--- a/paper/general.docx
+++ b/paper/general.docx
@@ -114,11 +114,9 @@
         </w:rPr>
         <w:t>מייל לגבי שימוש ב-</w:t>
       </w:r>
-      <w:proofErr w:type="spellStart"/>
       <w:r>
         <w:t>NatNet</w:t>
       </w:r>
-      <w:proofErr w:type="spellEnd"/>
     </w:p>
     <w:p>
       <w:pPr>
@@ -131,27 +129,9 @@
           <w:rtl/>
         </w:rPr>
       </w:pPr>
-      <w:proofErr w:type="spellStart"/>
-      <w:r>
-        <w:t>Fwd</w:t>
-      </w:r>
-      <w:proofErr w:type="spellEnd"/>
-      <w:r>
-        <w:t xml:space="preserve">: Mocap in experiments option 1 - </w:t>
-      </w:r>
-      <w:proofErr w:type="spellStart"/>
-      <w:r>
-        <w:t>NatNet</w:t>
-      </w:r>
-      <w:proofErr w:type="spellEnd"/>
-      <w:r>
-        <w:t xml:space="preserve"> SDK direct to </w:t>
-      </w:r>
-      <w:proofErr w:type="spellStart"/>
-      <w:r>
-        <w:t>Matlab</w:t>
-      </w:r>
-      <w:proofErr w:type="spellEnd"/>
+      <w:r>
+        <w:t>Fwd: Mocap in experiments option 1 - NatNet SDK direct to Matlab</w:t>
+      </w:r>
     </w:p>
     <w:p>
       <w:pPr>
@@ -885,23 +865,7 @@
           <w:rFonts w:hint="cs"/>
           <w:rtl/>
         </w:rPr>
-        <w:t xml:space="preserve"> בכלל נובע מאסוציאציה של תגובות ולא </w:t>
-      </w:r>
-      <w:proofErr w:type="spellStart"/>
-      <w:r>
-        <w:rPr>
-          <w:rFonts w:hint="cs"/>
-          <w:rtl/>
-        </w:rPr>
-        <w:t>מפריימינג</w:t>
-      </w:r>
-      <w:proofErr w:type="spellEnd"/>
-      <w:r>
-        <w:rPr>
-          <w:rFonts w:hint="cs"/>
-          <w:rtl/>
-        </w:rPr>
-        <w:t xml:space="preserve"> סמנטי.</w:t>
+        <w:t xml:space="preserve"> בכלל נובע מאסוציאציה של תגובות ולא מפריימינג סמנטי.</w:t>
       </w:r>
     </w:p>
     <w:p>
@@ -982,55 +946,7 @@
           <w:sz w:val="16"/>
           <w:szCs w:val="16"/>
         </w:rPr>
-        <w:t xml:space="preserve">MacLeod, C. (1998). Implicit perception: Perceptual processing without awareness. In K. </w:t>
-      </w:r>
-      <w:proofErr w:type="spellStart"/>
-      <w:r>
-        <w:rPr>
-          <w:sz w:val="16"/>
-          <w:szCs w:val="16"/>
-        </w:rPr>
-        <w:t>Kirsner</w:t>
-      </w:r>
-      <w:proofErr w:type="spellEnd"/>
-      <w:r>
-        <w:rPr>
-          <w:sz w:val="16"/>
-          <w:szCs w:val="16"/>
-        </w:rPr>
-        <w:t xml:space="preserve">, C. </w:t>
-      </w:r>
-      <w:proofErr w:type="spellStart"/>
-      <w:r>
-        <w:rPr>
-          <w:sz w:val="16"/>
-          <w:szCs w:val="16"/>
-        </w:rPr>
-        <w:t>Speelman</w:t>
-      </w:r>
-      <w:proofErr w:type="spellEnd"/>
-      <w:r>
-        <w:rPr>
-          <w:sz w:val="16"/>
-          <w:szCs w:val="16"/>
-        </w:rPr>
-        <w:t xml:space="preserve">, M. Mayberry, A. </w:t>
-      </w:r>
-      <w:proofErr w:type="spellStart"/>
-      <w:r>
-        <w:rPr>
-          <w:sz w:val="16"/>
-          <w:szCs w:val="16"/>
-        </w:rPr>
-        <w:t>O'BrienMalone</w:t>
-      </w:r>
-      <w:proofErr w:type="spellEnd"/>
-      <w:r>
-        <w:rPr>
-          <w:sz w:val="16"/>
-          <w:szCs w:val="16"/>
-        </w:rPr>
-        <w:t>, M. Anderson, &amp; C. MacLeod (Eds.), Implicit and explicit mental processes (pp. 57-78). Mahwah, NJ: Erlbaum.</w:t>
+        <w:t>MacLeod, C. (1998). Implicit perception: Perceptual processing without awareness. In K. Kirsner, C. Speelman, M. Mayberry, A. O'BrienMalone, M. Anderson, &amp; C. MacLeod (Eds.), Implicit and explicit mental processes (pp. 57-78). Mahwah, NJ: Erlbaum.</w:t>
       </w:r>
     </w:p>
     <w:p>
@@ -1041,21 +957,12 @@
           <w:numId w:val="1"/>
         </w:numPr>
       </w:pPr>
-      <w:proofErr w:type="spellStart"/>
-      <w:r>
-        <w:rPr>
-          <w:rFonts w:hint="cs"/>
-          <w:rtl/>
-        </w:rPr>
-        <w:t>אפקטי</w:t>
-      </w:r>
-      <w:proofErr w:type="spellEnd"/>
-      <w:r>
-        <w:rPr>
-          <w:rFonts w:hint="cs"/>
-          <w:rtl/>
-        </w:rPr>
-        <w:t xml:space="preserve"> </w:t>
+      <w:r>
+        <w:rPr>
+          <w:rFonts w:hint="cs"/>
+          <w:rtl/>
+        </w:rPr>
+        <w:t xml:space="preserve">אפקטי </w:t>
       </w:r>
       <w:r>
         <w:t>priming</w:t>
@@ -1091,55 +998,7 @@
           <w:sz w:val="18"/>
           <w:szCs w:val="18"/>
         </w:rPr>
-        <w:t xml:space="preserve">Van den </w:t>
-      </w:r>
-      <w:proofErr w:type="spellStart"/>
-      <w:r>
-        <w:rPr>
-          <w:sz w:val="18"/>
-          <w:szCs w:val="18"/>
-        </w:rPr>
-        <w:t>Bussche</w:t>
-      </w:r>
-      <w:proofErr w:type="spellEnd"/>
-      <w:r>
-        <w:rPr>
-          <w:sz w:val="18"/>
-          <w:szCs w:val="18"/>
-        </w:rPr>
-        <w:t xml:space="preserve">, E., Van den </w:t>
-      </w:r>
-      <w:proofErr w:type="spellStart"/>
-      <w:r>
-        <w:rPr>
-          <w:sz w:val="18"/>
-          <w:szCs w:val="18"/>
-        </w:rPr>
-        <w:t>Noortgate</w:t>
-      </w:r>
-      <w:proofErr w:type="spellEnd"/>
-      <w:r>
-        <w:rPr>
-          <w:sz w:val="18"/>
-          <w:szCs w:val="18"/>
-        </w:rPr>
-        <w:t xml:space="preserve">, W., &amp; </w:t>
-      </w:r>
-      <w:proofErr w:type="spellStart"/>
-      <w:r>
-        <w:rPr>
-          <w:sz w:val="18"/>
-          <w:szCs w:val="18"/>
-        </w:rPr>
-        <w:t>Reynvoet</w:t>
-      </w:r>
-      <w:proofErr w:type="spellEnd"/>
-      <w:r>
-        <w:rPr>
-          <w:sz w:val="18"/>
-          <w:szCs w:val="18"/>
-        </w:rPr>
-        <w:t>, B. (2009b). Mechanisms of masked priming: A meta-analysis. Psychological Bulletin, 135, 452–477</w:t>
+        <w:t>Van den Bussche, E., Van den Noortgate, W., &amp; Reynvoet, B. (2009b). Mechanisms of masked priming: A meta-analysis. Psychological Bulletin, 135, 452–477</w:t>
       </w:r>
     </w:p>
     <w:p>
@@ -1195,11 +1054,9 @@
         </w:rPr>
         <w:t xml:space="preserve">במאמר של </w:t>
       </w:r>
-      <w:proofErr w:type="spellStart"/>
       <w:r>
         <w:t>koudier</w:t>
       </w:r>
-      <w:proofErr w:type="spellEnd"/>
     </w:p>
     <w:p>
       <w:pPr>
@@ -1226,101 +1083,12 @@
           <w:szCs w:val="16"/>
         </w:rPr>
       </w:pPr>
-      <w:proofErr w:type="spellStart"/>
       <w:r>
         <w:rPr>
           <w:sz w:val="16"/>
           <w:szCs w:val="16"/>
         </w:rPr>
-        <w:t>Dehaene</w:t>
-      </w:r>
-      <w:proofErr w:type="spellEnd"/>
-      <w:r>
-        <w:rPr>
-          <w:sz w:val="16"/>
-          <w:szCs w:val="16"/>
-        </w:rPr>
-        <w:t xml:space="preserve">, S., </w:t>
-      </w:r>
-      <w:proofErr w:type="spellStart"/>
-      <w:r>
-        <w:rPr>
-          <w:sz w:val="16"/>
-          <w:szCs w:val="16"/>
-        </w:rPr>
-        <w:t>Naccache</w:t>
-      </w:r>
-      <w:proofErr w:type="spellEnd"/>
-      <w:r>
-        <w:rPr>
-          <w:sz w:val="16"/>
-          <w:szCs w:val="16"/>
-        </w:rPr>
-        <w:t xml:space="preserve">, L., Cohen, L., Le </w:t>
-      </w:r>
-      <w:proofErr w:type="spellStart"/>
-      <w:r>
-        <w:rPr>
-          <w:sz w:val="16"/>
-          <w:szCs w:val="16"/>
-        </w:rPr>
-        <w:t>Bihan</w:t>
-      </w:r>
-      <w:proofErr w:type="spellEnd"/>
-      <w:r>
-        <w:rPr>
-          <w:sz w:val="16"/>
-          <w:szCs w:val="16"/>
-        </w:rPr>
-        <w:t xml:space="preserve">, D., </w:t>
-      </w:r>
-      <w:proofErr w:type="spellStart"/>
-      <w:r>
-        <w:rPr>
-          <w:sz w:val="16"/>
-          <w:szCs w:val="16"/>
-        </w:rPr>
-        <w:t>Mangin</w:t>
-      </w:r>
-      <w:proofErr w:type="spellEnd"/>
-      <w:r>
-        <w:rPr>
-          <w:sz w:val="16"/>
-          <w:szCs w:val="16"/>
-        </w:rPr>
-        <w:t xml:space="preserve">, J.-F., </w:t>
-      </w:r>
-      <w:proofErr w:type="spellStart"/>
-      <w:r>
-        <w:rPr>
-          <w:sz w:val="16"/>
-          <w:szCs w:val="16"/>
-        </w:rPr>
-        <w:t>Poline</w:t>
-      </w:r>
-      <w:proofErr w:type="spellEnd"/>
-      <w:r>
-        <w:rPr>
-          <w:sz w:val="16"/>
-          <w:szCs w:val="16"/>
-        </w:rPr>
-        <w:t xml:space="preserve">, J.-B. &amp; </w:t>
-      </w:r>
-      <w:proofErr w:type="spellStart"/>
-      <w:r>
-        <w:rPr>
-          <w:sz w:val="16"/>
-          <w:szCs w:val="16"/>
-        </w:rPr>
-        <w:t>Rivie`re</w:t>
-      </w:r>
-      <w:proofErr w:type="spellEnd"/>
-      <w:r>
-        <w:rPr>
-          <w:sz w:val="16"/>
-          <w:szCs w:val="16"/>
-        </w:rPr>
-        <w:t>, D. 2001 Cerebral mechanisms of word masking and unconscious repetition priming</w:t>
+        <w:t>Dehaene, S., Naccache, L., Cohen, L., Le Bihan, D., Mangin, J.-F., Poline, J.-B. &amp; Rivie`re, D. 2001 Cerebral mechanisms of word masking and unconscious repetition priming</w:t>
       </w:r>
     </w:p>
     <w:p>
@@ -1337,23 +1105,7 @@
           <w:rtl/>
         </w:rPr>
         <w:lastRenderedPageBreak/>
-        <w:t xml:space="preserve">בעיות במחקרי </w:t>
-      </w:r>
-      <w:proofErr w:type="spellStart"/>
-      <w:r>
-        <w:rPr>
-          <w:rFonts w:hint="cs"/>
-          <w:rtl/>
-        </w:rPr>
-        <w:t>פריימניג</w:t>
-      </w:r>
-      <w:proofErr w:type="spellEnd"/>
-      <w:r>
-        <w:rPr>
-          <w:rFonts w:hint="cs"/>
-          <w:rtl/>
-        </w:rPr>
-        <w:t xml:space="preserve"> בעבר ואיך זמן הצגת מטרה משפיע על האפקט</w:t>
+        <w:t>בעיות במחקרי פריימניג בעבר ואיך זמן הצגת מטרה משפיע על האפקט</w:t>
       </w:r>
     </w:p>
     <w:p>
@@ -1406,23 +1158,7 @@
           <w:sz w:val="18"/>
           <w:szCs w:val="18"/>
         </w:rPr>
-        <w:t xml:space="preserve">Humphreys, G. W., </w:t>
-      </w:r>
-      <w:proofErr w:type="spellStart"/>
-      <w:r>
-        <w:rPr>
-          <w:sz w:val="18"/>
-          <w:szCs w:val="18"/>
-        </w:rPr>
-        <w:t>Evett</w:t>
-      </w:r>
-      <w:proofErr w:type="spellEnd"/>
-      <w:r>
-        <w:rPr>
-          <w:sz w:val="18"/>
-          <w:szCs w:val="18"/>
-        </w:rPr>
-        <w:t>, L. J. &amp; Taylor, D. E. 1982 Automatic phonological priming in visual word recognition</w:t>
+        <w:t>Humphreys, G. W., Evett, L. J. &amp; Taylor, D. E. 1982 Automatic phonological priming in visual word recognition</w:t>
       </w:r>
     </w:p>
     <w:p>
@@ -1475,23 +1211,7 @@
           <w:sz w:val="18"/>
           <w:szCs w:val="18"/>
         </w:rPr>
-        <w:t xml:space="preserve">Humphreys, G. W., </w:t>
-      </w:r>
-      <w:proofErr w:type="spellStart"/>
-      <w:r>
-        <w:rPr>
-          <w:sz w:val="18"/>
-          <w:szCs w:val="18"/>
-        </w:rPr>
-        <w:t>Besner</w:t>
-      </w:r>
-      <w:proofErr w:type="spellEnd"/>
-      <w:r>
-        <w:rPr>
-          <w:sz w:val="18"/>
-          <w:szCs w:val="18"/>
-        </w:rPr>
-        <w:t>, D. &amp; Quinlan, P. T. 1988 Event perception and the word repetition effect.</w:t>
+        <w:t>Humphreys, G. W., Besner, D. &amp; Quinlan, P. T. 1988 Event perception and the word repetition effect.</w:t>
       </w:r>
     </w:p>
     <w:p>
@@ -1603,23 +1323,7 @@
           <w:sz w:val="18"/>
           <w:szCs w:val="18"/>
         </w:rPr>
-        <w:t xml:space="preserve">Forster, K. I., Davis, C., </w:t>
-      </w:r>
-      <w:proofErr w:type="spellStart"/>
-      <w:r>
-        <w:rPr>
-          <w:sz w:val="18"/>
-          <w:szCs w:val="18"/>
-        </w:rPr>
-        <w:t>Schoknecht</w:t>
-      </w:r>
-      <w:proofErr w:type="spellEnd"/>
-      <w:r>
-        <w:rPr>
-          <w:sz w:val="18"/>
-          <w:szCs w:val="18"/>
-        </w:rPr>
-        <w:t>, C. &amp; Carter, R. 1987 Masked priming with graphemically related forms: repetition or partial activation?</w:t>
+        <w:t>Forster, K. I., Davis, C., Schoknecht, C. &amp; Carter, R. 1987 Masked priming with graphemically related forms: repetition or partial activation?</w:t>
       </w:r>
     </w:p>
     <w:p>
@@ -1650,37 +1354,12 @@
           <w:szCs w:val="18"/>
         </w:rPr>
       </w:pPr>
-      <w:proofErr w:type="spellStart"/>
       <w:r>
         <w:rPr>
           <w:sz w:val="18"/>
           <w:szCs w:val="18"/>
         </w:rPr>
-        <w:t>Rastle</w:t>
-      </w:r>
-      <w:proofErr w:type="spellEnd"/>
-      <w:r>
-        <w:rPr>
-          <w:sz w:val="18"/>
-          <w:szCs w:val="18"/>
-        </w:rPr>
-        <w:t xml:space="preserve">, K., Davis, M. H., </w:t>
-      </w:r>
-      <w:proofErr w:type="spellStart"/>
-      <w:r>
-        <w:rPr>
-          <w:sz w:val="18"/>
-          <w:szCs w:val="18"/>
-        </w:rPr>
-        <w:t>Marslen</w:t>
-      </w:r>
-      <w:proofErr w:type="spellEnd"/>
-      <w:r>
-        <w:rPr>
-          <w:sz w:val="18"/>
-          <w:szCs w:val="18"/>
-        </w:rPr>
-        <w:t>-Wilson, W. D. &amp; Tyler, L. K. 2000 Morphological and semantic effects in visual word recognition: a time-course study</w:t>
+        <w:t>Rastle, K., Davis, M. H., Marslen-Wilson, W. D. &amp; Tyler, L. K. 2000 Morphological and semantic effects in visual word recognition: a time-course study</w:t>
       </w:r>
     </w:p>
     <w:p>
@@ -1714,23 +1393,25 @@
           <w:sz w:val="18"/>
           <w:szCs w:val="18"/>
         </w:rPr>
-        <w:t xml:space="preserve">Ferrand, L. &amp; Grainger, J. 1992 </w:t>
-      </w:r>
-      <w:proofErr w:type="gramStart"/>
-      <w:r>
+        <w:t>Ferrand, L. &amp; Grainger, J. 1992 Phonology and orthography in visual word recognition: evidence from masked nonword priming</w:t>
+      </w:r>
+    </w:p>
+    <w:p>
+      <w:pPr>
+        <w:pStyle w:val="ListParagraph"/>
+        <w:ind w:left="1440"/>
         <w:rPr>
           <w:sz w:val="18"/>
           <w:szCs w:val="18"/>
-        </w:rPr>
-        <w:t>Phonology</w:t>
-      </w:r>
-      <w:proofErr w:type="gramEnd"/>
+          <w:rtl/>
+        </w:rPr>
+      </w:pPr>
       <w:r>
         <w:rPr>
           <w:sz w:val="18"/>
           <w:szCs w:val="18"/>
         </w:rPr>
-        <w:t xml:space="preserve"> and orthography in visual word recognition: evidence from masked nonword priming</w:t>
+        <w:t>Ferrand, L. &amp; Grainger, J. 1993 The time course of orthographic and phonological code activation in the early phases of visual word recognition</w:t>
       </w:r>
     </w:p>
     <w:p>
@@ -1740,7 +1421,6 @@
         <w:rPr>
           <w:sz w:val="18"/>
           <w:szCs w:val="18"/>
-          <w:rtl/>
         </w:rPr>
       </w:pPr>
       <w:r>
@@ -1748,33 +1428,7 @@
           <w:sz w:val="18"/>
           <w:szCs w:val="18"/>
         </w:rPr>
-        <w:t>Ferrand, L. &amp; Grainger, J. 1993 The time course of orthographic and phonological code activation in the early phases of visual word recognition</w:t>
-      </w:r>
-    </w:p>
-    <w:p>
-      <w:pPr>
-        <w:pStyle w:val="ListParagraph"/>
-        <w:ind w:left="1440"/>
-        <w:rPr>
-          <w:sz w:val="18"/>
-          <w:szCs w:val="18"/>
-        </w:rPr>
-      </w:pPr>
-      <w:proofErr w:type="spellStart"/>
-      <w:r>
-        <w:rPr>
-          <w:sz w:val="18"/>
-          <w:szCs w:val="18"/>
-        </w:rPr>
-        <w:t>Lukatela</w:t>
-      </w:r>
-      <w:proofErr w:type="spellEnd"/>
-      <w:r>
-        <w:rPr>
-          <w:sz w:val="18"/>
-          <w:szCs w:val="18"/>
-        </w:rPr>
-        <w:t>, G., Frost, S. J. &amp; Turvey, M. T. 1998 Phonological priming by masked nonword primes in the lexical decision task</w:t>
+        <w:t>Lukatela, G., Frost, S. J. &amp; Turvey, M. T. 1998 Phonological priming by masked nonword primes in the lexical decision task</w:t>
       </w:r>
     </w:p>
     <w:p>
@@ -1802,37 +1456,12 @@
           <w:szCs w:val="18"/>
         </w:rPr>
       </w:pPr>
-      <w:proofErr w:type="spellStart"/>
       <w:r>
         <w:rPr>
           <w:sz w:val="18"/>
           <w:szCs w:val="18"/>
         </w:rPr>
-        <w:t>Kouider</w:t>
-      </w:r>
-      <w:proofErr w:type="spellEnd"/>
-      <w:r>
-        <w:rPr>
-          <w:sz w:val="18"/>
-          <w:szCs w:val="18"/>
-        </w:rPr>
-        <w:t xml:space="preserve">, S. &amp; </w:t>
-      </w:r>
-      <w:proofErr w:type="spellStart"/>
-      <w:r>
-        <w:rPr>
-          <w:sz w:val="18"/>
-          <w:szCs w:val="18"/>
-        </w:rPr>
-        <w:t>Dupoux</w:t>
-      </w:r>
-      <w:proofErr w:type="spellEnd"/>
-      <w:r>
-        <w:rPr>
-          <w:sz w:val="18"/>
-          <w:szCs w:val="18"/>
-        </w:rPr>
-        <w:t>, E. 2001 A functional disconnection between spoken and visual word recognition: evidence from unconscious priming</w:t>
+        <w:t>Kouider, S. &amp; Dupoux, E. 2001 A functional disconnection between spoken and visual word recognition: evidence from unconscious priming</w:t>
       </w:r>
     </w:p>
     <w:p>
@@ -1878,37 +1507,12 @@
           <w:szCs w:val="18"/>
         </w:rPr>
       </w:pPr>
-      <w:proofErr w:type="spellStart"/>
       <w:r>
         <w:rPr>
           <w:sz w:val="18"/>
           <w:szCs w:val="18"/>
         </w:rPr>
-        <w:t>Perea</w:t>
-      </w:r>
-      <w:proofErr w:type="spellEnd"/>
-      <w:r>
-        <w:rPr>
-          <w:sz w:val="18"/>
-          <w:szCs w:val="18"/>
-        </w:rPr>
-        <w:t xml:space="preserve">, M. &amp; </w:t>
-      </w:r>
-      <w:proofErr w:type="spellStart"/>
-      <w:r>
-        <w:rPr>
-          <w:sz w:val="18"/>
-          <w:szCs w:val="18"/>
-        </w:rPr>
-        <w:t>Gotor</w:t>
-      </w:r>
-      <w:proofErr w:type="spellEnd"/>
-      <w:r>
-        <w:rPr>
-          <w:sz w:val="18"/>
-          <w:szCs w:val="18"/>
-        </w:rPr>
-        <w:t>, A. 1997 Associative and semantic priming effects occur at very short stimulus-onset asynchronies in lexical decision and naming</w:t>
+        <w:t>Perea, M. &amp; Gotor, A. 1997 Associative and semantic priming effects occur at very short stimulus-onset asynchronies in lexical decision and naming</w:t>
       </w:r>
     </w:p>
     <w:p>
@@ -1960,57 +1564,25 @@
           <w:sz w:val="18"/>
           <w:szCs w:val="18"/>
         </w:rPr>
-        <w:t xml:space="preserve">Grainger, J. &amp; </w:t>
-      </w:r>
-      <w:proofErr w:type="spellStart"/>
-      <w:r>
+        <w:t>Grainger, J. &amp; Frenck-Mestre, C. 1998 Masked translation priming in bilinguals</w:t>
+      </w:r>
+    </w:p>
+    <w:p>
+      <w:pPr>
+        <w:pStyle w:val="ListParagraph"/>
+        <w:ind w:left="1440"/>
         <w:rPr>
           <w:sz w:val="18"/>
           <w:szCs w:val="18"/>
-        </w:rPr>
-        <w:t>Frenck</w:t>
-      </w:r>
-      <w:proofErr w:type="spellEnd"/>
+          <w:rtl/>
+        </w:rPr>
+      </w:pPr>
       <w:r>
         <w:rPr>
           <w:sz w:val="18"/>
           <w:szCs w:val="18"/>
         </w:rPr>
-        <w:t>-Mestre, C. 1998 Masked translation priming in bilinguals</w:t>
-      </w:r>
-    </w:p>
-    <w:p>
-      <w:pPr>
-        <w:pStyle w:val="ListParagraph"/>
-        <w:ind w:left="1440"/>
-        <w:rPr>
-          <w:sz w:val="18"/>
-          <w:szCs w:val="18"/>
-          <w:rtl/>
-        </w:rPr>
-      </w:pPr>
-      <w:r>
-        <w:rPr>
-          <w:sz w:val="18"/>
-          <w:szCs w:val="18"/>
-        </w:rPr>
-        <w:t xml:space="preserve">Jiang, N. 1999 Testing explanations for asymmetry in </w:t>
-      </w:r>
-      <w:proofErr w:type="spellStart"/>
-      <w:r>
-        <w:rPr>
-          <w:sz w:val="18"/>
-          <w:szCs w:val="18"/>
-        </w:rPr>
-        <w:t>crosslanguage</w:t>
-      </w:r>
-      <w:proofErr w:type="spellEnd"/>
-      <w:r>
-        <w:rPr>
-          <w:sz w:val="18"/>
-          <w:szCs w:val="18"/>
-        </w:rPr>
-        <w:t xml:space="preserve"> priming</w:t>
+        <w:t>Jiang, N. 1999 Testing explanations for asymmetry in crosslanguage priming</w:t>
       </w:r>
     </w:p>
     <w:p>
@@ -2026,23 +1598,7 @@
           <w:rFonts w:hint="cs"/>
           <w:rtl/>
         </w:rPr>
-        <w:t xml:space="preserve">מגבלות זמניות להופעת </w:t>
-      </w:r>
-      <w:proofErr w:type="spellStart"/>
-      <w:r>
-        <w:rPr>
-          <w:rFonts w:hint="cs"/>
-          <w:rtl/>
-        </w:rPr>
-        <w:t>אפקטי</w:t>
-      </w:r>
-      <w:proofErr w:type="spellEnd"/>
-      <w:r>
-        <w:rPr>
-          <w:rFonts w:hint="cs"/>
-          <w:rtl/>
-        </w:rPr>
-        <w:t xml:space="preserve"> פריימינג</w:t>
+        <w:t>מגבלות זמניות להופעת אפקטי פריימינג</w:t>
       </w:r>
     </w:p>
     <w:p>
@@ -2055,79 +1611,29 @@
           <w:rtl/>
         </w:rPr>
       </w:pPr>
-      <w:proofErr w:type="spellStart"/>
       <w:r>
         <w:rPr>
           <w:sz w:val="18"/>
           <w:szCs w:val="18"/>
         </w:rPr>
-        <w:t>Perea</w:t>
-      </w:r>
-      <w:proofErr w:type="spellEnd"/>
-      <w:r>
+        <w:t>Perea, M. &amp; Gotor, A. 1997 Associative and semantic priming effects occur at very short stimulus-onset asynchronies in lexical decision and naming</w:t>
+      </w:r>
+    </w:p>
+    <w:p>
+      <w:pPr>
+        <w:pStyle w:val="ListParagraph"/>
+        <w:ind w:left="1440"/>
         <w:rPr>
           <w:sz w:val="18"/>
           <w:szCs w:val="18"/>
         </w:rPr>
-        <w:t xml:space="preserve">, M. &amp; </w:t>
-      </w:r>
-      <w:proofErr w:type="spellStart"/>
+      </w:pPr>
       <w:r>
         <w:rPr>
           <w:sz w:val="18"/>
           <w:szCs w:val="18"/>
         </w:rPr>
-        <w:t>Gotor</w:t>
-      </w:r>
-      <w:proofErr w:type="spellEnd"/>
-      <w:r>
-        <w:rPr>
-          <w:sz w:val="18"/>
-          <w:szCs w:val="18"/>
-        </w:rPr>
-        <w:t>, A. 1997 Associative and semantic priming effects occur at very short stimulus-onset asynchronies in lexical decision and naming</w:t>
-      </w:r>
-    </w:p>
-    <w:p>
-      <w:pPr>
-        <w:pStyle w:val="ListParagraph"/>
-        <w:ind w:left="1440"/>
-        <w:rPr>
-          <w:sz w:val="18"/>
-          <w:szCs w:val="18"/>
-        </w:rPr>
-      </w:pPr>
-      <w:proofErr w:type="spellStart"/>
-      <w:r>
-        <w:rPr>
-          <w:sz w:val="18"/>
-          <w:szCs w:val="18"/>
-        </w:rPr>
-        <w:t>Kouider</w:t>
-      </w:r>
-      <w:proofErr w:type="spellEnd"/>
-      <w:r>
-        <w:rPr>
-          <w:sz w:val="18"/>
-          <w:szCs w:val="18"/>
-        </w:rPr>
-        <w:t xml:space="preserve">, S. &amp; </w:t>
-      </w:r>
-      <w:proofErr w:type="spellStart"/>
-      <w:r>
-        <w:rPr>
-          <w:sz w:val="18"/>
-          <w:szCs w:val="18"/>
-        </w:rPr>
-        <w:t>Dupoux</w:t>
-      </w:r>
-      <w:proofErr w:type="spellEnd"/>
-      <w:r>
-        <w:rPr>
-          <w:sz w:val="18"/>
-          <w:szCs w:val="18"/>
-        </w:rPr>
-        <w:t>, E. 2005 Subliminal speech priming</w:t>
+        <w:t>Kouider, S. &amp; Dupoux, E. 2005 Subliminal speech priming</w:t>
       </w:r>
     </w:p>
     <w:p>
@@ -2174,39 +1680,7 @@
           <w:sz w:val="18"/>
           <w:szCs w:val="18"/>
         </w:rPr>
-        <w:t xml:space="preserve">Grainger, J., </w:t>
-      </w:r>
-      <w:proofErr w:type="spellStart"/>
-      <w:r>
-        <w:rPr>
-          <w:sz w:val="18"/>
-          <w:szCs w:val="18"/>
-        </w:rPr>
-        <w:t>Diependaele</w:t>
-      </w:r>
-      <w:proofErr w:type="spellEnd"/>
-      <w:r>
-        <w:rPr>
-          <w:sz w:val="18"/>
-          <w:szCs w:val="18"/>
-        </w:rPr>
-        <w:t xml:space="preserve">, K., Spinelli, E., Ferrand, L. &amp; </w:t>
-      </w:r>
-      <w:proofErr w:type="spellStart"/>
-      <w:r>
-        <w:rPr>
-          <w:sz w:val="18"/>
-          <w:szCs w:val="18"/>
-        </w:rPr>
-        <w:t>Farioli</w:t>
-      </w:r>
-      <w:proofErr w:type="spellEnd"/>
-      <w:r>
-        <w:rPr>
-          <w:sz w:val="18"/>
-          <w:szCs w:val="18"/>
-        </w:rPr>
-        <w:t>, F. 2003 Masked repetition and phonological priming within and across modalities</w:t>
+        <w:t>Grainger, J., Diependaele, K., Spinelli, E., Ferrand, L. &amp; Farioli, F. 2003 Masked repetition and phonological priming within and across modalities</w:t>
       </w:r>
     </w:p>
     <w:p>
@@ -2260,69 +1734,12 @@
           <w:rtl/>
         </w:rPr>
       </w:pPr>
-      <w:proofErr w:type="spellStart"/>
       <w:r>
         <w:rPr>
           <w:sz w:val="18"/>
           <w:szCs w:val="18"/>
         </w:rPr>
-        <w:t>Kouider</w:t>
-      </w:r>
-      <w:proofErr w:type="spellEnd"/>
-      <w:r>
-        <w:rPr>
-          <w:sz w:val="18"/>
-          <w:szCs w:val="18"/>
-        </w:rPr>
-        <w:t xml:space="preserve">, S., </w:t>
-      </w:r>
-      <w:proofErr w:type="spellStart"/>
-      <w:r>
-        <w:rPr>
-          <w:sz w:val="18"/>
-          <w:szCs w:val="18"/>
-        </w:rPr>
-        <w:t>Dehaene</w:t>
-      </w:r>
-      <w:proofErr w:type="spellEnd"/>
-      <w:r>
-        <w:rPr>
-          <w:sz w:val="18"/>
-          <w:szCs w:val="18"/>
-        </w:rPr>
-        <w:t xml:space="preserve">, S., </w:t>
-      </w:r>
-      <w:proofErr w:type="spellStart"/>
-      <w:r>
-        <w:rPr>
-          <w:sz w:val="18"/>
-          <w:szCs w:val="18"/>
-        </w:rPr>
-        <w:t>Jobert</w:t>
-      </w:r>
-      <w:proofErr w:type="spellEnd"/>
-      <w:r>
-        <w:rPr>
-          <w:sz w:val="18"/>
-          <w:szCs w:val="18"/>
-        </w:rPr>
-        <w:t xml:space="preserve">, A. &amp; Le </w:t>
-      </w:r>
-      <w:proofErr w:type="spellStart"/>
-      <w:r>
-        <w:rPr>
-          <w:sz w:val="18"/>
-          <w:szCs w:val="18"/>
-        </w:rPr>
-        <w:t>Bihan</w:t>
-      </w:r>
-      <w:proofErr w:type="spellEnd"/>
-      <w:r>
-        <w:rPr>
-          <w:sz w:val="18"/>
-          <w:szCs w:val="18"/>
-        </w:rPr>
-        <w:t>, D. In press. Cerebral bases of subliminal and supraliminal priming during reading</w:t>
+        <w:t>Kouider, S., Dehaene, S., Jobert, A. &amp; Le Bihan, D. In press. Cerebral bases of subliminal and supraliminal priming during reading</w:t>
       </w:r>
     </w:p>
     <w:p>
@@ -2352,81 +1769,24 @@
           <w:sz w:val="18"/>
           <w:szCs w:val="18"/>
         </w:rPr>
-        <w:t xml:space="preserve">Devlin, J. T., Jamison, H. L., Matthews, P. M. &amp; </w:t>
-      </w:r>
-      <w:proofErr w:type="spellStart"/>
-      <w:r>
+        <w:t>Devlin, J. T., Jamison, H. L., Matthews, P. M. &amp; Gonnerman, L. M. 2004 Morphology and the internal structure of words</w:t>
+      </w:r>
+    </w:p>
+    <w:p>
+      <w:pPr>
+        <w:pStyle w:val="ListParagraph"/>
+        <w:ind w:left="2160"/>
         <w:rPr>
           <w:sz w:val="18"/>
           <w:szCs w:val="18"/>
         </w:rPr>
-        <w:t>Gonnerman</w:t>
-      </w:r>
-      <w:proofErr w:type="spellEnd"/>
+      </w:pPr>
       <w:r>
         <w:rPr>
           <w:sz w:val="18"/>
           <w:szCs w:val="18"/>
         </w:rPr>
-        <w:t>, L. M. 2004 Morphology and the internal structure of words</w:t>
-      </w:r>
-    </w:p>
-    <w:p>
-      <w:pPr>
-        <w:pStyle w:val="ListParagraph"/>
-        <w:ind w:left="2160"/>
-        <w:rPr>
-          <w:sz w:val="18"/>
-          <w:szCs w:val="18"/>
-        </w:rPr>
-      </w:pPr>
-      <w:proofErr w:type="spellStart"/>
-      <w:r>
-        <w:rPr>
-          <w:sz w:val="18"/>
-          <w:szCs w:val="18"/>
-        </w:rPr>
-        <w:t>Naccache</w:t>
-      </w:r>
-      <w:proofErr w:type="spellEnd"/>
-      <w:r>
-        <w:rPr>
-          <w:sz w:val="18"/>
-          <w:szCs w:val="18"/>
-        </w:rPr>
-        <w:t xml:space="preserve">, L. &amp; </w:t>
-      </w:r>
-      <w:proofErr w:type="spellStart"/>
-      <w:r>
-        <w:rPr>
-          <w:sz w:val="18"/>
-          <w:szCs w:val="18"/>
-        </w:rPr>
-        <w:t>Dehaene</w:t>
-      </w:r>
-      <w:proofErr w:type="spellEnd"/>
-      <w:r>
-        <w:rPr>
-          <w:sz w:val="18"/>
-          <w:szCs w:val="18"/>
-        </w:rPr>
-        <w:t xml:space="preserve">, S. 2001b </w:t>
-      </w:r>
-      <w:proofErr w:type="gramStart"/>
-      <w:r>
-        <w:rPr>
-          <w:sz w:val="18"/>
-          <w:szCs w:val="18"/>
-        </w:rPr>
-        <w:t>The</w:t>
-      </w:r>
-      <w:proofErr w:type="gramEnd"/>
-      <w:r>
-        <w:rPr>
-          <w:sz w:val="18"/>
-          <w:szCs w:val="18"/>
-        </w:rPr>
-        <w:t xml:space="preserve"> priming method: imaging unconscious repetition priming reveals an abstract representation of number in the parietal lobes</w:t>
+        <w:t>Naccache, L. &amp; Dehaene, S. 2001b The priming method: imaging unconscious repetition priming reveals an abstract representation of number in the parietal lobes</w:t>
       </w:r>
     </w:p>
     <w:p>
@@ -2455,23 +1815,7 @@
           <w:sz w:val="18"/>
           <w:szCs w:val="18"/>
         </w:rPr>
-        <w:t xml:space="preserve">Devlin, J. T., Jamison, H. L., Matthews, P. M. &amp; </w:t>
-      </w:r>
-      <w:proofErr w:type="spellStart"/>
-      <w:r>
-        <w:rPr>
-          <w:sz w:val="18"/>
-          <w:szCs w:val="18"/>
-        </w:rPr>
-        <w:t>Gonnerman</w:t>
-      </w:r>
-      <w:proofErr w:type="spellEnd"/>
-      <w:r>
-        <w:rPr>
-          <w:sz w:val="18"/>
-          <w:szCs w:val="18"/>
-        </w:rPr>
-        <w:t>, L. M. 2004 Morphology and the internal structure of words.</w:t>
+        <w:t>Devlin, J. T., Jamison, H. L., Matthews, P. M. &amp; Gonnerman, L. M. 2004 Morphology and the internal structure of words.</w:t>
       </w:r>
     </w:p>
     <w:p>
@@ -2500,71 +1844,7 @@
           <w:sz w:val="18"/>
           <w:szCs w:val="18"/>
         </w:rPr>
-        <w:t xml:space="preserve">Nakamura, K., </w:t>
-      </w:r>
-      <w:proofErr w:type="spellStart"/>
-      <w:r>
-        <w:rPr>
-          <w:sz w:val="18"/>
-          <w:szCs w:val="18"/>
-        </w:rPr>
-        <w:t>Dehaene</w:t>
-      </w:r>
-      <w:proofErr w:type="spellEnd"/>
-      <w:r>
-        <w:rPr>
-          <w:sz w:val="18"/>
-          <w:szCs w:val="18"/>
-        </w:rPr>
-        <w:t xml:space="preserve">, S., </w:t>
-      </w:r>
-      <w:proofErr w:type="spellStart"/>
-      <w:r>
-        <w:rPr>
-          <w:sz w:val="18"/>
-          <w:szCs w:val="18"/>
-        </w:rPr>
-        <w:t>Jorbert</w:t>
-      </w:r>
-      <w:proofErr w:type="spellEnd"/>
-      <w:r>
-        <w:rPr>
-          <w:sz w:val="18"/>
-          <w:szCs w:val="18"/>
-        </w:rPr>
-        <w:t xml:space="preserve">, A., Le </w:t>
-      </w:r>
-      <w:proofErr w:type="spellStart"/>
-      <w:r>
-        <w:rPr>
-          <w:sz w:val="18"/>
-          <w:szCs w:val="18"/>
-        </w:rPr>
-        <w:t>Bihan</w:t>
-      </w:r>
-      <w:proofErr w:type="spellEnd"/>
-      <w:r>
-        <w:rPr>
-          <w:sz w:val="18"/>
-          <w:szCs w:val="18"/>
-        </w:rPr>
-        <w:t xml:space="preserve">, D. &amp; </w:t>
-      </w:r>
-      <w:proofErr w:type="spellStart"/>
-      <w:r>
-        <w:rPr>
-          <w:sz w:val="18"/>
-          <w:szCs w:val="18"/>
-        </w:rPr>
-        <w:t>Kouider</w:t>
-      </w:r>
-      <w:proofErr w:type="spellEnd"/>
-      <w:r>
-        <w:rPr>
-          <w:sz w:val="18"/>
-          <w:szCs w:val="18"/>
-        </w:rPr>
-        <w:t>, S. 2005 Subliminal convergence of Kanji and Kana words: further evidence for functional parcellation of the posterior temporal cortex in visual word perception</w:t>
+        <w:t>Nakamura, K., Dehaene, S., Jorbert, A., Le Bihan, D. &amp; Kouider, S. 2005 Subliminal convergence of Kanji and Kana words: further evidence for functional parcellation of the posterior temporal cortex in visual word perception</w:t>
       </w:r>
     </w:p>
     <w:p>
@@ -2630,101 +1910,12 @@
           <w:szCs w:val="18"/>
         </w:rPr>
       </w:pPr>
-      <w:proofErr w:type="spellStart"/>
       <w:r>
         <w:rPr>
           <w:sz w:val="18"/>
           <w:szCs w:val="18"/>
         </w:rPr>
-        <w:t>Dehaene</w:t>
-      </w:r>
-      <w:proofErr w:type="spellEnd"/>
-      <w:r>
-        <w:rPr>
-          <w:sz w:val="18"/>
-          <w:szCs w:val="18"/>
-        </w:rPr>
-        <w:t xml:space="preserve">, S., </w:t>
-      </w:r>
-      <w:proofErr w:type="spellStart"/>
-      <w:r>
-        <w:rPr>
-          <w:sz w:val="18"/>
-          <w:szCs w:val="18"/>
-        </w:rPr>
-        <w:t>Naccache</w:t>
-      </w:r>
-      <w:proofErr w:type="spellEnd"/>
-      <w:r>
-        <w:rPr>
-          <w:sz w:val="18"/>
-          <w:szCs w:val="18"/>
-        </w:rPr>
-        <w:t xml:space="preserve">, L., Le </w:t>
-      </w:r>
-      <w:proofErr w:type="spellStart"/>
-      <w:r>
-        <w:rPr>
-          <w:sz w:val="18"/>
-          <w:szCs w:val="18"/>
-        </w:rPr>
-        <w:t>Clec’H</w:t>
-      </w:r>
-      <w:proofErr w:type="spellEnd"/>
-      <w:r>
-        <w:rPr>
-          <w:sz w:val="18"/>
-          <w:szCs w:val="18"/>
-        </w:rPr>
-        <w:t xml:space="preserve">, G., Koechlin, E., Mueller, M., </w:t>
-      </w:r>
-      <w:proofErr w:type="spellStart"/>
-      <w:r>
-        <w:rPr>
-          <w:sz w:val="18"/>
-          <w:szCs w:val="18"/>
-        </w:rPr>
-        <w:t>Dehaene-Lambertz</w:t>
-      </w:r>
-      <w:proofErr w:type="spellEnd"/>
-      <w:r>
-        <w:rPr>
-          <w:sz w:val="18"/>
-          <w:szCs w:val="18"/>
-        </w:rPr>
-        <w:t xml:space="preserve">, G., van de </w:t>
-      </w:r>
-      <w:proofErr w:type="spellStart"/>
-      <w:r>
-        <w:rPr>
-          <w:sz w:val="18"/>
-          <w:szCs w:val="18"/>
-        </w:rPr>
-        <w:t>Moortele</w:t>
-      </w:r>
-      <w:proofErr w:type="spellEnd"/>
-      <w:r>
-        <w:rPr>
-          <w:sz w:val="18"/>
-          <w:szCs w:val="18"/>
-        </w:rPr>
-        <w:t xml:space="preserve">, P. F. &amp; Le </w:t>
-      </w:r>
-      <w:proofErr w:type="spellStart"/>
-      <w:r>
-        <w:rPr>
-          <w:sz w:val="18"/>
-          <w:szCs w:val="18"/>
-        </w:rPr>
-        <w:t>Bihan</w:t>
-      </w:r>
-      <w:proofErr w:type="spellEnd"/>
-      <w:r>
-        <w:rPr>
-          <w:sz w:val="18"/>
-          <w:szCs w:val="18"/>
-        </w:rPr>
-        <w:t>, D. 1998 Imaging unconscious semantic priming</w:t>
+        <w:t>Dehaene, S., Naccache, L., Le Clec’H, G., Koechlin, E., Mueller, M., Dehaene-Lambertz, G., van de Moortele, P. F. &amp; Le Bihan, D. 1998 Imaging unconscious semantic priming</w:t>
       </w:r>
     </w:p>
     <w:p>
@@ -2822,13 +2013,8 @@
           <w:numId w:val="2"/>
         </w:numPr>
       </w:pPr>
-      <w:proofErr w:type="spellStart"/>
-      <w:r>
-        <w:t>Merikle</w:t>
-      </w:r>
-      <w:proofErr w:type="spellEnd"/>
-      <w:r>
-        <w:t>, P. M. &amp; Daneman, M. 1998 Psychological investigations of unconscious perception</w:t>
+      <w:r>
+        <w:t>Merikle, P. M. &amp; Daneman, M. 1998 Psychological investigations of unconscious perception</w:t>
       </w:r>
     </w:p>
     <w:p>
@@ -2839,13 +2025,8 @@
           <w:numId w:val="2"/>
         </w:numPr>
       </w:pPr>
-      <w:proofErr w:type="spellStart"/>
-      <w:r>
-        <w:t>Hoey</w:t>
-      </w:r>
-      <w:proofErr w:type="spellEnd"/>
-      <w:r>
-        <w:t>, M. (2012). </w:t>
+      <w:r>
+        <w:t>Hoey, M. (2012). </w:t>
       </w:r>
       <w:r>
         <w:rPr>
@@ -3189,14 +2370,9 @@
       <w:pPr>
         <w:pStyle w:val="Heading3"/>
       </w:pPr>
-      <w:proofErr w:type="spellStart"/>
       <w:r>
         <w:lastRenderedPageBreak/>
-        <w:t>Kouider</w:t>
-      </w:r>
-      <w:proofErr w:type="spellEnd"/>
-      <w:r>
-        <w:t xml:space="preserve"> 2007 - Levels of processing during non-conscious perception a critical review of visual masking</w:t>
+        <w:t>Kouider 2007 - Levels of processing during non-conscious perception a critical review of visual masking</w:t>
       </w:r>
     </w:p>
     <w:p>
@@ -3600,23 +2776,7 @@
           <w:rFonts w:hint="cs"/>
           <w:rtl/>
         </w:rPr>
-        <w:t xml:space="preserve"> כדי שנבדקים לא יזהו אותו באופן מודע, אך כשבחנו זאת השתמשו בתנאי תאורה שונים </w:t>
-      </w:r>
-      <w:proofErr w:type="spellStart"/>
-      <w:r>
-        <w:rPr>
-          <w:rFonts w:hint="cs"/>
-          <w:rtl/>
-        </w:rPr>
-        <w:t>מבניסוי</w:t>
-      </w:r>
-      <w:proofErr w:type="spellEnd"/>
-      <w:r>
-        <w:rPr>
-          <w:rFonts w:hint="cs"/>
-          <w:rtl/>
-        </w:rPr>
-        <w:t xml:space="preserve"> עצמו מה שהוביל לכך שבניסוי עצמו הנבדקים ראו את ה-</w:t>
+        <w:t xml:space="preserve"> כדי שנבדקים לא יזהו אותו באופן מודע, אך כשבחנו זאת השתמשו בתנאי תאורה שונים מבניסוי עצמו מה שהוביל לכך שבניסוי עצמו הנבדקים ראו את ה-</w:t>
       </w:r>
       <w:r>
         <w:t>prime</w:t>
@@ -3900,21 +3060,8 @@
           <w:rtl/>
         </w:rPr>
       </w:pPr>
-      <w:proofErr w:type="spellStart"/>
-      <w:r>
-        <w:t>Cheesman</w:t>
-      </w:r>
-      <w:proofErr w:type="spellEnd"/>
-      <w:r>
-        <w:t xml:space="preserve"> &amp; </w:t>
-      </w:r>
-      <w:proofErr w:type="spellStart"/>
-      <w:r>
-        <w:t>Merikle</w:t>
-      </w:r>
-      <w:proofErr w:type="spellEnd"/>
-      <w:r>
-        <w:t xml:space="preserve"> (1986)</w:t>
+      <w:r>
+        <w:t>Cheesman &amp; Merikle (1986)</w:t>
       </w:r>
       <w:r>
         <w:rPr>
@@ -3936,11 +3083,9 @@
         </w:rPr>
         <w:t xml:space="preserve"> מטלת </w:t>
       </w:r>
-      <w:proofErr w:type="spellStart"/>
       <w:r>
         <w:t>stroop</w:t>
       </w:r>
-      <w:proofErr w:type="spellEnd"/>
       <w:r>
         <w:rPr>
           <w:rFonts w:hint="cs"/>
@@ -3981,23 +3126,7 @@
           <w:rFonts w:hint="cs"/>
           <w:rtl/>
         </w:rPr>
-        <w:t xml:space="preserve"> הוצג לזמן בינוני, השפעתו </w:t>
-      </w:r>
-      <w:proofErr w:type="spellStart"/>
-      <w:r>
-        <w:rPr>
-          <w:rFonts w:hint="cs"/>
-          <w:rtl/>
-        </w:rPr>
-        <w:t>היתה</w:t>
-      </w:r>
-      <w:proofErr w:type="spellEnd"/>
-      <w:r>
-        <w:rPr>
-          <w:rFonts w:hint="cs"/>
-          <w:rtl/>
-        </w:rPr>
-        <w:t xml:space="preserve"> תלויה ביחס ה-</w:t>
+        <w:t xml:space="preserve"> הוצג לזמן בינוני, השפעתו היתה תלויה ביחס ה-</w:t>
       </w:r>
       <m:oMath>
         <m:f>
@@ -4042,23 +3171,7 @@
           <w:rFonts w:hint="cs"/>
           <w:rtl/>
         </w:rPr>
-        <w:t xml:space="preserve"> הוא שיפר יותר את </w:t>
-      </w:r>
-      <w:proofErr w:type="spellStart"/>
-      <w:r>
-        <w:rPr>
-          <w:rFonts w:hint="cs"/>
-          <w:rtl/>
-        </w:rPr>
-        <w:t>ז"ת</w:t>
-      </w:r>
-      <w:proofErr w:type="spellEnd"/>
-      <w:r>
-        <w:rPr>
-          <w:rFonts w:hint="cs"/>
-          <w:rtl/>
-        </w:rPr>
-        <w:t xml:space="preserve"> למילת המטרה (כי נבדקים הסתמכו עליו יותר כמנבא למילה שתבוא).</w:t>
+        <w:t xml:space="preserve"> הוא שיפר יותר את ז"ת למילת המטרה (כי נבדקים הסתמכו עליו יותר כמנבא למילה שתבוא).</w:t>
       </w:r>
     </w:p>
     <w:p>
@@ -4073,23 +3186,7 @@
           <w:rFonts w:hint="cs"/>
           <w:rtl/>
         </w:rPr>
-        <w:t xml:space="preserve">כאשר הוצג לזמן קצר, הוא קיצר את </w:t>
-      </w:r>
-      <w:proofErr w:type="spellStart"/>
-      <w:r>
-        <w:rPr>
-          <w:rFonts w:hint="cs"/>
-          <w:rtl/>
-        </w:rPr>
-        <w:t>ז"ת</w:t>
-      </w:r>
-      <w:proofErr w:type="spellEnd"/>
-      <w:r>
-        <w:rPr>
-          <w:rFonts w:hint="cs"/>
-          <w:rtl/>
-        </w:rPr>
-        <w:t xml:space="preserve"> ללא תלות ביחס </w:t>
+        <w:t xml:space="preserve">כאשר הוצג לזמן קצר, הוא קיצר את ז"ת ללא תלות ביחס </w:t>
       </w:r>
       <m:oMath>
         <m:f>
@@ -4155,21 +3252,8 @@
           <w:rtl/>
         </w:rPr>
       </w:pPr>
-      <w:proofErr w:type="spellStart"/>
-      <w:r>
-        <w:t>Kouider</w:t>
-      </w:r>
-      <w:proofErr w:type="spellEnd"/>
-      <w:r>
-        <w:t xml:space="preserve"> &amp; </w:t>
-      </w:r>
-      <w:proofErr w:type="spellStart"/>
-      <w:r>
-        <w:t>Dupoux</w:t>
-      </w:r>
-      <w:proofErr w:type="spellEnd"/>
-      <w:r>
-        <w:t xml:space="preserve"> (2004)</w:t>
+      <w:r>
+        <w:t>Kouider &amp; Dupoux (2004)</w:t>
       </w:r>
       <w:r>
         <w:rPr>
@@ -4223,13 +3307,8 @@
           <w:rtl/>
         </w:rPr>
       </w:pPr>
-      <w:proofErr w:type="spellStart"/>
-      <w:r>
-        <w:t>Debner</w:t>
-      </w:r>
-      <w:proofErr w:type="spellEnd"/>
-      <w:r>
-        <w:t xml:space="preserve"> &amp; Jacoby (1994)</w:t>
+      <w:r>
+        <w:t>Debner &amp; Jacoby (1994)</w:t>
       </w:r>
       <w:r>
         <w:rPr>
@@ -4381,13 +3460,8 @@
         <w:t>) באופן מודע ובו משתמשים להשלמה (</w:t>
       </w:r>
       <w:r>
-        <w:t xml:space="preserve">ye___ = </w:t>
-      </w:r>
-      <w:proofErr w:type="spellStart"/>
-      <w:r>
-        <w:t>ye+llow</w:t>
-      </w:r>
-      <w:proofErr w:type="spellEnd"/>
+        <w:t>ye___ = ye+llow</w:t>
+      </w:r>
       <w:r>
         <w:rPr>
           <w:rFonts w:hint="cs"/>
@@ -4405,11 +3479,9 @@
         </w:rPr>
         <w:t xml:space="preserve"> (</w:t>
       </w:r>
-      <w:proofErr w:type="spellStart"/>
       <w:r>
         <w:t>llow</w:t>
       </w:r>
-      <w:proofErr w:type="spellEnd"/>
       <w:r>
         <w:rPr>
           <w:rFonts w:hint="cs"/>
@@ -4802,13 +3874,8 @@
           <w:rtl/>
         </w:rPr>
       </w:pPr>
-      <w:proofErr w:type="spellStart"/>
-      <w:r>
-        <w:t>Kouider</w:t>
-      </w:r>
-      <w:proofErr w:type="spellEnd"/>
-      <w:r>
-        <w:t xml:space="preserve"> et al. in press</w:t>
+      <w:r>
+        <w:t>Kouider et al. in press</w:t>
       </w:r>
       <w:r>
         <w:rPr>
@@ -4974,13 +4041,8 @@
           <w:rtl/>
         </w:rPr>
       </w:pPr>
-      <w:proofErr w:type="spellStart"/>
-      <w:r>
-        <w:t>Dehaene</w:t>
-      </w:r>
-      <w:proofErr w:type="spellEnd"/>
-      <w:r>
-        <w:t xml:space="preserve"> et al. (1998</w:t>
+      <w:r>
+        <w:t>Dehaene et al. (1998</w:t>
       </w:r>
       <w:r>
         <w:t>)</w:t>
@@ -5386,21 +4448,8 @@
           <w:rtl/>
         </w:rPr>
       </w:pPr>
-      <w:proofErr w:type="spellStart"/>
-      <w:r>
-        <w:t>Naccache</w:t>
-      </w:r>
-      <w:proofErr w:type="spellEnd"/>
-      <w:r>
-        <w:t xml:space="preserve"> &amp; </w:t>
-      </w:r>
-      <w:proofErr w:type="spellStart"/>
-      <w:r>
-        <w:t>Dehaene</w:t>
-      </w:r>
-      <w:proofErr w:type="spellEnd"/>
-      <w:r>
-        <w:t xml:space="preserve"> (2001a)</w:t>
+      <w:r>
+        <w:t>Naccache &amp; Dehaene (2001a)</w:t>
       </w:r>
       <w:r>
         <w:rPr>
@@ -5511,13 +4560,8 @@
         </w:rPr>
         <w:t xml:space="preserve">. </w:t>
       </w:r>
-      <w:proofErr w:type="spellStart"/>
-      <w:r>
-        <w:t>Dehaene</w:t>
-      </w:r>
-      <w:proofErr w:type="spellEnd"/>
-      <w:r>
-        <w:t xml:space="preserve"> 2001a</w:t>
+      <w:r>
+        <w:t>Dehaene 2001a</w:t>
       </w:r>
       <w:r>
         <w:rPr>
@@ -5583,13 +4627,8 @@
           <w:rtl/>
         </w:rPr>
       </w:pPr>
-      <w:proofErr w:type="spellStart"/>
-      <w:r>
-        <w:t>Dell’Acqua</w:t>
-      </w:r>
-      <w:proofErr w:type="spellEnd"/>
-      <w:r>
-        <w:t xml:space="preserve"> &amp; Grainger</w:t>
+      <w:r>
+        <w:t>Dell’Acqua &amp; Grainger</w:t>
       </w:r>
       <w:r>
         <w:t xml:space="preserve"> </w:t>
@@ -5643,23 +4682,7 @@
           <w:rFonts w:hint="cs"/>
           <w:rtl/>
         </w:rPr>
-        <w:t xml:space="preserve"> כי אי אפשר להכין תגובה </w:t>
-      </w:r>
-      <w:proofErr w:type="spellStart"/>
-      <w:r>
-        <w:rPr>
-          <w:rFonts w:hint="cs"/>
-          <w:rtl/>
-        </w:rPr>
-        <w:t>להכל</w:t>
-      </w:r>
-      <w:proofErr w:type="spellEnd"/>
-      <w:r>
-        <w:rPr>
-          <w:rFonts w:hint="cs"/>
-          <w:rtl/>
-        </w:rPr>
-        <w:t xml:space="preserve">) שהנבדקים לא מכירים (פוסל </w:t>
+        <w:t xml:space="preserve"> כי אי אפשר להכין תגובה להכל) שהנבדקים לא מכירים (פוסל </w:t>
       </w:r>
       <w:r>
         <w:t>stimulus response</w:t>
@@ -5758,35 +4781,20 @@
           <w:rtl/>
         </w:rPr>
       </w:pPr>
-      <w:proofErr w:type="spellStart"/>
-      <w:r>
-        <w:t>Dehaene</w:t>
-      </w:r>
-      <w:proofErr w:type="spellEnd"/>
-      <w:r>
-        <w:t xml:space="preserve"> et al. (1998)</w:t>
+      <w:r>
+        <w:t>Dehaene et al. (1998)</w:t>
       </w:r>
       <w:r>
         <w:t xml:space="preserve">, </w:t>
       </w:r>
-      <w:proofErr w:type="spellStart"/>
-      <w:r>
-        <w:t>Eimer</w:t>
-      </w:r>
-      <w:proofErr w:type="spellEnd"/>
-      <w:r>
-        <w:t xml:space="preserve"> &amp;</w:t>
+      <w:r>
+        <w:t>Eimer &amp;</w:t>
       </w:r>
       <w:r>
         <w:t xml:space="preserve"> </w:t>
       </w:r>
-      <w:proofErr w:type="spellStart"/>
-      <w:r>
-        <w:t>Schlaghecken</w:t>
-      </w:r>
-      <w:proofErr w:type="spellEnd"/>
-      <w:r>
-        <w:t xml:space="preserve"> (1998)</w:t>
+      <w:r>
+        <w:t>Schlaghecken (1998)</w:t>
       </w:r>
       <w:r>
         <w:rPr>
@@ -6004,21 +5012,8 @@
           <w:rtl/>
         </w:rPr>
       </w:pPr>
-      <w:proofErr w:type="spellStart"/>
-      <w:r>
-        <w:t>Eimer</w:t>
-      </w:r>
-      <w:proofErr w:type="spellEnd"/>
-      <w:r>
-        <w:t xml:space="preserve"> &amp; </w:t>
-      </w:r>
-      <w:proofErr w:type="spellStart"/>
-      <w:r>
-        <w:t>Schlaghecken</w:t>
-      </w:r>
-      <w:proofErr w:type="spellEnd"/>
-      <w:r>
-        <w:t xml:space="preserve"> (1998)</w:t>
+      <w:r>
+        <w:t>Eimer &amp; Schlaghecken (1998)</w:t>
       </w:r>
       <w:r>
         <w:rPr>
@@ -6399,13 +5394,8 @@
           <w:rtl/>
         </w:rPr>
       </w:pPr>
-      <w:proofErr w:type="spellStart"/>
-      <w:r>
-        <w:t>Dehaene</w:t>
-      </w:r>
-      <w:proofErr w:type="spellEnd"/>
-      <w:r>
-        <w:t xml:space="preserve"> et al. (2001)</w:t>
+      <w:r>
+        <w:t>Dehaene et al. (2001)</w:t>
       </w:r>
       <w:r>
         <w:rPr>
@@ -6487,13 +5477,8 @@
           <w:rtl/>
         </w:rPr>
       </w:pPr>
-      <w:proofErr w:type="spellStart"/>
-      <w:r>
-        <w:t>Dehaene</w:t>
-      </w:r>
-      <w:proofErr w:type="spellEnd"/>
-      <w:r>
-        <w:t xml:space="preserve"> et al. (2004)</w:t>
+      <w:r>
+        <w:t>Dehaene et al. (2004)</w:t>
       </w:r>
       <w:r>
         <w:rPr>
@@ -6671,7 +5656,6 @@
           <w:rtl/>
         </w:rPr>
       </w:pPr>
-      <w:proofErr w:type="spellStart"/>
       <w:r>
         <w:rPr>
           <w:rFonts w:hint="cs"/>
@@ -6679,11 +5663,7 @@
         <w:t>N</w:t>
       </w:r>
       <w:r>
-        <w:t>accache</w:t>
-      </w:r>
-      <w:proofErr w:type="spellEnd"/>
-      <w:r>
-        <w:t xml:space="preserve"> et al. (2005)</w:t>
+        <w:t>accache et al. (2005)</w:t>
       </w:r>
       <w:r>
         <w:rPr>
@@ -6733,23 +5713,7 @@
           <w:rFonts w:hint="cs"/>
           <w:rtl/>
         </w:rPr>
-        <w:t xml:space="preserve">תגובת אמיגדלה </w:t>
-      </w:r>
-      <w:proofErr w:type="spellStart"/>
-      <w:r>
-        <w:rPr>
-          <w:rFonts w:hint="cs"/>
-          <w:rtl/>
-        </w:rPr>
-        <w:t>היתה</w:t>
-      </w:r>
-      <w:proofErr w:type="spellEnd"/>
-      <w:r>
-        <w:rPr>
-          <w:rFonts w:hint="cs"/>
-          <w:rtl/>
-        </w:rPr>
-        <w:t xml:space="preserve"> מאוחרת (</w:t>
+        <w:t>תגובת אמיגדלה היתה מאוחרת (</w:t>
       </w:r>
       <w:r>
         <w:t>800ms</w:t>
@@ -6864,13 +5828,8 @@
           <w:rtl/>
         </w:rPr>
       </w:pPr>
-      <w:proofErr w:type="spellStart"/>
-      <w:r>
-        <w:t>Naccache</w:t>
-      </w:r>
-      <w:proofErr w:type="spellEnd"/>
-      <w:r>
-        <w:t xml:space="preserve"> et al. (2002)</w:t>
+      <w:r>
+        <w:t>Naccache et al. (2002)</w:t>
       </w:r>
       <w:r>
         <w:rPr>
@@ -6965,13 +5924,8 @@
           <w:rtl/>
         </w:rPr>
       </w:pPr>
-      <w:proofErr w:type="spellStart"/>
-      <w:r>
-        <w:t>Dupoux</w:t>
-      </w:r>
-      <w:proofErr w:type="spellEnd"/>
-      <w:r>
-        <w:t xml:space="preserve"> et al. (2003)</w:t>
+      <w:r>
+        <w:t>Dupoux et al. (2003)</w:t>
       </w:r>
       <w:r>
         <w:rPr>
@@ -7010,13 +5964,8 @@
           <w:rtl/>
         </w:rPr>
       </w:pPr>
-      <w:proofErr w:type="spellStart"/>
-      <w:r>
-        <w:t>Lachter</w:t>
-      </w:r>
-      <w:proofErr w:type="spellEnd"/>
-      <w:r>
-        <w:t xml:space="preserve"> et al. (2004)</w:t>
+      <w:r>
+        <w:t>Lachter et al. (2004)</w:t>
       </w:r>
       <w:r>
         <w:rPr>
@@ -7350,13 +6299,8 @@
           <w:rtl/>
         </w:rPr>
       </w:pPr>
-      <w:proofErr w:type="spellStart"/>
-      <w:r>
-        <w:t>Rolke</w:t>
-      </w:r>
-      <w:proofErr w:type="spellEnd"/>
-      <w:r>
-        <w:t xml:space="preserve"> et al. (2001)</w:t>
+      <w:r>
+        <w:t>Rolke et al. (2001)</w:t>
       </w:r>
       <w:r>
         <w:rPr>
@@ -7572,13 +6516,8 @@
           <w:rtl/>
         </w:rPr>
       </w:pPr>
-      <w:proofErr w:type="spellStart"/>
-      <w:r>
-        <w:t>Audet</w:t>
-      </w:r>
-      <w:proofErr w:type="spellEnd"/>
-      <w:r>
-        <w:t xml:space="preserve"> et al. (1991)</w:t>
+      <w:r>
+        <w:t>Audet et al. (1991)</w:t>
       </w:r>
       <w:r>
         <w:rPr>
@@ -7658,63 +6597,218 @@
           <w:rFonts w:hint="cs"/>
           <w:rtl/>
         </w:rPr>
-        <w:t xml:space="preserve"> היה בצד הפגום הוא עשה </w:t>
-      </w:r>
-      <w:proofErr w:type="spellStart"/>
-      <w:r>
-        <w:rPr>
-          <w:rFonts w:hint="cs"/>
-          <w:rtl/>
-        </w:rPr>
-        <w:t>פסיליטציה</w:t>
-      </w:r>
-      <w:proofErr w:type="spellEnd"/>
-      <w:r>
-        <w:rPr>
-          <w:rFonts w:hint="cs"/>
-          <w:rtl/>
-        </w:rPr>
+        <w:t xml:space="preserve"> היה בצד הפגום הוא עשה פסיליטציה לז"ת אך לא אינהיביציה.</w:t>
+      </w:r>
+    </w:p>
+    <w:p>
+      <w:pPr>
+        <w:ind w:left="2160"/>
+        <w:rPr>
+          <w:rtl/>
+        </w:rPr>
+      </w:pPr>
+      <w:r>
+        <w:rPr>
+          <w:rFonts w:hint="cs"/>
+          <w:rtl/>
+        </w:rPr>
+        <w:t xml:space="preserve">פסיליטציה קרתה כשהנבדק נתבקש לנבא את המטרה באמצעות </w:t>
+      </w:r>
+      <w:r>
+        <w:t>prime</w:t>
+      </w:r>
+      <w:r>
+        <w:rPr>
+          <w:rFonts w:hint="cs"/>
+          <w:rtl/>
+        </w:rPr>
+        <w:t>, מה שאומר שהם כן מודעים ל-</w:t>
+      </w:r>
+      <w:r>
+        <w:t>prime</w:t>
+      </w:r>
+      <w:r>
+        <w:rPr>
+          <w:rFonts w:hint="cs"/>
+          <w:rtl/>
+        </w:rPr>
+        <w:t>.</w:t>
+      </w:r>
+    </w:p>
+    <w:p>
+      <w:pPr>
+        <w:rPr>
+          <w:rtl/>
+        </w:rPr>
+      </w:pPr>
+      <w:r>
+        <w:t>Fuentes &amp; Humphreys</w:t>
+      </w:r>
+      <w:r>
         <w:t xml:space="preserve"> </w:t>
       </w:r>
-      <w:proofErr w:type="spellStart"/>
-      <w:r>
-        <w:rPr>
-          <w:rFonts w:hint="cs"/>
-          <w:rtl/>
-        </w:rPr>
-        <w:t>לז"ת</w:t>
-      </w:r>
-      <w:proofErr w:type="spellEnd"/>
-      <w:r>
-        <w:rPr>
-          <w:rFonts w:hint="cs"/>
-          <w:rtl/>
-        </w:rPr>
-        <w:t xml:space="preserve"> אך לא אינהיביציה.</w:t>
-      </w:r>
-    </w:p>
-    <w:p>
-      <w:pPr>
-        <w:ind w:left="2160"/>
-        <w:rPr>
-          <w:rtl/>
-        </w:rPr>
-      </w:pPr>
-      <w:proofErr w:type="spellStart"/>
-      <w:r>
-        <w:rPr>
-          <w:rFonts w:hint="cs"/>
-          <w:rtl/>
-        </w:rPr>
-        <w:t>פסיליטציה</w:t>
-      </w:r>
-      <w:proofErr w:type="spellEnd"/>
-      <w:r>
-        <w:rPr>
-          <w:rFonts w:hint="cs"/>
-          <w:rtl/>
-        </w:rPr>
-        <w:t xml:space="preserve"> קרתה כשהנבדק נתבקש לנבא את המטרה באמצעות </w:t>
+      <w:r>
+        <w:t>(1996)</w:t>
+      </w:r>
+      <w:r>
+        <w:rPr>
+          <w:rFonts w:hint="cs"/>
+          <w:rtl/>
+        </w:rPr>
+        <w:t xml:space="preserve"> </w:t>
+      </w:r>
+      <w:r>
+        <w:rPr>
+          <w:rtl/>
+        </w:rPr>
+        <w:t>–</w:t>
+      </w:r>
+      <w:r>
+        <w:rPr>
+          <w:rFonts w:hint="cs"/>
+          <w:rtl/>
+        </w:rPr>
+        <w:t xml:space="preserve"> </w:t>
+      </w:r>
+      <w:r>
+        <w:t>Neglect</w:t>
+      </w:r>
+      <w:r>
+        <w:rPr>
+          <w:rFonts w:hint="cs"/>
+          <w:rtl/>
+        </w:rPr>
+        <w:t xml:space="preserve"> נתבקשו להגיב (לזהות) רק לאות אמצעית ב-(</w:t>
+      </w:r>
+      <w:r>
+        <w:t>'+ T M'</w:t>
+      </w:r>
+      <w:r>
+        <w:rPr>
+          <w:rFonts w:hint="cs"/>
+          <w:rtl/>
+        </w:rPr>
+        <w:t>) ואז ב-(</w:t>
+      </w:r>
+      <w:r>
+        <w:t>'+ M L'</w:t>
+      </w:r>
+      <w:r>
+        <w:rPr>
+          <w:rFonts w:hint="cs"/>
+          <w:rtl/>
+        </w:rPr>
+        <w:t>).</w:t>
+      </w:r>
+    </w:p>
+    <w:p>
+      <w:pPr>
+        <w:ind w:left="2160" w:firstLine="720"/>
+        <w:rPr>
+          <w:rtl/>
+        </w:rPr>
+      </w:pPr>
+      <w:r>
+        <w:rPr>
+          <w:rFonts w:hint="cs"/>
+          <w:rtl/>
+        </w:rPr>
+        <w:t>הייתה הפרעה לסט ה-2 רק כש-</w:t>
+      </w:r>
+      <w:r>
+        <w:t>M</w:t>
+      </w:r>
+      <w:r>
+        <w:rPr>
+          <w:rFonts w:hint="cs"/>
+          <w:rtl/>
+        </w:rPr>
+        <w:t xml:space="preserve"> הוצגה בסט הראשון בצד הבריא.</w:t>
+      </w:r>
+    </w:p>
+    <w:p>
+      <w:pPr>
+        <w:ind w:left="2160" w:firstLine="720"/>
+        <w:rPr>
+          <w:rtl/>
+        </w:rPr>
+      </w:pPr>
+      <w:r>
+        <w:rPr>
+          <w:rFonts w:hint="cs"/>
+          <w:rtl/>
+        </w:rPr>
+        <w:t>כשהוצגה בצד הפגוע הייתה דווקא פסיליטציה בתגובה!</w:t>
+      </w:r>
+    </w:p>
+    <w:p>
+      <w:pPr>
+        <w:ind w:left="2160" w:firstLine="720"/>
+        <w:rPr>
+          <w:rtl/>
+        </w:rPr>
+      </w:pPr>
+      <w:r>
+        <w:rPr>
+          <w:rFonts w:hint="cs"/>
+          <w:rtl/>
+        </w:rPr>
+        <w:t xml:space="preserve">ההפרעה קרתה גם כאשר הוצגה </w:t>
+      </w:r>
+      <w:r>
+        <w:t>m</w:t>
+      </w:r>
+      <w:r>
+        <w:rPr>
+          <w:rFonts w:hint="cs"/>
+          <w:rtl/>
+        </w:rPr>
+        <w:t xml:space="preserve"> קטנה! משמע העיבוד הלא מודע אינו רק ויזואלי.</w:t>
+      </w:r>
+    </w:p>
+    <w:p>
+      <w:pPr>
+        <w:ind w:left="2880"/>
+        <w:rPr>
+          <w:rtl/>
+        </w:rPr>
+      </w:pPr>
+      <w:r>
+        <w:rPr>
+          <w:rFonts w:hint="cs"/>
+          <w:rtl/>
+        </w:rPr>
+        <w:t>כמו כן כשנתבקשו לציין כמה ספרות מופיעות (לפעמים הופיעה רק 1, לפעמים 2), הצליחו לזהות 2 רק כשהשנייה הופיעה בצד הבריא.</w:t>
+      </w:r>
+    </w:p>
+    <w:p>
+      <w:pPr>
+        <w:rPr>
+          <w:rtl/>
+        </w:rPr>
+      </w:pPr>
+      <w:r>
+        <w:t>Rusconi et al. (2006)</w:t>
+      </w:r>
+      <w:r>
+        <w:rPr>
+          <w:rFonts w:hint="cs"/>
+          <w:rtl/>
+        </w:rPr>
+        <w:t xml:space="preserve"> </w:t>
+      </w:r>
+      <w:r>
+        <w:rPr>
+          <w:rtl/>
+        </w:rPr>
+        <w:t>–</w:t>
+      </w:r>
+      <w:r>
+        <w:rPr>
+          <w:rFonts w:hint="cs"/>
+          <w:rtl/>
+        </w:rPr>
+        <w:t xml:space="preserve"> נבדקים נתבקשו לציין האם מספר מטרה זוגי, שלפניו הוצג </w:t>
       </w:r>
       <w:r>
         <w:t>prime</w:t>
@@ -7724,227 +6818,6 @@
           <w:rFonts w:hint="cs"/>
           <w:rtl/>
         </w:rPr>
-        <w:t>, מה שאומר שהם כן מודעים ל-</w:t>
-      </w:r>
-      <w:r>
-        <w:t>prime</w:t>
-      </w:r>
-      <w:r>
-        <w:rPr>
-          <w:rFonts w:hint="cs"/>
-          <w:rtl/>
-        </w:rPr>
-        <w:t>.</w:t>
-      </w:r>
-    </w:p>
-    <w:p>
-      <w:pPr>
-        <w:rPr>
-          <w:rtl/>
-        </w:rPr>
-      </w:pPr>
-      <w:r>
-        <w:t>Fuentes &amp; Humphreys</w:t>
-      </w:r>
-      <w:r>
-        <w:t xml:space="preserve"> </w:t>
-      </w:r>
-      <w:r>
-        <w:t>(1996)</w:t>
-      </w:r>
-      <w:r>
-        <w:rPr>
-          <w:rFonts w:hint="cs"/>
-          <w:rtl/>
-        </w:rPr>
-        <w:t xml:space="preserve"> </w:t>
-      </w:r>
-      <w:r>
-        <w:rPr>
-          <w:rtl/>
-        </w:rPr>
-        <w:t>–</w:t>
-      </w:r>
-      <w:r>
-        <w:rPr>
-          <w:rFonts w:hint="cs"/>
-          <w:rtl/>
-        </w:rPr>
-        <w:t xml:space="preserve"> </w:t>
-      </w:r>
-      <w:r>
-        <w:t>Neglect</w:t>
-      </w:r>
-      <w:r>
-        <w:rPr>
-          <w:rFonts w:hint="cs"/>
-          <w:rtl/>
-        </w:rPr>
-        <w:t xml:space="preserve"> נתבקשו להגיב (לזהות) רק לאות אמצעית ב</w:t>
-      </w:r>
-      <w:proofErr w:type="gramStart"/>
-      <w:r>
-        <w:rPr>
-          <w:rFonts w:hint="cs"/>
-          <w:rtl/>
-        </w:rPr>
-        <w:t>-(</w:t>
-      </w:r>
-      <w:proofErr w:type="gramEnd"/>
-      <w:r>
-        <w:t>'+ T M'</w:t>
-      </w:r>
-      <w:r>
-        <w:rPr>
-          <w:rFonts w:hint="cs"/>
-          <w:rtl/>
-        </w:rPr>
-        <w:t>) ואז ב-(</w:t>
-      </w:r>
-      <w:r>
-        <w:t>'+ M L'</w:t>
-      </w:r>
-      <w:r>
-        <w:rPr>
-          <w:rFonts w:hint="cs"/>
-          <w:rtl/>
-        </w:rPr>
-        <w:t>).</w:t>
-      </w:r>
-    </w:p>
-    <w:p>
-      <w:pPr>
-        <w:ind w:left="2160" w:firstLine="720"/>
-        <w:rPr>
-          <w:rtl/>
-        </w:rPr>
-      </w:pPr>
-      <w:r>
-        <w:rPr>
-          <w:rFonts w:hint="cs"/>
-          <w:rtl/>
-        </w:rPr>
-        <w:t>הייתה הפרעה לסט ה-2 רק כש-</w:t>
-      </w:r>
-      <w:r>
-        <w:t>M</w:t>
-      </w:r>
-      <w:r>
-        <w:rPr>
-          <w:rFonts w:hint="cs"/>
-          <w:rtl/>
-        </w:rPr>
-        <w:t xml:space="preserve"> הוצגה בסט הראשון בצד הבריא.</w:t>
-      </w:r>
-    </w:p>
-    <w:p>
-      <w:pPr>
-        <w:ind w:left="2160" w:firstLine="720"/>
-        <w:rPr>
-          <w:rtl/>
-        </w:rPr>
-      </w:pPr>
-      <w:r>
-        <w:rPr>
-          <w:rFonts w:hint="cs"/>
-          <w:rtl/>
-        </w:rPr>
-        <w:t xml:space="preserve">כשהוצגה בצד הפגוע הייתה דווקא </w:t>
-      </w:r>
-      <w:proofErr w:type="spellStart"/>
-      <w:r>
-        <w:rPr>
-          <w:rFonts w:hint="cs"/>
-          <w:rtl/>
-        </w:rPr>
-        <w:t>פסיליטציה</w:t>
-      </w:r>
-      <w:proofErr w:type="spellEnd"/>
-      <w:r>
-        <w:rPr>
-          <w:rFonts w:hint="cs"/>
-          <w:rtl/>
-        </w:rPr>
-        <w:t xml:space="preserve"> בתגובה!</w:t>
-      </w:r>
-    </w:p>
-    <w:p>
-      <w:pPr>
-        <w:ind w:left="2160" w:firstLine="720"/>
-        <w:rPr>
-          <w:rtl/>
-        </w:rPr>
-      </w:pPr>
-      <w:r>
-        <w:rPr>
-          <w:rFonts w:hint="cs"/>
-          <w:rtl/>
-        </w:rPr>
-        <w:t xml:space="preserve">ההפרעה קרתה גם כאשר הוצגה </w:t>
-      </w:r>
-      <w:r>
-        <w:t>m</w:t>
-      </w:r>
-      <w:r>
-        <w:rPr>
-          <w:rFonts w:hint="cs"/>
-          <w:rtl/>
-        </w:rPr>
-        <w:t xml:space="preserve"> קטנה! משמע העיבוד הלא מודע אינו רק ויזואלי.</w:t>
-      </w:r>
-    </w:p>
-    <w:p>
-      <w:pPr>
-        <w:ind w:left="2880"/>
-        <w:rPr>
-          <w:rtl/>
-        </w:rPr>
-      </w:pPr>
-      <w:r>
-        <w:rPr>
-          <w:rFonts w:hint="cs"/>
-          <w:rtl/>
-        </w:rPr>
-        <w:t>כמו כן כשנתבקשו לציין כמה ספרות מופיעות (לפעמים הופיעה רק 1, לפעמים 2), הצליחו לזהות 2 רק כשהשנייה הופיעה בצד הבריא.</w:t>
-      </w:r>
-    </w:p>
-    <w:p>
-      <w:pPr>
-        <w:rPr>
-          <w:rtl/>
-        </w:rPr>
-      </w:pPr>
-      <w:r>
-        <w:t>Rusconi et al. (2006)</w:t>
-      </w:r>
-      <w:r>
-        <w:rPr>
-          <w:rFonts w:hint="cs"/>
-          <w:rtl/>
-        </w:rPr>
-        <w:t xml:space="preserve"> </w:t>
-      </w:r>
-      <w:r>
-        <w:rPr>
-          <w:rtl/>
-        </w:rPr>
-        <w:t>–</w:t>
-      </w:r>
-      <w:r>
-        <w:rPr>
-          <w:rFonts w:hint="cs"/>
-          <w:rtl/>
-        </w:rPr>
-        <w:t xml:space="preserve"> נבדקים נתבקשו לציין האם מספר מטרה זוגי, שלפניו הוצג </w:t>
-      </w:r>
-      <w:r>
-        <w:t>prime</w:t>
-      </w:r>
-      <w:r>
-        <w:rPr>
-          <w:rFonts w:hint="cs"/>
-          <w:rtl/>
-        </w:rPr>
         <w:t xml:space="preserve"> של 2 מספרים.</w:t>
       </w:r>
     </w:p>
@@ -7960,23 +6833,7 @@
           <w:rFonts w:hint="cs"/>
           <w:rtl/>
         </w:rPr>
-        <w:t xml:space="preserve">כאשר המטרה </w:t>
-      </w:r>
-      <w:proofErr w:type="spellStart"/>
-      <w:r>
-        <w:rPr>
-          <w:rFonts w:hint="cs"/>
-          <w:rtl/>
-        </w:rPr>
-        <w:t>היתה</w:t>
-      </w:r>
-      <w:proofErr w:type="spellEnd"/>
-      <w:r>
-        <w:rPr>
-          <w:rFonts w:hint="cs"/>
-          <w:rtl/>
-        </w:rPr>
-        <w:t xml:space="preserve"> כפולה של ה-</w:t>
+        <w:t>כאשר המטרה היתה כפולה של ה-</w:t>
       </w:r>
       <w:r>
         <w:t>Primes</w:t>
@@ -8021,15 +6878,7 @@
         </w:rPr>
       </w:pPr>
       <w:r>
-        <w:t>McGlinchey-</w:t>
-      </w:r>
-      <w:proofErr w:type="spellStart"/>
-      <w:r>
-        <w:t>Berroth</w:t>
-      </w:r>
-      <w:proofErr w:type="spellEnd"/>
-      <w:r>
-        <w:t xml:space="preserve"> et al. (1993)</w:t>
+        <w:t>McGlinchey-Berroth et al. (1993)</w:t>
       </w:r>
       <w:r>
         <w:rPr>
@@ -8484,15 +7333,7 @@
         <w:pStyle w:val="Heading3"/>
       </w:pPr>
       <w:r>
-        <w:t xml:space="preserve">Davis 1994 - Masked orthographic priming </w:t>
-      </w:r>
-      <w:proofErr w:type="gramStart"/>
-      <w:r>
-        <w:t>The</w:t>
-      </w:r>
-      <w:proofErr w:type="gramEnd"/>
-      <w:r>
-        <w:t xml:space="preserve"> effect of prime-target legibility</w:t>
+        <w:t>Davis 1994 - Masked orthographic priming The effect of prime-target legibility</w:t>
       </w:r>
     </w:p>
     <w:p>
@@ -8566,13 +7407,8 @@
           <w:rtl/>
         </w:rPr>
       </w:pPr>
-      <w:proofErr w:type="spellStart"/>
-      <w:r>
-        <w:t>Evett</w:t>
-      </w:r>
-      <w:proofErr w:type="spellEnd"/>
-      <w:r>
-        <w:t xml:space="preserve"> and Humphreys (1981)</w:t>
+      <w:r>
+        <w:t>Evett and Humphreys (1981)</w:t>
       </w:r>
       <w:r>
         <w:rPr>
@@ -8604,11 +7440,9 @@
         </w:rPr>
         <w:t xml:space="preserve"> ו-</w:t>
       </w:r>
-      <w:proofErr w:type="spellStart"/>
       <w:r>
         <w:t>orthigraphic</w:t>
       </w:r>
-      <w:proofErr w:type="spellEnd"/>
       <w:r>
         <w:rPr>
           <w:rFonts w:hint="cs"/>
@@ -8923,13 +7757,8 @@
         </w:rPr>
         <w:t>@@@@@@@@@@@@@@@@ לא קראתי את הרוב כי עברתי ל</w:t>
       </w:r>
-      <w:proofErr w:type="spellStart"/>
-      <w:r>
-        <w:t>Dehane</w:t>
-      </w:r>
-      <w:proofErr w:type="spellEnd"/>
-      <w:r>
-        <w:t xml:space="preserve"> 2001</w:t>
+      <w:r>
+        <w:t>Dehane 2001</w:t>
       </w:r>
       <w:r>
         <w:rPr>
@@ -8948,13 +7777,8 @@
       <w:pPr>
         <w:pStyle w:val="Heading3"/>
       </w:pPr>
-      <w:proofErr w:type="spellStart"/>
-      <w:r>
-        <w:t>Dehaene</w:t>
-      </w:r>
-      <w:proofErr w:type="spellEnd"/>
-      <w:r>
-        <w:t xml:space="preserve"> 2001 - Cerebral mechanisms of word masking and unconscious repetition priming</w:t>
+      <w:r>
+        <w:t>Dehaene 2001 - Cerebral mechanisms of word masking and unconscious repetition priming</w:t>
       </w:r>
     </w:p>
     <w:p>
@@ -8995,13 +7819,8 @@
         </w:rPr>
         <w:t xml:space="preserve"> עורר פעילות ב-</w:t>
       </w:r>
-      <w:proofErr w:type="spellStart"/>
-      <w:r>
-        <w:t>extrastraie</w:t>
-      </w:r>
-      <w:proofErr w:type="spellEnd"/>
-      <w:r>
-        <w:t>, fusiform, precentral</w:t>
+      <w:r>
+        <w:t>extrastraie, fusiform, precentral</w:t>
       </w:r>
       <w:r>
         <w:rPr>
@@ -9934,23 +8753,7 @@
           <w:rFonts w:hint="cs"/>
           <w:rtl/>
         </w:rPr>
-        <w:t xml:space="preserve">ככל שמתקדמים לאזורים </w:t>
-      </w:r>
-      <w:proofErr w:type="spellStart"/>
-      <w:r>
-        <w:rPr>
-          <w:rFonts w:hint="cs"/>
-          <w:rtl/>
-        </w:rPr>
-        <w:t>קידמיים</w:t>
-      </w:r>
-      <w:proofErr w:type="spellEnd"/>
-      <w:r>
-        <w:rPr>
-          <w:rFonts w:hint="cs"/>
-          <w:rtl/>
-        </w:rPr>
-        <w:t xml:space="preserve"> יותר, מילים ממוסכות גורמות לפחות פעילות.</w:t>
+        <w:t>ככל שמתקדמים לאזורים קידמיים יותר, מילים ממוסכות גורמות לפחות פעילות.</w:t>
       </w:r>
     </w:p>
     <w:p>
@@ -10423,39 +9226,7 @@
           <w:rFonts w:hint="cs"/>
           <w:rtl/>
         </w:rPr>
-        <w:t xml:space="preserve"> הורכבו מריבועים </w:t>
-      </w:r>
-      <w:proofErr w:type="spellStart"/>
-      <w:r>
-        <w:rPr>
-          <w:rFonts w:hint="cs"/>
-          <w:rtl/>
-        </w:rPr>
-        <w:t>ומעויינים</w:t>
-      </w:r>
-      <w:proofErr w:type="spellEnd"/>
-      <w:r>
-        <w:rPr>
-          <w:rFonts w:hint="cs"/>
-          <w:rtl/>
-        </w:rPr>
-        <w:t xml:space="preserve"> בעובי זהה לפונט </w:t>
-      </w:r>
-      <w:proofErr w:type="spellStart"/>
-      <w:r>
-        <w:rPr>
-          <w:rFonts w:hint="cs"/>
-          <w:rtl/>
-        </w:rPr>
-        <w:t>ששומש</w:t>
-      </w:r>
-      <w:proofErr w:type="spellEnd"/>
-      <w:r>
-        <w:rPr>
-          <w:rFonts w:hint="cs"/>
-          <w:rtl/>
-        </w:rPr>
-        <w:t xml:space="preserve"> (</w:t>
+        <w:t xml:space="preserve"> הורכבו מריבועים ומעויינים בעובי זהה לפונט ששומש (</w:t>
       </w:r>
       <m:oMath>
         <m:r>
@@ -10651,23 +9422,7 @@
           <w:rFonts w:hint="cs"/>
           <w:rtl/>
         </w:rPr>
-        <w:t xml:space="preserve"> 4 </w:t>
-      </w:r>
-      <w:proofErr w:type="spellStart"/>
-      <w:r>
-        <w:rPr>
-          <w:rFonts w:hint="cs"/>
-          <w:rtl/>
-        </w:rPr>
-        <w:t>סשנים</w:t>
-      </w:r>
-      <w:proofErr w:type="spellEnd"/>
-      <w:r>
-        <w:rPr>
-          <w:rFonts w:hint="cs"/>
-          <w:rtl/>
-        </w:rPr>
-        <w:t>.</w:t>
+        <w:t xml:space="preserve"> 4 סשנים.</w:t>
       </w:r>
     </w:p>
     <w:p>
@@ -10960,21 +9715,12 @@
           <w:rtl/>
         </w:rPr>
       </w:pPr>
-      <w:proofErr w:type="spellStart"/>
-      <w:r>
-        <w:rPr>
-          <w:rFonts w:hint="cs"/>
-          <w:rtl/>
-        </w:rPr>
-        <w:t>ז"ת</w:t>
-      </w:r>
-      <w:proofErr w:type="spellEnd"/>
-      <w:r>
-        <w:rPr>
-          <w:rFonts w:hint="cs"/>
-          <w:rtl/>
-        </w:rPr>
-        <w:t xml:space="preserve"> של נבדקים היו מהירים יותר כאשר ה-</w:t>
+      <w:r>
+        <w:rPr>
+          <w:rFonts w:hint="cs"/>
+          <w:rtl/>
+        </w:rPr>
+        <w:t>ז"ת של נבדקים היו מהירים יותר כאשר ה-</w:t>
       </w:r>
       <w:r>
         <w:t>prime</w:t>
@@ -11592,13 +10338,8 @@
       <w:pPr>
         <w:pStyle w:val="Heading2"/>
       </w:pPr>
-      <w:proofErr w:type="spellStart"/>
-      <w:r>
-        <w:t>Dell'Acqua</w:t>
-      </w:r>
-      <w:proofErr w:type="spellEnd"/>
-      <w:r>
-        <w:t xml:space="preserve"> 1999 - Unconscious semantic priming from pictures</w:t>
+      <w:r>
+        <w:t>Dell'Acqua 1999 - Unconscious semantic priming from pictures</w:t>
       </w:r>
     </w:p>
     <w:p>
@@ -11931,9 +10672,6 @@
     <w:p>
       <w:pPr>
         <w:pStyle w:val="NoSpacing"/>
-        <w:rPr>
-          <w:rtl/>
-        </w:rPr>
       </w:pPr>
       <w:r>
         <w:rPr>
@@ -11948,6 +10686,1639 @@
           <w:rtl/>
         </w:rPr>
         <w:t>.</w:t>
+      </w:r>
+    </w:p>
+    <w:p>
+      <w:pPr>
+        <w:pStyle w:val="Heading2"/>
+        <w:rPr>
+          <w:rtl/>
+        </w:rPr>
+      </w:pPr>
+      <w:r>
+        <w:t>Dotan 2019 - Track it to crack it Dissecting processing stages with finger tracking</w:t>
+      </w:r>
+    </w:p>
+    <w:p>
+      <w:pPr>
+        <w:pStyle w:val="NoSpacing"/>
+        <w:rPr>
+          <w:rtl/>
+        </w:rPr>
+      </w:pPr>
+    </w:p>
+    <w:p>
+      <w:pPr>
+        <w:pStyle w:val="NoSpacing"/>
+        <w:rPr>
+          <w:rtl/>
+        </w:rPr>
+      </w:pPr>
+      <w:r>
+        <w:rPr>
+          <w:rFonts w:hint="cs"/>
+          <w:rtl/>
+        </w:rPr>
+        <w:t>מחקרים שהשתמשו במעקב אחר תנועה כדי לנתח עיבוד לא מודע:</w:t>
+      </w:r>
+    </w:p>
+    <w:p>
+      <w:pPr>
+        <w:pStyle w:val="NoSpacing"/>
+        <w:rPr>
+          <w:sz w:val="16"/>
+          <w:szCs w:val="16"/>
+        </w:rPr>
+      </w:pPr>
+      <w:r>
+        <w:rPr>
+          <w:sz w:val="16"/>
+          <w:szCs w:val="16"/>
+        </w:rPr>
+        <w:t>Xiao, K. and Yamauchi, T. (2017) The role of attention in subliminal semantic processing: A mouse tracking study. PLoS One 12, e0178740</w:t>
+      </w:r>
+    </w:p>
+    <w:p>
+      <w:pPr>
+        <w:pStyle w:val="NoSpacing"/>
+        <w:rPr>
+          <w:sz w:val="18"/>
+          <w:szCs w:val="18"/>
+        </w:rPr>
+      </w:pPr>
+      <w:r>
+        <w:rPr>
+          <w:sz w:val="18"/>
+          <w:szCs w:val="18"/>
+        </w:rPr>
+        <w:t>Cressman, E.K. et al. (2007) On-line control of pointing is modified by unseen visual shapes. Conscious. Cogn. 16, 265–275</w:t>
+      </w:r>
+    </w:p>
+    <w:p>
+      <w:pPr>
+        <w:pStyle w:val="NoSpacing"/>
+        <w:rPr>
+          <w:rtl/>
+        </w:rPr>
+      </w:pPr>
+    </w:p>
+    <w:p>
+      <w:pPr>
+        <w:pStyle w:val="NoSpacing"/>
+        <w:rPr>
+          <w:b/>
+          <w:bCs/>
+          <w:rtl/>
+        </w:rPr>
+      </w:pPr>
+      <w:r>
+        <w:rPr>
+          <w:rFonts w:hint="cs"/>
+          <w:b/>
+          <w:bCs/>
+          <w:rtl/>
+        </w:rPr>
+        <w:t>מדדים לעיבוד:</w:t>
+      </w:r>
+    </w:p>
+    <w:p>
+      <w:pPr>
+        <w:pStyle w:val="NoSpacing"/>
+        <w:numPr>
+          <w:ilvl w:val="0"/>
+          <w:numId w:val="1"/>
+        </w:numPr>
+      </w:pPr>
+      <w:r>
+        <w:rPr>
+          <w:rFonts w:hint="cs"/>
+          <w:rtl/>
+        </w:rPr>
+        <w:t xml:space="preserve">סטייה </w:t>
+      </w:r>
+      <w:r>
+        <w:rPr>
+          <w:rFonts w:hint="cs"/>
+          <w:rtl/>
+        </w:rPr>
+        <w:t>מהקוו הישר מנקודת ההתחלה אל התשובה.</w:t>
+      </w:r>
+    </w:p>
+    <w:p>
+      <w:pPr>
+        <w:pStyle w:val="NoSpacing"/>
+        <w:numPr>
+          <w:ilvl w:val="0"/>
+          <w:numId w:val="1"/>
+        </w:numPr>
+      </w:pPr>
+      <w:r>
+        <w:rPr>
+          <w:rFonts w:hint="cs"/>
+          <w:rtl/>
+        </w:rPr>
+        <w:t>רגרסיה המנבאת בכל נקודת זמן את מיקום האצבע באמצעות המשתנה הבלתי תלוי שלנו (</w:t>
+      </w:r>
+      <w:r>
+        <w:t xml:space="preserve">congruent / </w:t>
+      </w:r>
+      <w:r>
+        <w:t>incongruent</w:t>
+      </w:r>
+      <w:r>
+        <w:rPr>
+          <w:rFonts w:hint="cs"/>
+          <w:rtl/>
+        </w:rPr>
+        <w:t>).</w:t>
+      </w:r>
+    </w:p>
+    <w:p>
+      <w:pPr>
+        <w:pStyle w:val="NoSpacing"/>
+        <w:numPr>
+          <w:ilvl w:val="0"/>
+          <w:numId w:val="1"/>
+        </w:numPr>
+      </w:pPr>
+      <w:r>
+        <w:rPr>
+          <w:rFonts w:hint="cs"/>
+          <w:rtl/>
+        </w:rPr>
+        <w:t xml:space="preserve">רגרסיה המנבאת בכל נקודת זמן את היעד הסופי אליו האצבע מכוונת </w:t>
+      </w:r>
+      <w:r>
+        <w:rPr>
+          <w:rFonts w:hint="cs"/>
+          <w:rtl/>
+        </w:rPr>
+        <w:t xml:space="preserve">(צד ימין / צד שמאל) </w:t>
+      </w:r>
+      <w:r>
+        <w:rPr>
+          <w:rFonts w:hint="cs"/>
+          <w:rtl/>
+        </w:rPr>
+        <w:t>באמצעות המשתנה הבלתי תלוי שלנו (</w:t>
+      </w:r>
+      <w:r>
+        <w:t xml:space="preserve">congruent / </w:t>
+      </w:r>
+      <w:r>
+        <w:t>incongruent</w:t>
+      </w:r>
+      <w:r>
+        <w:rPr>
+          <w:rFonts w:hint="cs"/>
+          <w:rtl/>
+        </w:rPr>
+        <w:t>).</w:t>
+      </w:r>
+    </w:p>
+    <w:p>
+      <w:pPr>
+        <w:pStyle w:val="NoSpacing"/>
+        <w:ind w:left="720"/>
+        <w:rPr>
+          <w:sz w:val="14"/>
+          <w:szCs w:val="14"/>
+        </w:rPr>
+      </w:pPr>
+      <w:r>
+        <w:rPr>
+          <w:sz w:val="14"/>
+          <w:szCs w:val="14"/>
+        </w:rPr>
+        <w:t>. Pinheiro-Chagas, P. et al. (2017) Finger tracking reveals the covert stages of mental arithmetic. Open Mind 1, 30–41</w:t>
+      </w:r>
+    </w:p>
+    <w:p>
+      <w:pPr>
+        <w:pStyle w:val="NoSpacing"/>
+        <w:numPr>
+          <w:ilvl w:val="0"/>
+          <w:numId w:val="1"/>
+        </w:numPr>
+      </w:pPr>
+      <w:r>
+        <w:rPr>
+          <w:rFonts w:hint="cs"/>
+          <w:rtl/>
+        </w:rPr>
+        <w:t>התחלת הקלטת התנועה כבר מרגע הצגת ה-</w:t>
+      </w:r>
+      <w:r>
+        <w:t>prime</w:t>
+      </w:r>
+      <w:r>
+        <w:rPr>
+          <w:rFonts w:hint="cs"/>
+          <w:rtl/>
+        </w:rPr>
+        <w:t xml:space="preserve"> כדי לראות האם הוא משפיע על המנח הראשוני שלה אך לא על התשובה הסופית.</w:t>
+      </w:r>
+    </w:p>
+    <w:p>
+      <w:pPr>
+        <w:pStyle w:val="NoSpacing"/>
+        <w:numPr>
+          <w:ilvl w:val="0"/>
+          <w:numId w:val="1"/>
+        </w:numPr>
+        <w:rPr>
+          <w:b/>
+          <w:bCs/>
+          <w:u w:val="single"/>
+        </w:rPr>
+      </w:pPr>
+      <w:r>
+        <w:rPr>
+          <w:rFonts w:hint="cs"/>
+          <w:rtl/>
+        </w:rPr>
+        <w:t>השוואה בין המיקום</w:t>
+      </w:r>
+      <w:r>
+        <w:rPr>
+          <w:rFonts w:hint="cs"/>
+          <w:rtl/>
+        </w:rPr>
+        <w:t xml:space="preserve"> (</w:t>
+      </w:r>
+      <w:r>
+        <w:t>t-test</w:t>
+      </w:r>
+      <w:r>
+        <w:rPr>
+          <w:rFonts w:hint="cs"/>
+          <w:rtl/>
+        </w:rPr>
+        <w:t>)</w:t>
+      </w:r>
+      <w:r>
+        <w:rPr>
+          <w:rFonts w:hint="cs"/>
+          <w:rtl/>
+        </w:rPr>
+        <w:t xml:space="preserve"> בכל אחד מתנאי הניסוי עבור כל נקודה בזמן, ובדיקה באיזה נקודה בזמן ההבדל נהיה מובהק, בנקודה זו התנאי משפיע על תנועת הנבדק.</w:t>
+      </w:r>
+    </w:p>
+    <w:p>
+      <w:pPr>
+        <w:pStyle w:val="NoSpacing"/>
+        <w:numPr>
+          <w:ilvl w:val="0"/>
+          <w:numId w:val="1"/>
+        </w:numPr>
+      </w:pPr>
+      <w:r>
+        <w:rPr>
+          <w:rFonts w:hint="cs"/>
+          <w:rtl/>
+        </w:rPr>
+        <w:t xml:space="preserve">ביצוע </w:t>
+      </w:r>
+      <w:r>
+        <w:rPr>
+          <w:rFonts w:hint="cs"/>
+        </w:rPr>
+        <w:t>PCA</w:t>
+      </w:r>
+      <w:r>
+        <w:rPr>
+          <w:rFonts w:hint="cs"/>
+          <w:rtl/>
+        </w:rPr>
+        <w:t xml:space="preserve"> לסיווג ה-</w:t>
+      </w:r>
+      <w:r>
+        <w:t>trials</w:t>
+      </w:r>
+      <w:r>
+        <w:rPr>
+          <w:rFonts w:hint="cs"/>
+          <w:rtl/>
+        </w:rPr>
+        <w:t xml:space="preserve"> לפי גורמים שונים בתוך כל </w:t>
+      </w:r>
+      <w:r>
+        <w:t>trial</w:t>
+      </w:r>
+      <w:r>
+        <w:rPr>
+          <w:rFonts w:hint="cs"/>
+          <w:rtl/>
+        </w:rPr>
+        <w:t>.</w:t>
+      </w:r>
+    </w:p>
+    <w:p>
+      <w:pPr>
+        <w:pStyle w:val="NoSpacing"/>
+        <w:numPr>
+          <w:ilvl w:val="0"/>
+          <w:numId w:val="1"/>
+        </w:numPr>
+      </w:pPr>
+      <w:r>
+        <w:rPr>
+          <w:rFonts w:hint="cs"/>
+          <w:rtl/>
+        </w:rPr>
+        <w:t xml:space="preserve">חישוב הפרשי זמנים בין השפעה של הליכים קוגניטיביים (בין גרפים ב-2 עמודות תחתונות): הפרש בין נקודות בהן הגרף חוצה סף, </w:t>
+      </w:r>
+      <w:r>
+        <w:rPr>
+          <w:rFonts w:hint="cs"/>
+          <w:rtl/>
+        </w:rPr>
+        <w:t>מציאת ה-</w:t>
+      </w:r>
+      <w:r>
+        <w:t>horizontal shift</w:t>
+      </w:r>
+      <w:r>
+        <w:rPr>
+          <w:rFonts w:hint="cs"/>
+          <w:rtl/>
+        </w:rPr>
+        <w:t xml:space="preserve"> של אחד הגרפים שיצמצם ככל האפשר את השטח ביניהם, </w:t>
+      </w:r>
+      <w:r>
+        <w:t>fit</w:t>
+      </w:r>
+      <w:r>
+        <w:rPr>
+          <w:rFonts w:hint="cs"/>
+          <w:rtl/>
+        </w:rPr>
+        <w:t xml:space="preserve"> לשני הגרפים לפונקציה עם </w:t>
+      </w:r>
+      <w:r>
+        <w:t>temporal onset</w:t>
+      </w:r>
+      <w:r>
+        <w:rPr>
+          <w:rFonts w:hint="cs"/>
+          <w:rtl/>
+        </w:rPr>
+        <w:t xml:space="preserve"> כמשתנה חופשי.</w:t>
+      </w:r>
+    </w:p>
+    <w:p>
+      <w:pPr>
+        <w:pStyle w:val="NoSpacing"/>
+        <w:ind w:left="720"/>
+      </w:pPr>
+      <w:r>
+        <w:rPr>
+          <w:noProof/>
+          <w:rtl/>
+        </w:rPr>
+        <w:drawing>
+          <wp:inline distT="0" distB="0" distL="0" distR="0" wp14:anchorId="0BDBFC47" wp14:editId="16B6F6E1">
+            <wp:extent cx="3168148" cy="2531555"/>
+            <wp:effectExtent l="0" t="0" r="0" b="2540"/>
+            <wp:docPr id="8" name="Picture 8"/>
+            <wp:cNvGraphicFramePr>
+              <a:graphicFrameLocks xmlns:a="http://schemas.openxmlformats.org/drawingml/2006/main" noChangeAspect="1"/>
+            </wp:cNvGraphicFramePr>
+            <a:graphic xmlns:a="http://schemas.openxmlformats.org/drawingml/2006/main">
+              <a:graphicData uri="http://schemas.openxmlformats.org/drawingml/2006/picture">
+                <pic:pic xmlns:pic="http://schemas.openxmlformats.org/drawingml/2006/picture">
+                  <pic:nvPicPr>
+                    <pic:cNvPr id="1" name=""/>
+                    <pic:cNvPicPr/>
+                  </pic:nvPicPr>
+                  <pic:blipFill>
+                    <a:blip r:embed="rId23"/>
+                    <a:stretch>
+                      <a:fillRect/>
+                    </a:stretch>
+                  </pic:blipFill>
+                  <pic:spPr>
+                    <a:xfrm>
+                      <a:off x="0" y="0"/>
+                      <a:ext cx="3194089" cy="2552284"/>
+                    </a:xfrm>
+                    <a:prstGeom prst="rect">
+                      <a:avLst/>
+                    </a:prstGeom>
+                  </pic:spPr>
+                </pic:pic>
+              </a:graphicData>
+            </a:graphic>
+          </wp:inline>
+        </w:drawing>
+      </w:r>
+    </w:p>
+    <w:p>
+      <w:pPr>
+        <w:pStyle w:val="NoSpacing"/>
+        <w:numPr>
+          <w:ilvl w:val="0"/>
+          <w:numId w:val="1"/>
+        </w:numPr>
+      </w:pPr>
+      <w:r>
+        <w:rPr>
+          <w:rFonts w:hint="cs"/>
+          <w:rtl/>
+        </w:rPr>
+        <w:t>רגרסיה למהירות התנועה בכל נקודת זמן לפי תנאי הניסוי השונים, ואז בחינה של איזה תנאי משפיע באיזה שלב</w:t>
+      </w:r>
+      <w:r>
+        <w:rPr>
+          <w:rFonts w:hint="cs"/>
+          <w:rtl/>
+        </w:rPr>
+        <w:t xml:space="preserve"> (באיזה שלב בתנועה המקדם שלו הכי גבוה)</w:t>
+      </w:r>
+      <w:r>
+        <w:rPr>
+          <w:rFonts w:hint="cs"/>
+          <w:rtl/>
+        </w:rPr>
+        <w:t>.</w:t>
+      </w:r>
+      <w:r>
+        <w:rPr>
+          <w:rFonts w:hint="cs"/>
+          <w:rtl/>
+        </w:rPr>
+        <w:t xml:space="preserve"> למשל לחפש האטה כאשר </w:t>
+      </w:r>
+      <w:r>
+        <w:t>incongruent</w:t>
+      </w:r>
+      <w:r>
+        <w:rPr>
+          <w:rFonts w:hint="cs"/>
+          <w:rtl/>
+        </w:rPr>
+        <w:t>, ואפשר לחפש מתי ההאטה קורת.</w:t>
+      </w:r>
+    </w:p>
+    <w:p>
+      <w:pPr>
+        <w:pStyle w:val="NoSpacing"/>
+        <w:numPr>
+          <w:ilvl w:val="0"/>
+          <w:numId w:val="1"/>
+        </w:numPr>
+      </w:pPr>
+      <w:r>
+        <w:rPr>
+          <w:rFonts w:hint="cs"/>
+          <w:rtl/>
+        </w:rPr>
+        <w:t xml:space="preserve">אפשר להשוות רמת בטחון בתשובה (בין </w:t>
+      </w:r>
+      <w:r>
+        <w:t>congruent</w:t>
+      </w:r>
+      <w:r>
+        <w:rPr>
+          <w:rFonts w:hint="cs"/>
+          <w:rtl/>
+        </w:rPr>
+        <w:t xml:space="preserve"> ל-</w:t>
+      </w:r>
+      <w:r>
+        <w:t>incongruent</w:t>
+      </w:r>
+      <w:r>
+        <w:rPr>
+          <w:rFonts w:hint="cs"/>
+          <w:rtl/>
+        </w:rPr>
+        <w:t>):</w:t>
+      </w:r>
+    </w:p>
+    <w:p>
+      <w:pPr>
+        <w:pStyle w:val="NoSpacing"/>
+        <w:numPr>
+          <w:ilvl w:val="1"/>
+          <w:numId w:val="1"/>
+        </w:numPr>
+      </w:pPr>
+      <w:r>
+        <w:rPr>
+          <w:rFonts w:hint="cs"/>
+          <w:rtl/>
+        </w:rPr>
+        <w:t>לפי מהירות תנועה</w:t>
+      </w:r>
+      <w:r>
+        <w:rPr>
+          <w:rFonts w:hint="cs"/>
+          <w:rtl/>
+        </w:rPr>
+        <w:t xml:space="preserve"> </w:t>
+      </w:r>
+      <w:r>
+        <w:rPr>
+          <w:rtl/>
+        </w:rPr>
+        <w:t>–</w:t>
+      </w:r>
+      <w:r>
+        <w:rPr>
+          <w:rFonts w:hint="cs"/>
+          <w:rtl/>
+        </w:rPr>
+        <w:t xml:space="preserve"> האם היא משתנה באמצע התנועה עבור תנאי אחד אבל עבור השני לא.</w:t>
+      </w:r>
+    </w:p>
+    <w:p>
+      <w:pPr>
+        <w:pStyle w:val="NoSpacing"/>
+        <w:numPr>
+          <w:ilvl w:val="1"/>
+          <w:numId w:val="1"/>
+        </w:numPr>
+      </w:pPr>
+      <w:r>
+        <w:rPr>
+          <w:rFonts w:hint="cs"/>
+          <w:rtl/>
+        </w:rPr>
+        <w:t xml:space="preserve">להוסיף מדד </w:t>
+      </w:r>
+      <w:r>
+        <w:rPr>
+          <w:rFonts w:hint="cs"/>
+          <w:rtl/>
+        </w:rPr>
+        <w:t>בו נבדק מ</w:t>
+      </w:r>
+      <w:r>
+        <w:rPr>
+          <w:rFonts w:hint="cs"/>
+          <w:rtl/>
+        </w:rPr>
+        <w:t>דרג כמה הוא בטוח בתשובה שלו</w:t>
+      </w:r>
+      <w:r>
+        <w:rPr>
+          <w:rFonts w:hint="cs"/>
+          <w:rtl/>
+        </w:rPr>
+        <w:t xml:space="preserve"> (למשל: ימינה טבעי שמאלה מלאכותי, למעלה בטוח מאוד למטה בטוח פחות)</w:t>
+      </w:r>
+      <w:r>
+        <w:rPr>
+          <w:rFonts w:hint="cs"/>
+          <w:rtl/>
+        </w:rPr>
+        <w:t xml:space="preserve">, ולבדוק </w:t>
+      </w:r>
+      <w:r>
+        <w:rPr>
+          <w:rFonts w:hint="cs"/>
+          <w:rtl/>
+        </w:rPr>
+        <w:t>האם הם בטוחים יותר ב-</w:t>
+      </w:r>
+      <w:r>
+        <w:t>congruent</w:t>
+      </w:r>
+      <w:r>
+        <w:rPr>
+          <w:rFonts w:hint="cs"/>
+          <w:rtl/>
+        </w:rPr>
+        <w:t>.</w:t>
+      </w:r>
+    </w:p>
+    <w:p>
+      <w:pPr>
+        <w:pStyle w:val="NoSpacing"/>
+        <w:numPr>
+          <w:ilvl w:val="0"/>
+          <w:numId w:val="1"/>
+        </w:numPr>
+      </w:pPr>
+      <w:r>
+        <w:rPr>
+          <w:rFonts w:hint="cs"/>
+          <w:rtl/>
+        </w:rPr>
+        <w:t xml:space="preserve">שינויים בהחלטה (ניתן לנתח פר </w:t>
+      </w:r>
+      <w:r>
+        <w:t>trial</w:t>
+      </w:r>
+      <w:r>
+        <w:rPr>
+          <w:rFonts w:hint="cs"/>
+          <w:rtl/>
+        </w:rPr>
+        <w:t>) יזוהו ע"י:</w:t>
+      </w:r>
+    </w:p>
+    <w:p>
+      <w:pPr>
+        <w:pStyle w:val="NoSpacing"/>
+        <w:numPr>
+          <w:ilvl w:val="1"/>
+          <w:numId w:val="1"/>
+        </w:numPr>
+      </w:pPr>
+      <w:r>
+        <w:rPr>
+          <w:rFonts w:hint="cs"/>
+          <w:rtl/>
+        </w:rPr>
+        <w:t>עליה פתאומית במהירות הוריזונטלית</w:t>
+      </w:r>
+      <w:r>
+        <w:rPr>
+          <w:rFonts w:hint="cs"/>
+          <w:rtl/>
+        </w:rPr>
+        <w:t>.</w:t>
+      </w:r>
+    </w:p>
+    <w:p>
+      <w:pPr>
+        <w:pStyle w:val="NoSpacing"/>
+        <w:numPr>
+          <w:ilvl w:val="1"/>
+          <w:numId w:val="1"/>
+        </w:numPr>
+      </w:pPr>
+      <w:r>
+        <w:rPr>
+          <w:rFonts w:hint="cs"/>
+          <w:rtl/>
+        </w:rPr>
+        <w:t>שינוי בכיוון תנועה מנגד כיוון השעון לפעם כיוון השעון</w:t>
+      </w:r>
+      <w:r>
+        <w:rPr>
+          <w:rFonts w:hint="cs"/>
+          <w:rtl/>
+        </w:rPr>
+        <w:t xml:space="preserve"> (</w:t>
+      </w:r>
+      <w:r>
+        <w:rPr>
+          <w:rFonts w:hint="cs"/>
+          <w:rtl/>
+        </w:rPr>
+        <w:t xml:space="preserve">ניתן להתמקד באחד ספציפי או לספור כמה כאלו קורים בכל </w:t>
+      </w:r>
+      <w:r>
+        <w:t>trial</w:t>
+      </w:r>
+      <w:r>
+        <w:rPr>
+          <w:rFonts w:hint="cs"/>
+          <w:rtl/>
+        </w:rPr>
+        <w:t xml:space="preserve"> (נצפה שב-</w:t>
+      </w:r>
+      <w:r>
+        <w:t>incongruent</w:t>
+      </w:r>
+      <w:r>
+        <w:rPr>
+          <w:rFonts w:hint="cs"/>
+          <w:rtl/>
+        </w:rPr>
+        <w:t xml:space="preserve"> יהיו יותר מאשר </w:t>
+      </w:r>
+      <w:r>
+        <w:t>congruent</w:t>
+      </w:r>
+      <w:r>
+        <w:rPr>
+          <w:rFonts w:hint="cs"/>
+          <w:rtl/>
+        </w:rPr>
+        <w:t>)</w:t>
+      </w:r>
+      <w:r>
+        <w:rPr>
+          <w:rFonts w:hint="cs"/>
+          <w:rtl/>
+        </w:rPr>
+        <w:t>)</w:t>
+      </w:r>
+      <w:r>
+        <w:rPr>
+          <w:rFonts w:hint="cs"/>
+          <w:rtl/>
+        </w:rPr>
+        <w:t>.</w:t>
+      </w:r>
+    </w:p>
+    <w:p>
+      <w:pPr>
+        <w:pStyle w:val="NoSpacing"/>
+        <w:numPr>
+          <w:ilvl w:val="0"/>
+          <w:numId w:val="1"/>
+        </w:numPr>
+      </w:pPr>
+      <w:r>
+        <w:rPr>
+          <w:rFonts w:hint="cs"/>
+          <w:rtl/>
+        </w:rPr>
+        <w:lastRenderedPageBreak/>
+        <w:t>פירוק תנועה למספר הליכים הקורים במקביל:</w:t>
+      </w:r>
+    </w:p>
+    <w:p>
+      <w:pPr>
+        <w:pStyle w:val="NoSpacing"/>
+        <w:numPr>
+          <w:ilvl w:val="1"/>
+          <w:numId w:val="1"/>
+        </w:numPr>
+      </w:pPr>
+      <w:r>
+        <w:rPr>
+          <w:rFonts w:hint="cs"/>
+          <w:rtl/>
+        </w:rPr>
+        <w:t xml:space="preserve">הנחה כי כל תת תנועה בציר הוריזונטלי (מקביל למסך) </w:t>
+      </w:r>
+      <w:r>
+        <w:rPr>
+          <w:rFonts w:hint="cs"/>
+          <w:rtl/>
+        </w:rPr>
+        <w:t xml:space="preserve">הינה פעמון בעל </w:t>
+      </w:r>
+      <w:r>
+        <w:t>start time, duration, amplitude</w:t>
+      </w:r>
+      <w:r>
+        <w:rPr>
+          <w:rFonts w:hint="cs"/>
+          <w:rtl/>
+        </w:rPr>
+        <w:t>.</w:t>
+      </w:r>
+    </w:p>
+    <w:p>
+      <w:pPr>
+        <w:pStyle w:val="NoSpacing"/>
+        <w:ind w:left="1440"/>
+        <w:rPr>
+          <w:rtl/>
+        </w:rPr>
+      </w:pPr>
+      <w:r>
+        <w:rPr>
+          <w:rFonts w:hint="cs"/>
+          <w:rtl/>
+        </w:rPr>
+        <w:t>מתאימים לתנועה כמה גרפים של תתי הליכים</w:t>
+      </w:r>
+      <w:r>
+        <w:rPr>
+          <w:rFonts w:hint="cs"/>
+          <w:rtl/>
+        </w:rPr>
+        <w:t xml:space="preserve">, זמן ההתחלה </w:t>
+      </w:r>
+      <w:r>
+        <w:rPr>
+          <w:rFonts w:hint="cs"/>
+          <w:rtl/>
+        </w:rPr>
+        <w:t xml:space="preserve">של כל אחד </w:t>
+      </w:r>
+      <w:r>
+        <w:rPr>
+          <w:rFonts w:hint="cs"/>
+          <w:rtl/>
+        </w:rPr>
+        <w:t xml:space="preserve">מסמל לנו את </w:t>
+      </w:r>
+      <w:r>
+        <w:rPr>
+          <w:rFonts w:hint="cs"/>
+          <w:rtl/>
+        </w:rPr>
+        <w:t xml:space="preserve">תחילת </w:t>
+      </w:r>
+      <w:r>
+        <w:rPr>
+          <w:rFonts w:hint="cs"/>
+          <w:rtl/>
+        </w:rPr>
+        <w:t xml:space="preserve">השפעת העיבוד והאמפליטודה מסמלת את עוצמת ההשפעה של </w:t>
+      </w:r>
+      <w:r>
+        <w:rPr>
+          <w:rFonts w:hint="cs"/>
+          <w:rtl/>
+        </w:rPr>
+        <w:t>העיבוד</w:t>
+      </w:r>
+      <w:r>
+        <w:rPr>
+          <w:rFonts w:hint="cs"/>
+          <w:rtl/>
+        </w:rPr>
+        <w:t>.</w:t>
+      </w:r>
+    </w:p>
+    <w:p>
+      <w:pPr>
+        <w:pStyle w:val="NoSpacing"/>
+        <w:ind w:left="1440"/>
+        <w:rPr>
+          <w:sz w:val="14"/>
+          <w:szCs w:val="14"/>
+        </w:rPr>
+      </w:pPr>
+      <w:r>
+        <w:rPr>
+          <w:sz w:val="14"/>
+          <w:szCs w:val="14"/>
+        </w:rPr>
+        <w:t>. Friedman, J. et al. (2013) Linking cognitive and reaching trajectories via intermittent movement contro</w:t>
+      </w:r>
+    </w:p>
+    <w:p>
+      <w:pPr>
+        <w:pStyle w:val="NoSpacing"/>
+        <w:ind w:left="720" w:firstLine="720"/>
+        <w:rPr>
+          <w:rtl/>
+        </w:rPr>
+      </w:pPr>
+      <w:r>
+        <w:rPr>
+          <w:rtl/>
+        </w:rPr>
+        <w:drawing>
+          <wp:inline distT="0" distB="0" distL="0" distR="0" wp14:anchorId="71C0237C" wp14:editId="40EB3B3F">
+            <wp:extent cx="1714500" cy="1361722"/>
+            <wp:effectExtent l="0" t="0" r="0" b="0"/>
+            <wp:docPr id="9" name="Picture 9"/>
+            <wp:cNvGraphicFramePr>
+              <a:graphicFrameLocks xmlns:a="http://schemas.openxmlformats.org/drawingml/2006/main" noChangeAspect="1"/>
+            </wp:cNvGraphicFramePr>
+            <a:graphic xmlns:a="http://schemas.openxmlformats.org/drawingml/2006/main">
+              <a:graphicData uri="http://schemas.openxmlformats.org/drawingml/2006/picture">
+                <pic:pic xmlns:pic="http://schemas.openxmlformats.org/drawingml/2006/picture">
+                  <pic:nvPicPr>
+                    <pic:cNvPr id="1" name=""/>
+                    <pic:cNvPicPr/>
+                  </pic:nvPicPr>
+                  <pic:blipFill>
+                    <a:blip r:embed="rId24"/>
+                    <a:stretch>
+                      <a:fillRect/>
+                    </a:stretch>
+                  </pic:blipFill>
+                  <pic:spPr>
+                    <a:xfrm>
+                      <a:off x="0" y="0"/>
+                      <a:ext cx="1723380" cy="1368774"/>
+                    </a:xfrm>
+                    <a:prstGeom prst="rect">
+                      <a:avLst/>
+                    </a:prstGeom>
+                  </pic:spPr>
+                </pic:pic>
+              </a:graphicData>
+            </a:graphic>
+          </wp:inline>
+        </w:drawing>
+      </w:r>
+    </w:p>
+    <w:p>
+      <w:pPr>
+        <w:pStyle w:val="NoSpacing"/>
+        <w:numPr>
+          <w:ilvl w:val="0"/>
+          <w:numId w:val="1"/>
+        </w:numPr>
+      </w:pPr>
+      <w:r>
+        <w:rPr>
+          <w:rFonts w:hint="cs"/>
+          <w:rtl/>
+        </w:rPr>
+        <w:t xml:space="preserve">אלגוריתמים מסווגים </w:t>
+      </w:r>
+      <w:r>
+        <w:t>model free</w:t>
+      </w:r>
+      <w:r>
+        <w:rPr>
+          <w:rFonts w:hint="cs"/>
+          <w:rtl/>
+        </w:rPr>
+        <w:t xml:space="preserve"> יכולים לסווג </w:t>
+      </w:r>
+      <w:r>
+        <w:t>trials</w:t>
+      </w:r>
+      <w:r>
+        <w:rPr>
+          <w:rFonts w:hint="cs"/>
+          <w:rtl/>
+        </w:rPr>
+        <w:t xml:space="preserve"> לפי מסלול התנועה, ללא הנחות תאורטיות.</w:t>
+      </w:r>
+    </w:p>
+    <w:p>
+      <w:pPr>
+        <w:pStyle w:val="NoSpacing"/>
+        <w:numPr>
+          <w:ilvl w:val="0"/>
+          <w:numId w:val="1"/>
+        </w:numPr>
+      </w:pPr>
+      <w:r>
+        <w:rPr>
+          <w:rFonts w:hint="cs"/>
+          <w:rtl/>
+        </w:rPr>
+        <w:t xml:space="preserve">בחינת כמות </w:t>
+      </w:r>
+      <w:r>
+        <w:rPr>
+          <w:rFonts w:hint="cs"/>
+          <w:rtl/>
+        </w:rPr>
+        <w:t xml:space="preserve">הסטיות בתנועה </w:t>
+      </w:r>
+      <w:r>
+        <w:rPr>
+          <w:rFonts w:hint="cs"/>
+          <w:rtl/>
+        </w:rPr>
+        <w:t xml:space="preserve">לכיוון </w:t>
+      </w:r>
+      <w:r>
+        <w:rPr>
+          <w:rFonts w:hint="cs"/>
+          <w:rtl/>
+        </w:rPr>
+        <w:t>התשובה הלא נכונה בכל תנאי (ב-</w:t>
+      </w:r>
+      <w:r>
+        <w:t>incongruent</w:t>
+      </w:r>
+      <w:r>
+        <w:rPr>
+          <w:rFonts w:hint="cs"/>
+          <w:rtl/>
+        </w:rPr>
+        <w:t xml:space="preserve"> יהיו יותר).</w:t>
+      </w:r>
+    </w:p>
+    <w:p>
+      <w:pPr>
+        <w:pStyle w:val="NoSpacing"/>
+        <w:numPr>
+          <w:ilvl w:val="0"/>
+          <w:numId w:val="1"/>
+        </w:numPr>
+      </w:pPr>
+      <w:r>
+        <w:rPr>
+          <w:rFonts w:hint="cs"/>
+          <w:rtl/>
+        </w:rPr>
+        <w:t>היזהר מ:</w:t>
+      </w:r>
+    </w:p>
+    <w:p>
+      <w:pPr>
+        <w:pStyle w:val="NoSpacing"/>
+        <w:numPr>
+          <w:ilvl w:val="1"/>
+          <w:numId w:val="1"/>
+        </w:numPr>
+      </w:pPr>
+      <w:r>
+        <w:t>Time-space confound</w:t>
+      </w:r>
+      <w:r>
+        <w:rPr>
+          <w:rFonts w:hint="cs"/>
+          <w:rtl/>
+        </w:rPr>
+        <w:t xml:space="preserve"> </w:t>
+      </w:r>
+      <w:r>
+        <w:rPr>
+          <w:rtl/>
+        </w:rPr>
+        <w:t>–</w:t>
+      </w:r>
+      <w:r>
+        <w:rPr>
+          <w:rFonts w:hint="cs"/>
+          <w:rtl/>
+        </w:rPr>
+        <w:t xml:space="preserve"> ייתכן שמסלולים יהיו זהים, אך בגלל שאחד התחיל מוקדם מהשני, יהיה ביניהם בנקודת זמן </w:t>
+      </w:r>
+    </w:p>
+    <w:p>
+      <w:pPr>
+        <w:pStyle w:val="NoSpacing"/>
+        <w:ind w:left="2880" w:firstLine="720"/>
+        <w:rPr>
+          <w:rtl/>
+        </w:rPr>
+      </w:pPr>
+      <w:r>
+        <w:rPr>
+          <w:rFonts w:hint="cs"/>
+          <w:rtl/>
+        </w:rPr>
+        <w:t>נתונה הבדל שיראה לנו כמו הבדל במסלול.</w:t>
+      </w:r>
+    </w:p>
+    <w:p>
+      <w:pPr>
+        <w:pStyle w:val="NoSpacing"/>
+        <w:ind w:left="2880" w:firstLine="720"/>
+        <w:rPr>
+          <w:rtl/>
+        </w:rPr>
+      </w:pPr>
+      <w:r>
+        <w:rPr>
+          <w:rFonts w:hint="cs"/>
+          <w:rtl/>
+        </w:rPr>
+        <w:t xml:space="preserve">אם נחפש הבדלים במסלול </w:t>
+      </w:r>
+      <w:r>
+        <w:rPr>
+          <w:rFonts w:hint="cs"/>
+          <w:rtl/>
+        </w:rPr>
+        <w:t>הוא יהיה מובהק, על אף שהמסלול זהה (פשוט הזמן שונה).</w:t>
+      </w:r>
+    </w:p>
+    <w:p>
+      <w:pPr>
+        <w:pStyle w:val="NoSpacing"/>
+        <w:ind w:left="2880" w:firstLine="720"/>
+        <w:rPr>
+          <w:rtl/>
+        </w:rPr>
+      </w:pPr>
+      <w:r>
+        <w:rPr>
+          <w:rFonts w:hint="cs"/>
+          <w:rtl/>
+        </w:rPr>
+        <w:t>ניתן לתקן ע"י יישור לרגע תחילת תנועה.</w:t>
+      </w:r>
+    </w:p>
+    <w:p>
+      <w:pPr>
+        <w:pStyle w:val="NoSpacing"/>
+        <w:numPr>
+          <w:ilvl w:val="1"/>
+          <w:numId w:val="1"/>
+        </w:numPr>
+      </w:pPr>
+      <w:r>
+        <w:rPr>
+          <w:rFonts w:hint="cs"/>
+          <w:rtl/>
+        </w:rPr>
+        <w:t xml:space="preserve">מיצוע </w:t>
+      </w:r>
+      <w:r>
+        <w:t>trials</w:t>
+      </w:r>
+      <w:r>
+        <w:rPr>
+          <w:rFonts w:hint="cs"/>
+          <w:rtl/>
+        </w:rPr>
+        <w:t xml:space="preserve"> </w:t>
+      </w:r>
+      <w:r>
+        <w:rPr>
+          <w:rFonts w:hint="cs"/>
+          <w:rtl/>
+        </w:rPr>
+        <w:t xml:space="preserve">עשוי ליצור אשליה של שינוי בכיוון תנועה שבכלל נובעת מסכימה של 2 </w:t>
+      </w:r>
+      <w:r>
+        <w:t>trials</w:t>
+      </w:r>
+      <w:r>
+        <w:rPr>
+          <w:rFonts w:hint="cs"/>
+          <w:rtl/>
+        </w:rPr>
+        <w:t xml:space="preserve"> שבהם התנועה הייתה </w:t>
+      </w:r>
+      <w:r>
+        <w:rPr>
+          <w:rFonts w:hint="cs"/>
+          <w:rtl/>
+        </w:rPr>
+        <w:t>בכיוון מנוגד.</w:t>
+      </w:r>
+    </w:p>
+    <w:p>
+      <w:pPr>
+        <w:pStyle w:val="NoSpacing"/>
+        <w:ind w:left="1440"/>
+        <w:rPr>
+          <w:rtl/>
+        </w:rPr>
+      </w:pPr>
+      <w:r>
+        <w:rPr>
+          <w:rFonts w:hint="cs"/>
+          <w:rtl/>
+        </w:rPr>
+        <w:t>איך להימנע מזה</w:t>
+      </w:r>
+      <w:r>
+        <w:rPr>
+          <w:rFonts w:hint="cs"/>
+          <w:rtl/>
+        </w:rPr>
+        <w:t xml:space="preserve"> (מתן תשומת לב גם ל-</w:t>
+      </w:r>
+      <w:r>
+        <w:t>trials</w:t>
+      </w:r>
+      <w:r>
+        <w:rPr>
+          <w:rFonts w:hint="cs"/>
+          <w:rtl/>
+        </w:rPr>
+        <w:t xml:space="preserve"> בודדים)</w:t>
+      </w:r>
+      <w:r>
+        <w:rPr>
+          <w:rFonts w:hint="cs"/>
+          <w:rtl/>
+        </w:rPr>
+        <w:t>:</w:t>
+      </w:r>
+    </w:p>
+    <w:p>
+      <w:pPr>
+        <w:pStyle w:val="NoSpacing"/>
+        <w:ind w:left="1440"/>
+        <w:rPr>
+          <w:sz w:val="16"/>
+          <w:szCs w:val="16"/>
+          <w:rtl/>
+        </w:rPr>
+      </w:pPr>
+      <w:r>
+        <w:rPr>
+          <w:sz w:val="16"/>
+          <w:szCs w:val="16"/>
+        </w:rPr>
+        <w:t>. Wulff, D.U. et al. (2019) Mouse-tracking: detecting types in movement trajectories.</w:t>
+      </w:r>
+    </w:p>
+    <w:p>
+      <w:pPr>
+        <w:pStyle w:val="ListParagraph"/>
+        <w:numPr>
+          <w:ilvl w:val="1"/>
+          <w:numId w:val="1"/>
+        </w:numPr>
+      </w:pPr>
+      <w:r>
+        <w:t>Speed-deviation confound</w:t>
+      </w:r>
+      <w:r>
+        <w:rPr>
+          <w:rFonts w:hint="cs"/>
+          <w:rtl/>
+        </w:rPr>
+        <w:t xml:space="preserve"> </w:t>
+      </w:r>
+      <w:r>
+        <w:rPr>
+          <w:rtl/>
+        </w:rPr>
+        <w:t>–</w:t>
+      </w:r>
+      <w:r>
+        <w:rPr>
+          <w:rFonts w:hint="cs"/>
+          <w:rtl/>
+        </w:rPr>
+        <w:t xml:space="preserve"> מהירות מסמלת ביטחון בתשובה.</w:t>
+      </w:r>
+    </w:p>
+    <w:p>
+      <w:pPr>
+        <w:pStyle w:val="ListParagraph"/>
+        <w:ind w:left="4320"/>
+        <w:rPr>
+          <w:rtl/>
+        </w:rPr>
+      </w:pPr>
+      <w:r>
+        <w:rPr>
+          <w:rFonts w:hint="cs"/>
+          <w:rtl/>
+        </w:rPr>
+        <w:t>סטיה ממרכז מסמלת שלב בהחלטה.</w:t>
+      </w:r>
+    </w:p>
+    <w:p>
+      <w:pPr>
+        <w:pStyle w:val="ListParagraph"/>
+        <w:ind w:left="4320"/>
+        <w:rPr>
+          <w:rtl/>
+        </w:rPr>
+      </w:pPr>
+      <w:r>
+        <w:rPr>
+          <w:rFonts w:hint="cs"/>
+          <w:rtl/>
+        </w:rPr>
+        <w:t xml:space="preserve">מהירות נמדדת בציר </w:t>
+      </w:r>
+      <w:r>
+        <w:rPr>
+          <w:rFonts w:hint="cs"/>
+        </w:rPr>
+        <w:t>Z</w:t>
+      </w:r>
+      <w:r>
+        <w:rPr>
+          <w:rFonts w:hint="cs"/>
+          <w:rtl/>
+        </w:rPr>
+        <w:t xml:space="preserve"> (אל תוך המסך), וסטיה בציר </w:t>
+      </w:r>
+      <w:r>
+        <w:rPr>
+          <w:rFonts w:hint="cs"/>
+        </w:rPr>
+        <w:t>X</w:t>
+      </w:r>
+      <w:r>
+        <w:rPr>
+          <w:rFonts w:hint="cs"/>
+          <w:rtl/>
+        </w:rPr>
+        <w:t>.</w:t>
+      </w:r>
+    </w:p>
+    <w:p>
+      <w:pPr>
+        <w:pStyle w:val="ListParagraph"/>
+        <w:ind w:left="4320"/>
+        <w:rPr>
+          <w:rtl/>
+        </w:rPr>
+      </w:pPr>
+      <w:r>
+        <w:rPr>
+          <w:rFonts w:hint="cs"/>
+          <w:rtl/>
+        </w:rPr>
+        <w:t>אך מהירות גבוהה יכולה ליצור סטיה גדולה וסטיה גדולה יכולה ליצור</w:t>
+      </w:r>
+      <w:r>
+        <w:rPr>
+          <w:rFonts w:hint="cs"/>
+          <w:rtl/>
+        </w:rPr>
+        <w:t xml:space="preserve"> האטה במהירות.</w:t>
+      </w:r>
+    </w:p>
+    <w:p>
+      <w:pPr>
+        <w:pStyle w:val="ListParagraph"/>
+        <w:ind w:left="4320"/>
+        <w:rPr>
+          <w:rtl/>
+        </w:rPr>
+      </w:pPr>
+      <w:r>
+        <w:rPr>
+          <w:rFonts w:hint="cs"/>
+          <w:rtl/>
+        </w:rPr>
+        <w:t>לכן יש להוסיף את ה-</w:t>
+      </w:r>
+      <w:r>
+        <w:t>curvature</w:t>
+      </w:r>
+      <w:r>
+        <w:rPr>
+          <w:rFonts w:hint="cs"/>
+          <w:rtl/>
+        </w:rPr>
+        <w:t xml:space="preserve"> הרגעי של התנועה בתור משתנה.</w:t>
+      </w:r>
+    </w:p>
+    <w:p>
+      <w:pPr>
+        <w:pStyle w:val="ListParagraph"/>
+        <w:numPr>
+          <w:ilvl w:val="1"/>
+          <w:numId w:val="1"/>
+        </w:numPr>
+      </w:pPr>
+      <w:r>
+        <w:t>Motor or geometric confound</w:t>
+      </w:r>
+      <w:r>
+        <w:rPr>
+          <w:rFonts w:hint="cs"/>
+          <w:rtl/>
+        </w:rPr>
+        <w:t xml:space="preserve"> </w:t>
+      </w:r>
+      <w:r>
+        <w:rPr>
+          <w:rtl/>
+        </w:rPr>
+        <w:t>–</w:t>
+      </w:r>
+      <w:r>
+        <w:rPr>
+          <w:rFonts w:hint="cs"/>
+          <w:rtl/>
+        </w:rPr>
+        <w:t xml:space="preserve"> הצבעה למקומות שונים דורשת הפעלת שרירים שונים</w:t>
+      </w:r>
+      <w:r>
+        <w:rPr>
+          <w:rFonts w:hint="cs"/>
+          <w:rtl/>
+        </w:rPr>
+        <w:t xml:space="preserve"> (בסדר כי אצלנו מחליפים צד </w:t>
+      </w:r>
+    </w:p>
+    <w:p>
+      <w:pPr>
+        <w:pStyle w:val="ListParagraph"/>
+        <w:ind w:left="3600" w:firstLine="720"/>
+      </w:pPr>
+      <w:r>
+        <w:rPr>
+          <w:rFonts w:hint="cs"/>
+          <w:rtl/>
+        </w:rPr>
+        <w:t>בין נבדקים)</w:t>
+      </w:r>
+      <w:r>
+        <w:rPr>
+          <w:rFonts w:hint="cs"/>
+          <w:rtl/>
+        </w:rPr>
+        <w:t>.</w:t>
+      </w:r>
+    </w:p>
+    <w:p>
+      <w:pPr>
+        <w:pStyle w:val="ListParagraph"/>
+        <w:ind w:left="4320"/>
+        <w:rPr>
+          <w:rtl/>
+        </w:rPr>
+      </w:pPr>
+      <w:r>
+        <w:rPr>
+          <w:rFonts w:hint="cs"/>
+          <w:rtl/>
+        </w:rPr>
+        <w:t>הצבעה למיקומים שונים על המסך נמצאת במרחק שונה מהנבדק ודורשת תוכנית מוטורית שונה.</w:t>
+      </w:r>
+    </w:p>
+    <w:p>
+      <w:pPr>
+        <w:pStyle w:val="ListParagraph"/>
+        <w:ind w:left="4320"/>
+        <w:rPr>
+          <w:rtl/>
+        </w:rPr>
+      </w:pPr>
+      <w:r>
+        <w:rPr>
+          <w:rFonts w:hint="cs"/>
+          <w:rtl/>
+        </w:rPr>
+        <w:t xml:space="preserve">עלות תנועה מסוימת יכולה להשפיע על התפיסה עצמה </w:t>
+      </w:r>
+      <w:r>
+        <w:rPr>
+          <w:rFonts w:hint="cs"/>
+          <w:rtl/>
+        </w:rPr>
+        <w:t>(</w:t>
+      </w:r>
+      <w:r>
+        <w:t xml:space="preserve">. </w:t>
+      </w:r>
+      <w:r>
+        <w:rPr>
+          <w:sz w:val="12"/>
+          <w:szCs w:val="12"/>
+        </w:rPr>
+        <w:t>Hagura, N. et al. (2017) Perceptual decisions are biased by the cost to act</w:t>
+      </w:r>
+      <w:r>
+        <w:rPr>
+          <w:rFonts w:hint="cs"/>
+          <w:rtl/>
+        </w:rPr>
+        <w:t>).</w:t>
+      </w:r>
+    </w:p>
+    <w:p>
+      <w:pPr>
+        <w:pStyle w:val="ListParagraph"/>
+        <w:ind w:left="4320"/>
+        <w:rPr>
+          <w:rtl/>
+        </w:rPr>
+      </w:pPr>
+      <w:r>
+        <w:rPr>
+          <w:rFonts w:hint="cs"/>
+          <w:rtl/>
+        </w:rPr>
+        <w:t xml:space="preserve">ניתן להכניס </w:t>
+      </w:r>
+      <w:r>
+        <w:rPr>
+          <w:rFonts w:hint="cs"/>
+          <w:rtl/>
+        </w:rPr>
+        <w:t xml:space="preserve">מרחק ממרכז המסך כמשתנה במשוואה כדי להתחשב </w:t>
+      </w:r>
+      <w:r>
+        <w:rPr>
+          <w:rFonts w:hint="cs"/>
+          <w:rtl/>
+        </w:rPr>
+        <w:t>בדברים כאלו</w:t>
+      </w:r>
+      <w:r>
+        <w:rPr>
+          <w:rFonts w:hint="cs"/>
+          <w:rtl/>
+        </w:rPr>
+        <w:t>.</w:t>
+      </w:r>
+    </w:p>
+    <w:p>
+      <w:pPr>
+        <w:pStyle w:val="ListParagraph"/>
+        <w:ind w:left="4320"/>
+        <w:rPr>
+          <w:rFonts w:hint="cs"/>
+          <w:rtl/>
+        </w:rPr>
+      </w:pPr>
+    </w:p>
+    <w:p>
+      <w:pPr>
+        <w:pStyle w:val="NoSpacing"/>
+        <w:rPr>
+          <w:rtl/>
+        </w:rPr>
+      </w:pPr>
+    </w:p>
+    <w:p>
+      <w:pPr>
+        <w:pStyle w:val="NoSpacing"/>
+        <w:ind w:left="720"/>
+        <w:rPr>
+          <w:rFonts w:hint="cs"/>
+          <w:rtl/>
+        </w:rPr>
+      </w:pPr>
+    </w:p>
+    <w:p>
+      <w:pPr>
+        <w:pStyle w:val="NoSpacing"/>
+        <w:rPr>
+          <w:rtl/>
+        </w:rPr>
+      </w:pPr>
+    </w:p>
+    <w:p>
+      <w:pPr>
+        <w:pStyle w:val="NoSpacing"/>
+        <w:rPr>
+          <w:b/>
+          <w:bCs/>
+          <w:rtl/>
+        </w:rPr>
+      </w:pPr>
+      <w:r>
+        <w:rPr>
+          <w:rFonts w:hint="cs"/>
+          <w:b/>
+          <w:bCs/>
+          <w:rtl/>
+        </w:rPr>
+        <w:t>נורמליזציה:</w:t>
+      </w:r>
+    </w:p>
+    <w:p>
+      <w:pPr>
+        <w:pStyle w:val="NoSpacing"/>
+        <w:numPr>
+          <w:ilvl w:val="0"/>
+          <w:numId w:val="1"/>
+        </w:numPr>
+        <w:rPr>
+          <w:b/>
+          <w:bCs/>
+          <w:u w:val="single"/>
+        </w:rPr>
+      </w:pPr>
+      <w:r>
+        <w:rPr>
+          <w:rFonts w:hint="cs"/>
+          <w:rtl/>
+        </w:rPr>
+        <w:t>חילוק נקודת זמן בתנועה במשך התנועה השלמה, כדי לקבל את אחוז התנועה בנקוד מסוימת.</w:t>
+      </w:r>
+      <w:r>
+        <w:rPr>
+          <w:rFonts w:hint="cs"/>
+          <w:rtl/>
+        </w:rPr>
+        <w:t xml:space="preserve"> מאבד מידע על זמן אבסולוטי.</w:t>
+      </w:r>
+    </w:p>
+    <w:p>
+      <w:pPr>
+        <w:pStyle w:val="NoSpacing"/>
+        <w:rPr>
+          <w:b/>
+          <w:bCs/>
+          <w:u w:val="single"/>
+          <w:rtl/>
+        </w:rPr>
+      </w:pPr>
+    </w:p>
+    <w:p>
+      <w:pPr>
+        <w:pStyle w:val="NoSpacing"/>
+        <w:rPr>
+          <w:rtl/>
+        </w:rPr>
+      </w:pPr>
+    </w:p>
+    <w:p>
+      <w:pPr>
+        <w:pStyle w:val="NoSpacing"/>
+        <w:numPr>
+          <w:ilvl w:val="0"/>
+          <w:numId w:val="1"/>
+        </w:numPr>
+        <w:rPr>
+          <w:color w:val="FF0000"/>
+          <w:rtl/>
+        </w:rPr>
+      </w:pPr>
+      <w:r>
+        <w:rPr>
+          <w:rFonts w:hint="cs"/>
+          <w:color w:val="FF0000"/>
+          <w:rtl/>
+        </w:rPr>
+        <w:t>איך מדדו תנועה? מתי נבדק התחיל להזיז את האצבע? האם היא הייתה כל הזמן באוויר? האם התחילה מנקודת התחלה קבועה? האם התחילה מזמן מסוים או שנבדק הרים אותה מתי שרצה?</w:t>
+      </w:r>
+      <w:r>
+        <w:rPr>
+          <w:rFonts w:hint="cs"/>
+          <w:color w:val="FF0000"/>
+          <w:rtl/>
+        </w:rPr>
+        <w:t xml:space="preserve"> </w:t>
+      </w:r>
+      <w:r>
+        <w:rPr>
+          <w:color w:val="FF0000"/>
+          <w:sz w:val="16"/>
+          <w:szCs w:val="16"/>
+        </w:rPr>
+        <w:t>. Dotan, D. et al. (2018) On-line confidence monitoring during decision making</w:t>
       </w:r>
     </w:p>
     <w:sectPr>

--- a/paper/general.docx
+++ b/paper/general.docx
@@ -11362,14 +11362,7 @@
           <w:rFonts w:hint="cs"/>
           <w:rtl/>
         </w:rPr>
-        <w:t xml:space="preserve"> (</w:t>
-      </w:r>
-      <w:r>
-        <w:rPr>
-          <w:rFonts w:hint="cs"/>
-          <w:rtl/>
-        </w:rPr>
-        <w:t xml:space="preserve">ניתן להתמקד באחד ספציפי או לספור כמה כאלו קורים בכל </w:t>
+        <w:t xml:space="preserve"> (ניתן להתמקד באחד ספציפי או לספור כמה כאלו קורים בכל </w:t>
       </w:r>
       <w:r>
         <w:t>trial</w:t>
@@ -11399,21 +11392,7 @@
           <w:rFonts w:hint="cs"/>
           <w:rtl/>
         </w:rPr>
-        <w:t>)</w:t>
-      </w:r>
-      <w:r>
-        <w:rPr>
-          <w:rFonts w:hint="cs"/>
-          <w:rtl/>
-        </w:rPr>
-        <w:t>)</w:t>
-      </w:r>
-      <w:r>
-        <w:rPr>
-          <w:rFonts w:hint="cs"/>
-          <w:rtl/>
-        </w:rPr>
-        <w:t>.</w:t>
+        <w:t>)).</w:t>
       </w:r>
     </w:p>
     <w:p>
@@ -11558,6 +11537,7 @@
       </w:pPr>
       <w:r>
         <w:rPr>
+          <w:noProof/>
           <w:rtl/>
         </w:rPr>
         <w:drawing>
@@ -12187,7 +12167,6 @@
         <w:pStyle w:val="ListParagraph"/>
         <w:ind w:left="4320"/>
         <w:rPr>
-          <w:rFonts w:hint="cs"/>
           <w:rtl/>
         </w:rPr>
       </w:pPr>
@@ -12205,7 +12184,6 @@
         <w:pStyle w:val="NoSpacing"/>
         <w:ind w:left="720"/>
         <w:rPr>
-          <w:rFonts w:hint="cs"/>
           <w:rtl/>
         </w:rPr>
       </w:pPr>
@@ -12293,7 +12271,6 @@
         </w:numPr>
         <w:rPr>
           <w:color w:val="FF0000"/>
-          <w:rtl/>
         </w:rPr>
       </w:pPr>
       <w:r>
@@ -12320,6 +12297,502 @@
         </w:rPr>
         <w:t>. Dotan, D. et al. (2018) On-line confidence monitoring during decision making</w:t>
       </w:r>
+    </w:p>
+    <w:p/>
+    <w:p>
+      <w:pPr>
+        <w:pStyle w:val="Heading2"/>
+      </w:pPr>
+      <w:r>
+        <w:t>Cressman 2007 - On-line control of pointing is modified by unseen visual shapes</w:t>
+      </w:r>
+    </w:p>
+    <w:p>
+      <w:pPr>
+        <w:pStyle w:val="NoSpacing"/>
+        <w:rPr>
+          <w:rtl/>
+        </w:rPr>
+      </w:pPr>
+      <w:r>
+        <w:rPr>
+          <w:rFonts w:hint="cs"/>
+          <w:rtl/>
+        </w:rPr>
+        <w:t>@@@@ לא קראתי את הכל, רק את השיטה @@@@</w:t>
+      </w:r>
+    </w:p>
+    <w:p>
+      <w:pPr>
+        <w:pStyle w:val="NoSpacing"/>
+        <w:rPr>
+          <w:rtl/>
+        </w:rPr>
+      </w:pPr>
+      <w:r>
+        <w:rPr>
+          <w:rFonts w:hint="cs"/>
+          <w:rtl/>
+        </w:rPr>
+        <w:t>תחילה עשו מטלת סיווג (האם הוצגה מסיכה שמצביעה שמאלה או ימינה)</w:t>
+      </w:r>
+    </w:p>
+    <w:p>
+      <w:pPr>
+        <w:pStyle w:val="NoSpacing"/>
+        <w:rPr>
+          <w:rtl/>
+        </w:rPr>
+      </w:pPr>
+      <w:r>
+        <w:rPr>
+          <w:rtl/>
+        </w:rPr>
+        <w:lastRenderedPageBreak/>
+        <w:drawing>
+          <wp:inline distT="0" distB="0" distL="0" distR="0" wp14:anchorId="1495471A" wp14:editId="0F8BC5A6">
+            <wp:extent cx="3349151" cy="1841535"/>
+            <wp:effectExtent l="0" t="0" r="3810" b="6350"/>
+            <wp:docPr id="10" name="Picture 10"/>
+            <wp:cNvGraphicFramePr>
+              <a:graphicFrameLocks xmlns:a="http://schemas.openxmlformats.org/drawingml/2006/main" noChangeAspect="1"/>
+            </wp:cNvGraphicFramePr>
+            <a:graphic xmlns:a="http://schemas.openxmlformats.org/drawingml/2006/main">
+              <a:graphicData uri="http://schemas.openxmlformats.org/drawingml/2006/picture">
+                <pic:pic xmlns:pic="http://schemas.openxmlformats.org/drawingml/2006/picture">
+                  <pic:nvPicPr>
+                    <pic:cNvPr id="1" name=""/>
+                    <pic:cNvPicPr/>
+                  </pic:nvPicPr>
+                  <pic:blipFill>
+                    <a:blip r:embed="rId25"/>
+                    <a:stretch>
+                      <a:fillRect/>
+                    </a:stretch>
+                  </pic:blipFill>
+                  <pic:spPr>
+                    <a:xfrm>
+                      <a:off x="0" y="0"/>
+                      <a:ext cx="3375470" cy="1856007"/>
+                    </a:xfrm>
+                    <a:prstGeom prst="rect">
+                      <a:avLst/>
+                    </a:prstGeom>
+                  </pic:spPr>
+                </pic:pic>
+              </a:graphicData>
+            </a:graphic>
+          </wp:inline>
+        </w:drawing>
+      </w:r>
+    </w:p>
+    <w:p>
+      <w:pPr>
+        <w:pStyle w:val="NoSpacing"/>
+        <w:rPr>
+          <w:rFonts w:hint="cs"/>
+          <w:rtl/>
+        </w:rPr>
+      </w:pPr>
+      <w:r>
+        <w:rPr>
+          <w:rFonts w:hint="cs"/>
+          <w:rtl/>
+        </w:rPr>
+        <w:t xml:space="preserve">אח"כ </w:t>
+      </w:r>
+      <w:r>
+        <w:t>Pointing task</w:t>
+      </w:r>
+      <w:r>
+        <w:rPr>
+          <w:rFonts w:hint="cs"/>
+          <w:rtl/>
+        </w:rPr>
+        <w:t xml:space="preserve"> בה </w:t>
+      </w:r>
+      <w:r>
+        <w:rPr>
+          <w:rFonts w:hint="cs"/>
+          <w:rtl/>
+        </w:rPr>
+        <w:t xml:space="preserve">היו צריכים להתחיל תנועה לריבוע האמצעי ואז אחרי תחילת תנועה הופיע </w:t>
+      </w:r>
+      <w:r>
+        <w:t>Prime</w:t>
+      </w:r>
+      <w:r>
+        <w:rPr>
+          <w:rFonts w:hint="cs"/>
+          <w:rtl/>
+        </w:rPr>
+        <w:t xml:space="preserve"> ואז מסיכה שמצביע לכיוון מסוים, והם היו צריכים לשנות את כיוון ההצבעה לריבוע עליו מצביעה המסיכה.</w:t>
+      </w:r>
+      <w:r>
+        <w:rPr>
+          <w:rFonts w:hint="cs"/>
+          <w:rtl/>
+        </w:rPr>
+        <w:t xml:space="preserve"> הכיוון שאליו מצביע ה-</w:t>
+      </w:r>
+      <w:r>
+        <w:t>prime</w:t>
+      </w:r>
+      <w:r>
+        <w:rPr>
+          <w:rFonts w:hint="cs"/>
+          <w:rtl/>
+        </w:rPr>
+        <w:t xml:space="preserve"> ואליו מצביעה המסיכה היו לפעמים </w:t>
+      </w:r>
+      <w:r>
+        <w:t>congruent</w:t>
+      </w:r>
+      <w:r>
+        <w:rPr>
+          <w:rFonts w:hint="cs"/>
+          <w:rtl/>
+        </w:rPr>
+        <w:t xml:space="preserve"> ולפעמים </w:t>
+      </w:r>
+      <w:r>
+        <w:t>incongruent</w:t>
+      </w:r>
+      <w:r>
+        <w:rPr>
+          <w:rFonts w:hint="cs"/>
+          <w:rtl/>
+        </w:rPr>
+        <w:t>.</w:t>
+      </w:r>
+    </w:p>
+    <w:p>
+      <w:pPr>
+        <w:pStyle w:val="NoSpacing"/>
+        <w:rPr>
+          <w:rtl/>
+        </w:rPr>
+      </w:pPr>
+      <w:r>
+        <w:rPr>
+          <w:rFonts w:hint="cs"/>
+          <w:rtl/>
+        </w:rPr>
+        <w:t>השתמשו רק ביד ימין.</w:t>
+      </w:r>
+    </w:p>
+    <w:p>
+      <w:pPr>
+        <w:pStyle w:val="NoSpacing"/>
+        <w:rPr>
+          <w:rFonts w:hint="cs"/>
+          <w:rtl/>
+        </w:rPr>
+      </w:pPr>
+      <w:r>
+        <w:rPr>
+          <w:rFonts w:hint="cs"/>
+          <w:rtl/>
+        </w:rPr>
+        <w:t xml:space="preserve">לבסוף עשו מטלת </w:t>
+      </w:r>
+      <w:r>
+        <w:t>prime identification</w:t>
+      </w:r>
+      <w:r>
+        <w:rPr>
+          <w:rFonts w:hint="cs"/>
+          <w:rtl/>
+        </w:rPr>
+        <w:t xml:space="preserve"> בה שחזרו את המטלה, רק שאמרו לנבדקים שזמן התגובה עכשיו לא חשוב, ושעליהם לזהות את ה-</w:t>
+      </w:r>
+      <w:r>
+        <w:t>prime</w:t>
+      </w:r>
+      <w:r>
+        <w:rPr>
+          <w:rFonts w:hint="cs"/>
+          <w:rtl/>
+        </w:rPr>
+        <w:t xml:space="preserve"> שהופיע (מטלת </w:t>
+      </w:r>
+      <w:r>
+        <w:t>forced choice</w:t>
+      </w:r>
+      <w:r>
+        <w:rPr>
+          <w:rFonts w:hint="cs"/>
+          <w:rtl/>
+        </w:rPr>
+        <w:t>).</w:t>
+      </w:r>
+    </w:p>
+    <w:p>
+      <w:pPr>
+        <w:pStyle w:val="NoSpacing"/>
+      </w:pPr>
+    </w:p>
+    <w:p>
+      <w:pPr>
+        <w:pStyle w:val="NoSpacing"/>
+        <w:numPr>
+          <w:ilvl w:val="0"/>
+          <w:numId w:val="1"/>
+        </w:numPr>
+        <w:rPr>
+          <w:color w:val="FF0000"/>
+        </w:rPr>
+      </w:pPr>
+      <w:r>
+        <w:rPr>
+          <w:rFonts w:hint="cs"/>
+          <w:color w:val="FF0000"/>
+          <w:rtl/>
+        </w:rPr>
+        <w:t>משתמשים ב-2 ידיים</w:t>
+      </w:r>
+      <w:r>
+        <w:rPr>
+          <w:rFonts w:hint="cs"/>
+          <w:color w:val="FF0000"/>
+          <w:rtl/>
+        </w:rPr>
+        <w:t>? - רק יד ימין.</w:t>
+      </w:r>
+    </w:p>
+    <w:p>
+      <w:pPr>
+        <w:pStyle w:val="NoSpacing"/>
+        <w:numPr>
+          <w:ilvl w:val="0"/>
+          <w:numId w:val="1"/>
+        </w:numPr>
+        <w:rPr>
+          <w:color w:val="FF0000"/>
+        </w:rPr>
+      </w:pPr>
+      <w:r>
+        <w:rPr>
+          <w:rFonts w:hint="cs"/>
+          <w:color w:val="FF0000"/>
+          <w:rtl/>
+        </w:rPr>
+        <w:t xml:space="preserve">מתי מתחילים למדוד תגובה? </w:t>
+      </w:r>
+      <w:r>
+        <w:rPr>
+          <w:color w:val="FF0000"/>
+          <w:rtl/>
+        </w:rPr>
+        <w:t>–</w:t>
+      </w:r>
+      <w:r>
+        <w:rPr>
+          <w:rFonts w:hint="cs"/>
+          <w:color w:val="FF0000"/>
+          <w:rtl/>
+        </w:rPr>
+        <w:t xml:space="preserve"> רק מתחילת תנועה.</w:t>
+      </w:r>
+    </w:p>
+    <w:p>
+      <w:pPr>
+        <w:pStyle w:val="NoSpacing"/>
+        <w:numPr>
+          <w:ilvl w:val="0"/>
+          <w:numId w:val="1"/>
+        </w:numPr>
+        <w:rPr>
+          <w:color w:val="FF0000"/>
+        </w:rPr>
+      </w:pPr>
+      <w:r>
+        <w:rPr>
+          <w:rFonts w:hint="cs"/>
+          <w:color w:val="FF0000"/>
+          <w:rtl/>
+        </w:rPr>
+        <w:t xml:space="preserve">האם יש נקודת התחלה קבוע? </w:t>
+      </w:r>
+      <w:r>
+        <w:rPr>
+          <w:color w:val="FF0000"/>
+          <w:rtl/>
+        </w:rPr>
+        <w:t>–</w:t>
+      </w:r>
+      <w:r>
+        <w:rPr>
+          <w:rFonts w:hint="cs"/>
+          <w:color w:val="FF0000"/>
+          <w:rtl/>
+        </w:rPr>
+        <w:t xml:space="preserve"> כן.</w:t>
+      </w:r>
+    </w:p>
+    <w:p>
+      <w:pPr>
+        <w:pStyle w:val="NoSpacing"/>
+        <w:numPr>
+          <w:ilvl w:val="0"/>
+          <w:numId w:val="1"/>
+        </w:numPr>
+        <w:rPr>
+          <w:color w:val="FF0000"/>
+        </w:rPr>
+      </w:pPr>
+      <w:r>
+        <w:rPr>
+          <w:rFonts w:hint="cs"/>
+          <w:color w:val="FF0000"/>
+          <w:rtl/>
+        </w:rPr>
+        <w:t xml:space="preserve">מתי מותר להתחיל תנועה? </w:t>
+      </w:r>
+      <w:r>
+        <w:rPr>
+          <w:color w:val="FF0000"/>
+          <w:rtl/>
+        </w:rPr>
+        <w:t>–</w:t>
+      </w:r>
+      <w:r>
+        <w:rPr>
+          <w:rFonts w:hint="cs"/>
+          <w:color w:val="FF0000"/>
+          <w:rtl/>
+        </w:rPr>
+        <w:t xml:space="preserve"> מרגע הצגת המטרה.</w:t>
+      </w:r>
+    </w:p>
+    <w:p>
+      <w:pPr>
+        <w:pStyle w:val="NoSpacing"/>
+        <w:numPr>
+          <w:ilvl w:val="0"/>
+          <w:numId w:val="1"/>
+        </w:numPr>
+        <w:rPr>
+          <w:color w:val="FF0000"/>
+        </w:rPr>
+      </w:pPr>
+      <w:r>
+        <w:rPr>
+          <w:rFonts w:hint="cs"/>
+          <w:color w:val="FF0000"/>
+          <w:rtl/>
+        </w:rPr>
+        <w:t>שאלות ממאמר קודם באדום.</w:t>
+      </w:r>
+    </w:p>
+    <w:p/>
+    <w:p>
+      <w:pPr>
+        <w:pStyle w:val="Heading2"/>
+      </w:pPr>
+      <w:r>
+        <w:t>Gallivan &amp; Chapman</w:t>
+      </w:r>
+      <w:r>
+        <w:t xml:space="preserve"> </w:t>
+      </w:r>
+      <w:r>
+        <w:t>2014</w:t>
+      </w:r>
+      <w:r>
+        <w:t xml:space="preserve"> -</w:t>
+      </w:r>
+      <w:r>
+        <w:t xml:space="preserve"> Three-dimensional reach trajectories as a probe of real-time decision-making between multiple competing targets</w:t>
+      </w:r>
+    </w:p>
+    <w:p>
+      <w:pPr>
+        <w:pStyle w:val="NoSpacing"/>
+        <w:rPr>
+          <w:rtl/>
+        </w:rPr>
+      </w:pPr>
+      <w:r>
+        <w:rPr>
+          <w:rFonts w:hint="cs"/>
+          <w:rtl/>
+        </w:rPr>
+        <w:t>@@@ קראתי רק את השיטה @@@</w:t>
+      </w:r>
+    </w:p>
+    <w:p>
+      <w:pPr>
+        <w:pStyle w:val="NoSpacing"/>
+        <w:rPr>
+          <w:rtl/>
+        </w:rPr>
+      </w:pPr>
+      <w:r>
+        <w:rPr>
+          <w:rFonts w:hint="cs"/>
+          <w:rtl/>
+        </w:rPr>
+        <w:t>מטלת הושטה.</w:t>
+      </w:r>
+    </w:p>
+    <w:p>
+      <w:pPr>
+        <w:pStyle w:val="NoSpacing"/>
+        <w:rPr>
+          <w:rtl/>
+        </w:rPr>
+      </w:pPr>
+      <w:r>
+        <w:rPr>
+          <w:rFonts w:hint="cs"/>
+          <w:rtl/>
+        </w:rPr>
+        <w:t>משתמשים רק ביד ימין להושטה.</w:t>
+      </w:r>
+    </w:p>
+    <w:p>
+      <w:pPr>
+        <w:pStyle w:val="NoSpacing"/>
+        <w:rPr>
+          <w:rtl/>
+        </w:rPr>
+      </w:pPr>
+      <w:r>
+        <w:t>Practice block</w:t>
+      </w:r>
+      <w:r>
+        <w:rPr>
+          <w:rFonts w:hint="cs"/>
+          <w:rtl/>
+        </w:rPr>
+        <w:t xml:space="preserve"> של 56 טריילים.</w:t>
+      </w:r>
+    </w:p>
+    <w:p>
+      <w:pPr>
+        <w:pStyle w:val="NoSpacing"/>
+        <w:rPr>
+          <w:rFonts w:hint="cs"/>
+          <w:rtl/>
+        </w:rPr>
+      </w:pPr>
+      <w:r>
+        <w:rPr>
+          <w:rFonts w:hint="cs"/>
+          <w:rtl/>
+        </w:rPr>
+        <w:t>בנוסף 560 טריילים של הניסוי עצמו.</w:t>
+      </w:r>
+    </w:p>
+    <w:p>
+      <w:pPr>
+        <w:pStyle w:val="NoSpacing"/>
+        <w:rPr>
+          <w:rFonts w:hint="cs"/>
+          <w:rtl/>
+        </w:rPr>
+      </w:pPr>
     </w:p>
     <w:sectPr>
       <w:pgSz w:w="12240" w:h="15840"/>

--- a/paper/general.docx
+++ b/paper/general.docx
@@ -114,9 +114,11 @@
         </w:rPr>
         <w:t>מייל לגבי שימוש ב-</w:t>
       </w:r>
+      <w:proofErr w:type="spellStart"/>
       <w:r>
         <w:t>NatNet</w:t>
       </w:r>
+      <w:proofErr w:type="spellEnd"/>
     </w:p>
     <w:p>
       <w:pPr>
@@ -129,9 +131,27 @@
           <w:rtl/>
         </w:rPr>
       </w:pPr>
-      <w:r>
-        <w:t>Fwd: Mocap in experiments option 1 - NatNet SDK direct to Matlab</w:t>
-      </w:r>
+      <w:proofErr w:type="spellStart"/>
+      <w:r>
+        <w:t>Fwd</w:t>
+      </w:r>
+      <w:proofErr w:type="spellEnd"/>
+      <w:r>
+        <w:t xml:space="preserve">: Mocap in experiments option 1 - </w:t>
+      </w:r>
+      <w:proofErr w:type="spellStart"/>
+      <w:r>
+        <w:t>NatNet</w:t>
+      </w:r>
+      <w:proofErr w:type="spellEnd"/>
+      <w:r>
+        <w:t xml:space="preserve"> SDK direct to </w:t>
+      </w:r>
+      <w:proofErr w:type="spellStart"/>
+      <w:r>
+        <w:t>Matlab</w:t>
+      </w:r>
+      <w:proofErr w:type="spellEnd"/>
     </w:p>
     <w:p>
       <w:pPr>
@@ -774,8 +794,17 @@
           <w:rFonts w:hint="cs"/>
           <w:rtl/>
         </w:rPr>
-        <w:t xml:space="preserve"> מסכה קצרה</w:t>
-      </w:r>
+        <w:t xml:space="preserve"> מסכה </w:t>
+      </w:r>
+      <w:proofErr w:type="gramStart"/>
+      <w:r>
+        <w:rPr>
+          <w:rFonts w:hint="cs"/>
+          <w:rtl/>
+        </w:rPr>
+        <w:t>קצרה</w:t>
+      </w:r>
+      <w:proofErr w:type="gramEnd"/>
     </w:p>
     <w:p>
       <w:pPr>
@@ -865,7 +894,23 @@
           <w:rFonts w:hint="cs"/>
           <w:rtl/>
         </w:rPr>
-        <w:t xml:space="preserve"> בכלל נובע מאסוציאציה של תגובות ולא מפריימינג סמנטי.</w:t>
+        <w:t xml:space="preserve"> בכלל נובע מאסוציאציה של תגובות ולא </w:t>
+      </w:r>
+      <w:proofErr w:type="spellStart"/>
+      <w:r>
+        <w:rPr>
+          <w:rFonts w:hint="cs"/>
+          <w:rtl/>
+        </w:rPr>
+        <w:t>מפריימינג</w:t>
+      </w:r>
+      <w:proofErr w:type="spellEnd"/>
+      <w:r>
+        <w:rPr>
+          <w:rFonts w:hint="cs"/>
+          <w:rtl/>
+        </w:rPr>
+        <w:t xml:space="preserve"> סמנטי.</w:t>
       </w:r>
     </w:p>
     <w:p>
@@ -946,7 +991,55 @@
           <w:sz w:val="16"/>
           <w:szCs w:val="16"/>
         </w:rPr>
-        <w:t>MacLeod, C. (1998). Implicit perception: Perceptual processing without awareness. In K. Kirsner, C. Speelman, M. Mayberry, A. O'BrienMalone, M. Anderson, &amp; C. MacLeod (Eds.), Implicit and explicit mental processes (pp. 57-78). Mahwah, NJ: Erlbaum.</w:t>
+        <w:t xml:space="preserve">MacLeod, C. (1998). Implicit perception: Perceptual processing without awareness. In K. </w:t>
+      </w:r>
+      <w:proofErr w:type="spellStart"/>
+      <w:r>
+        <w:rPr>
+          <w:sz w:val="16"/>
+          <w:szCs w:val="16"/>
+        </w:rPr>
+        <w:t>Kirsner</w:t>
+      </w:r>
+      <w:proofErr w:type="spellEnd"/>
+      <w:r>
+        <w:rPr>
+          <w:sz w:val="16"/>
+          <w:szCs w:val="16"/>
+        </w:rPr>
+        <w:t xml:space="preserve">, C. </w:t>
+      </w:r>
+      <w:proofErr w:type="spellStart"/>
+      <w:r>
+        <w:rPr>
+          <w:sz w:val="16"/>
+          <w:szCs w:val="16"/>
+        </w:rPr>
+        <w:t>Speelman</w:t>
+      </w:r>
+      <w:proofErr w:type="spellEnd"/>
+      <w:r>
+        <w:rPr>
+          <w:sz w:val="16"/>
+          <w:szCs w:val="16"/>
+        </w:rPr>
+        <w:t xml:space="preserve">, M. Mayberry, A. </w:t>
+      </w:r>
+      <w:proofErr w:type="spellStart"/>
+      <w:r>
+        <w:rPr>
+          <w:sz w:val="16"/>
+          <w:szCs w:val="16"/>
+        </w:rPr>
+        <w:t>O'BrienMalone</w:t>
+      </w:r>
+      <w:proofErr w:type="spellEnd"/>
+      <w:r>
+        <w:rPr>
+          <w:sz w:val="16"/>
+          <w:szCs w:val="16"/>
+        </w:rPr>
+        <w:t>, M. Anderson, &amp; C. MacLeod (Eds.), Implicit and explicit mental processes (pp. 57-78). Mahwah, NJ: Erlbaum.</w:t>
       </w:r>
     </w:p>
     <w:p>
@@ -957,12 +1050,21 @@
           <w:numId w:val="1"/>
         </w:numPr>
       </w:pPr>
-      <w:r>
-        <w:rPr>
-          <w:rFonts w:hint="cs"/>
-          <w:rtl/>
-        </w:rPr>
-        <w:t xml:space="preserve">אפקטי </w:t>
+      <w:proofErr w:type="spellStart"/>
+      <w:r>
+        <w:rPr>
+          <w:rFonts w:hint="cs"/>
+          <w:rtl/>
+        </w:rPr>
+        <w:t>אפקטי</w:t>
+      </w:r>
+      <w:proofErr w:type="spellEnd"/>
+      <w:r>
+        <w:rPr>
+          <w:rFonts w:hint="cs"/>
+          <w:rtl/>
+        </w:rPr>
+        <w:t xml:space="preserve"> </w:t>
       </w:r>
       <w:r>
         <w:t>priming</w:t>
@@ -998,7 +1100,55 @@
           <w:sz w:val="18"/>
           <w:szCs w:val="18"/>
         </w:rPr>
-        <w:t>Van den Bussche, E., Van den Noortgate, W., &amp; Reynvoet, B. (2009b). Mechanisms of masked priming: A meta-analysis. Psychological Bulletin, 135, 452–477</w:t>
+        <w:t xml:space="preserve">Van den </w:t>
+      </w:r>
+      <w:proofErr w:type="spellStart"/>
+      <w:r>
+        <w:rPr>
+          <w:sz w:val="18"/>
+          <w:szCs w:val="18"/>
+        </w:rPr>
+        <w:t>Bussche</w:t>
+      </w:r>
+      <w:proofErr w:type="spellEnd"/>
+      <w:r>
+        <w:rPr>
+          <w:sz w:val="18"/>
+          <w:szCs w:val="18"/>
+        </w:rPr>
+        <w:t xml:space="preserve">, E., Van den </w:t>
+      </w:r>
+      <w:proofErr w:type="spellStart"/>
+      <w:r>
+        <w:rPr>
+          <w:sz w:val="18"/>
+          <w:szCs w:val="18"/>
+        </w:rPr>
+        <w:t>Noortgate</w:t>
+      </w:r>
+      <w:proofErr w:type="spellEnd"/>
+      <w:r>
+        <w:rPr>
+          <w:sz w:val="18"/>
+          <w:szCs w:val="18"/>
+        </w:rPr>
+        <w:t xml:space="preserve">, W., &amp; </w:t>
+      </w:r>
+      <w:proofErr w:type="spellStart"/>
+      <w:r>
+        <w:rPr>
+          <w:sz w:val="18"/>
+          <w:szCs w:val="18"/>
+        </w:rPr>
+        <w:t>Reynvoet</w:t>
+      </w:r>
+      <w:proofErr w:type="spellEnd"/>
+      <w:r>
+        <w:rPr>
+          <w:sz w:val="18"/>
+          <w:szCs w:val="18"/>
+        </w:rPr>
+        <w:t>, B. (2009b). Mechanisms of masked priming: A meta-analysis. Psychological Bulletin, 135, 452–477</w:t>
       </w:r>
     </w:p>
     <w:p>
@@ -1054,9 +1204,11 @@
         </w:rPr>
         <w:t xml:space="preserve">במאמר של </w:t>
       </w:r>
+      <w:proofErr w:type="spellStart"/>
       <w:r>
         <w:t>koudier</w:t>
       </w:r>
+      <w:proofErr w:type="spellEnd"/>
     </w:p>
     <w:p>
       <w:pPr>
@@ -1083,12 +1235,101 @@
           <w:szCs w:val="16"/>
         </w:rPr>
       </w:pPr>
+      <w:proofErr w:type="spellStart"/>
       <w:r>
         <w:rPr>
           <w:sz w:val="16"/>
           <w:szCs w:val="16"/>
         </w:rPr>
-        <w:t>Dehaene, S., Naccache, L., Cohen, L., Le Bihan, D., Mangin, J.-F., Poline, J.-B. &amp; Rivie`re, D. 2001 Cerebral mechanisms of word masking and unconscious repetition priming</w:t>
+        <w:t>Dehaene</w:t>
+      </w:r>
+      <w:proofErr w:type="spellEnd"/>
+      <w:r>
+        <w:rPr>
+          <w:sz w:val="16"/>
+          <w:szCs w:val="16"/>
+        </w:rPr>
+        <w:t xml:space="preserve">, S., </w:t>
+      </w:r>
+      <w:proofErr w:type="spellStart"/>
+      <w:r>
+        <w:rPr>
+          <w:sz w:val="16"/>
+          <w:szCs w:val="16"/>
+        </w:rPr>
+        <w:t>Naccache</w:t>
+      </w:r>
+      <w:proofErr w:type="spellEnd"/>
+      <w:r>
+        <w:rPr>
+          <w:sz w:val="16"/>
+          <w:szCs w:val="16"/>
+        </w:rPr>
+        <w:t xml:space="preserve">, L., Cohen, L., Le </w:t>
+      </w:r>
+      <w:proofErr w:type="spellStart"/>
+      <w:r>
+        <w:rPr>
+          <w:sz w:val="16"/>
+          <w:szCs w:val="16"/>
+        </w:rPr>
+        <w:t>Bihan</w:t>
+      </w:r>
+      <w:proofErr w:type="spellEnd"/>
+      <w:r>
+        <w:rPr>
+          <w:sz w:val="16"/>
+          <w:szCs w:val="16"/>
+        </w:rPr>
+        <w:t xml:space="preserve">, D., </w:t>
+      </w:r>
+      <w:proofErr w:type="spellStart"/>
+      <w:r>
+        <w:rPr>
+          <w:sz w:val="16"/>
+          <w:szCs w:val="16"/>
+        </w:rPr>
+        <w:t>Mangin</w:t>
+      </w:r>
+      <w:proofErr w:type="spellEnd"/>
+      <w:r>
+        <w:rPr>
+          <w:sz w:val="16"/>
+          <w:szCs w:val="16"/>
+        </w:rPr>
+        <w:t xml:space="preserve">, J.-F., </w:t>
+      </w:r>
+      <w:proofErr w:type="spellStart"/>
+      <w:r>
+        <w:rPr>
+          <w:sz w:val="16"/>
+          <w:szCs w:val="16"/>
+        </w:rPr>
+        <w:t>Poline</w:t>
+      </w:r>
+      <w:proofErr w:type="spellEnd"/>
+      <w:r>
+        <w:rPr>
+          <w:sz w:val="16"/>
+          <w:szCs w:val="16"/>
+        </w:rPr>
+        <w:t xml:space="preserve">, J.-B. &amp; </w:t>
+      </w:r>
+      <w:proofErr w:type="spellStart"/>
+      <w:r>
+        <w:rPr>
+          <w:sz w:val="16"/>
+          <w:szCs w:val="16"/>
+        </w:rPr>
+        <w:t>Rivie`re</w:t>
+      </w:r>
+      <w:proofErr w:type="spellEnd"/>
+      <w:r>
+        <w:rPr>
+          <w:sz w:val="16"/>
+          <w:szCs w:val="16"/>
+        </w:rPr>
+        <w:t>, D. 2001 Cerebral mechanisms of word masking and unconscious repetition priming</w:t>
       </w:r>
     </w:p>
     <w:p>
@@ -1105,7 +1346,23 @@
           <w:rtl/>
         </w:rPr>
         <w:lastRenderedPageBreak/>
-        <w:t>בעיות במחקרי פריימניג בעבר ואיך זמן הצגת מטרה משפיע על האפקט</w:t>
+        <w:t xml:space="preserve">בעיות במחקרי </w:t>
+      </w:r>
+      <w:proofErr w:type="spellStart"/>
+      <w:r>
+        <w:rPr>
+          <w:rFonts w:hint="cs"/>
+          <w:rtl/>
+        </w:rPr>
+        <w:t>פריימניג</w:t>
+      </w:r>
+      <w:proofErr w:type="spellEnd"/>
+      <w:r>
+        <w:rPr>
+          <w:rFonts w:hint="cs"/>
+          <w:rtl/>
+        </w:rPr>
+        <w:t xml:space="preserve"> בעבר ואיך זמן הצגת מטרה משפיע על האפקט</w:t>
       </w:r>
     </w:p>
     <w:p>
@@ -1122,7 +1379,23 @@
           <w:sz w:val="18"/>
           <w:szCs w:val="18"/>
         </w:rPr>
-        <w:t>Davis, C. &amp; Forster, K. I. 1994 Masked orthographic priming: the effect of prime-target legibility</w:t>
+        <w:t xml:space="preserve">Davis, C. &amp; Forster, K. I. 1994 Masked orthographic priming: the effect of </w:t>
+      </w:r>
+      <w:proofErr w:type="gramStart"/>
+      <w:r>
+        <w:rPr>
+          <w:sz w:val="18"/>
+          <w:szCs w:val="18"/>
+        </w:rPr>
+        <w:t>prime-target</w:t>
+      </w:r>
+      <w:proofErr w:type="gramEnd"/>
+      <w:r>
+        <w:rPr>
+          <w:sz w:val="18"/>
+          <w:szCs w:val="18"/>
+        </w:rPr>
+        <w:t xml:space="preserve"> legibility</w:t>
       </w:r>
     </w:p>
     <w:p>
@@ -1158,7 +1431,23 @@
           <w:sz w:val="18"/>
           <w:szCs w:val="18"/>
         </w:rPr>
-        <w:t>Humphreys, G. W., Evett, L. J. &amp; Taylor, D. E. 1982 Automatic phonological priming in visual word recognition</w:t>
+        <w:t xml:space="preserve">Humphreys, G. W., </w:t>
+      </w:r>
+      <w:proofErr w:type="spellStart"/>
+      <w:r>
+        <w:rPr>
+          <w:sz w:val="18"/>
+          <w:szCs w:val="18"/>
+        </w:rPr>
+        <w:t>Evett</w:t>
+      </w:r>
+      <w:proofErr w:type="spellEnd"/>
+      <w:r>
+        <w:rPr>
+          <w:sz w:val="18"/>
+          <w:szCs w:val="18"/>
+        </w:rPr>
+        <w:t>, L. J. &amp; Taylor, D. E. 1982 Automatic phonological priming in visual word recognition</w:t>
       </w:r>
     </w:p>
     <w:p>
@@ -1211,7 +1500,23 @@
           <w:sz w:val="18"/>
           <w:szCs w:val="18"/>
         </w:rPr>
-        <w:t>Humphreys, G. W., Besner, D. &amp; Quinlan, P. T. 1988 Event perception and the word repetition effect.</w:t>
+        <w:t xml:space="preserve">Humphreys, G. W., </w:t>
+      </w:r>
+      <w:proofErr w:type="spellStart"/>
+      <w:r>
+        <w:rPr>
+          <w:sz w:val="18"/>
+          <w:szCs w:val="18"/>
+        </w:rPr>
+        <w:t>Besner</w:t>
+      </w:r>
+      <w:proofErr w:type="spellEnd"/>
+      <w:r>
+        <w:rPr>
+          <w:sz w:val="18"/>
+          <w:szCs w:val="18"/>
+        </w:rPr>
+        <w:t>, D. &amp; Quinlan, P. T. 1988 Event perception and the word repetition effect.</w:t>
       </w:r>
     </w:p>
     <w:p>
@@ -1244,8 +1549,17 @@
           <w:sz w:val="18"/>
           <w:szCs w:val="18"/>
         </w:rPr>
-        <w:t>Forster, K. I. &amp; Davis, C. 1984 Repetition priming and frequency attenuation in lexical access</w:t>
-      </w:r>
+        <w:t xml:space="preserve">Forster, K. I. &amp; Davis, C. 1984 Repetition priming and frequency attenuation in lexical </w:t>
+      </w:r>
+      <w:proofErr w:type="gramStart"/>
+      <w:r>
+        <w:rPr>
+          <w:sz w:val="18"/>
+          <w:szCs w:val="18"/>
+        </w:rPr>
+        <w:t>access</w:t>
+      </w:r>
+      <w:proofErr w:type="gramEnd"/>
     </w:p>
     <w:p>
       <w:pPr>
@@ -1323,7 +1637,23 @@
           <w:sz w:val="18"/>
           <w:szCs w:val="18"/>
         </w:rPr>
-        <w:t>Forster, K. I., Davis, C., Schoknecht, C. &amp; Carter, R. 1987 Masked priming with graphemically related forms: repetition or partial activation?</w:t>
+        <w:t xml:space="preserve">Forster, K. I., Davis, C., </w:t>
+      </w:r>
+      <w:proofErr w:type="spellStart"/>
+      <w:r>
+        <w:rPr>
+          <w:sz w:val="18"/>
+          <w:szCs w:val="18"/>
+        </w:rPr>
+        <w:t>Schoknecht</w:t>
+      </w:r>
+      <w:proofErr w:type="spellEnd"/>
+      <w:r>
+        <w:rPr>
+          <w:sz w:val="18"/>
+          <w:szCs w:val="18"/>
+        </w:rPr>
+        <w:t>, C. &amp; Carter, R. 1987 Masked priming with graphemically related forms: repetition or partial activation?</w:t>
       </w:r>
     </w:p>
     <w:p>
@@ -1354,12 +1684,37 @@
           <w:szCs w:val="18"/>
         </w:rPr>
       </w:pPr>
+      <w:proofErr w:type="spellStart"/>
       <w:r>
         <w:rPr>
           <w:sz w:val="18"/>
           <w:szCs w:val="18"/>
         </w:rPr>
-        <w:t>Rastle, K., Davis, M. H., Marslen-Wilson, W. D. &amp; Tyler, L. K. 2000 Morphological and semantic effects in visual word recognition: a time-course study</w:t>
+        <w:t>Rastle</w:t>
+      </w:r>
+      <w:proofErr w:type="spellEnd"/>
+      <w:r>
+        <w:rPr>
+          <w:sz w:val="18"/>
+          <w:szCs w:val="18"/>
+        </w:rPr>
+        <w:t xml:space="preserve">, K., Davis, M. H., </w:t>
+      </w:r>
+      <w:proofErr w:type="spellStart"/>
+      <w:r>
+        <w:rPr>
+          <w:sz w:val="18"/>
+          <w:szCs w:val="18"/>
+        </w:rPr>
+        <w:t>Marslen</w:t>
+      </w:r>
+      <w:proofErr w:type="spellEnd"/>
+      <w:r>
+        <w:rPr>
+          <w:sz w:val="18"/>
+          <w:szCs w:val="18"/>
+        </w:rPr>
+        <w:t>-Wilson, W. D. &amp; Tyler, L. K. 2000 Morphological and semantic effects in visual word recognition: a time-course study</w:t>
       </w:r>
     </w:p>
     <w:p>
@@ -1393,8 +1748,17 @@
           <w:sz w:val="18"/>
           <w:szCs w:val="18"/>
         </w:rPr>
-        <w:t>Ferrand, L. &amp; Grainger, J. 1992 Phonology and orthography in visual word recognition: evidence from masked nonword priming</w:t>
-      </w:r>
+        <w:t xml:space="preserve">Ferrand, L. &amp; Grainger, J. 1992 Phonology and orthography in visual word recognition: evidence from masked nonword </w:t>
+      </w:r>
+      <w:proofErr w:type="gramStart"/>
+      <w:r>
+        <w:rPr>
+          <w:sz w:val="18"/>
+          <w:szCs w:val="18"/>
+        </w:rPr>
+        <w:t>priming</w:t>
+      </w:r>
+      <w:proofErr w:type="gramEnd"/>
     </w:p>
     <w:p>
       <w:pPr>
@@ -1423,12 +1787,21 @@
           <w:szCs w:val="18"/>
         </w:rPr>
       </w:pPr>
+      <w:proofErr w:type="spellStart"/>
       <w:r>
         <w:rPr>
           <w:sz w:val="18"/>
           <w:szCs w:val="18"/>
         </w:rPr>
-        <w:t>Lukatela, G., Frost, S. J. &amp; Turvey, M. T. 1998 Phonological priming by masked nonword primes in the lexical decision task</w:t>
+        <w:t>Lukatela</w:t>
+      </w:r>
+      <w:proofErr w:type="spellEnd"/>
+      <w:r>
+        <w:rPr>
+          <w:sz w:val="18"/>
+          <w:szCs w:val="18"/>
+        </w:rPr>
+        <w:t>, G., Frost, S. J. &amp; Turvey, M. T. 1998 Phonological priming by masked nonword primes in the lexical decision task</w:t>
       </w:r>
     </w:p>
     <w:p>
@@ -1456,12 +1829,37 @@
           <w:szCs w:val="18"/>
         </w:rPr>
       </w:pPr>
+      <w:proofErr w:type="spellStart"/>
       <w:r>
         <w:rPr>
           <w:sz w:val="18"/>
           <w:szCs w:val="18"/>
         </w:rPr>
-        <w:t>Kouider, S. &amp; Dupoux, E. 2001 A functional disconnection between spoken and visual word recognition: evidence from unconscious priming</w:t>
+        <w:t>Kouider</w:t>
+      </w:r>
+      <w:proofErr w:type="spellEnd"/>
+      <w:r>
+        <w:rPr>
+          <w:sz w:val="18"/>
+          <w:szCs w:val="18"/>
+        </w:rPr>
+        <w:t xml:space="preserve">, S. &amp; </w:t>
+      </w:r>
+      <w:proofErr w:type="spellStart"/>
+      <w:r>
+        <w:rPr>
+          <w:sz w:val="18"/>
+          <w:szCs w:val="18"/>
+        </w:rPr>
+        <w:t>Dupoux</w:t>
+      </w:r>
+      <w:proofErr w:type="spellEnd"/>
+      <w:r>
+        <w:rPr>
+          <w:sz w:val="18"/>
+          <w:szCs w:val="18"/>
+        </w:rPr>
+        <w:t>, E. 2001 A functional disconnection between spoken and visual word recognition: evidence from unconscious priming</w:t>
       </w:r>
     </w:p>
     <w:p>
@@ -1507,13 +1905,47 @@
           <w:szCs w:val="18"/>
         </w:rPr>
       </w:pPr>
+      <w:proofErr w:type="spellStart"/>
       <w:r>
         <w:rPr>
           <w:sz w:val="18"/>
           <w:szCs w:val="18"/>
         </w:rPr>
-        <w:t>Perea, M. &amp; Gotor, A. 1997 Associative and semantic priming effects occur at very short stimulus-onset asynchronies in lexical decision and naming</w:t>
-      </w:r>
+        <w:t>Perea</w:t>
+      </w:r>
+      <w:proofErr w:type="spellEnd"/>
+      <w:r>
+        <w:rPr>
+          <w:sz w:val="18"/>
+          <w:szCs w:val="18"/>
+        </w:rPr>
+        <w:t xml:space="preserve">, M. &amp; </w:t>
+      </w:r>
+      <w:proofErr w:type="spellStart"/>
+      <w:r>
+        <w:rPr>
+          <w:sz w:val="18"/>
+          <w:szCs w:val="18"/>
+        </w:rPr>
+        <w:t>Gotor</w:t>
+      </w:r>
+      <w:proofErr w:type="spellEnd"/>
+      <w:r>
+        <w:rPr>
+          <w:sz w:val="18"/>
+          <w:szCs w:val="18"/>
+        </w:rPr>
+        <w:t xml:space="preserve">, A. 1997 Associative and semantic priming effects occur at very short stimulus-onset asynchronies in lexical decision and </w:t>
+      </w:r>
+      <w:proofErr w:type="gramStart"/>
+      <w:r>
+        <w:rPr>
+          <w:sz w:val="18"/>
+          <w:szCs w:val="18"/>
+        </w:rPr>
+        <w:t>naming</w:t>
+      </w:r>
+      <w:proofErr w:type="gramEnd"/>
     </w:p>
     <w:p>
       <w:pPr>
@@ -1564,8 +1996,33 @@
           <w:sz w:val="18"/>
           <w:szCs w:val="18"/>
         </w:rPr>
-        <w:t>Grainger, J. &amp; Frenck-Mestre, C. 1998 Masked translation priming in bilinguals</w:t>
-      </w:r>
+        <w:t xml:space="preserve">Grainger, J. &amp; </w:t>
+      </w:r>
+      <w:proofErr w:type="spellStart"/>
+      <w:r>
+        <w:rPr>
+          <w:sz w:val="18"/>
+          <w:szCs w:val="18"/>
+        </w:rPr>
+        <w:t>Frenck</w:t>
+      </w:r>
+      <w:proofErr w:type="spellEnd"/>
+      <w:r>
+        <w:rPr>
+          <w:sz w:val="18"/>
+          <w:szCs w:val="18"/>
+        </w:rPr>
+        <w:t xml:space="preserve">-Mestre, C. 1998 Masked translation priming in </w:t>
+      </w:r>
+      <w:proofErr w:type="gramStart"/>
+      <w:r>
+        <w:rPr>
+          <w:sz w:val="18"/>
+          <w:szCs w:val="18"/>
+        </w:rPr>
+        <w:t>bilinguals</w:t>
+      </w:r>
+      <w:proofErr w:type="gramEnd"/>
     </w:p>
     <w:p>
       <w:pPr>
@@ -1582,8 +2039,33 @@
           <w:sz w:val="18"/>
           <w:szCs w:val="18"/>
         </w:rPr>
-        <w:t>Jiang, N. 1999 Testing explanations for asymmetry in crosslanguage priming</w:t>
-      </w:r>
+        <w:t xml:space="preserve">Jiang, N. 1999 Testing explanations for asymmetry in </w:t>
+      </w:r>
+      <w:proofErr w:type="spellStart"/>
+      <w:r>
+        <w:rPr>
+          <w:sz w:val="18"/>
+          <w:szCs w:val="18"/>
+        </w:rPr>
+        <w:t>crosslanguage</w:t>
+      </w:r>
+      <w:proofErr w:type="spellEnd"/>
+      <w:r>
+        <w:rPr>
+          <w:sz w:val="18"/>
+          <w:szCs w:val="18"/>
+        </w:rPr>
+        <w:t xml:space="preserve"> </w:t>
+      </w:r>
+      <w:proofErr w:type="gramStart"/>
+      <w:r>
+        <w:rPr>
+          <w:sz w:val="18"/>
+          <w:szCs w:val="18"/>
+        </w:rPr>
+        <w:t>priming</w:t>
+      </w:r>
+      <w:proofErr w:type="gramEnd"/>
     </w:p>
     <w:p>
       <w:pPr>
@@ -1598,7 +2080,23 @@
           <w:rFonts w:hint="cs"/>
           <w:rtl/>
         </w:rPr>
-        <w:t>מגבלות זמניות להופעת אפקטי פריימינג</w:t>
+        <w:t xml:space="preserve">מגבלות זמניות להופעת </w:t>
+      </w:r>
+      <w:proofErr w:type="spellStart"/>
+      <w:r>
+        <w:rPr>
+          <w:rFonts w:hint="cs"/>
+          <w:rtl/>
+        </w:rPr>
+        <w:t>אפקטי</w:t>
+      </w:r>
+      <w:proofErr w:type="spellEnd"/>
+      <w:r>
+        <w:rPr>
+          <w:rFonts w:hint="cs"/>
+          <w:rtl/>
+        </w:rPr>
+        <w:t xml:space="preserve"> פריימינג</w:t>
       </w:r>
     </w:p>
     <w:p>
@@ -1611,13 +2109,47 @@
           <w:rtl/>
         </w:rPr>
       </w:pPr>
+      <w:proofErr w:type="spellStart"/>
       <w:r>
         <w:rPr>
           <w:sz w:val="18"/>
           <w:szCs w:val="18"/>
         </w:rPr>
-        <w:t>Perea, M. &amp; Gotor, A. 1997 Associative and semantic priming effects occur at very short stimulus-onset asynchronies in lexical decision and naming</w:t>
-      </w:r>
+        <w:t>Perea</w:t>
+      </w:r>
+      <w:proofErr w:type="spellEnd"/>
+      <w:r>
+        <w:rPr>
+          <w:sz w:val="18"/>
+          <w:szCs w:val="18"/>
+        </w:rPr>
+        <w:t xml:space="preserve">, M. &amp; </w:t>
+      </w:r>
+      <w:proofErr w:type="spellStart"/>
+      <w:r>
+        <w:rPr>
+          <w:sz w:val="18"/>
+          <w:szCs w:val="18"/>
+        </w:rPr>
+        <w:t>Gotor</w:t>
+      </w:r>
+      <w:proofErr w:type="spellEnd"/>
+      <w:r>
+        <w:rPr>
+          <w:sz w:val="18"/>
+          <w:szCs w:val="18"/>
+        </w:rPr>
+        <w:t xml:space="preserve">, A. 1997 Associative and semantic priming effects occur at very short stimulus-onset asynchronies in lexical decision and </w:t>
+      </w:r>
+      <w:proofErr w:type="gramStart"/>
+      <w:r>
+        <w:rPr>
+          <w:sz w:val="18"/>
+          <w:szCs w:val="18"/>
+        </w:rPr>
+        <w:t>naming</w:t>
+      </w:r>
+      <w:proofErr w:type="gramEnd"/>
     </w:p>
     <w:p>
       <w:pPr>
@@ -1628,12 +2160,37 @@
           <w:szCs w:val="18"/>
         </w:rPr>
       </w:pPr>
+      <w:proofErr w:type="spellStart"/>
       <w:r>
         <w:rPr>
           <w:sz w:val="18"/>
           <w:szCs w:val="18"/>
         </w:rPr>
-        <w:t>Kouider, S. &amp; Dupoux, E. 2005 Subliminal speech priming</w:t>
+        <w:t>Kouider</w:t>
+      </w:r>
+      <w:proofErr w:type="spellEnd"/>
+      <w:r>
+        <w:rPr>
+          <w:sz w:val="18"/>
+          <w:szCs w:val="18"/>
+        </w:rPr>
+        <w:t xml:space="preserve">, S. &amp; </w:t>
+      </w:r>
+      <w:proofErr w:type="spellStart"/>
+      <w:r>
+        <w:rPr>
+          <w:sz w:val="18"/>
+          <w:szCs w:val="18"/>
+        </w:rPr>
+        <w:t>Dupoux</w:t>
+      </w:r>
+      <w:proofErr w:type="spellEnd"/>
+      <w:r>
+        <w:rPr>
+          <w:sz w:val="18"/>
+          <w:szCs w:val="18"/>
+        </w:rPr>
+        <w:t>, E. 2005 Subliminal speech priming</w:t>
       </w:r>
     </w:p>
     <w:p>
@@ -1680,7 +2237,39 @@
           <w:sz w:val="18"/>
           <w:szCs w:val="18"/>
         </w:rPr>
-        <w:t>Grainger, J., Diependaele, K., Spinelli, E., Ferrand, L. &amp; Farioli, F. 2003 Masked repetition and phonological priming within and across modalities</w:t>
+        <w:t xml:space="preserve">Grainger, J., </w:t>
+      </w:r>
+      <w:proofErr w:type="spellStart"/>
+      <w:r>
+        <w:rPr>
+          <w:sz w:val="18"/>
+          <w:szCs w:val="18"/>
+        </w:rPr>
+        <w:t>Diependaele</w:t>
+      </w:r>
+      <w:proofErr w:type="spellEnd"/>
+      <w:r>
+        <w:rPr>
+          <w:sz w:val="18"/>
+          <w:szCs w:val="18"/>
+        </w:rPr>
+        <w:t xml:space="preserve">, K., Spinelli, E., Ferrand, L. &amp; </w:t>
+      </w:r>
+      <w:proofErr w:type="spellStart"/>
+      <w:r>
+        <w:rPr>
+          <w:sz w:val="18"/>
+          <w:szCs w:val="18"/>
+        </w:rPr>
+        <w:t>Farioli</w:t>
+      </w:r>
+      <w:proofErr w:type="spellEnd"/>
+      <w:r>
+        <w:rPr>
+          <w:sz w:val="18"/>
+          <w:szCs w:val="18"/>
+        </w:rPr>
+        <w:t>, F. 2003 Masked repetition and phonological priming within and across modalities</w:t>
       </w:r>
     </w:p>
     <w:p>
@@ -1734,12 +2323,69 @@
           <w:rtl/>
         </w:rPr>
       </w:pPr>
+      <w:proofErr w:type="spellStart"/>
       <w:r>
         <w:rPr>
           <w:sz w:val="18"/>
           <w:szCs w:val="18"/>
         </w:rPr>
-        <w:t>Kouider, S., Dehaene, S., Jobert, A. &amp; Le Bihan, D. In press. Cerebral bases of subliminal and supraliminal priming during reading</w:t>
+        <w:t>Kouider</w:t>
+      </w:r>
+      <w:proofErr w:type="spellEnd"/>
+      <w:r>
+        <w:rPr>
+          <w:sz w:val="18"/>
+          <w:szCs w:val="18"/>
+        </w:rPr>
+        <w:t xml:space="preserve">, S., </w:t>
+      </w:r>
+      <w:proofErr w:type="spellStart"/>
+      <w:r>
+        <w:rPr>
+          <w:sz w:val="18"/>
+          <w:szCs w:val="18"/>
+        </w:rPr>
+        <w:t>Dehaene</w:t>
+      </w:r>
+      <w:proofErr w:type="spellEnd"/>
+      <w:r>
+        <w:rPr>
+          <w:sz w:val="18"/>
+          <w:szCs w:val="18"/>
+        </w:rPr>
+        <w:t xml:space="preserve">, S., </w:t>
+      </w:r>
+      <w:proofErr w:type="spellStart"/>
+      <w:r>
+        <w:rPr>
+          <w:sz w:val="18"/>
+          <w:szCs w:val="18"/>
+        </w:rPr>
+        <w:t>Jobert</w:t>
+      </w:r>
+      <w:proofErr w:type="spellEnd"/>
+      <w:r>
+        <w:rPr>
+          <w:sz w:val="18"/>
+          <w:szCs w:val="18"/>
+        </w:rPr>
+        <w:t xml:space="preserve">, A. &amp; Le </w:t>
+      </w:r>
+      <w:proofErr w:type="spellStart"/>
+      <w:r>
+        <w:rPr>
+          <w:sz w:val="18"/>
+          <w:szCs w:val="18"/>
+        </w:rPr>
+        <w:t>Bihan</w:t>
+      </w:r>
+      <w:proofErr w:type="spellEnd"/>
+      <w:r>
+        <w:rPr>
+          <w:sz w:val="18"/>
+          <w:szCs w:val="18"/>
+        </w:rPr>
+        <w:t>, D. In press. Cerebral bases of subliminal and supraliminal priming during reading</w:t>
       </w:r>
     </w:p>
     <w:p>
@@ -1769,7 +2415,23 @@
           <w:sz w:val="18"/>
           <w:szCs w:val="18"/>
         </w:rPr>
-        <w:t>Devlin, J. T., Jamison, H. L., Matthews, P. M. &amp; Gonnerman, L. M. 2004 Morphology and the internal structure of words</w:t>
+        <w:t xml:space="preserve">Devlin, J. T., Jamison, H. L., Matthews, P. M. &amp; </w:t>
+      </w:r>
+      <w:proofErr w:type="spellStart"/>
+      <w:r>
+        <w:rPr>
+          <w:sz w:val="18"/>
+          <w:szCs w:val="18"/>
+        </w:rPr>
+        <w:t>Gonnerman</w:t>
+      </w:r>
+      <w:proofErr w:type="spellEnd"/>
+      <w:r>
+        <w:rPr>
+          <w:sz w:val="18"/>
+          <w:szCs w:val="18"/>
+        </w:rPr>
+        <w:t>, L. M. 2004 Morphology and the internal structure of words</w:t>
       </w:r>
     </w:p>
     <w:p>
@@ -1781,12 +2443,53 @@
           <w:szCs w:val="18"/>
         </w:rPr>
       </w:pPr>
+      <w:proofErr w:type="spellStart"/>
       <w:r>
         <w:rPr>
           <w:sz w:val="18"/>
           <w:szCs w:val="18"/>
         </w:rPr>
-        <w:t>Naccache, L. &amp; Dehaene, S. 2001b The priming method: imaging unconscious repetition priming reveals an abstract representation of number in the parietal lobes</w:t>
+        <w:t>Naccache</w:t>
+      </w:r>
+      <w:proofErr w:type="spellEnd"/>
+      <w:r>
+        <w:rPr>
+          <w:sz w:val="18"/>
+          <w:szCs w:val="18"/>
+        </w:rPr>
+        <w:t xml:space="preserve">, L. &amp; </w:t>
+      </w:r>
+      <w:proofErr w:type="spellStart"/>
+      <w:r>
+        <w:rPr>
+          <w:sz w:val="18"/>
+          <w:szCs w:val="18"/>
+        </w:rPr>
+        <w:t>Dehaene</w:t>
+      </w:r>
+      <w:proofErr w:type="spellEnd"/>
+      <w:r>
+        <w:rPr>
+          <w:sz w:val="18"/>
+          <w:szCs w:val="18"/>
+        </w:rPr>
+        <w:t xml:space="preserve">, S. 2001b </w:t>
+      </w:r>
+      <w:proofErr w:type="gramStart"/>
+      <w:r>
+        <w:rPr>
+          <w:sz w:val="18"/>
+          <w:szCs w:val="18"/>
+        </w:rPr>
+        <w:t>The</w:t>
+      </w:r>
+      <w:proofErr w:type="gramEnd"/>
+      <w:r>
+        <w:rPr>
+          <w:sz w:val="18"/>
+          <w:szCs w:val="18"/>
+        </w:rPr>
+        <w:t xml:space="preserve"> priming method: imaging unconscious repetition priming reveals an abstract representation of number in the parietal lobes</w:t>
       </w:r>
     </w:p>
     <w:p>
@@ -1815,7 +2518,23 @@
           <w:sz w:val="18"/>
           <w:szCs w:val="18"/>
         </w:rPr>
-        <w:t>Devlin, J. T., Jamison, H. L., Matthews, P. M. &amp; Gonnerman, L. M. 2004 Morphology and the internal structure of words.</w:t>
+        <w:t xml:space="preserve">Devlin, J. T., Jamison, H. L., Matthews, P. M. &amp; </w:t>
+      </w:r>
+      <w:proofErr w:type="spellStart"/>
+      <w:r>
+        <w:rPr>
+          <w:sz w:val="18"/>
+          <w:szCs w:val="18"/>
+        </w:rPr>
+        <w:t>Gonnerman</w:t>
+      </w:r>
+      <w:proofErr w:type="spellEnd"/>
+      <w:r>
+        <w:rPr>
+          <w:sz w:val="18"/>
+          <w:szCs w:val="18"/>
+        </w:rPr>
+        <w:t>, L. M. 2004 Morphology and the internal structure of words.</w:t>
       </w:r>
     </w:p>
     <w:p>
@@ -1844,7 +2563,71 @@
           <w:sz w:val="18"/>
           <w:szCs w:val="18"/>
         </w:rPr>
-        <w:t>Nakamura, K., Dehaene, S., Jorbert, A., Le Bihan, D. &amp; Kouider, S. 2005 Subliminal convergence of Kanji and Kana words: further evidence for functional parcellation of the posterior temporal cortex in visual word perception</w:t>
+        <w:t xml:space="preserve">Nakamura, K., </w:t>
+      </w:r>
+      <w:proofErr w:type="spellStart"/>
+      <w:r>
+        <w:rPr>
+          <w:sz w:val="18"/>
+          <w:szCs w:val="18"/>
+        </w:rPr>
+        <w:t>Dehaene</w:t>
+      </w:r>
+      <w:proofErr w:type="spellEnd"/>
+      <w:r>
+        <w:rPr>
+          <w:sz w:val="18"/>
+          <w:szCs w:val="18"/>
+        </w:rPr>
+        <w:t xml:space="preserve">, S., </w:t>
+      </w:r>
+      <w:proofErr w:type="spellStart"/>
+      <w:r>
+        <w:rPr>
+          <w:sz w:val="18"/>
+          <w:szCs w:val="18"/>
+        </w:rPr>
+        <w:t>Jorbert</w:t>
+      </w:r>
+      <w:proofErr w:type="spellEnd"/>
+      <w:r>
+        <w:rPr>
+          <w:sz w:val="18"/>
+          <w:szCs w:val="18"/>
+        </w:rPr>
+        <w:t xml:space="preserve">, A., Le </w:t>
+      </w:r>
+      <w:proofErr w:type="spellStart"/>
+      <w:r>
+        <w:rPr>
+          <w:sz w:val="18"/>
+          <w:szCs w:val="18"/>
+        </w:rPr>
+        <w:t>Bihan</w:t>
+      </w:r>
+      <w:proofErr w:type="spellEnd"/>
+      <w:r>
+        <w:rPr>
+          <w:sz w:val="18"/>
+          <w:szCs w:val="18"/>
+        </w:rPr>
+        <w:t xml:space="preserve">, D. &amp; </w:t>
+      </w:r>
+      <w:proofErr w:type="spellStart"/>
+      <w:r>
+        <w:rPr>
+          <w:sz w:val="18"/>
+          <w:szCs w:val="18"/>
+        </w:rPr>
+        <w:t>Kouider</w:t>
+      </w:r>
+      <w:proofErr w:type="spellEnd"/>
+      <w:r>
+        <w:rPr>
+          <w:sz w:val="18"/>
+          <w:szCs w:val="18"/>
+        </w:rPr>
+        <w:t>, S. 2005 Subliminal convergence of Kanji and Kana words: further evidence for functional parcellation of the posterior temporal cortex in visual word perception</w:t>
       </w:r>
     </w:p>
     <w:p>
@@ -1910,13 +2693,111 @@
           <w:szCs w:val="18"/>
         </w:rPr>
       </w:pPr>
+      <w:proofErr w:type="spellStart"/>
       <w:r>
         <w:rPr>
           <w:sz w:val="18"/>
           <w:szCs w:val="18"/>
         </w:rPr>
-        <w:t>Dehaene, S., Naccache, L., Le Clec’H, G., Koechlin, E., Mueller, M., Dehaene-Lambertz, G., van de Moortele, P. F. &amp; Le Bihan, D. 1998 Imaging unconscious semantic priming</w:t>
-      </w:r>
+        <w:t>Dehaene</w:t>
+      </w:r>
+      <w:proofErr w:type="spellEnd"/>
+      <w:r>
+        <w:rPr>
+          <w:sz w:val="18"/>
+          <w:szCs w:val="18"/>
+        </w:rPr>
+        <w:t xml:space="preserve">, S., </w:t>
+      </w:r>
+      <w:proofErr w:type="spellStart"/>
+      <w:r>
+        <w:rPr>
+          <w:sz w:val="18"/>
+          <w:szCs w:val="18"/>
+        </w:rPr>
+        <w:t>Naccache</w:t>
+      </w:r>
+      <w:proofErr w:type="spellEnd"/>
+      <w:r>
+        <w:rPr>
+          <w:sz w:val="18"/>
+          <w:szCs w:val="18"/>
+        </w:rPr>
+        <w:t xml:space="preserve">, L., Le </w:t>
+      </w:r>
+      <w:proofErr w:type="spellStart"/>
+      <w:r>
+        <w:rPr>
+          <w:sz w:val="18"/>
+          <w:szCs w:val="18"/>
+        </w:rPr>
+        <w:t>Clec’H</w:t>
+      </w:r>
+      <w:proofErr w:type="spellEnd"/>
+      <w:r>
+        <w:rPr>
+          <w:sz w:val="18"/>
+          <w:szCs w:val="18"/>
+        </w:rPr>
+        <w:t xml:space="preserve">, G., Koechlin, E., Mueller, M., </w:t>
+      </w:r>
+      <w:proofErr w:type="spellStart"/>
+      <w:r>
+        <w:rPr>
+          <w:sz w:val="18"/>
+          <w:szCs w:val="18"/>
+        </w:rPr>
+        <w:t>Dehaene-Lambertz</w:t>
+      </w:r>
+      <w:proofErr w:type="spellEnd"/>
+      <w:r>
+        <w:rPr>
+          <w:sz w:val="18"/>
+          <w:szCs w:val="18"/>
+        </w:rPr>
+        <w:t xml:space="preserve">, G., van de </w:t>
+      </w:r>
+      <w:proofErr w:type="spellStart"/>
+      <w:r>
+        <w:rPr>
+          <w:sz w:val="18"/>
+          <w:szCs w:val="18"/>
+        </w:rPr>
+        <w:t>Moortele</w:t>
+      </w:r>
+      <w:proofErr w:type="spellEnd"/>
+      <w:r>
+        <w:rPr>
+          <w:sz w:val="18"/>
+          <w:szCs w:val="18"/>
+        </w:rPr>
+        <w:t xml:space="preserve">, P. F. &amp; Le </w:t>
+      </w:r>
+      <w:proofErr w:type="spellStart"/>
+      <w:r>
+        <w:rPr>
+          <w:sz w:val="18"/>
+          <w:szCs w:val="18"/>
+        </w:rPr>
+        <w:t>Bihan</w:t>
+      </w:r>
+      <w:proofErr w:type="spellEnd"/>
+      <w:r>
+        <w:rPr>
+          <w:sz w:val="18"/>
+          <w:szCs w:val="18"/>
+        </w:rPr>
+        <w:t xml:space="preserve">, D. 1998 Imaging unconscious semantic </w:t>
+      </w:r>
+      <w:proofErr w:type="gramStart"/>
+      <w:r>
+        <w:rPr>
+          <w:sz w:val="18"/>
+          <w:szCs w:val="18"/>
+        </w:rPr>
+        <w:t>priming</w:t>
+      </w:r>
+      <w:proofErr w:type="gramEnd"/>
     </w:p>
     <w:p>
       <w:pPr>
@@ -1995,8 +2876,13 @@
       </w:pPr>
       <w:r>
         <w:lastRenderedPageBreak/>
-        <w:t>Forster, K. I., &amp; Davis, C. (1984). Repetition priming and frequency attenuation in lexical access</w:t>
-      </w:r>
+        <w:t xml:space="preserve">Forster, K. I., &amp; Davis, C. (1984). Repetition priming and frequency attenuation in lexical </w:t>
+      </w:r>
+      <w:proofErr w:type="gramStart"/>
+      <w:r>
+        <w:t>access</w:t>
+      </w:r>
+      <w:proofErr w:type="gramEnd"/>
       <w:r>
         <w:rPr>
           <w:i/>
@@ -2013,8 +2899,13 @@
           <w:numId w:val="2"/>
         </w:numPr>
       </w:pPr>
-      <w:r>
-        <w:t>Merikle, P. M. &amp; Daneman, M. 1998 Psychological investigations of unconscious perception</w:t>
+      <w:proofErr w:type="spellStart"/>
+      <w:r>
+        <w:t>Merikle</w:t>
+      </w:r>
+      <w:proofErr w:type="spellEnd"/>
+      <w:r>
+        <w:t>, P. M. &amp; Daneman, M. 1998 Psychological investigations of unconscious perception</w:t>
       </w:r>
     </w:p>
     <w:p>
@@ -2025,8 +2916,13 @@
           <w:numId w:val="2"/>
         </w:numPr>
       </w:pPr>
-      <w:r>
-        <w:t>Hoey, M. (2012). </w:t>
+      <w:proofErr w:type="spellStart"/>
+      <w:r>
+        <w:t>Hoey</w:t>
+      </w:r>
+      <w:proofErr w:type="spellEnd"/>
+      <w:r>
+        <w:t>, M. (2012). </w:t>
       </w:r>
       <w:r>
         <w:rPr>
@@ -2059,8 +2955,13 @@
         </w:numPr>
       </w:pPr>
       <w:r>
-        <w:t>Unconscious influences on decision making: A critical review</w:t>
-      </w:r>
+        <w:t xml:space="preserve">Unconscious influences on decision making: A critical </w:t>
+      </w:r>
+      <w:proofErr w:type="gramStart"/>
+      <w:r>
+        <w:t>review</w:t>
+      </w:r>
+      <w:proofErr w:type="gramEnd"/>
     </w:p>
     <w:p>
       <w:pPr>
@@ -2130,8 +3031,13 @@
         </w:numPr>
       </w:pPr>
       <w:r>
-        <w:t>122. Eddy M., Schmid A., Holcomb P.J. Masked repetition priming and event-related brain potentials: A new approach for tracking the time-course of object perception</w:t>
-      </w:r>
+        <w:t xml:space="preserve">122. Eddy M., Schmid A., Holcomb P.J. Masked repetition priming and event-related brain potentials: A new approach for tracking the time-course of object </w:t>
+      </w:r>
+      <w:proofErr w:type="gramStart"/>
+      <w:r>
+        <w:t>perception</w:t>
+      </w:r>
+      <w:proofErr w:type="gramEnd"/>
     </w:p>
     <w:p>
       <w:pPr>
@@ -2370,9 +3276,14 @@
       <w:pPr>
         <w:pStyle w:val="Heading3"/>
       </w:pPr>
+      <w:proofErr w:type="spellStart"/>
       <w:r>
         <w:lastRenderedPageBreak/>
-        <w:t>Kouider 2007 - Levels of processing during non-conscious perception a critical review of visual masking</w:t>
+        <w:t>Kouider</w:t>
+      </w:r>
+      <w:proofErr w:type="spellEnd"/>
+      <w:r>
+        <w:t xml:space="preserve"> 2007 - Levels of processing during non-conscious perception a critical review of visual masking</w:t>
       </w:r>
     </w:p>
     <w:p>
@@ -2776,7 +3687,23 @@
           <w:rFonts w:hint="cs"/>
           <w:rtl/>
         </w:rPr>
-        <w:t xml:space="preserve"> כדי שנבדקים לא יזהו אותו באופן מודע, אך כשבחנו זאת השתמשו בתנאי תאורה שונים מבניסוי עצמו מה שהוביל לכך שבניסוי עצמו הנבדקים ראו את ה-</w:t>
+        <w:t xml:space="preserve"> כדי שנבדקים לא יזהו אותו באופן מודע, אך כשבחנו זאת השתמשו בתנאי תאורה שונים </w:t>
+      </w:r>
+      <w:proofErr w:type="spellStart"/>
+      <w:r>
+        <w:rPr>
+          <w:rFonts w:hint="cs"/>
+          <w:rtl/>
+        </w:rPr>
+        <w:t>מבניסוי</w:t>
+      </w:r>
+      <w:proofErr w:type="spellEnd"/>
+      <w:r>
+        <w:rPr>
+          <w:rFonts w:hint="cs"/>
+          <w:rtl/>
+        </w:rPr>
+        <w:t xml:space="preserve"> עצמו מה שהוביל לכך שבניסוי עצמו הנבדקים ראו את ה-</w:t>
       </w:r>
       <w:r>
         <w:t>prime</w:t>
@@ -3060,8 +3987,21 @@
           <w:rtl/>
         </w:rPr>
       </w:pPr>
-      <w:r>
-        <w:t>Cheesman &amp; Merikle (1986)</w:t>
+      <w:proofErr w:type="spellStart"/>
+      <w:r>
+        <w:t>Cheesman</w:t>
+      </w:r>
+      <w:proofErr w:type="spellEnd"/>
+      <w:r>
+        <w:t xml:space="preserve"> &amp; </w:t>
+      </w:r>
+      <w:proofErr w:type="spellStart"/>
+      <w:r>
+        <w:t>Merikle</w:t>
+      </w:r>
+      <w:proofErr w:type="spellEnd"/>
+      <w:r>
+        <w:t xml:space="preserve"> (1986)</w:t>
       </w:r>
       <w:r>
         <w:rPr>
@@ -3083,9 +4023,11 @@
         </w:rPr>
         <w:t xml:space="preserve"> מטלת </w:t>
       </w:r>
+      <w:proofErr w:type="spellStart"/>
       <w:r>
         <w:t>stroop</w:t>
       </w:r>
+      <w:proofErr w:type="spellEnd"/>
       <w:r>
         <w:rPr>
           <w:rFonts w:hint="cs"/>
@@ -3126,7 +4068,23 @@
           <w:rFonts w:hint="cs"/>
           <w:rtl/>
         </w:rPr>
-        <w:t xml:space="preserve"> הוצג לזמן בינוני, השפעתו היתה תלויה ביחס ה-</w:t>
+        <w:t xml:space="preserve"> הוצג לזמן בינוני, השפעתו </w:t>
+      </w:r>
+      <w:proofErr w:type="spellStart"/>
+      <w:r>
+        <w:rPr>
+          <w:rFonts w:hint="cs"/>
+          <w:rtl/>
+        </w:rPr>
+        <w:t>היתה</w:t>
+      </w:r>
+      <w:proofErr w:type="spellEnd"/>
+      <w:r>
+        <w:rPr>
+          <w:rFonts w:hint="cs"/>
+          <w:rtl/>
+        </w:rPr>
+        <w:t xml:space="preserve"> תלויה ביחס ה-</w:t>
       </w:r>
       <m:oMath>
         <m:f>
@@ -3171,7 +4129,23 @@
           <w:rFonts w:hint="cs"/>
           <w:rtl/>
         </w:rPr>
-        <w:t xml:space="preserve"> הוא שיפר יותר את ז"ת למילת המטרה (כי נבדקים הסתמכו עליו יותר כמנבא למילה שתבוא).</w:t>
+        <w:t xml:space="preserve"> הוא שיפר יותר את </w:t>
+      </w:r>
+      <w:proofErr w:type="spellStart"/>
+      <w:r>
+        <w:rPr>
+          <w:rFonts w:hint="cs"/>
+          <w:rtl/>
+        </w:rPr>
+        <w:t>ז"ת</w:t>
+      </w:r>
+      <w:proofErr w:type="spellEnd"/>
+      <w:r>
+        <w:rPr>
+          <w:rFonts w:hint="cs"/>
+          <w:rtl/>
+        </w:rPr>
+        <w:t xml:space="preserve"> למילת המטרה (כי נבדקים הסתמכו עליו יותר כמנבא למילה שתבוא).</w:t>
       </w:r>
     </w:p>
     <w:p>
@@ -3186,7 +4160,23 @@
           <w:rFonts w:hint="cs"/>
           <w:rtl/>
         </w:rPr>
-        <w:t xml:space="preserve">כאשר הוצג לזמן קצר, הוא קיצר את ז"ת ללא תלות ביחס </w:t>
+        <w:t xml:space="preserve">כאשר הוצג לזמן קצר, הוא קיצר את </w:t>
+      </w:r>
+      <w:proofErr w:type="spellStart"/>
+      <w:r>
+        <w:rPr>
+          <w:rFonts w:hint="cs"/>
+          <w:rtl/>
+        </w:rPr>
+        <w:t>ז"ת</w:t>
+      </w:r>
+      <w:proofErr w:type="spellEnd"/>
+      <w:r>
+        <w:rPr>
+          <w:rFonts w:hint="cs"/>
+          <w:rtl/>
+        </w:rPr>
+        <w:t xml:space="preserve"> ללא תלות ביחס </w:t>
       </w:r>
       <m:oMath>
         <m:f>
@@ -3252,8 +4242,21 @@
           <w:rtl/>
         </w:rPr>
       </w:pPr>
-      <w:r>
-        <w:t>Kouider &amp; Dupoux (2004)</w:t>
+      <w:proofErr w:type="spellStart"/>
+      <w:r>
+        <w:t>Kouider</w:t>
+      </w:r>
+      <w:proofErr w:type="spellEnd"/>
+      <w:r>
+        <w:t xml:space="preserve"> &amp; </w:t>
+      </w:r>
+      <w:proofErr w:type="spellStart"/>
+      <w:r>
+        <w:t>Dupoux</w:t>
+      </w:r>
+      <w:proofErr w:type="spellEnd"/>
+      <w:r>
+        <w:t xml:space="preserve"> (2004)</w:t>
       </w:r>
       <w:r>
         <w:rPr>
@@ -3307,8 +4310,13 @@
           <w:rtl/>
         </w:rPr>
       </w:pPr>
-      <w:r>
-        <w:t>Debner &amp; Jacoby (1994)</w:t>
+      <w:proofErr w:type="spellStart"/>
+      <w:r>
+        <w:t>Debner</w:t>
+      </w:r>
+      <w:proofErr w:type="spellEnd"/>
+      <w:r>
+        <w:t xml:space="preserve"> &amp; Jacoby (1994)</w:t>
       </w:r>
       <w:r>
         <w:rPr>
@@ -3460,8 +4468,13 @@
         <w:t>) באופן מודע ובו משתמשים להשלמה (</w:t>
       </w:r>
       <w:r>
-        <w:t>ye___ = ye+llow</w:t>
-      </w:r>
+        <w:t xml:space="preserve">ye___ = </w:t>
+      </w:r>
+      <w:proofErr w:type="spellStart"/>
+      <w:r>
+        <w:t>ye+llow</w:t>
+      </w:r>
+      <w:proofErr w:type="spellEnd"/>
       <w:r>
         <w:rPr>
           <w:rFonts w:hint="cs"/>
@@ -3479,9 +4492,11 @@
         </w:rPr>
         <w:t xml:space="preserve"> (</w:t>
       </w:r>
+      <w:proofErr w:type="spellStart"/>
       <w:r>
         <w:t>llow</w:t>
       </w:r>
+      <w:proofErr w:type="spellEnd"/>
       <w:r>
         <w:rPr>
           <w:rFonts w:hint="cs"/>
@@ -3874,8 +4889,13 @@
           <w:rtl/>
         </w:rPr>
       </w:pPr>
-      <w:r>
-        <w:t>Kouider et al. in press</w:t>
+      <w:proofErr w:type="spellStart"/>
+      <w:r>
+        <w:t>Kouider</w:t>
+      </w:r>
+      <w:proofErr w:type="spellEnd"/>
+      <w:r>
+        <w:t xml:space="preserve"> et al. in press</w:t>
       </w:r>
       <w:r>
         <w:rPr>
@@ -4041,8 +5061,13 @@
           <w:rtl/>
         </w:rPr>
       </w:pPr>
-      <w:r>
-        <w:t>Dehaene et al. (1998</w:t>
+      <w:proofErr w:type="spellStart"/>
+      <w:r>
+        <w:t>Dehaene</w:t>
+      </w:r>
+      <w:proofErr w:type="spellEnd"/>
+      <w:r>
+        <w:t xml:space="preserve"> et al. (1998</w:t>
       </w:r>
       <w:r>
         <w:t>)</w:t>
@@ -4448,8 +5473,21 @@
           <w:rtl/>
         </w:rPr>
       </w:pPr>
-      <w:r>
-        <w:t>Naccache &amp; Dehaene (2001a)</w:t>
+      <w:proofErr w:type="spellStart"/>
+      <w:r>
+        <w:t>Naccache</w:t>
+      </w:r>
+      <w:proofErr w:type="spellEnd"/>
+      <w:r>
+        <w:t xml:space="preserve"> &amp; </w:t>
+      </w:r>
+      <w:proofErr w:type="spellStart"/>
+      <w:r>
+        <w:t>Dehaene</w:t>
+      </w:r>
+      <w:proofErr w:type="spellEnd"/>
+      <w:r>
+        <w:t xml:space="preserve"> (2001a)</w:t>
       </w:r>
       <w:r>
         <w:rPr>
@@ -4560,8 +5598,13 @@
         </w:rPr>
         <w:t xml:space="preserve">. </w:t>
       </w:r>
-      <w:r>
-        <w:t>Dehaene 2001a</w:t>
+      <w:proofErr w:type="spellStart"/>
+      <w:r>
+        <w:t>Dehaene</w:t>
+      </w:r>
+      <w:proofErr w:type="spellEnd"/>
+      <w:r>
+        <w:t xml:space="preserve"> 2001a</w:t>
       </w:r>
       <w:r>
         <w:rPr>
@@ -4627,8 +5670,13 @@
           <w:rtl/>
         </w:rPr>
       </w:pPr>
-      <w:r>
-        <w:t>Dell’Acqua &amp; Grainger</w:t>
+      <w:proofErr w:type="spellStart"/>
+      <w:r>
+        <w:t>Dell’Acqua</w:t>
+      </w:r>
+      <w:proofErr w:type="spellEnd"/>
+      <w:r>
+        <w:t xml:space="preserve"> &amp; Grainger</w:t>
       </w:r>
       <w:r>
         <w:t xml:space="preserve"> </w:t>
@@ -4682,7 +5730,23 @@
           <w:rFonts w:hint="cs"/>
           <w:rtl/>
         </w:rPr>
-        <w:t xml:space="preserve"> כי אי אפשר להכין תגובה להכל) שהנבדקים לא מכירים (פוסל </w:t>
+        <w:t xml:space="preserve"> כי אי אפשר להכין תגובה </w:t>
+      </w:r>
+      <w:proofErr w:type="spellStart"/>
+      <w:r>
+        <w:rPr>
+          <w:rFonts w:hint="cs"/>
+          <w:rtl/>
+        </w:rPr>
+        <w:t>להכל</w:t>
+      </w:r>
+      <w:proofErr w:type="spellEnd"/>
+      <w:r>
+        <w:rPr>
+          <w:rFonts w:hint="cs"/>
+          <w:rtl/>
+        </w:rPr>
+        <w:t xml:space="preserve">) שהנבדקים לא מכירים (פוסל </w:t>
       </w:r>
       <w:r>
         <w:t>stimulus response</w:t>
@@ -4781,20 +5845,35 @@
           <w:rtl/>
         </w:rPr>
       </w:pPr>
-      <w:r>
-        <w:t>Dehaene et al. (1998)</w:t>
+      <w:proofErr w:type="spellStart"/>
+      <w:r>
+        <w:t>Dehaene</w:t>
+      </w:r>
+      <w:proofErr w:type="spellEnd"/>
+      <w:r>
+        <w:t xml:space="preserve"> et al. (1998)</w:t>
       </w:r>
       <w:r>
         <w:t xml:space="preserve">, </w:t>
       </w:r>
-      <w:r>
-        <w:t>Eimer &amp;</w:t>
+      <w:proofErr w:type="spellStart"/>
+      <w:r>
+        <w:t>Eimer</w:t>
+      </w:r>
+      <w:proofErr w:type="spellEnd"/>
+      <w:r>
+        <w:t xml:space="preserve"> &amp;</w:t>
       </w:r>
       <w:r>
         <w:t xml:space="preserve"> </w:t>
       </w:r>
-      <w:r>
-        <w:t>Schlaghecken (1998)</w:t>
+      <w:proofErr w:type="spellStart"/>
+      <w:r>
+        <w:t>Schlaghecken</w:t>
+      </w:r>
+      <w:proofErr w:type="spellEnd"/>
+      <w:r>
+        <w:t xml:space="preserve"> (1998)</w:t>
       </w:r>
       <w:r>
         <w:rPr>
@@ -5012,8 +6091,21 @@
           <w:rtl/>
         </w:rPr>
       </w:pPr>
-      <w:r>
-        <w:t>Eimer &amp; Schlaghecken (1998)</w:t>
+      <w:proofErr w:type="spellStart"/>
+      <w:r>
+        <w:t>Eimer</w:t>
+      </w:r>
+      <w:proofErr w:type="spellEnd"/>
+      <w:r>
+        <w:t xml:space="preserve"> &amp; </w:t>
+      </w:r>
+      <w:proofErr w:type="spellStart"/>
+      <w:r>
+        <w:t>Schlaghecken</w:t>
+      </w:r>
+      <w:proofErr w:type="spellEnd"/>
+      <w:r>
+        <w:t xml:space="preserve"> (1998)</w:t>
       </w:r>
       <w:r>
         <w:rPr>
@@ -5394,8 +6486,13 @@
           <w:rtl/>
         </w:rPr>
       </w:pPr>
-      <w:r>
-        <w:t>Dehaene et al. (2001)</w:t>
+      <w:proofErr w:type="spellStart"/>
+      <w:r>
+        <w:t>Dehaene</w:t>
+      </w:r>
+      <w:proofErr w:type="spellEnd"/>
+      <w:r>
+        <w:t xml:space="preserve"> et al. (2001)</w:t>
       </w:r>
       <w:r>
         <w:rPr>
@@ -5477,8 +6574,13 @@
           <w:rtl/>
         </w:rPr>
       </w:pPr>
-      <w:r>
-        <w:t>Dehaene et al. (2004)</w:t>
+      <w:proofErr w:type="spellStart"/>
+      <w:r>
+        <w:t>Dehaene</w:t>
+      </w:r>
+      <w:proofErr w:type="spellEnd"/>
+      <w:r>
+        <w:t xml:space="preserve"> et al. (2004)</w:t>
       </w:r>
       <w:r>
         <w:rPr>
@@ -5656,6 +6758,7 @@
           <w:rtl/>
         </w:rPr>
       </w:pPr>
+      <w:proofErr w:type="spellStart"/>
       <w:r>
         <w:rPr>
           <w:rFonts w:hint="cs"/>
@@ -5663,7 +6766,11 @@
         <w:t>N</w:t>
       </w:r>
       <w:r>
-        <w:t>accache et al. (2005)</w:t>
+        <w:t>accache</w:t>
+      </w:r>
+      <w:proofErr w:type="spellEnd"/>
+      <w:r>
+        <w:t xml:space="preserve"> et al. (2005)</w:t>
       </w:r>
       <w:r>
         <w:rPr>
@@ -5713,7 +6820,23 @@
           <w:rFonts w:hint="cs"/>
           <w:rtl/>
         </w:rPr>
-        <w:t>תגובת אמיגדלה היתה מאוחרת (</w:t>
+        <w:t xml:space="preserve">תגובת אמיגדלה </w:t>
+      </w:r>
+      <w:proofErr w:type="spellStart"/>
+      <w:r>
+        <w:rPr>
+          <w:rFonts w:hint="cs"/>
+          <w:rtl/>
+        </w:rPr>
+        <w:t>היתה</w:t>
+      </w:r>
+      <w:proofErr w:type="spellEnd"/>
+      <w:r>
+        <w:rPr>
+          <w:rFonts w:hint="cs"/>
+          <w:rtl/>
+        </w:rPr>
+        <w:t xml:space="preserve"> מאוחרת (</w:t>
       </w:r>
       <w:r>
         <w:t>800ms</w:t>
@@ -5828,8 +6951,13 @@
           <w:rtl/>
         </w:rPr>
       </w:pPr>
-      <w:r>
-        <w:t>Naccache et al. (2002)</w:t>
+      <w:proofErr w:type="spellStart"/>
+      <w:r>
+        <w:t>Naccache</w:t>
+      </w:r>
+      <w:proofErr w:type="spellEnd"/>
+      <w:r>
+        <w:t xml:space="preserve"> et al. (2002)</w:t>
       </w:r>
       <w:r>
         <w:rPr>
@@ -5924,8 +7052,13 @@
           <w:rtl/>
         </w:rPr>
       </w:pPr>
-      <w:r>
-        <w:t>Dupoux et al. (2003)</w:t>
+      <w:proofErr w:type="spellStart"/>
+      <w:r>
+        <w:t>Dupoux</w:t>
+      </w:r>
+      <w:proofErr w:type="spellEnd"/>
+      <w:r>
+        <w:t xml:space="preserve"> et al. (2003)</w:t>
       </w:r>
       <w:r>
         <w:rPr>
@@ -5964,8 +7097,13 @@
           <w:rtl/>
         </w:rPr>
       </w:pPr>
-      <w:r>
-        <w:t>Lachter et al. (2004)</w:t>
+      <w:proofErr w:type="spellStart"/>
+      <w:r>
+        <w:t>Lachter</w:t>
+      </w:r>
+      <w:proofErr w:type="spellEnd"/>
+      <w:r>
+        <w:t xml:space="preserve"> et al. (2004)</w:t>
       </w:r>
       <w:r>
         <w:rPr>
@@ -6299,8 +7437,13 @@
           <w:rtl/>
         </w:rPr>
       </w:pPr>
-      <w:r>
-        <w:t>Rolke et al. (2001)</w:t>
+      <w:proofErr w:type="spellStart"/>
+      <w:r>
+        <w:t>Rolke</w:t>
+      </w:r>
+      <w:proofErr w:type="spellEnd"/>
+      <w:r>
+        <w:t xml:space="preserve"> et al. (2001)</w:t>
       </w:r>
       <w:r>
         <w:rPr>
@@ -6516,8 +7659,13 @@
           <w:rtl/>
         </w:rPr>
       </w:pPr>
-      <w:r>
-        <w:t>Audet et al. (1991)</w:t>
+      <w:proofErr w:type="spellStart"/>
+      <w:r>
+        <w:t>Audet</w:t>
+      </w:r>
+      <w:proofErr w:type="spellEnd"/>
+      <w:r>
+        <w:t xml:space="preserve"> et al. (1991)</w:t>
       </w:r>
       <w:r>
         <w:rPr>
@@ -6597,7 +7745,23 @@
           <w:rFonts w:hint="cs"/>
           <w:rtl/>
         </w:rPr>
-        <w:t xml:space="preserve"> היה בצד הפגום הוא עשה פסיליטציה לז"ת אך לא אינהיביציה.</w:t>
+        <w:t xml:space="preserve"> היה בצד הפגום הוא עשה פסיליטציה </w:t>
+      </w:r>
+      <w:proofErr w:type="spellStart"/>
+      <w:r>
+        <w:rPr>
+          <w:rFonts w:hint="cs"/>
+          <w:rtl/>
+        </w:rPr>
+        <w:t>לז"ת</w:t>
+      </w:r>
+      <w:proofErr w:type="spellEnd"/>
+      <w:r>
+        <w:rPr>
+          <w:rFonts w:hint="cs"/>
+          <w:rtl/>
+        </w:rPr>
+        <w:t xml:space="preserve"> אך לא אינהיביציה.</w:t>
       </w:r>
     </w:p>
     <w:p>
@@ -6678,8 +7842,17 @@
           <w:rFonts w:hint="cs"/>
           <w:rtl/>
         </w:rPr>
-        <w:t xml:space="preserve"> נתבקשו להגיב (לזהות) רק לאות אמצעית ב-(</w:t>
-      </w:r>
+        <w:t xml:space="preserve"> נתבקשו להגיב (לזהות) רק לאות אמצעית ב</w:t>
+      </w:r>
+      <w:proofErr w:type="gramStart"/>
+      <w:r>
+        <w:rPr>
+          <w:rFonts w:hint="cs"/>
+          <w:rtl/>
+        </w:rPr>
+        <w:t>-(</w:t>
+      </w:r>
+      <w:proofErr w:type="gramEnd"/>
       <w:r>
         <w:t>'+ T M'</w:t>
       </w:r>
@@ -6833,7 +8006,23 @@
           <w:rFonts w:hint="cs"/>
           <w:rtl/>
         </w:rPr>
-        <w:t>כאשר המטרה היתה כפולה של ה-</w:t>
+        <w:t xml:space="preserve">כאשר המטרה </w:t>
+      </w:r>
+      <w:proofErr w:type="spellStart"/>
+      <w:r>
+        <w:rPr>
+          <w:rFonts w:hint="cs"/>
+          <w:rtl/>
+        </w:rPr>
+        <w:t>היתה</w:t>
+      </w:r>
+      <w:proofErr w:type="spellEnd"/>
+      <w:r>
+        <w:rPr>
+          <w:rFonts w:hint="cs"/>
+          <w:rtl/>
+        </w:rPr>
+        <w:t xml:space="preserve"> כפולה של ה-</w:t>
       </w:r>
       <w:r>
         <w:t>Primes</w:t>
@@ -6878,7 +8067,15 @@
         </w:rPr>
       </w:pPr>
       <w:r>
-        <w:t>McGlinchey-Berroth et al. (1993)</w:t>
+        <w:t>McGlinchey-</w:t>
+      </w:r>
+      <w:proofErr w:type="spellStart"/>
+      <w:r>
+        <w:t>Berroth</w:t>
+      </w:r>
+      <w:proofErr w:type="spellEnd"/>
+      <w:r>
+        <w:t xml:space="preserve"> et al. (1993)</w:t>
       </w:r>
       <w:r>
         <w:rPr>
@@ -7333,7 +8530,15 @@
         <w:pStyle w:val="Heading3"/>
       </w:pPr>
       <w:r>
-        <w:t>Davis 1994 - Masked orthographic priming The effect of prime-target legibility</w:t>
+        <w:t xml:space="preserve">Davis 1994 - Masked orthographic priming </w:t>
+      </w:r>
+      <w:proofErr w:type="gramStart"/>
+      <w:r>
+        <w:t>The</w:t>
+      </w:r>
+      <w:proofErr w:type="gramEnd"/>
+      <w:r>
+        <w:t xml:space="preserve"> effect of prime-target legibility</w:t>
       </w:r>
     </w:p>
     <w:p>
@@ -7407,8 +8612,13 @@
           <w:rtl/>
         </w:rPr>
       </w:pPr>
-      <w:r>
-        <w:t>Evett and Humphreys (1981)</w:t>
+      <w:proofErr w:type="spellStart"/>
+      <w:r>
+        <w:t>Evett</w:t>
+      </w:r>
+      <w:proofErr w:type="spellEnd"/>
+      <w:r>
+        <w:t xml:space="preserve"> and Humphreys (1981)</w:t>
       </w:r>
       <w:r>
         <w:rPr>
@@ -7440,9 +8650,11 @@
         </w:rPr>
         <w:t xml:space="preserve"> ו-</w:t>
       </w:r>
+      <w:proofErr w:type="spellStart"/>
       <w:r>
         <w:t>orthigraphic</w:t>
       </w:r>
+      <w:proofErr w:type="spellEnd"/>
       <w:r>
         <w:rPr>
           <w:rFonts w:hint="cs"/>
@@ -7757,8 +8969,13 @@
         </w:rPr>
         <w:t>@@@@@@@@@@@@@@@@ לא קראתי את הרוב כי עברתי ל</w:t>
       </w:r>
-      <w:r>
-        <w:t>Dehane 2001</w:t>
+      <w:proofErr w:type="spellStart"/>
+      <w:r>
+        <w:t>Dehane</w:t>
+      </w:r>
+      <w:proofErr w:type="spellEnd"/>
+      <w:r>
+        <w:t xml:space="preserve"> 2001</w:t>
       </w:r>
       <w:r>
         <w:rPr>
@@ -7777,8 +8994,13 @@
       <w:pPr>
         <w:pStyle w:val="Heading3"/>
       </w:pPr>
-      <w:r>
-        <w:t>Dehaene 2001 - Cerebral mechanisms of word masking and unconscious repetition priming</w:t>
+      <w:proofErr w:type="spellStart"/>
+      <w:r>
+        <w:t>Dehaene</w:t>
+      </w:r>
+      <w:proofErr w:type="spellEnd"/>
+      <w:r>
+        <w:t xml:space="preserve"> 2001 - Cerebral mechanisms of word masking and unconscious repetition priming</w:t>
       </w:r>
     </w:p>
     <w:p>
@@ -7819,8 +9041,13 @@
         </w:rPr>
         <w:t xml:space="preserve"> עורר פעילות ב-</w:t>
       </w:r>
-      <w:r>
-        <w:t>extrastraie, fusiform, precentral</w:t>
+      <w:proofErr w:type="spellStart"/>
+      <w:r>
+        <w:t>extrastraie</w:t>
+      </w:r>
+      <w:proofErr w:type="spellEnd"/>
+      <w:r>
+        <w:t>, fusiform, precentral</w:t>
       </w:r>
       <w:r>
         <w:rPr>
@@ -8753,7 +9980,23 @@
           <w:rFonts w:hint="cs"/>
           <w:rtl/>
         </w:rPr>
-        <w:t>ככל שמתקדמים לאזורים קידמיים יותר, מילים ממוסכות גורמות לפחות פעילות.</w:t>
+        <w:t xml:space="preserve">ככל שמתקדמים לאזורים </w:t>
+      </w:r>
+      <w:proofErr w:type="spellStart"/>
+      <w:r>
+        <w:rPr>
+          <w:rFonts w:hint="cs"/>
+          <w:rtl/>
+        </w:rPr>
+        <w:t>קידמיים</w:t>
+      </w:r>
+      <w:proofErr w:type="spellEnd"/>
+      <w:r>
+        <w:rPr>
+          <w:rFonts w:hint="cs"/>
+          <w:rtl/>
+        </w:rPr>
+        <w:t xml:space="preserve"> יותר, מילים ממוסכות גורמות לפחות פעילות.</w:t>
       </w:r>
     </w:p>
     <w:p>
@@ -9226,7 +10469,39 @@
           <w:rFonts w:hint="cs"/>
           <w:rtl/>
         </w:rPr>
-        <w:t xml:space="preserve"> הורכבו מריבועים ומעויינים בעובי זהה לפונט ששומש (</w:t>
+        <w:t xml:space="preserve"> הורכבו מריבועים </w:t>
+      </w:r>
+      <w:proofErr w:type="spellStart"/>
+      <w:r>
+        <w:rPr>
+          <w:rFonts w:hint="cs"/>
+          <w:rtl/>
+        </w:rPr>
+        <w:t>ומעויינים</w:t>
+      </w:r>
+      <w:proofErr w:type="spellEnd"/>
+      <w:r>
+        <w:rPr>
+          <w:rFonts w:hint="cs"/>
+          <w:rtl/>
+        </w:rPr>
+        <w:t xml:space="preserve"> בעובי זהה לפונט </w:t>
+      </w:r>
+      <w:proofErr w:type="spellStart"/>
+      <w:r>
+        <w:rPr>
+          <w:rFonts w:hint="cs"/>
+          <w:rtl/>
+        </w:rPr>
+        <w:t>ששומש</w:t>
+      </w:r>
+      <w:proofErr w:type="spellEnd"/>
+      <w:r>
+        <w:rPr>
+          <w:rFonts w:hint="cs"/>
+          <w:rtl/>
+        </w:rPr>
+        <w:t xml:space="preserve"> (</w:t>
       </w:r>
       <m:oMath>
         <m:r>
@@ -9422,7 +10697,23 @@
           <w:rFonts w:hint="cs"/>
           <w:rtl/>
         </w:rPr>
-        <w:t xml:space="preserve"> 4 סשנים.</w:t>
+        <w:t xml:space="preserve"> 4 </w:t>
+      </w:r>
+      <w:proofErr w:type="spellStart"/>
+      <w:r>
+        <w:rPr>
+          <w:rFonts w:hint="cs"/>
+          <w:rtl/>
+        </w:rPr>
+        <w:t>סשנים</w:t>
+      </w:r>
+      <w:proofErr w:type="spellEnd"/>
+      <w:r>
+        <w:rPr>
+          <w:rFonts w:hint="cs"/>
+          <w:rtl/>
+        </w:rPr>
+        <w:t>.</w:t>
       </w:r>
     </w:p>
     <w:p>
@@ -9715,12 +11006,21 @@
           <w:rtl/>
         </w:rPr>
       </w:pPr>
-      <w:r>
-        <w:rPr>
-          <w:rFonts w:hint="cs"/>
-          <w:rtl/>
-        </w:rPr>
-        <w:t>ז"ת של נבדקים היו מהירים יותר כאשר ה-</w:t>
+      <w:proofErr w:type="spellStart"/>
+      <w:r>
+        <w:rPr>
+          <w:rFonts w:hint="cs"/>
+          <w:rtl/>
+        </w:rPr>
+        <w:t>ז"ת</w:t>
+      </w:r>
+      <w:proofErr w:type="spellEnd"/>
+      <w:r>
+        <w:rPr>
+          <w:rFonts w:hint="cs"/>
+          <w:rtl/>
+        </w:rPr>
+        <w:t xml:space="preserve"> של נבדקים היו מהירים יותר כאשר ה-</w:t>
       </w:r>
       <w:r>
         <w:t>prime</w:t>
@@ -9799,8 +11099,13 @@
         </w:rPr>
       </w:pPr>
       <w:r>
-        <w:t>Sandberg 2015 - Using the perceptual awareness scale PAS</w:t>
-      </w:r>
+        <w:t xml:space="preserve">Sandberg 2015 - Using the perceptual awareness scale </w:t>
+      </w:r>
+      <w:proofErr w:type="gramStart"/>
+      <w:r>
+        <w:t>PAS</w:t>
+      </w:r>
+      <w:proofErr w:type="gramEnd"/>
     </w:p>
     <w:p>
       <w:pPr>
@@ -10253,8 +11558,13 @@
         </w:rPr>
       </w:pPr>
       <w:r>
-        <w:t>Lin 2014 - Priming of awareness or how not to measure visual awareness</w:t>
-      </w:r>
+        <w:t xml:space="preserve">Lin 2014 - Priming of awareness or how not to measure visual </w:t>
+      </w:r>
+      <w:proofErr w:type="gramStart"/>
+      <w:r>
+        <w:t>awareness</w:t>
+      </w:r>
+      <w:proofErr w:type="gramEnd"/>
     </w:p>
     <w:p>
       <w:pPr>
@@ -10338,8 +11648,13 @@
       <w:pPr>
         <w:pStyle w:val="Heading2"/>
       </w:pPr>
-      <w:r>
-        <w:t>Dell'Acqua 1999 - Unconscious semantic priming from pictures</w:t>
+      <w:proofErr w:type="spellStart"/>
+      <w:r>
+        <w:t>Dell'Acqua</w:t>
+      </w:r>
+      <w:proofErr w:type="spellEnd"/>
+      <w:r>
+        <w:t xml:space="preserve"> 1999 - Unconscious semantic priming from pictures</w:t>
       </w:r>
     </w:p>
     <w:p>
@@ -10695,9 +12010,19 @@
           <w:rtl/>
         </w:rPr>
       </w:pPr>
-      <w:r>
-        <w:t>Dotan 2019 - Track it to crack it Dissecting processing stages with finger tracking</w:t>
-      </w:r>
+      <w:proofErr w:type="spellStart"/>
+      <w:r>
+        <w:t>Dotan</w:t>
+      </w:r>
+      <w:proofErr w:type="spellEnd"/>
+      <w:r>
+        <w:t xml:space="preserve"> 2019 - Track it to crack it Dissecting processing stages with finger </w:t>
+      </w:r>
+      <w:proofErr w:type="gramStart"/>
+      <w:r>
+        <w:t>tracking</w:t>
+      </w:r>
+      <w:proofErr w:type="gramEnd"/>
     </w:p>
     <w:p>
       <w:pPr>
@@ -10735,7 +12060,23 @@
           <w:sz w:val="16"/>
           <w:szCs w:val="16"/>
         </w:rPr>
-        <w:t>Xiao, K. and Yamauchi, T. (2017) The role of attention in subliminal semantic processing: A mouse tracking study. PLoS One 12, e0178740</w:t>
+        <w:t xml:space="preserve">Xiao, K. and Yamauchi, T. (2017) The role of attention in subliminal semantic processing: A mouse tracking study. </w:t>
+      </w:r>
+      <w:proofErr w:type="spellStart"/>
+      <w:r>
+        <w:rPr>
+          <w:sz w:val="16"/>
+          <w:szCs w:val="16"/>
+        </w:rPr>
+        <w:t>PLoS</w:t>
+      </w:r>
+      <w:proofErr w:type="spellEnd"/>
+      <w:r>
+        <w:rPr>
+          <w:sz w:val="16"/>
+          <w:szCs w:val="16"/>
+        </w:rPr>
+        <w:t xml:space="preserve"> One 12, e0178740</w:t>
       </w:r>
     </w:p>
     <w:p>
@@ -10746,12 +12087,37 @@
           <w:szCs w:val="18"/>
         </w:rPr>
       </w:pPr>
+      <w:proofErr w:type="spellStart"/>
       <w:r>
         <w:rPr>
           <w:sz w:val="18"/>
           <w:szCs w:val="18"/>
         </w:rPr>
-        <w:t>Cressman, E.K. et al. (2007) On-line control of pointing is modified by unseen visual shapes. Conscious. Cogn. 16, 265–275</w:t>
+        <w:t>Cressman</w:t>
+      </w:r>
+      <w:proofErr w:type="spellEnd"/>
+      <w:r>
+        <w:rPr>
+          <w:sz w:val="18"/>
+          <w:szCs w:val="18"/>
+        </w:rPr>
+        <w:t xml:space="preserve">, E.K. et al. (2007) On-line control of pointing is modified by unseen visual shapes. Conscious. </w:t>
+      </w:r>
+      <w:proofErr w:type="spellStart"/>
+      <w:r>
+        <w:rPr>
+          <w:sz w:val="18"/>
+          <w:szCs w:val="18"/>
+        </w:rPr>
+        <w:t>Cogn</w:t>
+      </w:r>
+      <w:proofErr w:type="spellEnd"/>
+      <w:r>
+        <w:rPr>
+          <w:sz w:val="18"/>
+          <w:szCs w:val="18"/>
+        </w:rPr>
+        <w:t>. 16, 265–275</w:t>
       </w:r>
     </w:p>
     <w:p>
@@ -11524,8 +12890,19 @@
           <w:sz w:val="14"/>
           <w:szCs w:val="14"/>
         </w:rPr>
-        <w:t>. Friedman, J. et al. (2013) Linking cognitive and reaching trajectories via intermittent movement contro</w:t>
-      </w:r>
+        <w:t xml:space="preserve">. Friedman, J. et al. (2013) Linking cognitive and reaching trajectories via intermittent movement </w:t>
+      </w:r>
+      <w:proofErr w:type="spellStart"/>
+      <w:proofErr w:type="gramStart"/>
+      <w:r>
+        <w:rPr>
+          <w:sz w:val="14"/>
+          <w:szCs w:val="14"/>
+        </w:rPr>
+        <w:t>contro</w:t>
+      </w:r>
+      <w:proofErr w:type="spellEnd"/>
+      <w:proofErr w:type="gramEnd"/>
     </w:p>
     <w:p>
       <w:pPr>
@@ -11705,7 +13082,23 @@
           <w:rFonts w:hint="cs"/>
           <w:rtl/>
         </w:rPr>
-        <w:t xml:space="preserve"> ייתכן שמסלולים יהיו זהים, אך בגלל שאחד התחיל מוקדם מהשני, יהיה ביניהם בנקודת זמן </w:t>
+        <w:t xml:space="preserve"> ייתכן שמסלולים יהיו זהים, אך בגלל שאחד התחיל מוקדם מהשני, יהיה ביניהם בנקודת </w:t>
+      </w:r>
+      <w:proofErr w:type="gramStart"/>
+      <w:r>
+        <w:rPr>
+          <w:rFonts w:hint="cs"/>
+          <w:rtl/>
+        </w:rPr>
+        <w:t>זמן</w:t>
+      </w:r>
+      <w:proofErr w:type="gramEnd"/>
+      <w:r>
+        <w:rPr>
+          <w:rFonts w:hint="cs"/>
+          <w:rtl/>
+        </w:rPr>
+        <w:t xml:space="preserve"> </w:t>
       </w:r>
     </w:p>
     <w:p>
@@ -12110,12 +13503,21 @@
       <w:r>
         <w:t xml:space="preserve">. </w:t>
       </w:r>
+      <w:proofErr w:type="spellStart"/>
       <w:r>
         <w:rPr>
           <w:sz w:val="12"/>
           <w:szCs w:val="12"/>
         </w:rPr>
-        <w:t>Hagura, N. et al. (2017) Perceptual decisions are biased by the cost to act</w:t>
+        <w:t>Hagura</w:t>
+      </w:r>
+      <w:proofErr w:type="spellEnd"/>
+      <w:r>
+        <w:rPr>
+          <w:sz w:val="12"/>
+          <w:szCs w:val="12"/>
+        </w:rPr>
+        <w:t>, N. et al. (2017) Perceptual decisions are biased by the cost to act</w:t>
       </w:r>
       <w:r>
         <w:rPr>
@@ -12295,17 +13697,55 @@
           <w:sz w:val="16"/>
           <w:szCs w:val="16"/>
         </w:rPr>
-        <w:t>. Dotan, D. et al. (2018) On-line confidence monitoring during decision making</w:t>
-      </w:r>
+        <w:t xml:space="preserve">. </w:t>
+      </w:r>
+      <w:proofErr w:type="spellStart"/>
+      <w:r>
+        <w:rPr>
+          <w:color w:val="FF0000"/>
+          <w:sz w:val="16"/>
+          <w:szCs w:val="16"/>
+        </w:rPr>
+        <w:t>Dotan</w:t>
+      </w:r>
+      <w:proofErr w:type="spellEnd"/>
+      <w:r>
+        <w:rPr>
+          <w:color w:val="FF0000"/>
+          <w:sz w:val="16"/>
+          <w:szCs w:val="16"/>
+        </w:rPr>
+        <w:t xml:space="preserve">, D. et al. (2018) On-line confidence monitoring during decision </w:t>
+      </w:r>
+      <w:proofErr w:type="gramStart"/>
+      <w:r>
+        <w:rPr>
+          <w:color w:val="FF0000"/>
+          <w:sz w:val="16"/>
+          <w:szCs w:val="16"/>
+        </w:rPr>
+        <w:t>making</w:t>
+      </w:r>
+      <w:proofErr w:type="gramEnd"/>
     </w:p>
     <w:p/>
     <w:p>
       <w:pPr>
         <w:pStyle w:val="Heading2"/>
       </w:pPr>
-      <w:r>
-        <w:t>Cressman 2007 - On-line control of pointing is modified by unseen visual shapes</w:t>
-      </w:r>
+      <w:proofErr w:type="spellStart"/>
+      <w:r>
+        <w:t>Cressman</w:t>
+      </w:r>
+      <w:proofErr w:type="spellEnd"/>
+      <w:r>
+        <w:t xml:space="preserve"> 2007 - On-line control of pointing is modified by unseen visual </w:t>
+      </w:r>
+      <w:proofErr w:type="gramStart"/>
+      <w:r>
+        <w:t>shapes</w:t>
+      </w:r>
+      <w:proofErr w:type="gramEnd"/>
     </w:p>
     <w:p>
       <w:pPr>
@@ -12346,6 +13786,7 @@
       </w:pPr>
       <w:r>
         <w:rPr>
+          <w:noProof/>
           <w:rtl/>
         </w:rPr>
         <w:lastRenderedPageBreak/>
@@ -12390,7 +13831,6 @@
       <w:pPr>
         <w:pStyle w:val="NoSpacing"/>
         <w:rPr>
-          <w:rFonts w:hint="cs"/>
           <w:rtl/>
         </w:rPr>
       </w:pPr>
@@ -12426,7 +13866,23 @@
           <w:rFonts w:hint="cs"/>
           <w:rtl/>
         </w:rPr>
-        <w:t xml:space="preserve"> ואז מסיכה שמצביע לכיוון מסוים, והם היו צריכים לשנות את כיוון ההצבעה לריבוע עליו מצביעה המסיכה.</w:t>
+        <w:t xml:space="preserve"> ואז מסיכה שמצביע לכיוון מסוים, והם היו צריכים לשנות את כיוון ההצבעה לריבוע עליו מצביעה </w:t>
+      </w:r>
+      <w:proofErr w:type="spellStart"/>
+      <w:r>
+        <w:rPr>
+          <w:rFonts w:hint="cs"/>
+          <w:rtl/>
+        </w:rPr>
+        <w:t>המסיכה</w:t>
+      </w:r>
+      <w:proofErr w:type="spellEnd"/>
+      <w:r>
+        <w:rPr>
+          <w:rFonts w:hint="cs"/>
+          <w:rtl/>
+        </w:rPr>
+        <w:t>.</w:t>
       </w:r>
       <w:r>
         <w:rPr>
@@ -12443,7 +13899,23 @@
           <w:rFonts w:hint="cs"/>
           <w:rtl/>
         </w:rPr>
-        <w:t xml:space="preserve"> ואליו מצביעה המסיכה היו לפעמים </w:t>
+        <w:t xml:space="preserve"> ואליו מצביעה </w:t>
+      </w:r>
+      <w:proofErr w:type="spellStart"/>
+      <w:r>
+        <w:rPr>
+          <w:rFonts w:hint="cs"/>
+          <w:rtl/>
+        </w:rPr>
+        <w:t>המסיכה</w:t>
+      </w:r>
+      <w:proofErr w:type="spellEnd"/>
+      <w:r>
+        <w:rPr>
+          <w:rFonts w:hint="cs"/>
+          <w:rtl/>
+        </w:rPr>
+        <w:t xml:space="preserve"> היו לפעמים </w:t>
       </w:r>
       <w:r>
         <w:t>congruent</w:t>
@@ -12485,7 +13957,6 @@
       <w:pPr>
         <w:pStyle w:val="NoSpacing"/>
         <w:rPr>
-          <w:rFonts w:hint="cs"/>
           <w:rtl/>
         </w:rPr>
       </w:pPr>
@@ -12709,80 +14180,1535 @@
     <w:p>
       <w:pPr>
         <w:pStyle w:val="NoSpacing"/>
-        <w:rPr>
-          <w:rtl/>
-        </w:rPr>
-      </w:pPr>
-      <w:r>
-        <w:rPr>
-          <w:rFonts w:hint="cs"/>
-          <w:rtl/>
-        </w:rPr>
-        <w:t>@@@ קראתי רק את השיטה @@@</w:t>
-      </w:r>
-    </w:p>
-    <w:p>
-      <w:pPr>
-        <w:pStyle w:val="NoSpacing"/>
-        <w:rPr>
-          <w:rtl/>
-        </w:rPr>
-      </w:pPr>
-      <w:r>
-        <w:rPr>
-          <w:rFonts w:hint="cs"/>
-          <w:rtl/>
-        </w:rPr>
-        <w:t>מטלת הושטה.</w:t>
-      </w:r>
-    </w:p>
-    <w:p>
-      <w:pPr>
-        <w:pStyle w:val="NoSpacing"/>
-        <w:rPr>
-          <w:rtl/>
-        </w:rPr>
-      </w:pPr>
-      <w:r>
-        <w:rPr>
-          <w:rFonts w:hint="cs"/>
-          <w:rtl/>
-        </w:rPr>
-        <w:t>משתמשים רק ביד ימין להושטה.</w:t>
-      </w:r>
-    </w:p>
-    <w:p>
-      <w:pPr>
-        <w:pStyle w:val="NoSpacing"/>
-        <w:rPr>
-          <w:rtl/>
-        </w:rPr>
-      </w:pPr>
-      <w:r>
-        <w:t>Practice block</w:t>
-      </w:r>
-      <w:r>
-        <w:rPr>
-          <w:rFonts w:hint="cs"/>
-          <w:rtl/>
-        </w:rPr>
-        <w:t xml:space="preserve"> של 56 טריילים.</w:t>
-      </w:r>
-    </w:p>
-    <w:p>
-      <w:pPr>
-        <w:pStyle w:val="NoSpacing"/>
-        <w:rPr>
-          <w:rFonts w:hint="cs"/>
-          <w:rtl/>
-        </w:rPr>
-      </w:pPr>
-      <w:r>
-        <w:rPr>
-          <w:rFonts w:hint="cs"/>
-          <w:rtl/>
-        </w:rPr>
-        <w:t>בנוסף 560 טריילים של הניסוי עצמו.</w:t>
+      </w:pPr>
+      <w:r>
+        <w:rPr>
+          <w:rFonts w:hint="cs"/>
+          <w:rtl/>
+        </w:rPr>
+        <w:t>זה לא סיכום מלא</w:t>
+      </w:r>
+      <w:r>
+        <w:rPr>
+          <w:rFonts w:hint="cs"/>
+          <w:rtl/>
+        </w:rPr>
+        <w:t>, רק נקודות.</w:t>
+      </w:r>
+    </w:p>
+    <w:p>
+      <w:pPr>
+        <w:pStyle w:val="NoSpacing"/>
+        <w:rPr>
+          <w:rtl/>
+        </w:rPr>
+      </w:pPr>
+    </w:p>
+    <w:p>
+      <w:pPr>
+        <w:pStyle w:val="NoSpacing"/>
+        <w:rPr>
+          <w:rtl/>
+        </w:rPr>
+      </w:pPr>
+      <w:r>
+        <w:rPr>
+          <w:rFonts w:hint="cs"/>
+          <w:rtl/>
+        </w:rPr>
+        <w:t>מראים ש</w:t>
+      </w:r>
+      <w:r>
+        <w:rPr>
+          <w:rFonts w:hint="cs"/>
+          <w:rtl/>
+        </w:rPr>
+        <w:t>כאשר ישנן מספר מטרות אפשריות, ישנה תחרות בין הפעולות המתאימות לכל מטרה</w:t>
+      </w:r>
+      <w:r>
+        <w:rPr>
+          <w:rFonts w:hint="cs"/>
+          <w:rtl/>
+        </w:rPr>
+        <w:t xml:space="preserve"> (ז"א שהפעולה לא נבחרת לפני הביצוע שלה).</w:t>
+      </w:r>
+    </w:p>
+    <w:p>
+      <w:pPr>
+        <w:pStyle w:val="NoSpacing"/>
+        <w:rPr>
+          <w:rtl/>
+        </w:rPr>
+      </w:pPr>
+    </w:p>
+    <w:p>
+      <w:pPr>
+        <w:pStyle w:val="NoSpacing"/>
+        <w:rPr>
+          <w:b/>
+          <w:bCs/>
+          <w:rtl/>
+        </w:rPr>
+      </w:pPr>
+      <w:r>
+        <w:rPr>
+          <w:rFonts w:hint="cs"/>
+          <w:b/>
+          <w:bCs/>
+          <w:rtl/>
+        </w:rPr>
+        <w:t xml:space="preserve">שיטה כללית בניסויים שלהם: </w:t>
+      </w:r>
+      <w:r>
+        <w:rPr>
+          <w:rFonts w:hint="cs"/>
+          <w:rtl/>
+        </w:rPr>
+        <w:t>(לוו דווקא ספציפי בזה)</w:t>
+      </w:r>
+    </w:p>
+    <w:p>
+      <w:pPr>
+        <w:pStyle w:val="NoSpacing"/>
+        <w:rPr>
+          <w:rtl/>
+        </w:rPr>
+      </w:pPr>
+      <w:r>
+        <w:rPr>
+          <w:rFonts w:hint="cs"/>
+          <w:rtl/>
+        </w:rPr>
+        <w:t xml:space="preserve">נבדקים מתבקשים להחל את התנועה עד </w:t>
+      </w:r>
+      <w:r>
+        <w:t>325ms</w:t>
+      </w:r>
+      <w:r>
+        <w:rPr>
+          <w:rFonts w:hint="cs"/>
+          <w:rtl/>
+        </w:rPr>
+        <w:t xml:space="preserve"> אחרי המטרה, ולתקן </w:t>
+      </w:r>
+      <w:r>
+        <w:rPr>
+          <w:rFonts w:hint="cs"/>
+          <w:rtl/>
+        </w:rPr>
+        <w:t xml:space="preserve">ולהגיע למסך </w:t>
+      </w:r>
+      <w:r>
+        <w:rPr>
+          <w:rFonts w:hint="cs"/>
+          <w:rtl/>
+        </w:rPr>
+        <w:t xml:space="preserve">עד </w:t>
+      </w:r>
+      <w:r>
+        <w:t>425ms</w:t>
+      </w:r>
+      <w:r>
+        <w:rPr>
+          <w:rFonts w:hint="cs"/>
+          <w:rtl/>
+        </w:rPr>
+        <w:t>.</w:t>
+      </w:r>
+    </w:p>
+    <w:p>
+      <w:pPr>
+        <w:pStyle w:val="NoSpacing"/>
+        <w:rPr>
+          <w:rtl/>
+        </w:rPr>
+      </w:pPr>
+    </w:p>
+    <w:p>
+      <w:pPr>
+        <w:pStyle w:val="NoSpacing"/>
+        <w:rPr>
+          <w:rtl/>
+        </w:rPr>
+      </w:pPr>
+      <w:r>
+        <w:rPr>
+          <w:rFonts w:hint="cs"/>
+          <w:rtl/>
+        </w:rPr>
+        <w:t>נבדקים מתחילים בתנועה בכיוון ממוצע שתלוי ב: מיקומי המטרות, הסיכוי של כל מיקום שתהיה בו מטרה, עוצמת כל מטרה.</w:t>
+      </w:r>
+    </w:p>
+    <w:p>
+      <w:pPr>
+        <w:pStyle w:val="NoSpacing"/>
+        <w:rPr>
+          <w:rtl/>
+        </w:rPr>
+      </w:pPr>
+    </w:p>
+    <w:p>
+      <w:pPr>
+        <w:pStyle w:val="NoSpacing"/>
+        <w:rPr>
+          <w:rtl/>
+        </w:rPr>
+      </w:pPr>
+      <w:r>
+        <w:rPr>
+          <w:rFonts w:hint="cs"/>
+          <w:rtl/>
+        </w:rPr>
+        <w:t>מספיק 20-30 נבדקים.</w:t>
+      </w:r>
+      <w:r>
+        <w:rPr>
+          <w:rFonts w:hint="cs"/>
+          <w:rtl/>
+        </w:rPr>
+        <w:t xml:space="preserve"> אך </w:t>
+      </w:r>
+      <w:r>
+        <w:rPr>
+          <w:rFonts w:hint="cs"/>
+          <w:rtl/>
+        </w:rPr>
+        <w:t xml:space="preserve">בד"כ פוסלים </w:t>
+      </w:r>
+      <w:r>
+        <w:t>data</w:t>
+      </w:r>
+      <w:r>
+        <w:rPr>
+          <w:rFonts w:hint="cs"/>
+          <w:rtl/>
+        </w:rPr>
+        <w:t xml:space="preserve"> של 1 מתוך 4 </w:t>
+      </w:r>
+      <w:r>
+        <w:rPr>
+          <w:rFonts w:hint="cs"/>
+          <w:rtl/>
+        </w:rPr>
+        <w:t>כי אינו</w:t>
+      </w:r>
+      <w:r>
+        <w:rPr>
+          <w:rFonts w:hint="cs"/>
+          <w:rtl/>
+        </w:rPr>
+        <w:t xml:space="preserve"> מתאים לניתוח</w:t>
+      </w:r>
+      <w:r>
+        <w:rPr>
+          <w:rFonts w:hint="cs"/>
+          <w:rtl/>
+        </w:rPr>
+        <w:t>, אז כדאי קצת יותר.</w:t>
+      </w:r>
+    </w:p>
+    <w:p>
+      <w:pPr>
+        <w:pStyle w:val="NoSpacing"/>
+        <w:rPr>
+          <w:rtl/>
+        </w:rPr>
+      </w:pPr>
+      <w:r>
+        <w:rPr>
+          <w:rFonts w:hint="cs"/>
+          <w:rtl/>
+        </w:rPr>
+        <w:t>מורידים נבדקים שלא התחילו תנועה בזמן או לא היו מדויקים בתנועה, מי שאחרי זה נשאר לו פחות מ-50% מה-</w:t>
+      </w:r>
+      <w:r>
+        <w:t>trials</w:t>
+      </w:r>
+      <w:r>
+        <w:rPr>
+          <w:rFonts w:hint="cs"/>
+          <w:rtl/>
+        </w:rPr>
+        <w:t>, נפסל.</w:t>
+      </w:r>
+    </w:p>
+    <w:p>
+      <w:pPr>
+        <w:pStyle w:val="NoSpacing"/>
+        <w:rPr>
+          <w:rtl/>
+        </w:rPr>
+      </w:pPr>
+      <w:r>
+        <w:rPr>
+          <w:rFonts w:hint="cs"/>
+          <w:rtl/>
+        </w:rPr>
+        <w:t xml:space="preserve">לא מדויקים בתנועה = </w:t>
+      </w:r>
+      <w:r>
+        <w:rPr>
+          <w:rFonts w:hint="cs"/>
+          <w:rtl/>
+        </w:rPr>
+        <w:t xml:space="preserve">נגעו </w:t>
+      </w:r>
+      <w:r>
+        <w:rPr>
+          <w:rFonts w:hint="cs"/>
+          <w:rtl/>
+        </w:rPr>
+        <w:t>מחוץ ל</w:t>
+      </w:r>
+      <w:r>
+        <w:rPr>
+          <w:rFonts w:hint="cs"/>
+          <w:rtl/>
+        </w:rPr>
+        <w:t>טווח 6 ס"מ מסביב למטרה כפי שמפורט בהמשך, או שלא הגיעו עד המסך.</w:t>
+      </w:r>
+    </w:p>
+    <w:p>
+      <w:pPr>
+        <w:pStyle w:val="NoSpacing"/>
+        <w:rPr>
+          <w:rtl/>
+        </w:rPr>
+      </w:pPr>
+      <w:r>
+        <w:rPr>
+          <w:rFonts w:hint="cs"/>
+          <w:rtl/>
+        </w:rPr>
+        <w:t xml:space="preserve">משאירים רק נבדקים עם 4-8 </w:t>
+      </w:r>
+      <w:r>
+        <w:t>trials</w:t>
+      </w:r>
+      <w:r>
+        <w:rPr>
+          <w:rFonts w:hint="cs"/>
+          <w:rtl/>
+        </w:rPr>
+        <w:t xml:space="preserve"> טובים בכל תנאי.</w:t>
+      </w:r>
+    </w:p>
+    <w:p>
+      <w:pPr>
+        <w:pStyle w:val="NoSpacing"/>
+      </w:pPr>
+    </w:p>
+    <w:p>
+      <w:pPr>
+        <w:pStyle w:val="NoSpacing"/>
+        <w:rPr>
+          <w:rtl/>
+        </w:rPr>
+      </w:pPr>
+      <w:r>
+        <w:rPr>
+          <w:rFonts w:hint="cs"/>
+          <w:rtl/>
+        </w:rPr>
+        <w:t xml:space="preserve">נבדקים משתמשים רק </w:t>
+      </w:r>
+      <w:r>
+        <w:rPr>
+          <w:rFonts w:hint="cs"/>
+          <w:rtl/>
+        </w:rPr>
+        <w:t xml:space="preserve">ביד </w:t>
+      </w:r>
+      <w:r>
+        <w:rPr>
+          <w:rFonts w:hint="cs"/>
+          <w:rtl/>
+        </w:rPr>
+        <w:t>ימין להושטה.</w:t>
+      </w:r>
+    </w:p>
+    <w:p>
+      <w:pPr>
+        <w:pStyle w:val="NoSpacing"/>
+        <w:rPr>
+          <w:rtl/>
+        </w:rPr>
+      </w:pPr>
+    </w:p>
+    <w:p>
+      <w:pPr>
+        <w:pStyle w:val="NoSpacing"/>
+        <w:rPr>
+          <w:rtl/>
+        </w:rPr>
+      </w:pPr>
+      <w:r>
+        <w:rPr>
+          <w:rFonts w:hint="cs"/>
+          <w:rtl/>
+        </w:rPr>
+        <w:t xml:space="preserve">מרחק נקודת התחלה ממסך (מרחק על ציר </w:t>
+      </w:r>
+      <w:r>
+        <w:rPr>
+          <w:rFonts w:hint="cs"/>
+        </w:rPr>
+        <w:t>Z</w:t>
+      </w:r>
+      <w:r>
+        <w:rPr>
+          <w:rFonts w:hint="cs"/>
+          <w:rtl/>
+        </w:rPr>
+        <w:t>, לא ווקטור למרכז מסך) הוא 40 ס"מ.</w:t>
+      </w:r>
+    </w:p>
+    <w:p>
+      <w:pPr>
+        <w:pStyle w:val="NoSpacing"/>
+        <w:rPr>
+          <w:rtl/>
+        </w:rPr>
+      </w:pPr>
+      <w:r>
+        <w:rPr>
+          <w:rFonts w:hint="cs"/>
+          <w:rtl/>
+        </w:rPr>
+        <w:t>מטרה בקוטר 2 ס"מ.</w:t>
+      </w:r>
+      <w:r>
+        <w:rPr>
+          <w:rFonts w:hint="cs"/>
+          <w:rtl/>
+        </w:rPr>
+        <w:t xml:space="preserve"> </w:t>
+      </w:r>
+      <w:r>
+        <w:rPr>
+          <w:rFonts w:hint="cs"/>
+          <w:rtl/>
+        </w:rPr>
+        <w:t>ר</w:t>
+      </w:r>
+      <w:r>
+        <w:rPr>
+          <w:rFonts w:hint="cs"/>
+          <w:rtl/>
+        </w:rPr>
+        <w:t xml:space="preserve">יבוע בגודל 6 ס"מ מסביבה </w:t>
+      </w:r>
+      <w:r>
+        <w:rPr>
+          <w:rFonts w:hint="cs"/>
+          <w:rtl/>
+        </w:rPr>
+        <w:t>מהווה את ה</w:t>
+      </w:r>
+      <w:r>
+        <w:rPr>
+          <w:rFonts w:hint="cs"/>
+          <w:rtl/>
+        </w:rPr>
+        <w:t>טווח בו נגיעה של נבדקים במסך תיספר כנגיעה במטרה.</w:t>
+      </w:r>
+    </w:p>
+    <w:p>
+      <w:pPr>
+        <w:pStyle w:val="NoSpacing"/>
+        <w:rPr>
+          <w:rtl/>
+        </w:rPr>
+      </w:pPr>
+      <w:r>
+        <w:rPr>
+          <w:rFonts w:hint="cs"/>
+          <w:rtl/>
+        </w:rPr>
+        <w:t>מרחק בין מטרות 20 ס"מ.</w:t>
+      </w:r>
+    </w:p>
+    <w:p>
+      <w:pPr>
+        <w:pStyle w:val="NoSpacing"/>
+        <w:rPr>
+          <w:rtl/>
+        </w:rPr>
+      </w:pPr>
+    </w:p>
+    <w:p>
+      <w:pPr>
+        <w:pStyle w:val="NoSpacing"/>
+      </w:pPr>
+      <w:r>
+        <w:rPr>
+          <w:rFonts w:hint="cs"/>
+          <w:rtl/>
+        </w:rPr>
+        <w:t xml:space="preserve">כדי להרגיל נבדקים למטלה, עושים בלוק שלם של אימון (40 </w:t>
+      </w:r>
+      <w:r>
+        <w:t>trials</w:t>
+      </w:r>
+      <w:r>
+        <w:rPr>
+          <w:rFonts w:hint="cs"/>
+          <w:rtl/>
+        </w:rPr>
+        <w:t>).</w:t>
+      </w:r>
+    </w:p>
+    <w:p>
+      <w:pPr>
+        <w:pStyle w:val="NoSpacing"/>
+      </w:pPr>
+    </w:p>
+    <w:p>
+      <w:pPr>
+        <w:pStyle w:val="NoSpacing"/>
+        <w:rPr>
+          <w:rtl/>
+        </w:rPr>
+      </w:pPr>
+      <w:r>
+        <w:rPr>
+          <w:rFonts w:hint="cs"/>
+          <w:highlight w:val="yellow"/>
+          <w:rtl/>
+        </w:rPr>
+        <w:t xml:space="preserve">יש </w:t>
+      </w:r>
+      <w:r>
+        <w:rPr>
+          <w:rFonts w:hint="cs"/>
+          <w:highlight w:val="yellow"/>
+          <w:rtl/>
+        </w:rPr>
+        <w:t xml:space="preserve">במאמר פרק עם </w:t>
+      </w:r>
+      <w:r>
+        <w:rPr>
+          <w:rFonts w:hint="cs"/>
+          <w:highlight w:val="yellow"/>
+          <w:rtl/>
+        </w:rPr>
+        <w:t>הסברים טובים על ניתוח המידע של התנועה.</w:t>
+      </w:r>
+    </w:p>
+    <w:p>
+      <w:pPr>
+        <w:pStyle w:val="NoSpacing"/>
+        <w:rPr>
+          <w:rFonts w:hint="cs"/>
+          <w:rtl/>
+        </w:rPr>
+      </w:pPr>
+      <w:r>
+        <w:rPr>
+          <w:rFonts w:hint="cs"/>
+          <w:highlight w:val="yellow"/>
+          <w:rtl/>
+        </w:rPr>
+        <w:t xml:space="preserve">פרק טוב על פסילת </w:t>
+      </w:r>
+      <w:r>
+        <w:rPr>
+          <w:highlight w:val="yellow"/>
+        </w:rPr>
+        <w:t>trials</w:t>
+      </w:r>
+      <w:r>
+        <w:rPr>
+          <w:rFonts w:hint="cs"/>
+          <w:highlight w:val="yellow"/>
+          <w:rtl/>
+        </w:rPr>
+        <w:t>.</w:t>
+      </w:r>
+    </w:p>
+    <w:p>
+      <w:pPr>
+        <w:pStyle w:val="NoSpacing"/>
+      </w:pPr>
+    </w:p>
+    <w:p>
+      <w:pPr>
+        <w:pStyle w:val="Heading2"/>
+      </w:pPr>
+      <w:proofErr w:type="spellStart"/>
+      <w:r>
+        <w:lastRenderedPageBreak/>
+        <w:t>Ghez</w:t>
+      </w:r>
+      <w:proofErr w:type="spellEnd"/>
+      <w:r>
+        <w:t xml:space="preserve"> 1997 - Discrete and continuous planning of hand movements and isometric force trajectories</w:t>
+      </w:r>
+    </w:p>
+    <w:p>
+      <w:pPr>
+        <w:pStyle w:val="NoSpacing"/>
+        <w:rPr>
+          <w:rtl/>
+        </w:rPr>
+      </w:pPr>
+      <w:r>
+        <w:t xml:space="preserve">Discrete </w:t>
+      </w:r>
+      <w:r>
+        <w:t>specification</w:t>
+      </w:r>
+      <w:r>
+        <w:rPr>
+          <w:rFonts w:hint="cs"/>
+          <w:rtl/>
+        </w:rPr>
+        <w:t xml:space="preserve"> </w:t>
+      </w:r>
+      <w:r>
+        <w:rPr>
+          <w:rtl/>
+        </w:rPr>
+        <w:t>–</w:t>
+      </w:r>
+      <w:r>
+        <w:rPr>
+          <w:rFonts w:hint="cs"/>
+          <w:rtl/>
+        </w:rPr>
+        <w:t xml:space="preserve"> </w:t>
+      </w:r>
+      <w:r>
+        <w:rPr>
+          <w:rFonts w:hint="cs"/>
+          <w:rtl/>
+        </w:rPr>
+        <w:t xml:space="preserve">כשיש או ימינה או שמאלה בתנועה אבל אין צף ביניהן. קורה כאשר המטרות בזווית של 90 מעלות ומעלה זו </w:t>
+      </w:r>
+    </w:p>
+    <w:p>
+      <w:pPr>
+        <w:pStyle w:val="NoSpacing"/>
+        <w:ind w:left="1440" w:firstLine="720"/>
+        <w:rPr>
+          <w:rtl/>
+        </w:rPr>
+      </w:pPr>
+      <w:r>
+        <w:rPr>
+          <w:rFonts w:hint="cs"/>
+          <w:rtl/>
+        </w:rPr>
+        <w:t>מזו.</w:t>
+      </w:r>
+    </w:p>
+    <w:p>
+      <w:pPr>
+        <w:pStyle w:val="NoSpacing"/>
+        <w:rPr>
+          <w:rtl/>
+        </w:rPr>
+      </w:pPr>
+      <w:r>
+        <w:t>Continuous movement</w:t>
+      </w:r>
+      <w:r>
+        <w:rPr>
+          <w:rFonts w:hint="cs"/>
+          <w:rtl/>
+        </w:rPr>
+        <w:t xml:space="preserve"> </w:t>
+      </w:r>
+      <w:r>
+        <w:rPr>
+          <w:rtl/>
+        </w:rPr>
+        <w:t>–</w:t>
+      </w:r>
+      <w:r>
+        <w:rPr>
+          <w:rFonts w:hint="cs"/>
+          <w:rtl/>
+        </w:rPr>
+        <w:t xml:space="preserve"> </w:t>
+      </w:r>
+      <w:r>
+        <w:rPr>
+          <w:rFonts w:hint="cs"/>
+          <w:rtl/>
+        </w:rPr>
+        <w:t>כשיש ימינה ושמאל אבל יש גם תגובות באמצע. קורה כאשר המטרות בזווית של 60 מעלות ומטה.</w:t>
+      </w:r>
+    </w:p>
+    <w:p>
+      <w:pPr>
+        <w:pStyle w:val="NoSpacing"/>
+        <w:rPr>
+          <w:rtl/>
+        </w:rPr>
+      </w:pPr>
+      <w:r>
+        <w:rPr>
+          <w:rFonts w:hint="cs"/>
+          <w:rtl/>
+        </w:rPr>
+        <w:t>שלושה ניסויים:</w:t>
+      </w:r>
+    </w:p>
+    <w:p>
+      <w:pPr>
+        <w:pStyle w:val="NoSpacing"/>
+        <w:numPr>
+          <w:ilvl w:val="0"/>
+          <w:numId w:val="4"/>
+        </w:numPr>
+        <w:rPr>
+          <w:rtl/>
+        </w:rPr>
+      </w:pPr>
+      <w:r>
+        <w:rPr>
+          <w:rFonts w:hint="cs"/>
+          <w:rtl/>
+        </w:rPr>
+        <w:t>מודד בכלל כוח אז לא תיעדתי פה.</w:t>
+      </w:r>
+    </w:p>
+    <w:p>
+      <w:pPr>
+        <w:pStyle w:val="NoSpacing"/>
+        <w:numPr>
+          <w:ilvl w:val="0"/>
+          <w:numId w:val="4"/>
+        </w:numPr>
+        <w:rPr>
+          <w:rtl/>
+        </w:rPr>
+      </w:pPr>
+      <w:r>
+        <w:rPr>
+          <w:rFonts w:hint="cs"/>
+          <w:rtl/>
+        </w:rPr>
+        <w:t xml:space="preserve">לנבדקים הוצגו </w:t>
+      </w:r>
+      <w:r>
+        <w:rPr>
+          <w:rFonts w:hint="cs"/>
+          <w:rtl/>
+        </w:rPr>
+        <w:t xml:space="preserve">4 </w:t>
+      </w:r>
+      <w:r>
+        <w:rPr>
+          <w:rFonts w:hint="cs"/>
+          <w:rtl/>
+        </w:rPr>
+        <w:t xml:space="preserve">מטרות על מסך </w:t>
+      </w:r>
+      <w:r>
+        <w:rPr>
+          <w:rFonts w:hint="cs"/>
+          <w:rtl/>
+        </w:rPr>
+        <w:t xml:space="preserve">מגע והם היו צריכים להזיז יד מנקודת התחלה </w:t>
+      </w:r>
+      <w:r>
+        <w:rPr>
+          <w:rFonts w:hint="cs"/>
+          <w:rtl/>
+        </w:rPr>
+        <w:t xml:space="preserve">לנקודה שסומנה </w:t>
+      </w:r>
+      <w:r>
+        <w:rPr>
+          <w:rFonts w:hint="cs"/>
+          <w:rtl/>
+        </w:rPr>
+        <w:t>בשחור</w:t>
+      </w:r>
+      <w:r>
+        <w:rPr>
+          <w:rFonts w:hint="cs"/>
+          <w:rtl/>
+        </w:rPr>
+        <w:t xml:space="preserve">. הזווית בין המטרות השתנתה בין </w:t>
+      </w:r>
+      <w:proofErr w:type="spellStart"/>
+      <w:r>
+        <w:rPr>
+          <w:rFonts w:hint="cs"/>
+          <w:rtl/>
+        </w:rPr>
+        <w:t>טריילים</w:t>
+      </w:r>
+      <w:proofErr w:type="spellEnd"/>
+      <w:r>
+        <w:rPr>
+          <w:rFonts w:hint="cs"/>
+          <w:rtl/>
+        </w:rPr>
+        <w:t>, לדוגמא 3 זוויות:</w:t>
+      </w:r>
+    </w:p>
+    <w:p>
+      <w:pPr>
+        <w:pStyle w:val="NoSpacing"/>
+        <w:ind w:firstLine="720"/>
+        <w:rPr>
+          <w:rtl/>
+        </w:rPr>
+      </w:pPr>
+      <w:r>
+        <w:rPr>
+          <w:noProof/>
+          <w:rtl/>
+        </w:rPr>
+        <w:drawing>
+          <wp:inline distT="0" distB="0" distL="0" distR="0" wp14:anchorId="5948EBD3" wp14:editId="5D8BE2E1">
+            <wp:extent cx="1450340" cy="1168400"/>
+            <wp:effectExtent l="0" t="0" r="0" b="0"/>
+            <wp:docPr id="12" name="Picture 12"/>
+            <wp:cNvGraphicFramePr>
+              <a:graphicFrameLocks xmlns:a="http://schemas.openxmlformats.org/drawingml/2006/main" noChangeAspect="1"/>
+            </wp:cNvGraphicFramePr>
+            <a:graphic xmlns:a="http://schemas.openxmlformats.org/drawingml/2006/main">
+              <a:graphicData uri="http://schemas.openxmlformats.org/drawingml/2006/picture">
+                <pic:pic xmlns:pic="http://schemas.openxmlformats.org/drawingml/2006/picture">
+                  <pic:nvPicPr>
+                    <pic:cNvPr id="1" name=""/>
+                    <pic:cNvPicPr/>
+                  </pic:nvPicPr>
+                  <pic:blipFill rotWithShape="1">
+                    <a:blip r:embed="rId26"/>
+                    <a:srcRect t="4329" b="73541"/>
+                    <a:stretch/>
+                  </pic:blipFill>
+                  <pic:spPr bwMode="auto">
+                    <a:xfrm>
+                      <a:off x="0" y="0"/>
+                      <a:ext cx="1453544" cy="1170981"/>
+                    </a:xfrm>
+                    <a:prstGeom prst="rect">
+                      <a:avLst/>
+                    </a:prstGeom>
+                    <a:ln>
+                      <a:noFill/>
+                    </a:ln>
+                    <a:extLst>
+                      <a:ext uri="{53640926-AAD7-44D8-BBD7-CCE9431645EC}">
+                        <a14:shadowObscured xmlns:a14="http://schemas.microsoft.com/office/drawing/2010/main"/>
+                      </a:ext>
+                    </a:extLst>
+                  </pic:spPr>
+                </pic:pic>
+              </a:graphicData>
+            </a:graphic>
+          </wp:inline>
+        </w:drawing>
+      </w:r>
+      <w:r>
+        <w:rPr>
+          <w:noProof/>
+          <w:rtl/>
+        </w:rPr>
+        <w:drawing>
+          <wp:inline distT="0" distB="0" distL="0" distR="0" wp14:anchorId="6C07FF85" wp14:editId="09E27294">
+            <wp:extent cx="1450340" cy="1168400"/>
+            <wp:effectExtent l="0" t="0" r="0" b="0"/>
+            <wp:docPr id="11" name="Picture 11"/>
+            <wp:cNvGraphicFramePr>
+              <a:graphicFrameLocks xmlns:a="http://schemas.openxmlformats.org/drawingml/2006/main" noChangeAspect="1"/>
+            </wp:cNvGraphicFramePr>
+            <a:graphic xmlns:a="http://schemas.openxmlformats.org/drawingml/2006/main">
+              <a:graphicData uri="http://schemas.openxmlformats.org/drawingml/2006/picture">
+                <pic:pic xmlns:pic="http://schemas.openxmlformats.org/drawingml/2006/picture">
+                  <pic:nvPicPr>
+                    <pic:cNvPr id="1" name=""/>
+                    <pic:cNvPicPr/>
+                  </pic:nvPicPr>
+                  <pic:blipFill rotWithShape="1">
+                    <a:blip r:embed="rId26"/>
+                    <a:srcRect l="175" t="39810" r="-175" b="38060"/>
+                    <a:stretch/>
+                  </pic:blipFill>
+                  <pic:spPr bwMode="auto">
+                    <a:xfrm>
+                      <a:off x="0" y="0"/>
+                      <a:ext cx="1453544" cy="1170981"/>
+                    </a:xfrm>
+                    <a:prstGeom prst="rect">
+                      <a:avLst/>
+                    </a:prstGeom>
+                    <a:ln>
+                      <a:noFill/>
+                    </a:ln>
+                    <a:extLst>
+                      <a:ext uri="{53640926-AAD7-44D8-BBD7-CCE9431645EC}">
+                        <a14:shadowObscured xmlns:a14="http://schemas.microsoft.com/office/drawing/2010/main"/>
+                      </a:ext>
+                    </a:extLst>
+                  </pic:spPr>
+                </pic:pic>
+              </a:graphicData>
+            </a:graphic>
+          </wp:inline>
+        </w:drawing>
+      </w:r>
+      <w:r>
+        <w:rPr>
+          <w:noProof/>
+          <w:rtl/>
+        </w:rPr>
+        <w:drawing>
+          <wp:inline distT="0" distB="0" distL="0" distR="0" wp14:anchorId="79751B3C" wp14:editId="6D05FEF0">
+            <wp:extent cx="1450340" cy="1168400"/>
+            <wp:effectExtent l="0" t="0" r="0" b="0"/>
+            <wp:docPr id="13" name="Picture 13"/>
+            <wp:cNvGraphicFramePr>
+              <a:graphicFrameLocks xmlns:a="http://schemas.openxmlformats.org/drawingml/2006/main" noChangeAspect="1"/>
+            </wp:cNvGraphicFramePr>
+            <a:graphic xmlns:a="http://schemas.openxmlformats.org/drawingml/2006/main">
+              <a:graphicData uri="http://schemas.openxmlformats.org/drawingml/2006/picture">
+                <pic:pic xmlns:pic="http://schemas.openxmlformats.org/drawingml/2006/picture">
+                  <pic:nvPicPr>
+                    <pic:cNvPr id="1" name=""/>
+                    <pic:cNvPicPr/>
+                  </pic:nvPicPr>
+                  <pic:blipFill rotWithShape="1">
+                    <a:blip r:embed="rId26"/>
+                    <a:srcRect l="-263" t="73005" r="263" b="4865"/>
+                    <a:stretch/>
+                  </pic:blipFill>
+                  <pic:spPr bwMode="auto">
+                    <a:xfrm>
+                      <a:off x="0" y="0"/>
+                      <a:ext cx="1453544" cy="1170981"/>
+                    </a:xfrm>
+                    <a:prstGeom prst="rect">
+                      <a:avLst/>
+                    </a:prstGeom>
+                    <a:ln>
+                      <a:noFill/>
+                    </a:ln>
+                    <a:extLst>
+                      <a:ext uri="{53640926-AAD7-44D8-BBD7-CCE9431645EC}">
+                        <a14:shadowObscured xmlns:a14="http://schemas.microsoft.com/office/drawing/2010/main"/>
+                      </a:ext>
+                    </a:extLst>
+                  </pic:spPr>
+                </pic:pic>
+              </a:graphicData>
+            </a:graphic>
+          </wp:inline>
+        </w:drawing>
+      </w:r>
+    </w:p>
+    <w:p>
+      <w:pPr>
+        <w:pStyle w:val="NoSpacing"/>
+        <w:ind w:left="720"/>
+        <w:rPr>
+          <w:rtl/>
+        </w:rPr>
+      </w:pPr>
+      <w:r>
+        <w:rPr>
+          <w:rFonts w:hint="cs"/>
+          <w:rtl/>
+        </w:rPr>
+        <w:t xml:space="preserve">המרחק בין המטרות לנקודת ההתחלה על </w:t>
+      </w:r>
+      <w:proofErr w:type="spellStart"/>
+      <w:r>
+        <w:rPr>
+          <w:rFonts w:hint="cs"/>
+          <w:rtl/>
+        </w:rPr>
+        <w:t>הוקטור</w:t>
+      </w:r>
+      <w:proofErr w:type="spellEnd"/>
+      <w:r>
+        <w:rPr>
+          <w:rFonts w:hint="cs"/>
+          <w:rtl/>
+        </w:rPr>
+        <w:t xml:space="preserve"> המחבר אותן היה 3.2 ו9.6 ס"מ, מזה אפשר לחשב את המרחק בין מטרות בשני הצדדים.</w:t>
+      </w:r>
+    </w:p>
+    <w:p>
+      <w:pPr>
+        <w:pStyle w:val="NoSpacing"/>
+        <w:ind w:firstLine="720"/>
+        <w:rPr>
+          <w:rtl/>
+        </w:rPr>
+      </w:pPr>
+      <w:r>
+        <w:rPr>
+          <w:rFonts w:hint="cs"/>
+          <w:rtl/>
+        </w:rPr>
+        <w:t>נבדקים שמעו 4 צלילים, מתישהו ביניהם סומנה נקודת המטרה, והם התבקשו להגיב בצליל ה-4.</w:t>
+      </w:r>
+    </w:p>
+    <w:p>
+      <w:pPr>
+        <w:pStyle w:val="NoSpacing"/>
+        <w:numPr>
+          <w:ilvl w:val="0"/>
+          <w:numId w:val="4"/>
+        </w:numPr>
+      </w:pPr>
+      <w:r>
+        <w:rPr>
+          <w:rFonts w:hint="cs"/>
+          <w:rtl/>
+        </w:rPr>
+        <w:t xml:space="preserve">לנבדקים הוצגו </w:t>
+      </w:r>
+      <w:r>
+        <w:rPr>
+          <w:rFonts w:hint="cs"/>
+          <w:rtl/>
+        </w:rPr>
+        <w:t>4</w:t>
+      </w:r>
+      <w:r>
+        <w:rPr>
+          <w:rFonts w:hint="cs"/>
+          <w:rtl/>
+        </w:rPr>
+        <w:t xml:space="preserve"> מטרות, כשהזווית ביניהן 60 מעלות, אך המרחק ביניהן משתנה</w:t>
+      </w:r>
+      <w:r>
+        <w:rPr>
+          <w:rFonts w:hint="cs"/>
+          <w:rtl/>
+        </w:rPr>
+        <w:t xml:space="preserve"> (כנראה מתרחקות ומתקרבות מנקודת ההתחלה על הקוו שלהן)</w:t>
+      </w:r>
+      <w:r>
+        <w:rPr>
+          <w:rFonts w:hint="cs"/>
+          <w:rtl/>
+        </w:rPr>
+        <w:t>.</w:t>
+      </w:r>
+    </w:p>
+    <w:p>
+      <w:pPr>
+        <w:pStyle w:val="NoSpacing"/>
+        <w:rPr>
+          <w:rtl/>
+        </w:rPr>
+      </w:pPr>
+    </w:p>
+    <w:p>
+      <w:pPr>
+        <w:pStyle w:val="NoSpacing"/>
+        <w:rPr>
+          <w:rtl/>
+        </w:rPr>
+      </w:pPr>
+      <w:r>
+        <w:rPr>
+          <w:rFonts w:hint="cs"/>
+          <w:rtl/>
+        </w:rPr>
+        <w:t>נבדקים נתבקשו לבצע תנועה אחידה ללא תיקונים.</w:t>
+      </w:r>
+    </w:p>
+    <w:p>
+      <w:pPr>
+        <w:pStyle w:val="NoSpacing"/>
+        <w:rPr>
+          <w:rtl/>
+        </w:rPr>
+      </w:pPr>
+      <w:r>
+        <w:rPr>
+          <w:rFonts w:hint="cs"/>
+          <w:rtl/>
+        </w:rPr>
+        <w:t>בנוסף, הסתירו את היד שלהם כך שלא יוכלו לעשות תיקון ויזואלי של התנועה</w:t>
+      </w:r>
+      <w:r>
+        <w:rPr>
+          <w:rFonts w:hint="cs"/>
+          <w:rtl/>
+        </w:rPr>
+        <w:t xml:space="preserve">. אך אחרי כל </w:t>
+      </w:r>
+      <w:proofErr w:type="spellStart"/>
+      <w:r>
+        <w:rPr>
+          <w:rFonts w:hint="cs"/>
+          <w:rtl/>
+        </w:rPr>
+        <w:t>טרייל</w:t>
+      </w:r>
+      <w:proofErr w:type="spellEnd"/>
+      <w:r>
+        <w:rPr>
+          <w:rFonts w:hint="cs"/>
+          <w:rtl/>
+        </w:rPr>
+        <w:t xml:space="preserve"> הציגו את המסלול שלהם.</w:t>
+      </w:r>
+    </w:p>
+    <w:p>
+      <w:pPr>
+        <w:pStyle w:val="NoSpacing"/>
+        <w:rPr>
+          <w:rtl/>
+        </w:rPr>
+      </w:pPr>
+      <w:r>
+        <w:rPr>
+          <w:rFonts w:hint="cs"/>
+          <w:rtl/>
+        </w:rPr>
+        <w:t>היו 2 תנאים:</w:t>
+      </w:r>
+    </w:p>
+    <w:p>
+      <w:pPr>
+        <w:pStyle w:val="NoSpacing"/>
+        <w:numPr>
+          <w:ilvl w:val="0"/>
+          <w:numId w:val="1"/>
+        </w:numPr>
+      </w:pPr>
+      <w:r>
+        <w:rPr>
+          <w:rFonts w:hint="cs"/>
+          <w:rtl/>
+        </w:rPr>
+        <w:t xml:space="preserve">צפוי </w:t>
+      </w:r>
+      <w:r>
+        <w:rPr>
+          <w:rtl/>
+        </w:rPr>
+        <w:t>–</w:t>
+      </w:r>
+      <w:r>
+        <w:rPr>
+          <w:rFonts w:hint="cs"/>
+          <w:rtl/>
+        </w:rPr>
+        <w:t xml:space="preserve"> הוצג רמז לאיפה תופיע המטרה לפני הופעתה.</w:t>
+      </w:r>
+    </w:p>
+    <w:p>
+      <w:pPr>
+        <w:pStyle w:val="NoSpacing"/>
+        <w:numPr>
+          <w:ilvl w:val="0"/>
+          <w:numId w:val="1"/>
+        </w:numPr>
+      </w:pPr>
+      <w:r>
+        <w:rPr>
+          <w:rFonts w:hint="cs"/>
+          <w:rtl/>
+        </w:rPr>
+        <w:t xml:space="preserve">לא צפוי </w:t>
+      </w:r>
+      <w:r>
+        <w:rPr>
+          <w:rtl/>
+        </w:rPr>
+        <w:t>–</w:t>
+      </w:r>
+      <w:r>
+        <w:rPr>
+          <w:rFonts w:hint="cs"/>
+          <w:rtl/>
+        </w:rPr>
+        <w:t xml:space="preserve"> ללא רמז.</w:t>
+      </w:r>
+    </w:p>
+    <w:p>
+      <w:pPr>
+        <w:pStyle w:val="NoSpacing"/>
+        <w:rPr>
+          <w:rtl/>
+        </w:rPr>
+      </w:pPr>
+    </w:p>
+    <w:p>
+      <w:pPr>
+        <w:pStyle w:val="NoSpacing"/>
+        <w:rPr>
+          <w:b/>
+          <w:bCs/>
+          <w:rtl/>
+        </w:rPr>
+      </w:pPr>
+      <w:r>
+        <w:rPr>
+          <w:rFonts w:hint="cs"/>
+          <w:b/>
+          <w:bCs/>
+          <w:rtl/>
+        </w:rPr>
+        <w:t>תוצאות</w:t>
+      </w:r>
+    </w:p>
+    <w:p>
+      <w:pPr>
+        <w:pStyle w:val="NoSpacing"/>
+        <w:rPr>
+          <w:rtl/>
+        </w:rPr>
+      </w:pPr>
+      <w:r>
+        <w:rPr>
+          <w:rFonts w:hint="cs"/>
+          <w:highlight w:val="yellow"/>
+          <w:rtl/>
+        </w:rPr>
+        <w:t>זווית של 60 מעלות בין גירויים היא אופטימלית</w:t>
+      </w:r>
+      <w:r>
+        <w:rPr>
+          <w:rFonts w:hint="cs"/>
+          <w:rtl/>
+        </w:rPr>
+        <w:t xml:space="preserve"> כי</w:t>
+      </w:r>
+      <w:r>
+        <w:rPr>
+          <w:rFonts w:hint="cs"/>
+          <w:rtl/>
+        </w:rPr>
+        <w:t xml:space="preserve"> יש הבדל ניכר בין מצב בו הנבדקים מנחשים (הולכים במסלול </w:t>
+      </w:r>
+      <w:proofErr w:type="spellStart"/>
+      <w:r>
+        <w:rPr>
+          <w:rFonts w:hint="cs"/>
+          <w:rtl/>
+        </w:rPr>
+        <w:t>דיפולטי</w:t>
+      </w:r>
+      <w:proofErr w:type="spellEnd"/>
+      <w:r>
+        <w:rPr>
+          <w:rFonts w:hint="cs"/>
+          <w:rtl/>
+        </w:rPr>
+        <w:t xml:space="preserve"> שהוא באמצע בין הנקודות) לבין מצב בו הם יודעים מראש לאן לזוז (יש 2 מסלולים נפרדים, אחד לכל תשובה).</w:t>
+      </w:r>
+    </w:p>
+    <w:p>
+      <w:pPr>
+        <w:pStyle w:val="NoSpacing"/>
+        <w:rPr>
+          <w:rtl/>
+        </w:rPr>
+      </w:pPr>
+      <w:r>
+        <w:rPr>
+          <w:rFonts w:hint="cs"/>
+          <w:rtl/>
+        </w:rPr>
+        <w:t>בזוויות קטנות יותר קשה להבחין בין מסלולי התנועה, ולכן קשה לנתח,</w:t>
+      </w:r>
+    </w:p>
+    <w:p>
+      <w:pPr>
+        <w:pStyle w:val="NoSpacing"/>
+        <w:rPr>
+          <w:rtl/>
+        </w:rPr>
+      </w:pPr>
+      <w:r>
+        <w:rPr>
+          <w:rFonts w:hint="cs"/>
+          <w:rtl/>
+        </w:rPr>
+        <w:t xml:space="preserve">בזוויות גדולות יותר נבדקים </w:t>
+      </w:r>
+      <w:proofErr w:type="spellStart"/>
+      <w:r>
+        <w:rPr>
+          <w:rFonts w:hint="cs"/>
+          <w:rtl/>
+        </w:rPr>
+        <w:t>דובקים</w:t>
+      </w:r>
+      <w:proofErr w:type="spellEnd"/>
+      <w:r>
+        <w:rPr>
+          <w:rFonts w:hint="cs"/>
+          <w:rtl/>
+        </w:rPr>
+        <w:t xml:space="preserve"> במסלול ההתחלתי שבחרנו (ימינה / שמאלה), ולכן לא נראה </w:t>
+      </w:r>
+      <w:r>
+        <w:rPr>
+          <w:rFonts w:hint="cs"/>
+          <w:rtl/>
+        </w:rPr>
+        <w:t>התחרטות במסלול.</w:t>
+      </w:r>
+    </w:p>
+    <w:p>
+      <w:pPr>
+        <w:pStyle w:val="NoSpacing"/>
+        <w:rPr>
+          <w:rtl/>
+        </w:rPr>
+      </w:pPr>
+      <w:r>
+        <w:rPr>
+          <w:noProof/>
+          <w:rtl/>
+        </w:rPr>
+        <w:drawing>
+          <wp:inline distT="0" distB="0" distL="0" distR="0" wp14:anchorId="4080D9CF" wp14:editId="6F9EB5BA">
+            <wp:extent cx="2638089" cy="2051050"/>
+            <wp:effectExtent l="0" t="0" r="0" b="6350"/>
+            <wp:docPr id="14" name="Picture 14"/>
+            <wp:cNvGraphicFramePr>
+              <a:graphicFrameLocks xmlns:a="http://schemas.openxmlformats.org/drawingml/2006/main" noChangeAspect="1"/>
+            </wp:cNvGraphicFramePr>
+            <a:graphic xmlns:a="http://schemas.openxmlformats.org/drawingml/2006/main">
+              <a:graphicData uri="http://schemas.openxmlformats.org/drawingml/2006/picture">
+                <pic:pic xmlns:pic="http://schemas.openxmlformats.org/drawingml/2006/picture">
+                  <pic:nvPicPr>
+                    <pic:cNvPr id="1" name=""/>
+                    <pic:cNvPicPr/>
+                  </pic:nvPicPr>
+                  <pic:blipFill>
+                    <a:blip r:embed="rId27"/>
+                    <a:stretch>
+                      <a:fillRect/>
+                    </a:stretch>
+                  </pic:blipFill>
+                  <pic:spPr>
+                    <a:xfrm>
+                      <a:off x="0" y="0"/>
+                      <a:ext cx="2648188" cy="2058902"/>
+                    </a:xfrm>
+                    <a:prstGeom prst="rect">
+                      <a:avLst/>
+                    </a:prstGeom>
+                  </pic:spPr>
+                </pic:pic>
+              </a:graphicData>
+            </a:graphic>
+          </wp:inline>
+        </w:drawing>
+      </w:r>
+    </w:p>
+    <w:p>
+      <w:pPr>
+        <w:pStyle w:val="NoSpacing"/>
+        <w:rPr>
+          <w:rtl/>
+        </w:rPr>
+      </w:pPr>
+    </w:p>
+    <w:p>
+      <w:pPr>
+        <w:pStyle w:val="NoSpacing"/>
+      </w:pPr>
+      <w:r>
+        <w:rPr>
+          <w:rFonts w:hint="cs"/>
+          <w:rtl/>
+        </w:rPr>
+        <w:t xml:space="preserve">כשהמטרה אינה צפויה הנבדקים מבצעים תנועה בכיוון </w:t>
+      </w:r>
+      <w:proofErr w:type="spellStart"/>
+      <w:r>
+        <w:rPr>
+          <w:rFonts w:hint="cs"/>
+          <w:rtl/>
+        </w:rPr>
+        <w:t>דפולטי</w:t>
+      </w:r>
+      <w:proofErr w:type="spellEnd"/>
+      <w:r>
+        <w:rPr>
+          <w:rFonts w:hint="cs"/>
+          <w:rtl/>
+        </w:rPr>
+        <w:t xml:space="preserve">. התנועה עוברת מודולציה בהתאם לכיוון המטרה </w:t>
+      </w:r>
+      <w:r>
+        <w:rPr>
+          <w:rFonts w:hint="cs"/>
+          <w:rtl/>
+        </w:rPr>
+        <w:t xml:space="preserve">רק לאחר 100 </w:t>
+      </w:r>
+      <w:proofErr w:type="spellStart"/>
+      <w:r>
+        <w:rPr>
+          <w:rFonts w:hint="cs"/>
+          <w:rtl/>
+        </w:rPr>
+        <w:t>מילישינות</w:t>
+      </w:r>
+      <w:proofErr w:type="spellEnd"/>
+      <w:r>
+        <w:rPr>
+          <w:rFonts w:hint="cs"/>
+          <w:rtl/>
+        </w:rPr>
+        <w:t xml:space="preserve"> מהצגת המטרה, וזה קורה עד 300 מילישניות מהצגתה. מאפייני התנועה שעוברים מודולציה הם תאוצה ו-</w:t>
+      </w:r>
+      <w:r>
+        <w:t>extent</w:t>
+      </w:r>
+      <w:r>
+        <w:rPr>
+          <w:rFonts w:hint="cs"/>
+          <w:rtl/>
+        </w:rPr>
+        <w:t xml:space="preserve"> (נראה לי תנועה בכללי כזה?).</w:t>
+      </w:r>
+    </w:p>
+    <w:p>
+      <w:pPr>
+        <w:pStyle w:val="NoSpacing"/>
+      </w:pPr>
+    </w:p>
+    <w:p>
+      <w:pPr>
+        <w:pStyle w:val="NoSpacing"/>
+        <w:rPr>
+          <w:rtl/>
+        </w:rPr>
+      </w:pPr>
+      <w:r>
+        <w:rPr>
+          <w:rFonts w:hint="cs"/>
+          <w:rtl/>
+        </w:rPr>
+        <w:t xml:space="preserve">הם מחלצים 3 </w:t>
+      </w:r>
+      <w:r>
+        <w:rPr>
+          <w:rFonts w:hint="cs"/>
+          <w:highlight w:val="yellow"/>
+          <w:rtl/>
+        </w:rPr>
+        <w:t>מדדים שיכולים להיות רלוונטיים עבורנו</w:t>
+      </w:r>
+      <w:r>
+        <w:rPr>
+          <w:rFonts w:hint="cs"/>
+          <w:rtl/>
+        </w:rPr>
+        <w:t>, כי מצד אחד כאשר הנבטח בטוח בעצמו (</w:t>
+      </w:r>
+      <w:r>
+        <w:t>SOA</w:t>
+      </w:r>
+      <w:r>
+        <w:rPr>
+          <w:rFonts w:hint="cs"/>
+          <w:rtl/>
+        </w:rPr>
+        <w:t xml:space="preserve"> ארוך) התגובות לשני הצדדים השונים נבדלות מאוד, ומצב שני כשאינו בטוח (</w:t>
+      </w:r>
+      <w:r>
+        <w:t>SOA</w:t>
+      </w:r>
+      <w:r>
+        <w:rPr>
+          <w:rFonts w:hint="cs"/>
+          <w:rtl/>
+        </w:rPr>
+        <w:t xml:space="preserve"> קצר) התגובות נראות אותו הדבר.</w:t>
+      </w:r>
+    </w:p>
+    <w:p>
+      <w:pPr>
+        <w:pStyle w:val="NoSpacing"/>
+        <w:rPr>
+          <w:rtl/>
+        </w:rPr>
+      </w:pPr>
+      <w:r>
+        <w:rPr>
+          <w:rFonts w:hint="cs"/>
+          <w:rtl/>
+        </w:rPr>
+        <w:t xml:space="preserve">המדדים הם: </w:t>
+      </w:r>
+      <w:r>
+        <w:rPr>
+          <w:rFonts w:hint="cs"/>
+          <w:rtl/>
+        </w:rPr>
+        <w:t xml:space="preserve">כיוון ברגע בו </w:t>
+      </w:r>
+      <w:r>
+        <w:rPr>
+          <w:rFonts w:hint="cs"/>
+          <w:rtl/>
+        </w:rPr>
+        <w:t>ה</w:t>
+      </w:r>
+      <w:r>
+        <w:rPr>
+          <w:rFonts w:hint="cs"/>
+          <w:rtl/>
+        </w:rPr>
+        <w:t>תאוצה מקסימלית, כיוון בנקודה סופית.</w:t>
+      </w:r>
+    </w:p>
+    <w:p>
+      <w:pPr>
+        <w:pStyle w:val="NoSpacing"/>
+      </w:pPr>
+      <w:r>
+        <w:rPr>
+          <w:rtl/>
+        </w:rPr>
+        <w:lastRenderedPageBreak/>
+        <w:drawing>
+          <wp:inline distT="0" distB="0" distL="0" distR="0" wp14:anchorId="30748F54" wp14:editId="0975169F">
+            <wp:extent cx="2813673" cy="3397250"/>
+            <wp:effectExtent l="0" t="0" r="6350" b="0"/>
+            <wp:docPr id="15" name="Picture 15"/>
+            <wp:cNvGraphicFramePr>
+              <a:graphicFrameLocks xmlns:a="http://schemas.openxmlformats.org/drawingml/2006/main" noChangeAspect="1"/>
+            </wp:cNvGraphicFramePr>
+            <a:graphic xmlns:a="http://schemas.openxmlformats.org/drawingml/2006/main">
+              <a:graphicData uri="http://schemas.openxmlformats.org/drawingml/2006/picture">
+                <pic:pic xmlns:pic="http://schemas.openxmlformats.org/drawingml/2006/picture">
+                  <pic:nvPicPr>
+                    <pic:cNvPr id="1" name=""/>
+                    <pic:cNvPicPr/>
+                  </pic:nvPicPr>
+                  <pic:blipFill>
+                    <a:blip r:embed="rId28"/>
+                    <a:stretch>
+                      <a:fillRect/>
+                    </a:stretch>
+                  </pic:blipFill>
+                  <pic:spPr>
+                    <a:xfrm>
+                      <a:off x="0" y="0"/>
+                      <a:ext cx="2821177" cy="3406310"/>
+                    </a:xfrm>
+                    <a:prstGeom prst="rect">
+                      <a:avLst/>
+                    </a:prstGeom>
+                  </pic:spPr>
+                </pic:pic>
+              </a:graphicData>
+            </a:graphic>
+          </wp:inline>
+        </w:drawing>
       </w:r>
     </w:p>
     <w:p>
@@ -13123,6 +16049,95 @@
       </w:rPr>
     </w:lvl>
   </w:abstractNum>
+  <w:abstractNum w:abstractNumId="3" w15:restartNumberingAfterBreak="0">
+    <w:nsid w:val="5A966AAB"/>
+    <w:multiLevelType w:val="hybridMultilevel"/>
+    <w:tmpl w:val="EDA0DA16"/>
+    <w:lvl w:ilvl="0" w:tplc="0409000F">
+      <w:start w:val="1"/>
+      <w:numFmt w:val="decimal"/>
+      <w:lvlText w:val="%1."/>
+      <w:lvlJc w:val="left"/>
+      <w:pPr>
+        <w:ind w:left="720" w:hanging="360"/>
+      </w:pPr>
+      <w:rPr>
+        <w:rFonts w:hint="default"/>
+      </w:rPr>
+    </w:lvl>
+    <w:lvl w:ilvl="1" w:tplc="04090019" w:tentative="1">
+      <w:start w:val="1"/>
+      <w:numFmt w:val="lowerLetter"/>
+      <w:lvlText w:val="%2."/>
+      <w:lvlJc w:val="left"/>
+      <w:pPr>
+        <w:ind w:left="1440" w:hanging="360"/>
+      </w:pPr>
+    </w:lvl>
+    <w:lvl w:ilvl="2" w:tplc="0409001B" w:tentative="1">
+      <w:start w:val="1"/>
+      <w:numFmt w:val="lowerRoman"/>
+      <w:lvlText w:val="%3."/>
+      <w:lvlJc w:val="right"/>
+      <w:pPr>
+        <w:ind w:left="2160" w:hanging="180"/>
+      </w:pPr>
+    </w:lvl>
+    <w:lvl w:ilvl="3" w:tplc="0409000F" w:tentative="1">
+      <w:start w:val="1"/>
+      <w:numFmt w:val="decimal"/>
+      <w:lvlText w:val="%4."/>
+      <w:lvlJc w:val="left"/>
+      <w:pPr>
+        <w:ind w:left="2880" w:hanging="360"/>
+      </w:pPr>
+    </w:lvl>
+    <w:lvl w:ilvl="4" w:tplc="04090019" w:tentative="1">
+      <w:start w:val="1"/>
+      <w:numFmt w:val="lowerLetter"/>
+      <w:lvlText w:val="%5."/>
+      <w:lvlJc w:val="left"/>
+      <w:pPr>
+        <w:ind w:left="3600" w:hanging="360"/>
+      </w:pPr>
+    </w:lvl>
+    <w:lvl w:ilvl="5" w:tplc="0409001B" w:tentative="1">
+      <w:start w:val="1"/>
+      <w:numFmt w:val="lowerRoman"/>
+      <w:lvlText w:val="%6."/>
+      <w:lvlJc w:val="right"/>
+      <w:pPr>
+        <w:ind w:left="4320" w:hanging="180"/>
+      </w:pPr>
+    </w:lvl>
+    <w:lvl w:ilvl="6" w:tplc="0409000F" w:tentative="1">
+      <w:start w:val="1"/>
+      <w:numFmt w:val="decimal"/>
+      <w:lvlText w:val="%7."/>
+      <w:lvlJc w:val="left"/>
+      <w:pPr>
+        <w:ind w:left="5040" w:hanging="360"/>
+      </w:pPr>
+    </w:lvl>
+    <w:lvl w:ilvl="7" w:tplc="04090019" w:tentative="1">
+      <w:start w:val="1"/>
+      <w:numFmt w:val="lowerLetter"/>
+      <w:lvlText w:val="%8."/>
+      <w:lvlJc w:val="left"/>
+      <w:pPr>
+        <w:ind w:left="5760" w:hanging="360"/>
+      </w:pPr>
+    </w:lvl>
+    <w:lvl w:ilvl="8" w:tplc="0409001B" w:tentative="1">
+      <w:start w:val="1"/>
+      <w:numFmt w:val="lowerRoman"/>
+      <w:lvlText w:val="%9."/>
+      <w:lvlJc w:val="right"/>
+      <w:pPr>
+        <w:ind w:left="6480" w:hanging="180"/>
+      </w:pPr>
+    </w:lvl>
+  </w:abstractNum>
   <w:num w:numId="1">
     <w:abstractNumId w:val="2"/>
   </w:num>
@@ -13131,6 +16146,9 @@
   </w:num>
   <w:num w:numId="3">
     <w:abstractNumId w:val="0"/>
+  </w:num>
+  <w:num w:numId="4">
+    <w:abstractNumId w:val="3"/>
   </w:num>
 </w:numbering>
 </file>
@@ -13732,6 +16750,7 @@
   <w:style w:type="character" w:default="1" w:styleId="DefaultParagraphFont">
     <w:name w:val="Default Paragraph Font"/>
     <w:uiPriority w:val="1"/>
+    <w:semiHidden/>
     <w:unhideWhenUsed/>
   </w:style>
   <w:style w:type="table" w:default="1" w:styleId="TableNormal">

--- a/paper/general.docx
+++ b/paper/general.docx
@@ -114,11 +114,9 @@
         </w:rPr>
         <w:t>מייל לגבי שימוש ב-</w:t>
       </w:r>
-      <w:proofErr w:type="spellStart"/>
       <w:r>
         <w:t>NatNet</w:t>
       </w:r>
-      <w:proofErr w:type="spellEnd"/>
     </w:p>
     <w:p>
       <w:pPr>
@@ -131,27 +129,9 @@
           <w:rtl/>
         </w:rPr>
       </w:pPr>
-      <w:proofErr w:type="spellStart"/>
-      <w:r>
-        <w:t>Fwd</w:t>
-      </w:r>
-      <w:proofErr w:type="spellEnd"/>
-      <w:r>
-        <w:t xml:space="preserve">: Mocap in experiments option 1 - </w:t>
-      </w:r>
-      <w:proofErr w:type="spellStart"/>
-      <w:r>
-        <w:t>NatNet</w:t>
-      </w:r>
-      <w:proofErr w:type="spellEnd"/>
-      <w:r>
-        <w:t xml:space="preserve"> SDK direct to </w:t>
-      </w:r>
-      <w:proofErr w:type="spellStart"/>
-      <w:r>
-        <w:t>Matlab</w:t>
-      </w:r>
-      <w:proofErr w:type="spellEnd"/>
+      <w:r>
+        <w:t>Fwd: Mocap in experiments option 1 - NatNet SDK direct to Matlab</w:t>
+      </w:r>
     </w:p>
     <w:p>
       <w:pPr>
@@ -794,17 +774,8 @@
           <w:rFonts w:hint="cs"/>
           <w:rtl/>
         </w:rPr>
-        <w:t xml:space="preserve"> מסכה </w:t>
-      </w:r>
-      <w:proofErr w:type="gramStart"/>
-      <w:r>
-        <w:rPr>
-          <w:rFonts w:hint="cs"/>
-          <w:rtl/>
-        </w:rPr>
-        <w:t>קצרה</w:t>
-      </w:r>
-      <w:proofErr w:type="gramEnd"/>
+        <w:t xml:space="preserve"> מסכה קצרה</w:t>
+      </w:r>
     </w:p>
     <w:p>
       <w:pPr>
@@ -894,23 +865,7 @@
           <w:rFonts w:hint="cs"/>
           <w:rtl/>
         </w:rPr>
-        <w:t xml:space="preserve"> בכלל נובע מאסוציאציה של תגובות ולא </w:t>
-      </w:r>
-      <w:proofErr w:type="spellStart"/>
-      <w:r>
-        <w:rPr>
-          <w:rFonts w:hint="cs"/>
-          <w:rtl/>
-        </w:rPr>
-        <w:t>מפריימינג</w:t>
-      </w:r>
-      <w:proofErr w:type="spellEnd"/>
-      <w:r>
-        <w:rPr>
-          <w:rFonts w:hint="cs"/>
-          <w:rtl/>
-        </w:rPr>
-        <w:t xml:space="preserve"> סמנטי.</w:t>
+        <w:t xml:space="preserve"> בכלל נובע מאסוציאציה של תגובות ולא מפריימינג סמנטי.</w:t>
       </w:r>
     </w:p>
     <w:p>
@@ -991,55 +946,7 @@
           <w:sz w:val="16"/>
           <w:szCs w:val="16"/>
         </w:rPr>
-        <w:t xml:space="preserve">MacLeod, C. (1998). Implicit perception: Perceptual processing without awareness. In K. </w:t>
-      </w:r>
-      <w:proofErr w:type="spellStart"/>
-      <w:r>
-        <w:rPr>
-          <w:sz w:val="16"/>
-          <w:szCs w:val="16"/>
-        </w:rPr>
-        <w:t>Kirsner</w:t>
-      </w:r>
-      <w:proofErr w:type="spellEnd"/>
-      <w:r>
-        <w:rPr>
-          <w:sz w:val="16"/>
-          <w:szCs w:val="16"/>
-        </w:rPr>
-        <w:t xml:space="preserve">, C. </w:t>
-      </w:r>
-      <w:proofErr w:type="spellStart"/>
-      <w:r>
-        <w:rPr>
-          <w:sz w:val="16"/>
-          <w:szCs w:val="16"/>
-        </w:rPr>
-        <w:t>Speelman</w:t>
-      </w:r>
-      <w:proofErr w:type="spellEnd"/>
-      <w:r>
-        <w:rPr>
-          <w:sz w:val="16"/>
-          <w:szCs w:val="16"/>
-        </w:rPr>
-        <w:t xml:space="preserve">, M. Mayberry, A. </w:t>
-      </w:r>
-      <w:proofErr w:type="spellStart"/>
-      <w:r>
-        <w:rPr>
-          <w:sz w:val="16"/>
-          <w:szCs w:val="16"/>
-        </w:rPr>
-        <w:t>O'BrienMalone</w:t>
-      </w:r>
-      <w:proofErr w:type="spellEnd"/>
-      <w:r>
-        <w:rPr>
-          <w:sz w:val="16"/>
-          <w:szCs w:val="16"/>
-        </w:rPr>
-        <w:t>, M. Anderson, &amp; C. MacLeod (Eds.), Implicit and explicit mental processes (pp. 57-78). Mahwah, NJ: Erlbaum.</w:t>
+        <w:t>MacLeod, C. (1998). Implicit perception: Perceptual processing without awareness. In K. Kirsner, C. Speelman, M. Mayberry, A. O'BrienMalone, M. Anderson, &amp; C. MacLeod (Eds.), Implicit and explicit mental processes (pp. 57-78). Mahwah, NJ: Erlbaum.</w:t>
       </w:r>
     </w:p>
     <w:p>
@@ -1050,21 +957,12 @@
           <w:numId w:val="1"/>
         </w:numPr>
       </w:pPr>
-      <w:proofErr w:type="spellStart"/>
-      <w:r>
-        <w:rPr>
-          <w:rFonts w:hint="cs"/>
-          <w:rtl/>
-        </w:rPr>
-        <w:t>אפקטי</w:t>
-      </w:r>
-      <w:proofErr w:type="spellEnd"/>
-      <w:r>
-        <w:rPr>
-          <w:rFonts w:hint="cs"/>
-          <w:rtl/>
-        </w:rPr>
-        <w:t xml:space="preserve"> </w:t>
+      <w:r>
+        <w:rPr>
+          <w:rFonts w:hint="cs"/>
+          <w:rtl/>
+        </w:rPr>
+        <w:t xml:space="preserve">אפקטי </w:t>
       </w:r>
       <w:r>
         <w:t>priming</w:t>
@@ -1100,55 +998,7 @@
           <w:sz w:val="18"/>
           <w:szCs w:val="18"/>
         </w:rPr>
-        <w:t xml:space="preserve">Van den </w:t>
-      </w:r>
-      <w:proofErr w:type="spellStart"/>
-      <w:r>
-        <w:rPr>
-          <w:sz w:val="18"/>
-          <w:szCs w:val="18"/>
-        </w:rPr>
-        <w:t>Bussche</w:t>
-      </w:r>
-      <w:proofErr w:type="spellEnd"/>
-      <w:r>
-        <w:rPr>
-          <w:sz w:val="18"/>
-          <w:szCs w:val="18"/>
-        </w:rPr>
-        <w:t xml:space="preserve">, E., Van den </w:t>
-      </w:r>
-      <w:proofErr w:type="spellStart"/>
-      <w:r>
-        <w:rPr>
-          <w:sz w:val="18"/>
-          <w:szCs w:val="18"/>
-        </w:rPr>
-        <w:t>Noortgate</w:t>
-      </w:r>
-      <w:proofErr w:type="spellEnd"/>
-      <w:r>
-        <w:rPr>
-          <w:sz w:val="18"/>
-          <w:szCs w:val="18"/>
-        </w:rPr>
-        <w:t xml:space="preserve">, W., &amp; </w:t>
-      </w:r>
-      <w:proofErr w:type="spellStart"/>
-      <w:r>
-        <w:rPr>
-          <w:sz w:val="18"/>
-          <w:szCs w:val="18"/>
-        </w:rPr>
-        <w:t>Reynvoet</w:t>
-      </w:r>
-      <w:proofErr w:type="spellEnd"/>
-      <w:r>
-        <w:rPr>
-          <w:sz w:val="18"/>
-          <w:szCs w:val="18"/>
-        </w:rPr>
-        <w:t>, B. (2009b). Mechanisms of masked priming: A meta-analysis. Psychological Bulletin, 135, 452–477</w:t>
+        <w:t>Van den Bussche, E., Van den Noortgate, W., &amp; Reynvoet, B. (2009b). Mechanisms of masked priming: A meta-analysis. Psychological Bulletin, 135, 452–477</w:t>
       </w:r>
     </w:p>
     <w:p>
@@ -1204,11 +1054,9 @@
         </w:rPr>
         <w:t xml:space="preserve">במאמר של </w:t>
       </w:r>
-      <w:proofErr w:type="spellStart"/>
       <w:r>
         <w:t>koudier</w:t>
       </w:r>
-      <w:proofErr w:type="spellEnd"/>
     </w:p>
     <w:p>
       <w:pPr>
@@ -1235,101 +1083,12 @@
           <w:szCs w:val="16"/>
         </w:rPr>
       </w:pPr>
-      <w:proofErr w:type="spellStart"/>
       <w:r>
         <w:rPr>
           <w:sz w:val="16"/>
           <w:szCs w:val="16"/>
         </w:rPr>
-        <w:t>Dehaene</w:t>
-      </w:r>
-      <w:proofErr w:type="spellEnd"/>
-      <w:r>
-        <w:rPr>
-          <w:sz w:val="16"/>
-          <w:szCs w:val="16"/>
-        </w:rPr>
-        <w:t xml:space="preserve">, S., </w:t>
-      </w:r>
-      <w:proofErr w:type="spellStart"/>
-      <w:r>
-        <w:rPr>
-          <w:sz w:val="16"/>
-          <w:szCs w:val="16"/>
-        </w:rPr>
-        <w:t>Naccache</w:t>
-      </w:r>
-      <w:proofErr w:type="spellEnd"/>
-      <w:r>
-        <w:rPr>
-          <w:sz w:val="16"/>
-          <w:szCs w:val="16"/>
-        </w:rPr>
-        <w:t xml:space="preserve">, L., Cohen, L., Le </w:t>
-      </w:r>
-      <w:proofErr w:type="spellStart"/>
-      <w:r>
-        <w:rPr>
-          <w:sz w:val="16"/>
-          <w:szCs w:val="16"/>
-        </w:rPr>
-        <w:t>Bihan</w:t>
-      </w:r>
-      <w:proofErr w:type="spellEnd"/>
-      <w:r>
-        <w:rPr>
-          <w:sz w:val="16"/>
-          <w:szCs w:val="16"/>
-        </w:rPr>
-        <w:t xml:space="preserve">, D., </w:t>
-      </w:r>
-      <w:proofErr w:type="spellStart"/>
-      <w:r>
-        <w:rPr>
-          <w:sz w:val="16"/>
-          <w:szCs w:val="16"/>
-        </w:rPr>
-        <w:t>Mangin</w:t>
-      </w:r>
-      <w:proofErr w:type="spellEnd"/>
-      <w:r>
-        <w:rPr>
-          <w:sz w:val="16"/>
-          <w:szCs w:val="16"/>
-        </w:rPr>
-        <w:t xml:space="preserve">, J.-F., </w:t>
-      </w:r>
-      <w:proofErr w:type="spellStart"/>
-      <w:r>
-        <w:rPr>
-          <w:sz w:val="16"/>
-          <w:szCs w:val="16"/>
-        </w:rPr>
-        <w:t>Poline</w:t>
-      </w:r>
-      <w:proofErr w:type="spellEnd"/>
-      <w:r>
-        <w:rPr>
-          <w:sz w:val="16"/>
-          <w:szCs w:val="16"/>
-        </w:rPr>
-        <w:t xml:space="preserve">, J.-B. &amp; </w:t>
-      </w:r>
-      <w:proofErr w:type="spellStart"/>
-      <w:r>
-        <w:rPr>
-          <w:sz w:val="16"/>
-          <w:szCs w:val="16"/>
-        </w:rPr>
-        <w:t>Rivie`re</w:t>
-      </w:r>
-      <w:proofErr w:type="spellEnd"/>
-      <w:r>
-        <w:rPr>
-          <w:sz w:val="16"/>
-          <w:szCs w:val="16"/>
-        </w:rPr>
-        <w:t>, D. 2001 Cerebral mechanisms of word masking and unconscious repetition priming</w:t>
+        <w:t>Dehaene, S., Naccache, L., Cohen, L., Le Bihan, D., Mangin, J.-F., Poline, J.-B. &amp; Rivie`re, D. 2001 Cerebral mechanisms of word masking and unconscious repetition priming</w:t>
       </w:r>
     </w:p>
     <w:p>
@@ -1346,23 +1105,7 @@
           <w:rtl/>
         </w:rPr>
         <w:lastRenderedPageBreak/>
-        <w:t xml:space="preserve">בעיות במחקרי </w:t>
-      </w:r>
-      <w:proofErr w:type="spellStart"/>
-      <w:r>
-        <w:rPr>
-          <w:rFonts w:hint="cs"/>
-          <w:rtl/>
-        </w:rPr>
-        <w:t>פריימניג</w:t>
-      </w:r>
-      <w:proofErr w:type="spellEnd"/>
-      <w:r>
-        <w:rPr>
-          <w:rFonts w:hint="cs"/>
-          <w:rtl/>
-        </w:rPr>
-        <w:t xml:space="preserve"> בעבר ואיך זמן הצגת מטרה משפיע על האפקט</w:t>
+        <w:t>בעיות במחקרי פריימניג בעבר ואיך זמן הצגת מטרה משפיע על האפקט</w:t>
       </w:r>
     </w:p>
     <w:p>
@@ -1379,23 +1122,7 @@
           <w:sz w:val="18"/>
           <w:szCs w:val="18"/>
         </w:rPr>
-        <w:t xml:space="preserve">Davis, C. &amp; Forster, K. I. 1994 Masked orthographic priming: the effect of </w:t>
-      </w:r>
-      <w:proofErr w:type="gramStart"/>
-      <w:r>
-        <w:rPr>
-          <w:sz w:val="18"/>
-          <w:szCs w:val="18"/>
-        </w:rPr>
-        <w:t>prime-target</w:t>
-      </w:r>
-      <w:proofErr w:type="gramEnd"/>
-      <w:r>
-        <w:rPr>
-          <w:sz w:val="18"/>
-          <w:szCs w:val="18"/>
-        </w:rPr>
-        <w:t xml:space="preserve"> legibility</w:t>
+        <w:t>Davis, C. &amp; Forster, K. I. 1994 Masked orthographic priming: the effect of prime-target legibility</w:t>
       </w:r>
     </w:p>
     <w:p>
@@ -1431,23 +1158,7 @@
           <w:sz w:val="18"/>
           <w:szCs w:val="18"/>
         </w:rPr>
-        <w:t xml:space="preserve">Humphreys, G. W., </w:t>
-      </w:r>
-      <w:proofErr w:type="spellStart"/>
-      <w:r>
-        <w:rPr>
-          <w:sz w:val="18"/>
-          <w:szCs w:val="18"/>
-        </w:rPr>
-        <w:t>Evett</w:t>
-      </w:r>
-      <w:proofErr w:type="spellEnd"/>
-      <w:r>
-        <w:rPr>
-          <w:sz w:val="18"/>
-          <w:szCs w:val="18"/>
-        </w:rPr>
-        <w:t>, L. J. &amp; Taylor, D. E. 1982 Automatic phonological priming in visual word recognition</w:t>
+        <w:t>Humphreys, G. W., Evett, L. J. &amp; Taylor, D. E. 1982 Automatic phonological priming in visual word recognition</w:t>
       </w:r>
     </w:p>
     <w:p>
@@ -1500,23 +1211,7 @@
           <w:sz w:val="18"/>
           <w:szCs w:val="18"/>
         </w:rPr>
-        <w:t xml:space="preserve">Humphreys, G. W., </w:t>
-      </w:r>
-      <w:proofErr w:type="spellStart"/>
-      <w:r>
-        <w:rPr>
-          <w:sz w:val="18"/>
-          <w:szCs w:val="18"/>
-        </w:rPr>
-        <w:t>Besner</w:t>
-      </w:r>
-      <w:proofErr w:type="spellEnd"/>
-      <w:r>
-        <w:rPr>
-          <w:sz w:val="18"/>
-          <w:szCs w:val="18"/>
-        </w:rPr>
-        <w:t>, D. &amp; Quinlan, P. T. 1988 Event perception and the word repetition effect.</w:t>
+        <w:t>Humphreys, G. W., Besner, D. &amp; Quinlan, P. T. 1988 Event perception and the word repetition effect.</w:t>
       </w:r>
     </w:p>
     <w:p>
@@ -1549,17 +1244,8 @@
           <w:sz w:val="18"/>
           <w:szCs w:val="18"/>
         </w:rPr>
-        <w:t xml:space="preserve">Forster, K. I. &amp; Davis, C. 1984 Repetition priming and frequency attenuation in lexical </w:t>
-      </w:r>
-      <w:proofErr w:type="gramStart"/>
-      <w:r>
-        <w:rPr>
-          <w:sz w:val="18"/>
-          <w:szCs w:val="18"/>
-        </w:rPr>
-        <w:t>access</w:t>
-      </w:r>
-      <w:proofErr w:type="gramEnd"/>
+        <w:t>Forster, K. I. &amp; Davis, C. 1984 Repetition priming and frequency attenuation in lexical access</w:t>
+      </w:r>
     </w:p>
     <w:p>
       <w:pPr>
@@ -1637,23 +1323,7 @@
           <w:sz w:val="18"/>
           <w:szCs w:val="18"/>
         </w:rPr>
-        <w:t xml:space="preserve">Forster, K. I., Davis, C., </w:t>
-      </w:r>
-      <w:proofErr w:type="spellStart"/>
-      <w:r>
-        <w:rPr>
-          <w:sz w:val="18"/>
-          <w:szCs w:val="18"/>
-        </w:rPr>
-        <w:t>Schoknecht</w:t>
-      </w:r>
-      <w:proofErr w:type="spellEnd"/>
-      <w:r>
-        <w:rPr>
-          <w:sz w:val="18"/>
-          <w:szCs w:val="18"/>
-        </w:rPr>
-        <w:t>, C. &amp; Carter, R. 1987 Masked priming with graphemically related forms: repetition or partial activation?</w:t>
+        <w:t>Forster, K. I., Davis, C., Schoknecht, C. &amp; Carter, R. 1987 Masked priming with graphemically related forms: repetition or partial activation?</w:t>
       </w:r>
     </w:p>
     <w:p>
@@ -1684,37 +1354,12 @@
           <w:szCs w:val="18"/>
         </w:rPr>
       </w:pPr>
-      <w:proofErr w:type="spellStart"/>
       <w:r>
         <w:rPr>
           <w:sz w:val="18"/>
           <w:szCs w:val="18"/>
         </w:rPr>
-        <w:t>Rastle</w:t>
-      </w:r>
-      <w:proofErr w:type="spellEnd"/>
-      <w:r>
-        <w:rPr>
-          <w:sz w:val="18"/>
-          <w:szCs w:val="18"/>
-        </w:rPr>
-        <w:t xml:space="preserve">, K., Davis, M. H., </w:t>
-      </w:r>
-      <w:proofErr w:type="spellStart"/>
-      <w:r>
-        <w:rPr>
-          <w:sz w:val="18"/>
-          <w:szCs w:val="18"/>
-        </w:rPr>
-        <w:t>Marslen</w:t>
-      </w:r>
-      <w:proofErr w:type="spellEnd"/>
-      <w:r>
-        <w:rPr>
-          <w:sz w:val="18"/>
-          <w:szCs w:val="18"/>
-        </w:rPr>
-        <w:t>-Wilson, W. D. &amp; Tyler, L. K. 2000 Morphological and semantic effects in visual word recognition: a time-course study</w:t>
+        <w:t>Rastle, K., Davis, M. H., Marslen-Wilson, W. D. &amp; Tyler, L. K. 2000 Morphological and semantic effects in visual word recognition: a time-course study</w:t>
       </w:r>
     </w:p>
     <w:p>
@@ -1748,17 +1393,26 @@
           <w:sz w:val="18"/>
           <w:szCs w:val="18"/>
         </w:rPr>
-        <w:t xml:space="preserve">Ferrand, L. &amp; Grainger, J. 1992 Phonology and orthography in visual word recognition: evidence from masked nonword </w:t>
-      </w:r>
-      <w:proofErr w:type="gramStart"/>
-      <w:r>
+        <w:t>Ferrand, L. &amp; Grainger, J. 1992 Phonology and orthography in visual word recognition: evidence from masked nonword priming</w:t>
+      </w:r>
+    </w:p>
+    <w:p>
+      <w:pPr>
+        <w:pStyle w:val="ListParagraph"/>
+        <w:ind w:left="1440"/>
         <w:rPr>
           <w:sz w:val="18"/>
           <w:szCs w:val="18"/>
-        </w:rPr>
-        <w:t>priming</w:t>
-      </w:r>
-      <w:proofErr w:type="gramEnd"/>
+          <w:rtl/>
+        </w:rPr>
+      </w:pPr>
+      <w:r>
+        <w:rPr>
+          <w:sz w:val="18"/>
+          <w:szCs w:val="18"/>
+        </w:rPr>
+        <w:t>Ferrand, L. &amp; Grainger, J. 1993 The time course of orthographic and phonological code activation in the early phases of visual word recognition</w:t>
+      </w:r>
     </w:p>
     <w:p>
       <w:pPr>
@@ -1767,7 +1421,6 @@
         <w:rPr>
           <w:sz w:val="18"/>
           <w:szCs w:val="18"/>
-          <w:rtl/>
         </w:rPr>
       </w:pPr>
       <w:r>
@@ -1775,33 +1428,7 @@
           <w:sz w:val="18"/>
           <w:szCs w:val="18"/>
         </w:rPr>
-        <w:t>Ferrand, L. &amp; Grainger, J. 1993 The time course of orthographic and phonological code activation in the early phases of visual word recognition</w:t>
-      </w:r>
-    </w:p>
-    <w:p>
-      <w:pPr>
-        <w:pStyle w:val="ListParagraph"/>
-        <w:ind w:left="1440"/>
-        <w:rPr>
-          <w:sz w:val="18"/>
-          <w:szCs w:val="18"/>
-        </w:rPr>
-      </w:pPr>
-      <w:proofErr w:type="spellStart"/>
-      <w:r>
-        <w:rPr>
-          <w:sz w:val="18"/>
-          <w:szCs w:val="18"/>
-        </w:rPr>
-        <w:t>Lukatela</w:t>
-      </w:r>
-      <w:proofErr w:type="spellEnd"/>
-      <w:r>
-        <w:rPr>
-          <w:sz w:val="18"/>
-          <w:szCs w:val="18"/>
-        </w:rPr>
-        <w:t>, G., Frost, S. J. &amp; Turvey, M. T. 1998 Phonological priming by masked nonword primes in the lexical decision task</w:t>
+        <w:t>Lukatela, G., Frost, S. J. &amp; Turvey, M. T. 1998 Phonological priming by masked nonword primes in the lexical decision task</w:t>
       </w:r>
     </w:p>
     <w:p>
@@ -1829,37 +1456,12 @@
           <w:szCs w:val="18"/>
         </w:rPr>
       </w:pPr>
-      <w:proofErr w:type="spellStart"/>
       <w:r>
         <w:rPr>
           <w:sz w:val="18"/>
           <w:szCs w:val="18"/>
         </w:rPr>
-        <w:t>Kouider</w:t>
-      </w:r>
-      <w:proofErr w:type="spellEnd"/>
-      <w:r>
-        <w:rPr>
-          <w:sz w:val="18"/>
-          <w:szCs w:val="18"/>
-        </w:rPr>
-        <w:t xml:space="preserve">, S. &amp; </w:t>
-      </w:r>
-      <w:proofErr w:type="spellStart"/>
-      <w:r>
-        <w:rPr>
-          <w:sz w:val="18"/>
-          <w:szCs w:val="18"/>
-        </w:rPr>
-        <w:t>Dupoux</w:t>
-      </w:r>
-      <w:proofErr w:type="spellEnd"/>
-      <w:r>
-        <w:rPr>
-          <w:sz w:val="18"/>
-          <w:szCs w:val="18"/>
-        </w:rPr>
-        <w:t>, E. 2001 A functional disconnection between spoken and visual word recognition: evidence from unconscious priming</w:t>
+        <w:t>Kouider, S. &amp; Dupoux, E. 2001 A functional disconnection between spoken and visual word recognition: evidence from unconscious priming</w:t>
       </w:r>
     </w:p>
     <w:p>
@@ -1905,47 +1507,13 @@
           <w:szCs w:val="18"/>
         </w:rPr>
       </w:pPr>
-      <w:proofErr w:type="spellStart"/>
       <w:r>
         <w:rPr>
           <w:sz w:val="18"/>
           <w:szCs w:val="18"/>
         </w:rPr>
-        <w:t>Perea</w:t>
-      </w:r>
-      <w:proofErr w:type="spellEnd"/>
-      <w:r>
-        <w:rPr>
-          <w:sz w:val="18"/>
-          <w:szCs w:val="18"/>
-        </w:rPr>
-        <w:t xml:space="preserve">, M. &amp; </w:t>
-      </w:r>
-      <w:proofErr w:type="spellStart"/>
-      <w:r>
-        <w:rPr>
-          <w:sz w:val="18"/>
-          <w:szCs w:val="18"/>
-        </w:rPr>
-        <w:t>Gotor</w:t>
-      </w:r>
-      <w:proofErr w:type="spellEnd"/>
-      <w:r>
-        <w:rPr>
-          <w:sz w:val="18"/>
-          <w:szCs w:val="18"/>
-        </w:rPr>
-        <w:t xml:space="preserve">, A. 1997 Associative and semantic priming effects occur at very short stimulus-onset asynchronies in lexical decision and </w:t>
-      </w:r>
-      <w:proofErr w:type="gramStart"/>
-      <w:r>
-        <w:rPr>
-          <w:sz w:val="18"/>
-          <w:szCs w:val="18"/>
-        </w:rPr>
-        <w:t>naming</w:t>
-      </w:r>
-      <w:proofErr w:type="gramEnd"/>
+        <w:t>Perea, M. &amp; Gotor, A. 1997 Associative and semantic priming effects occur at very short stimulus-onset asynchronies in lexical decision and naming</w:t>
+      </w:r>
     </w:p>
     <w:p>
       <w:pPr>
@@ -1996,76 +1564,26 @@
           <w:sz w:val="18"/>
           <w:szCs w:val="18"/>
         </w:rPr>
-        <w:t xml:space="preserve">Grainger, J. &amp; </w:t>
-      </w:r>
-      <w:proofErr w:type="spellStart"/>
-      <w:r>
+        <w:t>Grainger, J. &amp; Frenck-Mestre, C. 1998 Masked translation priming in bilinguals</w:t>
+      </w:r>
+    </w:p>
+    <w:p>
+      <w:pPr>
+        <w:pStyle w:val="ListParagraph"/>
+        <w:ind w:left="1440"/>
         <w:rPr>
           <w:sz w:val="18"/>
           <w:szCs w:val="18"/>
-        </w:rPr>
-        <w:t>Frenck</w:t>
-      </w:r>
-      <w:proofErr w:type="spellEnd"/>
+          <w:rtl/>
+        </w:rPr>
+      </w:pPr>
       <w:r>
         <w:rPr>
           <w:sz w:val="18"/>
           <w:szCs w:val="18"/>
         </w:rPr>
-        <w:t xml:space="preserve">-Mestre, C. 1998 Masked translation priming in </w:t>
-      </w:r>
-      <w:proofErr w:type="gramStart"/>
-      <w:r>
-        <w:rPr>
-          <w:sz w:val="18"/>
-          <w:szCs w:val="18"/>
-        </w:rPr>
-        <w:t>bilinguals</w:t>
-      </w:r>
-      <w:proofErr w:type="gramEnd"/>
-    </w:p>
-    <w:p>
-      <w:pPr>
-        <w:pStyle w:val="ListParagraph"/>
-        <w:ind w:left="1440"/>
-        <w:rPr>
-          <w:sz w:val="18"/>
-          <w:szCs w:val="18"/>
-          <w:rtl/>
-        </w:rPr>
-      </w:pPr>
-      <w:r>
-        <w:rPr>
-          <w:sz w:val="18"/>
-          <w:szCs w:val="18"/>
-        </w:rPr>
-        <w:t xml:space="preserve">Jiang, N. 1999 Testing explanations for asymmetry in </w:t>
-      </w:r>
-      <w:proofErr w:type="spellStart"/>
-      <w:r>
-        <w:rPr>
-          <w:sz w:val="18"/>
-          <w:szCs w:val="18"/>
-        </w:rPr>
-        <w:t>crosslanguage</w:t>
-      </w:r>
-      <w:proofErr w:type="spellEnd"/>
-      <w:r>
-        <w:rPr>
-          <w:sz w:val="18"/>
-          <w:szCs w:val="18"/>
-        </w:rPr>
-        <w:t xml:space="preserve"> </w:t>
-      </w:r>
-      <w:proofErr w:type="gramStart"/>
-      <w:r>
-        <w:rPr>
-          <w:sz w:val="18"/>
-          <w:szCs w:val="18"/>
-        </w:rPr>
-        <w:t>priming</w:t>
-      </w:r>
-      <w:proofErr w:type="gramEnd"/>
+        <w:t>Jiang, N. 1999 Testing explanations for asymmetry in crosslanguage priming</w:t>
+      </w:r>
     </w:p>
     <w:p>
       <w:pPr>
@@ -2080,23 +1598,7 @@
           <w:rFonts w:hint="cs"/>
           <w:rtl/>
         </w:rPr>
-        <w:t xml:space="preserve">מגבלות זמניות להופעת </w:t>
-      </w:r>
-      <w:proofErr w:type="spellStart"/>
-      <w:r>
-        <w:rPr>
-          <w:rFonts w:hint="cs"/>
-          <w:rtl/>
-        </w:rPr>
-        <w:t>אפקטי</w:t>
-      </w:r>
-      <w:proofErr w:type="spellEnd"/>
-      <w:r>
-        <w:rPr>
-          <w:rFonts w:hint="cs"/>
-          <w:rtl/>
-        </w:rPr>
-        <w:t xml:space="preserve"> פריימינג</w:t>
+        <w:t>מגבלות זמניות להופעת אפקטי פריימינג</w:t>
       </w:r>
     </w:p>
     <w:p>
@@ -2109,88 +1611,29 @@
           <w:rtl/>
         </w:rPr>
       </w:pPr>
-      <w:proofErr w:type="spellStart"/>
       <w:r>
         <w:rPr>
           <w:sz w:val="18"/>
           <w:szCs w:val="18"/>
         </w:rPr>
-        <w:t>Perea</w:t>
-      </w:r>
-      <w:proofErr w:type="spellEnd"/>
-      <w:r>
+        <w:t>Perea, M. &amp; Gotor, A. 1997 Associative and semantic priming effects occur at very short stimulus-onset asynchronies in lexical decision and naming</w:t>
+      </w:r>
+    </w:p>
+    <w:p>
+      <w:pPr>
+        <w:pStyle w:val="ListParagraph"/>
+        <w:ind w:left="1440"/>
         <w:rPr>
           <w:sz w:val="18"/>
           <w:szCs w:val="18"/>
         </w:rPr>
-        <w:t xml:space="preserve">, M. &amp; </w:t>
-      </w:r>
-      <w:proofErr w:type="spellStart"/>
+      </w:pPr>
       <w:r>
         <w:rPr>
           <w:sz w:val="18"/>
           <w:szCs w:val="18"/>
         </w:rPr>
-        <w:t>Gotor</w:t>
-      </w:r>
-      <w:proofErr w:type="spellEnd"/>
-      <w:r>
-        <w:rPr>
-          <w:sz w:val="18"/>
-          <w:szCs w:val="18"/>
-        </w:rPr>
-        <w:t xml:space="preserve">, A. 1997 Associative and semantic priming effects occur at very short stimulus-onset asynchronies in lexical decision and </w:t>
-      </w:r>
-      <w:proofErr w:type="gramStart"/>
-      <w:r>
-        <w:rPr>
-          <w:sz w:val="18"/>
-          <w:szCs w:val="18"/>
-        </w:rPr>
-        <w:t>naming</w:t>
-      </w:r>
-      <w:proofErr w:type="gramEnd"/>
-    </w:p>
-    <w:p>
-      <w:pPr>
-        <w:pStyle w:val="ListParagraph"/>
-        <w:ind w:left="1440"/>
-        <w:rPr>
-          <w:sz w:val="18"/>
-          <w:szCs w:val="18"/>
-        </w:rPr>
-      </w:pPr>
-      <w:proofErr w:type="spellStart"/>
-      <w:r>
-        <w:rPr>
-          <w:sz w:val="18"/>
-          <w:szCs w:val="18"/>
-        </w:rPr>
-        <w:t>Kouider</w:t>
-      </w:r>
-      <w:proofErr w:type="spellEnd"/>
-      <w:r>
-        <w:rPr>
-          <w:sz w:val="18"/>
-          <w:szCs w:val="18"/>
-        </w:rPr>
-        <w:t xml:space="preserve">, S. &amp; </w:t>
-      </w:r>
-      <w:proofErr w:type="spellStart"/>
-      <w:r>
-        <w:rPr>
-          <w:sz w:val="18"/>
-          <w:szCs w:val="18"/>
-        </w:rPr>
-        <w:t>Dupoux</w:t>
-      </w:r>
-      <w:proofErr w:type="spellEnd"/>
-      <w:r>
-        <w:rPr>
-          <w:sz w:val="18"/>
-          <w:szCs w:val="18"/>
-        </w:rPr>
-        <w:t>, E. 2005 Subliminal speech priming</w:t>
+        <w:t>Kouider, S. &amp; Dupoux, E. 2005 Subliminal speech priming</w:t>
       </w:r>
     </w:p>
     <w:p>
@@ -2237,39 +1680,7 @@
           <w:sz w:val="18"/>
           <w:szCs w:val="18"/>
         </w:rPr>
-        <w:t xml:space="preserve">Grainger, J., </w:t>
-      </w:r>
-      <w:proofErr w:type="spellStart"/>
-      <w:r>
-        <w:rPr>
-          <w:sz w:val="18"/>
-          <w:szCs w:val="18"/>
-        </w:rPr>
-        <w:t>Diependaele</w:t>
-      </w:r>
-      <w:proofErr w:type="spellEnd"/>
-      <w:r>
-        <w:rPr>
-          <w:sz w:val="18"/>
-          <w:szCs w:val="18"/>
-        </w:rPr>
-        <w:t xml:space="preserve">, K., Spinelli, E., Ferrand, L. &amp; </w:t>
-      </w:r>
-      <w:proofErr w:type="spellStart"/>
-      <w:r>
-        <w:rPr>
-          <w:sz w:val="18"/>
-          <w:szCs w:val="18"/>
-        </w:rPr>
-        <w:t>Farioli</w:t>
-      </w:r>
-      <w:proofErr w:type="spellEnd"/>
-      <w:r>
-        <w:rPr>
-          <w:sz w:val="18"/>
-          <w:szCs w:val="18"/>
-        </w:rPr>
-        <w:t>, F. 2003 Masked repetition and phonological priming within and across modalities</w:t>
+        <w:t>Grainger, J., Diependaele, K., Spinelli, E., Ferrand, L. &amp; Farioli, F. 2003 Masked repetition and phonological priming within and across modalities</w:t>
       </w:r>
     </w:p>
     <w:p>
@@ -2323,69 +1734,12 @@
           <w:rtl/>
         </w:rPr>
       </w:pPr>
-      <w:proofErr w:type="spellStart"/>
       <w:r>
         <w:rPr>
           <w:sz w:val="18"/>
           <w:szCs w:val="18"/>
         </w:rPr>
-        <w:t>Kouider</w:t>
-      </w:r>
-      <w:proofErr w:type="spellEnd"/>
-      <w:r>
-        <w:rPr>
-          <w:sz w:val="18"/>
-          <w:szCs w:val="18"/>
-        </w:rPr>
-        <w:t xml:space="preserve">, S., </w:t>
-      </w:r>
-      <w:proofErr w:type="spellStart"/>
-      <w:r>
-        <w:rPr>
-          <w:sz w:val="18"/>
-          <w:szCs w:val="18"/>
-        </w:rPr>
-        <w:t>Dehaene</w:t>
-      </w:r>
-      <w:proofErr w:type="spellEnd"/>
-      <w:r>
-        <w:rPr>
-          <w:sz w:val="18"/>
-          <w:szCs w:val="18"/>
-        </w:rPr>
-        <w:t xml:space="preserve">, S., </w:t>
-      </w:r>
-      <w:proofErr w:type="spellStart"/>
-      <w:r>
-        <w:rPr>
-          <w:sz w:val="18"/>
-          <w:szCs w:val="18"/>
-        </w:rPr>
-        <w:t>Jobert</w:t>
-      </w:r>
-      <w:proofErr w:type="spellEnd"/>
-      <w:r>
-        <w:rPr>
-          <w:sz w:val="18"/>
-          <w:szCs w:val="18"/>
-        </w:rPr>
-        <w:t xml:space="preserve">, A. &amp; Le </w:t>
-      </w:r>
-      <w:proofErr w:type="spellStart"/>
-      <w:r>
-        <w:rPr>
-          <w:sz w:val="18"/>
-          <w:szCs w:val="18"/>
-        </w:rPr>
-        <w:t>Bihan</w:t>
-      </w:r>
-      <w:proofErr w:type="spellEnd"/>
-      <w:r>
-        <w:rPr>
-          <w:sz w:val="18"/>
-          <w:szCs w:val="18"/>
-        </w:rPr>
-        <w:t>, D. In press. Cerebral bases of subliminal and supraliminal priming during reading</w:t>
+        <w:t>Kouider, S., Dehaene, S., Jobert, A. &amp; Le Bihan, D. In press. Cerebral bases of subliminal and supraliminal priming during reading</w:t>
       </w:r>
     </w:p>
     <w:p>
@@ -2415,81 +1769,24 @@
           <w:sz w:val="18"/>
           <w:szCs w:val="18"/>
         </w:rPr>
-        <w:t xml:space="preserve">Devlin, J. T., Jamison, H. L., Matthews, P. M. &amp; </w:t>
-      </w:r>
-      <w:proofErr w:type="spellStart"/>
-      <w:r>
+        <w:t>Devlin, J. T., Jamison, H. L., Matthews, P. M. &amp; Gonnerman, L. M. 2004 Morphology and the internal structure of words</w:t>
+      </w:r>
+    </w:p>
+    <w:p>
+      <w:pPr>
+        <w:pStyle w:val="ListParagraph"/>
+        <w:ind w:left="2160"/>
         <w:rPr>
           <w:sz w:val="18"/>
           <w:szCs w:val="18"/>
         </w:rPr>
-        <w:t>Gonnerman</w:t>
-      </w:r>
-      <w:proofErr w:type="spellEnd"/>
+      </w:pPr>
       <w:r>
         <w:rPr>
           <w:sz w:val="18"/>
           <w:szCs w:val="18"/>
         </w:rPr>
-        <w:t>, L. M. 2004 Morphology and the internal structure of words</w:t>
-      </w:r>
-    </w:p>
-    <w:p>
-      <w:pPr>
-        <w:pStyle w:val="ListParagraph"/>
-        <w:ind w:left="2160"/>
-        <w:rPr>
-          <w:sz w:val="18"/>
-          <w:szCs w:val="18"/>
-        </w:rPr>
-      </w:pPr>
-      <w:proofErr w:type="spellStart"/>
-      <w:r>
-        <w:rPr>
-          <w:sz w:val="18"/>
-          <w:szCs w:val="18"/>
-        </w:rPr>
-        <w:t>Naccache</w:t>
-      </w:r>
-      <w:proofErr w:type="spellEnd"/>
-      <w:r>
-        <w:rPr>
-          <w:sz w:val="18"/>
-          <w:szCs w:val="18"/>
-        </w:rPr>
-        <w:t xml:space="preserve">, L. &amp; </w:t>
-      </w:r>
-      <w:proofErr w:type="spellStart"/>
-      <w:r>
-        <w:rPr>
-          <w:sz w:val="18"/>
-          <w:szCs w:val="18"/>
-        </w:rPr>
-        <w:t>Dehaene</w:t>
-      </w:r>
-      <w:proofErr w:type="spellEnd"/>
-      <w:r>
-        <w:rPr>
-          <w:sz w:val="18"/>
-          <w:szCs w:val="18"/>
-        </w:rPr>
-        <w:t xml:space="preserve">, S. 2001b </w:t>
-      </w:r>
-      <w:proofErr w:type="gramStart"/>
-      <w:r>
-        <w:rPr>
-          <w:sz w:val="18"/>
-          <w:szCs w:val="18"/>
-        </w:rPr>
-        <w:t>The</w:t>
-      </w:r>
-      <w:proofErr w:type="gramEnd"/>
-      <w:r>
-        <w:rPr>
-          <w:sz w:val="18"/>
-          <w:szCs w:val="18"/>
-        </w:rPr>
-        <w:t xml:space="preserve"> priming method: imaging unconscious repetition priming reveals an abstract representation of number in the parietal lobes</w:t>
+        <w:t>Naccache, L. &amp; Dehaene, S. 2001b The priming method: imaging unconscious repetition priming reveals an abstract representation of number in the parietal lobes</w:t>
       </w:r>
     </w:p>
     <w:p>
@@ -2518,23 +1815,7 @@
           <w:sz w:val="18"/>
           <w:szCs w:val="18"/>
         </w:rPr>
-        <w:t xml:space="preserve">Devlin, J. T., Jamison, H. L., Matthews, P. M. &amp; </w:t>
-      </w:r>
-      <w:proofErr w:type="spellStart"/>
-      <w:r>
-        <w:rPr>
-          <w:sz w:val="18"/>
-          <w:szCs w:val="18"/>
-        </w:rPr>
-        <w:t>Gonnerman</w:t>
-      </w:r>
-      <w:proofErr w:type="spellEnd"/>
-      <w:r>
-        <w:rPr>
-          <w:sz w:val="18"/>
-          <w:szCs w:val="18"/>
-        </w:rPr>
-        <w:t>, L. M. 2004 Morphology and the internal structure of words.</w:t>
+        <w:t>Devlin, J. T., Jamison, H. L., Matthews, P. M. &amp; Gonnerman, L. M. 2004 Morphology and the internal structure of words.</w:t>
       </w:r>
     </w:p>
     <w:p>
@@ -2563,71 +1844,7 @@
           <w:sz w:val="18"/>
           <w:szCs w:val="18"/>
         </w:rPr>
-        <w:t xml:space="preserve">Nakamura, K., </w:t>
-      </w:r>
-      <w:proofErr w:type="spellStart"/>
-      <w:r>
-        <w:rPr>
-          <w:sz w:val="18"/>
-          <w:szCs w:val="18"/>
-        </w:rPr>
-        <w:t>Dehaene</w:t>
-      </w:r>
-      <w:proofErr w:type="spellEnd"/>
-      <w:r>
-        <w:rPr>
-          <w:sz w:val="18"/>
-          <w:szCs w:val="18"/>
-        </w:rPr>
-        <w:t xml:space="preserve">, S., </w:t>
-      </w:r>
-      <w:proofErr w:type="spellStart"/>
-      <w:r>
-        <w:rPr>
-          <w:sz w:val="18"/>
-          <w:szCs w:val="18"/>
-        </w:rPr>
-        <w:t>Jorbert</w:t>
-      </w:r>
-      <w:proofErr w:type="spellEnd"/>
-      <w:r>
-        <w:rPr>
-          <w:sz w:val="18"/>
-          <w:szCs w:val="18"/>
-        </w:rPr>
-        <w:t xml:space="preserve">, A., Le </w:t>
-      </w:r>
-      <w:proofErr w:type="spellStart"/>
-      <w:r>
-        <w:rPr>
-          <w:sz w:val="18"/>
-          <w:szCs w:val="18"/>
-        </w:rPr>
-        <w:t>Bihan</w:t>
-      </w:r>
-      <w:proofErr w:type="spellEnd"/>
-      <w:r>
-        <w:rPr>
-          <w:sz w:val="18"/>
-          <w:szCs w:val="18"/>
-        </w:rPr>
-        <w:t xml:space="preserve">, D. &amp; </w:t>
-      </w:r>
-      <w:proofErr w:type="spellStart"/>
-      <w:r>
-        <w:rPr>
-          <w:sz w:val="18"/>
-          <w:szCs w:val="18"/>
-        </w:rPr>
-        <w:t>Kouider</w:t>
-      </w:r>
-      <w:proofErr w:type="spellEnd"/>
-      <w:r>
-        <w:rPr>
-          <w:sz w:val="18"/>
-          <w:szCs w:val="18"/>
-        </w:rPr>
-        <w:t>, S. 2005 Subliminal convergence of Kanji and Kana words: further evidence for functional parcellation of the posterior temporal cortex in visual word perception</w:t>
+        <w:t>Nakamura, K., Dehaene, S., Jorbert, A., Le Bihan, D. &amp; Kouider, S. 2005 Subliminal convergence of Kanji and Kana words: further evidence for functional parcellation of the posterior temporal cortex in visual word perception</w:t>
       </w:r>
     </w:p>
     <w:p>
@@ -2693,111 +1910,13 @@
           <w:szCs w:val="18"/>
         </w:rPr>
       </w:pPr>
-      <w:proofErr w:type="spellStart"/>
       <w:r>
         <w:rPr>
           <w:sz w:val="18"/>
           <w:szCs w:val="18"/>
         </w:rPr>
-        <w:t>Dehaene</w:t>
-      </w:r>
-      <w:proofErr w:type="spellEnd"/>
-      <w:r>
-        <w:rPr>
-          <w:sz w:val="18"/>
-          <w:szCs w:val="18"/>
-        </w:rPr>
-        <w:t xml:space="preserve">, S., </w:t>
-      </w:r>
-      <w:proofErr w:type="spellStart"/>
-      <w:r>
-        <w:rPr>
-          <w:sz w:val="18"/>
-          <w:szCs w:val="18"/>
-        </w:rPr>
-        <w:t>Naccache</w:t>
-      </w:r>
-      <w:proofErr w:type="spellEnd"/>
-      <w:r>
-        <w:rPr>
-          <w:sz w:val="18"/>
-          <w:szCs w:val="18"/>
-        </w:rPr>
-        <w:t xml:space="preserve">, L., Le </w:t>
-      </w:r>
-      <w:proofErr w:type="spellStart"/>
-      <w:r>
-        <w:rPr>
-          <w:sz w:val="18"/>
-          <w:szCs w:val="18"/>
-        </w:rPr>
-        <w:t>Clec’H</w:t>
-      </w:r>
-      <w:proofErr w:type="spellEnd"/>
-      <w:r>
-        <w:rPr>
-          <w:sz w:val="18"/>
-          <w:szCs w:val="18"/>
-        </w:rPr>
-        <w:t xml:space="preserve">, G., Koechlin, E., Mueller, M., </w:t>
-      </w:r>
-      <w:proofErr w:type="spellStart"/>
-      <w:r>
-        <w:rPr>
-          <w:sz w:val="18"/>
-          <w:szCs w:val="18"/>
-        </w:rPr>
-        <w:t>Dehaene-Lambertz</w:t>
-      </w:r>
-      <w:proofErr w:type="spellEnd"/>
-      <w:r>
-        <w:rPr>
-          <w:sz w:val="18"/>
-          <w:szCs w:val="18"/>
-        </w:rPr>
-        <w:t xml:space="preserve">, G., van de </w:t>
-      </w:r>
-      <w:proofErr w:type="spellStart"/>
-      <w:r>
-        <w:rPr>
-          <w:sz w:val="18"/>
-          <w:szCs w:val="18"/>
-        </w:rPr>
-        <w:t>Moortele</w:t>
-      </w:r>
-      <w:proofErr w:type="spellEnd"/>
-      <w:r>
-        <w:rPr>
-          <w:sz w:val="18"/>
-          <w:szCs w:val="18"/>
-        </w:rPr>
-        <w:t xml:space="preserve">, P. F. &amp; Le </w:t>
-      </w:r>
-      <w:proofErr w:type="spellStart"/>
-      <w:r>
-        <w:rPr>
-          <w:sz w:val="18"/>
-          <w:szCs w:val="18"/>
-        </w:rPr>
-        <w:t>Bihan</w:t>
-      </w:r>
-      <w:proofErr w:type="spellEnd"/>
-      <w:r>
-        <w:rPr>
-          <w:sz w:val="18"/>
-          <w:szCs w:val="18"/>
-        </w:rPr>
-        <w:t xml:space="preserve">, D. 1998 Imaging unconscious semantic </w:t>
-      </w:r>
-      <w:proofErr w:type="gramStart"/>
-      <w:r>
-        <w:rPr>
-          <w:sz w:val="18"/>
-          <w:szCs w:val="18"/>
-        </w:rPr>
-        <w:t>priming</w:t>
-      </w:r>
-      <w:proofErr w:type="gramEnd"/>
+        <w:t>Dehaene, S., Naccache, L., Le Clec’H, G., Koechlin, E., Mueller, M., Dehaene-Lambertz, G., van de Moortele, P. F. &amp; Le Bihan, D. 1998 Imaging unconscious semantic priming</w:t>
+      </w:r>
     </w:p>
     <w:p>
       <w:pPr>
@@ -2876,13 +1995,8 @@
       </w:pPr>
       <w:r>
         <w:lastRenderedPageBreak/>
-        <w:t xml:space="preserve">Forster, K. I., &amp; Davis, C. (1984). Repetition priming and frequency attenuation in lexical </w:t>
-      </w:r>
-      <w:proofErr w:type="gramStart"/>
-      <w:r>
-        <w:t>access</w:t>
-      </w:r>
-      <w:proofErr w:type="gramEnd"/>
+        <w:t>Forster, K. I., &amp; Davis, C. (1984). Repetition priming and frequency attenuation in lexical access</w:t>
+      </w:r>
       <w:r>
         <w:rPr>
           <w:i/>
@@ -2899,13 +2013,8 @@
           <w:numId w:val="2"/>
         </w:numPr>
       </w:pPr>
-      <w:proofErr w:type="spellStart"/>
-      <w:r>
-        <w:t>Merikle</w:t>
-      </w:r>
-      <w:proofErr w:type="spellEnd"/>
-      <w:r>
-        <w:t>, P. M. &amp; Daneman, M. 1998 Psychological investigations of unconscious perception</w:t>
+      <w:r>
+        <w:t>Merikle, P. M. &amp; Daneman, M. 1998 Psychological investigations of unconscious perception</w:t>
       </w:r>
     </w:p>
     <w:p>
@@ -2916,13 +2025,8 @@
           <w:numId w:val="2"/>
         </w:numPr>
       </w:pPr>
-      <w:proofErr w:type="spellStart"/>
-      <w:r>
-        <w:t>Hoey</w:t>
-      </w:r>
-      <w:proofErr w:type="spellEnd"/>
-      <w:r>
-        <w:t>, M. (2012). </w:t>
+      <w:r>
+        <w:t>Hoey, M. (2012). </w:t>
       </w:r>
       <w:r>
         <w:rPr>
@@ -2955,13 +2059,8 @@
         </w:numPr>
       </w:pPr>
       <w:r>
-        <w:t xml:space="preserve">Unconscious influences on decision making: A critical </w:t>
-      </w:r>
-      <w:proofErr w:type="gramStart"/>
-      <w:r>
-        <w:t>review</w:t>
-      </w:r>
-      <w:proofErr w:type="gramEnd"/>
+        <w:t>Unconscious influences on decision making: A critical review</w:t>
+      </w:r>
     </w:p>
     <w:p>
       <w:pPr>
@@ -3031,13 +2130,8 @@
         </w:numPr>
       </w:pPr>
       <w:r>
-        <w:t xml:space="preserve">122. Eddy M., Schmid A., Holcomb P.J. Masked repetition priming and event-related brain potentials: A new approach for tracking the time-course of object </w:t>
-      </w:r>
-      <w:proofErr w:type="gramStart"/>
-      <w:r>
-        <w:t>perception</w:t>
-      </w:r>
-      <w:proofErr w:type="gramEnd"/>
+        <w:t>122. Eddy M., Schmid A., Holcomb P.J. Masked repetition priming and event-related brain potentials: A new approach for tracking the time-course of object perception</w:t>
+      </w:r>
     </w:p>
     <w:p>
       <w:pPr>
@@ -3274,16 +2368,11 @@
     </w:p>
     <w:p>
       <w:pPr>
-        <w:pStyle w:val="Heading3"/>
-      </w:pPr>
-      <w:proofErr w:type="spellStart"/>
+        <w:pStyle w:val="Heading2"/>
+      </w:pPr>
       <w:r>
         <w:lastRenderedPageBreak/>
-        <w:t>Kouider</w:t>
-      </w:r>
-      <w:proofErr w:type="spellEnd"/>
-      <w:r>
-        <w:t xml:space="preserve"> 2007 - Levels of processing during non-conscious perception a critical review of visual masking</w:t>
+        <w:t>Kouider 2007 - Levels of processing during non-conscious perception a critical review of visual masking</w:t>
       </w:r>
     </w:p>
     <w:p>
@@ -3687,23 +2776,7 @@
           <w:rFonts w:hint="cs"/>
           <w:rtl/>
         </w:rPr>
-        <w:t xml:space="preserve"> כדי שנבדקים לא יזהו אותו באופן מודע, אך כשבחנו זאת השתמשו בתנאי תאורה שונים </w:t>
-      </w:r>
-      <w:proofErr w:type="spellStart"/>
-      <w:r>
-        <w:rPr>
-          <w:rFonts w:hint="cs"/>
-          <w:rtl/>
-        </w:rPr>
-        <w:t>מבניסוי</w:t>
-      </w:r>
-      <w:proofErr w:type="spellEnd"/>
-      <w:r>
-        <w:rPr>
-          <w:rFonts w:hint="cs"/>
-          <w:rtl/>
-        </w:rPr>
-        <w:t xml:space="preserve"> עצמו מה שהוביל לכך שבניסוי עצמו הנבדקים ראו את ה-</w:t>
+        <w:t xml:space="preserve"> כדי שנבדקים לא יזהו אותו באופן מודע, אך כשבחנו זאת השתמשו בתנאי תאורה שונים מבניסוי עצמו מה שהוביל לכך שבניסוי עצמו הנבדקים ראו את ה-</w:t>
       </w:r>
       <w:r>
         <w:t>prime</w:t>
@@ -3987,21 +3060,8 @@
           <w:rtl/>
         </w:rPr>
       </w:pPr>
-      <w:proofErr w:type="spellStart"/>
-      <w:r>
-        <w:t>Cheesman</w:t>
-      </w:r>
-      <w:proofErr w:type="spellEnd"/>
-      <w:r>
-        <w:t xml:space="preserve"> &amp; </w:t>
-      </w:r>
-      <w:proofErr w:type="spellStart"/>
-      <w:r>
-        <w:t>Merikle</w:t>
-      </w:r>
-      <w:proofErr w:type="spellEnd"/>
-      <w:r>
-        <w:t xml:space="preserve"> (1986)</w:t>
+      <w:r>
+        <w:t>Cheesman &amp; Merikle (1986)</w:t>
       </w:r>
       <w:r>
         <w:rPr>
@@ -4023,11 +3083,9 @@
         </w:rPr>
         <w:t xml:space="preserve"> מטלת </w:t>
       </w:r>
-      <w:proofErr w:type="spellStart"/>
       <w:r>
         <w:t>stroop</w:t>
       </w:r>
-      <w:proofErr w:type="spellEnd"/>
       <w:r>
         <w:rPr>
           <w:rFonts w:hint="cs"/>
@@ -4068,23 +3126,7 @@
           <w:rFonts w:hint="cs"/>
           <w:rtl/>
         </w:rPr>
-        <w:t xml:space="preserve"> הוצג לזמן בינוני, השפעתו </w:t>
-      </w:r>
-      <w:proofErr w:type="spellStart"/>
-      <w:r>
-        <w:rPr>
-          <w:rFonts w:hint="cs"/>
-          <w:rtl/>
-        </w:rPr>
-        <w:t>היתה</w:t>
-      </w:r>
-      <w:proofErr w:type="spellEnd"/>
-      <w:r>
-        <w:rPr>
-          <w:rFonts w:hint="cs"/>
-          <w:rtl/>
-        </w:rPr>
-        <w:t xml:space="preserve"> תלויה ביחס ה-</w:t>
+        <w:t xml:space="preserve"> הוצג לזמן בינוני, השפעתו היתה תלויה ביחס ה-</w:t>
       </w:r>
       <m:oMath>
         <m:f>
@@ -4129,23 +3171,7 @@
           <w:rFonts w:hint="cs"/>
           <w:rtl/>
         </w:rPr>
-        <w:t xml:space="preserve"> הוא שיפר יותר את </w:t>
-      </w:r>
-      <w:proofErr w:type="spellStart"/>
-      <w:r>
-        <w:rPr>
-          <w:rFonts w:hint="cs"/>
-          <w:rtl/>
-        </w:rPr>
-        <w:t>ז"ת</w:t>
-      </w:r>
-      <w:proofErr w:type="spellEnd"/>
-      <w:r>
-        <w:rPr>
-          <w:rFonts w:hint="cs"/>
-          <w:rtl/>
-        </w:rPr>
-        <w:t xml:space="preserve"> למילת המטרה (כי נבדקים הסתמכו עליו יותר כמנבא למילה שתבוא).</w:t>
+        <w:t xml:space="preserve"> הוא שיפר יותר את ז"ת למילת המטרה (כי נבדקים הסתמכו עליו יותר כמנבא למילה שתבוא).</w:t>
       </w:r>
     </w:p>
     <w:p>
@@ -4160,23 +3186,7 @@
           <w:rFonts w:hint="cs"/>
           <w:rtl/>
         </w:rPr>
-        <w:t xml:space="preserve">כאשר הוצג לזמן קצר, הוא קיצר את </w:t>
-      </w:r>
-      <w:proofErr w:type="spellStart"/>
-      <w:r>
-        <w:rPr>
-          <w:rFonts w:hint="cs"/>
-          <w:rtl/>
-        </w:rPr>
-        <w:t>ז"ת</w:t>
-      </w:r>
-      <w:proofErr w:type="spellEnd"/>
-      <w:r>
-        <w:rPr>
-          <w:rFonts w:hint="cs"/>
-          <w:rtl/>
-        </w:rPr>
-        <w:t xml:space="preserve"> ללא תלות ביחס </w:t>
+        <w:t xml:space="preserve">כאשר הוצג לזמן קצר, הוא קיצר את ז"ת ללא תלות ביחס </w:t>
       </w:r>
       <m:oMath>
         <m:f>
@@ -4242,21 +3252,8 @@
           <w:rtl/>
         </w:rPr>
       </w:pPr>
-      <w:proofErr w:type="spellStart"/>
-      <w:r>
-        <w:t>Kouider</w:t>
-      </w:r>
-      <w:proofErr w:type="spellEnd"/>
-      <w:r>
-        <w:t xml:space="preserve"> &amp; </w:t>
-      </w:r>
-      <w:proofErr w:type="spellStart"/>
-      <w:r>
-        <w:t>Dupoux</w:t>
-      </w:r>
-      <w:proofErr w:type="spellEnd"/>
-      <w:r>
-        <w:t xml:space="preserve"> (2004)</w:t>
+      <w:r>
+        <w:t>Kouider &amp; Dupoux (2004)</w:t>
       </w:r>
       <w:r>
         <w:rPr>
@@ -4310,13 +3307,8 @@
           <w:rtl/>
         </w:rPr>
       </w:pPr>
-      <w:proofErr w:type="spellStart"/>
-      <w:r>
-        <w:t>Debner</w:t>
-      </w:r>
-      <w:proofErr w:type="spellEnd"/>
-      <w:r>
-        <w:t xml:space="preserve"> &amp; Jacoby (1994)</w:t>
+      <w:r>
+        <w:t>Debner &amp; Jacoby (1994)</w:t>
       </w:r>
       <w:r>
         <w:rPr>
@@ -4468,13 +3460,8 @@
         <w:t>) באופן מודע ובו משתמשים להשלמה (</w:t>
       </w:r>
       <w:r>
-        <w:t xml:space="preserve">ye___ = </w:t>
-      </w:r>
-      <w:proofErr w:type="spellStart"/>
-      <w:r>
-        <w:t>ye+llow</w:t>
-      </w:r>
-      <w:proofErr w:type="spellEnd"/>
+        <w:t>ye___ = ye+llow</w:t>
+      </w:r>
       <w:r>
         <w:rPr>
           <w:rFonts w:hint="cs"/>
@@ -4492,11 +3479,9 @@
         </w:rPr>
         <w:t xml:space="preserve"> (</w:t>
       </w:r>
-      <w:proofErr w:type="spellStart"/>
       <w:r>
         <w:t>llow</w:t>
       </w:r>
-      <w:proofErr w:type="spellEnd"/>
       <w:r>
         <w:rPr>
           <w:rFonts w:hint="cs"/>
@@ -4782,6 +3767,7 @@
         </w:rPr>
       </w:pPr>
       <w:r>
+        <w:lastRenderedPageBreak/>
         <w:t>Translation priming</w:t>
       </w:r>
       <w:r>
@@ -4822,7 +3808,6 @@
         </w:rPr>
       </w:pPr>
       <w:r>
-        <w:lastRenderedPageBreak/>
         <w:t>Orthographic priming</w:t>
       </w:r>
       <w:r>
@@ -4889,13 +3874,8 @@
           <w:rtl/>
         </w:rPr>
       </w:pPr>
-      <w:proofErr w:type="spellStart"/>
-      <w:r>
-        <w:t>Kouider</w:t>
-      </w:r>
-      <w:proofErr w:type="spellEnd"/>
-      <w:r>
-        <w:t xml:space="preserve"> et al. in press</w:t>
+      <w:r>
+        <w:t>Kouider et al. in press</w:t>
       </w:r>
       <w:r>
         <w:rPr>
@@ -5061,13 +4041,8 @@
           <w:rtl/>
         </w:rPr>
       </w:pPr>
-      <w:proofErr w:type="spellStart"/>
-      <w:r>
-        <w:t>Dehaene</w:t>
-      </w:r>
-      <w:proofErr w:type="spellEnd"/>
-      <w:r>
-        <w:t xml:space="preserve"> et al. (1998</w:t>
+      <w:r>
+        <w:t>Dehaene et al. (1998</w:t>
       </w:r>
       <w:r>
         <w:t>)</w:t>
@@ -5473,21 +4448,8 @@
           <w:rtl/>
         </w:rPr>
       </w:pPr>
-      <w:proofErr w:type="spellStart"/>
-      <w:r>
-        <w:t>Naccache</w:t>
-      </w:r>
-      <w:proofErr w:type="spellEnd"/>
-      <w:r>
-        <w:t xml:space="preserve"> &amp; </w:t>
-      </w:r>
-      <w:proofErr w:type="spellStart"/>
-      <w:r>
-        <w:t>Dehaene</w:t>
-      </w:r>
-      <w:proofErr w:type="spellEnd"/>
-      <w:r>
-        <w:t xml:space="preserve"> (2001a)</w:t>
+      <w:r>
+        <w:t>Naccache &amp; Dehaene (2001a)</w:t>
       </w:r>
       <w:r>
         <w:rPr>
@@ -5598,13 +4560,8 @@
         </w:rPr>
         <w:t xml:space="preserve">. </w:t>
       </w:r>
-      <w:proofErr w:type="spellStart"/>
-      <w:r>
-        <w:t>Dehaene</w:t>
-      </w:r>
-      <w:proofErr w:type="spellEnd"/>
-      <w:r>
-        <w:t xml:space="preserve"> 2001a</w:t>
+      <w:r>
+        <w:t>Dehaene 2001a</w:t>
       </w:r>
       <w:r>
         <w:rPr>
@@ -5670,13 +4627,8 @@
           <w:rtl/>
         </w:rPr>
       </w:pPr>
-      <w:proofErr w:type="spellStart"/>
-      <w:r>
-        <w:t>Dell’Acqua</w:t>
-      </w:r>
-      <w:proofErr w:type="spellEnd"/>
-      <w:r>
-        <w:t xml:space="preserve"> &amp; Grainger</w:t>
+      <w:r>
+        <w:t>Dell’Acqua &amp; Grainger</w:t>
       </w:r>
       <w:r>
         <w:t xml:space="preserve"> </w:t>
@@ -5730,23 +4682,7 @@
           <w:rFonts w:hint="cs"/>
           <w:rtl/>
         </w:rPr>
-        <w:t xml:space="preserve"> כי אי אפשר להכין תגובה </w:t>
-      </w:r>
-      <w:proofErr w:type="spellStart"/>
-      <w:r>
-        <w:rPr>
-          <w:rFonts w:hint="cs"/>
-          <w:rtl/>
-        </w:rPr>
-        <w:t>להכל</w:t>
-      </w:r>
-      <w:proofErr w:type="spellEnd"/>
-      <w:r>
-        <w:rPr>
-          <w:rFonts w:hint="cs"/>
-          <w:rtl/>
-        </w:rPr>
-        <w:t xml:space="preserve">) שהנבדקים לא מכירים (פוסל </w:t>
+        <w:t xml:space="preserve"> כי אי אפשר להכין תגובה להכל) שהנבדקים לא מכירים (פוסל </w:t>
       </w:r>
       <w:r>
         <w:t>stimulus response</w:t>
@@ -5845,35 +4781,20 @@
           <w:rtl/>
         </w:rPr>
       </w:pPr>
-      <w:proofErr w:type="spellStart"/>
-      <w:r>
-        <w:t>Dehaene</w:t>
-      </w:r>
-      <w:proofErr w:type="spellEnd"/>
-      <w:r>
-        <w:t xml:space="preserve"> et al. (1998)</w:t>
+      <w:r>
+        <w:t>Dehaene et al. (1998)</w:t>
       </w:r>
       <w:r>
         <w:t xml:space="preserve">, </w:t>
       </w:r>
-      <w:proofErr w:type="spellStart"/>
-      <w:r>
-        <w:t>Eimer</w:t>
-      </w:r>
-      <w:proofErr w:type="spellEnd"/>
-      <w:r>
-        <w:t xml:space="preserve"> &amp;</w:t>
+      <w:r>
+        <w:t>Eimer &amp;</w:t>
       </w:r>
       <w:r>
         <w:t xml:space="preserve"> </w:t>
       </w:r>
-      <w:proofErr w:type="spellStart"/>
-      <w:r>
-        <w:t>Schlaghecken</w:t>
-      </w:r>
-      <w:proofErr w:type="spellEnd"/>
-      <w:r>
-        <w:t xml:space="preserve"> (1998)</w:t>
+      <w:r>
+        <w:t>Schlaghecken (1998)</w:t>
       </w:r>
       <w:r>
         <w:rPr>
@@ -6091,21 +5012,8 @@
           <w:rtl/>
         </w:rPr>
       </w:pPr>
-      <w:proofErr w:type="spellStart"/>
-      <w:r>
-        <w:t>Eimer</w:t>
-      </w:r>
-      <w:proofErr w:type="spellEnd"/>
-      <w:r>
-        <w:t xml:space="preserve"> &amp; </w:t>
-      </w:r>
-      <w:proofErr w:type="spellStart"/>
-      <w:r>
-        <w:t>Schlaghecken</w:t>
-      </w:r>
-      <w:proofErr w:type="spellEnd"/>
-      <w:r>
-        <w:t xml:space="preserve"> (1998)</w:t>
+      <w:r>
+        <w:t>Eimer &amp; Schlaghecken (1998)</w:t>
       </w:r>
       <w:r>
         <w:rPr>
@@ -6486,13 +5394,8 @@
           <w:rtl/>
         </w:rPr>
       </w:pPr>
-      <w:proofErr w:type="spellStart"/>
-      <w:r>
-        <w:t>Dehaene</w:t>
-      </w:r>
-      <w:proofErr w:type="spellEnd"/>
-      <w:r>
-        <w:t xml:space="preserve"> et al. (2001)</w:t>
+      <w:r>
+        <w:t>Dehaene et al. (2001)</w:t>
       </w:r>
       <w:r>
         <w:rPr>
@@ -6574,13 +5477,8 @@
           <w:rtl/>
         </w:rPr>
       </w:pPr>
-      <w:proofErr w:type="spellStart"/>
-      <w:r>
-        <w:t>Dehaene</w:t>
-      </w:r>
-      <w:proofErr w:type="spellEnd"/>
-      <w:r>
-        <w:t xml:space="preserve"> et al. (2004)</w:t>
+      <w:r>
+        <w:t>Dehaene et al. (2004)</w:t>
       </w:r>
       <w:r>
         <w:rPr>
@@ -6758,7 +5656,6 @@
           <w:rtl/>
         </w:rPr>
       </w:pPr>
-      <w:proofErr w:type="spellStart"/>
       <w:r>
         <w:rPr>
           <w:rFonts w:hint="cs"/>
@@ -6766,11 +5663,7 @@
         <w:t>N</w:t>
       </w:r>
       <w:r>
-        <w:t>accache</w:t>
-      </w:r>
-      <w:proofErr w:type="spellEnd"/>
-      <w:r>
-        <w:t xml:space="preserve"> et al. (2005)</w:t>
+        <w:t>accache et al. (2005)</w:t>
       </w:r>
       <w:r>
         <w:rPr>
@@ -6820,23 +5713,7 @@
           <w:rFonts w:hint="cs"/>
           <w:rtl/>
         </w:rPr>
-        <w:t xml:space="preserve">תגובת אמיגדלה </w:t>
-      </w:r>
-      <w:proofErr w:type="spellStart"/>
-      <w:r>
-        <w:rPr>
-          <w:rFonts w:hint="cs"/>
-          <w:rtl/>
-        </w:rPr>
-        <w:t>היתה</w:t>
-      </w:r>
-      <w:proofErr w:type="spellEnd"/>
-      <w:r>
-        <w:rPr>
-          <w:rFonts w:hint="cs"/>
-          <w:rtl/>
-        </w:rPr>
-        <w:t xml:space="preserve"> מאוחרת (</w:t>
+        <w:t>תגובת אמיגדלה היתה מאוחרת (</w:t>
       </w:r>
       <w:r>
         <w:t>800ms</w:t>
@@ -6951,13 +5828,8 @@
           <w:rtl/>
         </w:rPr>
       </w:pPr>
-      <w:proofErr w:type="spellStart"/>
-      <w:r>
-        <w:t>Naccache</w:t>
-      </w:r>
-      <w:proofErr w:type="spellEnd"/>
-      <w:r>
-        <w:t xml:space="preserve"> et al. (2002)</w:t>
+      <w:r>
+        <w:t>Naccache et al. (2002)</w:t>
       </w:r>
       <w:r>
         <w:rPr>
@@ -7052,13 +5924,8 @@
           <w:rtl/>
         </w:rPr>
       </w:pPr>
-      <w:proofErr w:type="spellStart"/>
-      <w:r>
-        <w:t>Dupoux</w:t>
-      </w:r>
-      <w:proofErr w:type="spellEnd"/>
-      <w:r>
-        <w:t xml:space="preserve"> et al. (2003)</w:t>
+      <w:r>
+        <w:t>Dupoux et al. (2003)</w:t>
       </w:r>
       <w:r>
         <w:rPr>
@@ -7097,13 +5964,8 @@
           <w:rtl/>
         </w:rPr>
       </w:pPr>
-      <w:proofErr w:type="spellStart"/>
-      <w:r>
-        <w:t>Lachter</w:t>
-      </w:r>
-      <w:proofErr w:type="spellEnd"/>
-      <w:r>
-        <w:t xml:space="preserve"> et al. (2004)</w:t>
+      <w:r>
+        <w:t>Lachter et al. (2004)</w:t>
       </w:r>
       <w:r>
         <w:rPr>
@@ -7437,13 +6299,8 @@
           <w:rtl/>
         </w:rPr>
       </w:pPr>
-      <w:proofErr w:type="spellStart"/>
-      <w:r>
-        <w:t>Rolke</w:t>
-      </w:r>
-      <w:proofErr w:type="spellEnd"/>
-      <w:r>
-        <w:t xml:space="preserve"> et al. (2001)</w:t>
+      <w:r>
+        <w:t>Rolke et al. (2001)</w:t>
       </w:r>
       <w:r>
         <w:rPr>
@@ -7659,13 +6516,8 @@
           <w:rtl/>
         </w:rPr>
       </w:pPr>
-      <w:proofErr w:type="spellStart"/>
-      <w:r>
-        <w:t>Audet</w:t>
-      </w:r>
-      <w:proofErr w:type="spellEnd"/>
-      <w:r>
-        <w:t xml:space="preserve"> et al. (1991)</w:t>
+      <w:r>
+        <w:t>Audet et al. (1991)</w:t>
       </w:r>
       <w:r>
         <w:rPr>
@@ -7745,23 +6597,7 @@
           <w:rFonts w:hint="cs"/>
           <w:rtl/>
         </w:rPr>
-        <w:t xml:space="preserve"> היה בצד הפגום הוא עשה פסיליטציה </w:t>
-      </w:r>
-      <w:proofErr w:type="spellStart"/>
-      <w:r>
-        <w:rPr>
-          <w:rFonts w:hint="cs"/>
-          <w:rtl/>
-        </w:rPr>
-        <w:t>לז"ת</w:t>
-      </w:r>
-      <w:proofErr w:type="spellEnd"/>
-      <w:r>
-        <w:rPr>
-          <w:rFonts w:hint="cs"/>
-          <w:rtl/>
-        </w:rPr>
-        <w:t xml:space="preserve"> אך לא אינהיביציה.</w:t>
+        <w:t xml:space="preserve"> היה בצד הפגום הוא עשה פסיליטציה לז"ת אך לא אינהיביציה.</w:t>
       </w:r>
     </w:p>
     <w:p>
@@ -7842,17 +6678,8 @@
           <w:rFonts w:hint="cs"/>
           <w:rtl/>
         </w:rPr>
-        <w:t xml:space="preserve"> נתבקשו להגיב (לזהות) רק לאות אמצעית ב</w:t>
-      </w:r>
-      <w:proofErr w:type="gramStart"/>
-      <w:r>
-        <w:rPr>
-          <w:rFonts w:hint="cs"/>
-          <w:rtl/>
-        </w:rPr>
-        <w:t>-(</w:t>
-      </w:r>
-      <w:proofErr w:type="gramEnd"/>
+        <w:t xml:space="preserve"> נתבקשו להגיב (לזהות) רק לאות אמצעית ב-(</w:t>
+      </w:r>
       <w:r>
         <w:t>'+ T M'</w:t>
       </w:r>
@@ -8006,23 +6833,7 @@
           <w:rFonts w:hint="cs"/>
           <w:rtl/>
         </w:rPr>
-        <w:t xml:space="preserve">כאשר המטרה </w:t>
-      </w:r>
-      <w:proofErr w:type="spellStart"/>
-      <w:r>
-        <w:rPr>
-          <w:rFonts w:hint="cs"/>
-          <w:rtl/>
-        </w:rPr>
-        <w:t>היתה</w:t>
-      </w:r>
-      <w:proofErr w:type="spellEnd"/>
-      <w:r>
-        <w:rPr>
-          <w:rFonts w:hint="cs"/>
-          <w:rtl/>
-        </w:rPr>
-        <w:t xml:space="preserve"> כפולה של ה-</w:t>
+        <w:t>כאשר המטרה היתה כפולה של ה-</w:t>
       </w:r>
       <w:r>
         <w:t>Primes</w:t>
@@ -8067,15 +6878,7 @@
         </w:rPr>
       </w:pPr>
       <w:r>
-        <w:t>McGlinchey-</w:t>
-      </w:r>
-      <w:proofErr w:type="spellStart"/>
-      <w:r>
-        <w:t>Berroth</w:t>
-      </w:r>
-      <w:proofErr w:type="spellEnd"/>
-      <w:r>
-        <w:t xml:space="preserve"> et al. (1993)</w:t>
+        <w:t>McGlinchey-Berroth et al. (1993)</w:t>
       </w:r>
       <w:r>
         <w:rPr>
@@ -8527,18 +7330,10 @@
     <w:p/>
     <w:p>
       <w:pPr>
-        <w:pStyle w:val="Heading3"/>
-      </w:pPr>
-      <w:r>
-        <w:t xml:space="preserve">Davis 1994 - Masked orthographic priming </w:t>
-      </w:r>
-      <w:proofErr w:type="gramStart"/>
-      <w:r>
-        <w:t>The</w:t>
-      </w:r>
-      <w:proofErr w:type="gramEnd"/>
-      <w:r>
-        <w:t xml:space="preserve"> effect of prime-target legibility</w:t>
+        <w:pStyle w:val="Heading2"/>
+      </w:pPr>
+      <w:r>
+        <w:t>Davis 1994 - Masked orthographic priming The effect of prime-target legibility</w:t>
       </w:r>
     </w:p>
     <w:p>
@@ -8612,13 +7407,8 @@
           <w:rtl/>
         </w:rPr>
       </w:pPr>
-      <w:proofErr w:type="spellStart"/>
-      <w:r>
-        <w:t>Evett</w:t>
-      </w:r>
-      <w:proofErr w:type="spellEnd"/>
-      <w:r>
-        <w:t xml:space="preserve"> and Humphreys (1981)</w:t>
+      <w:r>
+        <w:t>Evett and Humphreys (1981)</w:t>
       </w:r>
       <w:r>
         <w:rPr>
@@ -8650,11 +7440,9 @@
         </w:rPr>
         <w:t xml:space="preserve"> ו-</w:t>
       </w:r>
-      <w:proofErr w:type="spellStart"/>
       <w:r>
         <w:t>orthigraphic</w:t>
       </w:r>
-      <w:proofErr w:type="spellEnd"/>
       <w:r>
         <w:rPr>
           <w:rFonts w:hint="cs"/>
@@ -8969,13 +7757,8 @@
         </w:rPr>
         <w:t>@@@@@@@@@@@@@@@@ לא קראתי את הרוב כי עברתי ל</w:t>
       </w:r>
-      <w:proofErr w:type="spellStart"/>
-      <w:r>
-        <w:t>Dehane</w:t>
-      </w:r>
-      <w:proofErr w:type="spellEnd"/>
-      <w:r>
-        <w:t xml:space="preserve"> 2001</w:t>
+      <w:r>
+        <w:t>Dehane 2001</w:t>
       </w:r>
       <w:r>
         <w:rPr>
@@ -8992,15 +7775,10 @@
     </w:p>
     <w:p>
       <w:pPr>
-        <w:pStyle w:val="Heading3"/>
-      </w:pPr>
-      <w:proofErr w:type="spellStart"/>
-      <w:r>
-        <w:t>Dehaene</w:t>
-      </w:r>
-      <w:proofErr w:type="spellEnd"/>
-      <w:r>
-        <w:t xml:space="preserve"> 2001 - Cerebral mechanisms of word masking and unconscious repetition priming</w:t>
+        <w:pStyle w:val="Heading2"/>
+      </w:pPr>
+      <w:r>
+        <w:t>Dehaene 2001 - Cerebral mechanisms of word masking and unconscious repetition priming</w:t>
       </w:r>
     </w:p>
     <w:p>
@@ -9041,13 +7819,8 @@
         </w:rPr>
         <w:t xml:space="preserve"> עורר פעילות ב-</w:t>
       </w:r>
-      <w:proofErr w:type="spellStart"/>
-      <w:r>
-        <w:t>extrastraie</w:t>
-      </w:r>
-      <w:proofErr w:type="spellEnd"/>
-      <w:r>
-        <w:t>, fusiform, precentral</w:t>
+      <w:r>
+        <w:t>extrastraie, fusiform, precentral</w:t>
       </w:r>
       <w:r>
         <w:rPr>
@@ -9980,23 +8753,7 @@
           <w:rFonts w:hint="cs"/>
           <w:rtl/>
         </w:rPr>
-        <w:t xml:space="preserve">ככל שמתקדמים לאזורים </w:t>
-      </w:r>
-      <w:proofErr w:type="spellStart"/>
-      <w:r>
-        <w:rPr>
-          <w:rFonts w:hint="cs"/>
-          <w:rtl/>
-        </w:rPr>
-        <w:t>קידמיים</w:t>
-      </w:r>
-      <w:proofErr w:type="spellEnd"/>
-      <w:r>
-        <w:rPr>
-          <w:rFonts w:hint="cs"/>
-          <w:rtl/>
-        </w:rPr>
-        <w:t xml:space="preserve"> יותר, מילים ממוסכות גורמות לפחות פעילות.</w:t>
+        <w:t>ככל שמתקדמים לאזורים קידמיים יותר, מילים ממוסכות גורמות לפחות פעילות.</w:t>
       </w:r>
     </w:p>
     <w:p>
@@ -10469,39 +9226,7 @@
           <w:rFonts w:hint="cs"/>
           <w:rtl/>
         </w:rPr>
-        <w:t xml:space="preserve"> הורכבו מריבועים </w:t>
-      </w:r>
-      <w:proofErr w:type="spellStart"/>
-      <w:r>
-        <w:rPr>
-          <w:rFonts w:hint="cs"/>
-          <w:rtl/>
-        </w:rPr>
-        <w:t>ומעויינים</w:t>
-      </w:r>
-      <w:proofErr w:type="spellEnd"/>
-      <w:r>
-        <w:rPr>
-          <w:rFonts w:hint="cs"/>
-          <w:rtl/>
-        </w:rPr>
-        <w:t xml:space="preserve"> בעובי זהה לפונט </w:t>
-      </w:r>
-      <w:proofErr w:type="spellStart"/>
-      <w:r>
-        <w:rPr>
-          <w:rFonts w:hint="cs"/>
-          <w:rtl/>
-        </w:rPr>
-        <w:t>ששומש</w:t>
-      </w:r>
-      <w:proofErr w:type="spellEnd"/>
-      <w:r>
-        <w:rPr>
-          <w:rFonts w:hint="cs"/>
-          <w:rtl/>
-        </w:rPr>
-        <w:t xml:space="preserve"> (</w:t>
+        <w:t xml:space="preserve"> הורכבו מריבועים ומעויינים בעובי זהה לפונט ששומש (</w:t>
       </w:r>
       <m:oMath>
         <m:r>
@@ -10697,23 +9422,7 @@
           <w:rFonts w:hint="cs"/>
           <w:rtl/>
         </w:rPr>
-        <w:t xml:space="preserve"> 4 </w:t>
-      </w:r>
-      <w:proofErr w:type="spellStart"/>
-      <w:r>
-        <w:rPr>
-          <w:rFonts w:hint="cs"/>
-          <w:rtl/>
-        </w:rPr>
-        <w:t>סשנים</w:t>
-      </w:r>
-      <w:proofErr w:type="spellEnd"/>
-      <w:r>
-        <w:rPr>
-          <w:rFonts w:hint="cs"/>
-          <w:rtl/>
-        </w:rPr>
-        <w:t>.</w:t>
+        <w:t xml:space="preserve"> 4 סשנים.</w:t>
       </w:r>
     </w:p>
     <w:p>
@@ -11006,21 +9715,12 @@
           <w:rtl/>
         </w:rPr>
       </w:pPr>
-      <w:proofErr w:type="spellStart"/>
-      <w:r>
-        <w:rPr>
-          <w:rFonts w:hint="cs"/>
-          <w:rtl/>
-        </w:rPr>
-        <w:t>ז"ת</w:t>
-      </w:r>
-      <w:proofErr w:type="spellEnd"/>
-      <w:r>
-        <w:rPr>
-          <w:rFonts w:hint="cs"/>
-          <w:rtl/>
-        </w:rPr>
-        <w:t xml:space="preserve"> של נבדקים היו מהירים יותר כאשר ה-</w:t>
+      <w:r>
+        <w:rPr>
+          <w:rFonts w:hint="cs"/>
+          <w:rtl/>
+        </w:rPr>
+        <w:t>ז"ת של נבדקים היו מהירים יותר כאשר ה-</w:t>
       </w:r>
       <w:r>
         <w:t>prime</w:t>
@@ -11099,13 +9799,8 @@
         </w:rPr>
       </w:pPr>
       <w:r>
-        <w:t xml:space="preserve">Sandberg 2015 - Using the perceptual awareness scale </w:t>
-      </w:r>
-      <w:proofErr w:type="gramStart"/>
-      <w:r>
-        <w:t>PAS</w:t>
-      </w:r>
-      <w:proofErr w:type="gramEnd"/>
+        <w:t>Sandberg 2015 - Using the perceptual awareness scale PAS</w:t>
+      </w:r>
     </w:p>
     <w:p>
       <w:pPr>
@@ -11558,13 +10253,8 @@
         </w:rPr>
       </w:pPr>
       <w:r>
-        <w:t xml:space="preserve">Lin 2014 - Priming of awareness or how not to measure visual </w:t>
-      </w:r>
-      <w:proofErr w:type="gramStart"/>
-      <w:r>
-        <w:t>awareness</w:t>
-      </w:r>
-      <w:proofErr w:type="gramEnd"/>
+        <w:t>Lin 2014 - Priming of awareness or how not to measure visual awareness</w:t>
+      </w:r>
     </w:p>
     <w:p>
       <w:pPr>
@@ -11648,13 +10338,8 @@
       <w:pPr>
         <w:pStyle w:val="Heading2"/>
       </w:pPr>
-      <w:proofErr w:type="spellStart"/>
-      <w:r>
-        <w:t>Dell'Acqua</w:t>
-      </w:r>
-      <w:proofErr w:type="spellEnd"/>
-      <w:r>
-        <w:t xml:space="preserve"> 1999 - Unconscious semantic priming from pictures</w:t>
+      <w:r>
+        <w:t>Dell'Acqua 1999 - Unconscious semantic priming from pictures</w:t>
       </w:r>
     </w:p>
     <w:p>
@@ -12010,19 +10695,9 @@
           <w:rtl/>
         </w:rPr>
       </w:pPr>
-      <w:proofErr w:type="spellStart"/>
-      <w:r>
-        <w:t>Dotan</w:t>
-      </w:r>
-      <w:proofErr w:type="spellEnd"/>
-      <w:r>
-        <w:t xml:space="preserve"> 2019 - Track it to crack it Dissecting processing stages with finger </w:t>
-      </w:r>
-      <w:proofErr w:type="gramStart"/>
-      <w:r>
-        <w:t>tracking</w:t>
-      </w:r>
-      <w:proofErr w:type="gramEnd"/>
+      <w:r>
+        <w:t>Dotan 2019 - Track it to crack it Dissecting processing stages with finger tracking</w:t>
+      </w:r>
     </w:p>
     <w:p>
       <w:pPr>
@@ -12060,23 +10735,7 @@
           <w:sz w:val="16"/>
           <w:szCs w:val="16"/>
         </w:rPr>
-        <w:t xml:space="preserve">Xiao, K. and Yamauchi, T. (2017) The role of attention in subliminal semantic processing: A mouse tracking study. </w:t>
-      </w:r>
-      <w:proofErr w:type="spellStart"/>
-      <w:r>
-        <w:rPr>
-          <w:sz w:val="16"/>
-          <w:szCs w:val="16"/>
-        </w:rPr>
-        <w:t>PLoS</w:t>
-      </w:r>
-      <w:proofErr w:type="spellEnd"/>
-      <w:r>
-        <w:rPr>
-          <w:sz w:val="16"/>
-          <w:szCs w:val="16"/>
-        </w:rPr>
-        <w:t xml:space="preserve"> One 12, e0178740</w:t>
+        <w:t>Xiao, K. and Yamauchi, T. (2017) The role of attention in subliminal semantic processing: A mouse tracking study. PLoS One 12, e0178740</w:t>
       </w:r>
     </w:p>
     <w:p>
@@ -12087,39 +10746,16 @@
           <w:szCs w:val="18"/>
         </w:rPr>
       </w:pPr>
-      <w:proofErr w:type="spellStart"/>
+      <w:bookmarkStart w:id="0" w:name="_Hlk63850560"/>
       <w:r>
         <w:rPr>
           <w:sz w:val="18"/>
           <w:szCs w:val="18"/>
         </w:rPr>
-        <w:t>Cressman</w:t>
-      </w:r>
-      <w:proofErr w:type="spellEnd"/>
-      <w:r>
-        <w:rPr>
-          <w:sz w:val="18"/>
-          <w:szCs w:val="18"/>
-        </w:rPr>
-        <w:t xml:space="preserve">, E.K. et al. (2007) On-line control of pointing is modified by unseen visual shapes. Conscious. </w:t>
-      </w:r>
-      <w:proofErr w:type="spellStart"/>
-      <w:r>
-        <w:rPr>
-          <w:sz w:val="18"/>
-          <w:szCs w:val="18"/>
-        </w:rPr>
-        <w:t>Cogn</w:t>
-      </w:r>
-      <w:proofErr w:type="spellEnd"/>
-      <w:r>
-        <w:rPr>
-          <w:sz w:val="18"/>
-          <w:szCs w:val="18"/>
-        </w:rPr>
-        <w:t>. 16, 265–275</w:t>
-      </w:r>
-    </w:p>
+        <w:t>Cressman, E.K. et al. (2007) On-line control of pointing is modified by unseen visual shapes. Conscious. Cogn. 16, 265–275</w:t>
+      </w:r>
+    </w:p>
+    <w:bookmarkEnd w:id="0"/>
     <w:p>
       <w:pPr>
         <w:pStyle w:val="NoSpacing"/>
@@ -12196,7 +10832,172 @@
           <w:rFonts w:hint="cs"/>
           <w:rtl/>
         </w:rPr>
+        <w:t xml:space="preserve"> אך גם קטגוריית המטרה</w:t>
+      </w:r>
+      <w:r>
+        <w:rPr>
+          <w:rFonts w:hint="cs"/>
+          <w:rtl/>
+        </w:rPr>
         <w:t>).</w:t>
+      </w:r>
+    </w:p>
+    <w:p>
+      <w:pPr>
+        <w:pStyle w:val="NoSpacing"/>
+        <w:ind w:left="720"/>
+        <w:rPr>
+          <w:rFonts w:hint="cs"/>
+          <w:i/>
+          <w:sz w:val="18"/>
+          <w:szCs w:val="18"/>
+          <w:rtl/>
+        </w:rPr>
+      </w:pPr>
+      <w:r>
+        <w:rPr>
+          <w:rFonts w:hint="cs"/>
+          <w:sz w:val="18"/>
+          <w:szCs w:val="18"/>
+          <w:rtl/>
+        </w:rPr>
+        <w:t xml:space="preserve">עבור כל נבדק </w:t>
+      </w:r>
+      <w:r>
+        <w:rPr>
+          <w:rFonts w:hint="cs"/>
+          <w:sz w:val="18"/>
+          <w:szCs w:val="18"/>
+          <w:rtl/>
+        </w:rPr>
+        <w:t>נבנה משוואת רגרסיה נפרדת עבור כל נקודת זמן</w:t>
+      </w:r>
+      <w:r>
+        <w:rPr>
+          <w:rFonts w:hint="cs"/>
+          <w:sz w:val="18"/>
+          <w:szCs w:val="18"/>
+          <w:rtl/>
+        </w:rPr>
+        <w:t xml:space="preserve"> (כל טרייל יהיה נקודה בגרף)</w:t>
+      </w:r>
+      <w:r>
+        <w:rPr>
+          <w:rFonts w:hint="cs"/>
+          <w:sz w:val="18"/>
+          <w:szCs w:val="18"/>
+          <w:rtl/>
+        </w:rPr>
+        <w:t>, ונחשב את ה-</w:t>
+      </w:r>
+      <m:oMath>
+        <m:r>
+          <w:rPr>
+            <w:rFonts w:ascii="Cambria Math" w:hAnsi="Cambria Math"/>
+            <w:sz w:val="18"/>
+            <w:szCs w:val="18"/>
+          </w:rPr>
+          <m:t>β</m:t>
+        </m:r>
+      </m:oMath>
+      <w:r>
+        <w:rPr>
+          <w:rFonts w:hint="cs"/>
+          <w:sz w:val="20"/>
+          <w:szCs w:val="20"/>
+          <w:rtl/>
+        </w:rPr>
+        <w:t>. כעת נמצע בכל נקודת זמן את ה</w:t>
+      </w:r>
+      <w:r>
+        <w:rPr>
+          <w:rFonts w:hint="cs"/>
+          <w:sz w:val="16"/>
+          <w:szCs w:val="16"/>
+          <w:rtl/>
+        </w:rPr>
+        <w:t>-</w:t>
+      </w:r>
+      <m:oMath>
+        <m:r>
+          <w:rPr>
+            <w:rFonts w:ascii="Cambria Math" w:hAnsi="Cambria Math"/>
+            <w:sz w:val="16"/>
+            <w:szCs w:val="16"/>
+          </w:rPr>
+          <m:t>β</m:t>
+        </m:r>
+      </m:oMath>
+      <w:r>
+        <w:rPr>
+          <w:rFonts w:hint="cs"/>
+          <w:sz w:val="20"/>
+          <w:szCs w:val="20"/>
+          <w:rtl/>
+        </w:rPr>
+        <w:t xml:space="preserve"> בין הנב</w:t>
+      </w:r>
+      <w:r>
+        <w:rPr>
+          <w:rFonts w:hint="cs"/>
+          <w:sz w:val="20"/>
+          <w:szCs w:val="20"/>
+          <w:rtl/>
+        </w:rPr>
+        <w:t>דקים, ונצייר גרף שלה כתלות בזמן. כך נדע מתי כל מנבא משפיע על המסלול</w:t>
+      </w:r>
+      <w:r>
+        <w:rPr>
+          <w:rFonts w:hint="cs"/>
+          <w:sz w:val="20"/>
+          <w:szCs w:val="20"/>
+          <w:rtl/>
+        </w:rPr>
+        <w:t xml:space="preserve"> (גר</w:t>
+      </w:r>
+      <w:r>
+        <w:rPr>
+          <w:rFonts w:hint="cs"/>
+          <w:sz w:val="20"/>
+          <w:szCs w:val="20"/>
+          <w:rtl/>
+        </w:rPr>
+        <w:t>ף</w:t>
+      </w:r>
+      <w:r>
+        <w:rPr>
+          <w:rFonts w:hint="cs"/>
+          <w:sz w:val="20"/>
+          <w:szCs w:val="20"/>
+          <w:rtl/>
+        </w:rPr>
+        <w:t xml:space="preserve"> </w:t>
+      </w:r>
+      <w:r>
+        <w:rPr>
+          <w:rFonts w:hint="cs"/>
+          <w:sz w:val="20"/>
+          <w:szCs w:val="20"/>
+        </w:rPr>
+        <w:t>D</w:t>
+      </w:r>
+      <w:r>
+        <w:rPr>
+          <w:rFonts w:hint="cs"/>
+          <w:sz w:val="20"/>
+          <w:szCs w:val="20"/>
+          <w:rtl/>
+        </w:rPr>
+        <w:t xml:space="preserve"> למטה)</w:t>
+      </w:r>
+      <w:r>
+        <w:rPr>
+          <w:rFonts w:hint="cs"/>
+          <w:sz w:val="20"/>
+          <w:szCs w:val="20"/>
+          <w:rtl/>
+        </w:rPr>
+        <w:t>.</w:t>
       </w:r>
     </w:p>
     <w:p>
@@ -12721,6 +11522,7 @@
           <w:rFonts w:hint="cs"/>
           <w:rtl/>
         </w:rPr>
+        <w:lastRenderedPageBreak/>
         <w:t>שינוי בכיוון תנועה מנגד כיוון השעון לפעם כיוון השעון</w:t>
       </w:r>
       <w:r>
@@ -12774,7 +11576,6 @@
           <w:rFonts w:hint="cs"/>
           <w:rtl/>
         </w:rPr>
-        <w:lastRenderedPageBreak/>
         <w:t>פירוק תנועה למספר הליכים הקורים במקביל:</w:t>
       </w:r>
     </w:p>
@@ -12890,19 +11691,8 @@
           <w:sz w:val="14"/>
           <w:szCs w:val="14"/>
         </w:rPr>
-        <w:t xml:space="preserve">. Friedman, J. et al. (2013) Linking cognitive and reaching trajectories via intermittent movement </w:t>
-      </w:r>
-      <w:proofErr w:type="spellStart"/>
-      <w:proofErr w:type="gramStart"/>
-      <w:r>
-        <w:rPr>
-          <w:sz w:val="14"/>
-          <w:szCs w:val="14"/>
-        </w:rPr>
-        <w:t>contro</w:t>
-      </w:r>
-      <w:proofErr w:type="spellEnd"/>
-      <w:proofErr w:type="gramEnd"/>
+        <w:t>. Friedman, J. et al. (2013) Linking cognitive and reaching trajectories via intermittent movement contro</w:t>
+      </w:r>
     </w:p>
     <w:p>
       <w:pPr>
@@ -13082,23 +11872,7 @@
           <w:rFonts w:hint="cs"/>
           <w:rtl/>
         </w:rPr>
-        <w:t xml:space="preserve"> ייתכן שמסלולים יהיו זהים, אך בגלל שאחד התחיל מוקדם מהשני, יהיה ביניהם בנקודת </w:t>
-      </w:r>
-      <w:proofErr w:type="gramStart"/>
-      <w:r>
-        <w:rPr>
-          <w:rFonts w:hint="cs"/>
-          <w:rtl/>
-        </w:rPr>
-        <w:t>זמן</w:t>
-      </w:r>
-      <w:proofErr w:type="gramEnd"/>
-      <w:r>
-        <w:rPr>
-          <w:rFonts w:hint="cs"/>
-          <w:rtl/>
-        </w:rPr>
-        <w:t xml:space="preserve"> </w:t>
+        <w:t xml:space="preserve"> ייתכן שמסלולים יהיו זהים, אך בגלל שאחד התחיל מוקדם מהשני, יהיה ביניהם בנקודת זמן </w:t>
       </w:r>
     </w:p>
     <w:p>
@@ -13503,21 +12277,12 @@
       <w:r>
         <w:t xml:space="preserve">. </w:t>
       </w:r>
-      <w:proofErr w:type="spellStart"/>
       <w:r>
         <w:rPr>
           <w:sz w:val="12"/>
           <w:szCs w:val="12"/>
         </w:rPr>
-        <w:t>Hagura</w:t>
-      </w:r>
-      <w:proofErr w:type="spellEnd"/>
-      <w:r>
-        <w:rPr>
-          <w:sz w:val="12"/>
-          <w:szCs w:val="12"/>
-        </w:rPr>
-        <w:t>, N. et al. (2017) Perceptual decisions are biased by the cost to act</w:t>
+        <w:t>Hagura, N. et al. (2017) Perceptual decisions are biased by the cost to act</w:t>
       </w:r>
       <w:r>
         <w:rPr>
@@ -13699,53 +12464,25 @@
         </w:rPr>
         <w:t xml:space="preserve">. </w:t>
       </w:r>
-      <w:proofErr w:type="spellStart"/>
+      <w:bookmarkStart w:id="1" w:name="_Hlk63850530"/>
       <w:r>
         <w:rPr>
           <w:color w:val="FF0000"/>
           <w:sz w:val="16"/>
           <w:szCs w:val="16"/>
         </w:rPr>
-        <w:t>Dotan</w:t>
-      </w:r>
-      <w:proofErr w:type="spellEnd"/>
-      <w:r>
-        <w:rPr>
-          <w:color w:val="FF0000"/>
-          <w:sz w:val="16"/>
-          <w:szCs w:val="16"/>
-        </w:rPr>
-        <w:t xml:space="preserve">, D. et al. (2018) On-line confidence monitoring during decision </w:t>
-      </w:r>
-      <w:proofErr w:type="gramStart"/>
-      <w:r>
-        <w:rPr>
-          <w:color w:val="FF0000"/>
-          <w:sz w:val="16"/>
-          <w:szCs w:val="16"/>
-        </w:rPr>
-        <w:t>making</w:t>
-      </w:r>
-      <w:proofErr w:type="gramEnd"/>
+        <w:t>Dotan, D. et al. (2018) On-line confidence monitoring during decision making</w:t>
+      </w:r>
+      <w:bookmarkEnd w:id="1"/>
     </w:p>
     <w:p/>
     <w:p>
       <w:pPr>
         <w:pStyle w:val="Heading2"/>
       </w:pPr>
-      <w:proofErr w:type="spellStart"/>
-      <w:r>
-        <w:t>Cressman</w:t>
-      </w:r>
-      <w:proofErr w:type="spellEnd"/>
-      <w:r>
-        <w:t xml:space="preserve"> 2007 - On-line control of pointing is modified by unseen visual </w:t>
-      </w:r>
-      <w:proofErr w:type="gramStart"/>
-      <w:r>
-        <w:t>shapes</w:t>
-      </w:r>
-      <w:proofErr w:type="gramEnd"/>
+      <w:r>
+        <w:t>Cressman 2007 - On-line control of pointing is modified by unseen visual shapes</w:t>
+      </w:r>
     </w:p>
     <w:p>
       <w:pPr>
@@ -13866,23 +12603,7 @@
           <w:rFonts w:hint="cs"/>
           <w:rtl/>
         </w:rPr>
-        <w:t xml:space="preserve"> ואז מסיכה שמצביע לכיוון מסוים, והם היו צריכים לשנות את כיוון ההצבעה לריבוע עליו מצביעה </w:t>
-      </w:r>
-      <w:proofErr w:type="spellStart"/>
-      <w:r>
-        <w:rPr>
-          <w:rFonts w:hint="cs"/>
-          <w:rtl/>
-        </w:rPr>
-        <w:t>המסיכה</w:t>
-      </w:r>
-      <w:proofErr w:type="spellEnd"/>
-      <w:r>
-        <w:rPr>
-          <w:rFonts w:hint="cs"/>
-          <w:rtl/>
-        </w:rPr>
-        <w:t>.</w:t>
+        <w:t xml:space="preserve"> ואז מסיכה שמצביע לכיוון מסוים, והם היו צריכים לשנות את כיוון ההצבעה לריבוע עליו מצביעה המסיכה.</w:t>
       </w:r>
       <w:r>
         <w:rPr>
@@ -13899,23 +12620,7 @@
           <w:rFonts w:hint="cs"/>
           <w:rtl/>
         </w:rPr>
-        <w:t xml:space="preserve"> ואליו מצביעה </w:t>
-      </w:r>
-      <w:proofErr w:type="spellStart"/>
-      <w:r>
-        <w:rPr>
-          <w:rFonts w:hint="cs"/>
-          <w:rtl/>
-        </w:rPr>
-        <w:t>המסיכה</w:t>
-      </w:r>
-      <w:proofErr w:type="spellEnd"/>
-      <w:r>
-        <w:rPr>
-          <w:rFonts w:hint="cs"/>
-          <w:rtl/>
-        </w:rPr>
-        <w:t xml:space="preserve"> היו לפעמים </w:t>
+        <w:t xml:space="preserve"> ואליו מצביעה המסיכה היו לפעמים </w:t>
       </w:r>
       <w:r>
         <w:t>congruent</w:t>
@@ -14699,7 +13404,6 @@
       <w:pPr>
         <w:pStyle w:val="NoSpacing"/>
         <w:rPr>
-          <w:rFonts w:hint="cs"/>
           <w:rtl/>
         </w:rPr>
       </w:pPr>
@@ -14735,14 +13439,9 @@
       <w:pPr>
         <w:pStyle w:val="Heading2"/>
       </w:pPr>
-      <w:proofErr w:type="spellStart"/>
       <w:r>
         <w:lastRenderedPageBreak/>
-        <w:t>Ghez</w:t>
-      </w:r>
-      <w:proofErr w:type="spellEnd"/>
-      <w:r>
-        <w:t xml:space="preserve"> 1997 - Discrete and continuous planning of hand movements and isometric force trajectories</w:t>
+        <w:t>Ghez 1997 - Discrete and continuous planning of hand movements and isometric force trajectories</w:t>
       </w:r>
     </w:p>
     <w:p>
@@ -14932,23 +13631,7 @@
           <w:rFonts w:hint="cs"/>
           <w:rtl/>
         </w:rPr>
-        <w:t xml:space="preserve">. הזווית בין המטרות השתנתה בין </w:t>
-      </w:r>
-      <w:proofErr w:type="spellStart"/>
-      <w:r>
-        <w:rPr>
-          <w:rFonts w:hint="cs"/>
-          <w:rtl/>
-        </w:rPr>
-        <w:t>טריילים</w:t>
-      </w:r>
-      <w:proofErr w:type="spellEnd"/>
-      <w:r>
-        <w:rPr>
-          <w:rFonts w:hint="cs"/>
-          <w:rtl/>
-        </w:rPr>
-        <w:t>, לדוגמא 3 זוויות:</w:t>
+        <w:t>. הזווית בין המטרות השתנתה בין טריילים, לדוגמא 3 זוויות:</w:t>
       </w:r>
     </w:p>
     <w:p>
@@ -15117,23 +13800,7 @@
           <w:rFonts w:hint="cs"/>
           <w:rtl/>
         </w:rPr>
-        <w:t xml:space="preserve">המרחק בין המטרות לנקודת ההתחלה על </w:t>
-      </w:r>
-      <w:proofErr w:type="spellStart"/>
-      <w:r>
-        <w:rPr>
-          <w:rFonts w:hint="cs"/>
-          <w:rtl/>
-        </w:rPr>
-        <w:t>הוקטור</w:t>
-      </w:r>
-      <w:proofErr w:type="spellEnd"/>
-      <w:r>
-        <w:rPr>
-          <w:rFonts w:hint="cs"/>
-          <w:rtl/>
-        </w:rPr>
-        <w:t xml:space="preserve"> המחבר אותן היה 3.2 ו9.6 ס"מ, מזה אפשר לחשב את המרחק בין מטרות בשני הצדדים.</w:t>
+        <w:t>המרחק בין המטרות לנקודת ההתחלה על הוקטור המחבר אותן היה 3.2 ו9.6 ס"מ, מזה אפשר לחשב את המרחק בין מטרות בשני הצדדים.</w:t>
       </w:r>
     </w:p>
     <w:p>
@@ -15238,23 +13905,7 @@
           <w:rFonts w:hint="cs"/>
           <w:rtl/>
         </w:rPr>
-        <w:t xml:space="preserve">. אך אחרי כל </w:t>
-      </w:r>
-      <w:proofErr w:type="spellStart"/>
-      <w:r>
-        <w:rPr>
-          <w:rFonts w:hint="cs"/>
-          <w:rtl/>
-        </w:rPr>
-        <w:t>טרייל</w:t>
-      </w:r>
-      <w:proofErr w:type="spellEnd"/>
-      <w:r>
-        <w:rPr>
-          <w:rFonts w:hint="cs"/>
-          <w:rtl/>
-        </w:rPr>
-        <w:t xml:space="preserve"> הציגו את המסלול שלהם.</w:t>
+        <w:t>. אך אחרי כל טרייל הציגו את המסלול שלהם.</w:t>
       </w:r>
     </w:p>
     <w:p>
@@ -15384,23 +14035,7 @@
           <w:rFonts w:hint="cs"/>
           <w:rtl/>
         </w:rPr>
-        <w:t xml:space="preserve"> יש הבדל ניכר בין מצב בו הנבדקים מנחשים (הולכים במסלול </w:t>
-      </w:r>
-      <w:proofErr w:type="spellStart"/>
-      <w:r>
-        <w:rPr>
-          <w:rFonts w:hint="cs"/>
-          <w:rtl/>
-        </w:rPr>
-        <w:t>דיפולטי</w:t>
-      </w:r>
-      <w:proofErr w:type="spellEnd"/>
-      <w:r>
-        <w:rPr>
-          <w:rFonts w:hint="cs"/>
-          <w:rtl/>
-        </w:rPr>
-        <w:t xml:space="preserve"> שהוא באמצע בין הנקודות) לבין מצב בו הם יודעים מראש לאן לזוז (יש 2 מסלולים נפרדים, אחד לכל תשובה).</w:t>
+        <w:t xml:space="preserve"> יש הבדל ניכר בין מצב בו הנבדקים מנחשים (הולכים במסלול דיפולטי שהוא באמצע בין הנקודות) לבין מצב בו הם יודעים מראש לאן לזוז (יש 2 מסלולים נפרדים, אחד לכל תשובה).</w:t>
       </w:r>
     </w:p>
     <w:p>
@@ -15430,23 +14065,7 @@
           <w:rFonts w:hint="cs"/>
           <w:rtl/>
         </w:rPr>
-        <w:t xml:space="preserve">בזוויות גדולות יותר נבדקים </w:t>
-      </w:r>
-      <w:proofErr w:type="spellStart"/>
-      <w:r>
-        <w:rPr>
-          <w:rFonts w:hint="cs"/>
-          <w:rtl/>
-        </w:rPr>
-        <w:t>דובקים</w:t>
-      </w:r>
-      <w:proofErr w:type="spellEnd"/>
-      <w:r>
-        <w:rPr>
-          <w:rFonts w:hint="cs"/>
-          <w:rtl/>
-        </w:rPr>
-        <w:t xml:space="preserve"> במסלול ההתחלתי שבחרנו (ימינה / שמאלה), ולכן לא נראה </w:t>
+        <w:t xml:space="preserve">בזוויות גדולות יותר נבדקים דובקים במסלול ההתחלתי שבחרנו (ימינה / שמאלה), ולכן לא נראה </w:t>
       </w:r>
       <w:r>
         <w:rPr>
@@ -15522,46 +14141,14 @@
           <w:rFonts w:hint="cs"/>
           <w:rtl/>
         </w:rPr>
-        <w:t xml:space="preserve">כשהמטרה אינה צפויה הנבדקים מבצעים תנועה בכיוון </w:t>
-      </w:r>
-      <w:proofErr w:type="spellStart"/>
-      <w:r>
-        <w:rPr>
-          <w:rFonts w:hint="cs"/>
-          <w:rtl/>
-        </w:rPr>
-        <w:t>דפולטי</w:t>
-      </w:r>
-      <w:proofErr w:type="spellEnd"/>
-      <w:r>
-        <w:rPr>
-          <w:rFonts w:hint="cs"/>
-          <w:rtl/>
-        </w:rPr>
-        <w:t xml:space="preserve">. התנועה עוברת מודולציה בהתאם לכיוון המטרה </w:t>
-      </w:r>
-      <w:r>
-        <w:rPr>
-          <w:rFonts w:hint="cs"/>
-          <w:rtl/>
-        </w:rPr>
-        <w:t xml:space="preserve">רק לאחר 100 </w:t>
-      </w:r>
-      <w:proofErr w:type="spellStart"/>
-      <w:r>
-        <w:rPr>
-          <w:rFonts w:hint="cs"/>
-          <w:rtl/>
-        </w:rPr>
-        <w:t>מילישינות</w:t>
-      </w:r>
-      <w:proofErr w:type="spellEnd"/>
-      <w:r>
-        <w:rPr>
-          <w:rFonts w:hint="cs"/>
-          <w:rtl/>
-        </w:rPr>
-        <w:t xml:space="preserve"> מהצגת המטרה, וזה קורה עד 300 מילישניות מהצגתה. מאפייני התנועה שעוברים מודולציה הם תאוצה ו-</w:t>
+        <w:t xml:space="preserve">כשהמטרה אינה צפויה הנבדקים מבצעים תנועה בכיוון דפולטי. התנועה עוברת מודולציה בהתאם לכיוון המטרה </w:t>
+      </w:r>
+      <w:r>
+        <w:rPr>
+          <w:rFonts w:hint="cs"/>
+          <w:rtl/>
+        </w:rPr>
+        <w:t>רק לאחר 100 מילישינות מהצגת המטרה, וזה קורה עד 300 מילישניות מהצגתה. מאפייני התנועה שעוברים מודולציה הם תאוצה ו-</w:t>
       </w:r>
       <w:r>
         <w:t>extent</w:t>
@@ -15671,6 +14258,7 @@
       </w:pPr>
       <w:r>
         <w:rPr>
+          <w:noProof/>
           <w:rtl/>
         </w:rPr>
         <w:lastRenderedPageBreak/>
@@ -15713,12 +14301,1066 @@
     </w:p>
     <w:p>
       <w:pPr>
-        <w:pStyle w:val="NoSpacing"/>
-        <w:rPr>
-          <w:rFonts w:hint="cs"/>
-          <w:rtl/>
-        </w:rPr>
-      </w:pPr>
+        <w:pStyle w:val="Heading2"/>
+      </w:pPr>
+      <w:r>
+        <w:t>Schmidt 2011 - Dos and donts in response priming research</w:t>
+      </w:r>
+    </w:p>
+    <w:p>
+      <w:pPr>
+        <w:pStyle w:val="NoSpacing"/>
+      </w:pPr>
+      <w:r>
+        <w:rPr>
+          <w:rFonts w:hint="cs"/>
+          <w:rtl/>
+        </w:rPr>
+        <w:t>תקרא את זהההה@@@@@@@@@@@@@@@@@@@</w:t>
+      </w:r>
+    </w:p>
+    <w:p>
+      <w:pPr>
+        <w:pStyle w:val="Heading2"/>
+        <w:rPr>
+          <w:rtl/>
+        </w:rPr>
+      </w:pPr>
+      <w:r>
+        <w:t>Cressman 2007 - Online control of pointing is modified by unseen visual shapes</w:t>
+      </w:r>
+    </w:p>
+    <w:p>
+      <w:pPr>
+        <w:pStyle w:val="NoSpacing"/>
+        <w:rPr>
+          <w:rtl/>
+        </w:rPr>
+      </w:pPr>
+      <w:r>
+        <w:rPr>
+          <w:rFonts w:hint="cs"/>
+          <w:rtl/>
+        </w:rPr>
+        <w:t xml:space="preserve">נבדק מושיט יד לקופסא מרכזית ואז לפי רמז משנה את מסלול התנועה שלו. לפני הרמז מוצג </w:t>
+      </w:r>
+      <w:r>
+        <w:t>prime</w:t>
+      </w:r>
+      <w:r>
+        <w:rPr>
+          <w:rFonts w:hint="cs"/>
+          <w:rtl/>
+        </w:rPr>
+        <w:t>.</w:t>
+      </w:r>
+    </w:p>
+    <w:p>
+      <w:pPr>
+        <w:pStyle w:val="NoSpacing"/>
+        <w:rPr>
+          <w:rFonts w:hint="cs"/>
+          <w:rtl/>
+        </w:rPr>
+      </w:pPr>
+      <w:r>
+        <w:rPr>
+          <w:rtl/>
+        </w:rPr>
+        <w:drawing>
+          <wp:inline distT="0" distB="0" distL="0" distR="0" wp14:anchorId="01D02805" wp14:editId="781B4CE3">
+            <wp:extent cx="2752920" cy="1506443"/>
+            <wp:effectExtent l="0" t="0" r="0" b="0"/>
+            <wp:docPr id="16" name="Picture 16"/>
+            <wp:cNvGraphicFramePr>
+              <a:graphicFrameLocks xmlns:a="http://schemas.openxmlformats.org/drawingml/2006/main" noChangeAspect="1"/>
+            </wp:cNvGraphicFramePr>
+            <a:graphic xmlns:a="http://schemas.openxmlformats.org/drawingml/2006/main">
+              <a:graphicData uri="http://schemas.openxmlformats.org/drawingml/2006/picture">
+                <pic:pic xmlns:pic="http://schemas.openxmlformats.org/drawingml/2006/picture">
+                  <pic:nvPicPr>
+                    <pic:cNvPr id="1" name=""/>
+                    <pic:cNvPicPr/>
+                  </pic:nvPicPr>
+                  <pic:blipFill>
+                    <a:blip r:embed="rId29"/>
+                    <a:stretch>
+                      <a:fillRect/>
+                    </a:stretch>
+                  </pic:blipFill>
+                  <pic:spPr>
+                    <a:xfrm>
+                      <a:off x="0" y="0"/>
+                      <a:ext cx="2760642" cy="1510669"/>
+                    </a:xfrm>
+                    <a:prstGeom prst="rect">
+                      <a:avLst/>
+                    </a:prstGeom>
+                  </pic:spPr>
+                </pic:pic>
+              </a:graphicData>
+            </a:graphic>
+          </wp:inline>
+        </w:drawing>
+      </w:r>
+    </w:p>
+    <w:p>
+      <w:pPr>
+        <w:pStyle w:val="NoSpacing"/>
+        <w:rPr>
+          <w:rtl/>
+        </w:rPr>
+      </w:pPr>
+      <w:r>
+        <w:t>Baseline</w:t>
+      </w:r>
+      <w:r>
+        <w:rPr>
+          <w:rFonts w:hint="cs"/>
+          <w:rtl/>
+        </w:rPr>
+        <w:t xml:space="preserve"> </w:t>
+      </w:r>
+      <w:r>
+        <w:rPr>
+          <w:rtl/>
+        </w:rPr>
+        <w:t>–</w:t>
+      </w:r>
+      <w:r>
+        <w:rPr>
+          <w:rFonts w:hint="cs"/>
+          <w:rtl/>
+        </w:rPr>
+        <w:t xml:space="preserve"> חישבו מסלול ממוצע בתנאי ביקורת (רמז אומר להמשיך לכיוון הקופסא המרכזית) ע"י </w:t>
+      </w:r>
+      <w:r>
+        <w:rPr>
+          <w:rFonts w:hint="cs"/>
+          <w:rtl/>
+        </w:rPr>
+        <w:t>ממוצע של המיקום</w:t>
+      </w:r>
+      <w:r>
+        <w:rPr>
+          <w:rFonts w:hint="cs"/>
+          <w:rtl/>
+        </w:rPr>
+        <w:t xml:space="preserve"> </w:t>
+      </w:r>
+      <w:r>
+        <w:rPr>
+          <w:rFonts w:hint="cs"/>
+          <w:rtl/>
+        </w:rPr>
+        <w:t xml:space="preserve">בין </w:t>
+      </w:r>
+      <w:r>
+        <w:rPr>
+          <w:rFonts w:hint="cs"/>
+          <w:rtl/>
+        </w:rPr>
+        <w:t xml:space="preserve">הטריילים </w:t>
+      </w:r>
+      <w:r>
+        <w:rPr>
+          <w:rFonts w:hint="cs"/>
+          <w:rtl/>
+        </w:rPr>
+        <w:t xml:space="preserve">לכל </w:t>
+      </w:r>
+    </w:p>
+    <w:p>
+      <w:pPr>
+        <w:pStyle w:val="NoSpacing"/>
+        <w:ind w:firstLine="720"/>
+        <w:rPr>
+          <w:rtl/>
+        </w:rPr>
+      </w:pPr>
+      <w:r>
+        <w:rPr>
+          <w:rFonts w:hint="cs"/>
+          <w:rtl/>
+        </w:rPr>
+        <w:t>נקודה בזמן</w:t>
+      </w:r>
+      <w:r>
+        <w:rPr>
+          <w:rFonts w:hint="cs"/>
+          <w:rtl/>
+        </w:rPr>
+        <w:t>.</w:t>
+      </w:r>
+    </w:p>
+    <w:p>
+      <w:pPr>
+        <w:pStyle w:val="NoSpacing"/>
+        <w:rPr>
+          <w:rFonts w:hint="cs"/>
+          <w:rtl/>
+        </w:rPr>
+      </w:pPr>
+      <w:r>
+        <w:t>Baseline</w:t>
+      </w:r>
+      <w:r>
+        <w:rPr>
+          <w:rFonts w:hint="cs"/>
+          <w:rtl/>
+        </w:rPr>
+        <w:t xml:space="preserve"> מוצג בקוו מקווקוו, קוו מלא זה</w:t>
+      </w:r>
+      <w:r>
+        <w:rPr>
+          <w:rFonts w:hint="cs"/>
+          <w:rtl/>
+        </w:rPr>
+        <w:t xml:space="preserve"> תנועה כשה-</w:t>
+      </w:r>
+      <w:r>
+        <w:t>prime</w:t>
+      </w:r>
+      <w:r>
+        <w:rPr>
+          <w:rFonts w:hint="cs"/>
+          <w:rtl/>
+        </w:rPr>
+        <w:t xml:space="preserve"> הוא</w:t>
+      </w:r>
+      <w:r>
+        <w:rPr>
+          <w:rFonts w:hint="cs"/>
+          <w:rtl/>
+        </w:rPr>
+        <w:t xml:space="preserve">: </w:t>
+      </w:r>
+      <w:r>
+        <w:rPr>
+          <w:rFonts w:hint="cs"/>
+        </w:rPr>
+        <w:t>A</w:t>
+      </w:r>
+      <w:r>
+        <w:rPr>
+          <w:rFonts w:hint="cs"/>
+          <w:rtl/>
+        </w:rPr>
+        <w:t>=</w:t>
+      </w:r>
+      <w:r>
+        <w:t>congruent</w:t>
+      </w:r>
+      <w:r>
+        <w:rPr>
+          <w:rFonts w:hint="cs"/>
+          <w:rtl/>
+        </w:rPr>
+        <w:t xml:space="preserve">, </w:t>
+      </w:r>
+      <w:r>
+        <w:rPr>
+          <w:rFonts w:hint="cs"/>
+        </w:rPr>
+        <w:t>B</w:t>
+      </w:r>
+      <w:r>
+        <w:rPr>
+          <w:rFonts w:hint="cs"/>
+          <w:rtl/>
+        </w:rPr>
+        <w:t>=</w:t>
+      </w:r>
+      <w:r>
+        <w:t>neutral</w:t>
+      </w:r>
+      <w:r>
+        <w:rPr>
+          <w:rFonts w:hint="cs"/>
+          <w:rtl/>
+        </w:rPr>
+        <w:t xml:space="preserve">, </w:t>
+      </w:r>
+      <w:r>
+        <w:rPr>
+          <w:rFonts w:hint="cs"/>
+        </w:rPr>
+        <w:t>C</w:t>
+      </w:r>
+      <w:r>
+        <w:rPr>
+          <w:rFonts w:hint="cs"/>
+          <w:rtl/>
+        </w:rPr>
+        <w:t>=</w:t>
+      </w:r>
+      <w:r>
+        <w:t>incongruent</w:t>
+      </w:r>
+      <w:r>
+        <w:rPr>
+          <w:rFonts w:hint="cs"/>
+          <w:rtl/>
+        </w:rPr>
+        <w:t>.</w:t>
+      </w:r>
+    </w:p>
+    <w:p>
+      <w:pPr>
+        <w:pStyle w:val="NoSpacing"/>
+        <w:rPr>
+          <w:rtl/>
+        </w:rPr>
+      </w:pPr>
+      <w:r>
+        <w:rPr>
+          <w:rtl/>
+        </w:rPr>
+        <w:drawing>
+          <wp:inline distT="0" distB="0" distL="0" distR="0" wp14:anchorId="7259B15E" wp14:editId="356BF17B">
+            <wp:extent cx="2249045" cy="1834410"/>
+            <wp:effectExtent l="0" t="0" r="0" b="0"/>
+            <wp:docPr id="17" name="Picture 17"/>
+            <wp:cNvGraphicFramePr>
+              <a:graphicFrameLocks xmlns:a="http://schemas.openxmlformats.org/drawingml/2006/main" noChangeAspect="1"/>
+            </wp:cNvGraphicFramePr>
+            <a:graphic xmlns:a="http://schemas.openxmlformats.org/drawingml/2006/main">
+              <a:graphicData uri="http://schemas.openxmlformats.org/drawingml/2006/picture">
+                <pic:pic xmlns:pic="http://schemas.openxmlformats.org/drawingml/2006/picture">
+                  <pic:nvPicPr>
+                    <pic:cNvPr id="1" name=""/>
+                    <pic:cNvPicPr/>
+                  </pic:nvPicPr>
+                  <pic:blipFill>
+                    <a:blip r:embed="rId30"/>
+                    <a:stretch>
+                      <a:fillRect/>
+                    </a:stretch>
+                  </pic:blipFill>
+                  <pic:spPr>
+                    <a:xfrm>
+                      <a:off x="0" y="0"/>
+                      <a:ext cx="2256036" cy="1840112"/>
+                    </a:xfrm>
+                    <a:prstGeom prst="rect">
+                      <a:avLst/>
+                    </a:prstGeom>
+                  </pic:spPr>
+                </pic:pic>
+              </a:graphicData>
+            </a:graphic>
+          </wp:inline>
+        </w:drawing>
+      </w:r>
+    </w:p>
+    <w:p>
+      <w:pPr>
+        <w:pStyle w:val="NoSpacing"/>
+        <w:rPr>
+          <w:rtl/>
+        </w:rPr>
+      </w:pPr>
+    </w:p>
+    <w:p>
+      <w:pPr>
+        <w:pStyle w:val="NoSpacing"/>
+      </w:pPr>
+      <w:r>
+        <w:rPr>
+          <w:rFonts w:hint="cs"/>
+          <w:rtl/>
+        </w:rPr>
+        <w:t xml:space="preserve">מצאו הבדל (בין </w:t>
+      </w:r>
+      <w:r>
+        <w:t>congruent</w:t>
+      </w:r>
+      <w:r>
+        <w:rPr>
+          <w:rFonts w:hint="cs"/>
+          <w:rtl/>
+        </w:rPr>
+        <w:t xml:space="preserve"> ל</w:t>
+      </w:r>
+      <w:r>
+        <w:t>incongruent</w:t>
+      </w:r>
+      <w:r>
+        <w:rPr>
+          <w:rFonts w:hint="cs"/>
+          <w:rtl/>
+        </w:rPr>
+        <w:t>) גם בזמן בו מבוצע תיקון לכיוון המטרה הנכונה.</w:t>
+      </w:r>
+    </w:p>
+    <w:p>
+      <w:pPr>
+        <w:pStyle w:val="Heading2"/>
+      </w:pPr>
+      <w:r>
+        <w:t>Dotan 2018 - Online confidence monitoring during decision making</w:t>
+      </w:r>
+    </w:p>
+    <w:p>
+      <w:pPr>
+        <w:pStyle w:val="NoSpacing"/>
+        <w:rPr>
+          <w:rtl/>
+        </w:rPr>
+      </w:pPr>
+      <w:r>
+        <w:rPr>
+          <w:rFonts w:hint="cs"/>
+          <w:rtl/>
+        </w:rPr>
+        <w:t>נבדקים מושיטים יד למסך ותוך כדי רואים מספר חצים, צריכים בסופו של דבר לגעת בצד שאליו הצביעו יותר חיצים. נבדקים מתקנים את התנועה תוך כדי ההושטה.</w:t>
+      </w:r>
+    </w:p>
+    <w:p>
+      <w:pPr>
+        <w:pStyle w:val="NoSpacing"/>
+        <w:rPr>
+          <w:rtl/>
+        </w:rPr>
+      </w:pPr>
+      <w:r>
+        <w:rPr>
+          <w:rFonts w:hint="cs"/>
+          <w:rtl/>
+        </w:rPr>
+        <w:t>השתמשו ב-</w:t>
+      </w:r>
+      <w:r>
+        <w:t>cubic spline interpolation</w:t>
+      </w:r>
+      <w:r>
+        <w:rPr>
+          <w:rFonts w:hint="cs"/>
+          <w:rtl/>
+        </w:rPr>
+        <w:t xml:space="preserve"> כדי להמיר קצב דגימה מ-</w:t>
+      </w:r>
+      <w:r>
+        <w:t>16Hz</w:t>
+      </w:r>
+      <w:r>
+        <w:rPr>
+          <w:rFonts w:hint="cs"/>
+          <w:rtl/>
+        </w:rPr>
+        <w:t xml:space="preserve"> ל-</w:t>
+      </w:r>
+      <w:r>
+        <w:t>100Hz</w:t>
+      </w:r>
+      <w:r>
+        <w:rPr>
+          <w:rFonts w:hint="cs"/>
+          <w:rtl/>
+        </w:rPr>
+        <w:t>.</w:t>
+      </w:r>
+    </w:p>
+    <w:p>
+      <w:pPr>
+        <w:pStyle w:val="NoSpacing"/>
+        <w:rPr>
+          <w:rtl/>
+        </w:rPr>
+      </w:pPr>
+      <w:r>
+        <w:rPr>
+          <w:rFonts w:hint="cs"/>
+          <w:rtl/>
+        </w:rPr>
+        <w:lastRenderedPageBreak/>
+        <w:t xml:space="preserve">חישוב מהירות </w:t>
+      </w:r>
+      <w:r>
+        <w:rPr>
+          <w:rtl/>
+        </w:rPr>
+        <w:t>–</w:t>
+      </w:r>
+      <w:r>
+        <w:rPr>
+          <w:rFonts w:hint="cs"/>
+          <w:rtl/>
+        </w:rPr>
+        <w:t xml:space="preserve"> עשו נגזרת למסלול בציר מסוים כדי לקבל את המהירות בו.</w:t>
+      </w:r>
+    </w:p>
+    <w:p>
+      <w:pPr>
+        <w:pStyle w:val="NoSpacing"/>
+        <w:ind w:left="720" w:firstLine="720"/>
+      </w:pPr>
+      <w:r>
+        <w:rPr>
+          <w:rFonts w:hint="cs"/>
+          <w:rtl/>
+        </w:rPr>
+        <w:t xml:space="preserve">לפני נגזרת עשו </w:t>
+      </w:r>
+      <w:r>
+        <w:t>gaussian smoothing (</w:t>
+      </w:r>
+      <m:oMath>
+        <m:r>
+          <w:rPr>
+            <w:rFonts w:ascii="Cambria Math" w:hAnsi="Cambria Math"/>
+          </w:rPr>
+          <m:t>σ=20</m:t>
+        </m:r>
+        <m:r>
+          <w:rPr>
+            <w:rFonts w:ascii="Cambria Math" w:hAnsi="Cambria Math"/>
+          </w:rPr>
+          <m:t>ms</m:t>
+        </m:r>
+      </m:oMath>
+      <w:r>
+        <w:t>)</w:t>
+      </w:r>
+      <w:r>
+        <w:rPr>
+          <w:rFonts w:hint="cs"/>
+          <w:rtl/>
+        </w:rPr>
+        <w:t>.</w:t>
+      </w:r>
+    </w:p>
+    <w:p>
+      <w:pPr>
+        <w:pStyle w:val="Heading2"/>
+      </w:pPr>
+      <w:r>
+        <w:t>Whitwell 2013 - Grasping without vision time normalizing grip aperture profiles yields spurious grip scaling to target size</w:t>
+      </w:r>
+    </w:p>
+    <w:p>
+      <w:pPr>
+        <w:pStyle w:val="NoSpacing"/>
+        <w:rPr>
+          <w:rtl/>
+        </w:rPr>
+      </w:pPr>
+      <w:r>
+        <w:t>tPGA</w:t>
+      </w:r>
+      <w:r>
+        <w:rPr>
+          <w:rFonts w:hint="cs"/>
+          <w:rtl/>
+        </w:rPr>
+        <w:t xml:space="preserve"> = הזמן בו המפתח בשיא, </w:t>
+      </w:r>
+      <w:r>
+        <w:t>peak grip aperture</w:t>
+      </w:r>
+      <w:r>
+        <w:rPr>
+          <w:rFonts w:hint="cs"/>
+          <w:rtl/>
+        </w:rPr>
+        <w:t>.</w:t>
+      </w:r>
+    </w:p>
+    <w:p>
+      <w:pPr>
+        <w:pStyle w:val="NoSpacing"/>
+        <w:rPr>
+          <w:rFonts w:hint="cs"/>
+          <w:rtl/>
+        </w:rPr>
+      </w:pPr>
+      <w:r>
+        <w:t>M</w:t>
+      </w:r>
+      <w:r>
+        <w:rPr>
+          <w:rFonts w:hint="cs"/>
+        </w:rPr>
+        <w:t>T</w:t>
+      </w:r>
+      <w:r>
+        <w:t>v</w:t>
+      </w:r>
+      <w:r>
+        <w:rPr>
+          <w:rFonts w:hint="cs"/>
+          <w:rtl/>
+        </w:rPr>
+        <w:t xml:space="preserve"> = זמן מתחילת תנועה לסופה, כש</w:t>
+      </w:r>
+      <w:r>
+        <w:rPr>
+          <w:rFonts w:hint="cs"/>
+          <w:rtl/>
+        </w:rPr>
+        <w:t>תחילה וסוף מוגדרות לפי חציה של סף מהירות מסוים.</w:t>
+      </w:r>
+    </w:p>
+    <w:p>
+      <w:pPr>
+        <w:pStyle w:val="NoSpacing"/>
+        <w:rPr>
+          <w:rtl/>
+        </w:rPr>
+      </w:pPr>
+      <w:r>
+        <w:t>Spurious</w:t>
+      </w:r>
+      <w:r>
+        <w:rPr>
+          <w:rFonts w:hint="cs"/>
+          <w:rtl/>
+        </w:rPr>
+        <w:t xml:space="preserve"> = מפוברק, מזויף.</w:t>
+      </w:r>
+    </w:p>
+    <w:p>
+      <w:pPr>
+        <w:pStyle w:val="NoSpacing"/>
+        <w:rPr>
+          <w:rtl/>
+        </w:rPr>
+      </w:pPr>
+      <w:r>
+        <w:rPr>
+          <w:rFonts w:hint="cs"/>
+          <w:rtl/>
+        </w:rPr>
+        <w:t xml:space="preserve">נבדקים אחזו בקוביה שלא ראו. ניתוח בו עשו נורמליזציה לזמן, </w:t>
+      </w:r>
+      <w:r>
+        <w:rPr>
+          <w:rFonts w:hint="cs"/>
+          <w:rtl/>
+        </w:rPr>
+        <w:t>הראה רגישות של מפתח האצבעות לגודל הקוביה. כמובן שזה לא הגיוני כי הנבדק אינו רואה אותה.</w:t>
+      </w:r>
+    </w:p>
+    <w:p>
+      <w:pPr>
+        <w:pStyle w:val="NoSpacing"/>
+        <w:rPr>
+          <w:rtl/>
+        </w:rPr>
+      </w:pPr>
+      <w:r>
+        <w:rPr>
+          <w:rFonts w:hint="cs"/>
+          <w:rtl/>
+        </w:rPr>
+        <w:t xml:space="preserve">החוקרם מסבירים </w:t>
+      </w:r>
+      <w:r>
+        <w:rPr>
+          <w:rFonts w:hint="cs"/>
+          <w:rtl/>
+        </w:rPr>
+        <w:t>שההושטה של הנבדקים תמיד זהה, ולכן לוקח יותר זמן עד שתופסים אובייקט קטן מאשר גדול. לפיכך</w:t>
+      </w:r>
+      <w:r>
+        <w:rPr>
+          <w:rFonts w:hint="cs"/>
+          <w:rtl/>
+        </w:rPr>
+        <w:t xml:space="preserve"> טווח הזמן שמנתחים </w:t>
+      </w:r>
+      <w:r>
+        <w:rPr>
+          <w:rFonts w:hint="cs"/>
+          <w:rtl/>
+        </w:rPr>
+        <w:t>שונה בגדלי קוביות שונות, וכאשר מנרמלים אותו, מתקבל מסלול תנועה שונה בזמן.</w:t>
+      </w:r>
+    </w:p>
+    <w:p>
+      <w:pPr>
+        <w:pStyle w:val="NoSpacing"/>
+        <w:rPr>
+          <w:rtl/>
+        </w:rPr>
+      </w:pPr>
+      <w:r>
+        <w:rPr>
+          <w:rFonts w:hint="cs"/>
+          <w:b/>
+          <w:bCs/>
+          <w:rtl/>
+        </w:rPr>
+        <w:t xml:space="preserve">לסיכום </w:t>
+      </w:r>
+      <w:r>
+        <w:rPr>
+          <w:b/>
+          <w:bCs/>
+          <w:rtl/>
+        </w:rPr>
+        <w:t>–</w:t>
+      </w:r>
+      <w:r>
+        <w:rPr>
+          <w:rFonts w:hint="cs"/>
+          <w:b/>
+          <w:bCs/>
+          <w:rtl/>
+        </w:rPr>
+        <w:t xml:space="preserve"> </w:t>
+      </w:r>
+      <w:r>
+        <w:rPr>
+          <w:rFonts w:hint="cs"/>
+          <w:rtl/>
+        </w:rPr>
+        <w:t xml:space="preserve">כשמשך התנועה משתנה במתאם עם המשתנה הבלתי תלוי, ואז מנרמלים לפי זמן, </w:t>
+      </w:r>
+      <w:r>
+        <w:rPr>
+          <w:rFonts w:hint="cs"/>
+          <w:rtl/>
+        </w:rPr>
+        <w:t xml:space="preserve">נצטרך לשים לב לכך שנקודות זהות בזמן </w:t>
+      </w:r>
+    </w:p>
+    <w:p>
+      <w:pPr>
+        <w:pStyle w:val="NoSpacing"/>
+        <w:ind w:firstLine="720"/>
+        <w:rPr>
+          <w:rtl/>
+        </w:rPr>
+      </w:pPr>
+      <w:r>
+        <w:rPr>
+          <w:rFonts w:hint="cs"/>
+          <w:rtl/>
+        </w:rPr>
+        <w:t>המנורמל מייצגות נקודות שונות בזמן האמיתי.</w:t>
+      </w:r>
+    </w:p>
+    <w:p>
+      <w:pPr>
+        <w:pStyle w:val="NoSpacing"/>
+        <w:ind w:left="720"/>
+        <w:rPr>
+          <w:rtl/>
+        </w:rPr>
+      </w:pPr>
+      <w:r>
+        <w:rPr>
+          <w:rFonts w:hint="cs"/>
+          <w:rtl/>
+        </w:rPr>
+        <w:t>לכן גם אם ב-2 התנאים יש אותו מסלול באותם זמנים בדיוק,  רק שבתנאי אחד יש לו עוד טיפה המשך, אחרי שננרמל המסלולים יראו שונים</w:t>
+      </w:r>
+      <w:r>
+        <w:rPr>
+          <w:rFonts w:hint="cs"/>
+          <w:rtl/>
+        </w:rPr>
+        <w:t xml:space="preserve"> אך לא בנקודת הזמן בה הם באמת שונים.</w:t>
+      </w:r>
+    </w:p>
+    <w:p>
+      <w:pPr>
+        <w:pStyle w:val="NoSpacing"/>
+        <w:rPr>
+          <w:rtl/>
+        </w:rPr>
+      </w:pPr>
+    </w:p>
+    <w:p>
+      <w:pPr>
+        <w:pStyle w:val="NoSpacing"/>
+        <w:rPr>
+          <w:rtl/>
+        </w:rPr>
+      </w:pPr>
+      <w:r>
+        <w:rPr>
+          <w:rFonts w:hint="cs"/>
+          <w:rtl/>
+        </w:rPr>
+        <w:t xml:space="preserve">נורמליזציה </w:t>
+      </w:r>
+      <w:r>
+        <w:rPr>
+          <w:rtl/>
+        </w:rPr>
+        <w:t>–</w:t>
+      </w:r>
+      <w:r>
+        <w:rPr>
+          <w:rFonts w:hint="cs"/>
+          <w:rtl/>
+        </w:rPr>
+        <w:t xml:space="preserve"> חילקו א</w:t>
+      </w:r>
+      <w:r>
+        <w:rPr>
+          <w:rFonts w:hint="cs"/>
+          <w:rtl/>
+        </w:rPr>
+        <w:t>ת מפתח האחיזה בכל טרייל במפתח המקסימלי של הטרייל, כך מתקבל "אחוז מפתח" בכל רגע נתון.</w:t>
+      </w:r>
+    </w:p>
+    <w:p>
+      <w:pPr>
+        <w:pStyle w:val="NoSpacing"/>
+        <w:rPr>
+          <w:rtl/>
+        </w:rPr>
+      </w:pPr>
+    </w:p>
+    <w:p>
+      <w:pPr>
+        <w:pStyle w:val="NoSpacing"/>
+        <w:rPr>
+          <w:rtl/>
+        </w:rPr>
+      </w:pPr>
+      <w:r>
+        <w:rPr>
+          <w:rFonts w:hint="cs"/>
+          <w:rtl/>
+        </w:rPr>
+        <w:t xml:space="preserve">היה אפקט מובהק לגודל דיסק על </w:t>
+      </w:r>
+      <w:r>
+        <w:t>MTv</w:t>
+      </w:r>
+      <w:r>
+        <w:rPr>
+          <w:rFonts w:hint="cs"/>
+          <w:rtl/>
+        </w:rPr>
+        <w:t xml:space="preserve">. ולכן היה גם אפקט מובהק לגודל דיסק על </w:t>
+      </w:r>
+      <w:r>
+        <w:t>tPGA</w:t>
+      </w:r>
+      <w:r>
+        <w:rPr>
+          <w:rFonts w:hint="cs"/>
+          <w:rtl/>
+        </w:rPr>
+        <w:t>.</w:t>
+      </w:r>
+    </w:p>
+    <w:p>
+      <w:pPr>
+        <w:pStyle w:val="NoSpacing"/>
+        <w:rPr>
+          <w:rtl/>
+        </w:rPr>
+      </w:pPr>
+      <w:r>
+        <w:rPr>
+          <w:rFonts w:hint="cs"/>
+          <w:rtl/>
+        </w:rPr>
+        <w:t xml:space="preserve">גרף עליון </w:t>
+      </w:r>
+      <w:r>
+        <w:rPr>
+          <w:rtl/>
+        </w:rPr>
+        <w:t>–</w:t>
+      </w:r>
+      <w:r>
+        <w:rPr>
+          <w:rFonts w:hint="cs"/>
+          <w:rtl/>
+        </w:rPr>
+        <w:t xml:space="preserve"> </w:t>
+      </w:r>
+      <w:r>
+        <w:rPr>
+          <w:rFonts w:hint="cs"/>
+          <w:rtl/>
+        </w:rPr>
+        <w:t xml:space="preserve">לאחר נרמול הזמן לפי </w:t>
+      </w:r>
+      <w:r>
+        <w:t>MTv</w:t>
+      </w:r>
+      <w:r>
+        <w:rPr>
+          <w:rFonts w:hint="cs"/>
+          <w:rtl/>
+        </w:rPr>
+        <w:t>, נדמה שעבור דיסקים קטנים יותר הנבדק מתחיל לסגור את היד בשלב מוקדם יותר במסלול</w:t>
+      </w:r>
+      <w:r>
+        <w:rPr>
+          <w:rFonts w:hint="cs"/>
+          <w:rtl/>
+        </w:rPr>
+        <w:t>.</w:t>
+      </w:r>
+      <w:r>
+        <w:rPr>
+          <w:rFonts w:hint="cs"/>
+          <w:rtl/>
+        </w:rPr>
+        <w:t xml:space="preserve"> אך בפועל </w:t>
+      </w:r>
+      <w:r>
+        <w:rPr>
+          <w:rFonts w:hint="cs"/>
+          <w:rtl/>
+        </w:rPr>
+        <w:t xml:space="preserve">היד עוברת אותו מסלול בדיוק, פשוט </w:t>
+      </w:r>
+      <w:r>
+        <w:rPr>
+          <w:rFonts w:hint="cs"/>
+          <w:rtl/>
+        </w:rPr>
+        <w:t xml:space="preserve">בדיסקים הקטנים </w:t>
+      </w:r>
+      <w:r>
+        <w:rPr>
+          <w:rFonts w:hint="cs"/>
+          <w:rtl/>
+        </w:rPr>
+        <w:t>המסלול נגמר מאוחר יותר.</w:t>
+      </w:r>
+    </w:p>
+    <w:p>
+      <w:pPr>
+        <w:pStyle w:val="NoSpacing"/>
+        <w:rPr>
+          <w:rFonts w:hint="cs"/>
+          <w:rtl/>
+        </w:rPr>
+      </w:pPr>
+      <w:r>
+        <w:rPr>
+          <w:rFonts w:hint="cs"/>
+          <w:rtl/>
+        </w:rPr>
+        <w:t xml:space="preserve">גרף תחתון </w:t>
+      </w:r>
+      <w:r>
+        <w:rPr>
+          <w:rtl/>
+        </w:rPr>
+        <w:t>–</w:t>
+      </w:r>
+      <w:r>
+        <w:rPr>
+          <w:rFonts w:hint="cs"/>
+          <w:rtl/>
+        </w:rPr>
+        <w:t xml:space="preserve"> ה</w:t>
+      </w:r>
+      <w:r>
+        <w:rPr>
+          <w:rFonts w:hint="cs"/>
+          <w:rtl/>
+        </w:rPr>
+        <w:t>-</w:t>
+      </w:r>
+      <m:oMath>
+        <m:r>
+          <w:rPr>
+            <w:rFonts w:ascii="Cambria Math" w:hAnsi="Cambria Math"/>
+          </w:rPr>
+          <m:t>β</m:t>
+        </m:r>
+      </m:oMath>
+      <w:r>
+        <w:rPr>
+          <w:rFonts w:hint="cs"/>
+          <w:rtl/>
+        </w:rPr>
+        <w:t xml:space="preserve"> של המנבא שלנו (גודל דיסק) במודל הרגרסיה נראה מובהק, אך זה נובע מהנרמול השגוי.</w:t>
+      </w:r>
+    </w:p>
+    <w:p>
+      <w:pPr>
+        <w:pStyle w:val="NoSpacing"/>
+        <w:rPr>
+          <w:rtl/>
+        </w:rPr>
+      </w:pPr>
+      <w:r>
+        <w:rPr>
+          <w:rtl/>
+        </w:rPr>
+        <w:drawing>
+          <wp:inline distT="0" distB="0" distL="0" distR="0" wp14:anchorId="7CA4A76F" wp14:editId="58699DA3">
+            <wp:extent cx="1759113" cy="3488531"/>
+            <wp:effectExtent l="0" t="0" r="0" b="0"/>
+            <wp:docPr id="20" name="Picture 20"/>
+            <wp:cNvGraphicFramePr>
+              <a:graphicFrameLocks xmlns:a="http://schemas.openxmlformats.org/drawingml/2006/main" noChangeAspect="1"/>
+            </wp:cNvGraphicFramePr>
+            <a:graphic xmlns:a="http://schemas.openxmlformats.org/drawingml/2006/main">
+              <a:graphicData uri="http://schemas.openxmlformats.org/drawingml/2006/picture">
+                <pic:pic xmlns:pic="http://schemas.openxmlformats.org/drawingml/2006/picture">
+                  <pic:nvPicPr>
+                    <pic:cNvPr id="1" name=""/>
+                    <pic:cNvPicPr/>
+                  </pic:nvPicPr>
+                  <pic:blipFill>
+                    <a:blip r:embed="rId31"/>
+                    <a:stretch>
+                      <a:fillRect/>
+                    </a:stretch>
+                  </pic:blipFill>
+                  <pic:spPr>
+                    <a:xfrm>
+                      <a:off x="0" y="0"/>
+                      <a:ext cx="1765387" cy="3500974"/>
+                    </a:xfrm>
+                    <a:prstGeom prst="rect">
+                      <a:avLst/>
+                    </a:prstGeom>
+                  </pic:spPr>
+                </pic:pic>
+              </a:graphicData>
+            </a:graphic>
+          </wp:inline>
+        </w:drawing>
+      </w:r>
+    </w:p>
+    <w:p>
+      <w:pPr>
+        <w:pStyle w:val="NoSpacing"/>
+        <w:rPr>
+          <w:rFonts w:hint="cs"/>
+          <w:rtl/>
+        </w:rPr>
+      </w:pPr>
+      <w:r>
+        <w:rPr>
+          <w:rFonts w:hint="cs"/>
+          <w:rtl/>
+        </w:rPr>
+        <w:t xml:space="preserve">כשמנרמלים לפי </w:t>
+      </w:r>
+      <w:r>
+        <w:t>tPGA</w:t>
+      </w:r>
+      <w:r>
+        <w:rPr>
+          <w:rFonts w:hint="cs"/>
+          <w:rtl/>
+        </w:rPr>
+        <w:t xml:space="preserve"> האפקט של גודל דיסק על מפתח אצבעות בכל נקודת זמן, נעלם. אבל זה ברור לא?</w:t>
+      </w:r>
+      <w:r>
+        <w:rPr>
+          <w:rFonts w:hint="cs"/>
+          <w:rtl/>
+        </w:rPr>
+        <w:t xml:space="preserve"> גם אם הנבדק באמת היה סוגר את האצבעות מוקדם יותר עבור דיסקים קטנים יותר, כאשר היינו מנרמלים את התנועה עד למפתח מקסימלי, לא היינו רואים הבדל אובייקט גדול לקטן.</w:t>
+      </w:r>
     </w:p>
     <w:sectPr>
       <w:pgSz w:w="12240" w:h="15840"/>

--- a/paper/general.docx
+++ b/paper/general.docx
@@ -10847,7 +10847,6 @@
         <w:pStyle w:val="NoSpacing"/>
         <w:ind w:left="720"/>
         <w:rPr>
-          <w:rFonts w:hint="cs"/>
           <w:i/>
           <w:sz w:val="18"/>
           <w:szCs w:val="18"/>
@@ -12950,6 +12949,91 @@
       <w:pPr>
         <w:pStyle w:val="NoSpacing"/>
         <w:rPr>
+          <w:rtl/>
+        </w:rPr>
+      </w:pPr>
+      <w:r>
+        <w:rPr>
+          <w:rFonts w:hint="cs"/>
+          <w:rtl/>
+        </w:rPr>
+        <w:t>נבדקים מושיטים יד למסך ותוך כדי מציגים להם רמז למטרות אפשריות, ואז מציגים מה המטרה ונבדקים מתקנים את התנועה תוך כדי.</w:t>
+      </w:r>
+    </w:p>
+    <w:p>
+      <w:pPr>
+        <w:pStyle w:val="NoSpacing"/>
+        <w:rPr>
+          <w:rtl/>
+        </w:rPr>
+      </w:pPr>
+      <w:r>
+        <w:rPr>
+          <w:rFonts w:hint="cs"/>
+          <w:rtl/>
+        </w:rPr>
+        <w:t>כמות הרמזים נעה בין 1 ל-3</w:t>
+      </w:r>
+      <w:r>
+        <w:rPr>
+          <w:rFonts w:hint="cs"/>
+          <w:rtl/>
+        </w:rPr>
+        <w:t xml:space="preserve"> נקודות.</w:t>
+      </w:r>
+    </w:p>
+    <w:p>
+      <w:pPr>
+        <w:pStyle w:val="NoSpacing"/>
+        <w:rPr>
+          <w:rtl/>
+        </w:rPr>
+      </w:pPr>
+      <w:r>
+        <w:rPr>
+          <w:rtl/>
+        </w:rPr>
+        <w:drawing>
+          <wp:inline distT="0" distB="0" distL="0" distR="0" wp14:anchorId="67A552C1" wp14:editId="4834C31A">
+            <wp:extent cx="4340225" cy="1975513"/>
+            <wp:effectExtent l="0" t="0" r="3175" b="5715"/>
+            <wp:docPr id="19" name="Picture 19"/>
+            <wp:cNvGraphicFramePr>
+              <a:graphicFrameLocks xmlns:a="http://schemas.openxmlformats.org/drawingml/2006/main" noChangeAspect="1"/>
+            </wp:cNvGraphicFramePr>
+            <a:graphic xmlns:a="http://schemas.openxmlformats.org/drawingml/2006/main">
+              <a:graphicData uri="http://schemas.openxmlformats.org/drawingml/2006/picture">
+                <pic:pic xmlns:pic="http://schemas.openxmlformats.org/drawingml/2006/picture">
+                  <pic:nvPicPr>
+                    <pic:cNvPr id="1" name=""/>
+                    <pic:cNvPicPr/>
+                  </pic:nvPicPr>
+                  <pic:blipFill>
+                    <a:blip r:embed="rId26"/>
+                    <a:stretch>
+                      <a:fillRect/>
+                    </a:stretch>
+                  </pic:blipFill>
+                  <pic:spPr>
+                    <a:xfrm>
+                      <a:off x="0" y="0"/>
+                      <a:ext cx="4345972" cy="1978129"/>
+                    </a:xfrm>
+                    <a:prstGeom prst="rect">
+                      <a:avLst/>
+                    </a:prstGeom>
+                  </pic:spPr>
+                </pic:pic>
+              </a:graphicData>
+            </a:graphic>
+          </wp:inline>
+        </w:drawing>
+      </w:r>
+    </w:p>
+    <w:p>
+      <w:pPr>
+        <w:pStyle w:val="NoSpacing"/>
+        <w:rPr>
           <w:b/>
           <w:bCs/>
           <w:rtl/>
@@ -13215,6 +13299,7 @@
           <w:rFonts w:hint="cs"/>
           <w:rtl/>
         </w:rPr>
+        <w:lastRenderedPageBreak/>
         <w:t xml:space="preserve">נבדקים משתמשים רק </w:t>
       </w:r>
       <w:r>
@@ -13440,7 +13525,6 @@
         <w:pStyle w:val="Heading2"/>
       </w:pPr>
       <w:r>
-        <w:lastRenderedPageBreak/>
         <w:t>Ghez 1997 - Discrete and continuous planning of hand movements and isometric force trajectories</w:t>
       </w:r>
     </w:p>
@@ -13663,7 +13747,7 @@
                     <pic:cNvPicPr/>
                   </pic:nvPicPr>
                   <pic:blipFill rotWithShape="1">
-                    <a:blip r:embed="rId26"/>
+                    <a:blip r:embed="rId27"/>
                     <a:srcRect t="4329" b="73541"/>
                     <a:stretch/>
                   </pic:blipFill>
@@ -13711,7 +13795,7 @@
                     <pic:cNvPicPr/>
                   </pic:nvPicPr>
                   <pic:blipFill rotWithShape="1">
-                    <a:blip r:embed="rId26"/>
+                    <a:blip r:embed="rId27"/>
                     <a:srcRect l="175" t="39810" r="-175" b="38060"/>
                     <a:stretch/>
                   </pic:blipFill>
@@ -13759,7 +13843,7 @@
                     <pic:cNvPicPr/>
                   </pic:nvPicPr>
                   <pic:blipFill rotWithShape="1">
-                    <a:blip r:embed="rId26"/>
+                    <a:blip r:embed="rId27"/>
                     <a:srcRect l="-263" t="73005" r="263" b="4865"/>
                     <a:stretch/>
                   </pic:blipFill>
@@ -14103,7 +14187,7 @@
                     <pic:cNvPicPr/>
                   </pic:nvPicPr>
                   <pic:blipFill>
-                    <a:blip r:embed="rId27"/>
+                    <a:blip r:embed="rId28"/>
                     <a:stretch>
                       <a:fillRect/>
                     </a:stretch>
@@ -14141,6 +14225,7 @@
           <w:rFonts w:hint="cs"/>
           <w:rtl/>
         </w:rPr>
+        <w:lastRenderedPageBreak/>
         <w:t xml:space="preserve">כשהמטרה אינה צפויה הנבדקים מבצעים תנועה בכיוון דפולטי. התנועה עוברת מודולציה בהתאם לכיוון המטרה </w:t>
       </w:r>
       <w:r>
@@ -14261,117 +14346,11 @@
           <w:noProof/>
           <w:rtl/>
         </w:rPr>
-        <w:lastRenderedPageBreak/>
         <w:drawing>
           <wp:inline distT="0" distB="0" distL="0" distR="0" wp14:anchorId="30748F54" wp14:editId="0975169F">
             <wp:extent cx="2813673" cy="3397250"/>
             <wp:effectExtent l="0" t="0" r="6350" b="0"/>
             <wp:docPr id="15" name="Picture 15"/>
-            <wp:cNvGraphicFramePr>
-              <a:graphicFrameLocks xmlns:a="http://schemas.openxmlformats.org/drawingml/2006/main" noChangeAspect="1"/>
-            </wp:cNvGraphicFramePr>
-            <a:graphic xmlns:a="http://schemas.openxmlformats.org/drawingml/2006/main">
-              <a:graphicData uri="http://schemas.openxmlformats.org/drawingml/2006/picture">
-                <pic:pic xmlns:pic="http://schemas.openxmlformats.org/drawingml/2006/picture">
-                  <pic:nvPicPr>
-                    <pic:cNvPr id="1" name=""/>
-                    <pic:cNvPicPr/>
-                  </pic:nvPicPr>
-                  <pic:blipFill>
-                    <a:blip r:embed="rId28"/>
-                    <a:stretch>
-                      <a:fillRect/>
-                    </a:stretch>
-                  </pic:blipFill>
-                  <pic:spPr>
-                    <a:xfrm>
-                      <a:off x="0" y="0"/>
-                      <a:ext cx="2821177" cy="3406310"/>
-                    </a:xfrm>
-                    <a:prstGeom prst="rect">
-                      <a:avLst/>
-                    </a:prstGeom>
-                  </pic:spPr>
-                </pic:pic>
-              </a:graphicData>
-            </a:graphic>
-          </wp:inline>
-        </w:drawing>
-      </w:r>
-    </w:p>
-    <w:p>
-      <w:pPr>
-        <w:pStyle w:val="Heading2"/>
-      </w:pPr>
-      <w:r>
-        <w:t>Schmidt 2011 - Dos and donts in response priming research</w:t>
-      </w:r>
-    </w:p>
-    <w:p>
-      <w:pPr>
-        <w:pStyle w:val="NoSpacing"/>
-      </w:pPr>
-      <w:r>
-        <w:rPr>
-          <w:rFonts w:hint="cs"/>
-          <w:rtl/>
-        </w:rPr>
-        <w:t>תקרא את זהההה@@@@@@@@@@@@@@@@@@@</w:t>
-      </w:r>
-    </w:p>
-    <w:p>
-      <w:pPr>
-        <w:pStyle w:val="Heading2"/>
-        <w:rPr>
-          <w:rtl/>
-        </w:rPr>
-      </w:pPr>
-      <w:r>
-        <w:t>Cressman 2007 - Online control of pointing is modified by unseen visual shapes</w:t>
-      </w:r>
-    </w:p>
-    <w:p>
-      <w:pPr>
-        <w:pStyle w:val="NoSpacing"/>
-        <w:rPr>
-          <w:rtl/>
-        </w:rPr>
-      </w:pPr>
-      <w:r>
-        <w:rPr>
-          <w:rFonts w:hint="cs"/>
-          <w:rtl/>
-        </w:rPr>
-        <w:t xml:space="preserve">נבדק מושיט יד לקופסא מרכזית ואז לפי רמז משנה את מסלול התנועה שלו. לפני הרמז מוצג </w:t>
-      </w:r>
-      <w:r>
-        <w:t>prime</w:t>
-      </w:r>
-      <w:r>
-        <w:rPr>
-          <w:rFonts w:hint="cs"/>
-          <w:rtl/>
-        </w:rPr>
-        <w:t>.</w:t>
-      </w:r>
-    </w:p>
-    <w:p>
-      <w:pPr>
-        <w:pStyle w:val="NoSpacing"/>
-        <w:rPr>
-          <w:rFonts w:hint="cs"/>
-          <w:rtl/>
-        </w:rPr>
-      </w:pPr>
-      <w:r>
-        <w:rPr>
-          <w:rtl/>
-        </w:rPr>
-        <w:drawing>
-          <wp:inline distT="0" distB="0" distL="0" distR="0" wp14:anchorId="01D02805" wp14:editId="781B4CE3">
-            <wp:extent cx="2752920" cy="1506443"/>
-            <wp:effectExtent l="0" t="0" r="0" b="0"/>
-            <wp:docPr id="16" name="Picture 16"/>
             <wp:cNvGraphicFramePr>
               <a:graphicFrameLocks xmlns:a="http://schemas.openxmlformats.org/drawingml/2006/main" noChangeAspect="1"/>
             </wp:cNvGraphicFramePr>
@@ -14391,7 +14370,7 @@
                   <pic:spPr>
                     <a:xfrm>
                       <a:off x="0" y="0"/>
-                      <a:ext cx="2760642" cy="1510669"/>
+                      <a:ext cx="2821177" cy="3406310"/>
                     </a:xfrm>
                     <a:prstGeom prst="rect">
                       <a:avLst/>
@@ -14406,84 +14385,51 @@
     </w:p>
     <w:p>
       <w:pPr>
-        <w:pStyle w:val="NoSpacing"/>
-        <w:rPr>
-          <w:rtl/>
-        </w:rPr>
-      </w:pPr>
-      <w:r>
-        <w:t>Baseline</w:t>
-      </w:r>
-      <w:r>
-        <w:rPr>
-          <w:rFonts w:hint="cs"/>
-          <w:rtl/>
-        </w:rPr>
-        <w:t xml:space="preserve"> </w:t>
-      </w:r>
-      <w:r>
-        <w:rPr>
-          <w:rtl/>
-        </w:rPr>
-        <w:t>–</w:t>
-      </w:r>
-      <w:r>
-        <w:rPr>
-          <w:rFonts w:hint="cs"/>
-          <w:rtl/>
-        </w:rPr>
-        <w:t xml:space="preserve"> חישבו מסלול ממוצע בתנאי ביקורת (רמז אומר להמשיך לכיוון הקופסא המרכזית) ע"י </w:t>
-      </w:r>
-      <w:r>
-        <w:rPr>
-          <w:rFonts w:hint="cs"/>
-          <w:rtl/>
-        </w:rPr>
-        <w:t>ממוצע של המיקום</w:t>
-      </w:r>
-      <w:r>
-        <w:rPr>
-          <w:rFonts w:hint="cs"/>
-          <w:rtl/>
-        </w:rPr>
-        <w:t xml:space="preserve"> </w:t>
-      </w:r>
-      <w:r>
-        <w:rPr>
-          <w:rFonts w:hint="cs"/>
-          <w:rtl/>
-        </w:rPr>
-        <w:t xml:space="preserve">בין </w:t>
-      </w:r>
-      <w:r>
-        <w:rPr>
-          <w:rFonts w:hint="cs"/>
-          <w:rtl/>
-        </w:rPr>
-        <w:t xml:space="preserve">הטריילים </w:t>
-      </w:r>
-      <w:r>
-        <w:rPr>
-          <w:rFonts w:hint="cs"/>
-          <w:rtl/>
-        </w:rPr>
-        <w:t xml:space="preserve">לכל </w:t>
-      </w:r>
-    </w:p>
-    <w:p>
-      <w:pPr>
-        <w:pStyle w:val="NoSpacing"/>
-        <w:ind w:firstLine="720"/>
-        <w:rPr>
-          <w:rtl/>
-        </w:rPr>
-      </w:pPr>
-      <w:r>
-        <w:rPr>
-          <w:rFonts w:hint="cs"/>
-          <w:rtl/>
-        </w:rPr>
-        <w:t>נקודה בזמן</w:t>
+        <w:pStyle w:val="Heading2"/>
+      </w:pPr>
+      <w:r>
+        <w:t>Schmidt 2011 - Dos and donts in response priming research</w:t>
+      </w:r>
+    </w:p>
+    <w:p>
+      <w:pPr>
+        <w:pStyle w:val="NoSpacing"/>
+      </w:pPr>
+      <w:r>
+        <w:rPr>
+          <w:rFonts w:hint="cs"/>
+          <w:rtl/>
+        </w:rPr>
+        <w:t>תקרא את זהההה@@@@@@@@@@@@@@@@@@@</w:t>
+      </w:r>
+    </w:p>
+    <w:p>
+      <w:pPr>
+        <w:pStyle w:val="Heading2"/>
+        <w:rPr>
+          <w:rtl/>
+        </w:rPr>
+      </w:pPr>
+      <w:r>
+        <w:t>Cressman 2007 - Online control of pointing is modified by unseen visual shapes</w:t>
+      </w:r>
+    </w:p>
+    <w:p>
+      <w:pPr>
+        <w:pStyle w:val="NoSpacing"/>
+        <w:rPr>
+          <w:rtl/>
+        </w:rPr>
+      </w:pPr>
+      <w:r>
+        <w:rPr>
+          <w:rFonts w:hint="cs"/>
+          <w:rtl/>
+        </w:rPr>
+        <w:t xml:space="preserve">נבדק מושיט יד לקופסא מרכזית ואז לפי רמז משנה את מסלול התנועה שלו. לפני הרמז מוצג </w:t>
+      </w:r>
+      <w:r>
+        <w:t>prime</w:t>
       </w:r>
       <w:r>
         <w:rPr>
@@ -14497,130 +14443,19 @@
       <w:pPr>
         <w:pStyle w:val="NoSpacing"/>
         <w:rPr>
-          <w:rFonts w:hint="cs"/>
-          <w:rtl/>
-        </w:rPr>
-      </w:pPr>
-      <w:r>
-        <w:t>Baseline</w:t>
-      </w:r>
-      <w:r>
-        <w:rPr>
-          <w:rFonts w:hint="cs"/>
-          <w:rtl/>
-        </w:rPr>
-        <w:t xml:space="preserve"> מוצג בקוו מקווקוו, קוו מלא זה</w:t>
-      </w:r>
-      <w:r>
-        <w:rPr>
-          <w:rFonts w:hint="cs"/>
-          <w:rtl/>
-        </w:rPr>
-        <w:t xml:space="preserve"> תנועה כשה-</w:t>
-      </w:r>
-      <w:r>
-        <w:t>prime</w:t>
-      </w:r>
-      <w:r>
-        <w:rPr>
-          <w:rFonts w:hint="cs"/>
-          <w:rtl/>
-        </w:rPr>
-        <w:t xml:space="preserve"> הוא</w:t>
-      </w:r>
-      <w:r>
-        <w:rPr>
-          <w:rFonts w:hint="cs"/>
-          <w:rtl/>
-        </w:rPr>
-        <w:t xml:space="preserve">: </w:t>
-      </w:r>
-      <w:r>
-        <w:rPr>
-          <w:rFonts w:hint="cs"/>
-        </w:rPr>
-        <w:t>A</w:t>
-      </w:r>
-      <w:r>
-        <w:rPr>
-          <w:rFonts w:hint="cs"/>
-          <w:rtl/>
-        </w:rPr>
-        <w:t>=</w:t>
-      </w:r>
-      <w:r>
-        <w:t>congruent</w:t>
-      </w:r>
-      <w:r>
-        <w:rPr>
-          <w:rFonts w:hint="cs"/>
-          <w:rtl/>
-        </w:rPr>
-        <w:t xml:space="preserve">, </w:t>
-      </w:r>
-      <w:r>
-        <w:rPr>
-          <w:rFonts w:hint="cs"/>
-        </w:rPr>
-        <w:t>B</w:t>
-      </w:r>
-      <w:r>
-        <w:rPr>
-          <w:rFonts w:hint="cs"/>
-          <w:rtl/>
-        </w:rPr>
-        <w:t>=</w:t>
-      </w:r>
-      <w:r>
-        <w:t>neutral</w:t>
-      </w:r>
-      <w:r>
-        <w:rPr>
-          <w:rFonts w:hint="cs"/>
-          <w:rtl/>
-        </w:rPr>
-        <w:t xml:space="preserve">, </w:t>
-      </w:r>
-      <w:r>
-        <w:rPr>
-          <w:rFonts w:hint="cs"/>
-        </w:rPr>
-        <w:t>C</w:t>
-      </w:r>
-      <w:r>
-        <w:rPr>
-          <w:rFonts w:hint="cs"/>
-          <w:rtl/>
-        </w:rPr>
-        <w:t>=</w:t>
-      </w:r>
-      <w:r>
-        <w:t>incongruent</w:t>
-      </w:r>
-      <w:r>
-        <w:rPr>
-          <w:rFonts w:hint="cs"/>
-          <w:rtl/>
-        </w:rPr>
-        <w:t>.</w:t>
-      </w:r>
-    </w:p>
-    <w:p>
-      <w:pPr>
-        <w:pStyle w:val="NoSpacing"/>
-        <w:rPr>
-          <w:rtl/>
-        </w:rPr>
-      </w:pPr>
-      <w:r>
-        <w:rPr>
+          <w:rtl/>
+        </w:rPr>
+      </w:pPr>
+      <w:r>
+        <w:rPr>
+          <w:noProof/>
           <w:rtl/>
         </w:rPr>
         <w:drawing>
-          <wp:inline distT="0" distB="0" distL="0" distR="0" wp14:anchorId="7259B15E" wp14:editId="356BF17B">
-            <wp:extent cx="2249045" cy="1834410"/>
+          <wp:inline distT="0" distB="0" distL="0" distR="0" wp14:anchorId="01D02805" wp14:editId="781B4CE3">
+            <wp:extent cx="2752920" cy="1506443"/>
             <wp:effectExtent l="0" t="0" r="0" b="0"/>
-            <wp:docPr id="17" name="Picture 17"/>
+            <wp:docPr id="16" name="Picture 16"/>
             <wp:cNvGraphicFramePr>
               <a:graphicFrameLocks xmlns:a="http://schemas.openxmlformats.org/drawingml/2006/main" noChangeAspect="1"/>
             </wp:cNvGraphicFramePr>
@@ -14640,7 +14475,7 @@
                   <pic:spPr>
                     <a:xfrm>
                       <a:off x="0" y="0"/>
-                      <a:ext cx="2256036" cy="1840112"/>
+                      <a:ext cx="2760642" cy="1510669"/>
                     </a:xfrm>
                     <a:prstGeom prst="rect">
                       <a:avLst/>
@@ -14660,17 +14495,141 @@
           <w:rtl/>
         </w:rPr>
       </w:pPr>
-    </w:p>
-    <w:p>
-      <w:pPr>
-        <w:pStyle w:val="NoSpacing"/>
-      </w:pPr>
-      <w:r>
-        <w:rPr>
-          <w:rFonts w:hint="cs"/>
-          <w:rtl/>
-        </w:rPr>
-        <w:t xml:space="preserve">מצאו הבדל (בין </w:t>
+      <w:r>
+        <w:t>Baseline</w:t>
+      </w:r>
+      <w:r>
+        <w:rPr>
+          <w:rFonts w:hint="cs"/>
+          <w:rtl/>
+        </w:rPr>
+        <w:t xml:space="preserve"> </w:t>
+      </w:r>
+      <w:r>
+        <w:rPr>
+          <w:rtl/>
+        </w:rPr>
+        <w:t>–</w:t>
+      </w:r>
+      <w:r>
+        <w:rPr>
+          <w:rFonts w:hint="cs"/>
+          <w:rtl/>
+        </w:rPr>
+        <w:t xml:space="preserve"> חישבו מסלול ממוצע בתנאי ביקורת (רמז אומר להמשיך לכיוון הקופסא המרכזית) ע"י </w:t>
+      </w:r>
+      <w:r>
+        <w:rPr>
+          <w:rFonts w:hint="cs"/>
+          <w:rtl/>
+        </w:rPr>
+        <w:t>ממוצע של המיקום</w:t>
+      </w:r>
+      <w:r>
+        <w:rPr>
+          <w:rFonts w:hint="cs"/>
+          <w:rtl/>
+        </w:rPr>
+        <w:t xml:space="preserve"> </w:t>
+      </w:r>
+      <w:r>
+        <w:rPr>
+          <w:rFonts w:hint="cs"/>
+          <w:rtl/>
+        </w:rPr>
+        <w:t xml:space="preserve">בין </w:t>
+      </w:r>
+      <w:r>
+        <w:rPr>
+          <w:rFonts w:hint="cs"/>
+          <w:rtl/>
+        </w:rPr>
+        <w:t xml:space="preserve">הטריילים </w:t>
+      </w:r>
+      <w:r>
+        <w:rPr>
+          <w:rFonts w:hint="cs"/>
+          <w:rtl/>
+        </w:rPr>
+        <w:t xml:space="preserve">לכל </w:t>
+      </w:r>
+    </w:p>
+    <w:p>
+      <w:pPr>
+        <w:pStyle w:val="NoSpacing"/>
+        <w:ind w:firstLine="720"/>
+        <w:rPr>
+          <w:rtl/>
+        </w:rPr>
+      </w:pPr>
+      <w:r>
+        <w:rPr>
+          <w:rFonts w:hint="cs"/>
+          <w:rtl/>
+        </w:rPr>
+        <w:t>נקודה בזמן</w:t>
+      </w:r>
+      <w:r>
+        <w:rPr>
+          <w:rFonts w:hint="cs"/>
+          <w:rtl/>
+        </w:rPr>
+        <w:t>.</w:t>
+      </w:r>
+    </w:p>
+    <w:p>
+      <w:pPr>
+        <w:pStyle w:val="NoSpacing"/>
+        <w:rPr>
+          <w:rtl/>
+        </w:rPr>
+      </w:pPr>
+      <w:r>
+        <w:t>Baseline</w:t>
+      </w:r>
+      <w:r>
+        <w:rPr>
+          <w:rFonts w:hint="cs"/>
+          <w:rtl/>
+        </w:rPr>
+        <w:t xml:space="preserve"> מוצג בקוו מקווקוו, קוו מלא זה</w:t>
+      </w:r>
+      <w:r>
+        <w:rPr>
+          <w:rFonts w:hint="cs"/>
+          <w:rtl/>
+        </w:rPr>
+        <w:t xml:space="preserve"> תנועה כשה-</w:t>
+      </w:r>
+      <w:r>
+        <w:t>prime</w:t>
+      </w:r>
+      <w:r>
+        <w:rPr>
+          <w:rFonts w:hint="cs"/>
+          <w:rtl/>
+        </w:rPr>
+        <w:t xml:space="preserve"> הוא</w:t>
+      </w:r>
+      <w:r>
+        <w:rPr>
+          <w:rFonts w:hint="cs"/>
+          <w:rtl/>
+        </w:rPr>
+        <w:t xml:space="preserve">: </w:t>
+      </w:r>
+      <w:r>
+        <w:rPr>
+          <w:rFonts w:hint="cs"/>
+        </w:rPr>
+        <w:t>A</w:t>
+      </w:r>
+      <w:r>
+        <w:rPr>
+          <w:rFonts w:hint="cs"/>
+          <w:rtl/>
+        </w:rPr>
+        <w:t>=</w:t>
       </w:r>
       <w:r>
         <w:t>congruent</w:t>
@@ -14680,7 +14639,43 @@
           <w:rFonts w:hint="cs"/>
           <w:rtl/>
         </w:rPr>
-        <w:t xml:space="preserve"> ל</w:t>
+        <w:t xml:space="preserve">, </w:t>
+      </w:r>
+      <w:r>
+        <w:rPr>
+          <w:rFonts w:hint="cs"/>
+        </w:rPr>
+        <w:t>B</w:t>
+      </w:r>
+      <w:r>
+        <w:rPr>
+          <w:rFonts w:hint="cs"/>
+          <w:rtl/>
+        </w:rPr>
+        <w:t>=</w:t>
+      </w:r>
+      <w:r>
+        <w:t>neutral</w:t>
+      </w:r>
+      <w:r>
+        <w:rPr>
+          <w:rFonts w:hint="cs"/>
+          <w:rtl/>
+        </w:rPr>
+        <w:t xml:space="preserve">, </w:t>
+      </w:r>
+      <w:r>
+        <w:rPr>
+          <w:rFonts w:hint="cs"/>
+        </w:rPr>
+        <w:t>C</w:t>
+      </w:r>
+      <w:r>
+        <w:rPr>
+          <w:rFonts w:hint="cs"/>
+          <w:rtl/>
+        </w:rPr>
+        <w:t>=</w:t>
       </w:r>
       <w:r>
         <w:t>incongruent</w:t>
@@ -14690,74 +14685,6 @@
           <w:rFonts w:hint="cs"/>
           <w:rtl/>
         </w:rPr>
-        <w:t>) גם בזמן בו מבוצע תיקון לכיוון המטרה הנכונה.</w:t>
-      </w:r>
-    </w:p>
-    <w:p>
-      <w:pPr>
-        <w:pStyle w:val="Heading2"/>
-      </w:pPr>
-      <w:r>
-        <w:t>Dotan 2018 - Online confidence monitoring during decision making</w:t>
-      </w:r>
-    </w:p>
-    <w:p>
-      <w:pPr>
-        <w:pStyle w:val="NoSpacing"/>
-        <w:rPr>
-          <w:rtl/>
-        </w:rPr>
-      </w:pPr>
-      <w:r>
-        <w:rPr>
-          <w:rFonts w:hint="cs"/>
-          <w:rtl/>
-        </w:rPr>
-        <w:t>נבדקים מושיטים יד למסך ותוך כדי רואים מספר חצים, צריכים בסופו של דבר לגעת בצד שאליו הצביעו יותר חיצים. נבדקים מתקנים את התנועה תוך כדי ההושטה.</w:t>
-      </w:r>
-    </w:p>
-    <w:p>
-      <w:pPr>
-        <w:pStyle w:val="NoSpacing"/>
-        <w:rPr>
-          <w:rtl/>
-        </w:rPr>
-      </w:pPr>
-      <w:r>
-        <w:rPr>
-          <w:rFonts w:hint="cs"/>
-          <w:rtl/>
-        </w:rPr>
-        <w:t>השתמשו ב-</w:t>
-      </w:r>
-      <w:r>
-        <w:t>cubic spline interpolation</w:t>
-      </w:r>
-      <w:r>
-        <w:rPr>
-          <w:rFonts w:hint="cs"/>
-          <w:rtl/>
-        </w:rPr>
-        <w:t xml:space="preserve"> כדי להמיר קצב דגימה מ-</w:t>
-      </w:r>
-      <w:r>
-        <w:t>16Hz</w:t>
-      </w:r>
-      <w:r>
-        <w:rPr>
-          <w:rFonts w:hint="cs"/>
-          <w:rtl/>
-        </w:rPr>
-        <w:t xml:space="preserve"> ל-</w:t>
-      </w:r>
-      <w:r>
-        <w:t>100Hz</w:t>
-      </w:r>
-      <w:r>
-        <w:rPr>
-          <w:rFonts w:hint="cs"/>
-          <w:rtl/>
-        </w:rPr>
         <w:t>.</w:t>
       </w:r>
     </w:p>
@@ -14770,533 +14697,14 @@
       </w:pPr>
       <w:r>
         <w:rPr>
-          <w:rFonts w:hint="cs"/>
-          <w:rtl/>
-        </w:rPr>
-        <w:lastRenderedPageBreak/>
-        <w:t xml:space="preserve">חישוב מהירות </w:t>
-      </w:r>
-      <w:r>
-        <w:rPr>
-          <w:rtl/>
-        </w:rPr>
-        <w:t>–</w:t>
-      </w:r>
-      <w:r>
-        <w:rPr>
-          <w:rFonts w:hint="cs"/>
-          <w:rtl/>
-        </w:rPr>
-        <w:t xml:space="preserve"> עשו נגזרת למסלול בציר מסוים כדי לקבל את המהירות בו.</w:t>
-      </w:r>
-    </w:p>
-    <w:p>
-      <w:pPr>
-        <w:pStyle w:val="NoSpacing"/>
-        <w:ind w:left="720" w:firstLine="720"/>
-      </w:pPr>
-      <w:r>
-        <w:rPr>
-          <w:rFonts w:hint="cs"/>
-          <w:rtl/>
-        </w:rPr>
-        <w:t xml:space="preserve">לפני נגזרת עשו </w:t>
-      </w:r>
-      <w:r>
-        <w:t>gaussian smoothing (</w:t>
-      </w:r>
-      <m:oMath>
-        <m:r>
-          <w:rPr>
-            <w:rFonts w:ascii="Cambria Math" w:hAnsi="Cambria Math"/>
-          </w:rPr>
-          <m:t>σ=20</m:t>
-        </m:r>
-        <m:r>
-          <w:rPr>
-            <w:rFonts w:ascii="Cambria Math" w:hAnsi="Cambria Math"/>
-          </w:rPr>
-          <m:t>ms</m:t>
-        </m:r>
-      </m:oMath>
-      <w:r>
-        <w:t>)</w:t>
-      </w:r>
-      <w:r>
-        <w:rPr>
-          <w:rFonts w:hint="cs"/>
-          <w:rtl/>
-        </w:rPr>
-        <w:t>.</w:t>
-      </w:r>
-    </w:p>
-    <w:p>
-      <w:pPr>
-        <w:pStyle w:val="Heading2"/>
-      </w:pPr>
-      <w:r>
-        <w:t>Whitwell 2013 - Grasping without vision time normalizing grip aperture profiles yields spurious grip scaling to target size</w:t>
-      </w:r>
-    </w:p>
-    <w:p>
-      <w:pPr>
-        <w:pStyle w:val="NoSpacing"/>
-        <w:rPr>
-          <w:rtl/>
-        </w:rPr>
-      </w:pPr>
-      <w:r>
-        <w:t>tPGA</w:t>
-      </w:r>
-      <w:r>
-        <w:rPr>
-          <w:rFonts w:hint="cs"/>
-          <w:rtl/>
-        </w:rPr>
-        <w:t xml:space="preserve"> = הזמן בו המפתח בשיא, </w:t>
-      </w:r>
-      <w:r>
-        <w:t>peak grip aperture</w:t>
-      </w:r>
-      <w:r>
-        <w:rPr>
-          <w:rFonts w:hint="cs"/>
-          <w:rtl/>
-        </w:rPr>
-        <w:t>.</w:t>
-      </w:r>
-    </w:p>
-    <w:p>
-      <w:pPr>
-        <w:pStyle w:val="NoSpacing"/>
-        <w:rPr>
-          <w:rFonts w:hint="cs"/>
-          <w:rtl/>
-        </w:rPr>
-      </w:pPr>
-      <w:r>
-        <w:t>M</w:t>
-      </w:r>
-      <w:r>
-        <w:rPr>
-          <w:rFonts w:hint="cs"/>
-        </w:rPr>
-        <w:t>T</w:t>
-      </w:r>
-      <w:r>
-        <w:t>v</w:t>
-      </w:r>
-      <w:r>
-        <w:rPr>
-          <w:rFonts w:hint="cs"/>
-          <w:rtl/>
-        </w:rPr>
-        <w:t xml:space="preserve"> = זמן מתחילת תנועה לסופה, כש</w:t>
-      </w:r>
-      <w:r>
-        <w:rPr>
-          <w:rFonts w:hint="cs"/>
-          <w:rtl/>
-        </w:rPr>
-        <w:t>תחילה וסוף מוגדרות לפי חציה של סף מהירות מסוים.</w:t>
-      </w:r>
-    </w:p>
-    <w:p>
-      <w:pPr>
-        <w:pStyle w:val="NoSpacing"/>
-        <w:rPr>
-          <w:rtl/>
-        </w:rPr>
-      </w:pPr>
-      <w:r>
-        <w:t>Spurious</w:t>
-      </w:r>
-      <w:r>
-        <w:rPr>
-          <w:rFonts w:hint="cs"/>
-          <w:rtl/>
-        </w:rPr>
-        <w:t xml:space="preserve"> = מפוברק, מזויף.</w:t>
-      </w:r>
-    </w:p>
-    <w:p>
-      <w:pPr>
-        <w:pStyle w:val="NoSpacing"/>
-        <w:rPr>
-          <w:rtl/>
-        </w:rPr>
-      </w:pPr>
-      <w:r>
-        <w:rPr>
-          <w:rFonts w:hint="cs"/>
-          <w:rtl/>
-        </w:rPr>
-        <w:t xml:space="preserve">נבדקים אחזו בקוביה שלא ראו. ניתוח בו עשו נורמליזציה לזמן, </w:t>
-      </w:r>
-      <w:r>
-        <w:rPr>
-          <w:rFonts w:hint="cs"/>
-          <w:rtl/>
-        </w:rPr>
-        <w:t>הראה רגישות של מפתח האצבעות לגודל הקוביה. כמובן שזה לא הגיוני כי הנבדק אינו רואה אותה.</w:t>
-      </w:r>
-    </w:p>
-    <w:p>
-      <w:pPr>
-        <w:pStyle w:val="NoSpacing"/>
-        <w:rPr>
-          <w:rtl/>
-        </w:rPr>
-      </w:pPr>
-      <w:r>
-        <w:rPr>
-          <w:rFonts w:hint="cs"/>
-          <w:rtl/>
-        </w:rPr>
-        <w:t xml:space="preserve">החוקרם מסבירים </w:t>
-      </w:r>
-      <w:r>
-        <w:rPr>
-          <w:rFonts w:hint="cs"/>
-          <w:rtl/>
-        </w:rPr>
-        <w:t>שההושטה של הנבדקים תמיד זהה, ולכן לוקח יותר זמן עד שתופסים אובייקט קטן מאשר גדול. לפיכך</w:t>
-      </w:r>
-      <w:r>
-        <w:rPr>
-          <w:rFonts w:hint="cs"/>
-          <w:rtl/>
-        </w:rPr>
-        <w:t xml:space="preserve"> טווח הזמן שמנתחים </w:t>
-      </w:r>
-      <w:r>
-        <w:rPr>
-          <w:rFonts w:hint="cs"/>
-          <w:rtl/>
-        </w:rPr>
-        <w:t>שונה בגדלי קוביות שונות, וכאשר מנרמלים אותו, מתקבל מסלול תנועה שונה בזמן.</w:t>
-      </w:r>
-    </w:p>
-    <w:p>
-      <w:pPr>
-        <w:pStyle w:val="NoSpacing"/>
-        <w:rPr>
-          <w:rtl/>
-        </w:rPr>
-      </w:pPr>
-      <w:r>
-        <w:rPr>
-          <w:rFonts w:hint="cs"/>
-          <w:b/>
-          <w:bCs/>
-          <w:rtl/>
-        </w:rPr>
-        <w:t xml:space="preserve">לסיכום </w:t>
-      </w:r>
-      <w:r>
-        <w:rPr>
-          <w:b/>
-          <w:bCs/>
-          <w:rtl/>
-        </w:rPr>
-        <w:t>–</w:t>
-      </w:r>
-      <w:r>
-        <w:rPr>
-          <w:rFonts w:hint="cs"/>
-          <w:b/>
-          <w:bCs/>
-          <w:rtl/>
-        </w:rPr>
-        <w:t xml:space="preserve"> </w:t>
-      </w:r>
-      <w:r>
-        <w:rPr>
-          <w:rFonts w:hint="cs"/>
-          <w:rtl/>
-        </w:rPr>
-        <w:t xml:space="preserve">כשמשך התנועה משתנה במתאם עם המשתנה הבלתי תלוי, ואז מנרמלים לפי זמן, </w:t>
-      </w:r>
-      <w:r>
-        <w:rPr>
-          <w:rFonts w:hint="cs"/>
-          <w:rtl/>
-        </w:rPr>
-        <w:t xml:space="preserve">נצטרך לשים לב לכך שנקודות זהות בזמן </w:t>
-      </w:r>
-    </w:p>
-    <w:p>
-      <w:pPr>
-        <w:pStyle w:val="NoSpacing"/>
-        <w:ind w:firstLine="720"/>
-        <w:rPr>
-          <w:rtl/>
-        </w:rPr>
-      </w:pPr>
-      <w:r>
-        <w:rPr>
-          <w:rFonts w:hint="cs"/>
-          <w:rtl/>
-        </w:rPr>
-        <w:t>המנורמל מייצגות נקודות שונות בזמן האמיתי.</w:t>
-      </w:r>
-    </w:p>
-    <w:p>
-      <w:pPr>
-        <w:pStyle w:val="NoSpacing"/>
-        <w:ind w:left="720"/>
-        <w:rPr>
-          <w:rtl/>
-        </w:rPr>
-      </w:pPr>
-      <w:r>
-        <w:rPr>
-          <w:rFonts w:hint="cs"/>
-          <w:rtl/>
-        </w:rPr>
-        <w:t>לכן גם אם ב-2 התנאים יש אותו מסלול באותם זמנים בדיוק,  רק שבתנאי אחד יש לו עוד טיפה המשך, אחרי שננרמל המסלולים יראו שונים</w:t>
-      </w:r>
-      <w:r>
-        <w:rPr>
-          <w:rFonts w:hint="cs"/>
-          <w:rtl/>
-        </w:rPr>
-        <w:t xml:space="preserve"> אך לא בנקודת הזמן בה הם באמת שונים.</w:t>
-      </w:r>
-    </w:p>
-    <w:p>
-      <w:pPr>
-        <w:pStyle w:val="NoSpacing"/>
-        <w:rPr>
-          <w:rtl/>
-        </w:rPr>
-      </w:pPr>
-    </w:p>
-    <w:p>
-      <w:pPr>
-        <w:pStyle w:val="NoSpacing"/>
-        <w:rPr>
-          <w:rtl/>
-        </w:rPr>
-      </w:pPr>
-      <w:r>
-        <w:rPr>
-          <w:rFonts w:hint="cs"/>
-          <w:rtl/>
-        </w:rPr>
-        <w:t xml:space="preserve">נורמליזציה </w:t>
-      </w:r>
-      <w:r>
-        <w:rPr>
-          <w:rtl/>
-        </w:rPr>
-        <w:t>–</w:t>
-      </w:r>
-      <w:r>
-        <w:rPr>
-          <w:rFonts w:hint="cs"/>
-          <w:rtl/>
-        </w:rPr>
-        <w:t xml:space="preserve"> חילקו א</w:t>
-      </w:r>
-      <w:r>
-        <w:rPr>
-          <w:rFonts w:hint="cs"/>
-          <w:rtl/>
-        </w:rPr>
-        <w:t>ת מפתח האחיזה בכל טרייל במפתח המקסימלי של הטרייל, כך מתקבל "אחוז מפתח" בכל רגע נתון.</w:t>
-      </w:r>
-    </w:p>
-    <w:p>
-      <w:pPr>
-        <w:pStyle w:val="NoSpacing"/>
-        <w:rPr>
-          <w:rtl/>
-        </w:rPr>
-      </w:pPr>
-    </w:p>
-    <w:p>
-      <w:pPr>
-        <w:pStyle w:val="NoSpacing"/>
-        <w:rPr>
-          <w:rtl/>
-        </w:rPr>
-      </w:pPr>
-      <w:r>
-        <w:rPr>
-          <w:rFonts w:hint="cs"/>
-          <w:rtl/>
-        </w:rPr>
-        <w:t xml:space="preserve">היה אפקט מובהק לגודל דיסק על </w:t>
-      </w:r>
-      <w:r>
-        <w:t>MTv</w:t>
-      </w:r>
-      <w:r>
-        <w:rPr>
-          <w:rFonts w:hint="cs"/>
-          <w:rtl/>
-        </w:rPr>
-        <w:t xml:space="preserve">. ולכן היה גם אפקט מובהק לגודל דיסק על </w:t>
-      </w:r>
-      <w:r>
-        <w:t>tPGA</w:t>
-      </w:r>
-      <w:r>
-        <w:rPr>
-          <w:rFonts w:hint="cs"/>
-          <w:rtl/>
-        </w:rPr>
-        <w:t>.</w:t>
-      </w:r>
-    </w:p>
-    <w:p>
-      <w:pPr>
-        <w:pStyle w:val="NoSpacing"/>
-        <w:rPr>
-          <w:rtl/>
-        </w:rPr>
-      </w:pPr>
-      <w:r>
-        <w:rPr>
-          <w:rFonts w:hint="cs"/>
-          <w:rtl/>
-        </w:rPr>
-        <w:t xml:space="preserve">גרף עליון </w:t>
-      </w:r>
-      <w:r>
-        <w:rPr>
-          <w:rtl/>
-        </w:rPr>
-        <w:t>–</w:t>
-      </w:r>
-      <w:r>
-        <w:rPr>
-          <w:rFonts w:hint="cs"/>
-          <w:rtl/>
-        </w:rPr>
-        <w:t xml:space="preserve"> </w:t>
-      </w:r>
-      <w:r>
-        <w:rPr>
-          <w:rFonts w:hint="cs"/>
-          <w:rtl/>
-        </w:rPr>
-        <w:t xml:space="preserve">לאחר נרמול הזמן לפי </w:t>
-      </w:r>
-      <w:r>
-        <w:t>MTv</w:t>
-      </w:r>
-      <w:r>
-        <w:rPr>
-          <w:rFonts w:hint="cs"/>
-          <w:rtl/>
-        </w:rPr>
-        <w:t>, נדמה שעבור דיסקים קטנים יותר הנבדק מתחיל לסגור את היד בשלב מוקדם יותר במסלול</w:t>
-      </w:r>
-      <w:r>
-        <w:rPr>
-          <w:rFonts w:hint="cs"/>
-          <w:rtl/>
-        </w:rPr>
-        <w:t>.</w:t>
-      </w:r>
-      <w:r>
-        <w:rPr>
-          <w:rFonts w:hint="cs"/>
-          <w:rtl/>
-        </w:rPr>
-        <w:t xml:space="preserve"> אך בפועל </w:t>
-      </w:r>
-      <w:r>
-        <w:rPr>
-          <w:rFonts w:hint="cs"/>
-          <w:rtl/>
-        </w:rPr>
-        <w:t xml:space="preserve">היד עוברת אותו מסלול בדיוק, פשוט </w:t>
-      </w:r>
-      <w:r>
-        <w:rPr>
-          <w:rFonts w:hint="cs"/>
-          <w:rtl/>
-        </w:rPr>
-        <w:t xml:space="preserve">בדיסקים הקטנים </w:t>
-      </w:r>
-      <w:r>
-        <w:rPr>
-          <w:rFonts w:hint="cs"/>
-          <w:rtl/>
-        </w:rPr>
-        <w:t>המסלול נגמר מאוחר יותר.</w:t>
-      </w:r>
-    </w:p>
-    <w:p>
-      <w:pPr>
-        <w:pStyle w:val="NoSpacing"/>
-        <w:rPr>
-          <w:rFonts w:hint="cs"/>
-          <w:rtl/>
-        </w:rPr>
-      </w:pPr>
-      <w:r>
-        <w:rPr>
-          <w:rFonts w:hint="cs"/>
-          <w:rtl/>
-        </w:rPr>
-        <w:t xml:space="preserve">גרף תחתון </w:t>
-      </w:r>
-      <w:r>
-        <w:rPr>
-          <w:rtl/>
-        </w:rPr>
-        <w:t>–</w:t>
-      </w:r>
-      <w:r>
-        <w:rPr>
-          <w:rFonts w:hint="cs"/>
-          <w:rtl/>
-        </w:rPr>
-        <w:t xml:space="preserve"> ה</w:t>
-      </w:r>
-      <w:r>
-        <w:rPr>
-          <w:rFonts w:hint="cs"/>
-          <w:rtl/>
-        </w:rPr>
-        <w:t>-</w:t>
-      </w:r>
-      <m:oMath>
-        <m:r>
-          <w:rPr>
-            <w:rFonts w:ascii="Cambria Math" w:hAnsi="Cambria Math"/>
-          </w:rPr>
-          <m:t>β</m:t>
-        </m:r>
-      </m:oMath>
-      <w:r>
-        <w:rPr>
-          <w:rFonts w:hint="cs"/>
-          <w:rtl/>
-        </w:rPr>
-        <w:t xml:space="preserve"> של המנבא שלנו (גודל דיסק) במודל הרגרסיה נראה מובהק, אך זה נובע מהנרמול השגוי.</w:t>
-      </w:r>
-    </w:p>
-    <w:p>
-      <w:pPr>
-        <w:pStyle w:val="NoSpacing"/>
-        <w:rPr>
-          <w:rtl/>
-        </w:rPr>
-      </w:pPr>
-      <w:r>
-        <w:rPr>
+          <w:noProof/>
           <w:rtl/>
         </w:rPr>
         <w:drawing>
-          <wp:inline distT="0" distB="0" distL="0" distR="0" wp14:anchorId="7CA4A76F" wp14:editId="58699DA3">
-            <wp:extent cx="1759113" cy="3488531"/>
+          <wp:inline distT="0" distB="0" distL="0" distR="0" wp14:anchorId="7259B15E" wp14:editId="356BF17B">
+            <wp:extent cx="2249045" cy="1834410"/>
             <wp:effectExtent l="0" t="0" r="0" b="0"/>
-            <wp:docPr id="20" name="Picture 20"/>
+            <wp:docPr id="17" name="Picture 17"/>
             <wp:cNvGraphicFramePr>
               <a:graphicFrameLocks xmlns:a="http://schemas.openxmlformats.org/drawingml/2006/main" noChangeAspect="1"/>
             </wp:cNvGraphicFramePr>
@@ -15316,6 +14724,674 @@
                   <pic:spPr>
                     <a:xfrm>
                       <a:off x="0" y="0"/>
+                      <a:ext cx="2256036" cy="1840112"/>
+                    </a:xfrm>
+                    <a:prstGeom prst="rect">
+                      <a:avLst/>
+                    </a:prstGeom>
+                  </pic:spPr>
+                </pic:pic>
+              </a:graphicData>
+            </a:graphic>
+          </wp:inline>
+        </w:drawing>
+      </w:r>
+    </w:p>
+    <w:p>
+      <w:pPr>
+        <w:pStyle w:val="NoSpacing"/>
+        <w:rPr>
+          <w:rtl/>
+        </w:rPr>
+      </w:pPr>
+    </w:p>
+    <w:p>
+      <w:pPr>
+        <w:pStyle w:val="NoSpacing"/>
+      </w:pPr>
+      <w:r>
+        <w:rPr>
+          <w:rFonts w:hint="cs"/>
+          <w:rtl/>
+        </w:rPr>
+        <w:t xml:space="preserve">מצאו הבדל (בין </w:t>
+      </w:r>
+      <w:r>
+        <w:t>congruent</w:t>
+      </w:r>
+      <w:r>
+        <w:rPr>
+          <w:rFonts w:hint="cs"/>
+          <w:rtl/>
+        </w:rPr>
+        <w:t xml:space="preserve"> ל</w:t>
+      </w:r>
+      <w:r>
+        <w:t>incongruent</w:t>
+      </w:r>
+      <w:r>
+        <w:rPr>
+          <w:rFonts w:hint="cs"/>
+          <w:rtl/>
+        </w:rPr>
+        <w:t>) גם בזמן בו מבוצע תיקון לכיוון המטרה הנכונה.</w:t>
+      </w:r>
+    </w:p>
+    <w:p>
+      <w:pPr>
+        <w:pStyle w:val="Heading2"/>
+      </w:pPr>
+      <w:r>
+        <w:t>Dotan 2018 - Online confidence monitoring during decision making</w:t>
+      </w:r>
+    </w:p>
+    <w:p>
+      <w:pPr>
+        <w:pStyle w:val="NoSpacing"/>
+        <w:rPr>
+          <w:rtl/>
+        </w:rPr>
+      </w:pPr>
+      <w:r>
+        <w:rPr>
+          <w:rFonts w:hint="cs"/>
+          <w:rtl/>
+        </w:rPr>
+        <w:t>נבדקים מושיטים יד למסך ותוך כדי רואים מספר חצים, צריכים בסופו של דבר לגעת בצד שאליו הצביעו יותר חיצים. נבדקים מתקנים את התנועה תוך כדי ההושטה.</w:t>
+      </w:r>
+    </w:p>
+    <w:p>
+      <w:pPr>
+        <w:pStyle w:val="NoSpacing"/>
+        <w:rPr>
+          <w:rtl/>
+        </w:rPr>
+      </w:pPr>
+      <w:r>
+        <w:rPr>
+          <w:rFonts w:hint="cs"/>
+          <w:rtl/>
+        </w:rPr>
+        <w:t>השתמשו ב-</w:t>
+      </w:r>
+      <w:r>
+        <w:t>cubic spline interpolation</w:t>
+      </w:r>
+      <w:r>
+        <w:rPr>
+          <w:rFonts w:hint="cs"/>
+          <w:rtl/>
+        </w:rPr>
+        <w:t xml:space="preserve"> כדי להמיר קצב דגימה מ-</w:t>
+      </w:r>
+      <w:r>
+        <w:t>16Hz</w:t>
+      </w:r>
+      <w:r>
+        <w:rPr>
+          <w:rFonts w:hint="cs"/>
+          <w:rtl/>
+        </w:rPr>
+        <w:t xml:space="preserve"> ל-</w:t>
+      </w:r>
+      <w:r>
+        <w:t>100Hz</w:t>
+      </w:r>
+      <w:r>
+        <w:rPr>
+          <w:rFonts w:hint="cs"/>
+          <w:rtl/>
+        </w:rPr>
+        <w:t>.</w:t>
+      </w:r>
+    </w:p>
+    <w:p>
+      <w:pPr>
+        <w:pStyle w:val="NoSpacing"/>
+        <w:rPr>
+          <w:rtl/>
+        </w:rPr>
+      </w:pPr>
+      <w:r>
+        <w:rPr>
+          <w:rFonts w:hint="cs"/>
+          <w:rtl/>
+        </w:rPr>
+        <w:t xml:space="preserve">חישוב מהירות </w:t>
+      </w:r>
+      <w:r>
+        <w:rPr>
+          <w:rtl/>
+        </w:rPr>
+        <w:t>–</w:t>
+      </w:r>
+      <w:r>
+        <w:rPr>
+          <w:rFonts w:hint="cs"/>
+          <w:rtl/>
+        </w:rPr>
+        <w:t xml:space="preserve"> עשו נגזרת למסלול בציר מסוים כדי לקבל את המהירות בו.</w:t>
+      </w:r>
+    </w:p>
+    <w:p>
+      <w:pPr>
+        <w:pStyle w:val="NoSpacing"/>
+        <w:ind w:left="720" w:firstLine="720"/>
+      </w:pPr>
+      <w:r>
+        <w:rPr>
+          <w:rFonts w:hint="cs"/>
+          <w:rtl/>
+        </w:rPr>
+        <w:t xml:space="preserve">לפני נגזרת עשו </w:t>
+      </w:r>
+      <w:r>
+        <w:t>gaussian smoothing (</w:t>
+      </w:r>
+      <m:oMath>
+        <m:r>
+          <w:rPr>
+            <w:rFonts w:ascii="Cambria Math" w:hAnsi="Cambria Math"/>
+          </w:rPr>
+          <m:t>σ=20ms</m:t>
+        </m:r>
+      </m:oMath>
+      <w:r>
+        <w:t>)</w:t>
+      </w:r>
+      <w:r>
+        <w:rPr>
+          <w:rFonts w:hint="cs"/>
+          <w:rtl/>
+        </w:rPr>
+        <w:t>.</w:t>
+      </w:r>
+    </w:p>
+    <w:p>
+      <w:pPr>
+        <w:pStyle w:val="Heading2"/>
+      </w:pPr>
+      <w:r>
+        <w:t>Whitwell 2013 - Grasping without vision time normalizing grip aperture profiles yields spurious grip scaling to target size</w:t>
+      </w:r>
+    </w:p>
+    <w:p>
+      <w:pPr>
+        <w:pStyle w:val="NoSpacing"/>
+        <w:rPr>
+          <w:rtl/>
+        </w:rPr>
+      </w:pPr>
+      <w:r>
+        <w:t>tPGA</w:t>
+      </w:r>
+      <w:r>
+        <w:rPr>
+          <w:rFonts w:hint="cs"/>
+          <w:rtl/>
+        </w:rPr>
+        <w:t xml:space="preserve"> = הזמן בו המפתח בשיא, </w:t>
+      </w:r>
+      <w:r>
+        <w:t>peak grip aperture</w:t>
+      </w:r>
+      <w:r>
+        <w:rPr>
+          <w:rFonts w:hint="cs"/>
+          <w:rtl/>
+        </w:rPr>
+        <w:t>.</w:t>
+      </w:r>
+    </w:p>
+    <w:p>
+      <w:pPr>
+        <w:pStyle w:val="NoSpacing"/>
+        <w:rPr>
+          <w:rtl/>
+        </w:rPr>
+      </w:pPr>
+      <w:r>
+        <w:t>M</w:t>
+      </w:r>
+      <w:r>
+        <w:rPr>
+          <w:rFonts w:hint="cs"/>
+        </w:rPr>
+        <w:t>T</w:t>
+      </w:r>
+      <w:r>
+        <w:t>v</w:t>
+      </w:r>
+      <w:r>
+        <w:rPr>
+          <w:rFonts w:hint="cs"/>
+          <w:rtl/>
+        </w:rPr>
+        <w:t xml:space="preserve"> = זמן מתחילת תנועה לסופה, כש</w:t>
+      </w:r>
+      <w:r>
+        <w:rPr>
+          <w:rFonts w:hint="cs"/>
+          <w:rtl/>
+        </w:rPr>
+        <w:t>תחילה וסוף מוגדרות לפי חציה של סף מהירות מסוים.</w:t>
+      </w:r>
+    </w:p>
+    <w:p>
+      <w:pPr>
+        <w:pStyle w:val="NoSpacing"/>
+        <w:rPr>
+          <w:rtl/>
+        </w:rPr>
+      </w:pPr>
+      <w:r>
+        <w:t>Spurious</w:t>
+      </w:r>
+      <w:r>
+        <w:rPr>
+          <w:rFonts w:hint="cs"/>
+          <w:rtl/>
+        </w:rPr>
+        <w:t xml:space="preserve"> = מפוברק, מזויף.</w:t>
+      </w:r>
+    </w:p>
+    <w:p>
+      <w:pPr>
+        <w:pStyle w:val="NoSpacing"/>
+        <w:rPr>
+          <w:rtl/>
+        </w:rPr>
+      </w:pPr>
+      <w:r>
+        <w:rPr>
+          <w:rFonts w:hint="cs"/>
+          <w:rtl/>
+        </w:rPr>
+        <w:t xml:space="preserve">נבדקים אחזו בקוביה שלא ראו. ניתוח בו עשו נורמליזציה לזמן, </w:t>
+      </w:r>
+      <w:r>
+        <w:rPr>
+          <w:rFonts w:hint="cs"/>
+          <w:rtl/>
+        </w:rPr>
+        <w:t>הראה רגישות של מפתח האצבעות לגודל הקוביה. כמובן שזה לא הגיוני כי הנבדק אינו רואה אותה.</w:t>
+      </w:r>
+    </w:p>
+    <w:p>
+      <w:pPr>
+        <w:pStyle w:val="NoSpacing"/>
+        <w:rPr>
+          <w:rtl/>
+        </w:rPr>
+      </w:pPr>
+      <w:r>
+        <w:rPr>
+          <w:rFonts w:hint="cs"/>
+          <w:rtl/>
+        </w:rPr>
+        <w:t xml:space="preserve">החוקרם מסבירים </w:t>
+      </w:r>
+      <w:r>
+        <w:rPr>
+          <w:rFonts w:hint="cs"/>
+          <w:rtl/>
+        </w:rPr>
+        <w:t>שההושטה של הנבדקים תמיד זהה, ולכן לוקח יותר זמן עד שתופסים אובייקט קטן מאשר גדול. לפיכך</w:t>
+      </w:r>
+      <w:r>
+        <w:rPr>
+          <w:rFonts w:hint="cs"/>
+          <w:rtl/>
+        </w:rPr>
+        <w:t xml:space="preserve"> טווח הזמן שמנתחים </w:t>
+      </w:r>
+      <w:r>
+        <w:rPr>
+          <w:rFonts w:hint="cs"/>
+          <w:rtl/>
+        </w:rPr>
+        <w:t>שונה בגדלי קוביות שונות, וכאשר מנרמלים אותו, מתקבל מסלול תנועה שונה בזמן.</w:t>
+      </w:r>
+    </w:p>
+    <w:p>
+      <w:pPr>
+        <w:pStyle w:val="NoSpacing"/>
+        <w:rPr>
+          <w:rtl/>
+        </w:rPr>
+      </w:pPr>
+      <w:r>
+        <w:rPr>
+          <w:rFonts w:hint="cs"/>
+          <w:b/>
+          <w:bCs/>
+          <w:rtl/>
+        </w:rPr>
+        <w:t xml:space="preserve">לסיכום </w:t>
+      </w:r>
+      <w:r>
+        <w:rPr>
+          <w:b/>
+          <w:bCs/>
+          <w:rtl/>
+        </w:rPr>
+        <w:t>–</w:t>
+      </w:r>
+      <w:r>
+        <w:rPr>
+          <w:rFonts w:hint="cs"/>
+          <w:b/>
+          <w:bCs/>
+          <w:rtl/>
+        </w:rPr>
+        <w:t xml:space="preserve"> </w:t>
+      </w:r>
+      <w:r>
+        <w:rPr>
+          <w:rFonts w:hint="cs"/>
+          <w:rtl/>
+        </w:rPr>
+        <w:t xml:space="preserve">כשמשך התנועה משתנה במתאם עם המשתנה הבלתי תלוי, ואז מנרמלים לפי זמן, </w:t>
+      </w:r>
+      <w:r>
+        <w:rPr>
+          <w:rFonts w:hint="cs"/>
+          <w:rtl/>
+        </w:rPr>
+        <w:t xml:space="preserve">נצטרך לשים לב לכך שנקודות זהות בזמן </w:t>
+      </w:r>
+    </w:p>
+    <w:p>
+      <w:pPr>
+        <w:pStyle w:val="NoSpacing"/>
+        <w:ind w:firstLine="720"/>
+        <w:rPr>
+          <w:rtl/>
+        </w:rPr>
+      </w:pPr>
+      <w:r>
+        <w:rPr>
+          <w:rFonts w:hint="cs"/>
+          <w:rtl/>
+        </w:rPr>
+        <w:t>המנורמל מייצגות נקודות שונות בזמן האמיתי.</w:t>
+      </w:r>
+    </w:p>
+    <w:p>
+      <w:pPr>
+        <w:pStyle w:val="NoSpacing"/>
+        <w:ind w:left="720"/>
+        <w:rPr>
+          <w:rtl/>
+        </w:rPr>
+      </w:pPr>
+      <w:r>
+        <w:rPr>
+          <w:rFonts w:hint="cs"/>
+          <w:rtl/>
+        </w:rPr>
+        <w:t>לכן גם אם ב-2 התנאים יש אותו מסלול באותם זמנים בדיוק,  רק שבתנאי אחד יש לו עוד טיפה המשך, אחרי שננרמל המסלולים יראו שונים</w:t>
+      </w:r>
+      <w:r>
+        <w:rPr>
+          <w:rFonts w:hint="cs"/>
+          <w:rtl/>
+        </w:rPr>
+        <w:t xml:space="preserve"> אך לא בנקודת הזמן בה הם באמת שונים.</w:t>
+      </w:r>
+    </w:p>
+    <w:p>
+      <w:pPr>
+        <w:pStyle w:val="NoSpacing"/>
+        <w:rPr>
+          <w:rtl/>
+        </w:rPr>
+      </w:pPr>
+    </w:p>
+    <w:p>
+      <w:pPr>
+        <w:pStyle w:val="NoSpacing"/>
+        <w:rPr>
+          <w:rtl/>
+        </w:rPr>
+      </w:pPr>
+      <w:r>
+        <w:rPr>
+          <w:rFonts w:hint="cs"/>
+          <w:rtl/>
+        </w:rPr>
+        <w:t xml:space="preserve">נורמליזציה </w:t>
+      </w:r>
+      <w:r>
+        <w:rPr>
+          <w:rtl/>
+        </w:rPr>
+        <w:t>–</w:t>
+      </w:r>
+      <w:r>
+        <w:rPr>
+          <w:rFonts w:hint="cs"/>
+          <w:rtl/>
+        </w:rPr>
+        <w:t xml:space="preserve"> חילקו א</w:t>
+      </w:r>
+      <w:r>
+        <w:rPr>
+          <w:rFonts w:hint="cs"/>
+          <w:rtl/>
+        </w:rPr>
+        <w:t>ת מפתח האחיזה בכל טרייל במפתח המקסימלי של הטרייל, כך מתקבל "אחוז מפתח" בכל רגע נתון.</w:t>
+      </w:r>
+    </w:p>
+    <w:p>
+      <w:pPr>
+        <w:pStyle w:val="NoSpacing"/>
+        <w:rPr>
+          <w:rtl/>
+        </w:rPr>
+      </w:pPr>
+    </w:p>
+    <w:p>
+      <w:pPr>
+        <w:pStyle w:val="NoSpacing"/>
+        <w:rPr>
+          <w:rtl/>
+        </w:rPr>
+      </w:pPr>
+      <w:r>
+        <w:rPr>
+          <w:rFonts w:hint="cs"/>
+          <w:rtl/>
+        </w:rPr>
+        <w:t xml:space="preserve">היה אפקט מובהק לגודל דיסק על </w:t>
+      </w:r>
+      <w:r>
+        <w:t>MTv</w:t>
+      </w:r>
+      <w:r>
+        <w:rPr>
+          <w:rFonts w:hint="cs"/>
+          <w:rtl/>
+        </w:rPr>
+        <w:t xml:space="preserve">. ולכן היה גם אפקט מובהק לגודל דיסק על </w:t>
+      </w:r>
+      <w:r>
+        <w:t>tPGA</w:t>
+      </w:r>
+      <w:r>
+        <w:rPr>
+          <w:rFonts w:hint="cs"/>
+          <w:rtl/>
+        </w:rPr>
+        <w:t>.</w:t>
+      </w:r>
+    </w:p>
+    <w:p>
+      <w:pPr>
+        <w:pStyle w:val="NoSpacing"/>
+        <w:rPr>
+          <w:rtl/>
+        </w:rPr>
+      </w:pPr>
+      <w:r>
+        <w:rPr>
+          <w:rFonts w:hint="cs"/>
+          <w:rtl/>
+        </w:rPr>
+        <w:t xml:space="preserve">גרף עליון </w:t>
+      </w:r>
+      <w:r>
+        <w:rPr>
+          <w:rtl/>
+        </w:rPr>
+        <w:t>–</w:t>
+      </w:r>
+      <w:r>
+        <w:rPr>
+          <w:rFonts w:hint="cs"/>
+          <w:rtl/>
+        </w:rPr>
+        <w:t xml:space="preserve"> </w:t>
+      </w:r>
+      <w:r>
+        <w:rPr>
+          <w:rFonts w:hint="cs"/>
+          <w:rtl/>
+        </w:rPr>
+        <w:t xml:space="preserve">לאחר נרמול הזמן לפי </w:t>
+      </w:r>
+      <w:r>
+        <w:t>MTv</w:t>
+      </w:r>
+      <w:r>
+        <w:rPr>
+          <w:rFonts w:hint="cs"/>
+          <w:rtl/>
+        </w:rPr>
+        <w:t>, נדמה שעבור דיסקים קטנים יותר הנבדק מתחיל לסגור את היד בשלב מוקדם יותר במסלול</w:t>
+      </w:r>
+      <w:r>
+        <w:rPr>
+          <w:rFonts w:hint="cs"/>
+          <w:rtl/>
+        </w:rPr>
+        <w:t>.</w:t>
+      </w:r>
+      <w:r>
+        <w:rPr>
+          <w:rFonts w:hint="cs"/>
+          <w:rtl/>
+        </w:rPr>
+        <w:t xml:space="preserve"> אך בפועל </w:t>
+      </w:r>
+      <w:r>
+        <w:rPr>
+          <w:rFonts w:hint="cs"/>
+          <w:rtl/>
+        </w:rPr>
+        <w:t xml:space="preserve">היד עוברת אותו מסלול בדיוק, פשוט </w:t>
+      </w:r>
+      <w:r>
+        <w:rPr>
+          <w:rFonts w:hint="cs"/>
+          <w:rtl/>
+        </w:rPr>
+        <w:t xml:space="preserve">בדיסקים הקטנים </w:t>
+      </w:r>
+      <w:r>
+        <w:rPr>
+          <w:rFonts w:hint="cs"/>
+          <w:rtl/>
+        </w:rPr>
+        <w:t>המסלול נגמר מאוחר יותר.</w:t>
+      </w:r>
+    </w:p>
+    <w:p>
+      <w:pPr>
+        <w:pStyle w:val="NoSpacing"/>
+        <w:rPr>
+          <w:rtl/>
+        </w:rPr>
+      </w:pPr>
+      <w:r>
+        <w:rPr>
+          <w:rFonts w:hint="cs"/>
+          <w:rtl/>
+        </w:rPr>
+        <w:t xml:space="preserve">גרף תחתון </w:t>
+      </w:r>
+      <w:r>
+        <w:rPr>
+          <w:rtl/>
+        </w:rPr>
+        <w:t>–</w:t>
+      </w:r>
+      <w:r>
+        <w:rPr>
+          <w:rFonts w:hint="cs"/>
+          <w:rtl/>
+        </w:rPr>
+        <w:t xml:space="preserve"> ה</w:t>
+      </w:r>
+      <w:r>
+        <w:rPr>
+          <w:rFonts w:hint="cs"/>
+          <w:rtl/>
+        </w:rPr>
+        <w:t>-</w:t>
+      </w:r>
+      <m:oMath>
+        <m:r>
+          <w:rPr>
+            <w:rFonts w:ascii="Cambria Math" w:hAnsi="Cambria Math"/>
+          </w:rPr>
+          <m:t>β</m:t>
+        </m:r>
+      </m:oMath>
+      <w:r>
+        <w:rPr>
+          <w:rFonts w:hint="cs"/>
+          <w:rtl/>
+        </w:rPr>
+        <w:t xml:space="preserve"> של המנבא שלנו (גודל דיסק) במודל הרגרסיה נראה מובהק, אך זה נובע מהנרמול השגוי.</w:t>
+      </w:r>
+    </w:p>
+    <w:p>
+      <w:pPr>
+        <w:pStyle w:val="NoSpacing"/>
+        <w:rPr>
+          <w:rtl/>
+        </w:rPr>
+      </w:pPr>
+      <w:r>
+        <w:rPr>
+          <w:noProof/>
+          <w:rtl/>
+        </w:rPr>
+        <w:drawing>
+          <wp:inline distT="0" distB="0" distL="0" distR="0" wp14:anchorId="7CA4A76F" wp14:editId="58699DA3">
+            <wp:extent cx="1759113" cy="3488531"/>
+            <wp:effectExtent l="0" t="0" r="0" b="0"/>
+            <wp:docPr id="20" name="Picture 20"/>
+            <wp:cNvGraphicFramePr>
+              <a:graphicFrameLocks xmlns:a="http://schemas.openxmlformats.org/drawingml/2006/main" noChangeAspect="1"/>
+            </wp:cNvGraphicFramePr>
+            <a:graphic xmlns:a="http://schemas.openxmlformats.org/drawingml/2006/main">
+              <a:graphicData uri="http://schemas.openxmlformats.org/drawingml/2006/picture">
+                <pic:pic xmlns:pic="http://schemas.openxmlformats.org/drawingml/2006/picture">
+                  <pic:nvPicPr>
+                    <pic:cNvPr id="1" name=""/>
+                    <pic:cNvPicPr/>
+                  </pic:nvPicPr>
+                  <pic:blipFill>
+                    <a:blip r:embed="rId32"/>
+                    <a:stretch>
+                      <a:fillRect/>
+                    </a:stretch>
+                  </pic:blipFill>
+                  <pic:spPr>
+                    <a:xfrm>
+                      <a:off x="0" y="0"/>
                       <a:ext cx="1765387" cy="3500974"/>
                     </a:xfrm>
                     <a:prstGeom prst="rect">
@@ -15332,10 +15408,6 @@
     <w:p>
       <w:pPr>
         <w:pStyle w:val="NoSpacing"/>
-        <w:rPr>
-          <w:rFonts w:hint="cs"/>
-          <w:rtl/>
-        </w:rPr>
       </w:pPr>
       <w:r>
         <w:rPr>
@@ -15361,6 +15433,61 @@
         </w:rPr>
         <w:t xml:space="preserve"> גם אם הנבדק באמת היה סוגר את האצבעות מוקדם יותר עבור דיסקים קטנים יותר, כאשר היינו מנרמלים את התנועה עד למפתח מקסימלי, לא היינו רואים הבדל אובייקט גדול לקטן.</w:t>
       </w:r>
+    </w:p>
+    <w:p>
+      <w:pPr>
+        <w:pStyle w:val="Heading2"/>
+      </w:pPr>
+      <w:r>
+        <w:t>Dotan 2016 - On the origins of logarithmic number to position mapping</w:t>
+      </w:r>
+    </w:p>
+    <w:p>
+      <w:pPr>
+        <w:pStyle w:val="NoSpacing"/>
+        <w:rPr>
+          <w:rtl/>
+        </w:rPr>
+      </w:pPr>
+      <w:r>
+        <w:rPr>
+          <w:rFonts w:hint="cs"/>
+          <w:rtl/>
+        </w:rPr>
+        <w:t>לא קראתי הכל, אבל מחיפוש נראה שאין שם משהו שקשור לנורמליזציה.</w:t>
+      </w:r>
+    </w:p>
+    <w:p>
+      <w:pPr>
+        <w:pStyle w:val="Heading2"/>
+        <w:rPr>
+          <w:rtl/>
+        </w:rPr>
+      </w:pPr>
+      <w:r>
+        <w:lastRenderedPageBreak/>
+        <w:t>Dotan 2013 - How do we convert a number into a finger trajectory</w:t>
+      </w:r>
+    </w:p>
+    <w:p>
+      <w:pPr>
+        <w:pStyle w:val="NoSpacing"/>
+        <w:rPr>
+          <w:rtl/>
+        </w:rPr>
+      </w:pPr>
+      <w:r>
+        <w:rPr>
+          <w:rFonts w:hint="cs"/>
+          <w:rtl/>
+        </w:rPr>
+        <w:t>לא קראתי הכל, אבל מחיפוש נראה שאין שם משהו שקשור לנורמליזציה.</w:t>
+      </w:r>
+    </w:p>
+    <w:p>
+      <w:pPr>
+        <w:pStyle w:val="NoSpacing"/>
+      </w:pPr>
     </w:p>
     <w:sectPr>
       <w:pgSz w:w="12240" w:h="15840"/>

--- a/paper/general.docx
+++ b/paper/general.docx
@@ -1,6 +1,6 @@
 
 <file path=word/document.xml><?xml version="1.0" encoding="utf-8"?>
-<w:document xmlns:wpc="http://schemas.microsoft.com/office/word/2010/wordprocessingCanvas" xmlns:cx="http://schemas.microsoft.com/office/drawing/2014/chartex" xmlns:cx1="http://schemas.microsoft.com/office/drawing/2015/9/8/chartex" xmlns:cx2="http://schemas.microsoft.com/office/drawing/2015/10/21/chartex" xmlns:cx3="http://schemas.microsoft.com/office/drawing/2016/5/9/chartex" xmlns:cx4="http://schemas.microsoft.com/office/drawing/2016/5/10/chartex" xmlns:cx5="http://schemas.microsoft.com/office/drawing/2016/5/11/chartex" xmlns:cx6="http://schemas.microsoft.com/office/drawing/2016/5/12/chartex" xmlns:cx7="http://schemas.microsoft.com/office/drawing/2016/5/13/chartex" xmlns:cx8="http://schemas.microsoft.com/office/drawing/2016/5/14/chartex" xmlns:mc="http://schemas.openxmlformats.org/markup-compatibility/2006" xmlns:aink="http://schemas.microsoft.com/office/drawing/2016/ink" xmlns:am3d="http://schemas.microsoft.com/office/drawing/2017/model3d" xmlns:o="urn:schemas-microsoft-com:office:office" xmlns:r="http://schemas.openxmlformats.org/officeDocument/2006/relationships" xmlns:m="http://schemas.openxmlformats.org/officeDocument/2006/math" xmlns:v="urn:schemas-microsoft-com:vml" xmlns:wp14="http://schemas.microsoft.com/office/word/2010/wordprocessingDrawing" xmlns:wp="http://schemas.openxmlformats.org/drawingml/2006/wordprocessingDrawing" xmlns:w10="urn:schemas-microsoft-com:office:word" xmlns:w="http://schemas.openxmlformats.org/wordprocessingml/2006/main" xmlns:w14="http://schemas.microsoft.com/office/word/2010/wordml" xmlns:w15="http://schemas.microsoft.com/office/word/2012/wordml" xmlns:w16cex="http://schemas.microsoft.com/office/word/2018/wordml/cex" xmlns:w16cid="http://schemas.microsoft.com/office/word/2016/wordml/cid" xmlns:w16="http://schemas.microsoft.com/office/word/2018/wordml" xmlns:w16se="http://schemas.microsoft.com/office/word/2015/wordml/symex" xmlns:wpg="http://schemas.microsoft.com/office/word/2010/wordprocessingGroup" xmlns:wpi="http://schemas.microsoft.com/office/word/2010/wordprocessingInk" xmlns:wne="http://schemas.microsoft.com/office/word/2006/wordml" xmlns:wps="http://schemas.microsoft.com/office/word/2010/wordprocessingShape" mc:Ignorable="w14 w15 w16se w16cid w16 w16cex wp14">
+<w:document xmlns:wpc="http://schemas.microsoft.com/office/word/2010/wordprocessingCanvas" xmlns:cx="http://schemas.microsoft.com/office/drawing/2014/chartex" xmlns:cx1="http://schemas.microsoft.com/office/drawing/2015/9/8/chartex" xmlns:cx2="http://schemas.microsoft.com/office/drawing/2015/10/21/chartex" xmlns:cx3="http://schemas.microsoft.com/office/drawing/2016/5/9/chartex" xmlns:cx4="http://schemas.microsoft.com/office/drawing/2016/5/10/chartex" xmlns:cx5="http://schemas.microsoft.com/office/drawing/2016/5/11/chartex" xmlns:cx6="http://schemas.microsoft.com/office/drawing/2016/5/12/chartex" xmlns:cx7="http://schemas.microsoft.com/office/drawing/2016/5/13/chartex" xmlns:cx8="http://schemas.microsoft.com/office/drawing/2016/5/14/chartex" xmlns:mc="http://schemas.openxmlformats.org/markup-compatibility/2006" xmlns:aink="http://schemas.microsoft.com/office/drawing/2016/ink" xmlns:am3d="http://schemas.microsoft.com/office/drawing/2017/model3d" xmlns:o="urn:schemas-microsoft-com:office:office" xmlns:r="http://schemas.openxmlformats.org/officeDocument/2006/relationships" xmlns:m="http://schemas.openxmlformats.org/officeDocument/2006/math" xmlns:v="urn:schemas-microsoft-com:vml" xmlns:wp14="http://schemas.microsoft.com/office/word/2010/wordprocessingDrawing" xmlns:wp="http://schemas.openxmlformats.org/drawingml/2006/wordprocessingDrawing" xmlns:w10="urn:schemas-microsoft-com:office:word" xmlns:w="http://schemas.openxmlformats.org/wordprocessingml/2006/main" xmlns:w14="http://schemas.microsoft.com/office/word/2010/wordml" xmlns:w15="http://schemas.microsoft.com/office/word/2012/wordml" xmlns:w16cex="http://schemas.microsoft.com/office/word/2018/wordml/cex" xmlns:w16cid="http://schemas.microsoft.com/office/word/2016/wordml/cid" xmlns:w16="http://schemas.microsoft.com/office/word/2018/wordml" xmlns:w16sdtdh="http://schemas.microsoft.com/office/word/2020/wordml/sdtdatahash" xmlns:w16se="http://schemas.microsoft.com/office/word/2015/wordml/symex" xmlns:wpg="http://schemas.microsoft.com/office/word/2010/wordprocessingGroup" xmlns:wpi="http://schemas.microsoft.com/office/word/2010/wordprocessingInk" xmlns:wne="http://schemas.microsoft.com/office/word/2006/wordml" xmlns:wps="http://schemas.microsoft.com/office/word/2010/wordprocessingShape" mc:Ignorable="w14 w15 w16se w16cid w16 w16cex w16sdtdh wp14">
   <w:body>
     <w:p>
       <w:pPr>
@@ -114,9 +114,11 @@
         </w:rPr>
         <w:t>מייל לגבי שימוש ב-</w:t>
       </w:r>
+      <w:proofErr w:type="spellStart"/>
       <w:r>
         <w:t>NatNet</w:t>
       </w:r>
+      <w:proofErr w:type="spellEnd"/>
     </w:p>
     <w:p>
       <w:pPr>
@@ -129,9 +131,27 @@
           <w:rtl/>
         </w:rPr>
       </w:pPr>
-      <w:r>
-        <w:t>Fwd: Mocap in experiments option 1 - NatNet SDK direct to Matlab</w:t>
-      </w:r>
+      <w:proofErr w:type="spellStart"/>
+      <w:r>
+        <w:t>Fwd</w:t>
+      </w:r>
+      <w:proofErr w:type="spellEnd"/>
+      <w:r>
+        <w:t xml:space="preserve">: Mocap in experiments option 1 - </w:t>
+      </w:r>
+      <w:proofErr w:type="spellStart"/>
+      <w:r>
+        <w:t>NatNet</w:t>
+      </w:r>
+      <w:proofErr w:type="spellEnd"/>
+      <w:r>
+        <w:t xml:space="preserve"> SDK direct to </w:t>
+      </w:r>
+      <w:proofErr w:type="spellStart"/>
+      <w:r>
+        <w:t>Matlab</w:t>
+      </w:r>
+      <w:proofErr w:type="spellEnd"/>
     </w:p>
     <w:p>
       <w:pPr>
@@ -774,8 +794,17 @@
           <w:rFonts w:hint="cs"/>
           <w:rtl/>
         </w:rPr>
-        <w:t xml:space="preserve"> מסכה קצרה</w:t>
-      </w:r>
+        <w:t xml:space="preserve"> מסכה </w:t>
+      </w:r>
+      <w:proofErr w:type="gramStart"/>
+      <w:r>
+        <w:rPr>
+          <w:rFonts w:hint="cs"/>
+          <w:rtl/>
+        </w:rPr>
+        <w:t>קצרה</w:t>
+      </w:r>
+      <w:proofErr w:type="gramEnd"/>
     </w:p>
     <w:p>
       <w:pPr>
@@ -865,7 +894,23 @@
           <w:rFonts w:hint="cs"/>
           <w:rtl/>
         </w:rPr>
-        <w:t xml:space="preserve"> בכלל נובע מאסוציאציה של תגובות ולא מפריימינג סמנטי.</w:t>
+        <w:t xml:space="preserve"> בכלל נובע מאסוציאציה של תגובות ולא </w:t>
+      </w:r>
+      <w:proofErr w:type="spellStart"/>
+      <w:r>
+        <w:rPr>
+          <w:rFonts w:hint="cs"/>
+          <w:rtl/>
+        </w:rPr>
+        <w:t>מפריימינג</w:t>
+      </w:r>
+      <w:proofErr w:type="spellEnd"/>
+      <w:r>
+        <w:rPr>
+          <w:rFonts w:hint="cs"/>
+          <w:rtl/>
+        </w:rPr>
+        <w:t xml:space="preserve"> סמנטי.</w:t>
       </w:r>
     </w:p>
     <w:p>
@@ -946,7 +991,55 @@
           <w:sz w:val="16"/>
           <w:szCs w:val="16"/>
         </w:rPr>
-        <w:t>MacLeod, C. (1998). Implicit perception: Perceptual processing without awareness. In K. Kirsner, C. Speelman, M. Mayberry, A. O'BrienMalone, M. Anderson, &amp; C. MacLeod (Eds.), Implicit and explicit mental processes (pp. 57-78). Mahwah, NJ: Erlbaum.</w:t>
+        <w:t xml:space="preserve">MacLeod, C. (1998). Implicit perception: Perceptual processing without awareness. In K. </w:t>
+      </w:r>
+      <w:proofErr w:type="spellStart"/>
+      <w:r>
+        <w:rPr>
+          <w:sz w:val="16"/>
+          <w:szCs w:val="16"/>
+        </w:rPr>
+        <w:t>Kirsner</w:t>
+      </w:r>
+      <w:proofErr w:type="spellEnd"/>
+      <w:r>
+        <w:rPr>
+          <w:sz w:val="16"/>
+          <w:szCs w:val="16"/>
+        </w:rPr>
+        <w:t xml:space="preserve">, C. </w:t>
+      </w:r>
+      <w:proofErr w:type="spellStart"/>
+      <w:r>
+        <w:rPr>
+          <w:sz w:val="16"/>
+          <w:szCs w:val="16"/>
+        </w:rPr>
+        <w:t>Speelman</w:t>
+      </w:r>
+      <w:proofErr w:type="spellEnd"/>
+      <w:r>
+        <w:rPr>
+          <w:sz w:val="16"/>
+          <w:szCs w:val="16"/>
+        </w:rPr>
+        <w:t xml:space="preserve">, M. Mayberry, A. </w:t>
+      </w:r>
+      <w:proofErr w:type="spellStart"/>
+      <w:r>
+        <w:rPr>
+          <w:sz w:val="16"/>
+          <w:szCs w:val="16"/>
+        </w:rPr>
+        <w:t>O'BrienMalone</w:t>
+      </w:r>
+      <w:proofErr w:type="spellEnd"/>
+      <w:r>
+        <w:rPr>
+          <w:sz w:val="16"/>
+          <w:szCs w:val="16"/>
+        </w:rPr>
+        <w:t>, M. Anderson, &amp; C. MacLeod (Eds.), Implicit and explicit mental processes (pp. 57-78). Mahwah, NJ: Erlbaum.</w:t>
       </w:r>
     </w:p>
     <w:p>
@@ -957,12 +1050,21 @@
           <w:numId w:val="1"/>
         </w:numPr>
       </w:pPr>
-      <w:r>
-        <w:rPr>
-          <w:rFonts w:hint="cs"/>
-          <w:rtl/>
-        </w:rPr>
-        <w:t xml:space="preserve">אפקטי </w:t>
+      <w:proofErr w:type="spellStart"/>
+      <w:r>
+        <w:rPr>
+          <w:rFonts w:hint="cs"/>
+          <w:rtl/>
+        </w:rPr>
+        <w:t>אפקטי</w:t>
+      </w:r>
+      <w:proofErr w:type="spellEnd"/>
+      <w:r>
+        <w:rPr>
+          <w:rFonts w:hint="cs"/>
+          <w:rtl/>
+        </w:rPr>
+        <w:t xml:space="preserve"> </w:t>
       </w:r>
       <w:r>
         <w:t>priming</w:t>
@@ -998,7 +1100,55 @@
           <w:sz w:val="18"/>
           <w:szCs w:val="18"/>
         </w:rPr>
-        <w:t>Van den Bussche, E., Van den Noortgate, W., &amp; Reynvoet, B. (2009b). Mechanisms of masked priming: A meta-analysis. Psychological Bulletin, 135, 452–477</w:t>
+        <w:t xml:space="preserve">Van den </w:t>
+      </w:r>
+      <w:proofErr w:type="spellStart"/>
+      <w:r>
+        <w:rPr>
+          <w:sz w:val="18"/>
+          <w:szCs w:val="18"/>
+        </w:rPr>
+        <w:t>Bussche</w:t>
+      </w:r>
+      <w:proofErr w:type="spellEnd"/>
+      <w:r>
+        <w:rPr>
+          <w:sz w:val="18"/>
+          <w:szCs w:val="18"/>
+        </w:rPr>
+        <w:t xml:space="preserve">, E., Van den </w:t>
+      </w:r>
+      <w:proofErr w:type="spellStart"/>
+      <w:r>
+        <w:rPr>
+          <w:sz w:val="18"/>
+          <w:szCs w:val="18"/>
+        </w:rPr>
+        <w:t>Noortgate</w:t>
+      </w:r>
+      <w:proofErr w:type="spellEnd"/>
+      <w:r>
+        <w:rPr>
+          <w:sz w:val="18"/>
+          <w:szCs w:val="18"/>
+        </w:rPr>
+        <w:t xml:space="preserve">, W., &amp; </w:t>
+      </w:r>
+      <w:proofErr w:type="spellStart"/>
+      <w:r>
+        <w:rPr>
+          <w:sz w:val="18"/>
+          <w:szCs w:val="18"/>
+        </w:rPr>
+        <w:t>Reynvoet</w:t>
+      </w:r>
+      <w:proofErr w:type="spellEnd"/>
+      <w:r>
+        <w:rPr>
+          <w:sz w:val="18"/>
+          <w:szCs w:val="18"/>
+        </w:rPr>
+        <w:t>, B. (2009b). Mechanisms of masked priming: A meta-analysis. Psychological Bulletin, 135, 452–477</w:t>
       </w:r>
     </w:p>
     <w:p>
@@ -1054,9 +1204,11 @@
         </w:rPr>
         <w:t xml:space="preserve">במאמר של </w:t>
       </w:r>
+      <w:proofErr w:type="spellStart"/>
       <w:r>
         <w:t>koudier</w:t>
       </w:r>
+      <w:proofErr w:type="spellEnd"/>
     </w:p>
     <w:p>
       <w:pPr>
@@ -1083,12 +1235,101 @@
           <w:szCs w:val="16"/>
         </w:rPr>
       </w:pPr>
+      <w:proofErr w:type="spellStart"/>
       <w:r>
         <w:rPr>
           <w:sz w:val="16"/>
           <w:szCs w:val="16"/>
         </w:rPr>
-        <w:t>Dehaene, S., Naccache, L., Cohen, L., Le Bihan, D., Mangin, J.-F., Poline, J.-B. &amp; Rivie`re, D. 2001 Cerebral mechanisms of word masking and unconscious repetition priming</w:t>
+        <w:t>Dehaene</w:t>
+      </w:r>
+      <w:proofErr w:type="spellEnd"/>
+      <w:r>
+        <w:rPr>
+          <w:sz w:val="16"/>
+          <w:szCs w:val="16"/>
+        </w:rPr>
+        <w:t xml:space="preserve">, S., </w:t>
+      </w:r>
+      <w:proofErr w:type="spellStart"/>
+      <w:r>
+        <w:rPr>
+          <w:sz w:val="16"/>
+          <w:szCs w:val="16"/>
+        </w:rPr>
+        <w:t>Naccache</w:t>
+      </w:r>
+      <w:proofErr w:type="spellEnd"/>
+      <w:r>
+        <w:rPr>
+          <w:sz w:val="16"/>
+          <w:szCs w:val="16"/>
+        </w:rPr>
+        <w:t xml:space="preserve">, L., Cohen, L., Le </w:t>
+      </w:r>
+      <w:proofErr w:type="spellStart"/>
+      <w:r>
+        <w:rPr>
+          <w:sz w:val="16"/>
+          <w:szCs w:val="16"/>
+        </w:rPr>
+        <w:t>Bihan</w:t>
+      </w:r>
+      <w:proofErr w:type="spellEnd"/>
+      <w:r>
+        <w:rPr>
+          <w:sz w:val="16"/>
+          <w:szCs w:val="16"/>
+        </w:rPr>
+        <w:t xml:space="preserve">, D., </w:t>
+      </w:r>
+      <w:proofErr w:type="spellStart"/>
+      <w:r>
+        <w:rPr>
+          <w:sz w:val="16"/>
+          <w:szCs w:val="16"/>
+        </w:rPr>
+        <w:t>Mangin</w:t>
+      </w:r>
+      <w:proofErr w:type="spellEnd"/>
+      <w:r>
+        <w:rPr>
+          <w:sz w:val="16"/>
+          <w:szCs w:val="16"/>
+        </w:rPr>
+        <w:t xml:space="preserve">, J.-F., </w:t>
+      </w:r>
+      <w:proofErr w:type="spellStart"/>
+      <w:r>
+        <w:rPr>
+          <w:sz w:val="16"/>
+          <w:szCs w:val="16"/>
+        </w:rPr>
+        <w:t>Poline</w:t>
+      </w:r>
+      <w:proofErr w:type="spellEnd"/>
+      <w:r>
+        <w:rPr>
+          <w:sz w:val="16"/>
+          <w:szCs w:val="16"/>
+        </w:rPr>
+        <w:t xml:space="preserve">, J.-B. &amp; </w:t>
+      </w:r>
+      <w:proofErr w:type="spellStart"/>
+      <w:r>
+        <w:rPr>
+          <w:sz w:val="16"/>
+          <w:szCs w:val="16"/>
+        </w:rPr>
+        <w:t>Rivie`re</w:t>
+      </w:r>
+      <w:proofErr w:type="spellEnd"/>
+      <w:r>
+        <w:rPr>
+          <w:sz w:val="16"/>
+          <w:szCs w:val="16"/>
+        </w:rPr>
+        <w:t>, D. 2001 Cerebral mechanisms of word masking and unconscious repetition priming</w:t>
       </w:r>
     </w:p>
     <w:p>
@@ -1105,7 +1346,23 @@
           <w:rtl/>
         </w:rPr>
         <w:lastRenderedPageBreak/>
-        <w:t>בעיות במחקרי פריימניג בעבר ואיך זמן הצגת מטרה משפיע על האפקט</w:t>
+        <w:t xml:space="preserve">בעיות במחקרי </w:t>
+      </w:r>
+      <w:proofErr w:type="spellStart"/>
+      <w:r>
+        <w:rPr>
+          <w:rFonts w:hint="cs"/>
+          <w:rtl/>
+        </w:rPr>
+        <w:t>פריימניג</w:t>
+      </w:r>
+      <w:proofErr w:type="spellEnd"/>
+      <w:r>
+        <w:rPr>
+          <w:rFonts w:hint="cs"/>
+          <w:rtl/>
+        </w:rPr>
+        <w:t xml:space="preserve"> בעבר ואיך זמן הצגת מטרה משפיע על האפקט</w:t>
       </w:r>
     </w:p>
     <w:p>
@@ -1122,7 +1379,23 @@
           <w:sz w:val="18"/>
           <w:szCs w:val="18"/>
         </w:rPr>
-        <w:t>Davis, C. &amp; Forster, K. I. 1994 Masked orthographic priming: the effect of prime-target legibility</w:t>
+        <w:t xml:space="preserve">Davis, C. &amp; Forster, K. I. 1994 Masked orthographic priming: the effect of </w:t>
+      </w:r>
+      <w:proofErr w:type="gramStart"/>
+      <w:r>
+        <w:rPr>
+          <w:sz w:val="18"/>
+          <w:szCs w:val="18"/>
+        </w:rPr>
+        <w:t>prime-target</w:t>
+      </w:r>
+      <w:proofErr w:type="gramEnd"/>
+      <w:r>
+        <w:rPr>
+          <w:sz w:val="18"/>
+          <w:szCs w:val="18"/>
+        </w:rPr>
+        <w:t xml:space="preserve"> legibility</w:t>
       </w:r>
     </w:p>
     <w:p>
@@ -1158,7 +1431,23 @@
           <w:sz w:val="18"/>
           <w:szCs w:val="18"/>
         </w:rPr>
-        <w:t>Humphreys, G. W., Evett, L. J. &amp; Taylor, D. E. 1982 Automatic phonological priming in visual word recognition</w:t>
+        <w:t xml:space="preserve">Humphreys, G. W., </w:t>
+      </w:r>
+      <w:proofErr w:type="spellStart"/>
+      <w:r>
+        <w:rPr>
+          <w:sz w:val="18"/>
+          <w:szCs w:val="18"/>
+        </w:rPr>
+        <w:t>Evett</w:t>
+      </w:r>
+      <w:proofErr w:type="spellEnd"/>
+      <w:r>
+        <w:rPr>
+          <w:sz w:val="18"/>
+          <w:szCs w:val="18"/>
+        </w:rPr>
+        <w:t>, L. J. &amp; Taylor, D. E. 1982 Automatic phonological priming in visual word recognition</w:t>
       </w:r>
     </w:p>
     <w:p>
@@ -1211,7 +1500,23 @@
           <w:sz w:val="18"/>
           <w:szCs w:val="18"/>
         </w:rPr>
-        <w:t>Humphreys, G. W., Besner, D. &amp; Quinlan, P. T. 1988 Event perception and the word repetition effect.</w:t>
+        <w:t xml:space="preserve">Humphreys, G. W., </w:t>
+      </w:r>
+      <w:proofErr w:type="spellStart"/>
+      <w:r>
+        <w:rPr>
+          <w:sz w:val="18"/>
+          <w:szCs w:val="18"/>
+        </w:rPr>
+        <w:t>Besner</w:t>
+      </w:r>
+      <w:proofErr w:type="spellEnd"/>
+      <w:r>
+        <w:rPr>
+          <w:sz w:val="18"/>
+          <w:szCs w:val="18"/>
+        </w:rPr>
+        <w:t>, D. &amp; Quinlan, P. T. 1988 Event perception and the word repetition effect.</w:t>
       </w:r>
     </w:p>
     <w:p>
@@ -1244,8 +1549,17 @@
           <w:sz w:val="18"/>
           <w:szCs w:val="18"/>
         </w:rPr>
-        <w:t>Forster, K. I. &amp; Davis, C. 1984 Repetition priming and frequency attenuation in lexical access</w:t>
-      </w:r>
+        <w:t xml:space="preserve">Forster, K. I. &amp; Davis, C. 1984 Repetition priming and frequency attenuation in lexical </w:t>
+      </w:r>
+      <w:proofErr w:type="gramStart"/>
+      <w:r>
+        <w:rPr>
+          <w:sz w:val="18"/>
+          <w:szCs w:val="18"/>
+        </w:rPr>
+        <w:t>access</w:t>
+      </w:r>
+      <w:proofErr w:type="gramEnd"/>
     </w:p>
     <w:p>
       <w:pPr>
@@ -1323,7 +1637,23 @@
           <w:sz w:val="18"/>
           <w:szCs w:val="18"/>
         </w:rPr>
-        <w:t>Forster, K. I., Davis, C., Schoknecht, C. &amp; Carter, R. 1987 Masked priming with graphemically related forms: repetition or partial activation?</w:t>
+        <w:t xml:space="preserve">Forster, K. I., Davis, C., </w:t>
+      </w:r>
+      <w:proofErr w:type="spellStart"/>
+      <w:r>
+        <w:rPr>
+          <w:sz w:val="18"/>
+          <w:szCs w:val="18"/>
+        </w:rPr>
+        <w:t>Schoknecht</w:t>
+      </w:r>
+      <w:proofErr w:type="spellEnd"/>
+      <w:r>
+        <w:rPr>
+          <w:sz w:val="18"/>
+          <w:szCs w:val="18"/>
+        </w:rPr>
+        <w:t>, C. &amp; Carter, R. 1987 Masked priming with graphemically related forms: repetition or partial activation?</w:t>
       </w:r>
     </w:p>
     <w:p>
@@ -1354,12 +1684,37 @@
           <w:szCs w:val="18"/>
         </w:rPr>
       </w:pPr>
+      <w:proofErr w:type="spellStart"/>
       <w:r>
         <w:rPr>
           <w:sz w:val="18"/>
           <w:szCs w:val="18"/>
         </w:rPr>
-        <w:t>Rastle, K., Davis, M. H., Marslen-Wilson, W. D. &amp; Tyler, L. K. 2000 Morphological and semantic effects in visual word recognition: a time-course study</w:t>
+        <w:t>Rastle</w:t>
+      </w:r>
+      <w:proofErr w:type="spellEnd"/>
+      <w:r>
+        <w:rPr>
+          <w:sz w:val="18"/>
+          <w:szCs w:val="18"/>
+        </w:rPr>
+        <w:t xml:space="preserve">, K., Davis, M. H., </w:t>
+      </w:r>
+      <w:proofErr w:type="spellStart"/>
+      <w:r>
+        <w:rPr>
+          <w:sz w:val="18"/>
+          <w:szCs w:val="18"/>
+        </w:rPr>
+        <w:t>Marslen</w:t>
+      </w:r>
+      <w:proofErr w:type="spellEnd"/>
+      <w:r>
+        <w:rPr>
+          <w:sz w:val="18"/>
+          <w:szCs w:val="18"/>
+        </w:rPr>
+        <w:t>-Wilson, W. D. &amp; Tyler, L. K. 2000 Morphological and semantic effects in visual word recognition: a time-course study</w:t>
       </w:r>
     </w:p>
     <w:p>
@@ -1393,8 +1748,17 @@
           <w:sz w:val="18"/>
           <w:szCs w:val="18"/>
         </w:rPr>
-        <w:t>Ferrand, L. &amp; Grainger, J. 1992 Phonology and orthography in visual word recognition: evidence from masked nonword priming</w:t>
-      </w:r>
+        <w:t xml:space="preserve">Ferrand, L. &amp; Grainger, J. 1992 Phonology and orthography in visual word recognition: evidence from masked nonword </w:t>
+      </w:r>
+      <w:proofErr w:type="gramStart"/>
+      <w:r>
+        <w:rPr>
+          <w:sz w:val="18"/>
+          <w:szCs w:val="18"/>
+        </w:rPr>
+        <w:t>priming</w:t>
+      </w:r>
+      <w:proofErr w:type="gramEnd"/>
     </w:p>
     <w:p>
       <w:pPr>
@@ -1423,12 +1787,21 @@
           <w:szCs w:val="18"/>
         </w:rPr>
       </w:pPr>
+      <w:proofErr w:type="spellStart"/>
       <w:r>
         <w:rPr>
           <w:sz w:val="18"/>
           <w:szCs w:val="18"/>
         </w:rPr>
-        <w:t>Lukatela, G., Frost, S. J. &amp; Turvey, M. T. 1998 Phonological priming by masked nonword primes in the lexical decision task</w:t>
+        <w:t>Lukatela</w:t>
+      </w:r>
+      <w:proofErr w:type="spellEnd"/>
+      <w:r>
+        <w:rPr>
+          <w:sz w:val="18"/>
+          <w:szCs w:val="18"/>
+        </w:rPr>
+        <w:t>, G., Frost, S. J. &amp; Turvey, M. T. 1998 Phonological priming by masked nonword primes in the lexical decision task</w:t>
       </w:r>
     </w:p>
     <w:p>
@@ -1456,12 +1829,37 @@
           <w:szCs w:val="18"/>
         </w:rPr>
       </w:pPr>
+      <w:proofErr w:type="spellStart"/>
       <w:r>
         <w:rPr>
           <w:sz w:val="18"/>
           <w:szCs w:val="18"/>
         </w:rPr>
-        <w:t>Kouider, S. &amp; Dupoux, E. 2001 A functional disconnection between spoken and visual word recognition: evidence from unconscious priming</w:t>
+        <w:t>Kouider</w:t>
+      </w:r>
+      <w:proofErr w:type="spellEnd"/>
+      <w:r>
+        <w:rPr>
+          <w:sz w:val="18"/>
+          <w:szCs w:val="18"/>
+        </w:rPr>
+        <w:t xml:space="preserve">, S. &amp; </w:t>
+      </w:r>
+      <w:proofErr w:type="spellStart"/>
+      <w:r>
+        <w:rPr>
+          <w:sz w:val="18"/>
+          <w:szCs w:val="18"/>
+        </w:rPr>
+        <w:t>Dupoux</w:t>
+      </w:r>
+      <w:proofErr w:type="spellEnd"/>
+      <w:r>
+        <w:rPr>
+          <w:sz w:val="18"/>
+          <w:szCs w:val="18"/>
+        </w:rPr>
+        <w:t>, E. 2001 A functional disconnection between spoken and visual word recognition: evidence from unconscious priming</w:t>
       </w:r>
     </w:p>
     <w:p>
@@ -1507,13 +1905,47 @@
           <w:szCs w:val="18"/>
         </w:rPr>
       </w:pPr>
+      <w:proofErr w:type="spellStart"/>
       <w:r>
         <w:rPr>
           <w:sz w:val="18"/>
           <w:szCs w:val="18"/>
         </w:rPr>
-        <w:t>Perea, M. &amp; Gotor, A. 1997 Associative and semantic priming effects occur at very short stimulus-onset asynchronies in lexical decision and naming</w:t>
-      </w:r>
+        <w:t>Perea</w:t>
+      </w:r>
+      <w:proofErr w:type="spellEnd"/>
+      <w:r>
+        <w:rPr>
+          <w:sz w:val="18"/>
+          <w:szCs w:val="18"/>
+        </w:rPr>
+        <w:t xml:space="preserve">, M. &amp; </w:t>
+      </w:r>
+      <w:proofErr w:type="spellStart"/>
+      <w:r>
+        <w:rPr>
+          <w:sz w:val="18"/>
+          <w:szCs w:val="18"/>
+        </w:rPr>
+        <w:t>Gotor</w:t>
+      </w:r>
+      <w:proofErr w:type="spellEnd"/>
+      <w:r>
+        <w:rPr>
+          <w:sz w:val="18"/>
+          <w:szCs w:val="18"/>
+        </w:rPr>
+        <w:t xml:space="preserve">, A. 1997 Associative and semantic priming effects occur at very short stimulus-onset asynchronies in lexical decision and </w:t>
+      </w:r>
+      <w:proofErr w:type="gramStart"/>
+      <w:r>
+        <w:rPr>
+          <w:sz w:val="18"/>
+          <w:szCs w:val="18"/>
+        </w:rPr>
+        <w:t>naming</w:t>
+      </w:r>
+      <w:proofErr w:type="gramEnd"/>
     </w:p>
     <w:p>
       <w:pPr>
@@ -1564,8 +1996,33 @@
           <w:sz w:val="18"/>
           <w:szCs w:val="18"/>
         </w:rPr>
-        <w:t>Grainger, J. &amp; Frenck-Mestre, C. 1998 Masked translation priming in bilinguals</w:t>
-      </w:r>
+        <w:t xml:space="preserve">Grainger, J. &amp; </w:t>
+      </w:r>
+      <w:proofErr w:type="spellStart"/>
+      <w:r>
+        <w:rPr>
+          <w:sz w:val="18"/>
+          <w:szCs w:val="18"/>
+        </w:rPr>
+        <w:t>Frenck</w:t>
+      </w:r>
+      <w:proofErr w:type="spellEnd"/>
+      <w:r>
+        <w:rPr>
+          <w:sz w:val="18"/>
+          <w:szCs w:val="18"/>
+        </w:rPr>
+        <w:t xml:space="preserve">-Mestre, C. 1998 Masked translation priming in </w:t>
+      </w:r>
+      <w:proofErr w:type="gramStart"/>
+      <w:r>
+        <w:rPr>
+          <w:sz w:val="18"/>
+          <w:szCs w:val="18"/>
+        </w:rPr>
+        <w:t>bilinguals</w:t>
+      </w:r>
+      <w:proofErr w:type="gramEnd"/>
     </w:p>
     <w:p>
       <w:pPr>
@@ -1582,8 +2039,33 @@
           <w:sz w:val="18"/>
           <w:szCs w:val="18"/>
         </w:rPr>
-        <w:t>Jiang, N. 1999 Testing explanations for asymmetry in crosslanguage priming</w:t>
-      </w:r>
+        <w:t xml:space="preserve">Jiang, N. 1999 Testing explanations for asymmetry in </w:t>
+      </w:r>
+      <w:proofErr w:type="spellStart"/>
+      <w:r>
+        <w:rPr>
+          <w:sz w:val="18"/>
+          <w:szCs w:val="18"/>
+        </w:rPr>
+        <w:t>crosslanguage</w:t>
+      </w:r>
+      <w:proofErr w:type="spellEnd"/>
+      <w:r>
+        <w:rPr>
+          <w:sz w:val="18"/>
+          <w:szCs w:val="18"/>
+        </w:rPr>
+        <w:t xml:space="preserve"> </w:t>
+      </w:r>
+      <w:proofErr w:type="gramStart"/>
+      <w:r>
+        <w:rPr>
+          <w:sz w:val="18"/>
+          <w:szCs w:val="18"/>
+        </w:rPr>
+        <w:t>priming</w:t>
+      </w:r>
+      <w:proofErr w:type="gramEnd"/>
     </w:p>
     <w:p>
       <w:pPr>
@@ -1598,7 +2080,23 @@
           <w:rFonts w:hint="cs"/>
           <w:rtl/>
         </w:rPr>
-        <w:t>מגבלות זמניות להופעת אפקטי פריימינג</w:t>
+        <w:t xml:space="preserve">מגבלות זמניות להופעת </w:t>
+      </w:r>
+      <w:proofErr w:type="spellStart"/>
+      <w:r>
+        <w:rPr>
+          <w:rFonts w:hint="cs"/>
+          <w:rtl/>
+        </w:rPr>
+        <w:t>אפקטי</w:t>
+      </w:r>
+      <w:proofErr w:type="spellEnd"/>
+      <w:r>
+        <w:rPr>
+          <w:rFonts w:hint="cs"/>
+          <w:rtl/>
+        </w:rPr>
+        <w:t xml:space="preserve"> פריימינג</w:t>
       </w:r>
     </w:p>
     <w:p>
@@ -1611,13 +2109,47 @@
           <w:rtl/>
         </w:rPr>
       </w:pPr>
+      <w:proofErr w:type="spellStart"/>
       <w:r>
         <w:rPr>
           <w:sz w:val="18"/>
           <w:szCs w:val="18"/>
         </w:rPr>
-        <w:t>Perea, M. &amp; Gotor, A. 1997 Associative and semantic priming effects occur at very short stimulus-onset asynchronies in lexical decision and naming</w:t>
-      </w:r>
+        <w:t>Perea</w:t>
+      </w:r>
+      <w:proofErr w:type="spellEnd"/>
+      <w:r>
+        <w:rPr>
+          <w:sz w:val="18"/>
+          <w:szCs w:val="18"/>
+        </w:rPr>
+        <w:t xml:space="preserve">, M. &amp; </w:t>
+      </w:r>
+      <w:proofErr w:type="spellStart"/>
+      <w:r>
+        <w:rPr>
+          <w:sz w:val="18"/>
+          <w:szCs w:val="18"/>
+        </w:rPr>
+        <w:t>Gotor</w:t>
+      </w:r>
+      <w:proofErr w:type="spellEnd"/>
+      <w:r>
+        <w:rPr>
+          <w:sz w:val="18"/>
+          <w:szCs w:val="18"/>
+        </w:rPr>
+        <w:t xml:space="preserve">, A. 1997 Associative and semantic priming effects occur at very short stimulus-onset asynchronies in lexical decision and </w:t>
+      </w:r>
+      <w:proofErr w:type="gramStart"/>
+      <w:r>
+        <w:rPr>
+          <w:sz w:val="18"/>
+          <w:szCs w:val="18"/>
+        </w:rPr>
+        <w:t>naming</w:t>
+      </w:r>
+      <w:proofErr w:type="gramEnd"/>
     </w:p>
     <w:p>
       <w:pPr>
@@ -1628,12 +2160,37 @@
           <w:szCs w:val="18"/>
         </w:rPr>
       </w:pPr>
+      <w:proofErr w:type="spellStart"/>
       <w:r>
         <w:rPr>
           <w:sz w:val="18"/>
           <w:szCs w:val="18"/>
         </w:rPr>
-        <w:t>Kouider, S. &amp; Dupoux, E. 2005 Subliminal speech priming</w:t>
+        <w:t>Kouider</w:t>
+      </w:r>
+      <w:proofErr w:type="spellEnd"/>
+      <w:r>
+        <w:rPr>
+          <w:sz w:val="18"/>
+          <w:szCs w:val="18"/>
+        </w:rPr>
+        <w:t xml:space="preserve">, S. &amp; </w:t>
+      </w:r>
+      <w:proofErr w:type="spellStart"/>
+      <w:r>
+        <w:rPr>
+          <w:sz w:val="18"/>
+          <w:szCs w:val="18"/>
+        </w:rPr>
+        <w:t>Dupoux</w:t>
+      </w:r>
+      <w:proofErr w:type="spellEnd"/>
+      <w:r>
+        <w:rPr>
+          <w:sz w:val="18"/>
+          <w:szCs w:val="18"/>
+        </w:rPr>
+        <w:t>, E. 2005 Subliminal speech priming</w:t>
       </w:r>
     </w:p>
     <w:p>
@@ -1680,7 +2237,39 @@
           <w:sz w:val="18"/>
           <w:szCs w:val="18"/>
         </w:rPr>
-        <w:t>Grainger, J., Diependaele, K., Spinelli, E., Ferrand, L. &amp; Farioli, F. 2003 Masked repetition and phonological priming within and across modalities</w:t>
+        <w:t xml:space="preserve">Grainger, J., </w:t>
+      </w:r>
+      <w:proofErr w:type="spellStart"/>
+      <w:r>
+        <w:rPr>
+          <w:sz w:val="18"/>
+          <w:szCs w:val="18"/>
+        </w:rPr>
+        <w:t>Diependaele</w:t>
+      </w:r>
+      <w:proofErr w:type="spellEnd"/>
+      <w:r>
+        <w:rPr>
+          <w:sz w:val="18"/>
+          <w:szCs w:val="18"/>
+        </w:rPr>
+        <w:t xml:space="preserve">, K., Spinelli, E., Ferrand, L. &amp; </w:t>
+      </w:r>
+      <w:proofErr w:type="spellStart"/>
+      <w:r>
+        <w:rPr>
+          <w:sz w:val="18"/>
+          <w:szCs w:val="18"/>
+        </w:rPr>
+        <w:t>Farioli</w:t>
+      </w:r>
+      <w:proofErr w:type="spellEnd"/>
+      <w:r>
+        <w:rPr>
+          <w:sz w:val="18"/>
+          <w:szCs w:val="18"/>
+        </w:rPr>
+        <w:t>, F. 2003 Masked repetition and phonological priming within and across modalities</w:t>
       </w:r>
     </w:p>
     <w:p>
@@ -1734,12 +2323,69 @@
           <w:rtl/>
         </w:rPr>
       </w:pPr>
+      <w:proofErr w:type="spellStart"/>
       <w:r>
         <w:rPr>
           <w:sz w:val="18"/>
           <w:szCs w:val="18"/>
         </w:rPr>
-        <w:t>Kouider, S., Dehaene, S., Jobert, A. &amp; Le Bihan, D. In press. Cerebral bases of subliminal and supraliminal priming during reading</w:t>
+        <w:t>Kouider</w:t>
+      </w:r>
+      <w:proofErr w:type="spellEnd"/>
+      <w:r>
+        <w:rPr>
+          <w:sz w:val="18"/>
+          <w:szCs w:val="18"/>
+        </w:rPr>
+        <w:t xml:space="preserve">, S., </w:t>
+      </w:r>
+      <w:proofErr w:type="spellStart"/>
+      <w:r>
+        <w:rPr>
+          <w:sz w:val="18"/>
+          <w:szCs w:val="18"/>
+        </w:rPr>
+        <w:t>Dehaene</w:t>
+      </w:r>
+      <w:proofErr w:type="spellEnd"/>
+      <w:r>
+        <w:rPr>
+          <w:sz w:val="18"/>
+          <w:szCs w:val="18"/>
+        </w:rPr>
+        <w:t xml:space="preserve">, S., </w:t>
+      </w:r>
+      <w:proofErr w:type="spellStart"/>
+      <w:r>
+        <w:rPr>
+          <w:sz w:val="18"/>
+          <w:szCs w:val="18"/>
+        </w:rPr>
+        <w:t>Jobert</w:t>
+      </w:r>
+      <w:proofErr w:type="spellEnd"/>
+      <w:r>
+        <w:rPr>
+          <w:sz w:val="18"/>
+          <w:szCs w:val="18"/>
+        </w:rPr>
+        <w:t xml:space="preserve">, A. &amp; Le </w:t>
+      </w:r>
+      <w:proofErr w:type="spellStart"/>
+      <w:r>
+        <w:rPr>
+          <w:sz w:val="18"/>
+          <w:szCs w:val="18"/>
+        </w:rPr>
+        <w:t>Bihan</w:t>
+      </w:r>
+      <w:proofErr w:type="spellEnd"/>
+      <w:r>
+        <w:rPr>
+          <w:sz w:val="18"/>
+          <w:szCs w:val="18"/>
+        </w:rPr>
+        <w:t>, D. In press. Cerebral bases of subliminal and supraliminal priming during reading</w:t>
       </w:r>
     </w:p>
     <w:p>
@@ -1769,7 +2415,23 @@
           <w:sz w:val="18"/>
           <w:szCs w:val="18"/>
         </w:rPr>
-        <w:t>Devlin, J. T., Jamison, H. L., Matthews, P. M. &amp; Gonnerman, L. M. 2004 Morphology and the internal structure of words</w:t>
+        <w:t xml:space="preserve">Devlin, J. T., Jamison, H. L., Matthews, P. M. &amp; </w:t>
+      </w:r>
+      <w:proofErr w:type="spellStart"/>
+      <w:r>
+        <w:rPr>
+          <w:sz w:val="18"/>
+          <w:szCs w:val="18"/>
+        </w:rPr>
+        <w:t>Gonnerman</w:t>
+      </w:r>
+      <w:proofErr w:type="spellEnd"/>
+      <w:r>
+        <w:rPr>
+          <w:sz w:val="18"/>
+          <w:szCs w:val="18"/>
+        </w:rPr>
+        <w:t>, L. M. 2004 Morphology and the internal structure of words</w:t>
       </w:r>
     </w:p>
     <w:p>
@@ -1781,12 +2443,53 @@
           <w:szCs w:val="18"/>
         </w:rPr>
       </w:pPr>
+      <w:proofErr w:type="spellStart"/>
       <w:r>
         <w:rPr>
           <w:sz w:val="18"/>
           <w:szCs w:val="18"/>
         </w:rPr>
-        <w:t>Naccache, L. &amp; Dehaene, S. 2001b The priming method: imaging unconscious repetition priming reveals an abstract representation of number in the parietal lobes</w:t>
+        <w:t>Naccache</w:t>
+      </w:r>
+      <w:proofErr w:type="spellEnd"/>
+      <w:r>
+        <w:rPr>
+          <w:sz w:val="18"/>
+          <w:szCs w:val="18"/>
+        </w:rPr>
+        <w:t xml:space="preserve">, L. &amp; </w:t>
+      </w:r>
+      <w:proofErr w:type="spellStart"/>
+      <w:r>
+        <w:rPr>
+          <w:sz w:val="18"/>
+          <w:szCs w:val="18"/>
+        </w:rPr>
+        <w:t>Dehaene</w:t>
+      </w:r>
+      <w:proofErr w:type="spellEnd"/>
+      <w:r>
+        <w:rPr>
+          <w:sz w:val="18"/>
+          <w:szCs w:val="18"/>
+        </w:rPr>
+        <w:t xml:space="preserve">, S. 2001b </w:t>
+      </w:r>
+      <w:proofErr w:type="gramStart"/>
+      <w:r>
+        <w:rPr>
+          <w:sz w:val="18"/>
+          <w:szCs w:val="18"/>
+        </w:rPr>
+        <w:t>The</w:t>
+      </w:r>
+      <w:proofErr w:type="gramEnd"/>
+      <w:r>
+        <w:rPr>
+          <w:sz w:val="18"/>
+          <w:szCs w:val="18"/>
+        </w:rPr>
+        <w:t xml:space="preserve"> priming method: imaging unconscious repetition priming reveals an abstract representation of number in the parietal lobes</w:t>
       </w:r>
     </w:p>
     <w:p>
@@ -1815,7 +2518,23 @@
           <w:sz w:val="18"/>
           <w:szCs w:val="18"/>
         </w:rPr>
-        <w:t>Devlin, J. T., Jamison, H. L., Matthews, P. M. &amp; Gonnerman, L. M. 2004 Morphology and the internal structure of words.</w:t>
+        <w:t xml:space="preserve">Devlin, J. T., Jamison, H. L., Matthews, P. M. &amp; </w:t>
+      </w:r>
+      <w:proofErr w:type="spellStart"/>
+      <w:r>
+        <w:rPr>
+          <w:sz w:val="18"/>
+          <w:szCs w:val="18"/>
+        </w:rPr>
+        <w:t>Gonnerman</w:t>
+      </w:r>
+      <w:proofErr w:type="spellEnd"/>
+      <w:r>
+        <w:rPr>
+          <w:sz w:val="18"/>
+          <w:szCs w:val="18"/>
+        </w:rPr>
+        <w:t>, L. M. 2004 Morphology and the internal structure of words.</w:t>
       </w:r>
     </w:p>
     <w:p>
@@ -1844,7 +2563,71 @@
           <w:sz w:val="18"/>
           <w:szCs w:val="18"/>
         </w:rPr>
-        <w:t>Nakamura, K., Dehaene, S., Jorbert, A., Le Bihan, D. &amp; Kouider, S. 2005 Subliminal convergence of Kanji and Kana words: further evidence for functional parcellation of the posterior temporal cortex in visual word perception</w:t>
+        <w:t xml:space="preserve">Nakamura, K., </w:t>
+      </w:r>
+      <w:proofErr w:type="spellStart"/>
+      <w:r>
+        <w:rPr>
+          <w:sz w:val="18"/>
+          <w:szCs w:val="18"/>
+        </w:rPr>
+        <w:t>Dehaene</w:t>
+      </w:r>
+      <w:proofErr w:type="spellEnd"/>
+      <w:r>
+        <w:rPr>
+          <w:sz w:val="18"/>
+          <w:szCs w:val="18"/>
+        </w:rPr>
+        <w:t xml:space="preserve">, S., </w:t>
+      </w:r>
+      <w:proofErr w:type="spellStart"/>
+      <w:r>
+        <w:rPr>
+          <w:sz w:val="18"/>
+          <w:szCs w:val="18"/>
+        </w:rPr>
+        <w:t>Jorbert</w:t>
+      </w:r>
+      <w:proofErr w:type="spellEnd"/>
+      <w:r>
+        <w:rPr>
+          <w:sz w:val="18"/>
+          <w:szCs w:val="18"/>
+        </w:rPr>
+        <w:t xml:space="preserve">, A., Le </w:t>
+      </w:r>
+      <w:proofErr w:type="spellStart"/>
+      <w:r>
+        <w:rPr>
+          <w:sz w:val="18"/>
+          <w:szCs w:val="18"/>
+        </w:rPr>
+        <w:t>Bihan</w:t>
+      </w:r>
+      <w:proofErr w:type="spellEnd"/>
+      <w:r>
+        <w:rPr>
+          <w:sz w:val="18"/>
+          <w:szCs w:val="18"/>
+        </w:rPr>
+        <w:t xml:space="preserve">, D. &amp; </w:t>
+      </w:r>
+      <w:proofErr w:type="spellStart"/>
+      <w:r>
+        <w:rPr>
+          <w:sz w:val="18"/>
+          <w:szCs w:val="18"/>
+        </w:rPr>
+        <w:t>Kouider</w:t>
+      </w:r>
+      <w:proofErr w:type="spellEnd"/>
+      <w:r>
+        <w:rPr>
+          <w:sz w:val="18"/>
+          <w:szCs w:val="18"/>
+        </w:rPr>
+        <w:t>, S. 2005 Subliminal convergence of Kanji and Kana words: further evidence for functional parcellation of the posterior temporal cortex in visual word perception</w:t>
       </w:r>
     </w:p>
     <w:p>
@@ -1910,13 +2693,111 @@
           <w:szCs w:val="18"/>
         </w:rPr>
       </w:pPr>
+      <w:proofErr w:type="spellStart"/>
       <w:r>
         <w:rPr>
           <w:sz w:val="18"/>
           <w:szCs w:val="18"/>
         </w:rPr>
-        <w:t>Dehaene, S., Naccache, L., Le Clec’H, G., Koechlin, E., Mueller, M., Dehaene-Lambertz, G., van de Moortele, P. F. &amp; Le Bihan, D. 1998 Imaging unconscious semantic priming</w:t>
-      </w:r>
+        <w:t>Dehaene</w:t>
+      </w:r>
+      <w:proofErr w:type="spellEnd"/>
+      <w:r>
+        <w:rPr>
+          <w:sz w:val="18"/>
+          <w:szCs w:val="18"/>
+        </w:rPr>
+        <w:t xml:space="preserve">, S., </w:t>
+      </w:r>
+      <w:proofErr w:type="spellStart"/>
+      <w:r>
+        <w:rPr>
+          <w:sz w:val="18"/>
+          <w:szCs w:val="18"/>
+        </w:rPr>
+        <w:t>Naccache</w:t>
+      </w:r>
+      <w:proofErr w:type="spellEnd"/>
+      <w:r>
+        <w:rPr>
+          <w:sz w:val="18"/>
+          <w:szCs w:val="18"/>
+        </w:rPr>
+        <w:t xml:space="preserve">, L., Le </w:t>
+      </w:r>
+      <w:proofErr w:type="spellStart"/>
+      <w:r>
+        <w:rPr>
+          <w:sz w:val="18"/>
+          <w:szCs w:val="18"/>
+        </w:rPr>
+        <w:t>Clec’H</w:t>
+      </w:r>
+      <w:proofErr w:type="spellEnd"/>
+      <w:r>
+        <w:rPr>
+          <w:sz w:val="18"/>
+          <w:szCs w:val="18"/>
+        </w:rPr>
+        <w:t xml:space="preserve">, G., Koechlin, E., Mueller, M., </w:t>
+      </w:r>
+      <w:proofErr w:type="spellStart"/>
+      <w:r>
+        <w:rPr>
+          <w:sz w:val="18"/>
+          <w:szCs w:val="18"/>
+        </w:rPr>
+        <w:t>Dehaene-Lambertz</w:t>
+      </w:r>
+      <w:proofErr w:type="spellEnd"/>
+      <w:r>
+        <w:rPr>
+          <w:sz w:val="18"/>
+          <w:szCs w:val="18"/>
+        </w:rPr>
+        <w:t xml:space="preserve">, G., van de </w:t>
+      </w:r>
+      <w:proofErr w:type="spellStart"/>
+      <w:r>
+        <w:rPr>
+          <w:sz w:val="18"/>
+          <w:szCs w:val="18"/>
+        </w:rPr>
+        <w:t>Moortele</w:t>
+      </w:r>
+      <w:proofErr w:type="spellEnd"/>
+      <w:r>
+        <w:rPr>
+          <w:sz w:val="18"/>
+          <w:szCs w:val="18"/>
+        </w:rPr>
+        <w:t xml:space="preserve">, P. F. &amp; Le </w:t>
+      </w:r>
+      <w:proofErr w:type="spellStart"/>
+      <w:r>
+        <w:rPr>
+          <w:sz w:val="18"/>
+          <w:szCs w:val="18"/>
+        </w:rPr>
+        <w:t>Bihan</w:t>
+      </w:r>
+      <w:proofErr w:type="spellEnd"/>
+      <w:r>
+        <w:rPr>
+          <w:sz w:val="18"/>
+          <w:szCs w:val="18"/>
+        </w:rPr>
+        <w:t xml:space="preserve">, D. 1998 Imaging unconscious semantic </w:t>
+      </w:r>
+      <w:proofErr w:type="gramStart"/>
+      <w:r>
+        <w:rPr>
+          <w:sz w:val="18"/>
+          <w:szCs w:val="18"/>
+        </w:rPr>
+        <w:t>priming</w:t>
+      </w:r>
+      <w:proofErr w:type="gramEnd"/>
     </w:p>
     <w:p>
       <w:pPr>
@@ -1995,8 +2876,13 @@
       </w:pPr>
       <w:r>
         <w:lastRenderedPageBreak/>
-        <w:t>Forster, K. I., &amp; Davis, C. (1984). Repetition priming and frequency attenuation in lexical access</w:t>
-      </w:r>
+        <w:t xml:space="preserve">Forster, K. I., &amp; Davis, C. (1984). Repetition priming and frequency attenuation in lexical </w:t>
+      </w:r>
+      <w:proofErr w:type="gramStart"/>
+      <w:r>
+        <w:t>access</w:t>
+      </w:r>
+      <w:proofErr w:type="gramEnd"/>
       <w:r>
         <w:rPr>
           <w:i/>
@@ -2013,8 +2899,13 @@
           <w:numId w:val="2"/>
         </w:numPr>
       </w:pPr>
-      <w:r>
-        <w:t>Merikle, P. M. &amp; Daneman, M. 1998 Psychological investigations of unconscious perception</w:t>
+      <w:proofErr w:type="spellStart"/>
+      <w:r>
+        <w:t>Merikle</w:t>
+      </w:r>
+      <w:proofErr w:type="spellEnd"/>
+      <w:r>
+        <w:t>, P. M. &amp; Daneman, M. 1998 Psychological investigations of unconscious perception</w:t>
       </w:r>
     </w:p>
     <w:p>
@@ -2025,8 +2916,13 @@
           <w:numId w:val="2"/>
         </w:numPr>
       </w:pPr>
-      <w:r>
-        <w:t>Hoey, M. (2012). </w:t>
+      <w:proofErr w:type="spellStart"/>
+      <w:r>
+        <w:t>Hoey</w:t>
+      </w:r>
+      <w:proofErr w:type="spellEnd"/>
+      <w:r>
+        <w:t>, M. (2012). </w:t>
       </w:r>
       <w:r>
         <w:rPr>
@@ -2059,8 +2955,13 @@
         </w:numPr>
       </w:pPr>
       <w:r>
-        <w:t>Unconscious influences on decision making: A critical review</w:t>
-      </w:r>
+        <w:t xml:space="preserve">Unconscious influences on decision making: A critical </w:t>
+      </w:r>
+      <w:proofErr w:type="gramStart"/>
+      <w:r>
+        <w:t>review</w:t>
+      </w:r>
+      <w:proofErr w:type="gramEnd"/>
     </w:p>
     <w:p>
       <w:pPr>
@@ -2370,9 +3271,14 @@
       <w:pPr>
         <w:pStyle w:val="Heading2"/>
       </w:pPr>
+      <w:proofErr w:type="spellStart"/>
       <w:r>
         <w:lastRenderedPageBreak/>
-        <w:t>Kouider 2007 - Levels of processing during non-conscious perception a critical review of visual masking</w:t>
+        <w:t>Kouider</w:t>
+      </w:r>
+      <w:proofErr w:type="spellEnd"/>
+      <w:r>
+        <w:t xml:space="preserve"> 2007 - Levels of processing during non-conscious perception a critical review of visual masking</w:t>
       </w:r>
     </w:p>
     <w:p>
@@ -2776,7 +3682,23 @@
           <w:rFonts w:hint="cs"/>
           <w:rtl/>
         </w:rPr>
-        <w:t xml:space="preserve"> כדי שנבדקים לא יזהו אותו באופן מודע, אך כשבחנו זאת השתמשו בתנאי תאורה שונים מבניסוי עצמו מה שהוביל לכך שבניסוי עצמו הנבדקים ראו את ה-</w:t>
+        <w:t xml:space="preserve"> כדי שנבדקים לא יזהו אותו באופן מודע, אך כשבחנו זאת השתמשו בתנאי תאורה שונים </w:t>
+      </w:r>
+      <w:proofErr w:type="spellStart"/>
+      <w:r>
+        <w:rPr>
+          <w:rFonts w:hint="cs"/>
+          <w:rtl/>
+        </w:rPr>
+        <w:t>מבניסוי</w:t>
+      </w:r>
+      <w:proofErr w:type="spellEnd"/>
+      <w:r>
+        <w:rPr>
+          <w:rFonts w:hint="cs"/>
+          <w:rtl/>
+        </w:rPr>
+        <w:t xml:space="preserve"> עצמו מה שהוביל לכך שבניסוי עצמו הנבדקים ראו את ה-</w:t>
       </w:r>
       <w:r>
         <w:t>prime</w:t>
@@ -3060,8 +3982,21 @@
           <w:rtl/>
         </w:rPr>
       </w:pPr>
-      <w:r>
-        <w:t>Cheesman &amp; Merikle (1986)</w:t>
+      <w:proofErr w:type="spellStart"/>
+      <w:r>
+        <w:t>Cheesman</w:t>
+      </w:r>
+      <w:proofErr w:type="spellEnd"/>
+      <w:r>
+        <w:t xml:space="preserve"> &amp; </w:t>
+      </w:r>
+      <w:proofErr w:type="spellStart"/>
+      <w:r>
+        <w:t>Merikle</w:t>
+      </w:r>
+      <w:proofErr w:type="spellEnd"/>
+      <w:r>
+        <w:t xml:space="preserve"> (1986)</w:t>
       </w:r>
       <w:r>
         <w:rPr>
@@ -3083,9 +4018,11 @@
         </w:rPr>
         <w:t xml:space="preserve"> מטלת </w:t>
       </w:r>
+      <w:proofErr w:type="spellStart"/>
       <w:r>
         <w:t>stroop</w:t>
       </w:r>
+      <w:proofErr w:type="spellEnd"/>
       <w:r>
         <w:rPr>
           <w:rFonts w:hint="cs"/>
@@ -3126,7 +4063,23 @@
           <w:rFonts w:hint="cs"/>
           <w:rtl/>
         </w:rPr>
-        <w:t xml:space="preserve"> הוצג לזמן בינוני, השפעתו היתה תלויה ביחס ה-</w:t>
+        <w:t xml:space="preserve"> הוצג לזמן בינוני, השפעתו </w:t>
+      </w:r>
+      <w:proofErr w:type="spellStart"/>
+      <w:r>
+        <w:rPr>
+          <w:rFonts w:hint="cs"/>
+          <w:rtl/>
+        </w:rPr>
+        <w:t>היתה</w:t>
+      </w:r>
+      <w:proofErr w:type="spellEnd"/>
+      <w:r>
+        <w:rPr>
+          <w:rFonts w:hint="cs"/>
+          <w:rtl/>
+        </w:rPr>
+        <w:t xml:space="preserve"> תלויה ביחס ה-</w:t>
       </w:r>
       <m:oMath>
         <m:f>
@@ -3171,7 +4124,23 @@
           <w:rFonts w:hint="cs"/>
           <w:rtl/>
         </w:rPr>
-        <w:t xml:space="preserve"> הוא שיפר יותר את ז"ת למילת המטרה (כי נבדקים הסתמכו עליו יותר כמנבא למילה שתבוא).</w:t>
+        <w:t xml:space="preserve"> הוא שיפר יותר את </w:t>
+      </w:r>
+      <w:proofErr w:type="spellStart"/>
+      <w:r>
+        <w:rPr>
+          <w:rFonts w:hint="cs"/>
+          <w:rtl/>
+        </w:rPr>
+        <w:t>ז"ת</w:t>
+      </w:r>
+      <w:proofErr w:type="spellEnd"/>
+      <w:r>
+        <w:rPr>
+          <w:rFonts w:hint="cs"/>
+          <w:rtl/>
+        </w:rPr>
+        <w:t xml:space="preserve"> למילת המטרה (כי נבדקים הסתמכו עליו יותר כמנבא למילה שתבוא).</w:t>
       </w:r>
     </w:p>
     <w:p>
@@ -3186,7 +4155,23 @@
           <w:rFonts w:hint="cs"/>
           <w:rtl/>
         </w:rPr>
-        <w:t xml:space="preserve">כאשר הוצג לזמן קצר, הוא קיצר את ז"ת ללא תלות ביחס </w:t>
+        <w:t xml:space="preserve">כאשר הוצג לזמן קצר, הוא קיצר את </w:t>
+      </w:r>
+      <w:proofErr w:type="spellStart"/>
+      <w:r>
+        <w:rPr>
+          <w:rFonts w:hint="cs"/>
+          <w:rtl/>
+        </w:rPr>
+        <w:t>ז"ת</w:t>
+      </w:r>
+      <w:proofErr w:type="spellEnd"/>
+      <w:r>
+        <w:rPr>
+          <w:rFonts w:hint="cs"/>
+          <w:rtl/>
+        </w:rPr>
+        <w:t xml:space="preserve"> ללא תלות ביחס </w:t>
       </w:r>
       <m:oMath>
         <m:f>
@@ -3252,8 +4237,21 @@
           <w:rtl/>
         </w:rPr>
       </w:pPr>
-      <w:r>
-        <w:t>Kouider &amp; Dupoux (2004)</w:t>
+      <w:proofErr w:type="spellStart"/>
+      <w:r>
+        <w:t>Kouider</w:t>
+      </w:r>
+      <w:proofErr w:type="spellEnd"/>
+      <w:r>
+        <w:t xml:space="preserve"> &amp; </w:t>
+      </w:r>
+      <w:proofErr w:type="spellStart"/>
+      <w:r>
+        <w:t>Dupoux</w:t>
+      </w:r>
+      <w:proofErr w:type="spellEnd"/>
+      <w:r>
+        <w:t xml:space="preserve"> (2004)</w:t>
       </w:r>
       <w:r>
         <w:rPr>
@@ -3307,8 +4305,13 @@
           <w:rtl/>
         </w:rPr>
       </w:pPr>
-      <w:r>
-        <w:t>Debner &amp; Jacoby (1994)</w:t>
+      <w:proofErr w:type="spellStart"/>
+      <w:r>
+        <w:t>Debner</w:t>
+      </w:r>
+      <w:proofErr w:type="spellEnd"/>
+      <w:r>
+        <w:t xml:space="preserve"> &amp; Jacoby (1994)</w:t>
       </w:r>
       <w:r>
         <w:rPr>
@@ -3460,8 +4463,13 @@
         <w:t>) באופן מודע ובו משתמשים להשלמה (</w:t>
       </w:r>
       <w:r>
-        <w:t>ye___ = ye+llow</w:t>
-      </w:r>
+        <w:t xml:space="preserve">ye___ = </w:t>
+      </w:r>
+      <w:proofErr w:type="spellStart"/>
+      <w:r>
+        <w:t>ye+llow</w:t>
+      </w:r>
+      <w:proofErr w:type="spellEnd"/>
       <w:r>
         <w:rPr>
           <w:rFonts w:hint="cs"/>
@@ -3479,9 +4487,11 @@
         </w:rPr>
         <w:t xml:space="preserve"> (</w:t>
       </w:r>
+      <w:proofErr w:type="spellStart"/>
       <w:r>
         <w:t>llow</w:t>
       </w:r>
+      <w:proofErr w:type="spellEnd"/>
       <w:r>
         <w:rPr>
           <w:rFonts w:hint="cs"/>
@@ -3874,8 +4884,13 @@
           <w:rtl/>
         </w:rPr>
       </w:pPr>
-      <w:r>
-        <w:t>Kouider et al. in press</w:t>
+      <w:proofErr w:type="spellStart"/>
+      <w:r>
+        <w:t>Kouider</w:t>
+      </w:r>
+      <w:proofErr w:type="spellEnd"/>
+      <w:r>
+        <w:t xml:space="preserve"> et al. in press</w:t>
       </w:r>
       <w:r>
         <w:rPr>
@@ -4041,8 +5056,13 @@
           <w:rtl/>
         </w:rPr>
       </w:pPr>
-      <w:r>
-        <w:t>Dehaene et al. (1998</w:t>
+      <w:proofErr w:type="spellStart"/>
+      <w:r>
+        <w:t>Dehaene</w:t>
+      </w:r>
+      <w:proofErr w:type="spellEnd"/>
+      <w:r>
+        <w:t xml:space="preserve"> et al. (1998</w:t>
       </w:r>
       <w:r>
         <w:t>)</w:t>
@@ -4448,8 +5468,21 @@
           <w:rtl/>
         </w:rPr>
       </w:pPr>
-      <w:r>
-        <w:t>Naccache &amp; Dehaene (2001a)</w:t>
+      <w:proofErr w:type="spellStart"/>
+      <w:r>
+        <w:t>Naccache</w:t>
+      </w:r>
+      <w:proofErr w:type="spellEnd"/>
+      <w:r>
+        <w:t xml:space="preserve"> &amp; </w:t>
+      </w:r>
+      <w:proofErr w:type="spellStart"/>
+      <w:r>
+        <w:t>Dehaene</w:t>
+      </w:r>
+      <w:proofErr w:type="spellEnd"/>
+      <w:r>
+        <w:t xml:space="preserve"> (2001a)</w:t>
       </w:r>
       <w:r>
         <w:rPr>
@@ -4560,8 +5593,13 @@
         </w:rPr>
         <w:t xml:space="preserve">. </w:t>
       </w:r>
-      <w:r>
-        <w:t>Dehaene 2001a</w:t>
+      <w:proofErr w:type="spellStart"/>
+      <w:r>
+        <w:t>Dehaene</w:t>
+      </w:r>
+      <w:proofErr w:type="spellEnd"/>
+      <w:r>
+        <w:t xml:space="preserve"> 2001a</w:t>
       </w:r>
       <w:r>
         <w:rPr>
@@ -4627,8 +5665,13 @@
           <w:rtl/>
         </w:rPr>
       </w:pPr>
-      <w:r>
-        <w:t>Dell’Acqua &amp; Grainger</w:t>
+      <w:proofErr w:type="spellStart"/>
+      <w:r>
+        <w:t>Dell’Acqua</w:t>
+      </w:r>
+      <w:proofErr w:type="spellEnd"/>
+      <w:r>
+        <w:t xml:space="preserve"> &amp; Grainger</w:t>
       </w:r>
       <w:r>
         <w:t xml:space="preserve"> </w:t>
@@ -4682,7 +5725,23 @@
           <w:rFonts w:hint="cs"/>
           <w:rtl/>
         </w:rPr>
-        <w:t xml:space="preserve"> כי אי אפשר להכין תגובה להכל) שהנבדקים לא מכירים (פוסל </w:t>
+        <w:t xml:space="preserve"> כי אי אפשר להכין תגובה </w:t>
+      </w:r>
+      <w:proofErr w:type="spellStart"/>
+      <w:r>
+        <w:rPr>
+          <w:rFonts w:hint="cs"/>
+          <w:rtl/>
+        </w:rPr>
+        <w:t>להכל</w:t>
+      </w:r>
+      <w:proofErr w:type="spellEnd"/>
+      <w:r>
+        <w:rPr>
+          <w:rFonts w:hint="cs"/>
+          <w:rtl/>
+        </w:rPr>
+        <w:t xml:space="preserve">) שהנבדקים לא מכירים (פוסל </w:t>
       </w:r>
       <w:r>
         <w:t>stimulus response</w:t>
@@ -4781,20 +5840,35 @@
           <w:rtl/>
         </w:rPr>
       </w:pPr>
-      <w:r>
-        <w:t>Dehaene et al. (1998)</w:t>
+      <w:proofErr w:type="spellStart"/>
+      <w:r>
+        <w:t>Dehaene</w:t>
+      </w:r>
+      <w:proofErr w:type="spellEnd"/>
+      <w:r>
+        <w:t xml:space="preserve"> et al. (1998)</w:t>
       </w:r>
       <w:r>
         <w:t xml:space="preserve">, </w:t>
       </w:r>
-      <w:r>
-        <w:t>Eimer &amp;</w:t>
+      <w:proofErr w:type="spellStart"/>
+      <w:r>
+        <w:t>Eimer</w:t>
+      </w:r>
+      <w:proofErr w:type="spellEnd"/>
+      <w:r>
+        <w:t xml:space="preserve"> &amp;</w:t>
       </w:r>
       <w:r>
         <w:t xml:space="preserve"> </w:t>
       </w:r>
-      <w:r>
-        <w:t>Schlaghecken (1998)</w:t>
+      <w:proofErr w:type="spellStart"/>
+      <w:r>
+        <w:t>Schlaghecken</w:t>
+      </w:r>
+      <w:proofErr w:type="spellEnd"/>
+      <w:r>
+        <w:t xml:space="preserve"> (1998)</w:t>
       </w:r>
       <w:r>
         <w:rPr>
@@ -5012,8 +6086,21 @@
           <w:rtl/>
         </w:rPr>
       </w:pPr>
-      <w:r>
-        <w:t>Eimer &amp; Schlaghecken (1998)</w:t>
+      <w:proofErr w:type="spellStart"/>
+      <w:r>
+        <w:t>Eimer</w:t>
+      </w:r>
+      <w:proofErr w:type="spellEnd"/>
+      <w:r>
+        <w:t xml:space="preserve"> &amp; </w:t>
+      </w:r>
+      <w:proofErr w:type="spellStart"/>
+      <w:r>
+        <w:t>Schlaghecken</w:t>
+      </w:r>
+      <w:proofErr w:type="spellEnd"/>
+      <w:r>
+        <w:t xml:space="preserve"> (1998)</w:t>
       </w:r>
       <w:r>
         <w:rPr>
@@ -5394,8 +6481,13 @@
           <w:rtl/>
         </w:rPr>
       </w:pPr>
-      <w:r>
-        <w:t>Dehaene et al. (2001)</w:t>
+      <w:proofErr w:type="spellStart"/>
+      <w:r>
+        <w:t>Dehaene</w:t>
+      </w:r>
+      <w:proofErr w:type="spellEnd"/>
+      <w:r>
+        <w:t xml:space="preserve"> et al. (2001)</w:t>
       </w:r>
       <w:r>
         <w:rPr>
@@ -5477,8 +6569,13 @@
           <w:rtl/>
         </w:rPr>
       </w:pPr>
-      <w:r>
-        <w:t>Dehaene et al. (2004)</w:t>
+      <w:proofErr w:type="spellStart"/>
+      <w:r>
+        <w:t>Dehaene</w:t>
+      </w:r>
+      <w:proofErr w:type="spellEnd"/>
+      <w:r>
+        <w:t xml:space="preserve"> et al. (2004)</w:t>
       </w:r>
       <w:r>
         <w:rPr>
@@ -5656,6 +6753,7 @@
           <w:rtl/>
         </w:rPr>
       </w:pPr>
+      <w:proofErr w:type="spellStart"/>
       <w:r>
         <w:rPr>
           <w:rFonts w:hint="cs"/>
@@ -5663,7 +6761,11 @@
         <w:t>N</w:t>
       </w:r>
       <w:r>
-        <w:t>accache et al. (2005)</w:t>
+        <w:t>accache</w:t>
+      </w:r>
+      <w:proofErr w:type="spellEnd"/>
+      <w:r>
+        <w:t xml:space="preserve"> et al. (2005)</w:t>
       </w:r>
       <w:r>
         <w:rPr>
@@ -5713,7 +6815,23 @@
           <w:rFonts w:hint="cs"/>
           <w:rtl/>
         </w:rPr>
-        <w:t>תגובת אמיגדלה היתה מאוחרת (</w:t>
+        <w:t xml:space="preserve">תגובת אמיגדלה </w:t>
+      </w:r>
+      <w:proofErr w:type="spellStart"/>
+      <w:r>
+        <w:rPr>
+          <w:rFonts w:hint="cs"/>
+          <w:rtl/>
+        </w:rPr>
+        <w:t>היתה</w:t>
+      </w:r>
+      <w:proofErr w:type="spellEnd"/>
+      <w:r>
+        <w:rPr>
+          <w:rFonts w:hint="cs"/>
+          <w:rtl/>
+        </w:rPr>
+        <w:t xml:space="preserve"> מאוחרת (</w:t>
       </w:r>
       <w:r>
         <w:t>800ms</w:t>
@@ -5828,8 +6946,13 @@
           <w:rtl/>
         </w:rPr>
       </w:pPr>
-      <w:r>
-        <w:t>Naccache et al. (2002)</w:t>
+      <w:proofErr w:type="spellStart"/>
+      <w:r>
+        <w:t>Naccache</w:t>
+      </w:r>
+      <w:proofErr w:type="spellEnd"/>
+      <w:r>
+        <w:t xml:space="preserve"> et al. (2002)</w:t>
       </w:r>
       <w:r>
         <w:rPr>
@@ -5924,8 +7047,13 @@
           <w:rtl/>
         </w:rPr>
       </w:pPr>
-      <w:r>
-        <w:t>Dupoux et al. (2003)</w:t>
+      <w:proofErr w:type="spellStart"/>
+      <w:r>
+        <w:t>Dupoux</w:t>
+      </w:r>
+      <w:proofErr w:type="spellEnd"/>
+      <w:r>
+        <w:t xml:space="preserve"> et al. (2003)</w:t>
       </w:r>
       <w:r>
         <w:rPr>
@@ -5964,8 +7092,13 @@
           <w:rtl/>
         </w:rPr>
       </w:pPr>
-      <w:r>
-        <w:t>Lachter et al. (2004)</w:t>
+      <w:proofErr w:type="spellStart"/>
+      <w:r>
+        <w:t>Lachter</w:t>
+      </w:r>
+      <w:proofErr w:type="spellEnd"/>
+      <w:r>
+        <w:t xml:space="preserve"> et al. (2004)</w:t>
       </w:r>
       <w:r>
         <w:rPr>
@@ -6299,8 +7432,13 @@
           <w:rtl/>
         </w:rPr>
       </w:pPr>
-      <w:r>
-        <w:t>Rolke et al. (2001)</w:t>
+      <w:proofErr w:type="spellStart"/>
+      <w:r>
+        <w:t>Rolke</w:t>
+      </w:r>
+      <w:proofErr w:type="spellEnd"/>
+      <w:r>
+        <w:t xml:space="preserve"> et al. (2001)</w:t>
       </w:r>
       <w:r>
         <w:rPr>
@@ -6516,8 +7654,13 @@
           <w:rtl/>
         </w:rPr>
       </w:pPr>
-      <w:r>
-        <w:t>Audet et al. (1991)</w:t>
+      <w:proofErr w:type="spellStart"/>
+      <w:r>
+        <w:t>Audet</w:t>
+      </w:r>
+      <w:proofErr w:type="spellEnd"/>
+      <w:r>
+        <w:t xml:space="preserve"> et al. (1991)</w:t>
       </w:r>
       <w:r>
         <w:rPr>
@@ -6597,7 +7740,23 @@
           <w:rFonts w:hint="cs"/>
           <w:rtl/>
         </w:rPr>
-        <w:t xml:space="preserve"> היה בצד הפגום הוא עשה פסיליטציה לז"ת אך לא אינהיביציה.</w:t>
+        <w:t xml:space="preserve"> היה בצד הפגום הוא עשה פסיליטציה </w:t>
+      </w:r>
+      <w:proofErr w:type="spellStart"/>
+      <w:r>
+        <w:rPr>
+          <w:rFonts w:hint="cs"/>
+          <w:rtl/>
+        </w:rPr>
+        <w:t>לז"ת</w:t>
+      </w:r>
+      <w:proofErr w:type="spellEnd"/>
+      <w:r>
+        <w:rPr>
+          <w:rFonts w:hint="cs"/>
+          <w:rtl/>
+        </w:rPr>
+        <w:t xml:space="preserve"> אך לא אינהיביציה.</w:t>
       </w:r>
     </w:p>
     <w:p>
@@ -6678,8 +7837,17 @@
           <w:rFonts w:hint="cs"/>
           <w:rtl/>
         </w:rPr>
-        <w:t xml:space="preserve"> נתבקשו להגיב (לזהות) רק לאות אמצעית ב-(</w:t>
-      </w:r>
+        <w:t xml:space="preserve"> נתבקשו להגיב (לזהות) רק לאות אמצעית ב</w:t>
+      </w:r>
+      <w:proofErr w:type="gramStart"/>
+      <w:r>
+        <w:rPr>
+          <w:rFonts w:hint="cs"/>
+          <w:rtl/>
+        </w:rPr>
+        <w:t>-(</w:t>
+      </w:r>
+      <w:proofErr w:type="gramEnd"/>
       <w:r>
         <w:t>'+ T M'</w:t>
       </w:r>
@@ -6833,7 +8001,23 @@
           <w:rFonts w:hint="cs"/>
           <w:rtl/>
         </w:rPr>
-        <w:t>כאשר המטרה היתה כפולה של ה-</w:t>
+        <w:t xml:space="preserve">כאשר המטרה </w:t>
+      </w:r>
+      <w:proofErr w:type="spellStart"/>
+      <w:r>
+        <w:rPr>
+          <w:rFonts w:hint="cs"/>
+          <w:rtl/>
+        </w:rPr>
+        <w:t>היתה</w:t>
+      </w:r>
+      <w:proofErr w:type="spellEnd"/>
+      <w:r>
+        <w:rPr>
+          <w:rFonts w:hint="cs"/>
+          <w:rtl/>
+        </w:rPr>
+        <w:t xml:space="preserve"> כפולה של ה-</w:t>
       </w:r>
       <w:r>
         <w:t>Primes</w:t>
@@ -6878,7 +8062,15 @@
         </w:rPr>
       </w:pPr>
       <w:r>
-        <w:t>McGlinchey-Berroth et al. (1993)</w:t>
+        <w:t>McGlinchey-</w:t>
+      </w:r>
+      <w:proofErr w:type="spellStart"/>
+      <w:r>
+        <w:t>Berroth</w:t>
+      </w:r>
+      <w:proofErr w:type="spellEnd"/>
+      <w:r>
+        <w:t xml:space="preserve"> et al. (1993)</w:t>
       </w:r>
       <w:r>
         <w:rPr>
@@ -7333,7 +8525,15 @@
         <w:pStyle w:val="Heading2"/>
       </w:pPr>
       <w:r>
-        <w:t>Davis 1994 - Masked orthographic priming The effect of prime-target legibility</w:t>
+        <w:t xml:space="preserve">Davis 1994 - Masked orthographic priming </w:t>
+      </w:r>
+      <w:proofErr w:type="gramStart"/>
+      <w:r>
+        <w:t>The</w:t>
+      </w:r>
+      <w:proofErr w:type="gramEnd"/>
+      <w:r>
+        <w:t xml:space="preserve"> effect of prime-target legibility</w:t>
       </w:r>
     </w:p>
     <w:p>
@@ -7407,8 +8607,13 @@
           <w:rtl/>
         </w:rPr>
       </w:pPr>
-      <w:r>
-        <w:t>Evett and Humphreys (1981)</w:t>
+      <w:proofErr w:type="spellStart"/>
+      <w:r>
+        <w:t>Evett</w:t>
+      </w:r>
+      <w:proofErr w:type="spellEnd"/>
+      <w:r>
+        <w:t xml:space="preserve"> and Humphreys (1981)</w:t>
       </w:r>
       <w:r>
         <w:rPr>
@@ -7440,9 +8645,11 @@
         </w:rPr>
         <w:t xml:space="preserve"> ו-</w:t>
       </w:r>
+      <w:proofErr w:type="spellStart"/>
       <w:r>
         <w:t>orthigraphic</w:t>
       </w:r>
+      <w:proofErr w:type="spellEnd"/>
       <w:r>
         <w:rPr>
           <w:rFonts w:hint="cs"/>
@@ -7757,8 +8964,13 @@
         </w:rPr>
         <w:t>@@@@@@@@@@@@@@@@ לא קראתי את הרוב כי עברתי ל</w:t>
       </w:r>
-      <w:r>
-        <w:t>Dehane 2001</w:t>
+      <w:proofErr w:type="spellStart"/>
+      <w:r>
+        <w:t>Dehane</w:t>
+      </w:r>
+      <w:proofErr w:type="spellEnd"/>
+      <w:r>
+        <w:t xml:space="preserve"> 2001</w:t>
       </w:r>
       <w:r>
         <w:rPr>
@@ -7777,8 +8989,13 @@
       <w:pPr>
         <w:pStyle w:val="Heading2"/>
       </w:pPr>
-      <w:r>
-        <w:t>Dehaene 2001 - Cerebral mechanisms of word masking and unconscious repetition priming</w:t>
+      <w:proofErr w:type="spellStart"/>
+      <w:r>
+        <w:t>Dehaene</w:t>
+      </w:r>
+      <w:proofErr w:type="spellEnd"/>
+      <w:r>
+        <w:t xml:space="preserve"> 2001 - Cerebral mechanisms of word masking and unconscious repetition priming</w:t>
       </w:r>
     </w:p>
     <w:p>
@@ -7819,8 +9036,13 @@
         </w:rPr>
         <w:t xml:space="preserve"> עורר פעילות ב-</w:t>
       </w:r>
-      <w:r>
-        <w:t>extrastraie, fusiform, precentral</w:t>
+      <w:proofErr w:type="spellStart"/>
+      <w:r>
+        <w:t>extrastraie</w:t>
+      </w:r>
+      <w:proofErr w:type="spellEnd"/>
+      <w:r>
+        <w:t>, fusiform, precentral</w:t>
       </w:r>
       <w:r>
         <w:rPr>
@@ -8753,7 +9975,23 @@
           <w:rFonts w:hint="cs"/>
           <w:rtl/>
         </w:rPr>
-        <w:t>ככל שמתקדמים לאזורים קידמיים יותר, מילים ממוסכות גורמות לפחות פעילות.</w:t>
+        <w:t xml:space="preserve">ככל שמתקדמים לאזורים </w:t>
+      </w:r>
+      <w:proofErr w:type="spellStart"/>
+      <w:r>
+        <w:rPr>
+          <w:rFonts w:hint="cs"/>
+          <w:rtl/>
+        </w:rPr>
+        <w:t>קידמיים</w:t>
+      </w:r>
+      <w:proofErr w:type="spellEnd"/>
+      <w:r>
+        <w:rPr>
+          <w:rFonts w:hint="cs"/>
+          <w:rtl/>
+        </w:rPr>
+        <w:t xml:space="preserve"> יותר, מילים ממוסכות גורמות לפחות פעילות.</w:t>
       </w:r>
     </w:p>
     <w:p>
@@ -9226,7 +10464,39 @@
           <w:rFonts w:hint="cs"/>
           <w:rtl/>
         </w:rPr>
-        <w:t xml:space="preserve"> הורכבו מריבועים ומעויינים בעובי זהה לפונט ששומש (</w:t>
+        <w:t xml:space="preserve"> הורכבו מריבועים </w:t>
+      </w:r>
+      <w:proofErr w:type="spellStart"/>
+      <w:r>
+        <w:rPr>
+          <w:rFonts w:hint="cs"/>
+          <w:rtl/>
+        </w:rPr>
+        <w:t>ומעויינים</w:t>
+      </w:r>
+      <w:proofErr w:type="spellEnd"/>
+      <w:r>
+        <w:rPr>
+          <w:rFonts w:hint="cs"/>
+          <w:rtl/>
+        </w:rPr>
+        <w:t xml:space="preserve"> בעובי זהה לפונט </w:t>
+      </w:r>
+      <w:proofErr w:type="spellStart"/>
+      <w:r>
+        <w:rPr>
+          <w:rFonts w:hint="cs"/>
+          <w:rtl/>
+        </w:rPr>
+        <w:t>ששומש</w:t>
+      </w:r>
+      <w:proofErr w:type="spellEnd"/>
+      <w:r>
+        <w:rPr>
+          <w:rFonts w:hint="cs"/>
+          <w:rtl/>
+        </w:rPr>
+        <w:t xml:space="preserve"> (</w:t>
       </w:r>
       <m:oMath>
         <m:r>
@@ -9422,7 +10692,23 @@
           <w:rFonts w:hint="cs"/>
           <w:rtl/>
         </w:rPr>
-        <w:t xml:space="preserve"> 4 סשנים.</w:t>
+        <w:t xml:space="preserve"> 4 </w:t>
+      </w:r>
+      <w:proofErr w:type="spellStart"/>
+      <w:r>
+        <w:rPr>
+          <w:rFonts w:hint="cs"/>
+          <w:rtl/>
+        </w:rPr>
+        <w:t>סשנים</w:t>
+      </w:r>
+      <w:proofErr w:type="spellEnd"/>
+      <w:r>
+        <w:rPr>
+          <w:rFonts w:hint="cs"/>
+          <w:rtl/>
+        </w:rPr>
+        <w:t>.</w:t>
       </w:r>
     </w:p>
     <w:p>
@@ -9715,12 +11001,21 @@
           <w:rtl/>
         </w:rPr>
       </w:pPr>
-      <w:r>
-        <w:rPr>
-          <w:rFonts w:hint="cs"/>
-          <w:rtl/>
-        </w:rPr>
-        <w:t>ז"ת של נבדקים היו מהירים יותר כאשר ה-</w:t>
+      <w:proofErr w:type="spellStart"/>
+      <w:r>
+        <w:rPr>
+          <w:rFonts w:hint="cs"/>
+          <w:rtl/>
+        </w:rPr>
+        <w:t>ז"ת</w:t>
+      </w:r>
+      <w:proofErr w:type="spellEnd"/>
+      <w:r>
+        <w:rPr>
+          <w:rFonts w:hint="cs"/>
+          <w:rtl/>
+        </w:rPr>
+        <w:t xml:space="preserve"> של נבדקים היו מהירים יותר כאשר ה-</w:t>
       </w:r>
       <w:r>
         <w:t>prime</w:t>
@@ -9799,8 +11094,13 @@
         </w:rPr>
       </w:pPr>
       <w:r>
-        <w:t>Sandberg 2015 - Using the perceptual awareness scale PAS</w:t>
-      </w:r>
+        <w:t xml:space="preserve">Sandberg 2015 - Using the perceptual awareness scale </w:t>
+      </w:r>
+      <w:proofErr w:type="gramStart"/>
+      <w:r>
+        <w:t>PAS</w:t>
+      </w:r>
+      <w:proofErr w:type="gramEnd"/>
     </w:p>
     <w:p>
       <w:pPr>
@@ -10253,8 +11553,13 @@
         </w:rPr>
       </w:pPr>
       <w:r>
-        <w:t>Lin 2014 - Priming of awareness or how not to measure visual awareness</w:t>
-      </w:r>
+        <w:t xml:space="preserve">Lin 2014 - Priming of awareness or how not to measure visual </w:t>
+      </w:r>
+      <w:proofErr w:type="gramStart"/>
+      <w:r>
+        <w:t>awareness</w:t>
+      </w:r>
+      <w:proofErr w:type="gramEnd"/>
     </w:p>
     <w:p>
       <w:pPr>
@@ -10338,8 +11643,13 @@
       <w:pPr>
         <w:pStyle w:val="Heading2"/>
       </w:pPr>
-      <w:r>
-        <w:t>Dell'Acqua 1999 - Unconscious semantic priming from pictures</w:t>
+      <w:proofErr w:type="spellStart"/>
+      <w:r>
+        <w:t>Dell'Acqua</w:t>
+      </w:r>
+      <w:proofErr w:type="spellEnd"/>
+      <w:r>
+        <w:t xml:space="preserve"> 1999 - Unconscious semantic priming from pictures</w:t>
       </w:r>
     </w:p>
     <w:p>
@@ -10695,9 +12005,19 @@
           <w:rtl/>
         </w:rPr>
       </w:pPr>
-      <w:r>
-        <w:t>Dotan 2019 - Track it to crack it Dissecting processing stages with finger tracking</w:t>
-      </w:r>
+      <w:proofErr w:type="spellStart"/>
+      <w:r>
+        <w:t>Dotan</w:t>
+      </w:r>
+      <w:proofErr w:type="spellEnd"/>
+      <w:r>
+        <w:t xml:space="preserve"> 2019 - Track it to crack it Dissecting processing stages with finger </w:t>
+      </w:r>
+      <w:proofErr w:type="gramStart"/>
+      <w:r>
+        <w:t>tracking</w:t>
+      </w:r>
+      <w:proofErr w:type="gramEnd"/>
     </w:p>
     <w:p>
       <w:pPr>
@@ -10735,7 +12055,23 @@
           <w:sz w:val="16"/>
           <w:szCs w:val="16"/>
         </w:rPr>
-        <w:t>Xiao, K. and Yamauchi, T. (2017) The role of attention in subliminal semantic processing: A mouse tracking study. PLoS One 12, e0178740</w:t>
+        <w:t xml:space="preserve">Xiao, K. and Yamauchi, T. (2017) The role of attention in subliminal semantic processing: A mouse tracking study. </w:t>
+      </w:r>
+      <w:proofErr w:type="spellStart"/>
+      <w:r>
+        <w:rPr>
+          <w:sz w:val="16"/>
+          <w:szCs w:val="16"/>
+        </w:rPr>
+        <w:t>PLoS</w:t>
+      </w:r>
+      <w:proofErr w:type="spellEnd"/>
+      <w:r>
+        <w:rPr>
+          <w:sz w:val="16"/>
+          <w:szCs w:val="16"/>
+        </w:rPr>
+        <w:t xml:space="preserve"> One 12, e0178740</w:t>
       </w:r>
     </w:p>
     <w:p>
@@ -10747,12 +12083,37 @@
         </w:rPr>
       </w:pPr>
       <w:bookmarkStart w:id="0" w:name="_Hlk63850560"/>
+      <w:proofErr w:type="spellStart"/>
       <w:r>
         <w:rPr>
           <w:sz w:val="18"/>
           <w:szCs w:val="18"/>
         </w:rPr>
-        <w:t>Cressman, E.K. et al. (2007) On-line control of pointing is modified by unseen visual shapes. Conscious. Cogn. 16, 265–275</w:t>
+        <w:t>Cressman</w:t>
+      </w:r>
+      <w:proofErr w:type="spellEnd"/>
+      <w:r>
+        <w:rPr>
+          <w:sz w:val="18"/>
+          <w:szCs w:val="18"/>
+        </w:rPr>
+        <w:t xml:space="preserve">, E.K. et al. (2007) On-line control of pointing is modified by unseen visual shapes. Conscious. </w:t>
+      </w:r>
+      <w:proofErr w:type="spellStart"/>
+      <w:r>
+        <w:rPr>
+          <w:sz w:val="18"/>
+          <w:szCs w:val="18"/>
+        </w:rPr>
+        <w:t>Cogn</w:t>
+      </w:r>
+      <w:proofErr w:type="spellEnd"/>
+      <w:r>
+        <w:rPr>
+          <w:sz w:val="18"/>
+          <w:szCs w:val="18"/>
+        </w:rPr>
+        <w:t>. 16, 265–275</w:t>
       </w:r>
     </w:p>
     <w:bookmarkEnd w:id="0"/>
@@ -10878,7 +12239,27 @@
           <w:szCs w:val="18"/>
           <w:rtl/>
         </w:rPr>
-        <w:t xml:space="preserve"> (כל טרייל יהיה נקודה בגרף)</w:t>
+        <w:t xml:space="preserve"> (כל </w:t>
+      </w:r>
+      <w:proofErr w:type="spellStart"/>
+      <w:r>
+        <w:rPr>
+          <w:rFonts w:hint="cs"/>
+          <w:sz w:val="18"/>
+          <w:szCs w:val="18"/>
+          <w:rtl/>
+        </w:rPr>
+        <w:t>טרייל</w:t>
+      </w:r>
+      <w:proofErr w:type="spellEnd"/>
+      <w:r>
+        <w:rPr>
+          <w:rFonts w:hint="cs"/>
+          <w:sz w:val="18"/>
+          <w:szCs w:val="18"/>
+          <w:rtl/>
+        </w:rPr>
+        <w:t xml:space="preserve"> יהיה נקודה בגרף)</w:t>
       </w:r>
       <w:r>
         <w:rPr>
@@ -11690,8 +13071,19 @@
           <w:sz w:val="14"/>
           <w:szCs w:val="14"/>
         </w:rPr>
-        <w:t>. Friedman, J. et al. (2013) Linking cognitive and reaching trajectories via intermittent movement contro</w:t>
-      </w:r>
+        <w:t xml:space="preserve">. Friedman, J. et al. (2013) Linking cognitive and reaching trajectories via intermittent movement </w:t>
+      </w:r>
+      <w:proofErr w:type="spellStart"/>
+      <w:proofErr w:type="gramStart"/>
+      <w:r>
+        <w:rPr>
+          <w:sz w:val="14"/>
+          <w:szCs w:val="14"/>
+        </w:rPr>
+        <w:t>contro</w:t>
+      </w:r>
+      <w:proofErr w:type="spellEnd"/>
+      <w:proofErr w:type="gramEnd"/>
     </w:p>
     <w:p>
       <w:pPr>
@@ -11871,7 +13263,23 @@
           <w:rFonts w:hint="cs"/>
           <w:rtl/>
         </w:rPr>
-        <w:t xml:space="preserve"> ייתכן שמסלולים יהיו זהים, אך בגלל שאחד התחיל מוקדם מהשני, יהיה ביניהם בנקודת זמן </w:t>
+        <w:t xml:space="preserve"> ייתכן שמסלולים יהיו זהים, אך בגלל שאחד התחיל מוקדם מהשני, יהיה ביניהם בנקודת </w:t>
+      </w:r>
+      <w:proofErr w:type="gramStart"/>
+      <w:r>
+        <w:rPr>
+          <w:rFonts w:hint="cs"/>
+          <w:rtl/>
+        </w:rPr>
+        <w:t>זמן</w:t>
+      </w:r>
+      <w:proofErr w:type="gramEnd"/>
+      <w:r>
+        <w:rPr>
+          <w:rFonts w:hint="cs"/>
+          <w:rtl/>
+        </w:rPr>
+        <w:t xml:space="preserve"> </w:t>
       </w:r>
     </w:p>
     <w:p>
@@ -12276,12 +13684,21 @@
       <w:r>
         <w:t xml:space="preserve">. </w:t>
       </w:r>
+      <w:proofErr w:type="spellStart"/>
       <w:r>
         <w:rPr>
           <w:sz w:val="12"/>
           <w:szCs w:val="12"/>
         </w:rPr>
-        <w:t>Hagura, N. et al. (2017) Perceptual decisions are biased by the cost to act</w:t>
+        <w:t>Hagura</w:t>
+      </w:r>
+      <w:proofErr w:type="spellEnd"/>
+      <w:r>
+        <w:rPr>
+          <w:sz w:val="12"/>
+          <w:szCs w:val="12"/>
+        </w:rPr>
+        <w:t>, N. et al. (2017) Perceptual decisions are biased by the cost to act</w:t>
       </w:r>
       <w:r>
         <w:rPr>
@@ -12464,24 +13881,54 @@
         <w:t xml:space="preserve">. </w:t>
       </w:r>
       <w:bookmarkStart w:id="1" w:name="_Hlk63850530"/>
+      <w:proofErr w:type="spellStart"/>
       <w:r>
         <w:rPr>
           <w:color w:val="FF0000"/>
           <w:sz w:val="16"/>
           <w:szCs w:val="16"/>
         </w:rPr>
-        <w:t>Dotan, D. et al. (2018) On-line confidence monitoring during decision making</w:t>
+        <w:t>Dotan</w:t>
+      </w:r>
+      <w:proofErr w:type="spellEnd"/>
+      <w:r>
+        <w:rPr>
+          <w:color w:val="FF0000"/>
+          <w:sz w:val="16"/>
+          <w:szCs w:val="16"/>
+        </w:rPr>
+        <w:t xml:space="preserve">, D. et al. (2018) On-line confidence monitoring during decision </w:t>
+      </w:r>
+      <w:proofErr w:type="gramStart"/>
+      <w:r>
+        <w:rPr>
+          <w:color w:val="FF0000"/>
+          <w:sz w:val="16"/>
+          <w:szCs w:val="16"/>
+        </w:rPr>
+        <w:t>making</w:t>
       </w:r>
       <w:bookmarkEnd w:id="1"/>
+      <w:proofErr w:type="gramEnd"/>
     </w:p>
     <w:p/>
     <w:p>
       <w:pPr>
         <w:pStyle w:val="Heading2"/>
       </w:pPr>
-      <w:r>
-        <w:t>Cressman 2007 - On-line control of pointing is modified by unseen visual shapes</w:t>
-      </w:r>
+      <w:proofErr w:type="spellStart"/>
+      <w:r>
+        <w:t>Cressman</w:t>
+      </w:r>
+      <w:proofErr w:type="spellEnd"/>
+      <w:r>
+        <w:t xml:space="preserve"> 2007 - On-line control of pointing is modified by unseen visual </w:t>
+      </w:r>
+      <w:proofErr w:type="gramStart"/>
+      <w:r>
+        <w:t>shapes</w:t>
+      </w:r>
+      <w:proofErr w:type="gramEnd"/>
     </w:p>
     <w:p>
       <w:pPr>
@@ -12511,6 +13958,13 @@
           <w:rtl/>
         </w:rPr>
         <w:t>תחילה עשו מטלת סיווג (האם הוצגה מסיכה שמצביעה שמאלה או ימינה)</w:t>
+      </w:r>
+      <w:r>
+        <w:rPr>
+          <w:rFonts w:hint="cs"/>
+          <w:rtl/>
+        </w:rPr>
+        <w:t xml:space="preserve"> בה הגיבו עם המקלדת.</w:t>
       </w:r>
     </w:p>
     <w:p>
@@ -12527,10 +13981,10 @@
         </w:rPr>
         <w:lastRenderedPageBreak/>
         <w:drawing>
-          <wp:inline distT="0" distB="0" distL="0" distR="0" wp14:anchorId="1495471A" wp14:editId="0F8BC5A6">
-            <wp:extent cx="3349151" cy="1841535"/>
-            <wp:effectExtent l="0" t="0" r="3810" b="6350"/>
-            <wp:docPr id="10" name="Picture 10"/>
+          <wp:inline distT="0" distB="0" distL="0" distR="0" wp14:anchorId="7D863E04" wp14:editId="387428F3">
+            <wp:extent cx="1622422" cy="1272150"/>
+            <wp:effectExtent l="0" t="0" r="0" b="4445"/>
+            <wp:docPr id="21" name="Picture 21"/>
             <wp:cNvGraphicFramePr>
               <a:graphicFrameLocks xmlns:a="http://schemas.openxmlformats.org/drawingml/2006/main" noChangeAspect="1"/>
             </wp:cNvGraphicFramePr>
@@ -12550,7 +14004,7 @@
                   <pic:spPr>
                     <a:xfrm>
                       <a:off x="0" y="0"/>
-                      <a:ext cx="3375470" cy="1856007"/>
+                      <a:ext cx="1630919" cy="1278813"/>
                     </a:xfrm>
                     <a:prstGeom prst="rect">
                       <a:avLst/>
@@ -12592,17 +14046,56 @@
           <w:rFonts w:hint="cs"/>
           <w:rtl/>
         </w:rPr>
-        <w:t xml:space="preserve">היו צריכים להתחיל תנועה לריבוע האמצעי ואז אחרי תחילת תנועה הופיע </w:t>
-      </w:r>
-      <w:r>
-        <w:t>Prime</w:t>
-      </w:r>
-      <w:r>
-        <w:rPr>
-          <w:rFonts w:hint="cs"/>
-          <w:rtl/>
-        </w:rPr>
-        <w:t xml:space="preserve"> ואז מסיכה שמצביע לכיוון מסוים, והם היו צריכים לשנות את כיוון ההצבעה לריבוע עליו מצביעה המסיכה.</w:t>
+        <w:t xml:space="preserve">נדרשו לגעת עם עט </w:t>
+      </w:r>
+      <w:r>
+        <w:rPr>
+          <w:rFonts w:hint="cs"/>
+          <w:rtl/>
+        </w:rPr>
+        <w:t xml:space="preserve">בצד אליו מצביעה </w:t>
+      </w:r>
+      <w:proofErr w:type="spellStart"/>
+      <w:r>
+        <w:rPr>
+          <w:rFonts w:hint="cs"/>
+          <w:rtl/>
+        </w:rPr>
+        <w:t>המסיכה</w:t>
+      </w:r>
+      <w:proofErr w:type="spellEnd"/>
+      <w:r>
+        <w:rPr>
+          <w:rFonts w:hint="cs"/>
+          <w:rtl/>
+        </w:rPr>
+        <w:t>. ה-</w:t>
+      </w:r>
+      <w:r>
+        <w:t>prime</w:t>
+      </w:r>
+      <w:r>
+        <w:rPr>
+          <w:rFonts w:hint="cs"/>
+          <w:rtl/>
+        </w:rPr>
+        <w:t xml:space="preserve"> </w:t>
+      </w:r>
+      <w:proofErr w:type="spellStart"/>
+      <w:r>
+        <w:rPr>
+          <w:rFonts w:hint="cs"/>
+          <w:rtl/>
+        </w:rPr>
+        <w:t>והמסיכה</w:t>
+      </w:r>
+      <w:proofErr w:type="spellEnd"/>
+      <w:r>
+        <w:rPr>
+          <w:rFonts w:hint="cs"/>
+          <w:rtl/>
+        </w:rPr>
+        <w:t xml:space="preserve"> הוצגו רק אחרי תחילת התנועה.</w:t>
       </w:r>
       <w:r>
         <w:rPr>
@@ -12619,7 +14112,23 @@
           <w:rFonts w:hint="cs"/>
           <w:rtl/>
         </w:rPr>
-        <w:t xml:space="preserve"> ואליו מצביעה המסיכה היו לפעמים </w:t>
+        <w:t xml:space="preserve"> ואליו מצביעה </w:t>
+      </w:r>
+      <w:proofErr w:type="spellStart"/>
+      <w:r>
+        <w:rPr>
+          <w:rFonts w:hint="cs"/>
+          <w:rtl/>
+        </w:rPr>
+        <w:t>המסיכה</w:t>
+      </w:r>
+      <w:proofErr w:type="spellEnd"/>
+      <w:r>
+        <w:rPr>
+          <w:rFonts w:hint="cs"/>
+          <w:rtl/>
+        </w:rPr>
+        <w:t xml:space="preserve"> היו לפעמים </w:t>
       </w:r>
       <w:r>
         <w:t>congruent</w:t>
@@ -12667,337 +14176,73 @@
       <w:r>
         <w:rPr>
           <w:rFonts w:hint="cs"/>
-          <w:rtl/>
-        </w:rPr>
-        <w:t xml:space="preserve">לבסוף עשו מטלת </w:t>
-      </w:r>
-      <w:r>
-        <w:t>prime identification</w:t>
-      </w:r>
-      <w:r>
-        <w:rPr>
-          <w:rFonts w:hint="cs"/>
-          <w:rtl/>
-        </w:rPr>
-        <w:t xml:space="preserve"> בה שחזרו את המטלה, רק שאמרו לנבדקים שזמן התגובה עכשיו לא חשוב, ושעליהם לזהות את ה-</w:t>
-      </w:r>
-      <w:r>
-        <w:t>prime</w:t>
-      </w:r>
-      <w:r>
-        <w:rPr>
-          <w:rFonts w:hint="cs"/>
-          <w:rtl/>
-        </w:rPr>
-        <w:t xml:space="preserve"> שהופיע (מטלת </w:t>
-      </w:r>
-      <w:r>
-        <w:t>forced choice</w:t>
-      </w:r>
-      <w:r>
-        <w:rPr>
-          <w:rFonts w:hint="cs"/>
-          <w:rtl/>
-        </w:rPr>
-        <w:t>).</w:t>
-      </w:r>
-    </w:p>
-    <w:p>
-      <w:pPr>
-        <w:pStyle w:val="NoSpacing"/>
-      </w:pPr>
-    </w:p>
-    <w:p>
-      <w:pPr>
-        <w:pStyle w:val="NoSpacing"/>
-        <w:numPr>
-          <w:ilvl w:val="0"/>
-          <w:numId w:val="1"/>
-        </w:numPr>
-        <w:rPr>
-          <w:color w:val="FF0000"/>
-        </w:rPr>
-      </w:pPr>
-      <w:r>
-        <w:rPr>
-          <w:rFonts w:hint="cs"/>
-          <w:color w:val="FF0000"/>
-          <w:rtl/>
-        </w:rPr>
-        <w:t>משתמשים ב-2 ידיים</w:t>
-      </w:r>
-      <w:r>
-        <w:rPr>
-          <w:rFonts w:hint="cs"/>
-          <w:color w:val="FF0000"/>
-          <w:rtl/>
-        </w:rPr>
-        <w:t>? - רק יד ימין.</w:t>
-      </w:r>
-    </w:p>
-    <w:p>
-      <w:pPr>
-        <w:pStyle w:val="NoSpacing"/>
-        <w:numPr>
-          <w:ilvl w:val="0"/>
-          <w:numId w:val="1"/>
-        </w:numPr>
-        <w:rPr>
-          <w:color w:val="FF0000"/>
-        </w:rPr>
-      </w:pPr>
-      <w:r>
-        <w:rPr>
-          <w:rFonts w:hint="cs"/>
-          <w:color w:val="FF0000"/>
-          <w:rtl/>
-        </w:rPr>
-        <w:t xml:space="preserve">מתי מתחילים למדוד תגובה? </w:t>
-      </w:r>
-      <w:r>
-        <w:rPr>
-          <w:color w:val="FF0000"/>
-          <w:rtl/>
-        </w:rPr>
-        <w:t>–</w:t>
-      </w:r>
-      <w:r>
-        <w:rPr>
-          <w:rFonts w:hint="cs"/>
-          <w:color w:val="FF0000"/>
-          <w:rtl/>
-        </w:rPr>
-        <w:t xml:space="preserve"> רק מתחילת תנועה.</w:t>
-      </w:r>
-    </w:p>
-    <w:p>
-      <w:pPr>
-        <w:pStyle w:val="NoSpacing"/>
-        <w:numPr>
-          <w:ilvl w:val="0"/>
-          <w:numId w:val="1"/>
-        </w:numPr>
-        <w:rPr>
-          <w:color w:val="FF0000"/>
-        </w:rPr>
-      </w:pPr>
-      <w:r>
-        <w:rPr>
-          <w:rFonts w:hint="cs"/>
-          <w:color w:val="FF0000"/>
-          <w:rtl/>
-        </w:rPr>
-        <w:t xml:space="preserve">האם יש נקודת התחלה קבוע? </w:t>
-      </w:r>
-      <w:r>
-        <w:rPr>
-          <w:color w:val="FF0000"/>
-          <w:rtl/>
-        </w:rPr>
-        <w:t>–</w:t>
-      </w:r>
-      <w:r>
-        <w:rPr>
-          <w:rFonts w:hint="cs"/>
-          <w:color w:val="FF0000"/>
-          <w:rtl/>
-        </w:rPr>
-        <w:t xml:space="preserve"> כן.</w:t>
-      </w:r>
-    </w:p>
-    <w:p>
-      <w:pPr>
-        <w:pStyle w:val="NoSpacing"/>
-        <w:numPr>
-          <w:ilvl w:val="0"/>
-          <w:numId w:val="1"/>
-        </w:numPr>
-        <w:rPr>
-          <w:color w:val="FF0000"/>
-        </w:rPr>
-      </w:pPr>
-      <w:r>
-        <w:rPr>
-          <w:rFonts w:hint="cs"/>
-          <w:color w:val="FF0000"/>
-          <w:rtl/>
-        </w:rPr>
-        <w:t xml:space="preserve">מתי מותר להתחיל תנועה? </w:t>
-      </w:r>
-      <w:r>
-        <w:rPr>
-          <w:color w:val="FF0000"/>
-          <w:rtl/>
-        </w:rPr>
-        <w:t>–</w:t>
-      </w:r>
-      <w:r>
-        <w:rPr>
-          <w:rFonts w:hint="cs"/>
-          <w:color w:val="FF0000"/>
-          <w:rtl/>
-        </w:rPr>
-        <w:t xml:space="preserve"> מרגע הצגת המטרה.</w:t>
-      </w:r>
-    </w:p>
-    <w:p>
-      <w:pPr>
-        <w:pStyle w:val="NoSpacing"/>
-        <w:numPr>
-          <w:ilvl w:val="0"/>
-          <w:numId w:val="1"/>
-        </w:numPr>
-        <w:rPr>
-          <w:color w:val="FF0000"/>
-        </w:rPr>
-      </w:pPr>
-      <w:r>
-        <w:rPr>
-          <w:rFonts w:hint="cs"/>
-          <w:color w:val="FF0000"/>
-          <w:rtl/>
-        </w:rPr>
-        <w:t>שאלות ממאמר קודם באדום.</w:t>
-      </w:r>
-    </w:p>
-    <w:p/>
-    <w:p>
-      <w:pPr>
-        <w:pStyle w:val="Heading2"/>
-      </w:pPr>
-      <w:r>
-        <w:t>Gallivan &amp; Chapman</w:t>
-      </w:r>
-      <w:r>
-        <w:t xml:space="preserve"> </w:t>
-      </w:r>
-      <w:r>
-        <w:t>2014</w:t>
-      </w:r>
-      <w:r>
-        <w:t xml:space="preserve"> -</w:t>
-      </w:r>
-      <w:r>
-        <w:t xml:space="preserve"> Three-dimensional reach trajectories as a probe of real-time decision-making between multiple competing targets</w:t>
-      </w:r>
-    </w:p>
-    <w:p>
-      <w:pPr>
-        <w:pStyle w:val="NoSpacing"/>
-      </w:pPr>
-      <w:r>
-        <w:rPr>
-          <w:rFonts w:hint="cs"/>
-          <w:rtl/>
-        </w:rPr>
-        <w:t>זה לא סיכום מלא</w:t>
-      </w:r>
-      <w:r>
-        <w:rPr>
-          <w:rFonts w:hint="cs"/>
-          <w:rtl/>
-        </w:rPr>
-        <w:t>, רק נקודות.</w:t>
-      </w:r>
-    </w:p>
-    <w:p>
-      <w:pPr>
-        <w:pStyle w:val="NoSpacing"/>
-        <w:rPr>
-          <w:rtl/>
-        </w:rPr>
-      </w:pPr>
-    </w:p>
-    <w:p>
-      <w:pPr>
-        <w:pStyle w:val="NoSpacing"/>
-        <w:rPr>
-          <w:rtl/>
-        </w:rPr>
-      </w:pPr>
-      <w:r>
-        <w:rPr>
-          <w:rFonts w:hint="cs"/>
-          <w:rtl/>
-        </w:rPr>
-        <w:t>מראים ש</w:t>
-      </w:r>
-      <w:r>
-        <w:rPr>
-          <w:rFonts w:hint="cs"/>
-          <w:rtl/>
-        </w:rPr>
-        <w:t>כאשר ישנן מספר מטרות אפשריות, ישנה תחרות בין הפעולות המתאימות לכל מטרה</w:t>
-      </w:r>
-      <w:r>
-        <w:rPr>
-          <w:rFonts w:hint="cs"/>
-          <w:rtl/>
-        </w:rPr>
-        <w:t xml:space="preserve"> (ז"א שהפעולה לא נבחרת לפני הביצוע שלה).</w:t>
-      </w:r>
-    </w:p>
-    <w:p>
-      <w:pPr>
-        <w:pStyle w:val="NoSpacing"/>
-        <w:rPr>
-          <w:rtl/>
-        </w:rPr>
-      </w:pPr>
-    </w:p>
-    <w:p>
-      <w:pPr>
-        <w:pStyle w:val="NoSpacing"/>
-        <w:rPr>
-          <w:rtl/>
-        </w:rPr>
-      </w:pPr>
-      <w:r>
-        <w:rPr>
-          <w:rFonts w:hint="cs"/>
-          <w:rtl/>
-        </w:rPr>
-        <w:t>נבדקים מושיטים יד למסך ותוך כדי מציגים להם רמז למטרות אפשריות, ואז מציגים מה המטרה ונבדקים מתקנים את התנועה תוך כדי.</w:t>
-      </w:r>
-    </w:p>
-    <w:p>
-      <w:pPr>
-        <w:pStyle w:val="NoSpacing"/>
-        <w:rPr>
-          <w:rtl/>
-        </w:rPr>
-      </w:pPr>
-      <w:r>
-        <w:rPr>
-          <w:rFonts w:hint="cs"/>
-          <w:rtl/>
-        </w:rPr>
-        <w:t>כמות הרמזים נעה בין 1 ל-3</w:t>
-      </w:r>
-      <w:r>
-        <w:rPr>
-          <w:rFonts w:hint="cs"/>
-          <w:rtl/>
-        </w:rPr>
-        <w:t xml:space="preserve"> נקודות.</w:t>
-      </w:r>
-    </w:p>
-    <w:p>
-      <w:pPr>
-        <w:pStyle w:val="NoSpacing"/>
-        <w:rPr>
-          <w:rtl/>
-        </w:rPr>
-      </w:pPr>
-      <w:r>
-        <w:rPr>
+          <w:u w:val="single"/>
+          <w:rtl/>
+        </w:rPr>
+        <w:t>אין כאן מגבלה על זמן התחלת תנועה</w:t>
+      </w:r>
+      <w:r>
+        <w:rPr>
+          <w:rFonts w:hint="cs"/>
+          <w:rtl/>
+        </w:rPr>
+        <w:t xml:space="preserve"> מכיוון שהם מציגים את הגירוי רק אחרי תחילת התנועה ובודקים האם נבדקים ישנו את התנועה </w:t>
+      </w:r>
+      <w:r>
+        <w:t>online</w:t>
+      </w:r>
+      <w:r>
+        <w:rPr>
+          <w:rFonts w:hint="cs"/>
+          <w:rtl/>
+        </w:rPr>
+        <w:t xml:space="preserve"> בהתאם לו.</w:t>
+      </w:r>
+    </w:p>
+    <w:p>
+      <w:pPr>
+        <w:pStyle w:val="NoSpacing"/>
+        <w:rPr>
+          <w:u w:val="single"/>
+        </w:rPr>
+      </w:pPr>
+      <w:r>
+        <w:rPr>
+          <w:rFonts w:hint="cs"/>
+          <w:u w:val="single"/>
+          <w:rtl/>
+        </w:rPr>
+        <w:t xml:space="preserve">מגבלה על משך תנועה: </w:t>
+      </w:r>
+      <w:r>
+        <w:rPr>
+          <w:u w:val="single"/>
+        </w:rPr>
+        <w:t>300-500ms</w:t>
+      </w:r>
+      <w:r>
+        <w:rPr>
+          <w:rFonts w:hint="cs"/>
+          <w:u w:val="single"/>
+          <w:rtl/>
+        </w:rPr>
+        <w:t>.</w:t>
+      </w:r>
+    </w:p>
+    <w:p>
+      <w:pPr>
+        <w:pStyle w:val="NoSpacing"/>
+      </w:pPr>
+      <w:r>
+        <w:rPr>
+          <w:noProof/>
           <w:rtl/>
         </w:rPr>
         <w:drawing>
-          <wp:inline distT="0" distB="0" distL="0" distR="0" wp14:anchorId="67A552C1" wp14:editId="4834C31A">
-            <wp:extent cx="4340225" cy="1975513"/>
-            <wp:effectExtent l="0" t="0" r="3175" b="5715"/>
-            <wp:docPr id="19" name="Picture 19"/>
+          <wp:inline distT="0" distB="0" distL="0" distR="0" wp14:anchorId="0ACEBBD3" wp14:editId="38083C42">
+            <wp:extent cx="3349151" cy="1841535"/>
+            <wp:effectExtent l="0" t="0" r="3810" b="6350"/>
+            <wp:docPr id="10" name="Picture 10"/>
             <wp:cNvGraphicFramePr>
               <a:graphicFrameLocks xmlns:a="http://schemas.openxmlformats.org/drawingml/2006/main" noChangeAspect="1"/>
             </wp:cNvGraphicFramePr>
@@ -13017,6 +14262,968 @@
                   <pic:spPr>
                     <a:xfrm>
                       <a:off x="0" y="0"/>
+                      <a:ext cx="3375470" cy="1856007"/>
+                    </a:xfrm>
+                    <a:prstGeom prst="rect">
+                      <a:avLst/>
+                    </a:prstGeom>
+                  </pic:spPr>
+                </pic:pic>
+              </a:graphicData>
+            </a:graphic>
+          </wp:inline>
+        </w:drawing>
+      </w:r>
+    </w:p>
+    <w:p>
+      <w:pPr>
+        <w:pStyle w:val="NoSpacing"/>
+        <w:rPr>
+          <w:rtl/>
+        </w:rPr>
+      </w:pPr>
+      <w:r>
+        <w:t>Baseline</w:t>
+      </w:r>
+      <w:r>
+        <w:rPr>
+          <w:rFonts w:hint="cs"/>
+          <w:rtl/>
+        </w:rPr>
+        <w:t xml:space="preserve"> </w:t>
+      </w:r>
+      <w:r>
+        <w:rPr>
+          <w:rtl/>
+        </w:rPr>
+        <w:t>–</w:t>
+      </w:r>
+      <w:r>
+        <w:rPr>
+          <w:rFonts w:hint="cs"/>
+          <w:rtl/>
+        </w:rPr>
+        <w:t xml:space="preserve"> חישבו מסלול ממוצע בתנאי ביקורת (רמז אומר להמשיך לכיוון הקופסא המרכזית) ע"י ממוצע של המיקום בין </w:t>
+      </w:r>
+      <w:proofErr w:type="spellStart"/>
+      <w:r>
+        <w:rPr>
+          <w:rFonts w:hint="cs"/>
+          <w:rtl/>
+        </w:rPr>
+        <w:t>הטריילים</w:t>
+      </w:r>
+      <w:proofErr w:type="spellEnd"/>
+      <w:r>
+        <w:rPr>
+          <w:rFonts w:hint="cs"/>
+          <w:rtl/>
+        </w:rPr>
+        <w:t xml:space="preserve"> לכל </w:t>
+      </w:r>
+    </w:p>
+    <w:p>
+      <w:pPr>
+        <w:pStyle w:val="NoSpacing"/>
+        <w:ind w:firstLine="720"/>
+        <w:rPr>
+          <w:rtl/>
+        </w:rPr>
+      </w:pPr>
+      <w:r>
+        <w:rPr>
+          <w:rFonts w:hint="cs"/>
+          <w:rtl/>
+        </w:rPr>
+        <w:t>נקודה בזמן.</w:t>
+      </w:r>
+    </w:p>
+    <w:p>
+      <w:pPr>
+        <w:pStyle w:val="NoSpacing"/>
+        <w:rPr>
+          <w:rtl/>
+        </w:rPr>
+      </w:pPr>
+      <w:r>
+        <w:t>Baseline</w:t>
+      </w:r>
+      <w:r>
+        <w:rPr>
+          <w:rFonts w:hint="cs"/>
+          <w:rtl/>
+        </w:rPr>
+        <w:t xml:space="preserve"> מוצג בקוו מקווקוו, קוו מלא זה תנועה כשה-</w:t>
+      </w:r>
+      <w:r>
+        <w:t>prime</w:t>
+      </w:r>
+      <w:r>
+        <w:rPr>
+          <w:rFonts w:hint="cs"/>
+          <w:rtl/>
+        </w:rPr>
+        <w:t xml:space="preserve"> הוא: </w:t>
+      </w:r>
+      <w:r>
+        <w:rPr>
+          <w:rFonts w:hint="cs"/>
+        </w:rPr>
+        <w:t>A</w:t>
+      </w:r>
+      <w:r>
+        <w:rPr>
+          <w:rFonts w:hint="cs"/>
+          <w:rtl/>
+        </w:rPr>
+        <w:t>=</w:t>
+      </w:r>
+      <w:r>
+        <w:t>congruent</w:t>
+      </w:r>
+      <w:r>
+        <w:rPr>
+          <w:rFonts w:hint="cs"/>
+          <w:rtl/>
+        </w:rPr>
+        <w:t xml:space="preserve">, </w:t>
+      </w:r>
+      <w:r>
+        <w:rPr>
+          <w:rFonts w:hint="cs"/>
+        </w:rPr>
+        <w:t>B</w:t>
+      </w:r>
+      <w:r>
+        <w:rPr>
+          <w:rFonts w:hint="cs"/>
+          <w:rtl/>
+        </w:rPr>
+        <w:t>=</w:t>
+      </w:r>
+      <w:r>
+        <w:t>neutral</w:t>
+      </w:r>
+      <w:r>
+        <w:rPr>
+          <w:rFonts w:hint="cs"/>
+          <w:rtl/>
+        </w:rPr>
+        <w:t xml:space="preserve">, </w:t>
+      </w:r>
+      <w:r>
+        <w:rPr>
+          <w:rFonts w:hint="cs"/>
+        </w:rPr>
+        <w:t>C</w:t>
+      </w:r>
+      <w:r>
+        <w:rPr>
+          <w:rFonts w:hint="cs"/>
+          <w:rtl/>
+        </w:rPr>
+        <w:t>=</w:t>
+      </w:r>
+      <w:r>
+        <w:t>incongruent</w:t>
+      </w:r>
+      <w:r>
+        <w:rPr>
+          <w:rFonts w:hint="cs"/>
+          <w:rtl/>
+        </w:rPr>
+        <w:t>.</w:t>
+      </w:r>
+    </w:p>
+    <w:p>
+      <w:pPr>
+        <w:pStyle w:val="NoSpacing"/>
+        <w:rPr>
+          <w:rtl/>
+        </w:rPr>
+      </w:pPr>
+      <w:r>
+        <w:rPr>
+          <w:noProof/>
+          <w:rtl/>
+        </w:rPr>
+        <w:drawing>
+          <wp:inline distT="0" distB="0" distL="0" distR="0" wp14:anchorId="4146479F" wp14:editId="40367382">
+            <wp:extent cx="2249045" cy="1834410"/>
+            <wp:effectExtent l="0" t="0" r="0" b="0"/>
+            <wp:docPr id="17" name="Picture 17"/>
+            <wp:cNvGraphicFramePr>
+              <a:graphicFrameLocks xmlns:a="http://schemas.openxmlformats.org/drawingml/2006/main" noChangeAspect="1"/>
+            </wp:cNvGraphicFramePr>
+            <a:graphic xmlns:a="http://schemas.openxmlformats.org/drawingml/2006/main">
+              <a:graphicData uri="http://schemas.openxmlformats.org/drawingml/2006/picture">
+                <pic:pic xmlns:pic="http://schemas.openxmlformats.org/drawingml/2006/picture">
+                  <pic:nvPicPr>
+                    <pic:cNvPr id="1" name=""/>
+                    <pic:cNvPicPr/>
+                  </pic:nvPicPr>
+                  <pic:blipFill>
+                    <a:blip r:embed="rId27"/>
+                    <a:stretch>
+                      <a:fillRect/>
+                    </a:stretch>
+                  </pic:blipFill>
+                  <pic:spPr>
+                    <a:xfrm>
+                      <a:off x="0" y="0"/>
+                      <a:ext cx="2256036" cy="1840112"/>
+                    </a:xfrm>
+                    <a:prstGeom prst="rect">
+                      <a:avLst/>
+                    </a:prstGeom>
+                  </pic:spPr>
+                </pic:pic>
+              </a:graphicData>
+            </a:graphic>
+          </wp:inline>
+        </w:drawing>
+      </w:r>
+    </w:p>
+    <w:p>
+      <w:pPr>
+        <w:pStyle w:val="NoSpacing"/>
+        <w:rPr>
+          <w:rtl/>
+        </w:rPr>
+      </w:pPr>
+      <w:r>
+        <w:rPr>
+          <w:noProof/>
+          <w:rtl/>
+        </w:rPr>
+        <w:drawing>
+          <wp:inline distT="0" distB="0" distL="0" distR="0" wp14:anchorId="0C327AE4" wp14:editId="07A13806">
+            <wp:extent cx="5287844" cy="807672"/>
+            <wp:effectExtent l="0" t="0" r="0" b="0"/>
+            <wp:docPr id="22" name="Picture 22"/>
+            <wp:cNvGraphicFramePr>
+              <a:graphicFrameLocks xmlns:a="http://schemas.openxmlformats.org/drawingml/2006/main" noChangeAspect="1"/>
+            </wp:cNvGraphicFramePr>
+            <a:graphic xmlns:a="http://schemas.openxmlformats.org/drawingml/2006/main">
+              <a:graphicData uri="http://schemas.openxmlformats.org/drawingml/2006/picture">
+                <pic:pic xmlns:pic="http://schemas.openxmlformats.org/drawingml/2006/picture">
+                  <pic:nvPicPr>
+                    <pic:cNvPr id="1" name=""/>
+                    <pic:cNvPicPr/>
+                  </pic:nvPicPr>
+                  <pic:blipFill>
+                    <a:blip r:embed="rId28"/>
+                    <a:stretch>
+                      <a:fillRect/>
+                    </a:stretch>
+                  </pic:blipFill>
+                  <pic:spPr>
+                    <a:xfrm>
+                      <a:off x="0" y="0"/>
+                      <a:ext cx="5332055" cy="814425"/>
+                    </a:xfrm>
+                    <a:prstGeom prst="rect">
+                      <a:avLst/>
+                    </a:prstGeom>
+                  </pic:spPr>
+                </pic:pic>
+              </a:graphicData>
+            </a:graphic>
+          </wp:inline>
+        </w:drawing>
+      </w:r>
+    </w:p>
+    <w:p>
+      <w:pPr>
+        <w:pStyle w:val="NoSpacing"/>
+      </w:pPr>
+      <w:r>
+        <w:rPr>
+          <w:noProof/>
+          <w:rtl/>
+        </w:rPr>
+        <w:drawing>
+          <wp:inline distT="0" distB="0" distL="0" distR="0" wp14:anchorId="4F7EE738" wp14:editId="527922BD">
+            <wp:extent cx="1607121" cy="1300245"/>
+            <wp:effectExtent l="0" t="0" r="0" b="0"/>
+            <wp:docPr id="24" name="Picture 24"/>
+            <wp:cNvGraphicFramePr>
+              <a:graphicFrameLocks xmlns:a="http://schemas.openxmlformats.org/drawingml/2006/main" noChangeAspect="1"/>
+            </wp:cNvGraphicFramePr>
+            <a:graphic xmlns:a="http://schemas.openxmlformats.org/drawingml/2006/main">
+              <a:graphicData uri="http://schemas.openxmlformats.org/drawingml/2006/picture">
+                <pic:pic xmlns:pic="http://schemas.openxmlformats.org/drawingml/2006/picture">
+                  <pic:nvPicPr>
+                    <pic:cNvPr id="1" name=""/>
+                    <pic:cNvPicPr/>
+                  </pic:nvPicPr>
+                  <pic:blipFill>
+                    <a:blip r:embed="rId29"/>
+                    <a:stretch>
+                      <a:fillRect/>
+                    </a:stretch>
+                  </pic:blipFill>
+                  <pic:spPr>
+                    <a:xfrm>
+                      <a:off x="0" y="0"/>
+                      <a:ext cx="1619003" cy="1309858"/>
+                    </a:xfrm>
+                    <a:prstGeom prst="rect">
+                      <a:avLst/>
+                    </a:prstGeom>
+                  </pic:spPr>
+                </pic:pic>
+              </a:graphicData>
+            </a:graphic>
+          </wp:inline>
+        </w:drawing>
+      </w:r>
+      <w:r>
+        <w:rPr>
+          <w:rtl/>
+        </w:rPr>
+        <w:t xml:space="preserve"> </w:t>
+      </w:r>
+      <w:r>
+        <w:rPr>
+          <w:noProof/>
+          <w:rtl/>
+        </w:rPr>
+        <w:drawing>
+          <wp:inline distT="0" distB="0" distL="0" distR="0" wp14:anchorId="68D1F7DF" wp14:editId="5A1F205E">
+            <wp:extent cx="1513451" cy="1290627"/>
+            <wp:effectExtent l="0" t="0" r="0" b="5080"/>
+            <wp:docPr id="23" name="Picture 23"/>
+            <wp:cNvGraphicFramePr>
+              <a:graphicFrameLocks xmlns:a="http://schemas.openxmlformats.org/drawingml/2006/main" noChangeAspect="1"/>
+            </wp:cNvGraphicFramePr>
+            <a:graphic xmlns:a="http://schemas.openxmlformats.org/drawingml/2006/main">
+              <a:graphicData uri="http://schemas.openxmlformats.org/drawingml/2006/picture">
+                <pic:pic xmlns:pic="http://schemas.openxmlformats.org/drawingml/2006/picture">
+                  <pic:nvPicPr>
+                    <pic:cNvPr id="1" name=""/>
+                    <pic:cNvPicPr/>
+                  </pic:nvPicPr>
+                  <pic:blipFill>
+                    <a:blip r:embed="rId30"/>
+                    <a:stretch>
+                      <a:fillRect/>
+                    </a:stretch>
+                  </pic:blipFill>
+                  <pic:spPr>
+                    <a:xfrm>
+                      <a:off x="0" y="0"/>
+                      <a:ext cx="1531555" cy="1306066"/>
+                    </a:xfrm>
+                    <a:prstGeom prst="rect">
+                      <a:avLst/>
+                    </a:prstGeom>
+                  </pic:spPr>
+                </pic:pic>
+              </a:graphicData>
+            </a:graphic>
+          </wp:inline>
+        </w:drawing>
+      </w:r>
+    </w:p>
+    <w:p>
+      <w:pPr>
+        <w:pStyle w:val="NoSpacing"/>
+      </w:pPr>
+      <w:r>
+        <w:rPr>
+          <w:rFonts w:hint="cs"/>
+          <w:rtl/>
+        </w:rPr>
+        <w:t xml:space="preserve">מצאו הבדל (בין </w:t>
+      </w:r>
+      <w:r>
+        <w:t>congruent</w:t>
+      </w:r>
+      <w:r>
+        <w:rPr>
+          <w:rFonts w:hint="cs"/>
+          <w:rtl/>
+        </w:rPr>
+        <w:t xml:space="preserve"> ל</w:t>
+      </w:r>
+      <w:r>
+        <w:t>incongruent</w:t>
+      </w:r>
+      <w:r>
+        <w:rPr>
+          <w:rFonts w:hint="cs"/>
+          <w:rtl/>
+        </w:rPr>
+        <w:t>) בזמן בו מבוצע תיקון לכיוון המטרה הנכונה.</w:t>
+      </w:r>
+    </w:p>
+    <w:p>
+      <w:pPr>
+        <w:pStyle w:val="NoSpacing"/>
+        <w:rPr>
+          <w:rtl/>
+        </w:rPr>
+      </w:pPr>
+    </w:p>
+    <w:p>
+      <w:pPr>
+        <w:pStyle w:val="NoSpacing"/>
+        <w:rPr>
+          <w:rtl/>
+        </w:rPr>
+      </w:pPr>
+      <w:r>
+        <w:rPr>
+          <w:rFonts w:hint="cs"/>
+          <w:rtl/>
+        </w:rPr>
+        <w:t xml:space="preserve">לבסוף עשו מטלת </w:t>
+      </w:r>
+      <w:r>
+        <w:t>prime identification</w:t>
+      </w:r>
+      <w:r>
+        <w:rPr>
+          <w:rFonts w:hint="cs"/>
+          <w:rtl/>
+        </w:rPr>
+        <w:t xml:space="preserve"> בה שחזרו את המטלה, רק שאמרו לנבדקים שזמן התגובה עכשיו לא חשוב, ושעליהם לזהות את ה-</w:t>
+      </w:r>
+      <w:r>
+        <w:t>prime</w:t>
+      </w:r>
+      <w:r>
+        <w:rPr>
+          <w:rFonts w:hint="cs"/>
+          <w:rtl/>
+        </w:rPr>
+        <w:t xml:space="preserve"> שהופיע (מטלת </w:t>
+      </w:r>
+      <w:r>
+        <w:t>forced choice</w:t>
+      </w:r>
+      <w:r>
+        <w:rPr>
+          <w:rFonts w:hint="cs"/>
+          <w:rtl/>
+        </w:rPr>
+        <w:t>).</w:t>
+      </w:r>
+    </w:p>
+    <w:p>
+      <w:pPr>
+        <w:pStyle w:val="NoSpacing"/>
+        <w:rPr>
+          <w:rtl/>
+        </w:rPr>
+      </w:pPr>
+      <w:r>
+        <w:rPr>
+          <w:rFonts w:hint="cs"/>
+          <w:rtl/>
+        </w:rPr>
+        <w:t>נבדקים לא הצליחו לזהות את ה-</w:t>
+      </w:r>
+      <w:r>
+        <w:t>prime</w:t>
+      </w:r>
+      <w:r>
+        <w:rPr>
+          <w:rFonts w:hint="cs"/>
+          <w:rtl/>
+        </w:rPr>
+        <w:t>.</w:t>
+      </w:r>
+    </w:p>
+    <w:p>
+      <w:pPr>
+        <w:pStyle w:val="NoSpacing"/>
+      </w:pPr>
+    </w:p>
+    <w:p>
+      <w:pPr>
+        <w:pStyle w:val="NoSpacing"/>
+        <w:rPr>
+          <w:rtl/>
+        </w:rPr>
+      </w:pPr>
+      <w:r>
+        <w:rPr>
+          <w:rFonts w:hint="cs"/>
+          <w:rtl/>
+        </w:rPr>
+        <w:t xml:space="preserve">במקר דומה </w:t>
+      </w:r>
+      <w:r>
+        <w:rPr>
+          <w:rtl/>
+        </w:rPr>
+        <w:t>–</w:t>
+      </w:r>
+      <w:r>
+        <w:rPr>
+          <w:rFonts w:hint="cs"/>
+          <w:rtl/>
+        </w:rPr>
+        <w:t xml:space="preserve"> </w:t>
+      </w:r>
+      <w:r>
+        <w:rPr>
+          <w:rFonts w:hint="cs"/>
+          <w:rtl/>
+        </w:rPr>
+        <w:t>(</w:t>
+      </w:r>
+      <w:r>
+        <w:rPr>
+          <w:sz w:val="10"/>
+          <w:szCs w:val="10"/>
+        </w:rPr>
+        <w:t>Schmidt, T. (2002). The finger in flight: real-time motor control by visually masked color stimuli</w:t>
+      </w:r>
+      <w:r>
+        <w:rPr>
+          <w:rFonts w:hint="cs"/>
+          <w:rtl/>
+        </w:rPr>
+        <w:t xml:space="preserve">) החוקרים ראו כי </w:t>
+      </w:r>
+      <w:r>
+        <w:rPr>
+          <w:rFonts w:hint="cs"/>
+          <w:u w:val="single"/>
+          <w:rtl/>
+        </w:rPr>
+        <w:t xml:space="preserve">נבדקים מתחילים תנועה רק אחרי </w:t>
+      </w:r>
+      <w:r>
+        <w:rPr>
+          <w:u w:val="single"/>
+        </w:rPr>
+        <w:t>230ms</w:t>
+      </w:r>
+      <w:r>
+        <w:rPr>
+          <w:rFonts w:hint="cs"/>
+          <w:rtl/>
+        </w:rPr>
+        <w:t>.</w:t>
+      </w:r>
+    </w:p>
+    <w:p>
+      <w:pPr>
+        <w:pStyle w:val="NoSpacing"/>
+        <w:ind w:left="720"/>
+        <w:rPr>
+          <w:rtl/>
+        </w:rPr>
+      </w:pPr>
+      <w:r>
+        <w:rPr>
+          <w:rFonts w:hint="cs"/>
+          <w:rtl/>
+        </w:rPr>
+        <w:t>נבדקים נתבקשו ללחו</w:t>
+      </w:r>
+      <w:r>
+        <w:rPr>
+          <w:rFonts w:hint="cs"/>
+          <w:rtl/>
+        </w:rPr>
+        <w:t>ץ</w:t>
+      </w:r>
+      <w:r>
+        <w:rPr>
+          <w:rFonts w:hint="cs"/>
+          <w:rtl/>
+        </w:rPr>
+        <w:t xml:space="preserve"> על </w:t>
+      </w:r>
+      <w:r>
+        <w:rPr>
+          <w:rFonts w:hint="cs"/>
+          <w:rtl/>
+        </w:rPr>
+        <w:t xml:space="preserve">טבעת אדומה מבין 2 טבעות שהוצגו (אחת אדומה אחת ירוקה). הטבעות עשו </w:t>
+      </w:r>
+      <w:r>
+        <w:t>metacontrast masking</w:t>
+      </w:r>
+      <w:r>
+        <w:rPr>
+          <w:rFonts w:hint="cs"/>
+          <w:rtl/>
+        </w:rPr>
+        <w:t xml:space="preserve"> לעיגולים אדומים / ירוקים שהופיעו בתוכם</w:t>
+      </w:r>
+      <w:r>
+        <w:rPr>
+          <w:rFonts w:hint="cs"/>
+          <w:rtl/>
+        </w:rPr>
+        <w:t xml:space="preserve"> (</w:t>
+      </w:r>
+      <w:r>
+        <w:t>congruent</w:t>
+      </w:r>
+      <w:r>
+        <w:rPr>
+          <w:rFonts w:hint="cs"/>
+          <w:rtl/>
+        </w:rPr>
+        <w:t xml:space="preserve"> = אדום מבחוץ אדום מבפנים וירוק מבחוץ ירוק מבפנים)</w:t>
+      </w:r>
+      <w:r>
+        <w:rPr>
+          <w:rFonts w:hint="cs"/>
+          <w:rtl/>
+        </w:rPr>
+        <w:t>.</w:t>
+      </w:r>
+    </w:p>
+    <w:p>
+      <w:pPr>
+        <w:pStyle w:val="NoSpacing"/>
+        <w:ind w:left="720"/>
+        <w:rPr>
+          <w:rtl/>
+        </w:rPr>
+      </w:pPr>
+      <w:r>
+        <w:rPr>
+          <w:rFonts w:hint="cs"/>
+          <w:rtl/>
+        </w:rPr>
+        <w:t>נבדקים החלו תנועה לכיוון ה-</w:t>
+      </w:r>
+      <w:r>
+        <w:t>prime</w:t>
+      </w:r>
+      <w:r>
+        <w:rPr>
+          <w:rFonts w:hint="cs"/>
+          <w:rtl/>
+        </w:rPr>
+        <w:t xml:space="preserve"> האדום על אף שלא ראו אותו.</w:t>
+      </w:r>
+    </w:p>
+    <w:p>
+      <w:pPr>
+        <w:pStyle w:val="NoSpacing"/>
+      </w:pPr>
+    </w:p>
+    <w:p>
+      <w:pPr>
+        <w:pStyle w:val="NoSpacing"/>
+        <w:numPr>
+          <w:ilvl w:val="0"/>
+          <w:numId w:val="1"/>
+        </w:numPr>
+        <w:rPr>
+          <w:color w:val="FF0000"/>
+        </w:rPr>
+      </w:pPr>
+      <w:r>
+        <w:rPr>
+          <w:rFonts w:hint="cs"/>
+          <w:color w:val="FF0000"/>
+          <w:rtl/>
+        </w:rPr>
+        <w:t>משתמשים ב-2 ידיים</w:t>
+      </w:r>
+      <w:r>
+        <w:rPr>
+          <w:rFonts w:hint="cs"/>
+          <w:color w:val="FF0000"/>
+          <w:rtl/>
+        </w:rPr>
+        <w:t>? - רק יד ימין.</w:t>
+      </w:r>
+    </w:p>
+    <w:p>
+      <w:pPr>
+        <w:pStyle w:val="NoSpacing"/>
+        <w:numPr>
+          <w:ilvl w:val="0"/>
+          <w:numId w:val="1"/>
+        </w:numPr>
+        <w:rPr>
+          <w:color w:val="FF0000"/>
+        </w:rPr>
+      </w:pPr>
+      <w:r>
+        <w:rPr>
+          <w:rFonts w:hint="cs"/>
+          <w:color w:val="FF0000"/>
+          <w:rtl/>
+        </w:rPr>
+        <w:t xml:space="preserve">מתי מתחילים למדוד תגובה? </w:t>
+      </w:r>
+      <w:r>
+        <w:rPr>
+          <w:color w:val="FF0000"/>
+          <w:rtl/>
+        </w:rPr>
+        <w:t>–</w:t>
+      </w:r>
+      <w:r>
+        <w:rPr>
+          <w:rFonts w:hint="cs"/>
+          <w:color w:val="FF0000"/>
+          <w:rtl/>
+        </w:rPr>
+        <w:t xml:space="preserve"> רק מתחילת תנועה.</w:t>
+      </w:r>
+    </w:p>
+    <w:p>
+      <w:pPr>
+        <w:pStyle w:val="NoSpacing"/>
+        <w:numPr>
+          <w:ilvl w:val="0"/>
+          <w:numId w:val="1"/>
+        </w:numPr>
+        <w:rPr>
+          <w:color w:val="FF0000"/>
+        </w:rPr>
+      </w:pPr>
+      <w:r>
+        <w:rPr>
+          <w:rFonts w:hint="cs"/>
+          <w:color w:val="FF0000"/>
+          <w:rtl/>
+        </w:rPr>
+        <w:t xml:space="preserve">האם יש נקודת התחלה קבוע? </w:t>
+      </w:r>
+      <w:r>
+        <w:rPr>
+          <w:color w:val="FF0000"/>
+          <w:rtl/>
+        </w:rPr>
+        <w:t>–</w:t>
+      </w:r>
+      <w:r>
+        <w:rPr>
+          <w:rFonts w:hint="cs"/>
+          <w:color w:val="FF0000"/>
+          <w:rtl/>
+        </w:rPr>
+        <w:t xml:space="preserve"> כן.</w:t>
+      </w:r>
+    </w:p>
+    <w:p>
+      <w:pPr>
+        <w:pStyle w:val="NoSpacing"/>
+        <w:numPr>
+          <w:ilvl w:val="0"/>
+          <w:numId w:val="1"/>
+        </w:numPr>
+        <w:rPr>
+          <w:color w:val="FF0000"/>
+        </w:rPr>
+      </w:pPr>
+      <w:r>
+        <w:rPr>
+          <w:rFonts w:hint="cs"/>
+          <w:color w:val="FF0000"/>
+          <w:rtl/>
+        </w:rPr>
+        <w:t xml:space="preserve">מתי מותר להתחיל תנועה? </w:t>
+      </w:r>
+      <w:r>
+        <w:rPr>
+          <w:color w:val="FF0000"/>
+          <w:rtl/>
+        </w:rPr>
+        <w:t>–</w:t>
+      </w:r>
+      <w:r>
+        <w:rPr>
+          <w:rFonts w:hint="cs"/>
+          <w:color w:val="FF0000"/>
+          <w:rtl/>
+        </w:rPr>
+        <w:t xml:space="preserve"> מרגע הצגת המטרה.</w:t>
+      </w:r>
+    </w:p>
+    <w:p>
+      <w:pPr>
+        <w:pStyle w:val="NoSpacing"/>
+        <w:numPr>
+          <w:ilvl w:val="0"/>
+          <w:numId w:val="1"/>
+        </w:numPr>
+        <w:rPr>
+          <w:color w:val="FF0000"/>
+        </w:rPr>
+      </w:pPr>
+      <w:r>
+        <w:rPr>
+          <w:rFonts w:hint="cs"/>
+          <w:color w:val="FF0000"/>
+          <w:rtl/>
+        </w:rPr>
+        <w:t>שאלות ממאמר קודם באדום.</w:t>
+      </w:r>
+    </w:p>
+    <w:p/>
+    <w:p>
+      <w:pPr>
+        <w:pStyle w:val="Heading2"/>
+      </w:pPr>
+      <w:r>
+        <w:t>Gallivan &amp; Chapman</w:t>
+      </w:r>
+      <w:r>
+        <w:t xml:space="preserve"> </w:t>
+      </w:r>
+      <w:r>
+        <w:t>2014</w:t>
+      </w:r>
+      <w:r>
+        <w:t xml:space="preserve"> -</w:t>
+      </w:r>
+      <w:r>
+        <w:t xml:space="preserve"> Three-dimensional reach trajectories as a probe of real-time decision-making between multiple competing targets</w:t>
+      </w:r>
+    </w:p>
+    <w:p>
+      <w:pPr>
+        <w:pStyle w:val="NoSpacing"/>
+      </w:pPr>
+      <w:r>
+        <w:rPr>
+          <w:rFonts w:hint="cs"/>
+          <w:rtl/>
+        </w:rPr>
+        <w:t>זה לא סיכום מלא</w:t>
+      </w:r>
+      <w:r>
+        <w:rPr>
+          <w:rFonts w:hint="cs"/>
+          <w:rtl/>
+        </w:rPr>
+        <w:t>, רק נקודות.</w:t>
+      </w:r>
+    </w:p>
+    <w:p>
+      <w:pPr>
+        <w:pStyle w:val="NoSpacing"/>
+        <w:rPr>
+          <w:rtl/>
+        </w:rPr>
+      </w:pPr>
+    </w:p>
+    <w:p>
+      <w:pPr>
+        <w:pStyle w:val="NoSpacing"/>
+        <w:rPr>
+          <w:rtl/>
+        </w:rPr>
+      </w:pPr>
+      <w:r>
+        <w:rPr>
+          <w:rFonts w:hint="cs"/>
+          <w:rtl/>
+        </w:rPr>
+        <w:t>מראים ש</w:t>
+      </w:r>
+      <w:r>
+        <w:rPr>
+          <w:rFonts w:hint="cs"/>
+          <w:rtl/>
+        </w:rPr>
+        <w:t>כאשר ישנן מספר מטרות אפשריות, ישנה תחרות בין הפעולות המתאימות לכל מטרה</w:t>
+      </w:r>
+      <w:r>
+        <w:rPr>
+          <w:rFonts w:hint="cs"/>
+          <w:rtl/>
+        </w:rPr>
+        <w:t xml:space="preserve"> (ז"א שהפעולה לא נבחרת לפני הביצוע שלה).</w:t>
+      </w:r>
+    </w:p>
+    <w:p>
+      <w:pPr>
+        <w:pStyle w:val="NoSpacing"/>
+        <w:rPr>
+          <w:rtl/>
+        </w:rPr>
+      </w:pPr>
+    </w:p>
+    <w:p>
+      <w:pPr>
+        <w:pStyle w:val="NoSpacing"/>
+        <w:rPr>
+          <w:rtl/>
+        </w:rPr>
+      </w:pPr>
+      <w:r>
+        <w:rPr>
+          <w:rFonts w:hint="cs"/>
+          <w:rtl/>
+        </w:rPr>
+        <w:t>נבדקים מושיטים יד למסך ותוך כדי מציגים להם רמז למטרות אפשריות, ואז מציגים מה המטרה ונבדקים מתקנים את התנועה תוך כדי.</w:t>
+      </w:r>
+    </w:p>
+    <w:p>
+      <w:pPr>
+        <w:pStyle w:val="NoSpacing"/>
+        <w:rPr>
+          <w:rtl/>
+        </w:rPr>
+      </w:pPr>
+      <w:r>
+        <w:rPr>
+          <w:rFonts w:hint="cs"/>
+          <w:rtl/>
+        </w:rPr>
+        <w:t>כמות הרמזים נעה בין 1 ל-3</w:t>
+      </w:r>
+      <w:r>
+        <w:rPr>
+          <w:rFonts w:hint="cs"/>
+          <w:rtl/>
+        </w:rPr>
+        <w:t xml:space="preserve"> נקודות.</w:t>
+      </w:r>
+    </w:p>
+    <w:p>
+      <w:pPr>
+        <w:pStyle w:val="NoSpacing"/>
+        <w:rPr>
+          <w:rtl/>
+        </w:rPr>
+      </w:pPr>
+      <w:r>
+        <w:rPr>
+          <w:noProof/>
+          <w:rtl/>
+        </w:rPr>
+        <w:drawing>
+          <wp:inline distT="0" distB="0" distL="0" distR="0" wp14:anchorId="67A552C1" wp14:editId="4834C31A">
+            <wp:extent cx="4340225" cy="1975513"/>
+            <wp:effectExtent l="0" t="0" r="3175" b="5715"/>
+            <wp:docPr id="19" name="Picture 19"/>
+            <wp:cNvGraphicFramePr>
+              <a:graphicFrameLocks xmlns:a="http://schemas.openxmlformats.org/drawingml/2006/main" noChangeAspect="1"/>
+            </wp:cNvGraphicFramePr>
+            <a:graphic xmlns:a="http://schemas.openxmlformats.org/drawingml/2006/main">
+              <a:graphicData uri="http://schemas.openxmlformats.org/drawingml/2006/picture">
+                <pic:pic xmlns:pic="http://schemas.openxmlformats.org/drawingml/2006/picture">
+                  <pic:nvPicPr>
+                    <pic:cNvPr id="1" name=""/>
+                    <pic:cNvPicPr/>
+                  </pic:nvPicPr>
+                  <pic:blipFill>
+                    <a:blip r:embed="rId31"/>
+                    <a:stretch>
+                      <a:fillRect/>
+                    </a:stretch>
+                  </pic:blipFill>
+                  <pic:spPr>
+                    <a:xfrm>
+                      <a:off x="0" y="0"/>
                       <a:ext cx="4345972" cy="1978129"/>
                     </a:xfrm>
                     <a:prstGeom prst="rect">
@@ -13299,233 +15506,238 @@
           <w:rFonts w:hint="cs"/>
           <w:rtl/>
         </w:rPr>
+        <w:t xml:space="preserve">נבדקים משתמשים רק </w:t>
+      </w:r>
+      <w:r>
+        <w:rPr>
+          <w:rFonts w:hint="cs"/>
+          <w:rtl/>
+        </w:rPr>
+        <w:t xml:space="preserve">ביד </w:t>
+      </w:r>
+      <w:r>
+        <w:rPr>
+          <w:rFonts w:hint="cs"/>
+          <w:rtl/>
+        </w:rPr>
+        <w:t>ימין להושטה.</w:t>
+      </w:r>
+    </w:p>
+    <w:p>
+      <w:pPr>
+        <w:pStyle w:val="NoSpacing"/>
+        <w:rPr>
+          <w:rtl/>
+        </w:rPr>
+      </w:pPr>
+    </w:p>
+    <w:p>
+      <w:pPr>
+        <w:pStyle w:val="NoSpacing"/>
+        <w:rPr>
+          <w:rtl/>
+        </w:rPr>
+      </w:pPr>
+      <w:r>
+        <w:rPr>
+          <w:rFonts w:hint="cs"/>
+          <w:rtl/>
+        </w:rPr>
+        <w:t xml:space="preserve">מרחק נקודת התחלה ממסך (מרחק על ציר </w:t>
+      </w:r>
+      <w:r>
+        <w:rPr>
+          <w:rFonts w:hint="cs"/>
+        </w:rPr>
+        <w:t>Z</w:t>
+      </w:r>
+      <w:r>
+        <w:rPr>
+          <w:rFonts w:hint="cs"/>
+          <w:rtl/>
+        </w:rPr>
+        <w:t>, לא ווקטור למרכז מסך) הוא 40 ס"מ.</w:t>
+      </w:r>
+    </w:p>
+    <w:p>
+      <w:pPr>
+        <w:pStyle w:val="NoSpacing"/>
+        <w:rPr>
+          <w:rtl/>
+        </w:rPr>
+      </w:pPr>
+      <w:r>
+        <w:rPr>
+          <w:rFonts w:hint="cs"/>
+          <w:rtl/>
+        </w:rPr>
+        <w:t>מטרה בקוטר 2 ס"מ.</w:t>
+      </w:r>
+      <w:r>
+        <w:rPr>
+          <w:rFonts w:hint="cs"/>
+          <w:rtl/>
+        </w:rPr>
+        <w:t xml:space="preserve"> </w:t>
+      </w:r>
+      <w:r>
+        <w:rPr>
+          <w:rFonts w:hint="cs"/>
+          <w:rtl/>
+        </w:rPr>
+        <w:t>ר</w:t>
+      </w:r>
+      <w:r>
+        <w:rPr>
+          <w:rFonts w:hint="cs"/>
+          <w:rtl/>
+        </w:rPr>
+        <w:t xml:space="preserve">יבוע בגודל 6 ס"מ מסביבה </w:t>
+      </w:r>
+      <w:r>
+        <w:rPr>
+          <w:rFonts w:hint="cs"/>
+          <w:rtl/>
+        </w:rPr>
+        <w:t>מהווה את ה</w:t>
+      </w:r>
+      <w:r>
+        <w:rPr>
+          <w:rFonts w:hint="cs"/>
+          <w:rtl/>
+        </w:rPr>
+        <w:t>טווח בו נגיעה של נבדקים במסך תיספר כנגיעה במטרה.</w:t>
+      </w:r>
+    </w:p>
+    <w:p>
+      <w:pPr>
+        <w:pStyle w:val="NoSpacing"/>
+        <w:rPr>
+          <w:rtl/>
+        </w:rPr>
+      </w:pPr>
+      <w:r>
+        <w:rPr>
+          <w:rFonts w:hint="cs"/>
+          <w:rtl/>
+        </w:rPr>
+        <w:t>מרחק בין מטרות 20 ס"מ.</w:t>
+      </w:r>
+    </w:p>
+    <w:p>
+      <w:pPr>
+        <w:pStyle w:val="NoSpacing"/>
+        <w:rPr>
+          <w:rtl/>
+        </w:rPr>
+      </w:pPr>
+    </w:p>
+    <w:p>
+      <w:pPr>
+        <w:pStyle w:val="NoSpacing"/>
+      </w:pPr>
+      <w:r>
+        <w:rPr>
+          <w:rFonts w:hint="cs"/>
+          <w:rtl/>
+        </w:rPr>
+        <w:t xml:space="preserve">כדי להרגיל נבדקים למטלה, עושים בלוק שלם של אימון (40 </w:t>
+      </w:r>
+      <w:r>
+        <w:t>trials</w:t>
+      </w:r>
+      <w:r>
+        <w:rPr>
+          <w:rFonts w:hint="cs"/>
+          <w:rtl/>
+        </w:rPr>
+        <w:t>).</w:t>
+      </w:r>
+    </w:p>
+    <w:p>
+      <w:pPr>
+        <w:pStyle w:val="NoSpacing"/>
+      </w:pPr>
+    </w:p>
+    <w:p>
+      <w:pPr>
+        <w:pStyle w:val="NoSpacing"/>
+        <w:rPr>
+          <w:rtl/>
+        </w:rPr>
+      </w:pPr>
+      <w:r>
+        <w:rPr>
+          <w:rFonts w:hint="cs"/>
+          <w:highlight w:val="yellow"/>
+          <w:rtl/>
+        </w:rPr>
+        <w:t xml:space="preserve">יש </w:t>
+      </w:r>
+      <w:r>
+        <w:rPr>
+          <w:rFonts w:hint="cs"/>
+          <w:highlight w:val="yellow"/>
+          <w:rtl/>
+        </w:rPr>
+        <w:t xml:space="preserve">במאמר פרק עם </w:t>
+      </w:r>
+      <w:r>
+        <w:rPr>
+          <w:rFonts w:hint="cs"/>
+          <w:highlight w:val="yellow"/>
+          <w:rtl/>
+        </w:rPr>
+        <w:t>הסברים טובים על ניתוח המידע של התנועה.</w:t>
+      </w:r>
+    </w:p>
+    <w:p>
+      <w:pPr>
+        <w:pStyle w:val="NoSpacing"/>
+        <w:rPr>
+          <w:rtl/>
+        </w:rPr>
+      </w:pPr>
+      <w:r>
+        <w:rPr>
+          <w:rFonts w:hint="cs"/>
+          <w:highlight w:val="yellow"/>
+          <w:rtl/>
+        </w:rPr>
+        <w:t xml:space="preserve">פרק טוב על פסילת </w:t>
+      </w:r>
+      <w:r>
+        <w:rPr>
+          <w:highlight w:val="yellow"/>
+        </w:rPr>
+        <w:t>trials</w:t>
+      </w:r>
+      <w:r>
+        <w:rPr>
+          <w:rFonts w:hint="cs"/>
+          <w:highlight w:val="yellow"/>
+          <w:rtl/>
+        </w:rPr>
+        <w:t>.</w:t>
+      </w:r>
+    </w:p>
+    <w:p>
+      <w:pPr>
+        <w:pStyle w:val="NoSpacing"/>
+      </w:pPr>
+    </w:p>
+    <w:p>
+      <w:pPr>
+        <w:pStyle w:val="Heading2"/>
+      </w:pPr>
+      <w:proofErr w:type="spellStart"/>
+      <w:r>
         <w:lastRenderedPageBreak/>
-        <w:t xml:space="preserve">נבדקים משתמשים רק </w:t>
-      </w:r>
-      <w:r>
-        <w:rPr>
-          <w:rFonts w:hint="cs"/>
-          <w:rtl/>
-        </w:rPr>
-        <w:t xml:space="preserve">ביד </w:t>
-      </w:r>
-      <w:r>
-        <w:rPr>
-          <w:rFonts w:hint="cs"/>
-          <w:rtl/>
-        </w:rPr>
-        <w:t>ימין להושטה.</w:t>
-      </w:r>
-    </w:p>
-    <w:p>
-      <w:pPr>
-        <w:pStyle w:val="NoSpacing"/>
-        <w:rPr>
-          <w:rtl/>
-        </w:rPr>
-      </w:pPr>
-    </w:p>
-    <w:p>
-      <w:pPr>
-        <w:pStyle w:val="NoSpacing"/>
-        <w:rPr>
-          <w:rtl/>
-        </w:rPr>
-      </w:pPr>
-      <w:r>
-        <w:rPr>
-          <w:rFonts w:hint="cs"/>
-          <w:rtl/>
-        </w:rPr>
-        <w:t xml:space="preserve">מרחק נקודת התחלה ממסך (מרחק על ציר </w:t>
-      </w:r>
-      <w:r>
-        <w:rPr>
-          <w:rFonts w:hint="cs"/>
-        </w:rPr>
-        <w:t>Z</w:t>
-      </w:r>
-      <w:r>
-        <w:rPr>
-          <w:rFonts w:hint="cs"/>
-          <w:rtl/>
-        </w:rPr>
-        <w:t>, לא ווקטור למרכז מסך) הוא 40 ס"מ.</w:t>
-      </w:r>
-    </w:p>
-    <w:p>
-      <w:pPr>
-        <w:pStyle w:val="NoSpacing"/>
-        <w:rPr>
-          <w:rtl/>
-        </w:rPr>
-      </w:pPr>
-      <w:r>
-        <w:rPr>
-          <w:rFonts w:hint="cs"/>
-          <w:rtl/>
-        </w:rPr>
-        <w:t>מטרה בקוטר 2 ס"מ.</w:t>
-      </w:r>
-      <w:r>
-        <w:rPr>
-          <w:rFonts w:hint="cs"/>
-          <w:rtl/>
-        </w:rPr>
-        <w:t xml:space="preserve"> </w:t>
-      </w:r>
-      <w:r>
-        <w:rPr>
-          <w:rFonts w:hint="cs"/>
-          <w:rtl/>
-        </w:rPr>
-        <w:t>ר</w:t>
-      </w:r>
-      <w:r>
-        <w:rPr>
-          <w:rFonts w:hint="cs"/>
-          <w:rtl/>
-        </w:rPr>
-        <w:t xml:space="preserve">יבוע בגודל 6 ס"מ מסביבה </w:t>
-      </w:r>
-      <w:r>
-        <w:rPr>
-          <w:rFonts w:hint="cs"/>
-          <w:rtl/>
-        </w:rPr>
-        <w:t>מהווה את ה</w:t>
-      </w:r>
-      <w:r>
-        <w:rPr>
-          <w:rFonts w:hint="cs"/>
-          <w:rtl/>
-        </w:rPr>
-        <w:t>טווח בו נגיעה של נבדקים במסך תיספר כנגיעה במטרה.</w:t>
-      </w:r>
-    </w:p>
-    <w:p>
-      <w:pPr>
-        <w:pStyle w:val="NoSpacing"/>
-        <w:rPr>
-          <w:rtl/>
-        </w:rPr>
-      </w:pPr>
-      <w:r>
-        <w:rPr>
-          <w:rFonts w:hint="cs"/>
-          <w:rtl/>
-        </w:rPr>
-        <w:t>מרחק בין מטרות 20 ס"מ.</w:t>
-      </w:r>
-    </w:p>
-    <w:p>
-      <w:pPr>
-        <w:pStyle w:val="NoSpacing"/>
-        <w:rPr>
-          <w:rtl/>
-        </w:rPr>
-      </w:pPr>
-    </w:p>
-    <w:p>
-      <w:pPr>
-        <w:pStyle w:val="NoSpacing"/>
-      </w:pPr>
-      <w:r>
-        <w:rPr>
-          <w:rFonts w:hint="cs"/>
-          <w:rtl/>
-        </w:rPr>
-        <w:t xml:space="preserve">כדי להרגיל נבדקים למטלה, עושים בלוק שלם של אימון (40 </w:t>
-      </w:r>
-      <w:r>
-        <w:t>trials</w:t>
-      </w:r>
-      <w:r>
-        <w:rPr>
-          <w:rFonts w:hint="cs"/>
-          <w:rtl/>
-        </w:rPr>
-        <w:t>).</w:t>
-      </w:r>
-    </w:p>
-    <w:p>
-      <w:pPr>
-        <w:pStyle w:val="NoSpacing"/>
-      </w:pPr>
-    </w:p>
-    <w:p>
-      <w:pPr>
-        <w:pStyle w:val="NoSpacing"/>
-        <w:rPr>
-          <w:rtl/>
-        </w:rPr>
-      </w:pPr>
-      <w:r>
-        <w:rPr>
-          <w:rFonts w:hint="cs"/>
-          <w:highlight w:val="yellow"/>
-          <w:rtl/>
-        </w:rPr>
-        <w:t xml:space="preserve">יש </w:t>
-      </w:r>
-      <w:r>
-        <w:rPr>
-          <w:rFonts w:hint="cs"/>
-          <w:highlight w:val="yellow"/>
-          <w:rtl/>
-        </w:rPr>
-        <w:t xml:space="preserve">במאמר פרק עם </w:t>
-      </w:r>
-      <w:r>
-        <w:rPr>
-          <w:rFonts w:hint="cs"/>
-          <w:highlight w:val="yellow"/>
-          <w:rtl/>
-        </w:rPr>
-        <w:t>הסברים טובים על ניתוח המידע של התנועה.</w:t>
-      </w:r>
-    </w:p>
-    <w:p>
-      <w:pPr>
-        <w:pStyle w:val="NoSpacing"/>
-        <w:rPr>
-          <w:rtl/>
-        </w:rPr>
-      </w:pPr>
-      <w:r>
-        <w:rPr>
-          <w:rFonts w:hint="cs"/>
-          <w:highlight w:val="yellow"/>
-          <w:rtl/>
-        </w:rPr>
-        <w:t xml:space="preserve">פרק טוב על פסילת </w:t>
-      </w:r>
-      <w:r>
-        <w:rPr>
-          <w:highlight w:val="yellow"/>
-        </w:rPr>
-        <w:t>trials</w:t>
-      </w:r>
-      <w:r>
-        <w:rPr>
-          <w:rFonts w:hint="cs"/>
-          <w:highlight w:val="yellow"/>
-          <w:rtl/>
-        </w:rPr>
-        <w:t>.</w:t>
-      </w:r>
-    </w:p>
-    <w:p>
-      <w:pPr>
-        <w:pStyle w:val="NoSpacing"/>
-      </w:pPr>
-    </w:p>
-    <w:p>
-      <w:pPr>
-        <w:pStyle w:val="Heading2"/>
-      </w:pPr>
-      <w:r>
-        <w:t>Ghez 1997 - Discrete and continuous planning of hand movements and isometric force trajectories</w:t>
+        <w:t>Ghez</w:t>
+      </w:r>
+      <w:proofErr w:type="spellEnd"/>
+      <w:r>
+        <w:t xml:space="preserve"> 1997 - Discrete and continuous planning of hand movements and isometric force trajectories</w:t>
       </w:r>
     </w:p>
     <w:p>
@@ -13715,7 +15927,23 @@
           <w:rFonts w:hint="cs"/>
           <w:rtl/>
         </w:rPr>
-        <w:t>. הזווית בין המטרות השתנתה בין טריילים, לדוגמא 3 זוויות:</w:t>
+        <w:t xml:space="preserve">. הזווית בין המטרות השתנתה בין </w:t>
+      </w:r>
+      <w:proofErr w:type="spellStart"/>
+      <w:r>
+        <w:rPr>
+          <w:rFonts w:hint="cs"/>
+          <w:rtl/>
+        </w:rPr>
+        <w:t>טריילים</w:t>
+      </w:r>
+      <w:proofErr w:type="spellEnd"/>
+      <w:r>
+        <w:rPr>
+          <w:rFonts w:hint="cs"/>
+          <w:rtl/>
+        </w:rPr>
+        <w:t>, לדוגמא 3 זוויות:</w:t>
       </w:r>
     </w:p>
     <w:p>
@@ -13747,7 +15975,7 @@
                     <pic:cNvPicPr/>
                   </pic:nvPicPr>
                   <pic:blipFill rotWithShape="1">
-                    <a:blip r:embed="rId27"/>
+                    <a:blip r:embed="rId32"/>
                     <a:srcRect t="4329" b="73541"/>
                     <a:stretch/>
                   </pic:blipFill>
@@ -13795,7 +16023,7 @@
                     <pic:cNvPicPr/>
                   </pic:nvPicPr>
                   <pic:blipFill rotWithShape="1">
-                    <a:blip r:embed="rId27"/>
+                    <a:blip r:embed="rId32"/>
                     <a:srcRect l="175" t="39810" r="-175" b="38060"/>
                     <a:stretch/>
                   </pic:blipFill>
@@ -13843,7 +16071,7 @@
                     <pic:cNvPicPr/>
                   </pic:nvPicPr>
                   <pic:blipFill rotWithShape="1">
-                    <a:blip r:embed="rId27"/>
+                    <a:blip r:embed="rId32"/>
                     <a:srcRect l="-263" t="73005" r="263" b="4865"/>
                     <a:stretch/>
                   </pic:blipFill>
@@ -13884,7 +16112,23 @@
           <w:rFonts w:hint="cs"/>
           <w:rtl/>
         </w:rPr>
-        <w:t>המרחק בין המטרות לנקודת ההתחלה על הוקטור המחבר אותן היה 3.2 ו9.6 ס"מ, מזה אפשר לחשב את המרחק בין מטרות בשני הצדדים.</w:t>
+        <w:t xml:space="preserve">המרחק בין המטרות לנקודת ההתחלה על </w:t>
+      </w:r>
+      <w:proofErr w:type="spellStart"/>
+      <w:r>
+        <w:rPr>
+          <w:rFonts w:hint="cs"/>
+          <w:rtl/>
+        </w:rPr>
+        <w:t>הוקטור</w:t>
+      </w:r>
+      <w:proofErr w:type="spellEnd"/>
+      <w:r>
+        <w:rPr>
+          <w:rFonts w:hint="cs"/>
+          <w:rtl/>
+        </w:rPr>
+        <w:t xml:space="preserve"> המחבר אותן היה 3.2 ו9.6 ס"מ, מזה אפשר לחשב את המרחק בין מטרות בשני הצדדים.</w:t>
       </w:r>
     </w:p>
     <w:p>
@@ -13989,7 +16233,23 @@
           <w:rFonts w:hint="cs"/>
           <w:rtl/>
         </w:rPr>
-        <w:t>. אך אחרי כל טרייל הציגו את המסלול שלהם.</w:t>
+        <w:t xml:space="preserve">. אך אחרי כל </w:t>
+      </w:r>
+      <w:proofErr w:type="spellStart"/>
+      <w:r>
+        <w:rPr>
+          <w:rFonts w:hint="cs"/>
+          <w:rtl/>
+        </w:rPr>
+        <w:t>טרייל</w:t>
+      </w:r>
+      <w:proofErr w:type="spellEnd"/>
+      <w:r>
+        <w:rPr>
+          <w:rFonts w:hint="cs"/>
+          <w:rtl/>
+        </w:rPr>
+        <w:t xml:space="preserve"> הציגו את המסלול שלהם.</w:t>
       </w:r>
     </w:p>
     <w:p>
@@ -14119,7 +16379,23 @@
           <w:rFonts w:hint="cs"/>
           <w:rtl/>
         </w:rPr>
-        <w:t xml:space="preserve"> יש הבדל ניכר בין מצב בו הנבדקים מנחשים (הולכים במסלול דיפולטי שהוא באמצע בין הנקודות) לבין מצב בו הם יודעים מראש לאן לזוז (יש 2 מסלולים נפרדים, אחד לכל תשובה).</w:t>
+        <w:t xml:space="preserve"> יש הבדל ניכר בין מצב בו הנבדקים מנחשים (הולכים במסלול </w:t>
+      </w:r>
+      <w:proofErr w:type="spellStart"/>
+      <w:r>
+        <w:rPr>
+          <w:rFonts w:hint="cs"/>
+          <w:rtl/>
+        </w:rPr>
+        <w:t>דיפולטי</w:t>
+      </w:r>
+      <w:proofErr w:type="spellEnd"/>
+      <w:r>
+        <w:rPr>
+          <w:rFonts w:hint="cs"/>
+          <w:rtl/>
+        </w:rPr>
+        <w:t xml:space="preserve"> שהוא באמצע בין הנקודות) לבין מצב בו הם יודעים מראש לאן לזוז (יש 2 מסלולים נפרדים, אחד לכל תשובה).</w:t>
       </w:r>
     </w:p>
     <w:p>
@@ -14149,7 +16425,23 @@
           <w:rFonts w:hint="cs"/>
           <w:rtl/>
         </w:rPr>
-        <w:t xml:space="preserve">בזוויות גדולות יותר נבדקים דובקים במסלול ההתחלתי שבחרנו (ימינה / שמאלה), ולכן לא נראה </w:t>
+        <w:t xml:space="preserve">בזוויות גדולות יותר נבדקים </w:t>
+      </w:r>
+      <w:proofErr w:type="spellStart"/>
+      <w:r>
+        <w:rPr>
+          <w:rFonts w:hint="cs"/>
+          <w:rtl/>
+        </w:rPr>
+        <w:t>דובקים</w:t>
+      </w:r>
+      <w:proofErr w:type="spellEnd"/>
+      <w:r>
+        <w:rPr>
+          <w:rFonts w:hint="cs"/>
+          <w:rtl/>
+        </w:rPr>
+        <w:t xml:space="preserve"> במסלול ההתחלתי שבחרנו (ימינה / שמאלה), ולכן לא נראה </w:t>
       </w:r>
       <w:r>
         <w:rPr>
@@ -14187,7 +16479,7 @@
                     <pic:cNvPicPr/>
                   </pic:nvPicPr>
                   <pic:blipFill>
-                    <a:blip r:embed="rId28"/>
+                    <a:blip r:embed="rId33"/>
                     <a:stretch>
                       <a:fillRect/>
                     </a:stretch>
@@ -14225,127 +16517,159 @@
           <w:rFonts w:hint="cs"/>
           <w:rtl/>
         </w:rPr>
+        <w:t xml:space="preserve">כשהמטרה אינה צפויה הנבדקים מבצעים תנועה בכיוון </w:t>
+      </w:r>
+      <w:proofErr w:type="spellStart"/>
+      <w:r>
+        <w:rPr>
+          <w:rFonts w:hint="cs"/>
+          <w:rtl/>
+        </w:rPr>
+        <w:t>דפולטי</w:t>
+      </w:r>
+      <w:proofErr w:type="spellEnd"/>
+      <w:r>
+        <w:rPr>
+          <w:rFonts w:hint="cs"/>
+          <w:rtl/>
+        </w:rPr>
+        <w:t xml:space="preserve">. התנועה עוברת מודולציה בהתאם לכיוון המטרה </w:t>
+      </w:r>
+      <w:r>
+        <w:rPr>
+          <w:rFonts w:hint="cs"/>
+          <w:rtl/>
+        </w:rPr>
+        <w:t xml:space="preserve">רק לאחר 100 </w:t>
+      </w:r>
+      <w:proofErr w:type="spellStart"/>
+      <w:r>
+        <w:rPr>
+          <w:rFonts w:hint="cs"/>
+          <w:rtl/>
+        </w:rPr>
+        <w:t>מילישינות</w:t>
+      </w:r>
+      <w:proofErr w:type="spellEnd"/>
+      <w:r>
+        <w:rPr>
+          <w:rFonts w:hint="cs"/>
+          <w:rtl/>
+        </w:rPr>
+        <w:t xml:space="preserve"> מהצגת המטרה, וזה קורה עד 300 מילישניות מהצגתה. מאפייני התנועה שעוברים מודולציה הם תאוצה ו-</w:t>
+      </w:r>
+      <w:r>
+        <w:t>extent</w:t>
+      </w:r>
+      <w:r>
+        <w:rPr>
+          <w:rFonts w:hint="cs"/>
+          <w:rtl/>
+        </w:rPr>
+        <w:t xml:space="preserve"> (נראה לי תנועה בכללי כזה?).</w:t>
+      </w:r>
+    </w:p>
+    <w:p>
+      <w:pPr>
+        <w:pStyle w:val="NoSpacing"/>
+      </w:pPr>
+    </w:p>
+    <w:p>
+      <w:pPr>
+        <w:pStyle w:val="NoSpacing"/>
+        <w:rPr>
+          <w:rtl/>
+        </w:rPr>
+      </w:pPr>
+      <w:r>
+        <w:rPr>
+          <w:rFonts w:hint="cs"/>
+          <w:rtl/>
+        </w:rPr>
+        <w:t xml:space="preserve">הם מחלצים 3 </w:t>
+      </w:r>
+      <w:r>
+        <w:rPr>
+          <w:rFonts w:hint="cs"/>
+          <w:highlight w:val="yellow"/>
+          <w:rtl/>
+        </w:rPr>
+        <w:t>מדדים שיכולים להיות רלוונטיים עבורנו</w:t>
+      </w:r>
+      <w:r>
+        <w:rPr>
+          <w:rFonts w:hint="cs"/>
+          <w:rtl/>
+        </w:rPr>
+        <w:t>, כי מצד אחד כאשר הנבטח בטוח בעצמו (</w:t>
+      </w:r>
+      <w:r>
+        <w:t>SOA</w:t>
+      </w:r>
+      <w:r>
+        <w:rPr>
+          <w:rFonts w:hint="cs"/>
+          <w:rtl/>
+        </w:rPr>
+        <w:t xml:space="preserve"> ארוך) התגובות לשני הצדדים השונים נבדלות מאוד, ומצב שני כשאינו בטוח (</w:t>
+      </w:r>
+      <w:r>
+        <w:t>SOA</w:t>
+      </w:r>
+      <w:r>
+        <w:rPr>
+          <w:rFonts w:hint="cs"/>
+          <w:rtl/>
+        </w:rPr>
+        <w:t xml:space="preserve"> קצר) התגובות נראות אותו הדבר.</w:t>
+      </w:r>
+    </w:p>
+    <w:p>
+      <w:pPr>
+        <w:pStyle w:val="NoSpacing"/>
+        <w:rPr>
+          <w:rtl/>
+        </w:rPr>
+      </w:pPr>
+      <w:r>
+        <w:rPr>
+          <w:rFonts w:hint="cs"/>
+          <w:rtl/>
+        </w:rPr>
+        <w:t xml:space="preserve">המדדים הם: </w:t>
+      </w:r>
+      <w:r>
+        <w:rPr>
+          <w:rFonts w:hint="cs"/>
+          <w:rtl/>
+        </w:rPr>
+        <w:t xml:space="preserve">כיוון ברגע בו </w:t>
+      </w:r>
+      <w:r>
+        <w:rPr>
+          <w:rFonts w:hint="cs"/>
+          <w:rtl/>
+        </w:rPr>
+        <w:t>ה</w:t>
+      </w:r>
+      <w:r>
+        <w:rPr>
+          <w:rFonts w:hint="cs"/>
+          <w:rtl/>
+        </w:rPr>
+        <w:t>תאוצה מקסימלית, כיוון בנקודה סופית.</w:t>
+      </w:r>
+    </w:p>
+    <w:p>
+      <w:pPr>
+        <w:pStyle w:val="NoSpacing"/>
+      </w:pPr>
+      <w:r>
+        <w:rPr>
+          <w:noProof/>
+          <w:rtl/>
+        </w:rPr>
         <w:lastRenderedPageBreak/>
-        <w:t xml:space="preserve">כשהמטרה אינה צפויה הנבדקים מבצעים תנועה בכיוון דפולטי. התנועה עוברת מודולציה בהתאם לכיוון המטרה </w:t>
-      </w:r>
-      <w:r>
-        <w:rPr>
-          <w:rFonts w:hint="cs"/>
-          <w:rtl/>
-        </w:rPr>
-        <w:t>רק לאחר 100 מילישינות מהצגת המטרה, וזה קורה עד 300 מילישניות מהצגתה. מאפייני התנועה שעוברים מודולציה הם תאוצה ו-</w:t>
-      </w:r>
-      <w:r>
-        <w:t>extent</w:t>
-      </w:r>
-      <w:r>
-        <w:rPr>
-          <w:rFonts w:hint="cs"/>
-          <w:rtl/>
-        </w:rPr>
-        <w:t xml:space="preserve"> (נראה לי תנועה בכללי כזה?).</w:t>
-      </w:r>
-    </w:p>
-    <w:p>
-      <w:pPr>
-        <w:pStyle w:val="NoSpacing"/>
-      </w:pPr>
-    </w:p>
-    <w:p>
-      <w:pPr>
-        <w:pStyle w:val="NoSpacing"/>
-        <w:rPr>
-          <w:rtl/>
-        </w:rPr>
-      </w:pPr>
-      <w:r>
-        <w:rPr>
-          <w:rFonts w:hint="cs"/>
-          <w:rtl/>
-        </w:rPr>
-        <w:t xml:space="preserve">הם מחלצים 3 </w:t>
-      </w:r>
-      <w:r>
-        <w:rPr>
-          <w:rFonts w:hint="cs"/>
-          <w:highlight w:val="yellow"/>
-          <w:rtl/>
-        </w:rPr>
-        <w:t>מדדים שיכולים להיות רלוונטיים עבורנו</w:t>
-      </w:r>
-      <w:r>
-        <w:rPr>
-          <w:rFonts w:hint="cs"/>
-          <w:rtl/>
-        </w:rPr>
-        <w:t>, כי מצד אחד כאשר הנבטח בטוח בעצמו (</w:t>
-      </w:r>
-      <w:r>
-        <w:t>SOA</w:t>
-      </w:r>
-      <w:r>
-        <w:rPr>
-          <w:rFonts w:hint="cs"/>
-          <w:rtl/>
-        </w:rPr>
-        <w:t xml:space="preserve"> ארוך) התגובות לשני הצדדים השונים נבדלות מאוד, ומצב שני כשאינו בטוח (</w:t>
-      </w:r>
-      <w:r>
-        <w:t>SOA</w:t>
-      </w:r>
-      <w:r>
-        <w:rPr>
-          <w:rFonts w:hint="cs"/>
-          <w:rtl/>
-        </w:rPr>
-        <w:t xml:space="preserve"> קצר) התגובות נראות אותו הדבר.</w:t>
-      </w:r>
-    </w:p>
-    <w:p>
-      <w:pPr>
-        <w:pStyle w:val="NoSpacing"/>
-        <w:rPr>
-          <w:rtl/>
-        </w:rPr>
-      </w:pPr>
-      <w:r>
-        <w:rPr>
-          <w:rFonts w:hint="cs"/>
-          <w:rtl/>
-        </w:rPr>
-        <w:t xml:space="preserve">המדדים הם: </w:t>
-      </w:r>
-      <w:r>
-        <w:rPr>
-          <w:rFonts w:hint="cs"/>
-          <w:rtl/>
-        </w:rPr>
-        <w:t xml:space="preserve">כיוון ברגע בו </w:t>
-      </w:r>
-      <w:r>
-        <w:rPr>
-          <w:rFonts w:hint="cs"/>
-          <w:rtl/>
-        </w:rPr>
-        <w:t>ה</w:t>
-      </w:r>
-      <w:r>
-        <w:rPr>
-          <w:rFonts w:hint="cs"/>
-          <w:rtl/>
-        </w:rPr>
-        <w:t>תאוצה מקסימלית, כיוון בנקודה סופית.</w:t>
-      </w:r>
-    </w:p>
-    <w:p>
-      <w:pPr>
-        <w:pStyle w:val="NoSpacing"/>
-      </w:pPr>
-      <w:r>
-        <w:rPr>
-          <w:noProof/>
-          <w:rtl/>
-        </w:rPr>
         <w:drawing>
           <wp:inline distT="0" distB="0" distL="0" distR="0" wp14:anchorId="30748F54" wp14:editId="0975169F">
             <wp:extent cx="2813673" cy="3397250"/>
@@ -14362,7 +16686,7 @@
                     <pic:cNvPicPr/>
                   </pic:nvPicPr>
                   <pic:blipFill>
-                    <a:blip r:embed="rId29"/>
+                    <a:blip r:embed="rId34"/>
                     <a:stretch>
                       <a:fillRect/>
                     </a:stretch>
@@ -14388,402 +16712,62 @@
         <w:pStyle w:val="Heading2"/>
       </w:pPr>
       <w:r>
-        <w:t>Schmidt 2011 - Dos and donts in response priming research</w:t>
-      </w:r>
-    </w:p>
-    <w:p>
-      <w:pPr>
-        <w:pStyle w:val="NoSpacing"/>
-      </w:pPr>
-      <w:r>
-        <w:rPr>
-          <w:rFonts w:hint="cs"/>
-          <w:rtl/>
-        </w:rPr>
-        <w:t>תקרא את זהההה@@@@@@@@@@@@@@@@@@@</w:t>
+        <w:t xml:space="preserve">Schmidt 2011 - Dos and </w:t>
+      </w:r>
+      <w:proofErr w:type="spellStart"/>
+      <w:r>
+        <w:t>donts</w:t>
+      </w:r>
+      <w:proofErr w:type="spellEnd"/>
+      <w:r>
+        <w:t xml:space="preserve"> in response priming research</w:t>
+      </w:r>
+    </w:p>
+    <w:p>
+      <w:pPr>
+        <w:pStyle w:val="NoSpacing"/>
+      </w:pPr>
+      <w:r>
+        <w:rPr>
+          <w:rFonts w:hint="cs"/>
+          <w:rtl/>
+        </w:rPr>
+        <w:t xml:space="preserve">תקרא את </w:t>
+      </w:r>
+      <w:proofErr w:type="spellStart"/>
+      <w:r>
+        <w:rPr>
+          <w:rFonts w:hint="cs"/>
+          <w:rtl/>
+        </w:rPr>
+        <w:t>זהההה</w:t>
+      </w:r>
+      <w:proofErr w:type="spellEnd"/>
+      <w:r>
+        <w:rPr>
+          <w:rFonts w:hint="cs"/>
+          <w:rtl/>
+        </w:rPr>
+        <w:t>@@@@@@@@@@@@@@@@@@@</w:t>
       </w:r>
     </w:p>
     <w:p>
       <w:pPr>
         <w:pStyle w:val="Heading2"/>
-        <w:rPr>
-          <w:rtl/>
-        </w:rPr>
-      </w:pPr>
-      <w:r>
-        <w:t>Cressman 2007 - Online control of pointing is modified by unseen visual shapes</w:t>
-      </w:r>
-    </w:p>
-    <w:p>
-      <w:pPr>
-        <w:pStyle w:val="NoSpacing"/>
-        <w:rPr>
-          <w:rtl/>
-        </w:rPr>
-      </w:pPr>
-      <w:r>
-        <w:rPr>
-          <w:rFonts w:hint="cs"/>
-          <w:rtl/>
-        </w:rPr>
-        <w:t xml:space="preserve">נבדק מושיט יד לקופסא מרכזית ואז לפי רמז משנה את מסלול התנועה שלו. לפני הרמז מוצג </w:t>
-      </w:r>
-      <w:r>
-        <w:t>prime</w:t>
-      </w:r>
-      <w:r>
-        <w:rPr>
-          <w:rFonts w:hint="cs"/>
-          <w:rtl/>
-        </w:rPr>
-        <w:t>.</w:t>
-      </w:r>
-    </w:p>
-    <w:p>
-      <w:pPr>
-        <w:pStyle w:val="NoSpacing"/>
-        <w:rPr>
-          <w:rtl/>
-        </w:rPr>
-      </w:pPr>
-      <w:r>
-        <w:rPr>
-          <w:noProof/>
-          <w:rtl/>
-        </w:rPr>
-        <w:drawing>
-          <wp:inline distT="0" distB="0" distL="0" distR="0" wp14:anchorId="01D02805" wp14:editId="781B4CE3">
-            <wp:extent cx="2752920" cy="1506443"/>
-            <wp:effectExtent l="0" t="0" r="0" b="0"/>
-            <wp:docPr id="16" name="Picture 16"/>
-            <wp:cNvGraphicFramePr>
-              <a:graphicFrameLocks xmlns:a="http://schemas.openxmlformats.org/drawingml/2006/main" noChangeAspect="1"/>
-            </wp:cNvGraphicFramePr>
-            <a:graphic xmlns:a="http://schemas.openxmlformats.org/drawingml/2006/main">
-              <a:graphicData uri="http://schemas.openxmlformats.org/drawingml/2006/picture">
-                <pic:pic xmlns:pic="http://schemas.openxmlformats.org/drawingml/2006/picture">
-                  <pic:nvPicPr>
-                    <pic:cNvPr id="1" name=""/>
-                    <pic:cNvPicPr/>
-                  </pic:nvPicPr>
-                  <pic:blipFill>
-                    <a:blip r:embed="rId30"/>
-                    <a:stretch>
-                      <a:fillRect/>
-                    </a:stretch>
-                  </pic:blipFill>
-                  <pic:spPr>
-                    <a:xfrm>
-                      <a:off x="0" y="0"/>
-                      <a:ext cx="2760642" cy="1510669"/>
-                    </a:xfrm>
-                    <a:prstGeom prst="rect">
-                      <a:avLst/>
-                    </a:prstGeom>
-                  </pic:spPr>
-                </pic:pic>
-              </a:graphicData>
-            </a:graphic>
-          </wp:inline>
-        </w:drawing>
-      </w:r>
-    </w:p>
-    <w:p>
-      <w:pPr>
-        <w:pStyle w:val="NoSpacing"/>
-        <w:rPr>
-          <w:rtl/>
-        </w:rPr>
-      </w:pPr>
-      <w:r>
-        <w:t>Baseline</w:t>
-      </w:r>
-      <w:r>
-        <w:rPr>
-          <w:rFonts w:hint="cs"/>
-          <w:rtl/>
-        </w:rPr>
-        <w:t xml:space="preserve"> </w:t>
-      </w:r>
-      <w:r>
-        <w:rPr>
-          <w:rtl/>
-        </w:rPr>
-        <w:t>–</w:t>
-      </w:r>
-      <w:r>
-        <w:rPr>
-          <w:rFonts w:hint="cs"/>
-          <w:rtl/>
-        </w:rPr>
-        <w:t xml:space="preserve"> חישבו מסלול ממוצע בתנאי ביקורת (רמז אומר להמשיך לכיוון הקופסא המרכזית) ע"י </w:t>
-      </w:r>
-      <w:r>
-        <w:rPr>
-          <w:rFonts w:hint="cs"/>
-          <w:rtl/>
-        </w:rPr>
-        <w:t>ממוצע של המיקום</w:t>
-      </w:r>
-      <w:r>
-        <w:rPr>
-          <w:rFonts w:hint="cs"/>
-          <w:rtl/>
-        </w:rPr>
-        <w:t xml:space="preserve"> </w:t>
-      </w:r>
-      <w:r>
-        <w:rPr>
-          <w:rFonts w:hint="cs"/>
-          <w:rtl/>
-        </w:rPr>
-        <w:t xml:space="preserve">בין </w:t>
-      </w:r>
-      <w:r>
-        <w:rPr>
-          <w:rFonts w:hint="cs"/>
-          <w:rtl/>
-        </w:rPr>
-        <w:t xml:space="preserve">הטריילים </w:t>
-      </w:r>
-      <w:r>
-        <w:rPr>
-          <w:rFonts w:hint="cs"/>
-          <w:rtl/>
-        </w:rPr>
-        <w:t xml:space="preserve">לכל </w:t>
-      </w:r>
-    </w:p>
-    <w:p>
-      <w:pPr>
-        <w:pStyle w:val="NoSpacing"/>
-        <w:ind w:firstLine="720"/>
-        <w:rPr>
-          <w:rtl/>
-        </w:rPr>
-      </w:pPr>
-      <w:r>
-        <w:rPr>
-          <w:rFonts w:hint="cs"/>
-          <w:rtl/>
-        </w:rPr>
-        <w:t>נקודה בזמן</w:t>
-      </w:r>
-      <w:r>
-        <w:rPr>
-          <w:rFonts w:hint="cs"/>
-          <w:rtl/>
-        </w:rPr>
-        <w:t>.</w:t>
-      </w:r>
-    </w:p>
-    <w:p>
-      <w:pPr>
-        <w:pStyle w:val="NoSpacing"/>
-        <w:rPr>
-          <w:rtl/>
-        </w:rPr>
-      </w:pPr>
-      <w:r>
-        <w:t>Baseline</w:t>
-      </w:r>
-      <w:r>
-        <w:rPr>
-          <w:rFonts w:hint="cs"/>
-          <w:rtl/>
-        </w:rPr>
-        <w:t xml:space="preserve"> מוצג בקוו מקווקוו, קוו מלא זה</w:t>
-      </w:r>
-      <w:r>
-        <w:rPr>
-          <w:rFonts w:hint="cs"/>
-          <w:rtl/>
-        </w:rPr>
-        <w:t xml:space="preserve"> תנועה כשה-</w:t>
-      </w:r>
-      <w:r>
-        <w:t>prime</w:t>
-      </w:r>
-      <w:r>
-        <w:rPr>
-          <w:rFonts w:hint="cs"/>
-          <w:rtl/>
-        </w:rPr>
-        <w:t xml:space="preserve"> הוא</w:t>
-      </w:r>
-      <w:r>
-        <w:rPr>
-          <w:rFonts w:hint="cs"/>
-          <w:rtl/>
-        </w:rPr>
-        <w:t xml:space="preserve">: </w:t>
-      </w:r>
-      <w:r>
-        <w:rPr>
-          <w:rFonts w:hint="cs"/>
-        </w:rPr>
-        <w:t>A</w:t>
-      </w:r>
-      <w:r>
-        <w:rPr>
-          <w:rFonts w:hint="cs"/>
-          <w:rtl/>
-        </w:rPr>
-        <w:t>=</w:t>
-      </w:r>
-      <w:r>
-        <w:t>congruent</w:t>
-      </w:r>
-      <w:r>
-        <w:rPr>
-          <w:rFonts w:hint="cs"/>
-          <w:rtl/>
-        </w:rPr>
-        <w:t xml:space="preserve">, </w:t>
-      </w:r>
-      <w:r>
-        <w:rPr>
-          <w:rFonts w:hint="cs"/>
-        </w:rPr>
-        <w:t>B</w:t>
-      </w:r>
-      <w:r>
-        <w:rPr>
-          <w:rFonts w:hint="cs"/>
-          <w:rtl/>
-        </w:rPr>
-        <w:t>=</w:t>
-      </w:r>
-      <w:r>
-        <w:t>neutral</w:t>
-      </w:r>
-      <w:r>
-        <w:rPr>
-          <w:rFonts w:hint="cs"/>
-          <w:rtl/>
-        </w:rPr>
-        <w:t xml:space="preserve">, </w:t>
-      </w:r>
-      <w:r>
-        <w:rPr>
-          <w:rFonts w:hint="cs"/>
-        </w:rPr>
-        <w:t>C</w:t>
-      </w:r>
-      <w:r>
-        <w:rPr>
-          <w:rFonts w:hint="cs"/>
-          <w:rtl/>
-        </w:rPr>
-        <w:t>=</w:t>
-      </w:r>
-      <w:r>
-        <w:t>incongruent</w:t>
-      </w:r>
-      <w:r>
-        <w:rPr>
-          <w:rFonts w:hint="cs"/>
-          <w:rtl/>
-        </w:rPr>
-        <w:t>.</w:t>
-      </w:r>
-    </w:p>
-    <w:p>
-      <w:pPr>
-        <w:pStyle w:val="NoSpacing"/>
-        <w:rPr>
-          <w:rtl/>
-        </w:rPr>
-      </w:pPr>
-      <w:r>
-        <w:rPr>
-          <w:noProof/>
-          <w:rtl/>
-        </w:rPr>
-        <w:drawing>
-          <wp:inline distT="0" distB="0" distL="0" distR="0" wp14:anchorId="7259B15E" wp14:editId="356BF17B">
-            <wp:extent cx="2249045" cy="1834410"/>
-            <wp:effectExtent l="0" t="0" r="0" b="0"/>
-            <wp:docPr id="17" name="Picture 17"/>
-            <wp:cNvGraphicFramePr>
-              <a:graphicFrameLocks xmlns:a="http://schemas.openxmlformats.org/drawingml/2006/main" noChangeAspect="1"/>
-            </wp:cNvGraphicFramePr>
-            <a:graphic xmlns:a="http://schemas.openxmlformats.org/drawingml/2006/main">
-              <a:graphicData uri="http://schemas.openxmlformats.org/drawingml/2006/picture">
-                <pic:pic xmlns:pic="http://schemas.openxmlformats.org/drawingml/2006/picture">
-                  <pic:nvPicPr>
-                    <pic:cNvPr id="1" name=""/>
-                    <pic:cNvPicPr/>
-                  </pic:nvPicPr>
-                  <pic:blipFill>
-                    <a:blip r:embed="rId31"/>
-                    <a:stretch>
-                      <a:fillRect/>
-                    </a:stretch>
-                  </pic:blipFill>
-                  <pic:spPr>
-                    <a:xfrm>
-                      <a:off x="0" y="0"/>
-                      <a:ext cx="2256036" cy="1840112"/>
-                    </a:xfrm>
-                    <a:prstGeom prst="rect">
-                      <a:avLst/>
-                    </a:prstGeom>
-                  </pic:spPr>
-                </pic:pic>
-              </a:graphicData>
-            </a:graphic>
-          </wp:inline>
-        </w:drawing>
-      </w:r>
-    </w:p>
-    <w:p>
-      <w:pPr>
-        <w:pStyle w:val="NoSpacing"/>
-        <w:rPr>
-          <w:rtl/>
-        </w:rPr>
-      </w:pPr>
-    </w:p>
-    <w:p>
-      <w:pPr>
-        <w:pStyle w:val="NoSpacing"/>
-      </w:pPr>
-      <w:r>
-        <w:rPr>
-          <w:rFonts w:hint="cs"/>
-          <w:rtl/>
-        </w:rPr>
-        <w:t xml:space="preserve">מצאו הבדל (בין </w:t>
-      </w:r>
-      <w:r>
-        <w:t>congruent</w:t>
-      </w:r>
-      <w:r>
-        <w:rPr>
-          <w:rFonts w:hint="cs"/>
-          <w:rtl/>
-        </w:rPr>
-        <w:t xml:space="preserve"> ל</w:t>
-      </w:r>
-      <w:r>
-        <w:t>incongruent</w:t>
-      </w:r>
-      <w:r>
-        <w:rPr>
-          <w:rFonts w:hint="cs"/>
-          <w:rtl/>
-        </w:rPr>
-        <w:t>) גם בזמן בו מבוצע תיקון לכיוון המטרה הנכונה.</w:t>
-      </w:r>
-    </w:p>
-    <w:p>
-      <w:pPr>
-        <w:pStyle w:val="Heading2"/>
-      </w:pPr>
-      <w:r>
-        <w:t>Dotan 2018 - Online confidence monitoring during decision making</w:t>
-      </w:r>
+      </w:pPr>
+      <w:proofErr w:type="spellStart"/>
+      <w:r>
+        <w:t>Dotan</w:t>
+      </w:r>
+      <w:proofErr w:type="spellEnd"/>
+      <w:r>
+        <w:t xml:space="preserve"> 2018 - Online confidence monitoring during decision </w:t>
+      </w:r>
+      <w:proofErr w:type="gramStart"/>
+      <w:r>
+        <w:t>making</w:t>
+      </w:r>
+      <w:proofErr w:type="gramEnd"/>
     </w:p>
     <w:p>
       <w:pPr>
@@ -14912,19 +16896,26 @@
         <w:pStyle w:val="Heading2"/>
       </w:pPr>
       <w:r>
-        <w:t>Whitwell 2013 - Grasping without vision time normalizing grip aperture profiles yields spurious grip scaling to target size</w:t>
-      </w:r>
-    </w:p>
-    <w:p>
-      <w:pPr>
-        <w:pStyle w:val="NoSpacing"/>
-        <w:rPr>
-          <w:rtl/>
-        </w:rPr>
-      </w:pPr>
+        <w:t xml:space="preserve">Whitwell 2013 - Grasping without vision time normalizing grip aperture profiles yields spurious grip scaling to target </w:t>
+      </w:r>
+      <w:proofErr w:type="gramStart"/>
+      <w:r>
+        <w:t>size</w:t>
+      </w:r>
+      <w:proofErr w:type="gramEnd"/>
+    </w:p>
+    <w:p>
+      <w:pPr>
+        <w:pStyle w:val="NoSpacing"/>
+        <w:rPr>
+          <w:rtl/>
+        </w:rPr>
+      </w:pPr>
+      <w:proofErr w:type="spellStart"/>
       <w:r>
         <w:t>tPGA</w:t>
       </w:r>
+      <w:proofErr w:type="spellEnd"/>
       <w:r>
         <w:rPr>
           <w:rFonts w:hint="cs"/>
@@ -14950,6 +16941,7 @@
           <w:rtl/>
         </w:rPr>
       </w:pPr>
+      <w:proofErr w:type="spellStart"/>
       <w:r>
         <w:t>M</w:t>
       </w:r>
@@ -14962,6 +16954,7 @@
       <w:r>
         <w:t>v</w:t>
       </w:r>
+      <w:proofErr w:type="spellEnd"/>
       <w:r>
         <w:rPr>
           <w:rFonts w:hint="cs"/>
@@ -15007,14 +17000,46 @@
           <w:rFonts w:hint="cs"/>
           <w:rtl/>
         </w:rPr>
-        <w:t xml:space="preserve">נבדקים אחזו בקוביה שלא ראו. ניתוח בו עשו נורמליזציה לזמן, </w:t>
-      </w:r>
-      <w:r>
-        <w:rPr>
-          <w:rFonts w:hint="cs"/>
-          <w:rtl/>
-        </w:rPr>
-        <w:t>הראה רגישות של מפתח האצבעות לגודל הקוביה. כמובן שזה לא הגיוני כי הנבדק אינו רואה אותה.</w:t>
+        <w:t xml:space="preserve">נבדקים אחזו </w:t>
+      </w:r>
+      <w:proofErr w:type="spellStart"/>
+      <w:r>
+        <w:rPr>
+          <w:rFonts w:hint="cs"/>
+          <w:rtl/>
+        </w:rPr>
+        <w:t>בקוביה</w:t>
+      </w:r>
+      <w:proofErr w:type="spellEnd"/>
+      <w:r>
+        <w:rPr>
+          <w:rFonts w:hint="cs"/>
+          <w:rtl/>
+        </w:rPr>
+        <w:t xml:space="preserve"> שלא ראו. ניתוח בו עשו נורמליזציה לזמן, </w:t>
+      </w:r>
+      <w:r>
+        <w:rPr>
+          <w:rFonts w:hint="cs"/>
+          <w:rtl/>
+        </w:rPr>
+        <w:t xml:space="preserve">הראה רגישות של מפתח האצבעות לגודל </w:t>
+      </w:r>
+      <w:proofErr w:type="spellStart"/>
+      <w:r>
+        <w:rPr>
+          <w:rFonts w:hint="cs"/>
+          <w:rtl/>
+        </w:rPr>
+        <w:t>הקוביה</w:t>
+      </w:r>
+      <w:proofErr w:type="spellEnd"/>
+      <w:r>
+        <w:rPr>
+          <w:rFonts w:hint="cs"/>
+          <w:rtl/>
+        </w:rPr>
+        <w:t>. כמובן שזה לא הגיוני כי הנבדק אינו רואה אותה.</w:t>
       </w:r>
     </w:p>
     <w:p>
@@ -15180,7 +17205,39 @@
           <w:rFonts w:hint="cs"/>
           <w:rtl/>
         </w:rPr>
-        <w:t>ת מפתח האחיזה בכל טרייל במפתח המקסימלי של הטרייל, כך מתקבל "אחוז מפתח" בכל רגע נתון.</w:t>
+        <w:t xml:space="preserve">ת מפתח האחיזה בכל </w:t>
+      </w:r>
+      <w:proofErr w:type="spellStart"/>
+      <w:r>
+        <w:rPr>
+          <w:rFonts w:hint="cs"/>
+          <w:rtl/>
+        </w:rPr>
+        <w:t>טרייל</w:t>
+      </w:r>
+      <w:proofErr w:type="spellEnd"/>
+      <w:r>
+        <w:rPr>
+          <w:rFonts w:hint="cs"/>
+          <w:rtl/>
+        </w:rPr>
+        <w:t xml:space="preserve"> במפתח המקסימלי של </w:t>
+      </w:r>
+      <w:proofErr w:type="spellStart"/>
+      <w:r>
+        <w:rPr>
+          <w:rFonts w:hint="cs"/>
+          <w:rtl/>
+        </w:rPr>
+        <w:t>הטרייל</w:t>
+      </w:r>
+      <w:proofErr w:type="spellEnd"/>
+      <w:r>
+        <w:rPr>
+          <w:rFonts w:hint="cs"/>
+          <w:rtl/>
+        </w:rPr>
+        <w:t>, כך מתקבל "אחוז מפתח" בכל רגע נתון.</w:t>
       </w:r>
     </w:p>
     <w:p>
@@ -15205,9 +17262,11 @@
         </w:rPr>
         <w:t xml:space="preserve">היה אפקט מובהק לגודל דיסק על </w:t>
       </w:r>
+      <w:proofErr w:type="spellStart"/>
       <w:r>
         <w:t>MTv</w:t>
       </w:r>
+      <w:proofErr w:type="spellEnd"/>
       <w:r>
         <w:rPr>
           <w:rFonts w:hint="cs"/>
@@ -15215,9 +17274,11 @@
         </w:rPr>
         <w:t xml:space="preserve">. ולכן היה גם אפקט מובהק לגודל דיסק על </w:t>
       </w:r>
+      <w:proofErr w:type="spellStart"/>
       <w:r>
         <w:t>tPGA</w:t>
       </w:r>
+      <w:proofErr w:type="spellEnd"/>
       <w:r>
         <w:rPr>
           <w:rFonts w:hint="cs"/>
@@ -15260,9 +17321,11 @@
         </w:rPr>
         <w:t xml:space="preserve">לאחר נרמול הזמן לפי </w:t>
       </w:r>
+      <w:proofErr w:type="spellStart"/>
       <w:r>
         <w:t>MTv</w:t>
       </w:r>
+      <w:proofErr w:type="spellEnd"/>
       <w:r>
         <w:rPr>
           <w:rFonts w:hint="cs"/>
@@ -15368,6 +17431,7 @@
           <w:noProof/>
           <w:rtl/>
         </w:rPr>
+        <w:lastRenderedPageBreak/>
         <w:drawing>
           <wp:inline distT="0" distB="0" distL="0" distR="0" wp14:anchorId="7CA4A76F" wp14:editId="58699DA3">
             <wp:extent cx="1759113" cy="3488531"/>
@@ -15384,7 +17448,7 @@
                     <pic:cNvPicPr/>
                   </pic:nvPicPr>
                   <pic:blipFill>
-                    <a:blip r:embed="rId32"/>
+                    <a:blip r:embed="rId35"/>
                     <a:stretch>
                       <a:fillRect/>
                     </a:stretch>
@@ -15416,9 +17480,11 @@
         </w:rPr>
         <w:t xml:space="preserve">כשמנרמלים לפי </w:t>
       </w:r>
+      <w:proofErr w:type="spellStart"/>
       <w:r>
         <w:t>tPGA</w:t>
       </w:r>
+      <w:proofErr w:type="spellEnd"/>
       <w:r>
         <w:rPr>
           <w:rFonts w:hint="cs"/>
@@ -15438,8 +17504,13 @@
       <w:pPr>
         <w:pStyle w:val="Heading2"/>
       </w:pPr>
-      <w:r>
-        <w:t>Dotan 2016 - On the origins of logarithmic number to position mapping</w:t>
+      <w:proofErr w:type="spellStart"/>
+      <w:r>
+        <w:t>Dotan</w:t>
+      </w:r>
+      <w:proofErr w:type="spellEnd"/>
+      <w:r>
+        <w:t xml:space="preserve"> 2016 - On the origins of logarithmic number to position mapping</w:t>
       </w:r>
     </w:p>
     <w:p>
@@ -15464,10 +17535,19 @@
           <w:rtl/>
         </w:rPr>
       </w:pPr>
-      <w:r>
-        <w:lastRenderedPageBreak/>
-        <w:t>Dotan 2013 - How do we convert a number into a finger trajectory</w:t>
-      </w:r>
+      <w:proofErr w:type="spellStart"/>
+      <w:r>
+        <w:t>Dotan</w:t>
+      </w:r>
+      <w:proofErr w:type="spellEnd"/>
+      <w:r>
+        <w:t xml:space="preserve"> 2013 - How do we convert a number into a finger </w:t>
+      </w:r>
+      <w:proofErr w:type="gramStart"/>
+      <w:r>
+        <w:t>trajectory</w:t>
+      </w:r>
+      <w:proofErr w:type="gramEnd"/>
     </w:p>
     <w:p>
       <w:pPr>
@@ -15502,7 +17582,7 @@
 </file>
 
 <file path=word/numbering.xml><?xml version="1.0" encoding="utf-8"?>
-<w:numbering xmlns:wpc="http://schemas.microsoft.com/office/word/2010/wordprocessingCanvas" xmlns:cx="http://schemas.microsoft.com/office/drawing/2014/chartex" xmlns:cx1="http://schemas.microsoft.com/office/drawing/2015/9/8/chartex" xmlns:cx2="http://schemas.microsoft.com/office/drawing/2015/10/21/chartex" xmlns:cx3="http://schemas.microsoft.com/office/drawing/2016/5/9/chartex" xmlns:cx4="http://schemas.microsoft.com/office/drawing/2016/5/10/chartex" xmlns:cx5="http://schemas.microsoft.com/office/drawing/2016/5/11/chartex" xmlns:cx6="http://schemas.microsoft.com/office/drawing/2016/5/12/chartex" xmlns:cx7="http://schemas.microsoft.com/office/drawing/2016/5/13/chartex" xmlns:cx8="http://schemas.microsoft.com/office/drawing/2016/5/14/chartex" xmlns:mc="http://schemas.openxmlformats.org/markup-compatibility/2006" xmlns:aink="http://schemas.microsoft.com/office/drawing/2016/ink" xmlns:am3d="http://schemas.microsoft.com/office/drawing/2017/model3d" xmlns:o="urn:schemas-microsoft-com:office:office" xmlns:r="http://schemas.openxmlformats.org/officeDocument/2006/relationships" xmlns:m="http://schemas.openxmlformats.org/officeDocument/2006/math" xmlns:v="urn:schemas-microsoft-com:vml" xmlns:wp14="http://schemas.microsoft.com/office/word/2010/wordprocessingDrawing" xmlns:wp="http://schemas.openxmlformats.org/drawingml/2006/wordprocessingDrawing" xmlns:w10="urn:schemas-microsoft-com:office:word" xmlns:w="http://schemas.openxmlformats.org/wordprocessingml/2006/main" xmlns:w14="http://schemas.microsoft.com/office/word/2010/wordml" xmlns:w15="http://schemas.microsoft.com/office/word/2012/wordml" xmlns:w16cex="http://schemas.microsoft.com/office/word/2018/wordml/cex" xmlns:w16cid="http://schemas.microsoft.com/office/word/2016/wordml/cid" xmlns:w16="http://schemas.microsoft.com/office/word/2018/wordml" xmlns:w16se="http://schemas.microsoft.com/office/word/2015/wordml/symex" xmlns:wpg="http://schemas.microsoft.com/office/word/2010/wordprocessingGroup" xmlns:wpi="http://schemas.microsoft.com/office/word/2010/wordprocessingInk" xmlns:wne="http://schemas.microsoft.com/office/word/2006/wordml" xmlns:wps="http://schemas.microsoft.com/office/word/2010/wordprocessingShape" mc:Ignorable="w14 w15 w16se w16cid w16 w16cex wp14">
+<w:numbering xmlns:wpc="http://schemas.microsoft.com/office/word/2010/wordprocessingCanvas" xmlns:cx="http://schemas.microsoft.com/office/drawing/2014/chartex" xmlns:cx1="http://schemas.microsoft.com/office/drawing/2015/9/8/chartex" xmlns:cx2="http://schemas.microsoft.com/office/drawing/2015/10/21/chartex" xmlns:cx3="http://schemas.microsoft.com/office/drawing/2016/5/9/chartex" xmlns:cx4="http://schemas.microsoft.com/office/drawing/2016/5/10/chartex" xmlns:cx5="http://schemas.microsoft.com/office/drawing/2016/5/11/chartex" xmlns:cx6="http://schemas.microsoft.com/office/drawing/2016/5/12/chartex" xmlns:cx7="http://schemas.microsoft.com/office/drawing/2016/5/13/chartex" xmlns:cx8="http://schemas.microsoft.com/office/drawing/2016/5/14/chartex" xmlns:mc="http://schemas.openxmlformats.org/markup-compatibility/2006" xmlns:aink="http://schemas.microsoft.com/office/drawing/2016/ink" xmlns:am3d="http://schemas.microsoft.com/office/drawing/2017/model3d" xmlns:o="urn:schemas-microsoft-com:office:office" xmlns:r="http://schemas.openxmlformats.org/officeDocument/2006/relationships" xmlns:m="http://schemas.openxmlformats.org/officeDocument/2006/math" xmlns:v="urn:schemas-microsoft-com:vml" xmlns:wp14="http://schemas.microsoft.com/office/word/2010/wordprocessingDrawing" xmlns:wp="http://schemas.openxmlformats.org/drawingml/2006/wordprocessingDrawing" xmlns:w10="urn:schemas-microsoft-com:office:word" xmlns:w="http://schemas.openxmlformats.org/wordprocessingml/2006/main" xmlns:w14="http://schemas.microsoft.com/office/word/2010/wordml" xmlns:w15="http://schemas.microsoft.com/office/word/2012/wordml" xmlns:w16cex="http://schemas.microsoft.com/office/word/2018/wordml/cex" xmlns:w16cid="http://schemas.microsoft.com/office/word/2016/wordml/cid" xmlns:w16="http://schemas.microsoft.com/office/word/2018/wordml" xmlns:w16sdtdh="http://schemas.microsoft.com/office/word/2020/wordml/sdtdatahash" xmlns:w16se="http://schemas.microsoft.com/office/word/2015/wordml/symex" xmlns:wpg="http://schemas.microsoft.com/office/word/2010/wordprocessingGroup" xmlns:wpi="http://schemas.microsoft.com/office/word/2010/wordprocessingInk" xmlns:wne="http://schemas.microsoft.com/office/word/2006/wordml" xmlns:wps="http://schemas.microsoft.com/office/word/2010/wordprocessingShape" mc:Ignorable="w14 w15 w16se w16cid w16 w16cex w16sdtdh wp14">
   <w:abstractNum w:abstractNumId="0" w15:restartNumberingAfterBreak="0">
     <w:nsid w:val="3999644C"/>
     <w:multiLevelType w:val="hybridMultilevel"/>
@@ -15923,7 +18003,7 @@
 </file>
 
 <file path=word/styles.xml><?xml version="1.0" encoding="utf-8"?>
-<w:styles xmlns:mc="http://schemas.openxmlformats.org/markup-compatibility/2006" xmlns:r="http://schemas.openxmlformats.org/officeDocument/2006/relationships" xmlns:w="http://schemas.openxmlformats.org/wordprocessingml/2006/main" xmlns:w14="http://schemas.microsoft.com/office/word/2010/wordml" xmlns:w15="http://schemas.microsoft.com/office/word/2012/wordml" xmlns:w16cex="http://schemas.microsoft.com/office/word/2018/wordml/cex" xmlns:w16cid="http://schemas.microsoft.com/office/word/2016/wordml/cid" xmlns:w16="http://schemas.microsoft.com/office/word/2018/wordml" xmlns:w16se="http://schemas.microsoft.com/office/word/2015/wordml/symex" mc:Ignorable="w14 w15 w16se w16cid w16 w16cex">
+<w:styles xmlns:mc="http://schemas.openxmlformats.org/markup-compatibility/2006" xmlns:r="http://schemas.openxmlformats.org/officeDocument/2006/relationships" xmlns:w="http://schemas.openxmlformats.org/wordprocessingml/2006/main" xmlns:w14="http://schemas.microsoft.com/office/word/2010/wordml" xmlns:w15="http://schemas.microsoft.com/office/word/2012/wordml" xmlns:w16cex="http://schemas.microsoft.com/office/word/2018/wordml/cex" xmlns:w16cid="http://schemas.microsoft.com/office/word/2016/wordml/cid" xmlns:w16="http://schemas.microsoft.com/office/word/2018/wordml" xmlns:w16sdtdh="http://schemas.microsoft.com/office/word/2020/wordml/sdtdatahash" xmlns:w16se="http://schemas.microsoft.com/office/word/2015/wordml/symex" mc:Ignorable="w14 w15 w16se w16cid w16 w16cex w16sdtdh">
   <w:docDefaults>
     <w:rPrDefault>
       <w:rPr>

--- a/paper/general.docx
+++ b/paper/general.docx
@@ -114,11 +114,9 @@
         </w:rPr>
         <w:t>מייל לגבי שימוש ב-</w:t>
       </w:r>
-      <w:proofErr w:type="spellStart"/>
       <w:r>
         <w:t>NatNet</w:t>
       </w:r>
-      <w:proofErr w:type="spellEnd"/>
     </w:p>
     <w:p>
       <w:pPr>
@@ -131,27 +129,9 @@
           <w:rtl/>
         </w:rPr>
       </w:pPr>
-      <w:proofErr w:type="spellStart"/>
-      <w:r>
-        <w:t>Fwd</w:t>
-      </w:r>
-      <w:proofErr w:type="spellEnd"/>
-      <w:r>
-        <w:t xml:space="preserve">: Mocap in experiments option 1 - </w:t>
-      </w:r>
-      <w:proofErr w:type="spellStart"/>
-      <w:r>
-        <w:t>NatNet</w:t>
-      </w:r>
-      <w:proofErr w:type="spellEnd"/>
-      <w:r>
-        <w:t xml:space="preserve"> SDK direct to </w:t>
-      </w:r>
-      <w:proofErr w:type="spellStart"/>
-      <w:r>
-        <w:t>Matlab</w:t>
-      </w:r>
-      <w:proofErr w:type="spellEnd"/>
+      <w:r>
+        <w:t>Fwd: Mocap in experiments option 1 - NatNet SDK direct to Matlab</w:t>
+      </w:r>
     </w:p>
     <w:p>
       <w:pPr>
@@ -794,17 +774,8 @@
           <w:rFonts w:hint="cs"/>
           <w:rtl/>
         </w:rPr>
-        <w:t xml:space="preserve"> מסכה </w:t>
-      </w:r>
-      <w:proofErr w:type="gramStart"/>
-      <w:r>
-        <w:rPr>
-          <w:rFonts w:hint="cs"/>
-          <w:rtl/>
-        </w:rPr>
-        <w:t>קצרה</w:t>
-      </w:r>
-      <w:proofErr w:type="gramEnd"/>
+        <w:t xml:space="preserve"> מסכה קצרה</w:t>
+      </w:r>
     </w:p>
     <w:p>
       <w:pPr>
@@ -894,23 +865,7 @@
           <w:rFonts w:hint="cs"/>
           <w:rtl/>
         </w:rPr>
-        <w:t xml:space="preserve"> בכלל נובע מאסוציאציה של תגובות ולא </w:t>
-      </w:r>
-      <w:proofErr w:type="spellStart"/>
-      <w:r>
-        <w:rPr>
-          <w:rFonts w:hint="cs"/>
-          <w:rtl/>
-        </w:rPr>
-        <w:t>מפריימינג</w:t>
-      </w:r>
-      <w:proofErr w:type="spellEnd"/>
-      <w:r>
-        <w:rPr>
-          <w:rFonts w:hint="cs"/>
-          <w:rtl/>
-        </w:rPr>
-        <w:t xml:space="preserve"> סמנטי.</w:t>
+        <w:t xml:space="preserve"> בכלל נובע מאסוציאציה של תגובות ולא מפריימינג סמנטי.</w:t>
       </w:r>
     </w:p>
     <w:p>
@@ -991,55 +946,7 @@
           <w:sz w:val="16"/>
           <w:szCs w:val="16"/>
         </w:rPr>
-        <w:t xml:space="preserve">MacLeod, C. (1998). Implicit perception: Perceptual processing without awareness. In K. </w:t>
-      </w:r>
-      <w:proofErr w:type="spellStart"/>
-      <w:r>
-        <w:rPr>
-          <w:sz w:val="16"/>
-          <w:szCs w:val="16"/>
-        </w:rPr>
-        <w:t>Kirsner</w:t>
-      </w:r>
-      <w:proofErr w:type="spellEnd"/>
-      <w:r>
-        <w:rPr>
-          <w:sz w:val="16"/>
-          <w:szCs w:val="16"/>
-        </w:rPr>
-        <w:t xml:space="preserve">, C. </w:t>
-      </w:r>
-      <w:proofErr w:type="spellStart"/>
-      <w:r>
-        <w:rPr>
-          <w:sz w:val="16"/>
-          <w:szCs w:val="16"/>
-        </w:rPr>
-        <w:t>Speelman</w:t>
-      </w:r>
-      <w:proofErr w:type="spellEnd"/>
-      <w:r>
-        <w:rPr>
-          <w:sz w:val="16"/>
-          <w:szCs w:val="16"/>
-        </w:rPr>
-        <w:t xml:space="preserve">, M. Mayberry, A. </w:t>
-      </w:r>
-      <w:proofErr w:type="spellStart"/>
-      <w:r>
-        <w:rPr>
-          <w:sz w:val="16"/>
-          <w:szCs w:val="16"/>
-        </w:rPr>
-        <w:t>O'BrienMalone</w:t>
-      </w:r>
-      <w:proofErr w:type="spellEnd"/>
-      <w:r>
-        <w:rPr>
-          <w:sz w:val="16"/>
-          <w:szCs w:val="16"/>
-        </w:rPr>
-        <w:t>, M. Anderson, &amp; C. MacLeod (Eds.), Implicit and explicit mental processes (pp. 57-78). Mahwah, NJ: Erlbaum.</w:t>
+        <w:t>MacLeod, C. (1998). Implicit perception: Perceptual processing without awareness. In K. Kirsner, C. Speelman, M. Mayberry, A. O'BrienMalone, M. Anderson, &amp; C. MacLeod (Eds.), Implicit and explicit mental processes (pp. 57-78). Mahwah, NJ: Erlbaum.</w:t>
       </w:r>
     </w:p>
     <w:p>
@@ -1050,21 +957,12 @@
           <w:numId w:val="1"/>
         </w:numPr>
       </w:pPr>
-      <w:proofErr w:type="spellStart"/>
-      <w:r>
-        <w:rPr>
-          <w:rFonts w:hint="cs"/>
-          <w:rtl/>
-        </w:rPr>
-        <w:t>אפקטי</w:t>
-      </w:r>
-      <w:proofErr w:type="spellEnd"/>
-      <w:r>
-        <w:rPr>
-          <w:rFonts w:hint="cs"/>
-          <w:rtl/>
-        </w:rPr>
-        <w:t xml:space="preserve"> </w:t>
+      <w:r>
+        <w:rPr>
+          <w:rFonts w:hint="cs"/>
+          <w:rtl/>
+        </w:rPr>
+        <w:t xml:space="preserve">אפקטי </w:t>
       </w:r>
       <w:r>
         <w:t>priming</w:t>
@@ -1100,55 +998,7 @@
           <w:sz w:val="18"/>
           <w:szCs w:val="18"/>
         </w:rPr>
-        <w:t xml:space="preserve">Van den </w:t>
-      </w:r>
-      <w:proofErr w:type="spellStart"/>
-      <w:r>
-        <w:rPr>
-          <w:sz w:val="18"/>
-          <w:szCs w:val="18"/>
-        </w:rPr>
-        <w:t>Bussche</w:t>
-      </w:r>
-      <w:proofErr w:type="spellEnd"/>
-      <w:r>
-        <w:rPr>
-          <w:sz w:val="18"/>
-          <w:szCs w:val="18"/>
-        </w:rPr>
-        <w:t xml:space="preserve">, E., Van den </w:t>
-      </w:r>
-      <w:proofErr w:type="spellStart"/>
-      <w:r>
-        <w:rPr>
-          <w:sz w:val="18"/>
-          <w:szCs w:val="18"/>
-        </w:rPr>
-        <w:t>Noortgate</w:t>
-      </w:r>
-      <w:proofErr w:type="spellEnd"/>
-      <w:r>
-        <w:rPr>
-          <w:sz w:val="18"/>
-          <w:szCs w:val="18"/>
-        </w:rPr>
-        <w:t xml:space="preserve">, W., &amp; </w:t>
-      </w:r>
-      <w:proofErr w:type="spellStart"/>
-      <w:r>
-        <w:rPr>
-          <w:sz w:val="18"/>
-          <w:szCs w:val="18"/>
-        </w:rPr>
-        <w:t>Reynvoet</w:t>
-      </w:r>
-      <w:proofErr w:type="spellEnd"/>
-      <w:r>
-        <w:rPr>
-          <w:sz w:val="18"/>
-          <w:szCs w:val="18"/>
-        </w:rPr>
-        <w:t>, B. (2009b). Mechanisms of masked priming: A meta-analysis. Psychological Bulletin, 135, 452–477</w:t>
+        <w:t>Van den Bussche, E., Van den Noortgate, W., &amp; Reynvoet, B. (2009b). Mechanisms of masked priming: A meta-analysis. Psychological Bulletin, 135, 452–477</w:t>
       </w:r>
     </w:p>
     <w:p>
@@ -1204,11 +1054,9 @@
         </w:rPr>
         <w:t xml:space="preserve">במאמר של </w:t>
       </w:r>
-      <w:proofErr w:type="spellStart"/>
       <w:r>
         <w:t>koudier</w:t>
       </w:r>
-      <w:proofErr w:type="spellEnd"/>
     </w:p>
     <w:p>
       <w:pPr>
@@ -1235,101 +1083,12 @@
           <w:szCs w:val="16"/>
         </w:rPr>
       </w:pPr>
-      <w:proofErr w:type="spellStart"/>
       <w:r>
         <w:rPr>
           <w:sz w:val="16"/>
           <w:szCs w:val="16"/>
         </w:rPr>
-        <w:t>Dehaene</w:t>
-      </w:r>
-      <w:proofErr w:type="spellEnd"/>
-      <w:r>
-        <w:rPr>
-          <w:sz w:val="16"/>
-          <w:szCs w:val="16"/>
-        </w:rPr>
-        <w:t xml:space="preserve">, S., </w:t>
-      </w:r>
-      <w:proofErr w:type="spellStart"/>
-      <w:r>
-        <w:rPr>
-          <w:sz w:val="16"/>
-          <w:szCs w:val="16"/>
-        </w:rPr>
-        <w:t>Naccache</w:t>
-      </w:r>
-      <w:proofErr w:type="spellEnd"/>
-      <w:r>
-        <w:rPr>
-          <w:sz w:val="16"/>
-          <w:szCs w:val="16"/>
-        </w:rPr>
-        <w:t xml:space="preserve">, L., Cohen, L., Le </w:t>
-      </w:r>
-      <w:proofErr w:type="spellStart"/>
-      <w:r>
-        <w:rPr>
-          <w:sz w:val="16"/>
-          <w:szCs w:val="16"/>
-        </w:rPr>
-        <w:t>Bihan</w:t>
-      </w:r>
-      <w:proofErr w:type="spellEnd"/>
-      <w:r>
-        <w:rPr>
-          <w:sz w:val="16"/>
-          <w:szCs w:val="16"/>
-        </w:rPr>
-        <w:t xml:space="preserve">, D., </w:t>
-      </w:r>
-      <w:proofErr w:type="spellStart"/>
-      <w:r>
-        <w:rPr>
-          <w:sz w:val="16"/>
-          <w:szCs w:val="16"/>
-        </w:rPr>
-        <w:t>Mangin</w:t>
-      </w:r>
-      <w:proofErr w:type="spellEnd"/>
-      <w:r>
-        <w:rPr>
-          <w:sz w:val="16"/>
-          <w:szCs w:val="16"/>
-        </w:rPr>
-        <w:t xml:space="preserve">, J.-F., </w:t>
-      </w:r>
-      <w:proofErr w:type="spellStart"/>
-      <w:r>
-        <w:rPr>
-          <w:sz w:val="16"/>
-          <w:szCs w:val="16"/>
-        </w:rPr>
-        <w:t>Poline</w:t>
-      </w:r>
-      <w:proofErr w:type="spellEnd"/>
-      <w:r>
-        <w:rPr>
-          <w:sz w:val="16"/>
-          <w:szCs w:val="16"/>
-        </w:rPr>
-        <w:t xml:space="preserve">, J.-B. &amp; </w:t>
-      </w:r>
-      <w:proofErr w:type="spellStart"/>
-      <w:r>
-        <w:rPr>
-          <w:sz w:val="16"/>
-          <w:szCs w:val="16"/>
-        </w:rPr>
-        <w:t>Rivie`re</w:t>
-      </w:r>
-      <w:proofErr w:type="spellEnd"/>
-      <w:r>
-        <w:rPr>
-          <w:sz w:val="16"/>
-          <w:szCs w:val="16"/>
-        </w:rPr>
-        <w:t>, D. 2001 Cerebral mechanisms of word masking and unconscious repetition priming</w:t>
+        <w:t>Dehaene, S., Naccache, L., Cohen, L., Le Bihan, D., Mangin, J.-F., Poline, J.-B. &amp; Rivie`re, D. 2001 Cerebral mechanisms of word masking and unconscious repetition priming</w:t>
       </w:r>
     </w:p>
     <w:p>
@@ -1346,23 +1105,7 @@
           <w:rtl/>
         </w:rPr>
         <w:lastRenderedPageBreak/>
-        <w:t xml:space="preserve">בעיות במחקרי </w:t>
-      </w:r>
-      <w:proofErr w:type="spellStart"/>
-      <w:r>
-        <w:rPr>
-          <w:rFonts w:hint="cs"/>
-          <w:rtl/>
-        </w:rPr>
-        <w:t>פריימניג</w:t>
-      </w:r>
-      <w:proofErr w:type="spellEnd"/>
-      <w:r>
-        <w:rPr>
-          <w:rFonts w:hint="cs"/>
-          <w:rtl/>
-        </w:rPr>
-        <w:t xml:space="preserve"> בעבר ואיך זמן הצגת מטרה משפיע על האפקט</w:t>
+        <w:t>בעיות במחקרי פריימניג בעבר ואיך זמן הצגת מטרה משפיע על האפקט</w:t>
       </w:r>
     </w:p>
     <w:p>
@@ -1379,23 +1122,7 @@
           <w:sz w:val="18"/>
           <w:szCs w:val="18"/>
         </w:rPr>
-        <w:t xml:space="preserve">Davis, C. &amp; Forster, K. I. 1994 Masked orthographic priming: the effect of </w:t>
-      </w:r>
-      <w:proofErr w:type="gramStart"/>
-      <w:r>
-        <w:rPr>
-          <w:sz w:val="18"/>
-          <w:szCs w:val="18"/>
-        </w:rPr>
-        <w:t>prime-target</w:t>
-      </w:r>
-      <w:proofErr w:type="gramEnd"/>
-      <w:r>
-        <w:rPr>
-          <w:sz w:val="18"/>
-          <w:szCs w:val="18"/>
-        </w:rPr>
-        <w:t xml:space="preserve"> legibility</w:t>
+        <w:t>Davis, C. &amp; Forster, K. I. 1994 Masked orthographic priming: the effect of prime-target legibility</w:t>
       </w:r>
     </w:p>
     <w:p>
@@ -1431,23 +1158,7 @@
           <w:sz w:val="18"/>
           <w:szCs w:val="18"/>
         </w:rPr>
-        <w:t xml:space="preserve">Humphreys, G. W., </w:t>
-      </w:r>
-      <w:proofErr w:type="spellStart"/>
-      <w:r>
-        <w:rPr>
-          <w:sz w:val="18"/>
-          <w:szCs w:val="18"/>
-        </w:rPr>
-        <w:t>Evett</w:t>
-      </w:r>
-      <w:proofErr w:type="spellEnd"/>
-      <w:r>
-        <w:rPr>
-          <w:sz w:val="18"/>
-          <w:szCs w:val="18"/>
-        </w:rPr>
-        <w:t>, L. J. &amp; Taylor, D. E. 1982 Automatic phonological priming in visual word recognition</w:t>
+        <w:t>Humphreys, G. W., Evett, L. J. &amp; Taylor, D. E. 1982 Automatic phonological priming in visual word recognition</w:t>
       </w:r>
     </w:p>
     <w:p>
@@ -1500,23 +1211,7 @@
           <w:sz w:val="18"/>
           <w:szCs w:val="18"/>
         </w:rPr>
-        <w:t xml:space="preserve">Humphreys, G. W., </w:t>
-      </w:r>
-      <w:proofErr w:type="spellStart"/>
-      <w:r>
-        <w:rPr>
-          <w:sz w:val="18"/>
-          <w:szCs w:val="18"/>
-        </w:rPr>
-        <w:t>Besner</w:t>
-      </w:r>
-      <w:proofErr w:type="spellEnd"/>
-      <w:r>
-        <w:rPr>
-          <w:sz w:val="18"/>
-          <w:szCs w:val="18"/>
-        </w:rPr>
-        <w:t>, D. &amp; Quinlan, P. T. 1988 Event perception and the word repetition effect.</w:t>
+        <w:t>Humphreys, G. W., Besner, D. &amp; Quinlan, P. T. 1988 Event perception and the word repetition effect.</w:t>
       </w:r>
     </w:p>
     <w:p>
@@ -1549,17 +1244,8 @@
           <w:sz w:val="18"/>
           <w:szCs w:val="18"/>
         </w:rPr>
-        <w:t xml:space="preserve">Forster, K. I. &amp; Davis, C. 1984 Repetition priming and frequency attenuation in lexical </w:t>
-      </w:r>
-      <w:proofErr w:type="gramStart"/>
-      <w:r>
-        <w:rPr>
-          <w:sz w:val="18"/>
-          <w:szCs w:val="18"/>
-        </w:rPr>
-        <w:t>access</w:t>
-      </w:r>
-      <w:proofErr w:type="gramEnd"/>
+        <w:t>Forster, K. I. &amp; Davis, C. 1984 Repetition priming and frequency attenuation in lexical access</w:t>
+      </w:r>
     </w:p>
     <w:p>
       <w:pPr>
@@ -1637,23 +1323,7 @@
           <w:sz w:val="18"/>
           <w:szCs w:val="18"/>
         </w:rPr>
-        <w:t xml:space="preserve">Forster, K. I., Davis, C., </w:t>
-      </w:r>
-      <w:proofErr w:type="spellStart"/>
-      <w:r>
-        <w:rPr>
-          <w:sz w:val="18"/>
-          <w:szCs w:val="18"/>
-        </w:rPr>
-        <w:t>Schoknecht</w:t>
-      </w:r>
-      <w:proofErr w:type="spellEnd"/>
-      <w:r>
-        <w:rPr>
-          <w:sz w:val="18"/>
-          <w:szCs w:val="18"/>
-        </w:rPr>
-        <w:t>, C. &amp; Carter, R. 1987 Masked priming with graphemically related forms: repetition or partial activation?</w:t>
+        <w:t>Forster, K. I., Davis, C., Schoknecht, C. &amp; Carter, R. 1987 Masked priming with graphemically related forms: repetition or partial activation?</w:t>
       </w:r>
     </w:p>
     <w:p>
@@ -1684,37 +1354,12 @@
           <w:szCs w:val="18"/>
         </w:rPr>
       </w:pPr>
-      <w:proofErr w:type="spellStart"/>
       <w:r>
         <w:rPr>
           <w:sz w:val="18"/>
           <w:szCs w:val="18"/>
         </w:rPr>
-        <w:t>Rastle</w:t>
-      </w:r>
-      <w:proofErr w:type="spellEnd"/>
-      <w:r>
-        <w:rPr>
-          <w:sz w:val="18"/>
-          <w:szCs w:val="18"/>
-        </w:rPr>
-        <w:t xml:space="preserve">, K., Davis, M. H., </w:t>
-      </w:r>
-      <w:proofErr w:type="spellStart"/>
-      <w:r>
-        <w:rPr>
-          <w:sz w:val="18"/>
-          <w:szCs w:val="18"/>
-        </w:rPr>
-        <w:t>Marslen</w:t>
-      </w:r>
-      <w:proofErr w:type="spellEnd"/>
-      <w:r>
-        <w:rPr>
-          <w:sz w:val="18"/>
-          <w:szCs w:val="18"/>
-        </w:rPr>
-        <w:t>-Wilson, W. D. &amp; Tyler, L. K. 2000 Morphological and semantic effects in visual word recognition: a time-course study</w:t>
+        <w:t>Rastle, K., Davis, M. H., Marslen-Wilson, W. D. &amp; Tyler, L. K. 2000 Morphological and semantic effects in visual word recognition: a time-course study</w:t>
       </w:r>
     </w:p>
     <w:p>
@@ -1748,17 +1393,26 @@
           <w:sz w:val="18"/>
           <w:szCs w:val="18"/>
         </w:rPr>
-        <w:t xml:space="preserve">Ferrand, L. &amp; Grainger, J. 1992 Phonology and orthography in visual word recognition: evidence from masked nonword </w:t>
-      </w:r>
-      <w:proofErr w:type="gramStart"/>
-      <w:r>
+        <w:t>Ferrand, L. &amp; Grainger, J. 1992 Phonology and orthography in visual word recognition: evidence from masked nonword priming</w:t>
+      </w:r>
+    </w:p>
+    <w:p>
+      <w:pPr>
+        <w:pStyle w:val="ListParagraph"/>
+        <w:ind w:left="1440"/>
         <w:rPr>
           <w:sz w:val="18"/>
           <w:szCs w:val="18"/>
-        </w:rPr>
-        <w:t>priming</w:t>
-      </w:r>
-      <w:proofErr w:type="gramEnd"/>
+          <w:rtl/>
+        </w:rPr>
+      </w:pPr>
+      <w:r>
+        <w:rPr>
+          <w:sz w:val="18"/>
+          <w:szCs w:val="18"/>
+        </w:rPr>
+        <w:t>Ferrand, L. &amp; Grainger, J. 1993 The time course of orthographic and phonological code activation in the early phases of visual word recognition</w:t>
+      </w:r>
     </w:p>
     <w:p>
       <w:pPr>
@@ -1767,7 +1421,6 @@
         <w:rPr>
           <w:sz w:val="18"/>
           <w:szCs w:val="18"/>
-          <w:rtl/>
         </w:rPr>
       </w:pPr>
       <w:r>
@@ -1775,33 +1428,7 @@
           <w:sz w:val="18"/>
           <w:szCs w:val="18"/>
         </w:rPr>
-        <w:t>Ferrand, L. &amp; Grainger, J. 1993 The time course of orthographic and phonological code activation in the early phases of visual word recognition</w:t>
-      </w:r>
-    </w:p>
-    <w:p>
-      <w:pPr>
-        <w:pStyle w:val="ListParagraph"/>
-        <w:ind w:left="1440"/>
-        <w:rPr>
-          <w:sz w:val="18"/>
-          <w:szCs w:val="18"/>
-        </w:rPr>
-      </w:pPr>
-      <w:proofErr w:type="spellStart"/>
-      <w:r>
-        <w:rPr>
-          <w:sz w:val="18"/>
-          <w:szCs w:val="18"/>
-        </w:rPr>
-        <w:t>Lukatela</w:t>
-      </w:r>
-      <w:proofErr w:type="spellEnd"/>
-      <w:r>
-        <w:rPr>
-          <w:sz w:val="18"/>
-          <w:szCs w:val="18"/>
-        </w:rPr>
-        <w:t>, G., Frost, S. J. &amp; Turvey, M. T. 1998 Phonological priming by masked nonword primes in the lexical decision task</w:t>
+        <w:t>Lukatela, G., Frost, S. J. &amp; Turvey, M. T. 1998 Phonological priming by masked nonword primes in the lexical decision task</w:t>
       </w:r>
     </w:p>
     <w:p>
@@ -1829,37 +1456,12 @@
           <w:szCs w:val="18"/>
         </w:rPr>
       </w:pPr>
-      <w:proofErr w:type="spellStart"/>
       <w:r>
         <w:rPr>
           <w:sz w:val="18"/>
           <w:szCs w:val="18"/>
         </w:rPr>
-        <w:t>Kouider</w:t>
-      </w:r>
-      <w:proofErr w:type="spellEnd"/>
-      <w:r>
-        <w:rPr>
-          <w:sz w:val="18"/>
-          <w:szCs w:val="18"/>
-        </w:rPr>
-        <w:t xml:space="preserve">, S. &amp; </w:t>
-      </w:r>
-      <w:proofErr w:type="spellStart"/>
-      <w:r>
-        <w:rPr>
-          <w:sz w:val="18"/>
-          <w:szCs w:val="18"/>
-        </w:rPr>
-        <w:t>Dupoux</w:t>
-      </w:r>
-      <w:proofErr w:type="spellEnd"/>
-      <w:r>
-        <w:rPr>
-          <w:sz w:val="18"/>
-          <w:szCs w:val="18"/>
-        </w:rPr>
-        <w:t>, E. 2001 A functional disconnection between spoken and visual word recognition: evidence from unconscious priming</w:t>
+        <w:t>Kouider, S. &amp; Dupoux, E. 2001 A functional disconnection between spoken and visual word recognition: evidence from unconscious priming</w:t>
       </w:r>
     </w:p>
     <w:p>
@@ -1905,47 +1507,13 @@
           <w:szCs w:val="18"/>
         </w:rPr>
       </w:pPr>
-      <w:proofErr w:type="spellStart"/>
       <w:r>
         <w:rPr>
           <w:sz w:val="18"/>
           <w:szCs w:val="18"/>
         </w:rPr>
-        <w:t>Perea</w:t>
-      </w:r>
-      <w:proofErr w:type="spellEnd"/>
-      <w:r>
-        <w:rPr>
-          <w:sz w:val="18"/>
-          <w:szCs w:val="18"/>
-        </w:rPr>
-        <w:t xml:space="preserve">, M. &amp; </w:t>
-      </w:r>
-      <w:proofErr w:type="spellStart"/>
-      <w:r>
-        <w:rPr>
-          <w:sz w:val="18"/>
-          <w:szCs w:val="18"/>
-        </w:rPr>
-        <w:t>Gotor</w:t>
-      </w:r>
-      <w:proofErr w:type="spellEnd"/>
-      <w:r>
-        <w:rPr>
-          <w:sz w:val="18"/>
-          <w:szCs w:val="18"/>
-        </w:rPr>
-        <w:t xml:space="preserve">, A. 1997 Associative and semantic priming effects occur at very short stimulus-onset asynchronies in lexical decision and </w:t>
-      </w:r>
-      <w:proofErr w:type="gramStart"/>
-      <w:r>
-        <w:rPr>
-          <w:sz w:val="18"/>
-          <w:szCs w:val="18"/>
-        </w:rPr>
-        <w:t>naming</w:t>
-      </w:r>
-      <w:proofErr w:type="gramEnd"/>
+        <w:t>Perea, M. &amp; Gotor, A. 1997 Associative and semantic priming effects occur at very short stimulus-onset asynchronies in lexical decision and naming</w:t>
+      </w:r>
     </w:p>
     <w:p>
       <w:pPr>
@@ -1996,76 +1564,26 @@
           <w:sz w:val="18"/>
           <w:szCs w:val="18"/>
         </w:rPr>
-        <w:t xml:space="preserve">Grainger, J. &amp; </w:t>
-      </w:r>
-      <w:proofErr w:type="spellStart"/>
-      <w:r>
+        <w:t>Grainger, J. &amp; Frenck-Mestre, C. 1998 Masked translation priming in bilinguals</w:t>
+      </w:r>
+    </w:p>
+    <w:p>
+      <w:pPr>
+        <w:pStyle w:val="ListParagraph"/>
+        <w:ind w:left="1440"/>
         <w:rPr>
           <w:sz w:val="18"/>
           <w:szCs w:val="18"/>
-        </w:rPr>
-        <w:t>Frenck</w:t>
-      </w:r>
-      <w:proofErr w:type="spellEnd"/>
+          <w:rtl/>
+        </w:rPr>
+      </w:pPr>
       <w:r>
         <w:rPr>
           <w:sz w:val="18"/>
           <w:szCs w:val="18"/>
         </w:rPr>
-        <w:t xml:space="preserve">-Mestre, C. 1998 Masked translation priming in </w:t>
-      </w:r>
-      <w:proofErr w:type="gramStart"/>
-      <w:r>
-        <w:rPr>
-          <w:sz w:val="18"/>
-          <w:szCs w:val="18"/>
-        </w:rPr>
-        <w:t>bilinguals</w:t>
-      </w:r>
-      <w:proofErr w:type="gramEnd"/>
-    </w:p>
-    <w:p>
-      <w:pPr>
-        <w:pStyle w:val="ListParagraph"/>
-        <w:ind w:left="1440"/>
-        <w:rPr>
-          <w:sz w:val="18"/>
-          <w:szCs w:val="18"/>
-          <w:rtl/>
-        </w:rPr>
-      </w:pPr>
-      <w:r>
-        <w:rPr>
-          <w:sz w:val="18"/>
-          <w:szCs w:val="18"/>
-        </w:rPr>
-        <w:t xml:space="preserve">Jiang, N. 1999 Testing explanations for asymmetry in </w:t>
-      </w:r>
-      <w:proofErr w:type="spellStart"/>
-      <w:r>
-        <w:rPr>
-          <w:sz w:val="18"/>
-          <w:szCs w:val="18"/>
-        </w:rPr>
-        <w:t>crosslanguage</w:t>
-      </w:r>
-      <w:proofErr w:type="spellEnd"/>
-      <w:r>
-        <w:rPr>
-          <w:sz w:val="18"/>
-          <w:szCs w:val="18"/>
-        </w:rPr>
-        <w:t xml:space="preserve"> </w:t>
-      </w:r>
-      <w:proofErr w:type="gramStart"/>
-      <w:r>
-        <w:rPr>
-          <w:sz w:val="18"/>
-          <w:szCs w:val="18"/>
-        </w:rPr>
-        <w:t>priming</w:t>
-      </w:r>
-      <w:proofErr w:type="gramEnd"/>
+        <w:t>Jiang, N. 1999 Testing explanations for asymmetry in crosslanguage priming</w:t>
+      </w:r>
     </w:p>
     <w:p>
       <w:pPr>
@@ -2080,23 +1598,7 @@
           <w:rFonts w:hint="cs"/>
           <w:rtl/>
         </w:rPr>
-        <w:t xml:space="preserve">מגבלות זמניות להופעת </w:t>
-      </w:r>
-      <w:proofErr w:type="spellStart"/>
-      <w:r>
-        <w:rPr>
-          <w:rFonts w:hint="cs"/>
-          <w:rtl/>
-        </w:rPr>
-        <w:t>אפקטי</w:t>
-      </w:r>
-      <w:proofErr w:type="spellEnd"/>
-      <w:r>
-        <w:rPr>
-          <w:rFonts w:hint="cs"/>
-          <w:rtl/>
-        </w:rPr>
-        <w:t xml:space="preserve"> פריימינג</w:t>
+        <w:t>מגבלות זמניות להופעת אפקטי פריימינג</w:t>
       </w:r>
     </w:p>
     <w:p>
@@ -2109,88 +1611,29 @@
           <w:rtl/>
         </w:rPr>
       </w:pPr>
-      <w:proofErr w:type="spellStart"/>
       <w:r>
         <w:rPr>
           <w:sz w:val="18"/>
           <w:szCs w:val="18"/>
         </w:rPr>
-        <w:t>Perea</w:t>
-      </w:r>
-      <w:proofErr w:type="spellEnd"/>
-      <w:r>
+        <w:t>Perea, M. &amp; Gotor, A. 1997 Associative and semantic priming effects occur at very short stimulus-onset asynchronies in lexical decision and naming</w:t>
+      </w:r>
+    </w:p>
+    <w:p>
+      <w:pPr>
+        <w:pStyle w:val="ListParagraph"/>
+        <w:ind w:left="1440"/>
         <w:rPr>
           <w:sz w:val="18"/>
           <w:szCs w:val="18"/>
         </w:rPr>
-        <w:t xml:space="preserve">, M. &amp; </w:t>
-      </w:r>
-      <w:proofErr w:type="spellStart"/>
+      </w:pPr>
       <w:r>
         <w:rPr>
           <w:sz w:val="18"/>
           <w:szCs w:val="18"/>
         </w:rPr>
-        <w:t>Gotor</w:t>
-      </w:r>
-      <w:proofErr w:type="spellEnd"/>
-      <w:r>
-        <w:rPr>
-          <w:sz w:val="18"/>
-          <w:szCs w:val="18"/>
-        </w:rPr>
-        <w:t xml:space="preserve">, A. 1997 Associative and semantic priming effects occur at very short stimulus-onset asynchronies in lexical decision and </w:t>
-      </w:r>
-      <w:proofErr w:type="gramStart"/>
-      <w:r>
-        <w:rPr>
-          <w:sz w:val="18"/>
-          <w:szCs w:val="18"/>
-        </w:rPr>
-        <w:t>naming</w:t>
-      </w:r>
-      <w:proofErr w:type="gramEnd"/>
-    </w:p>
-    <w:p>
-      <w:pPr>
-        <w:pStyle w:val="ListParagraph"/>
-        <w:ind w:left="1440"/>
-        <w:rPr>
-          <w:sz w:val="18"/>
-          <w:szCs w:val="18"/>
-        </w:rPr>
-      </w:pPr>
-      <w:proofErr w:type="spellStart"/>
-      <w:r>
-        <w:rPr>
-          <w:sz w:val="18"/>
-          <w:szCs w:val="18"/>
-        </w:rPr>
-        <w:t>Kouider</w:t>
-      </w:r>
-      <w:proofErr w:type="spellEnd"/>
-      <w:r>
-        <w:rPr>
-          <w:sz w:val="18"/>
-          <w:szCs w:val="18"/>
-        </w:rPr>
-        <w:t xml:space="preserve">, S. &amp; </w:t>
-      </w:r>
-      <w:proofErr w:type="spellStart"/>
-      <w:r>
-        <w:rPr>
-          <w:sz w:val="18"/>
-          <w:szCs w:val="18"/>
-        </w:rPr>
-        <w:t>Dupoux</w:t>
-      </w:r>
-      <w:proofErr w:type="spellEnd"/>
-      <w:r>
-        <w:rPr>
-          <w:sz w:val="18"/>
-          <w:szCs w:val="18"/>
-        </w:rPr>
-        <w:t>, E. 2005 Subliminal speech priming</w:t>
+        <w:t>Kouider, S. &amp; Dupoux, E. 2005 Subliminal speech priming</w:t>
       </w:r>
     </w:p>
     <w:p>
@@ -2237,39 +1680,7 @@
           <w:sz w:val="18"/>
           <w:szCs w:val="18"/>
         </w:rPr>
-        <w:t xml:space="preserve">Grainger, J., </w:t>
-      </w:r>
-      <w:proofErr w:type="spellStart"/>
-      <w:r>
-        <w:rPr>
-          <w:sz w:val="18"/>
-          <w:szCs w:val="18"/>
-        </w:rPr>
-        <w:t>Diependaele</w:t>
-      </w:r>
-      <w:proofErr w:type="spellEnd"/>
-      <w:r>
-        <w:rPr>
-          <w:sz w:val="18"/>
-          <w:szCs w:val="18"/>
-        </w:rPr>
-        <w:t xml:space="preserve">, K., Spinelli, E., Ferrand, L. &amp; </w:t>
-      </w:r>
-      <w:proofErr w:type="spellStart"/>
-      <w:r>
-        <w:rPr>
-          <w:sz w:val="18"/>
-          <w:szCs w:val="18"/>
-        </w:rPr>
-        <w:t>Farioli</w:t>
-      </w:r>
-      <w:proofErr w:type="spellEnd"/>
-      <w:r>
-        <w:rPr>
-          <w:sz w:val="18"/>
-          <w:szCs w:val="18"/>
-        </w:rPr>
-        <w:t>, F. 2003 Masked repetition and phonological priming within and across modalities</w:t>
+        <w:t>Grainger, J., Diependaele, K., Spinelli, E., Ferrand, L. &amp; Farioli, F. 2003 Masked repetition and phonological priming within and across modalities</w:t>
       </w:r>
     </w:p>
     <w:p>
@@ -2323,69 +1734,12 @@
           <w:rtl/>
         </w:rPr>
       </w:pPr>
-      <w:proofErr w:type="spellStart"/>
       <w:r>
         <w:rPr>
           <w:sz w:val="18"/>
           <w:szCs w:val="18"/>
         </w:rPr>
-        <w:t>Kouider</w:t>
-      </w:r>
-      <w:proofErr w:type="spellEnd"/>
-      <w:r>
-        <w:rPr>
-          <w:sz w:val="18"/>
-          <w:szCs w:val="18"/>
-        </w:rPr>
-        <w:t xml:space="preserve">, S., </w:t>
-      </w:r>
-      <w:proofErr w:type="spellStart"/>
-      <w:r>
-        <w:rPr>
-          <w:sz w:val="18"/>
-          <w:szCs w:val="18"/>
-        </w:rPr>
-        <w:t>Dehaene</w:t>
-      </w:r>
-      <w:proofErr w:type="spellEnd"/>
-      <w:r>
-        <w:rPr>
-          <w:sz w:val="18"/>
-          <w:szCs w:val="18"/>
-        </w:rPr>
-        <w:t xml:space="preserve">, S., </w:t>
-      </w:r>
-      <w:proofErr w:type="spellStart"/>
-      <w:r>
-        <w:rPr>
-          <w:sz w:val="18"/>
-          <w:szCs w:val="18"/>
-        </w:rPr>
-        <w:t>Jobert</w:t>
-      </w:r>
-      <w:proofErr w:type="spellEnd"/>
-      <w:r>
-        <w:rPr>
-          <w:sz w:val="18"/>
-          <w:szCs w:val="18"/>
-        </w:rPr>
-        <w:t xml:space="preserve">, A. &amp; Le </w:t>
-      </w:r>
-      <w:proofErr w:type="spellStart"/>
-      <w:r>
-        <w:rPr>
-          <w:sz w:val="18"/>
-          <w:szCs w:val="18"/>
-        </w:rPr>
-        <w:t>Bihan</w:t>
-      </w:r>
-      <w:proofErr w:type="spellEnd"/>
-      <w:r>
-        <w:rPr>
-          <w:sz w:val="18"/>
-          <w:szCs w:val="18"/>
-        </w:rPr>
-        <w:t>, D. In press. Cerebral bases of subliminal and supraliminal priming during reading</w:t>
+        <w:t>Kouider, S., Dehaene, S., Jobert, A. &amp; Le Bihan, D. In press. Cerebral bases of subliminal and supraliminal priming during reading</w:t>
       </w:r>
     </w:p>
     <w:p>
@@ -2415,81 +1769,24 @@
           <w:sz w:val="18"/>
           <w:szCs w:val="18"/>
         </w:rPr>
-        <w:t xml:space="preserve">Devlin, J. T., Jamison, H. L., Matthews, P. M. &amp; </w:t>
-      </w:r>
-      <w:proofErr w:type="spellStart"/>
-      <w:r>
+        <w:t>Devlin, J. T., Jamison, H. L., Matthews, P. M. &amp; Gonnerman, L. M. 2004 Morphology and the internal structure of words</w:t>
+      </w:r>
+    </w:p>
+    <w:p>
+      <w:pPr>
+        <w:pStyle w:val="ListParagraph"/>
+        <w:ind w:left="2160"/>
         <w:rPr>
           <w:sz w:val="18"/>
           <w:szCs w:val="18"/>
         </w:rPr>
-        <w:t>Gonnerman</w:t>
-      </w:r>
-      <w:proofErr w:type="spellEnd"/>
+      </w:pPr>
       <w:r>
         <w:rPr>
           <w:sz w:val="18"/>
           <w:szCs w:val="18"/>
         </w:rPr>
-        <w:t>, L. M. 2004 Morphology and the internal structure of words</w:t>
-      </w:r>
-    </w:p>
-    <w:p>
-      <w:pPr>
-        <w:pStyle w:val="ListParagraph"/>
-        <w:ind w:left="2160"/>
-        <w:rPr>
-          <w:sz w:val="18"/>
-          <w:szCs w:val="18"/>
-        </w:rPr>
-      </w:pPr>
-      <w:proofErr w:type="spellStart"/>
-      <w:r>
-        <w:rPr>
-          <w:sz w:val="18"/>
-          <w:szCs w:val="18"/>
-        </w:rPr>
-        <w:t>Naccache</w:t>
-      </w:r>
-      <w:proofErr w:type="spellEnd"/>
-      <w:r>
-        <w:rPr>
-          <w:sz w:val="18"/>
-          <w:szCs w:val="18"/>
-        </w:rPr>
-        <w:t xml:space="preserve">, L. &amp; </w:t>
-      </w:r>
-      <w:proofErr w:type="spellStart"/>
-      <w:r>
-        <w:rPr>
-          <w:sz w:val="18"/>
-          <w:szCs w:val="18"/>
-        </w:rPr>
-        <w:t>Dehaene</w:t>
-      </w:r>
-      <w:proofErr w:type="spellEnd"/>
-      <w:r>
-        <w:rPr>
-          <w:sz w:val="18"/>
-          <w:szCs w:val="18"/>
-        </w:rPr>
-        <w:t xml:space="preserve">, S. 2001b </w:t>
-      </w:r>
-      <w:proofErr w:type="gramStart"/>
-      <w:r>
-        <w:rPr>
-          <w:sz w:val="18"/>
-          <w:szCs w:val="18"/>
-        </w:rPr>
-        <w:t>The</w:t>
-      </w:r>
-      <w:proofErr w:type="gramEnd"/>
-      <w:r>
-        <w:rPr>
-          <w:sz w:val="18"/>
-          <w:szCs w:val="18"/>
-        </w:rPr>
-        <w:t xml:space="preserve"> priming method: imaging unconscious repetition priming reveals an abstract representation of number in the parietal lobes</w:t>
+        <w:t>Naccache, L. &amp; Dehaene, S. 2001b The priming method: imaging unconscious repetition priming reveals an abstract representation of number in the parietal lobes</w:t>
       </w:r>
     </w:p>
     <w:p>
@@ -2518,23 +1815,7 @@
           <w:sz w:val="18"/>
           <w:szCs w:val="18"/>
         </w:rPr>
-        <w:t xml:space="preserve">Devlin, J. T., Jamison, H. L., Matthews, P. M. &amp; </w:t>
-      </w:r>
-      <w:proofErr w:type="spellStart"/>
-      <w:r>
-        <w:rPr>
-          <w:sz w:val="18"/>
-          <w:szCs w:val="18"/>
-        </w:rPr>
-        <w:t>Gonnerman</w:t>
-      </w:r>
-      <w:proofErr w:type="spellEnd"/>
-      <w:r>
-        <w:rPr>
-          <w:sz w:val="18"/>
-          <w:szCs w:val="18"/>
-        </w:rPr>
-        <w:t>, L. M. 2004 Morphology and the internal structure of words.</w:t>
+        <w:t>Devlin, J. T., Jamison, H. L., Matthews, P. M. &amp; Gonnerman, L. M. 2004 Morphology and the internal structure of words.</w:t>
       </w:r>
     </w:p>
     <w:p>
@@ -2563,71 +1844,7 @@
           <w:sz w:val="18"/>
           <w:szCs w:val="18"/>
         </w:rPr>
-        <w:t xml:space="preserve">Nakamura, K., </w:t>
-      </w:r>
-      <w:proofErr w:type="spellStart"/>
-      <w:r>
-        <w:rPr>
-          <w:sz w:val="18"/>
-          <w:szCs w:val="18"/>
-        </w:rPr>
-        <w:t>Dehaene</w:t>
-      </w:r>
-      <w:proofErr w:type="spellEnd"/>
-      <w:r>
-        <w:rPr>
-          <w:sz w:val="18"/>
-          <w:szCs w:val="18"/>
-        </w:rPr>
-        <w:t xml:space="preserve">, S., </w:t>
-      </w:r>
-      <w:proofErr w:type="spellStart"/>
-      <w:r>
-        <w:rPr>
-          <w:sz w:val="18"/>
-          <w:szCs w:val="18"/>
-        </w:rPr>
-        <w:t>Jorbert</w:t>
-      </w:r>
-      <w:proofErr w:type="spellEnd"/>
-      <w:r>
-        <w:rPr>
-          <w:sz w:val="18"/>
-          <w:szCs w:val="18"/>
-        </w:rPr>
-        <w:t xml:space="preserve">, A., Le </w:t>
-      </w:r>
-      <w:proofErr w:type="spellStart"/>
-      <w:r>
-        <w:rPr>
-          <w:sz w:val="18"/>
-          <w:szCs w:val="18"/>
-        </w:rPr>
-        <w:t>Bihan</w:t>
-      </w:r>
-      <w:proofErr w:type="spellEnd"/>
-      <w:r>
-        <w:rPr>
-          <w:sz w:val="18"/>
-          <w:szCs w:val="18"/>
-        </w:rPr>
-        <w:t xml:space="preserve">, D. &amp; </w:t>
-      </w:r>
-      <w:proofErr w:type="spellStart"/>
-      <w:r>
-        <w:rPr>
-          <w:sz w:val="18"/>
-          <w:szCs w:val="18"/>
-        </w:rPr>
-        <w:t>Kouider</w:t>
-      </w:r>
-      <w:proofErr w:type="spellEnd"/>
-      <w:r>
-        <w:rPr>
-          <w:sz w:val="18"/>
-          <w:szCs w:val="18"/>
-        </w:rPr>
-        <w:t>, S. 2005 Subliminal convergence of Kanji and Kana words: further evidence for functional parcellation of the posterior temporal cortex in visual word perception</w:t>
+        <w:t>Nakamura, K., Dehaene, S., Jorbert, A., Le Bihan, D. &amp; Kouider, S. 2005 Subliminal convergence of Kanji and Kana words: further evidence for functional parcellation of the posterior temporal cortex in visual word perception</w:t>
       </w:r>
     </w:p>
     <w:p>
@@ -2693,111 +1910,13 @@
           <w:szCs w:val="18"/>
         </w:rPr>
       </w:pPr>
-      <w:proofErr w:type="spellStart"/>
       <w:r>
         <w:rPr>
           <w:sz w:val="18"/>
           <w:szCs w:val="18"/>
         </w:rPr>
-        <w:t>Dehaene</w:t>
-      </w:r>
-      <w:proofErr w:type="spellEnd"/>
-      <w:r>
-        <w:rPr>
-          <w:sz w:val="18"/>
-          <w:szCs w:val="18"/>
-        </w:rPr>
-        <w:t xml:space="preserve">, S., </w:t>
-      </w:r>
-      <w:proofErr w:type="spellStart"/>
-      <w:r>
-        <w:rPr>
-          <w:sz w:val="18"/>
-          <w:szCs w:val="18"/>
-        </w:rPr>
-        <w:t>Naccache</w:t>
-      </w:r>
-      <w:proofErr w:type="spellEnd"/>
-      <w:r>
-        <w:rPr>
-          <w:sz w:val="18"/>
-          <w:szCs w:val="18"/>
-        </w:rPr>
-        <w:t xml:space="preserve">, L., Le </w:t>
-      </w:r>
-      <w:proofErr w:type="spellStart"/>
-      <w:r>
-        <w:rPr>
-          <w:sz w:val="18"/>
-          <w:szCs w:val="18"/>
-        </w:rPr>
-        <w:t>Clec’H</w:t>
-      </w:r>
-      <w:proofErr w:type="spellEnd"/>
-      <w:r>
-        <w:rPr>
-          <w:sz w:val="18"/>
-          <w:szCs w:val="18"/>
-        </w:rPr>
-        <w:t xml:space="preserve">, G., Koechlin, E., Mueller, M., </w:t>
-      </w:r>
-      <w:proofErr w:type="spellStart"/>
-      <w:r>
-        <w:rPr>
-          <w:sz w:val="18"/>
-          <w:szCs w:val="18"/>
-        </w:rPr>
-        <w:t>Dehaene-Lambertz</w:t>
-      </w:r>
-      <w:proofErr w:type="spellEnd"/>
-      <w:r>
-        <w:rPr>
-          <w:sz w:val="18"/>
-          <w:szCs w:val="18"/>
-        </w:rPr>
-        <w:t xml:space="preserve">, G., van de </w:t>
-      </w:r>
-      <w:proofErr w:type="spellStart"/>
-      <w:r>
-        <w:rPr>
-          <w:sz w:val="18"/>
-          <w:szCs w:val="18"/>
-        </w:rPr>
-        <w:t>Moortele</w:t>
-      </w:r>
-      <w:proofErr w:type="spellEnd"/>
-      <w:r>
-        <w:rPr>
-          <w:sz w:val="18"/>
-          <w:szCs w:val="18"/>
-        </w:rPr>
-        <w:t xml:space="preserve">, P. F. &amp; Le </w:t>
-      </w:r>
-      <w:proofErr w:type="spellStart"/>
-      <w:r>
-        <w:rPr>
-          <w:sz w:val="18"/>
-          <w:szCs w:val="18"/>
-        </w:rPr>
-        <w:t>Bihan</w:t>
-      </w:r>
-      <w:proofErr w:type="spellEnd"/>
-      <w:r>
-        <w:rPr>
-          <w:sz w:val="18"/>
-          <w:szCs w:val="18"/>
-        </w:rPr>
-        <w:t xml:space="preserve">, D. 1998 Imaging unconscious semantic </w:t>
-      </w:r>
-      <w:proofErr w:type="gramStart"/>
-      <w:r>
-        <w:rPr>
-          <w:sz w:val="18"/>
-          <w:szCs w:val="18"/>
-        </w:rPr>
-        <w:t>priming</w:t>
-      </w:r>
-      <w:proofErr w:type="gramEnd"/>
+        <w:t>Dehaene, S., Naccache, L., Le Clec’H, G., Koechlin, E., Mueller, M., Dehaene-Lambertz, G., van de Moortele, P. F. &amp; Le Bihan, D. 1998 Imaging unconscious semantic priming</w:t>
+      </w:r>
     </w:p>
     <w:p>
       <w:pPr>
@@ -2876,13 +1995,8 @@
       </w:pPr>
       <w:r>
         <w:lastRenderedPageBreak/>
-        <w:t xml:space="preserve">Forster, K. I., &amp; Davis, C. (1984). Repetition priming and frequency attenuation in lexical </w:t>
-      </w:r>
-      <w:proofErr w:type="gramStart"/>
-      <w:r>
-        <w:t>access</w:t>
-      </w:r>
-      <w:proofErr w:type="gramEnd"/>
+        <w:t>Forster, K. I., &amp; Davis, C. (1984). Repetition priming and frequency attenuation in lexical access</w:t>
+      </w:r>
       <w:r>
         <w:rPr>
           <w:i/>
@@ -2899,13 +2013,8 @@
           <w:numId w:val="2"/>
         </w:numPr>
       </w:pPr>
-      <w:proofErr w:type="spellStart"/>
-      <w:r>
-        <w:t>Merikle</w:t>
-      </w:r>
-      <w:proofErr w:type="spellEnd"/>
-      <w:r>
-        <w:t>, P. M. &amp; Daneman, M. 1998 Psychological investigations of unconscious perception</w:t>
+      <w:r>
+        <w:t>Merikle, P. M. &amp; Daneman, M. 1998 Psychological investigations of unconscious perception</w:t>
       </w:r>
     </w:p>
     <w:p>
@@ -2916,13 +2025,8 @@
           <w:numId w:val="2"/>
         </w:numPr>
       </w:pPr>
-      <w:proofErr w:type="spellStart"/>
-      <w:r>
-        <w:t>Hoey</w:t>
-      </w:r>
-      <w:proofErr w:type="spellEnd"/>
-      <w:r>
-        <w:t>, M. (2012). </w:t>
+      <w:r>
+        <w:t>Hoey, M. (2012). </w:t>
       </w:r>
       <w:r>
         <w:rPr>
@@ -2955,13 +2059,8 @@
         </w:numPr>
       </w:pPr>
       <w:r>
-        <w:t xml:space="preserve">Unconscious influences on decision making: A critical </w:t>
-      </w:r>
-      <w:proofErr w:type="gramStart"/>
-      <w:r>
-        <w:t>review</w:t>
-      </w:r>
-      <w:proofErr w:type="gramEnd"/>
+        <w:t>Unconscious influences on decision making: A critical review</w:t>
+      </w:r>
     </w:p>
     <w:p>
       <w:pPr>
@@ -3271,14 +2370,9 @@
       <w:pPr>
         <w:pStyle w:val="Heading2"/>
       </w:pPr>
-      <w:proofErr w:type="spellStart"/>
       <w:r>
         <w:lastRenderedPageBreak/>
-        <w:t>Kouider</w:t>
-      </w:r>
-      <w:proofErr w:type="spellEnd"/>
-      <w:r>
-        <w:t xml:space="preserve"> 2007 - Levels of processing during non-conscious perception a critical review of visual masking</w:t>
+        <w:t>Kouider 2007 - Levels of processing during non-conscious perception a critical review of visual masking</w:t>
       </w:r>
     </w:p>
     <w:p>
@@ -3682,23 +2776,7 @@
           <w:rFonts w:hint="cs"/>
           <w:rtl/>
         </w:rPr>
-        <w:t xml:space="preserve"> כדי שנבדקים לא יזהו אותו באופן מודע, אך כשבחנו זאת השתמשו בתנאי תאורה שונים </w:t>
-      </w:r>
-      <w:proofErr w:type="spellStart"/>
-      <w:r>
-        <w:rPr>
-          <w:rFonts w:hint="cs"/>
-          <w:rtl/>
-        </w:rPr>
-        <w:t>מבניסוי</w:t>
-      </w:r>
-      <w:proofErr w:type="spellEnd"/>
-      <w:r>
-        <w:rPr>
-          <w:rFonts w:hint="cs"/>
-          <w:rtl/>
-        </w:rPr>
-        <w:t xml:space="preserve"> עצמו מה שהוביל לכך שבניסוי עצמו הנבדקים ראו את ה-</w:t>
+        <w:t xml:space="preserve"> כדי שנבדקים לא יזהו אותו באופן מודע, אך כשבחנו זאת השתמשו בתנאי תאורה שונים מבניסוי עצמו מה שהוביל לכך שבניסוי עצמו הנבדקים ראו את ה-</w:t>
       </w:r>
       <w:r>
         <w:t>prime</w:t>
@@ -3982,21 +3060,8 @@
           <w:rtl/>
         </w:rPr>
       </w:pPr>
-      <w:proofErr w:type="spellStart"/>
-      <w:r>
-        <w:t>Cheesman</w:t>
-      </w:r>
-      <w:proofErr w:type="spellEnd"/>
-      <w:r>
-        <w:t xml:space="preserve"> &amp; </w:t>
-      </w:r>
-      <w:proofErr w:type="spellStart"/>
-      <w:r>
-        <w:t>Merikle</w:t>
-      </w:r>
-      <w:proofErr w:type="spellEnd"/>
-      <w:r>
-        <w:t xml:space="preserve"> (1986)</w:t>
+      <w:r>
+        <w:t>Cheesman &amp; Merikle (1986)</w:t>
       </w:r>
       <w:r>
         <w:rPr>
@@ -4018,11 +3083,9 @@
         </w:rPr>
         <w:t xml:space="preserve"> מטלת </w:t>
       </w:r>
-      <w:proofErr w:type="spellStart"/>
       <w:r>
         <w:t>stroop</w:t>
       </w:r>
-      <w:proofErr w:type="spellEnd"/>
       <w:r>
         <w:rPr>
           <w:rFonts w:hint="cs"/>
@@ -4063,23 +3126,7 @@
           <w:rFonts w:hint="cs"/>
           <w:rtl/>
         </w:rPr>
-        <w:t xml:space="preserve"> הוצג לזמן בינוני, השפעתו </w:t>
-      </w:r>
-      <w:proofErr w:type="spellStart"/>
-      <w:r>
-        <w:rPr>
-          <w:rFonts w:hint="cs"/>
-          <w:rtl/>
-        </w:rPr>
-        <w:t>היתה</w:t>
-      </w:r>
-      <w:proofErr w:type="spellEnd"/>
-      <w:r>
-        <w:rPr>
-          <w:rFonts w:hint="cs"/>
-          <w:rtl/>
-        </w:rPr>
-        <w:t xml:space="preserve"> תלויה ביחס ה-</w:t>
+        <w:t xml:space="preserve"> הוצג לזמן בינוני, השפעתו היתה תלויה ביחס ה-</w:t>
       </w:r>
       <m:oMath>
         <m:f>
@@ -4124,23 +3171,7 @@
           <w:rFonts w:hint="cs"/>
           <w:rtl/>
         </w:rPr>
-        <w:t xml:space="preserve"> הוא שיפר יותר את </w:t>
-      </w:r>
-      <w:proofErr w:type="spellStart"/>
-      <w:r>
-        <w:rPr>
-          <w:rFonts w:hint="cs"/>
-          <w:rtl/>
-        </w:rPr>
-        <w:t>ז"ת</w:t>
-      </w:r>
-      <w:proofErr w:type="spellEnd"/>
-      <w:r>
-        <w:rPr>
-          <w:rFonts w:hint="cs"/>
-          <w:rtl/>
-        </w:rPr>
-        <w:t xml:space="preserve"> למילת המטרה (כי נבדקים הסתמכו עליו יותר כמנבא למילה שתבוא).</w:t>
+        <w:t xml:space="preserve"> הוא שיפר יותר את ז"ת למילת המטרה (כי נבדקים הסתמכו עליו יותר כמנבא למילה שתבוא).</w:t>
       </w:r>
     </w:p>
     <w:p>
@@ -4155,23 +3186,7 @@
           <w:rFonts w:hint="cs"/>
           <w:rtl/>
         </w:rPr>
-        <w:t xml:space="preserve">כאשר הוצג לזמן קצר, הוא קיצר את </w:t>
-      </w:r>
-      <w:proofErr w:type="spellStart"/>
-      <w:r>
-        <w:rPr>
-          <w:rFonts w:hint="cs"/>
-          <w:rtl/>
-        </w:rPr>
-        <w:t>ז"ת</w:t>
-      </w:r>
-      <w:proofErr w:type="spellEnd"/>
-      <w:r>
-        <w:rPr>
-          <w:rFonts w:hint="cs"/>
-          <w:rtl/>
-        </w:rPr>
-        <w:t xml:space="preserve"> ללא תלות ביחס </w:t>
+        <w:t xml:space="preserve">כאשר הוצג לזמן קצר, הוא קיצר את ז"ת ללא תלות ביחס </w:t>
       </w:r>
       <m:oMath>
         <m:f>
@@ -4237,21 +3252,8 @@
           <w:rtl/>
         </w:rPr>
       </w:pPr>
-      <w:proofErr w:type="spellStart"/>
-      <w:r>
-        <w:t>Kouider</w:t>
-      </w:r>
-      <w:proofErr w:type="spellEnd"/>
-      <w:r>
-        <w:t xml:space="preserve"> &amp; </w:t>
-      </w:r>
-      <w:proofErr w:type="spellStart"/>
-      <w:r>
-        <w:t>Dupoux</w:t>
-      </w:r>
-      <w:proofErr w:type="spellEnd"/>
-      <w:r>
-        <w:t xml:space="preserve"> (2004)</w:t>
+      <w:r>
+        <w:t>Kouider &amp; Dupoux (2004)</w:t>
       </w:r>
       <w:r>
         <w:rPr>
@@ -4305,13 +3307,8 @@
           <w:rtl/>
         </w:rPr>
       </w:pPr>
-      <w:proofErr w:type="spellStart"/>
-      <w:r>
-        <w:t>Debner</w:t>
-      </w:r>
-      <w:proofErr w:type="spellEnd"/>
-      <w:r>
-        <w:t xml:space="preserve"> &amp; Jacoby (1994)</w:t>
+      <w:r>
+        <w:t>Debner &amp; Jacoby (1994)</w:t>
       </w:r>
       <w:r>
         <w:rPr>
@@ -4463,13 +3460,8 @@
         <w:t>) באופן מודע ובו משתמשים להשלמה (</w:t>
       </w:r>
       <w:r>
-        <w:t xml:space="preserve">ye___ = </w:t>
-      </w:r>
-      <w:proofErr w:type="spellStart"/>
-      <w:r>
-        <w:t>ye+llow</w:t>
-      </w:r>
-      <w:proofErr w:type="spellEnd"/>
+        <w:t>ye___ = ye+llow</w:t>
+      </w:r>
       <w:r>
         <w:rPr>
           <w:rFonts w:hint="cs"/>
@@ -4487,11 +3479,9 @@
         </w:rPr>
         <w:t xml:space="preserve"> (</w:t>
       </w:r>
-      <w:proofErr w:type="spellStart"/>
       <w:r>
         <w:t>llow</w:t>
       </w:r>
-      <w:proofErr w:type="spellEnd"/>
       <w:r>
         <w:rPr>
           <w:rFonts w:hint="cs"/>
@@ -4884,13 +3874,8 @@
           <w:rtl/>
         </w:rPr>
       </w:pPr>
-      <w:proofErr w:type="spellStart"/>
-      <w:r>
-        <w:t>Kouider</w:t>
-      </w:r>
-      <w:proofErr w:type="spellEnd"/>
-      <w:r>
-        <w:t xml:space="preserve"> et al. in press</w:t>
+      <w:r>
+        <w:t>Kouider et al. in press</w:t>
       </w:r>
       <w:r>
         <w:rPr>
@@ -5056,13 +4041,8 @@
           <w:rtl/>
         </w:rPr>
       </w:pPr>
-      <w:proofErr w:type="spellStart"/>
-      <w:r>
-        <w:t>Dehaene</w:t>
-      </w:r>
-      <w:proofErr w:type="spellEnd"/>
-      <w:r>
-        <w:t xml:space="preserve"> et al. (1998</w:t>
+      <w:r>
+        <w:t>Dehaene et al. (1998</w:t>
       </w:r>
       <w:r>
         <w:t>)</w:t>
@@ -5468,21 +4448,8 @@
           <w:rtl/>
         </w:rPr>
       </w:pPr>
-      <w:proofErr w:type="spellStart"/>
-      <w:r>
-        <w:t>Naccache</w:t>
-      </w:r>
-      <w:proofErr w:type="spellEnd"/>
-      <w:r>
-        <w:t xml:space="preserve"> &amp; </w:t>
-      </w:r>
-      <w:proofErr w:type="spellStart"/>
-      <w:r>
-        <w:t>Dehaene</w:t>
-      </w:r>
-      <w:proofErr w:type="spellEnd"/>
-      <w:r>
-        <w:t xml:space="preserve"> (2001a)</w:t>
+      <w:r>
+        <w:t>Naccache &amp; Dehaene (2001a)</w:t>
       </w:r>
       <w:r>
         <w:rPr>
@@ -5593,13 +4560,8 @@
         </w:rPr>
         <w:t xml:space="preserve">. </w:t>
       </w:r>
-      <w:proofErr w:type="spellStart"/>
-      <w:r>
-        <w:t>Dehaene</w:t>
-      </w:r>
-      <w:proofErr w:type="spellEnd"/>
-      <w:r>
-        <w:t xml:space="preserve"> 2001a</w:t>
+      <w:r>
+        <w:t>Dehaene 2001a</w:t>
       </w:r>
       <w:r>
         <w:rPr>
@@ -5665,13 +4627,8 @@
           <w:rtl/>
         </w:rPr>
       </w:pPr>
-      <w:proofErr w:type="spellStart"/>
-      <w:r>
-        <w:t>Dell’Acqua</w:t>
-      </w:r>
-      <w:proofErr w:type="spellEnd"/>
-      <w:r>
-        <w:t xml:space="preserve"> &amp; Grainger</w:t>
+      <w:r>
+        <w:t>Dell’Acqua &amp; Grainger</w:t>
       </w:r>
       <w:r>
         <w:t xml:space="preserve"> </w:t>
@@ -5725,23 +4682,7 @@
           <w:rFonts w:hint="cs"/>
           <w:rtl/>
         </w:rPr>
-        <w:t xml:space="preserve"> כי אי אפשר להכין תגובה </w:t>
-      </w:r>
-      <w:proofErr w:type="spellStart"/>
-      <w:r>
-        <w:rPr>
-          <w:rFonts w:hint="cs"/>
-          <w:rtl/>
-        </w:rPr>
-        <w:t>להכל</w:t>
-      </w:r>
-      <w:proofErr w:type="spellEnd"/>
-      <w:r>
-        <w:rPr>
-          <w:rFonts w:hint="cs"/>
-          <w:rtl/>
-        </w:rPr>
-        <w:t xml:space="preserve">) שהנבדקים לא מכירים (פוסל </w:t>
+        <w:t xml:space="preserve"> כי אי אפשר להכין תגובה להכל) שהנבדקים לא מכירים (פוסל </w:t>
       </w:r>
       <w:r>
         <w:t>stimulus response</w:t>
@@ -5840,35 +4781,20 @@
           <w:rtl/>
         </w:rPr>
       </w:pPr>
-      <w:proofErr w:type="spellStart"/>
-      <w:r>
-        <w:t>Dehaene</w:t>
-      </w:r>
-      <w:proofErr w:type="spellEnd"/>
-      <w:r>
-        <w:t xml:space="preserve"> et al. (1998)</w:t>
+      <w:r>
+        <w:t>Dehaene et al. (1998)</w:t>
       </w:r>
       <w:r>
         <w:t xml:space="preserve">, </w:t>
       </w:r>
-      <w:proofErr w:type="spellStart"/>
-      <w:r>
-        <w:t>Eimer</w:t>
-      </w:r>
-      <w:proofErr w:type="spellEnd"/>
-      <w:r>
-        <w:t xml:space="preserve"> &amp;</w:t>
+      <w:r>
+        <w:t>Eimer &amp;</w:t>
       </w:r>
       <w:r>
         <w:t xml:space="preserve"> </w:t>
       </w:r>
-      <w:proofErr w:type="spellStart"/>
-      <w:r>
-        <w:t>Schlaghecken</w:t>
-      </w:r>
-      <w:proofErr w:type="spellEnd"/>
-      <w:r>
-        <w:t xml:space="preserve"> (1998)</w:t>
+      <w:r>
+        <w:t>Schlaghecken (1998)</w:t>
       </w:r>
       <w:r>
         <w:rPr>
@@ -6086,21 +5012,8 @@
           <w:rtl/>
         </w:rPr>
       </w:pPr>
-      <w:proofErr w:type="spellStart"/>
-      <w:r>
-        <w:t>Eimer</w:t>
-      </w:r>
-      <w:proofErr w:type="spellEnd"/>
-      <w:r>
-        <w:t xml:space="preserve"> &amp; </w:t>
-      </w:r>
-      <w:proofErr w:type="spellStart"/>
-      <w:r>
-        <w:t>Schlaghecken</w:t>
-      </w:r>
-      <w:proofErr w:type="spellEnd"/>
-      <w:r>
-        <w:t xml:space="preserve"> (1998)</w:t>
+      <w:r>
+        <w:t>Eimer &amp; Schlaghecken (1998)</w:t>
       </w:r>
       <w:r>
         <w:rPr>
@@ -6481,13 +5394,8 @@
           <w:rtl/>
         </w:rPr>
       </w:pPr>
-      <w:proofErr w:type="spellStart"/>
-      <w:r>
-        <w:t>Dehaene</w:t>
-      </w:r>
-      <w:proofErr w:type="spellEnd"/>
-      <w:r>
-        <w:t xml:space="preserve"> et al. (2001)</w:t>
+      <w:r>
+        <w:t>Dehaene et al. (2001)</w:t>
       </w:r>
       <w:r>
         <w:rPr>
@@ -6569,13 +5477,8 @@
           <w:rtl/>
         </w:rPr>
       </w:pPr>
-      <w:proofErr w:type="spellStart"/>
-      <w:r>
-        <w:t>Dehaene</w:t>
-      </w:r>
-      <w:proofErr w:type="spellEnd"/>
-      <w:r>
-        <w:t xml:space="preserve"> et al. (2004)</w:t>
+      <w:r>
+        <w:t>Dehaene et al. (2004)</w:t>
       </w:r>
       <w:r>
         <w:rPr>
@@ -6753,7 +5656,6 @@
           <w:rtl/>
         </w:rPr>
       </w:pPr>
-      <w:proofErr w:type="spellStart"/>
       <w:r>
         <w:rPr>
           <w:rFonts w:hint="cs"/>
@@ -6761,11 +5663,7 @@
         <w:t>N</w:t>
       </w:r>
       <w:r>
-        <w:t>accache</w:t>
-      </w:r>
-      <w:proofErr w:type="spellEnd"/>
-      <w:r>
-        <w:t xml:space="preserve"> et al. (2005)</w:t>
+        <w:t>accache et al. (2005)</w:t>
       </w:r>
       <w:r>
         <w:rPr>
@@ -6815,23 +5713,7 @@
           <w:rFonts w:hint="cs"/>
           <w:rtl/>
         </w:rPr>
-        <w:t xml:space="preserve">תגובת אמיגדלה </w:t>
-      </w:r>
-      <w:proofErr w:type="spellStart"/>
-      <w:r>
-        <w:rPr>
-          <w:rFonts w:hint="cs"/>
-          <w:rtl/>
-        </w:rPr>
-        <w:t>היתה</w:t>
-      </w:r>
-      <w:proofErr w:type="spellEnd"/>
-      <w:r>
-        <w:rPr>
-          <w:rFonts w:hint="cs"/>
-          <w:rtl/>
-        </w:rPr>
-        <w:t xml:space="preserve"> מאוחרת (</w:t>
+        <w:t>תגובת אמיגדלה היתה מאוחרת (</w:t>
       </w:r>
       <w:r>
         <w:t>800ms</w:t>
@@ -6946,13 +5828,8 @@
           <w:rtl/>
         </w:rPr>
       </w:pPr>
-      <w:proofErr w:type="spellStart"/>
-      <w:r>
-        <w:t>Naccache</w:t>
-      </w:r>
-      <w:proofErr w:type="spellEnd"/>
-      <w:r>
-        <w:t xml:space="preserve"> et al. (2002)</w:t>
+      <w:r>
+        <w:t>Naccache et al. (2002)</w:t>
       </w:r>
       <w:r>
         <w:rPr>
@@ -7047,13 +5924,8 @@
           <w:rtl/>
         </w:rPr>
       </w:pPr>
-      <w:proofErr w:type="spellStart"/>
-      <w:r>
-        <w:t>Dupoux</w:t>
-      </w:r>
-      <w:proofErr w:type="spellEnd"/>
-      <w:r>
-        <w:t xml:space="preserve"> et al. (2003)</w:t>
+      <w:r>
+        <w:t>Dupoux et al. (2003)</w:t>
       </w:r>
       <w:r>
         <w:rPr>
@@ -7092,13 +5964,8 @@
           <w:rtl/>
         </w:rPr>
       </w:pPr>
-      <w:proofErr w:type="spellStart"/>
-      <w:r>
-        <w:t>Lachter</w:t>
-      </w:r>
-      <w:proofErr w:type="spellEnd"/>
-      <w:r>
-        <w:t xml:space="preserve"> et al. (2004)</w:t>
+      <w:r>
+        <w:t>Lachter et al. (2004)</w:t>
       </w:r>
       <w:r>
         <w:rPr>
@@ -7432,13 +6299,8 @@
           <w:rtl/>
         </w:rPr>
       </w:pPr>
-      <w:proofErr w:type="spellStart"/>
-      <w:r>
-        <w:t>Rolke</w:t>
-      </w:r>
-      <w:proofErr w:type="spellEnd"/>
-      <w:r>
-        <w:t xml:space="preserve"> et al. (2001)</w:t>
+      <w:r>
+        <w:t>Rolke et al. (2001)</w:t>
       </w:r>
       <w:r>
         <w:rPr>
@@ -7654,13 +6516,8 @@
           <w:rtl/>
         </w:rPr>
       </w:pPr>
-      <w:proofErr w:type="spellStart"/>
-      <w:r>
-        <w:t>Audet</w:t>
-      </w:r>
-      <w:proofErr w:type="spellEnd"/>
-      <w:r>
-        <w:t xml:space="preserve"> et al. (1991)</w:t>
+      <w:r>
+        <w:t>Audet et al. (1991)</w:t>
       </w:r>
       <w:r>
         <w:rPr>
@@ -7740,23 +6597,7 @@
           <w:rFonts w:hint="cs"/>
           <w:rtl/>
         </w:rPr>
-        <w:t xml:space="preserve"> היה בצד הפגום הוא עשה פסיליטציה </w:t>
-      </w:r>
-      <w:proofErr w:type="spellStart"/>
-      <w:r>
-        <w:rPr>
-          <w:rFonts w:hint="cs"/>
-          <w:rtl/>
-        </w:rPr>
-        <w:t>לז"ת</w:t>
-      </w:r>
-      <w:proofErr w:type="spellEnd"/>
-      <w:r>
-        <w:rPr>
-          <w:rFonts w:hint="cs"/>
-          <w:rtl/>
-        </w:rPr>
-        <w:t xml:space="preserve"> אך לא אינהיביציה.</w:t>
+        <w:t xml:space="preserve"> היה בצד הפגום הוא עשה פסיליטציה לז"ת אך לא אינהיביציה.</w:t>
       </w:r>
     </w:p>
     <w:p>
@@ -7837,17 +6678,8 @@
           <w:rFonts w:hint="cs"/>
           <w:rtl/>
         </w:rPr>
-        <w:t xml:space="preserve"> נתבקשו להגיב (לזהות) רק לאות אמצעית ב</w:t>
-      </w:r>
-      <w:proofErr w:type="gramStart"/>
-      <w:r>
-        <w:rPr>
-          <w:rFonts w:hint="cs"/>
-          <w:rtl/>
-        </w:rPr>
-        <w:t>-(</w:t>
-      </w:r>
-      <w:proofErr w:type="gramEnd"/>
+        <w:t xml:space="preserve"> נתבקשו להגיב (לזהות) רק לאות אמצעית ב-(</w:t>
+      </w:r>
       <w:r>
         <w:t>'+ T M'</w:t>
       </w:r>
@@ -8001,23 +6833,7 @@
           <w:rFonts w:hint="cs"/>
           <w:rtl/>
         </w:rPr>
-        <w:t xml:space="preserve">כאשר המטרה </w:t>
-      </w:r>
-      <w:proofErr w:type="spellStart"/>
-      <w:r>
-        <w:rPr>
-          <w:rFonts w:hint="cs"/>
-          <w:rtl/>
-        </w:rPr>
-        <w:t>היתה</w:t>
-      </w:r>
-      <w:proofErr w:type="spellEnd"/>
-      <w:r>
-        <w:rPr>
-          <w:rFonts w:hint="cs"/>
-          <w:rtl/>
-        </w:rPr>
-        <w:t xml:space="preserve"> כפולה של ה-</w:t>
+        <w:t>כאשר המטרה היתה כפולה של ה-</w:t>
       </w:r>
       <w:r>
         <w:t>Primes</w:t>
@@ -8062,15 +6878,7 @@
         </w:rPr>
       </w:pPr>
       <w:r>
-        <w:t>McGlinchey-</w:t>
-      </w:r>
-      <w:proofErr w:type="spellStart"/>
-      <w:r>
-        <w:t>Berroth</w:t>
-      </w:r>
-      <w:proofErr w:type="spellEnd"/>
-      <w:r>
-        <w:t xml:space="preserve"> et al. (1993)</w:t>
+        <w:t>McGlinchey-Berroth et al. (1993)</w:t>
       </w:r>
       <w:r>
         <w:rPr>
@@ -8525,15 +7333,7 @@
         <w:pStyle w:val="Heading2"/>
       </w:pPr>
       <w:r>
-        <w:t xml:space="preserve">Davis 1994 - Masked orthographic priming </w:t>
-      </w:r>
-      <w:proofErr w:type="gramStart"/>
-      <w:r>
-        <w:t>The</w:t>
-      </w:r>
-      <w:proofErr w:type="gramEnd"/>
-      <w:r>
-        <w:t xml:space="preserve"> effect of prime-target legibility</w:t>
+        <w:t>Davis 1994 - Masked orthographic priming The effect of prime-target legibility</w:t>
       </w:r>
     </w:p>
     <w:p>
@@ -8607,13 +7407,8 @@
           <w:rtl/>
         </w:rPr>
       </w:pPr>
-      <w:proofErr w:type="spellStart"/>
-      <w:r>
-        <w:t>Evett</w:t>
-      </w:r>
-      <w:proofErr w:type="spellEnd"/>
-      <w:r>
-        <w:t xml:space="preserve"> and Humphreys (1981)</w:t>
+      <w:r>
+        <w:t>Evett and Humphreys (1981)</w:t>
       </w:r>
       <w:r>
         <w:rPr>
@@ -8645,11 +7440,9 @@
         </w:rPr>
         <w:t xml:space="preserve"> ו-</w:t>
       </w:r>
-      <w:proofErr w:type="spellStart"/>
       <w:r>
         <w:t>orthigraphic</w:t>
       </w:r>
-      <w:proofErr w:type="spellEnd"/>
       <w:r>
         <w:rPr>
           <w:rFonts w:hint="cs"/>
@@ -8964,13 +7757,8 @@
         </w:rPr>
         <w:t>@@@@@@@@@@@@@@@@ לא קראתי את הרוב כי עברתי ל</w:t>
       </w:r>
-      <w:proofErr w:type="spellStart"/>
-      <w:r>
-        <w:t>Dehane</w:t>
-      </w:r>
-      <w:proofErr w:type="spellEnd"/>
-      <w:r>
-        <w:t xml:space="preserve"> 2001</w:t>
+      <w:r>
+        <w:t>Dehane 2001</w:t>
       </w:r>
       <w:r>
         <w:rPr>
@@ -8989,13 +7777,8 @@
       <w:pPr>
         <w:pStyle w:val="Heading2"/>
       </w:pPr>
-      <w:proofErr w:type="spellStart"/>
-      <w:r>
-        <w:t>Dehaene</w:t>
-      </w:r>
-      <w:proofErr w:type="spellEnd"/>
-      <w:r>
-        <w:t xml:space="preserve"> 2001 - Cerebral mechanisms of word masking and unconscious repetition priming</w:t>
+      <w:r>
+        <w:t>Dehaene 2001 - Cerebral mechanisms of word masking and unconscious repetition priming</w:t>
       </w:r>
     </w:p>
     <w:p>
@@ -9036,13 +7819,8 @@
         </w:rPr>
         <w:t xml:space="preserve"> עורר פעילות ב-</w:t>
       </w:r>
-      <w:proofErr w:type="spellStart"/>
-      <w:r>
-        <w:t>extrastraie</w:t>
-      </w:r>
-      <w:proofErr w:type="spellEnd"/>
-      <w:r>
-        <w:t>, fusiform, precentral</w:t>
+      <w:r>
+        <w:t>extrastraie, fusiform, precentral</w:t>
       </w:r>
       <w:r>
         <w:rPr>
@@ -9975,23 +8753,7 @@
           <w:rFonts w:hint="cs"/>
           <w:rtl/>
         </w:rPr>
-        <w:t xml:space="preserve">ככל שמתקדמים לאזורים </w:t>
-      </w:r>
-      <w:proofErr w:type="spellStart"/>
-      <w:r>
-        <w:rPr>
-          <w:rFonts w:hint="cs"/>
-          <w:rtl/>
-        </w:rPr>
-        <w:t>קידמיים</w:t>
-      </w:r>
-      <w:proofErr w:type="spellEnd"/>
-      <w:r>
-        <w:rPr>
-          <w:rFonts w:hint="cs"/>
-          <w:rtl/>
-        </w:rPr>
-        <w:t xml:space="preserve"> יותר, מילים ממוסכות גורמות לפחות פעילות.</w:t>
+        <w:t>ככל שמתקדמים לאזורים קידמיים יותר, מילים ממוסכות גורמות לפחות פעילות.</w:t>
       </w:r>
     </w:p>
     <w:p>
@@ -10464,39 +9226,7 @@
           <w:rFonts w:hint="cs"/>
           <w:rtl/>
         </w:rPr>
-        <w:t xml:space="preserve"> הורכבו מריבועים </w:t>
-      </w:r>
-      <w:proofErr w:type="spellStart"/>
-      <w:r>
-        <w:rPr>
-          <w:rFonts w:hint="cs"/>
-          <w:rtl/>
-        </w:rPr>
-        <w:t>ומעויינים</w:t>
-      </w:r>
-      <w:proofErr w:type="spellEnd"/>
-      <w:r>
-        <w:rPr>
-          <w:rFonts w:hint="cs"/>
-          <w:rtl/>
-        </w:rPr>
-        <w:t xml:space="preserve"> בעובי זהה לפונט </w:t>
-      </w:r>
-      <w:proofErr w:type="spellStart"/>
-      <w:r>
-        <w:rPr>
-          <w:rFonts w:hint="cs"/>
-          <w:rtl/>
-        </w:rPr>
-        <w:t>ששומש</w:t>
-      </w:r>
-      <w:proofErr w:type="spellEnd"/>
-      <w:r>
-        <w:rPr>
-          <w:rFonts w:hint="cs"/>
-          <w:rtl/>
-        </w:rPr>
-        <w:t xml:space="preserve"> (</w:t>
+        <w:t xml:space="preserve"> הורכבו מריבועים ומעויינים בעובי זהה לפונט ששומש (</w:t>
       </w:r>
       <m:oMath>
         <m:r>
@@ -10692,23 +9422,7 @@
           <w:rFonts w:hint="cs"/>
           <w:rtl/>
         </w:rPr>
-        <w:t xml:space="preserve"> 4 </w:t>
-      </w:r>
-      <w:proofErr w:type="spellStart"/>
-      <w:r>
-        <w:rPr>
-          <w:rFonts w:hint="cs"/>
-          <w:rtl/>
-        </w:rPr>
-        <w:t>סשנים</w:t>
-      </w:r>
-      <w:proofErr w:type="spellEnd"/>
-      <w:r>
-        <w:rPr>
-          <w:rFonts w:hint="cs"/>
-          <w:rtl/>
-        </w:rPr>
-        <w:t>.</w:t>
+        <w:t xml:space="preserve"> 4 סשנים.</w:t>
       </w:r>
     </w:p>
     <w:p>
@@ -11001,21 +9715,12 @@
           <w:rtl/>
         </w:rPr>
       </w:pPr>
-      <w:proofErr w:type="spellStart"/>
-      <w:r>
-        <w:rPr>
-          <w:rFonts w:hint="cs"/>
-          <w:rtl/>
-        </w:rPr>
-        <w:t>ז"ת</w:t>
-      </w:r>
-      <w:proofErr w:type="spellEnd"/>
-      <w:r>
-        <w:rPr>
-          <w:rFonts w:hint="cs"/>
-          <w:rtl/>
-        </w:rPr>
-        <w:t xml:space="preserve"> של נבדקים היו מהירים יותר כאשר ה-</w:t>
+      <w:r>
+        <w:rPr>
+          <w:rFonts w:hint="cs"/>
+          <w:rtl/>
+        </w:rPr>
+        <w:t>ז"ת של נבדקים היו מהירים יותר כאשר ה-</w:t>
       </w:r>
       <w:r>
         <w:t>prime</w:t>
@@ -11094,13 +9799,8 @@
         </w:rPr>
       </w:pPr>
       <w:r>
-        <w:t xml:space="preserve">Sandberg 2015 - Using the perceptual awareness scale </w:t>
-      </w:r>
-      <w:proofErr w:type="gramStart"/>
-      <w:r>
-        <w:t>PAS</w:t>
-      </w:r>
-      <w:proofErr w:type="gramEnd"/>
+        <w:t>Sandberg 2015 - Using the perceptual awareness scale PAS</w:t>
+      </w:r>
     </w:p>
     <w:p>
       <w:pPr>
@@ -11553,13 +10253,8 @@
         </w:rPr>
       </w:pPr>
       <w:r>
-        <w:t xml:space="preserve">Lin 2014 - Priming of awareness or how not to measure visual </w:t>
-      </w:r>
-      <w:proofErr w:type="gramStart"/>
-      <w:r>
-        <w:t>awareness</w:t>
-      </w:r>
-      <w:proofErr w:type="gramEnd"/>
+        <w:t>Lin 2014 - Priming of awareness or how not to measure visual awareness</w:t>
+      </w:r>
     </w:p>
     <w:p>
       <w:pPr>
@@ -11643,13 +10338,8 @@
       <w:pPr>
         <w:pStyle w:val="Heading2"/>
       </w:pPr>
-      <w:proofErr w:type="spellStart"/>
-      <w:r>
-        <w:t>Dell'Acqua</w:t>
-      </w:r>
-      <w:proofErr w:type="spellEnd"/>
-      <w:r>
-        <w:t xml:space="preserve"> 1999 - Unconscious semantic priming from pictures</w:t>
+      <w:r>
+        <w:t>Dell'Acqua 1999 - Unconscious semantic priming from pictures</w:t>
       </w:r>
     </w:p>
     <w:p>
@@ -12005,19 +10695,9 @@
           <w:rtl/>
         </w:rPr>
       </w:pPr>
-      <w:proofErr w:type="spellStart"/>
-      <w:r>
-        <w:t>Dotan</w:t>
-      </w:r>
-      <w:proofErr w:type="spellEnd"/>
-      <w:r>
-        <w:t xml:space="preserve"> 2019 - Track it to crack it Dissecting processing stages with finger </w:t>
-      </w:r>
-      <w:proofErr w:type="gramStart"/>
-      <w:r>
-        <w:t>tracking</w:t>
-      </w:r>
-      <w:proofErr w:type="gramEnd"/>
+      <w:r>
+        <w:t>Dotan 2019 - Track it to crack it Dissecting processing stages with finger tracking</w:t>
+      </w:r>
     </w:p>
     <w:p>
       <w:pPr>
@@ -12055,23 +10735,7 @@
           <w:sz w:val="16"/>
           <w:szCs w:val="16"/>
         </w:rPr>
-        <w:t xml:space="preserve">Xiao, K. and Yamauchi, T. (2017) The role of attention in subliminal semantic processing: A mouse tracking study. </w:t>
-      </w:r>
-      <w:proofErr w:type="spellStart"/>
-      <w:r>
-        <w:rPr>
-          <w:sz w:val="16"/>
-          <w:szCs w:val="16"/>
-        </w:rPr>
-        <w:t>PLoS</w:t>
-      </w:r>
-      <w:proofErr w:type="spellEnd"/>
-      <w:r>
-        <w:rPr>
-          <w:sz w:val="16"/>
-          <w:szCs w:val="16"/>
-        </w:rPr>
-        <w:t xml:space="preserve"> One 12, e0178740</w:t>
+        <w:t>Xiao, K. and Yamauchi, T. (2017) The role of attention in subliminal semantic processing: A mouse tracking study. PLoS One 12, e0178740</w:t>
       </w:r>
     </w:p>
     <w:p>
@@ -12083,37 +10747,12 @@
         </w:rPr>
       </w:pPr>
       <w:bookmarkStart w:id="0" w:name="_Hlk63850560"/>
-      <w:proofErr w:type="spellStart"/>
       <w:r>
         <w:rPr>
           <w:sz w:val="18"/>
           <w:szCs w:val="18"/>
         </w:rPr>
-        <w:t>Cressman</w:t>
-      </w:r>
-      <w:proofErr w:type="spellEnd"/>
-      <w:r>
-        <w:rPr>
-          <w:sz w:val="18"/>
-          <w:szCs w:val="18"/>
-        </w:rPr>
-        <w:t xml:space="preserve">, E.K. et al. (2007) On-line control of pointing is modified by unseen visual shapes. Conscious. </w:t>
-      </w:r>
-      <w:proofErr w:type="spellStart"/>
-      <w:r>
-        <w:rPr>
-          <w:sz w:val="18"/>
-          <w:szCs w:val="18"/>
-        </w:rPr>
-        <w:t>Cogn</w:t>
-      </w:r>
-      <w:proofErr w:type="spellEnd"/>
-      <w:r>
-        <w:rPr>
-          <w:sz w:val="18"/>
-          <w:szCs w:val="18"/>
-        </w:rPr>
-        <w:t>. 16, 265–275</w:t>
+        <w:t>Cressman, E.K. et al. (2007) On-line control of pointing is modified by unseen visual shapes. Conscious. Cogn. 16, 265–275</w:t>
       </w:r>
     </w:p>
     <w:bookmarkEnd w:id="0"/>
@@ -12239,27 +10878,7 @@
           <w:szCs w:val="18"/>
           <w:rtl/>
         </w:rPr>
-        <w:t xml:space="preserve"> (כל </w:t>
-      </w:r>
-      <w:proofErr w:type="spellStart"/>
-      <w:r>
-        <w:rPr>
-          <w:rFonts w:hint="cs"/>
-          <w:sz w:val="18"/>
-          <w:szCs w:val="18"/>
-          <w:rtl/>
-        </w:rPr>
-        <w:t>טרייל</w:t>
-      </w:r>
-      <w:proofErr w:type="spellEnd"/>
-      <w:r>
-        <w:rPr>
-          <w:rFonts w:hint="cs"/>
-          <w:sz w:val="18"/>
-          <w:szCs w:val="18"/>
-          <w:rtl/>
-        </w:rPr>
-        <w:t xml:space="preserve"> יהיה נקודה בגרף)</w:t>
+        <w:t xml:space="preserve"> (כל טרייל יהיה נקודה בגרף)</w:t>
       </w:r>
       <w:r>
         <w:rPr>
@@ -13071,19 +11690,8 @@
           <w:sz w:val="14"/>
           <w:szCs w:val="14"/>
         </w:rPr>
-        <w:t xml:space="preserve">. Friedman, J. et al. (2013) Linking cognitive and reaching trajectories via intermittent movement </w:t>
-      </w:r>
-      <w:proofErr w:type="spellStart"/>
-      <w:proofErr w:type="gramStart"/>
-      <w:r>
-        <w:rPr>
-          <w:sz w:val="14"/>
-          <w:szCs w:val="14"/>
-        </w:rPr>
-        <w:t>contro</w:t>
-      </w:r>
-      <w:proofErr w:type="spellEnd"/>
-      <w:proofErr w:type="gramEnd"/>
+        <w:t>. Friedman, J. et al. (2013) Linking cognitive and reaching trajectories via intermittent movement contro</w:t>
+      </w:r>
     </w:p>
     <w:p>
       <w:pPr>
@@ -13263,23 +11871,7 @@
           <w:rFonts w:hint="cs"/>
           <w:rtl/>
         </w:rPr>
-        <w:t xml:space="preserve"> ייתכן שמסלולים יהיו זהים, אך בגלל שאחד התחיל מוקדם מהשני, יהיה ביניהם בנקודת </w:t>
-      </w:r>
-      <w:proofErr w:type="gramStart"/>
-      <w:r>
-        <w:rPr>
-          <w:rFonts w:hint="cs"/>
-          <w:rtl/>
-        </w:rPr>
-        <w:t>זמן</w:t>
-      </w:r>
-      <w:proofErr w:type="gramEnd"/>
-      <w:r>
-        <w:rPr>
-          <w:rFonts w:hint="cs"/>
-          <w:rtl/>
-        </w:rPr>
-        <w:t xml:space="preserve"> </w:t>
+        <w:t xml:space="preserve"> ייתכן שמסלולים יהיו זהים, אך בגלל שאחד התחיל מוקדם מהשני, יהיה ביניהם בנקודת זמן </w:t>
       </w:r>
     </w:p>
     <w:p>
@@ -13684,21 +12276,12 @@
       <w:r>
         <w:t xml:space="preserve">. </w:t>
       </w:r>
-      <w:proofErr w:type="spellStart"/>
       <w:r>
         <w:rPr>
           <w:sz w:val="12"/>
           <w:szCs w:val="12"/>
         </w:rPr>
-        <w:t>Hagura</w:t>
-      </w:r>
-      <w:proofErr w:type="spellEnd"/>
-      <w:r>
-        <w:rPr>
-          <w:sz w:val="12"/>
-          <w:szCs w:val="12"/>
-        </w:rPr>
-        <w:t>, N. et al. (2017) Perceptual decisions are biased by the cost to act</w:t>
+        <w:t>Hagura, N. et al. (2017) Perceptual decisions are biased by the cost to act</w:t>
       </w:r>
       <w:r>
         <w:rPr>
@@ -13881,54 +12464,24 @@
         <w:t xml:space="preserve">. </w:t>
       </w:r>
       <w:bookmarkStart w:id="1" w:name="_Hlk63850530"/>
-      <w:proofErr w:type="spellStart"/>
       <w:r>
         <w:rPr>
           <w:color w:val="FF0000"/>
           <w:sz w:val="16"/>
           <w:szCs w:val="16"/>
         </w:rPr>
-        <w:t>Dotan</w:t>
-      </w:r>
-      <w:proofErr w:type="spellEnd"/>
-      <w:r>
-        <w:rPr>
-          <w:color w:val="FF0000"/>
-          <w:sz w:val="16"/>
-          <w:szCs w:val="16"/>
-        </w:rPr>
-        <w:t xml:space="preserve">, D. et al. (2018) On-line confidence monitoring during decision </w:t>
-      </w:r>
-      <w:proofErr w:type="gramStart"/>
-      <w:r>
-        <w:rPr>
-          <w:color w:val="FF0000"/>
-          <w:sz w:val="16"/>
-          <w:szCs w:val="16"/>
-        </w:rPr>
-        <w:t>making</w:t>
+        <w:t>Dotan, D. et al. (2018) On-line confidence monitoring during decision making</w:t>
       </w:r>
       <w:bookmarkEnd w:id="1"/>
-      <w:proofErr w:type="gramEnd"/>
     </w:p>
     <w:p/>
     <w:p>
       <w:pPr>
         <w:pStyle w:val="Heading2"/>
       </w:pPr>
-      <w:proofErr w:type="spellStart"/>
-      <w:r>
-        <w:t>Cressman</w:t>
-      </w:r>
-      <w:proofErr w:type="spellEnd"/>
-      <w:r>
-        <w:t xml:space="preserve"> 2007 - On-line control of pointing is modified by unseen visual </w:t>
-      </w:r>
-      <w:proofErr w:type="gramStart"/>
-      <w:r>
-        <w:t>shapes</w:t>
-      </w:r>
-      <w:proofErr w:type="gramEnd"/>
+      <w:r>
+        <w:t>Cressman 2007 - On-line control of pointing is modified by unseen visual shapes</w:t>
+      </w:r>
     </w:p>
     <w:p>
       <w:pPr>
@@ -14053,23 +12606,7 @@
           <w:rFonts w:hint="cs"/>
           <w:rtl/>
         </w:rPr>
-        <w:t xml:space="preserve">בצד אליו מצביעה </w:t>
-      </w:r>
-      <w:proofErr w:type="spellStart"/>
-      <w:r>
-        <w:rPr>
-          <w:rFonts w:hint="cs"/>
-          <w:rtl/>
-        </w:rPr>
-        <w:t>המסיכה</w:t>
-      </w:r>
-      <w:proofErr w:type="spellEnd"/>
-      <w:r>
-        <w:rPr>
-          <w:rFonts w:hint="cs"/>
-          <w:rtl/>
-        </w:rPr>
-        <w:t>. ה-</w:t>
+        <w:t>בצד אליו מצביעה המסיכה. ה-</w:t>
       </w:r>
       <w:r>
         <w:t>prime</w:t>
@@ -14079,23 +12616,7 @@
           <w:rFonts w:hint="cs"/>
           <w:rtl/>
         </w:rPr>
-        <w:t xml:space="preserve"> </w:t>
-      </w:r>
-      <w:proofErr w:type="spellStart"/>
-      <w:r>
-        <w:rPr>
-          <w:rFonts w:hint="cs"/>
-          <w:rtl/>
-        </w:rPr>
-        <w:t>והמסיכה</w:t>
-      </w:r>
-      <w:proofErr w:type="spellEnd"/>
-      <w:r>
-        <w:rPr>
-          <w:rFonts w:hint="cs"/>
-          <w:rtl/>
-        </w:rPr>
-        <w:t xml:space="preserve"> הוצגו רק אחרי תחילת התנועה.</w:t>
+        <w:t xml:space="preserve"> והמסיכה הוצגו רק אחרי תחילת התנועה.</w:t>
       </w:r>
       <w:r>
         <w:rPr>
@@ -14112,23 +12633,7 @@
           <w:rFonts w:hint="cs"/>
           <w:rtl/>
         </w:rPr>
-        <w:t xml:space="preserve"> ואליו מצביעה </w:t>
-      </w:r>
-      <w:proofErr w:type="spellStart"/>
-      <w:r>
-        <w:rPr>
-          <w:rFonts w:hint="cs"/>
-          <w:rtl/>
-        </w:rPr>
-        <w:t>המסיכה</w:t>
-      </w:r>
-      <w:proofErr w:type="spellEnd"/>
-      <w:r>
-        <w:rPr>
-          <w:rFonts w:hint="cs"/>
-          <w:rtl/>
-        </w:rPr>
-        <w:t xml:space="preserve"> היו לפעמים </w:t>
+        <w:t xml:space="preserve"> ואליו מצביעה המסיכה היו לפעמים </w:t>
       </w:r>
       <w:r>
         <w:t>congruent</w:t>
@@ -14303,23 +12808,7 @@
           <w:rFonts w:hint="cs"/>
           <w:rtl/>
         </w:rPr>
-        <w:t xml:space="preserve"> חישבו מסלול ממוצע בתנאי ביקורת (רמז אומר להמשיך לכיוון הקופסא המרכזית) ע"י ממוצע של המיקום בין </w:t>
-      </w:r>
-      <w:proofErr w:type="spellStart"/>
-      <w:r>
-        <w:rPr>
-          <w:rFonts w:hint="cs"/>
-          <w:rtl/>
-        </w:rPr>
-        <w:t>הטריילים</w:t>
-      </w:r>
-      <w:proofErr w:type="spellEnd"/>
-      <w:r>
-        <w:rPr>
-          <w:rFonts w:hint="cs"/>
-          <w:rtl/>
-        </w:rPr>
-        <w:t xml:space="preserve"> לכל </w:t>
+        <w:t xml:space="preserve"> חישבו מסלול ממוצע בתנאי ביקורת (רמז אומר להמשיך לכיוון הקופסא המרכזית) ע"י ממוצע של המיקום בין הטריילים לכל </w:t>
       </w:r>
     </w:p>
     <w:p>
@@ -15730,14 +14219,9 @@
       <w:pPr>
         <w:pStyle w:val="Heading2"/>
       </w:pPr>
-      <w:proofErr w:type="spellStart"/>
       <w:r>
         <w:lastRenderedPageBreak/>
-        <w:t>Ghez</w:t>
-      </w:r>
-      <w:proofErr w:type="spellEnd"/>
-      <w:r>
-        <w:t xml:space="preserve"> 1997 - Discrete and continuous planning of hand movements and isometric force trajectories</w:t>
+        <w:t>Ghez 1997 - Discrete and continuous planning of hand movements and isometric force trajectories</w:t>
       </w:r>
     </w:p>
     <w:p>
@@ -15927,23 +14411,7 @@
           <w:rFonts w:hint="cs"/>
           <w:rtl/>
         </w:rPr>
-        <w:t xml:space="preserve">. הזווית בין המטרות השתנתה בין </w:t>
-      </w:r>
-      <w:proofErr w:type="spellStart"/>
-      <w:r>
-        <w:rPr>
-          <w:rFonts w:hint="cs"/>
-          <w:rtl/>
-        </w:rPr>
-        <w:t>טריילים</w:t>
-      </w:r>
-      <w:proofErr w:type="spellEnd"/>
-      <w:r>
-        <w:rPr>
-          <w:rFonts w:hint="cs"/>
-          <w:rtl/>
-        </w:rPr>
-        <w:t>, לדוגמא 3 זוויות:</w:t>
+        <w:t>. הזווית בין המטרות השתנתה בין טריילים, לדוגמא 3 זוויות:</w:t>
       </w:r>
     </w:p>
     <w:p>
@@ -16112,23 +14580,7 @@
           <w:rFonts w:hint="cs"/>
           <w:rtl/>
         </w:rPr>
-        <w:t xml:space="preserve">המרחק בין המטרות לנקודת ההתחלה על </w:t>
-      </w:r>
-      <w:proofErr w:type="spellStart"/>
-      <w:r>
-        <w:rPr>
-          <w:rFonts w:hint="cs"/>
-          <w:rtl/>
-        </w:rPr>
-        <w:t>הוקטור</w:t>
-      </w:r>
-      <w:proofErr w:type="spellEnd"/>
-      <w:r>
-        <w:rPr>
-          <w:rFonts w:hint="cs"/>
-          <w:rtl/>
-        </w:rPr>
-        <w:t xml:space="preserve"> המחבר אותן היה 3.2 ו9.6 ס"מ, מזה אפשר לחשב את המרחק בין מטרות בשני הצדדים.</w:t>
+        <w:t>המרחק בין המטרות לנקודת ההתחלה על הוקטור המחבר אותן היה 3.2 ו9.6 ס"מ, מזה אפשר לחשב את המרחק בין מטרות בשני הצדדים.</w:t>
       </w:r>
     </w:p>
     <w:p>
@@ -16233,23 +14685,7 @@
           <w:rFonts w:hint="cs"/>
           <w:rtl/>
         </w:rPr>
-        <w:t xml:space="preserve">. אך אחרי כל </w:t>
-      </w:r>
-      <w:proofErr w:type="spellStart"/>
-      <w:r>
-        <w:rPr>
-          <w:rFonts w:hint="cs"/>
-          <w:rtl/>
-        </w:rPr>
-        <w:t>טרייל</w:t>
-      </w:r>
-      <w:proofErr w:type="spellEnd"/>
-      <w:r>
-        <w:rPr>
-          <w:rFonts w:hint="cs"/>
-          <w:rtl/>
-        </w:rPr>
-        <w:t xml:space="preserve"> הציגו את המסלול שלהם.</w:t>
+        <w:t>. אך אחרי כל טרייל הציגו את המסלול שלהם.</w:t>
       </w:r>
     </w:p>
     <w:p>
@@ -16379,23 +14815,7 @@
           <w:rFonts w:hint="cs"/>
           <w:rtl/>
         </w:rPr>
-        <w:t xml:space="preserve"> יש הבדל ניכר בין מצב בו הנבדקים מנחשים (הולכים במסלול </w:t>
-      </w:r>
-      <w:proofErr w:type="spellStart"/>
-      <w:r>
-        <w:rPr>
-          <w:rFonts w:hint="cs"/>
-          <w:rtl/>
-        </w:rPr>
-        <w:t>דיפולטי</w:t>
-      </w:r>
-      <w:proofErr w:type="spellEnd"/>
-      <w:r>
-        <w:rPr>
-          <w:rFonts w:hint="cs"/>
-          <w:rtl/>
-        </w:rPr>
-        <w:t xml:space="preserve"> שהוא באמצע בין הנקודות) לבין מצב בו הם יודעים מראש לאן לזוז (יש 2 מסלולים נפרדים, אחד לכל תשובה).</w:t>
+        <w:t xml:space="preserve"> יש הבדל ניכר בין מצב בו הנבדקים מנחשים (הולכים במסלול דיפולטי שהוא באמצע בין הנקודות) לבין מצב בו הם יודעים מראש לאן לזוז (יש 2 מסלולים נפרדים, אחד לכל תשובה).</w:t>
       </w:r>
     </w:p>
     <w:p>
@@ -16425,23 +14845,7 @@
           <w:rFonts w:hint="cs"/>
           <w:rtl/>
         </w:rPr>
-        <w:t xml:space="preserve">בזוויות גדולות יותר נבדקים </w:t>
-      </w:r>
-      <w:proofErr w:type="spellStart"/>
-      <w:r>
-        <w:rPr>
-          <w:rFonts w:hint="cs"/>
-          <w:rtl/>
-        </w:rPr>
-        <w:t>דובקים</w:t>
-      </w:r>
-      <w:proofErr w:type="spellEnd"/>
-      <w:r>
-        <w:rPr>
-          <w:rFonts w:hint="cs"/>
-          <w:rtl/>
-        </w:rPr>
-        <w:t xml:space="preserve"> במסלול ההתחלתי שבחרנו (ימינה / שמאלה), ולכן לא נראה </w:t>
+        <w:t xml:space="preserve">בזוויות גדולות יותר נבדקים דובקים במסלול ההתחלתי שבחרנו (ימינה / שמאלה), ולכן לא נראה </w:t>
       </w:r>
       <w:r>
         <w:rPr>
@@ -16517,46 +14921,14 @@
           <w:rFonts w:hint="cs"/>
           <w:rtl/>
         </w:rPr>
-        <w:t xml:space="preserve">כשהמטרה אינה צפויה הנבדקים מבצעים תנועה בכיוון </w:t>
-      </w:r>
-      <w:proofErr w:type="spellStart"/>
-      <w:r>
-        <w:rPr>
-          <w:rFonts w:hint="cs"/>
-          <w:rtl/>
-        </w:rPr>
-        <w:t>דפולטי</w:t>
-      </w:r>
-      <w:proofErr w:type="spellEnd"/>
-      <w:r>
-        <w:rPr>
-          <w:rFonts w:hint="cs"/>
-          <w:rtl/>
-        </w:rPr>
-        <w:t xml:space="preserve">. התנועה עוברת מודולציה בהתאם לכיוון המטרה </w:t>
-      </w:r>
-      <w:r>
-        <w:rPr>
-          <w:rFonts w:hint="cs"/>
-          <w:rtl/>
-        </w:rPr>
-        <w:t xml:space="preserve">רק לאחר 100 </w:t>
-      </w:r>
-      <w:proofErr w:type="spellStart"/>
-      <w:r>
-        <w:rPr>
-          <w:rFonts w:hint="cs"/>
-          <w:rtl/>
-        </w:rPr>
-        <w:t>מילישינות</w:t>
-      </w:r>
-      <w:proofErr w:type="spellEnd"/>
-      <w:r>
-        <w:rPr>
-          <w:rFonts w:hint="cs"/>
-          <w:rtl/>
-        </w:rPr>
-        <w:t xml:space="preserve"> מהצגת המטרה, וזה קורה עד 300 מילישניות מהצגתה. מאפייני התנועה שעוברים מודולציה הם תאוצה ו-</w:t>
+        <w:t xml:space="preserve">כשהמטרה אינה צפויה הנבדקים מבצעים תנועה בכיוון דפולטי. התנועה עוברת מודולציה בהתאם לכיוון המטרה </w:t>
+      </w:r>
+      <w:r>
+        <w:rPr>
+          <w:rFonts w:hint="cs"/>
+          <w:rtl/>
+        </w:rPr>
+        <w:t>רק לאחר 100 מילישינות מהצגת המטרה, וזה קורה עד 300 מילישניות מהצגתה. מאפייני התנועה שעוברים מודולציה הם תאוצה ו-</w:t>
       </w:r>
       <w:r>
         <w:t>extent</w:t>
@@ -16712,62 +15084,28 @@
         <w:pStyle w:val="Heading2"/>
       </w:pPr>
       <w:r>
-        <w:t xml:space="preserve">Schmidt 2011 - Dos and </w:t>
-      </w:r>
-      <w:proofErr w:type="spellStart"/>
-      <w:r>
-        <w:t>donts</w:t>
-      </w:r>
-      <w:proofErr w:type="spellEnd"/>
-      <w:r>
-        <w:t xml:space="preserve"> in response priming research</w:t>
-      </w:r>
-    </w:p>
-    <w:p>
-      <w:pPr>
-        <w:pStyle w:val="NoSpacing"/>
-      </w:pPr>
-      <w:r>
-        <w:rPr>
-          <w:rFonts w:hint="cs"/>
-          <w:rtl/>
-        </w:rPr>
-        <w:t xml:space="preserve">תקרא את </w:t>
-      </w:r>
-      <w:proofErr w:type="spellStart"/>
-      <w:r>
-        <w:rPr>
-          <w:rFonts w:hint="cs"/>
-          <w:rtl/>
-        </w:rPr>
-        <w:t>זהההה</w:t>
-      </w:r>
-      <w:proofErr w:type="spellEnd"/>
-      <w:r>
-        <w:rPr>
-          <w:rFonts w:hint="cs"/>
-          <w:rtl/>
-        </w:rPr>
-        <w:t>@@@@@@@@@@@@@@@@@@@</w:t>
+        <w:t>Schmidt 2011 - Dos and donts in response priming research</w:t>
+      </w:r>
+    </w:p>
+    <w:p>
+      <w:pPr>
+        <w:pStyle w:val="NoSpacing"/>
+      </w:pPr>
+      <w:r>
+        <w:rPr>
+          <w:rFonts w:hint="cs"/>
+          <w:rtl/>
+        </w:rPr>
+        <w:t>תקרא את זהההה@@@@@@@@@@@@@@@@@@@</w:t>
       </w:r>
     </w:p>
     <w:p>
       <w:pPr>
         <w:pStyle w:val="Heading2"/>
       </w:pPr>
-      <w:proofErr w:type="spellStart"/>
-      <w:r>
-        <w:t>Dotan</w:t>
-      </w:r>
-      <w:proofErr w:type="spellEnd"/>
-      <w:r>
-        <w:t xml:space="preserve"> 2018 - Online confidence monitoring during decision </w:t>
-      </w:r>
-      <w:proofErr w:type="gramStart"/>
-      <w:r>
-        <w:t>making</w:t>
-      </w:r>
-      <w:proofErr w:type="gramEnd"/>
+      <w:r>
+        <w:t>Dotan 2018 - Online confidence monitoring during decision making</w:t>
+      </w:r>
     </w:p>
     <w:p>
       <w:pPr>
@@ -16896,26 +15234,19 @@
         <w:pStyle w:val="Heading2"/>
       </w:pPr>
       <w:r>
-        <w:t xml:space="preserve">Whitwell 2013 - Grasping without vision time normalizing grip aperture profiles yields spurious grip scaling to target </w:t>
-      </w:r>
-      <w:proofErr w:type="gramStart"/>
-      <w:r>
-        <w:t>size</w:t>
-      </w:r>
-      <w:proofErr w:type="gramEnd"/>
-    </w:p>
-    <w:p>
-      <w:pPr>
-        <w:pStyle w:val="NoSpacing"/>
-        <w:rPr>
-          <w:rtl/>
-        </w:rPr>
-      </w:pPr>
-      <w:proofErr w:type="spellStart"/>
+        <w:t>Whitwell 2013 - Grasping without vision time normalizing grip aperture profiles yields spurious grip scaling to target size</w:t>
+      </w:r>
+    </w:p>
+    <w:p>
+      <w:pPr>
+        <w:pStyle w:val="NoSpacing"/>
+        <w:rPr>
+          <w:rtl/>
+        </w:rPr>
+      </w:pPr>
       <w:r>
         <w:t>tPGA</w:t>
       </w:r>
-      <w:proofErr w:type="spellEnd"/>
       <w:r>
         <w:rPr>
           <w:rFonts w:hint="cs"/>
@@ -16941,7 +15272,6 @@
           <w:rtl/>
         </w:rPr>
       </w:pPr>
-      <w:proofErr w:type="spellStart"/>
       <w:r>
         <w:t>M</w:t>
       </w:r>
@@ -16954,7 +15284,6 @@
       <w:r>
         <w:t>v</w:t>
       </w:r>
-      <w:proofErr w:type="spellEnd"/>
       <w:r>
         <w:rPr>
           <w:rFonts w:hint="cs"/>
@@ -17000,46 +15329,14 @@
           <w:rFonts w:hint="cs"/>
           <w:rtl/>
         </w:rPr>
-        <w:t xml:space="preserve">נבדקים אחזו </w:t>
-      </w:r>
-      <w:proofErr w:type="spellStart"/>
-      <w:r>
-        <w:rPr>
-          <w:rFonts w:hint="cs"/>
-          <w:rtl/>
-        </w:rPr>
-        <w:t>בקוביה</w:t>
-      </w:r>
-      <w:proofErr w:type="spellEnd"/>
-      <w:r>
-        <w:rPr>
-          <w:rFonts w:hint="cs"/>
-          <w:rtl/>
-        </w:rPr>
-        <w:t xml:space="preserve"> שלא ראו. ניתוח בו עשו נורמליזציה לזמן, </w:t>
-      </w:r>
-      <w:r>
-        <w:rPr>
-          <w:rFonts w:hint="cs"/>
-          <w:rtl/>
-        </w:rPr>
-        <w:t xml:space="preserve">הראה רגישות של מפתח האצבעות לגודל </w:t>
-      </w:r>
-      <w:proofErr w:type="spellStart"/>
-      <w:r>
-        <w:rPr>
-          <w:rFonts w:hint="cs"/>
-          <w:rtl/>
-        </w:rPr>
-        <w:t>הקוביה</w:t>
-      </w:r>
-      <w:proofErr w:type="spellEnd"/>
-      <w:r>
-        <w:rPr>
-          <w:rFonts w:hint="cs"/>
-          <w:rtl/>
-        </w:rPr>
-        <w:t>. כמובן שזה לא הגיוני כי הנבדק אינו רואה אותה.</w:t>
+        <w:t xml:space="preserve">נבדקים אחזו בקוביה שלא ראו. ניתוח בו עשו נורמליזציה לזמן, </w:t>
+      </w:r>
+      <w:r>
+        <w:rPr>
+          <w:rFonts w:hint="cs"/>
+          <w:rtl/>
+        </w:rPr>
+        <w:t>הראה רגישות של מפתח האצבעות לגודל הקוביה. כמובן שזה לא הגיוני כי הנבדק אינו רואה אותה.</w:t>
       </w:r>
     </w:p>
     <w:p>
@@ -17205,39 +15502,7 @@
           <w:rFonts w:hint="cs"/>
           <w:rtl/>
         </w:rPr>
-        <w:t xml:space="preserve">ת מפתח האחיזה בכל </w:t>
-      </w:r>
-      <w:proofErr w:type="spellStart"/>
-      <w:r>
-        <w:rPr>
-          <w:rFonts w:hint="cs"/>
-          <w:rtl/>
-        </w:rPr>
-        <w:t>טרייל</w:t>
-      </w:r>
-      <w:proofErr w:type="spellEnd"/>
-      <w:r>
-        <w:rPr>
-          <w:rFonts w:hint="cs"/>
-          <w:rtl/>
-        </w:rPr>
-        <w:t xml:space="preserve"> במפתח המקסימלי של </w:t>
-      </w:r>
-      <w:proofErr w:type="spellStart"/>
-      <w:r>
-        <w:rPr>
-          <w:rFonts w:hint="cs"/>
-          <w:rtl/>
-        </w:rPr>
-        <w:t>הטרייל</w:t>
-      </w:r>
-      <w:proofErr w:type="spellEnd"/>
-      <w:r>
-        <w:rPr>
-          <w:rFonts w:hint="cs"/>
-          <w:rtl/>
-        </w:rPr>
-        <w:t>, כך מתקבל "אחוז מפתח" בכל רגע נתון.</w:t>
+        <w:t>ת מפתח האחיזה בכל טרייל במפתח המקסימלי של הטרייל, כך מתקבל "אחוז מפתח" בכל רגע נתון.</w:t>
       </w:r>
     </w:p>
     <w:p>
@@ -17262,11 +15527,9 @@
         </w:rPr>
         <w:t xml:space="preserve">היה אפקט מובהק לגודל דיסק על </w:t>
       </w:r>
-      <w:proofErr w:type="spellStart"/>
       <w:r>
         <w:t>MTv</w:t>
       </w:r>
-      <w:proofErr w:type="spellEnd"/>
       <w:r>
         <w:rPr>
           <w:rFonts w:hint="cs"/>
@@ -17274,11 +15537,9 @@
         </w:rPr>
         <w:t xml:space="preserve">. ולכן היה גם אפקט מובהק לגודל דיסק על </w:t>
       </w:r>
-      <w:proofErr w:type="spellStart"/>
       <w:r>
         <w:t>tPGA</w:t>
       </w:r>
-      <w:proofErr w:type="spellEnd"/>
       <w:r>
         <w:rPr>
           <w:rFonts w:hint="cs"/>
@@ -17321,11 +15582,9 @@
         </w:rPr>
         <w:t xml:space="preserve">לאחר נרמול הזמן לפי </w:t>
       </w:r>
-      <w:proofErr w:type="spellStart"/>
       <w:r>
         <w:t>MTv</w:t>
       </w:r>
-      <w:proofErr w:type="spellEnd"/>
       <w:r>
         <w:rPr>
           <w:rFonts w:hint="cs"/>
@@ -17480,11 +15739,9 @@
         </w:rPr>
         <w:t xml:space="preserve">כשמנרמלים לפי </w:t>
       </w:r>
-      <w:proofErr w:type="spellStart"/>
       <w:r>
         <w:t>tPGA</w:t>
       </w:r>
-      <w:proofErr w:type="spellEnd"/>
       <w:r>
         <w:rPr>
           <w:rFonts w:hint="cs"/>
@@ -17504,13 +15761,8 @@
       <w:pPr>
         <w:pStyle w:val="Heading2"/>
       </w:pPr>
-      <w:proofErr w:type="spellStart"/>
-      <w:r>
-        <w:t>Dotan</w:t>
-      </w:r>
-      <w:proofErr w:type="spellEnd"/>
-      <w:r>
-        <w:t xml:space="preserve"> 2016 - On the origins of logarithmic number to position mapping</w:t>
+      <w:r>
+        <w:t>Dotan 2016 - On the origins of logarithmic number to position mapping</w:t>
       </w:r>
     </w:p>
     <w:p>
@@ -17535,19 +15787,9 @@
           <w:rtl/>
         </w:rPr>
       </w:pPr>
-      <w:proofErr w:type="spellStart"/>
-      <w:r>
-        <w:t>Dotan</w:t>
-      </w:r>
-      <w:proofErr w:type="spellEnd"/>
-      <w:r>
-        <w:t xml:space="preserve"> 2013 - How do we convert a number into a finger </w:t>
-      </w:r>
-      <w:proofErr w:type="gramStart"/>
-      <w:r>
-        <w:t>trajectory</w:t>
-      </w:r>
-      <w:proofErr w:type="gramEnd"/>
+      <w:r>
+        <w:t>Dotan 2013 - How do we convert a number into a finger trajectory</w:t>
+      </w:r>
     </w:p>
     <w:p>
       <w:pPr>
@@ -17566,7 +15808,782 @@
     </w:p>
     <w:p>
       <w:pPr>
-        <w:pStyle w:val="NoSpacing"/>
+        <w:pStyle w:val="Heading2"/>
+        <w:rPr>
+          <w:rtl/>
+        </w:rPr>
+      </w:pPr>
+      <w:r>
+        <w:t>Finkbeiner</w:t>
+      </w:r>
+      <w:r>
+        <w:t xml:space="preserve"> </w:t>
+      </w:r>
+      <w:r>
+        <w:t>2008</w:t>
+      </w:r>
+      <w:r>
+        <w:t xml:space="preserve"> –</w:t>
+      </w:r>
+      <w:r>
+        <w:t xml:space="preserve"> Engaging the motor system with masked orthographic primes: A kinematic analysis</w:t>
+      </w:r>
+    </w:p>
+    <w:p>
+      <w:pPr>
+        <w:pStyle w:val="NoSpacing"/>
+        <w:rPr>
+          <w:rtl/>
+        </w:rPr>
+      </w:pPr>
+      <w:r>
+        <w:rPr>
+          <w:rFonts w:hint="cs"/>
+          <w:rtl/>
+        </w:rPr>
+        <w:t>יש 7 נבדקים.</w:t>
+      </w:r>
+    </w:p>
+    <w:p>
+      <w:pPr>
+        <w:pStyle w:val="NoSpacing"/>
+        <w:rPr>
+          <w:b/>
+          <w:bCs/>
+          <w:rtl/>
+        </w:rPr>
+      </w:pPr>
+      <w:r>
+        <w:rPr>
+          <w:rFonts w:hint="cs"/>
+          <w:b/>
+          <w:bCs/>
+          <w:rtl/>
+        </w:rPr>
+        <w:t>ניסוי 1:</w:t>
+      </w:r>
+    </w:p>
+    <w:p>
+      <w:pPr>
+        <w:pStyle w:val="NoSpacing"/>
+        <w:rPr>
+          <w:rtl/>
+        </w:rPr>
+      </w:pPr>
+      <w:r>
+        <w:rPr>
+          <w:rFonts w:hint="cs"/>
+          <w:rtl/>
+        </w:rPr>
+        <w:t xml:space="preserve">לנבדק מוצגת מילה </w:t>
+      </w:r>
+      <w:r>
+        <w:rPr>
+          <w:rFonts w:hint="cs"/>
+          <w:rtl/>
+        </w:rPr>
+        <w:t>והוא נדרש להגיד האם היא מייצגת דבר ירוק או אדום</w:t>
+      </w:r>
+      <w:r>
+        <w:rPr>
+          <w:rFonts w:hint="cs"/>
+          <w:rtl/>
+        </w:rPr>
+        <w:t xml:space="preserve"> (ע"י הצבעה על הצבע הנכון במסך)</w:t>
+      </w:r>
+      <w:r>
+        <w:rPr>
+          <w:rFonts w:hint="cs"/>
+          <w:rtl/>
+        </w:rPr>
+        <w:t>.</w:t>
+      </w:r>
+    </w:p>
+    <w:p>
+      <w:pPr>
+        <w:pStyle w:val="NoSpacing"/>
+        <w:rPr>
+          <w:u w:val="single"/>
+          <w:rtl/>
+        </w:rPr>
+      </w:pPr>
+      <w:r>
+        <w:rPr>
+          <w:rFonts w:hint="cs"/>
+          <w:u w:val="single"/>
+          <w:rtl/>
+        </w:rPr>
+        <w:t xml:space="preserve">השתמשו רק ב-2 </w:t>
+      </w:r>
+      <w:r>
+        <w:rPr>
+          <w:u w:val="single"/>
+        </w:rPr>
+        <w:t>primes</w:t>
+      </w:r>
+      <w:r>
+        <w:rPr>
+          <w:rFonts w:hint="cs"/>
+          <w:u w:val="single"/>
+          <w:rtl/>
+        </w:rPr>
+        <w:t xml:space="preserve"> כך שברגע שנבדק ראה אותם פעם אחת הוא יטה לזהות אותם בקלות בהמשך.</w:t>
+      </w:r>
+    </w:p>
+    <w:p>
+      <w:pPr>
+        <w:pStyle w:val="NoSpacing"/>
+        <w:rPr>
+          <w:rFonts w:hint="cs"/>
+          <w:rtl/>
+        </w:rPr>
+      </w:pPr>
+      <w:r>
+        <w:rPr>
+          <w:rFonts w:hint="cs"/>
+          <w:rtl/>
+        </w:rPr>
+        <w:t xml:space="preserve">היו 2 </w:t>
+      </w:r>
+      <w:r>
+        <w:t>primes</w:t>
+      </w:r>
+      <w:r>
+        <w:rPr>
+          <w:rFonts w:hint="cs"/>
+          <w:rtl/>
+        </w:rPr>
+        <w:t xml:space="preserve"> </w:t>
+      </w:r>
+      <w:r>
+        <w:rPr>
+          <w:rFonts w:hint="cs"/>
+          <w:rtl/>
+        </w:rPr>
+        <w:t>נוספים ששימשו כ-</w:t>
+      </w:r>
+      <w:r>
+        <w:t>neutral prime</w:t>
+      </w:r>
+      <w:r>
+        <w:rPr>
+          <w:rFonts w:hint="cs"/>
+          <w:rtl/>
+        </w:rPr>
+        <w:t xml:space="preserve">: </w:t>
+      </w:r>
+      <w:r>
+        <w:t>boy, mouth</w:t>
+      </w:r>
+      <w:r>
+        <w:rPr>
+          <w:rFonts w:hint="cs"/>
+          <w:rtl/>
+        </w:rPr>
+        <w:t>.</w:t>
+      </w:r>
+    </w:p>
+    <w:p>
+      <w:pPr>
+        <w:pStyle w:val="NoSpacing"/>
+        <w:rPr>
+          <w:rtl/>
+        </w:rPr>
+      </w:pPr>
+      <w:r>
+        <w:rPr>
+          <w:rFonts w:hint="cs"/>
+          <w:rtl/>
+        </w:rPr>
+        <w:t>10 מטרות, 5 מכל צבע.</w:t>
+      </w:r>
+    </w:p>
+    <w:p>
+      <w:pPr>
+        <w:pStyle w:val="NoSpacing"/>
+        <w:rPr>
+          <w:rtl/>
+        </w:rPr>
+      </w:pPr>
+      <w:r>
+        <w:rPr>
+          <w:rFonts w:hint="cs"/>
+          <w:rtl/>
+        </w:rPr>
+        <w:t>מסך במרחק 50 ס"מ מנבדק.</w:t>
+      </w:r>
+    </w:p>
+    <w:p>
+      <w:pPr>
+        <w:pStyle w:val="NoSpacing"/>
+        <w:rPr>
+          <w:rtl/>
+        </w:rPr>
+      </w:pPr>
+      <w:r>
+        <w:rPr>
+          <w:rFonts w:hint="cs"/>
+          <w:rtl/>
+        </w:rPr>
+        <w:t>כל מילה הופיעה 4 פעמים בכל תנאי (</w:t>
+      </w:r>
+      <w:r>
+        <w:t>congruent, incongruent, neutral</w:t>
+      </w:r>
+      <w:r>
+        <w:rPr>
+          <w:rFonts w:hint="cs"/>
+          <w:rtl/>
+        </w:rPr>
+        <w:t>), סה"כ 120 טריילים.</w:t>
+      </w:r>
+    </w:p>
+    <w:p>
+      <w:pPr>
+        <w:pStyle w:val="NoSpacing"/>
+        <w:rPr>
+          <w:rtl/>
+        </w:rPr>
+      </w:pPr>
+      <w:r>
+        <w:t xml:space="preserve">Mask 500ms </w:t>
+      </w:r>
+      <w:r>
+        <w:sym w:font="Wingdings" w:char="F0E0"/>
+      </w:r>
+      <w:r>
+        <w:t xml:space="preserve"> prime 30ms </w:t>
+      </w:r>
+      <w:r>
+        <w:sym w:font="Wingdings" w:char="F0E0"/>
+      </w:r>
+      <w:r>
+        <w:t xml:space="preserve"> Mask 10ms </w:t>
+      </w:r>
+      <w:r>
+        <w:sym w:font="Wingdings" w:char="F0E0"/>
+      </w:r>
+      <w:r>
+        <w:t xml:space="preserve"> target 2000ms or until response</w:t>
+      </w:r>
+    </w:p>
+    <w:p>
+      <w:pPr>
+        <w:pStyle w:val="NoSpacing"/>
+        <w:rPr>
+          <w:rtl/>
+        </w:rPr>
+      </w:pPr>
+    </w:p>
+    <w:p>
+      <w:pPr>
+        <w:pStyle w:val="NoSpacing"/>
+        <w:rPr>
+          <w:rtl/>
+        </w:rPr>
+      </w:pPr>
+      <w:r>
+        <w:rPr>
+          <w:rFonts w:hint="cs"/>
+          <w:rtl/>
+        </w:rPr>
+        <w:t xml:space="preserve">לאחר </w:t>
+      </w:r>
+      <w:r>
+        <w:rPr>
+          <w:rFonts w:hint="cs"/>
+          <w:rtl/>
+        </w:rPr>
+        <w:t xml:space="preserve">מכן </w:t>
+      </w:r>
+      <w:r>
+        <w:rPr>
+          <w:rFonts w:hint="cs"/>
+          <w:rtl/>
+        </w:rPr>
+        <w:t xml:space="preserve">הריצו 80 </w:t>
+      </w:r>
+      <w:r>
+        <w:t>trials</w:t>
+      </w:r>
+      <w:r>
+        <w:rPr>
+          <w:rFonts w:hint="cs"/>
+          <w:rtl/>
+        </w:rPr>
+        <w:t xml:space="preserve"> בהם </w:t>
+      </w:r>
+      <w:r>
+        <w:rPr>
+          <w:rFonts w:hint="cs"/>
+          <w:rtl/>
+        </w:rPr>
+        <w:t>ה-</w:t>
+      </w:r>
+      <w:r>
+        <w:t>prime</w:t>
+      </w:r>
+      <w:r>
+        <w:rPr>
+          <w:rFonts w:hint="cs"/>
+          <w:rtl/>
+        </w:rPr>
+        <w:t xml:space="preserve"> </w:t>
+      </w:r>
+      <w:r>
+        <w:rPr>
+          <w:rFonts w:hint="cs"/>
+          <w:rtl/>
+        </w:rPr>
+        <w:t xml:space="preserve">הוא </w:t>
+      </w:r>
+      <w:r>
+        <w:rPr>
+          <w:rFonts w:hint="cs"/>
+          <w:rtl/>
+        </w:rPr>
+        <w:t>'</w:t>
+      </w:r>
+      <w:r>
+        <w:t>abcd</w:t>
+      </w:r>
+      <w:r>
+        <w:rPr>
+          <w:rFonts w:hint="cs"/>
+          <w:rtl/>
+        </w:rPr>
+        <w:t xml:space="preserve">' </w:t>
+      </w:r>
+      <w:r>
+        <w:rPr>
+          <w:rFonts w:hint="cs"/>
+          <w:rtl/>
+        </w:rPr>
+        <w:t xml:space="preserve">או </w:t>
+      </w:r>
+      <w:r>
+        <w:rPr>
+          <w:rFonts w:hint="cs"/>
+          <w:rtl/>
+        </w:rPr>
+        <w:t>'</w:t>
+      </w:r>
+      <w:r>
+        <w:t>efgh</w:t>
+      </w:r>
+      <w:r>
+        <w:rPr>
+          <w:rFonts w:hint="cs"/>
+          <w:rtl/>
+        </w:rPr>
+        <w:t>' ובחנו האם הנבדקים מצליחים לזהותו.</w:t>
+      </w:r>
+    </w:p>
+    <w:p>
+      <w:pPr>
+        <w:pStyle w:val="NoSpacing"/>
+        <w:rPr>
+          <w:u w:val="single"/>
+          <w:rtl/>
+        </w:rPr>
+      </w:pPr>
+      <w:r>
+        <w:rPr>
+          <w:rFonts w:hint="cs"/>
+          <w:u w:val="single"/>
+          <w:rtl/>
+        </w:rPr>
+        <w:t>ייתכן שהם כן רואים את הפריים במטלה המרכזית</w:t>
+      </w:r>
+      <w:r>
+        <w:rPr>
+          <w:rFonts w:hint="cs"/>
+          <w:u w:val="single"/>
+          <w:rtl/>
+        </w:rPr>
+        <w:t xml:space="preserve">: אך לא ניתן לדעת כי </w:t>
+      </w:r>
+      <w:r>
+        <w:rPr>
+          <w:rFonts w:hint="cs"/>
+          <w:u w:val="single"/>
+          <w:rtl/>
+        </w:rPr>
+        <w:t>הם לא בוחנים בזמן המטלה ולא בוחנים על אותו פריים.</w:t>
+      </w:r>
+    </w:p>
+    <w:p>
+      <w:pPr>
+        <w:pStyle w:val="NoSpacing"/>
+        <w:rPr>
+          <w:b/>
+          <w:bCs/>
+          <w:rtl/>
+        </w:rPr>
+      </w:pPr>
+      <w:r>
+        <w:rPr>
+          <w:rFonts w:hint="cs"/>
+          <w:b/>
+          <w:bCs/>
+          <w:rtl/>
+        </w:rPr>
+        <w:t>תוצאות 1:</w:t>
+      </w:r>
+    </w:p>
+    <w:p>
+      <w:pPr>
+        <w:pStyle w:val="NoSpacing"/>
+        <w:rPr>
+          <w:rFonts w:hint="cs"/>
+          <w:rtl/>
+        </w:rPr>
+      </w:pPr>
+      <w:r>
+        <w:rPr>
+          <w:rFonts w:hint="cs"/>
+          <w:rtl/>
+        </w:rPr>
+        <w:t>מסלול קעור יותר בתנאי ה-</w:t>
+      </w:r>
+      <w:r>
+        <w:t>incongruent</w:t>
+      </w:r>
+      <w:r>
+        <w:rPr>
+          <w:rFonts w:hint="cs"/>
+          <w:rtl/>
+        </w:rPr>
+        <w:t>.</w:t>
+      </w:r>
+    </w:p>
+    <w:p>
+      <w:pPr>
+        <w:pStyle w:val="NoSpacing"/>
+        <w:rPr>
+          <w:rtl/>
+        </w:rPr>
+      </w:pPr>
+      <w:r>
+        <w:rPr>
+          <w:rFonts w:hint="cs"/>
+        </w:rPr>
+        <w:t>RT</w:t>
+      </w:r>
+      <w:r>
+        <w:rPr>
+          <w:rFonts w:hint="cs"/>
+          <w:rtl/>
+        </w:rPr>
+        <w:t xml:space="preserve"> ארוך יותר עבור </w:t>
+      </w:r>
+      <w:r>
+        <w:t>incongruent</w:t>
+      </w:r>
+      <w:r>
+        <w:rPr>
+          <w:rFonts w:hint="cs"/>
+          <w:rtl/>
+        </w:rPr>
+        <w:t xml:space="preserve">, אך </w:t>
+      </w:r>
+      <w:r>
+        <w:t>reaction time</w:t>
+      </w:r>
+      <w:r>
+        <w:rPr>
+          <w:rFonts w:hint="cs"/>
+          <w:rtl/>
+        </w:rPr>
+        <w:t xml:space="preserve"> (</w:t>
+      </w:r>
+      <w:r>
+        <w:t>onset time</w:t>
+      </w:r>
+      <w:r>
+        <w:rPr>
+          <w:rFonts w:hint="cs"/>
+          <w:rtl/>
+        </w:rPr>
+        <w:t>) אינו ארוך יותר.</w:t>
+      </w:r>
+    </w:p>
+    <w:p>
+      <w:pPr>
+        <w:pStyle w:val="NoSpacing"/>
+        <w:rPr>
+          <w:rtl/>
+        </w:rPr>
+      </w:pPr>
+      <w:r>
+        <w:t>Hit = 62%, FA = 57%, d' = 0.128</w:t>
+      </w:r>
+    </w:p>
+    <w:p>
+      <w:pPr>
+        <w:pStyle w:val="NoSpacing"/>
+        <w:rPr>
+          <w:rtl/>
+        </w:rPr>
+      </w:pPr>
+    </w:p>
+    <w:p>
+      <w:pPr>
+        <w:pStyle w:val="NoSpacing"/>
+        <w:rPr>
+          <w:b/>
+          <w:bCs/>
+          <w:rtl/>
+        </w:rPr>
+      </w:pPr>
+      <w:r>
+        <w:rPr>
+          <w:rFonts w:hint="cs"/>
+          <w:b/>
+          <w:bCs/>
+          <w:rtl/>
+        </w:rPr>
+        <w:t>ניסוי 2:</w:t>
+      </w:r>
+    </w:p>
+    <w:p>
+      <w:pPr>
+        <w:pStyle w:val="NoSpacing"/>
+        <w:rPr>
+          <w:rtl/>
+        </w:rPr>
+      </w:pPr>
+      <w:r>
+        <w:rPr>
+          <w:rFonts w:hint="cs"/>
+          <w:rtl/>
+        </w:rPr>
+        <w:t>כאן נבדקים עונים עם עט על טאבלט.</w:t>
+      </w:r>
+    </w:p>
+    <w:p>
+      <w:pPr>
+        <w:pStyle w:val="NoSpacing"/>
+        <w:rPr>
+          <w:rtl/>
+        </w:rPr>
+      </w:pPr>
+      <w:r>
+        <w:rPr>
+          <w:rFonts w:hint="cs"/>
+          <w:rtl/>
+        </w:rPr>
+        <w:t>משחקים עם מש</w:t>
+      </w:r>
+      <w:r>
+        <w:rPr>
+          <w:rFonts w:hint="cs"/>
+          <w:rtl/>
+        </w:rPr>
+        <w:t>ך</w:t>
+      </w:r>
+      <w:r>
+        <w:rPr>
+          <w:rFonts w:hint="cs"/>
+          <w:rtl/>
+        </w:rPr>
+        <w:t xml:space="preserve"> הצגת ה-</w:t>
+      </w:r>
+      <w:r>
+        <w:t>prime</w:t>
+      </w:r>
+      <w:r>
+        <w:rPr>
+          <w:rFonts w:hint="cs"/>
+          <w:rtl/>
+        </w:rPr>
+        <w:t xml:space="preserve"> בין </w:t>
+      </w:r>
+      <w:r>
+        <w:t>10-40ms</w:t>
+      </w:r>
+      <w:r>
+        <w:rPr>
+          <w:rFonts w:hint="cs"/>
+          <w:rtl/>
+        </w:rPr>
+        <w:t>,</w:t>
+      </w:r>
+    </w:p>
+    <w:p>
+      <w:pPr>
+        <w:pStyle w:val="NoSpacing"/>
+        <w:rPr>
+          <w:rtl/>
+        </w:rPr>
+      </w:pPr>
+      <w:r>
+        <w:rPr>
+          <w:rFonts w:hint="cs"/>
+          <w:rtl/>
+        </w:rPr>
+        <w:t xml:space="preserve">אם ישפיע על הקימור של המסלול אבל לא על </w:t>
+      </w:r>
+      <w:r>
+        <w:t>prime discrimination</w:t>
+      </w:r>
+      <w:r>
+        <w:rPr>
+          <w:rFonts w:hint="cs"/>
+          <w:rtl/>
+        </w:rPr>
+        <w:t xml:space="preserve"> אז הם יטענו ש</w:t>
+      </w:r>
+      <w:r>
+        <w:rPr>
+          <w:rFonts w:hint="cs"/>
+          <w:rtl/>
+        </w:rPr>
+        <w:t>אין מודעות ל-</w:t>
+      </w:r>
+      <w:r>
+        <w:t>prime</w:t>
+      </w:r>
+      <w:r>
+        <w:rPr>
+          <w:rFonts w:hint="cs"/>
+          <w:rtl/>
+        </w:rPr>
+        <w:t>, כי המודעות לא עולה אבל האפקט במסלול עולה.</w:t>
+      </w:r>
+    </w:p>
+    <w:p>
+      <w:pPr>
+        <w:pStyle w:val="NoSpacing"/>
+        <w:rPr>
+          <w:rtl/>
+        </w:rPr>
+      </w:pPr>
+      <w:r>
+        <w:rPr>
+          <w:rFonts w:hint="cs"/>
+          <w:rtl/>
+        </w:rPr>
+        <w:t xml:space="preserve">אין </w:t>
+      </w:r>
+      <w:r>
+        <w:t>neutral prime</w:t>
+      </w:r>
+      <w:r>
+        <w:rPr>
+          <w:rFonts w:hint="cs"/>
+          <w:rtl/>
+        </w:rPr>
+        <w:t>.</w:t>
+      </w:r>
+    </w:p>
+    <w:p>
+      <w:pPr>
+        <w:pStyle w:val="NoSpacing"/>
+        <w:rPr>
+          <w:rFonts w:hint="cs"/>
+          <w:rtl/>
+        </w:rPr>
+      </w:pPr>
+      <w:r>
+        <w:rPr>
+          <w:rFonts w:hint="cs"/>
+          <w:rtl/>
+        </w:rPr>
+        <w:t xml:space="preserve">יש 30 טריילים בכל </w:t>
+      </w:r>
+      <w:r>
+        <w:t>prime duration</w:t>
+      </w:r>
+      <w:r>
+        <w:rPr>
+          <w:rFonts w:hint="cs"/>
+          <w:rtl/>
+        </w:rPr>
+        <w:t>, בכל אחד מ-2 התנאים (</w:t>
+      </w:r>
+      <w:r>
+        <w:t>congruent, incongruent</w:t>
+      </w:r>
+      <w:r>
+        <w:rPr>
+          <w:rFonts w:hint="cs"/>
+          <w:rtl/>
+        </w:rPr>
+        <w:t>), סה"כ 240 טריילים.</w:t>
+      </w:r>
+    </w:p>
+    <w:p>
+      <w:pPr>
+        <w:pStyle w:val="NoSpacing"/>
+        <w:rPr>
+          <w:b/>
+          <w:bCs/>
+          <w:rtl/>
+        </w:rPr>
+      </w:pPr>
+      <w:r>
+        <w:rPr>
+          <w:rFonts w:hint="cs"/>
+          <w:b/>
+          <w:bCs/>
+          <w:rtl/>
+        </w:rPr>
+        <w:t>תוצאות 2:</w:t>
+      </w:r>
+    </w:p>
+    <w:p>
+      <w:pPr>
+        <w:pStyle w:val="NoSpacing"/>
+        <w:rPr>
+          <w:rFonts w:hint="cs"/>
+          <w:rtl/>
+        </w:rPr>
+      </w:pPr>
+      <w:r>
+        <w:rPr>
+          <w:rFonts w:hint="cs"/>
+          <w:rtl/>
+        </w:rPr>
+        <w:lastRenderedPageBreak/>
+        <w:t>היה קימור במסלול, והוא גדל ככל שגדל זמן הצגת ה-</w:t>
+      </w:r>
+      <w:r>
+        <w:t>prime</w:t>
+      </w:r>
+      <w:r>
+        <w:rPr>
+          <w:rFonts w:hint="cs"/>
+          <w:rtl/>
+        </w:rPr>
+        <w:t>. עם זאת ה-</w:t>
+      </w:r>
+      <w:r>
+        <w:t>prime discrimination</w:t>
+      </w:r>
+      <w:r>
+        <w:rPr>
+          <w:rFonts w:hint="cs"/>
+          <w:rtl/>
+        </w:rPr>
+        <w:t xml:space="preserve"> לא השתנה.</w:t>
+      </w:r>
+    </w:p>
+    <w:p>
+      <w:pPr>
+        <w:pStyle w:val="NoSpacing"/>
+        <w:rPr>
+          <w:rtl/>
+        </w:rPr>
+      </w:pPr>
+    </w:p>
+    <w:p>
+      <w:pPr>
+        <w:pStyle w:val="NoSpacing"/>
+        <w:rPr>
+          <w:rFonts w:hint="cs"/>
+          <w:rtl/>
+        </w:rPr>
       </w:pPr>
     </w:p>
     <w:sectPr>
